--- a/8_Report.docx
+++ b/8_Report.docx
@@ -106,10 +106,10 @@
               <w:autoSpaceDN w:val="0"/>
               <w:adjustRightInd w:val="0"/>
               <w:jc w:val="center"/>
-              <w:rPr>
-                <w:lang w:val="en-US"/>
-              </w:rPr>
             </w:pPr>
+            <w:r>
+              <w:t>ассистент</w:t>
+            </w:r>
           </w:p>
         </w:tc>
         <w:tc>
@@ -196,6 +196,9 @@
               <w:spacing w:before="120"/>
               <w:jc w:val="center"/>
             </w:pPr>
+            <w:r>
+              <w:t>А. В. Устинов</w:t>
+            </w:r>
           </w:p>
         </w:tc>
       </w:tr>
@@ -937,7 +940,15 @@
         <w:adjustRightInd w:val="0"/>
       </w:pPr>
       <w:r>
-        <w:t xml:space="preserve">Создать класс «Vector» для определения одномерных массивов целых чисел (векторов). Должны быть реализованы методы: </w:t>
+        <w:t>Создать класс «</w:t>
+      </w:r>
+      <w:proofErr w:type="spellStart"/>
+      <w:r>
+        <w:t>Vector</w:t>
+      </w:r>
+      <w:proofErr w:type="spellEnd"/>
+      <w:r>
+        <w:t xml:space="preserve">» для определения одномерных массивов целых чисел (векторов). Должны быть реализованы методы: </w:t>
       </w:r>
     </w:p>
     <w:p>
@@ -1154,7 +1165,29 @@
           <w:szCs w:val="19"/>
           <w:lang w:val="en-US" w:eastAsia="en-US"/>
         </w:rPr>
-        <w:t>&lt;stdlib.h&gt;</w:t>
+        <w:t>&lt;</w:t>
+      </w:r>
+      <w:proofErr w:type="spellStart"/>
+      <w:r>
+        <w:rPr>
+          <w:rFonts w:ascii="Consolas" w:eastAsiaTheme="minorHAnsi" w:hAnsi="Consolas" w:cs="Consolas"/>
+          <w:color w:val="A31515"/>
+          <w:sz w:val="19"/>
+          <w:szCs w:val="19"/>
+          <w:lang w:val="en-US" w:eastAsia="en-US"/>
+        </w:rPr>
+        <w:t>stdlib.h</w:t>
+      </w:r>
+      <w:proofErr w:type="spellEnd"/>
+      <w:r>
+        <w:rPr>
+          <w:rFonts w:ascii="Consolas" w:eastAsiaTheme="minorHAnsi" w:hAnsi="Consolas" w:cs="Consolas"/>
+          <w:color w:val="A31515"/>
+          <w:sz w:val="19"/>
+          <w:szCs w:val="19"/>
+          <w:lang w:val="en-US" w:eastAsia="en-US"/>
+        </w:rPr>
+        <w:t>&gt;</w:t>
       </w:r>
     </w:p>
     <w:p>
@@ -1199,7 +1232,29 @@
           <w:szCs w:val="19"/>
           <w:lang w:val="en-US" w:eastAsia="en-US"/>
         </w:rPr>
-        <w:t>&lt;crtdbg.h&gt;</w:t>
+        <w:t>&lt;</w:t>
+      </w:r>
+      <w:proofErr w:type="spellStart"/>
+      <w:r>
+        <w:rPr>
+          <w:rFonts w:ascii="Consolas" w:eastAsiaTheme="minorHAnsi" w:hAnsi="Consolas" w:cs="Consolas"/>
+          <w:color w:val="A31515"/>
+          <w:sz w:val="19"/>
+          <w:szCs w:val="19"/>
+          <w:lang w:val="en-US" w:eastAsia="en-US"/>
+        </w:rPr>
+        <w:t>crtdbg.h</w:t>
+      </w:r>
+      <w:proofErr w:type="spellEnd"/>
+      <w:r>
+        <w:rPr>
+          <w:rFonts w:ascii="Consolas" w:eastAsiaTheme="minorHAnsi" w:hAnsi="Consolas" w:cs="Consolas"/>
+          <w:color w:val="A31515"/>
+          <w:sz w:val="19"/>
+          <w:szCs w:val="19"/>
+          <w:lang w:val="en-US" w:eastAsia="en-US"/>
+        </w:rPr>
+        <w:t>&gt;</w:t>
       </w:r>
     </w:p>
     <w:p>
@@ -1224,8 +1279,20 @@
           <w:szCs w:val="19"/>
           <w:lang w:val="en-US" w:eastAsia="en-US"/>
         </w:rPr>
-        <w:t>#ifdef</w:t>
-      </w:r>
+        <w:t>#</w:t>
+      </w:r>
+      <w:proofErr w:type="spellStart"/>
+      <w:r>
+        <w:rPr>
+          <w:rFonts w:ascii="Consolas" w:eastAsiaTheme="minorHAnsi" w:hAnsi="Consolas" w:cs="Consolas"/>
+          <w:color w:val="808080"/>
+          <w:sz w:val="19"/>
+          <w:szCs w:val="19"/>
+          <w:lang w:val="en-US" w:eastAsia="en-US"/>
+        </w:rPr>
+        <w:t>ifdef</w:t>
+      </w:r>
+      <w:proofErr w:type="spellEnd"/>
       <w:r>
         <w:rPr>
           <w:rFonts w:ascii="Consolas" w:eastAsiaTheme="minorHAnsi" w:hAnsi="Consolas" w:cs="Consolas"/>
@@ -1269,8 +1336,20 @@
           <w:szCs w:val="19"/>
           <w:lang w:val="en-US" w:eastAsia="en-US"/>
         </w:rPr>
-        <w:t>#ifndef</w:t>
-      </w:r>
+        <w:t>#</w:t>
+      </w:r>
+      <w:proofErr w:type="spellStart"/>
+      <w:r>
+        <w:rPr>
+          <w:rFonts w:ascii="Consolas" w:eastAsiaTheme="minorHAnsi" w:hAnsi="Consolas" w:cs="Consolas"/>
+          <w:color w:val="808080"/>
+          <w:sz w:val="19"/>
+          <w:szCs w:val="19"/>
+          <w:lang w:val="en-US" w:eastAsia="en-US"/>
+        </w:rPr>
+        <w:t>ifndef</w:t>
+      </w:r>
+      <w:proofErr w:type="spellEnd"/>
       <w:r>
         <w:rPr>
           <w:rFonts w:ascii="Consolas" w:eastAsiaTheme="minorHAnsi" w:hAnsi="Consolas" w:cs="Consolas"/>
@@ -1354,7 +1433,18 @@
           <w:szCs w:val="19"/>
           <w:lang w:val="en-US" w:eastAsia="en-US"/>
         </w:rPr>
-        <w:t xml:space="preserve"> ( </w:t>
+        <w:t xml:space="preserve"> </w:t>
+      </w:r>
+      <w:proofErr w:type="gramStart"/>
+      <w:r>
+        <w:rPr>
+          <w:rFonts w:ascii="Consolas" w:eastAsiaTheme="minorHAnsi" w:hAnsi="Consolas" w:cs="Consolas"/>
+          <w:color w:val="000000"/>
+          <w:sz w:val="19"/>
+          <w:szCs w:val="19"/>
+          <w:lang w:val="en-US" w:eastAsia="en-US"/>
+        </w:rPr>
+        <w:t xml:space="preserve">( </w:t>
       </w:r>
       <w:r>
         <w:rPr>
@@ -1364,7 +1454,18 @@
           <w:szCs w:val="19"/>
           <w:lang w:val="en-US" w:eastAsia="en-US"/>
         </w:rPr>
-        <w:t>_NORMAL_BLOCK</w:t>
+        <w:t>_</w:t>
+      </w:r>
+      <w:proofErr w:type="gramEnd"/>
+      <w:r>
+        <w:rPr>
+          <w:rFonts w:ascii="Consolas" w:eastAsiaTheme="minorHAnsi" w:hAnsi="Consolas" w:cs="Consolas"/>
+          <w:color w:val="6F008A"/>
+          <w:sz w:val="19"/>
+          <w:szCs w:val="19"/>
+          <w:lang w:val="en-US" w:eastAsia="en-US"/>
+        </w:rPr>
+        <w:t>NORMAL_BLOCK</w:t>
       </w:r>
       <w:r>
         <w:rPr>
@@ -1451,6 +1552,7 @@
         </w:rPr>
         <w:t xml:space="preserve"> </w:t>
       </w:r>
+      <w:proofErr w:type="spellStart"/>
       <w:r>
         <w:rPr>
           <w:rFonts w:ascii="Consolas" w:eastAsiaTheme="minorHAnsi" w:hAnsi="Consolas" w:cs="Consolas"/>
@@ -1461,6 +1563,7 @@
         </w:rPr>
         <w:t>newDBG_NEW</w:t>
       </w:r>
+      <w:proofErr w:type="spellEnd"/>
     </w:p>
     <w:p>
       <w:pPr>
@@ -1484,23 +1587,9 @@
           <w:szCs w:val="19"/>
           <w:lang w:val="en-US" w:eastAsia="en-US"/>
         </w:rPr>
-        <w:t>#endif</w:t>
-      </w:r>
-    </w:p>
-    <w:p>
-      <w:pPr>
-        <w:shd w:val="clear" w:color="auto" w:fill="F2F2F2" w:themeFill="background1" w:themeFillShade="F2"/>
-        <w:autoSpaceDE w:val="0"/>
-        <w:autoSpaceDN w:val="0"/>
-        <w:adjustRightInd w:val="0"/>
-        <w:rPr>
-          <w:rFonts w:ascii="Consolas" w:eastAsiaTheme="minorHAnsi" w:hAnsi="Consolas" w:cs="Consolas"/>
-          <w:color w:val="000000"/>
-          <w:sz w:val="19"/>
-          <w:szCs w:val="19"/>
-          <w:lang w:val="en-US" w:eastAsia="en-US"/>
-        </w:rPr>
-      </w:pPr>
+        <w:t>#</w:t>
+      </w:r>
+      <w:proofErr w:type="spellStart"/>
       <w:r>
         <w:rPr>
           <w:rFonts w:ascii="Consolas" w:eastAsiaTheme="minorHAnsi" w:hAnsi="Consolas" w:cs="Consolas"/>
@@ -1509,38 +1598,9 @@
           <w:szCs w:val="19"/>
           <w:lang w:val="en-US" w:eastAsia="en-US"/>
         </w:rPr>
-        <w:t>#endif</w:t>
-      </w:r>
-    </w:p>
-    <w:p>
-      <w:pPr>
-        <w:shd w:val="clear" w:color="auto" w:fill="F2F2F2" w:themeFill="background1" w:themeFillShade="F2"/>
-        <w:autoSpaceDE w:val="0"/>
-        <w:autoSpaceDN w:val="0"/>
-        <w:adjustRightInd w:val="0"/>
-        <w:rPr>
-          <w:rFonts w:ascii="Consolas" w:eastAsiaTheme="minorHAnsi" w:hAnsi="Consolas" w:cs="Consolas"/>
-          <w:color w:val="000000"/>
-          <w:sz w:val="19"/>
-          <w:szCs w:val="19"/>
-          <w:lang w:val="en-US" w:eastAsia="en-US"/>
-        </w:rPr>
-      </w:pPr>
-    </w:p>
-    <w:p>
-      <w:pPr>
-        <w:shd w:val="clear" w:color="auto" w:fill="F2F2F2" w:themeFill="background1" w:themeFillShade="F2"/>
-        <w:autoSpaceDE w:val="0"/>
-        <w:autoSpaceDN w:val="0"/>
-        <w:adjustRightInd w:val="0"/>
-        <w:rPr>
-          <w:rFonts w:ascii="Consolas" w:eastAsiaTheme="minorHAnsi" w:hAnsi="Consolas" w:cs="Consolas"/>
-          <w:color w:val="000000"/>
-          <w:sz w:val="19"/>
-          <w:szCs w:val="19"/>
-          <w:lang w:val="en-US" w:eastAsia="en-US"/>
-        </w:rPr>
-      </w:pPr>
+        <w:t>endif</w:t>
+      </w:r>
+      <w:proofErr w:type="spellEnd"/>
     </w:p>
     <w:p>
       <w:pPr>
@@ -1564,6 +1624,73 @@
           <w:szCs w:val="19"/>
           <w:lang w:val="en-US" w:eastAsia="en-US"/>
         </w:rPr>
+        <w:t>#</w:t>
+      </w:r>
+      <w:proofErr w:type="spellStart"/>
+      <w:r>
+        <w:rPr>
+          <w:rFonts w:ascii="Consolas" w:eastAsiaTheme="minorHAnsi" w:hAnsi="Consolas" w:cs="Consolas"/>
+          <w:color w:val="808080"/>
+          <w:sz w:val="19"/>
+          <w:szCs w:val="19"/>
+          <w:lang w:val="en-US" w:eastAsia="en-US"/>
+        </w:rPr>
+        <w:t>endif</w:t>
+      </w:r>
+      <w:proofErr w:type="spellEnd"/>
+    </w:p>
+    <w:p>
+      <w:pPr>
+        <w:shd w:val="clear" w:color="auto" w:fill="F2F2F2" w:themeFill="background1" w:themeFillShade="F2"/>
+        <w:autoSpaceDE w:val="0"/>
+        <w:autoSpaceDN w:val="0"/>
+        <w:adjustRightInd w:val="0"/>
+        <w:rPr>
+          <w:rFonts w:ascii="Consolas" w:eastAsiaTheme="minorHAnsi" w:hAnsi="Consolas" w:cs="Consolas"/>
+          <w:color w:val="000000"/>
+          <w:sz w:val="19"/>
+          <w:szCs w:val="19"/>
+          <w:lang w:val="en-US" w:eastAsia="en-US"/>
+        </w:rPr>
+      </w:pPr>
+    </w:p>
+    <w:p>
+      <w:pPr>
+        <w:shd w:val="clear" w:color="auto" w:fill="F2F2F2" w:themeFill="background1" w:themeFillShade="F2"/>
+        <w:autoSpaceDE w:val="0"/>
+        <w:autoSpaceDN w:val="0"/>
+        <w:adjustRightInd w:val="0"/>
+        <w:rPr>
+          <w:rFonts w:ascii="Consolas" w:eastAsiaTheme="minorHAnsi" w:hAnsi="Consolas" w:cs="Consolas"/>
+          <w:color w:val="000000"/>
+          <w:sz w:val="19"/>
+          <w:szCs w:val="19"/>
+          <w:lang w:val="en-US" w:eastAsia="en-US"/>
+        </w:rPr>
+      </w:pPr>
+    </w:p>
+    <w:p>
+      <w:pPr>
+        <w:shd w:val="clear" w:color="auto" w:fill="F2F2F2" w:themeFill="background1" w:themeFillShade="F2"/>
+        <w:autoSpaceDE w:val="0"/>
+        <w:autoSpaceDN w:val="0"/>
+        <w:adjustRightInd w:val="0"/>
+        <w:rPr>
+          <w:rFonts w:ascii="Consolas" w:eastAsiaTheme="minorHAnsi" w:hAnsi="Consolas" w:cs="Consolas"/>
+          <w:color w:val="000000"/>
+          <w:sz w:val="19"/>
+          <w:szCs w:val="19"/>
+          <w:lang w:val="en-US" w:eastAsia="en-US"/>
+        </w:rPr>
+      </w:pPr>
+      <w:r>
+        <w:rPr>
+          <w:rFonts w:ascii="Consolas" w:eastAsiaTheme="minorHAnsi" w:hAnsi="Consolas" w:cs="Consolas"/>
+          <w:color w:val="808080"/>
+          <w:sz w:val="19"/>
+          <w:szCs w:val="19"/>
+          <w:lang w:val="en-US" w:eastAsia="en-US"/>
+        </w:rPr>
         <w:t>#include</w:t>
       </w:r>
       <w:r>
@@ -1584,7 +1711,29 @@
           <w:szCs w:val="19"/>
           <w:lang w:val="en-US" w:eastAsia="en-US"/>
         </w:rPr>
-        <w:t>&lt;iostream&gt;</w:t>
+        <w:t>&lt;</w:t>
+      </w:r>
+      <w:proofErr w:type="spellStart"/>
+      <w:r>
+        <w:rPr>
+          <w:rFonts w:ascii="Consolas" w:eastAsiaTheme="minorHAnsi" w:hAnsi="Consolas" w:cs="Consolas"/>
+          <w:color w:val="A31515"/>
+          <w:sz w:val="19"/>
+          <w:szCs w:val="19"/>
+          <w:lang w:val="en-US" w:eastAsia="en-US"/>
+        </w:rPr>
+        <w:t>iostream</w:t>
+      </w:r>
+      <w:proofErr w:type="spellEnd"/>
+      <w:r>
+        <w:rPr>
+          <w:rFonts w:ascii="Consolas" w:eastAsiaTheme="minorHAnsi" w:hAnsi="Consolas" w:cs="Consolas"/>
+          <w:color w:val="A31515"/>
+          <w:sz w:val="19"/>
+          <w:szCs w:val="19"/>
+          <w:lang w:val="en-US" w:eastAsia="en-US"/>
+        </w:rPr>
+        <w:t>&gt;</w:t>
       </w:r>
     </w:p>
     <w:p>
@@ -1629,38 +1778,61 @@
           <w:szCs w:val="19"/>
           <w:lang w:val="en-US" w:eastAsia="en-US"/>
         </w:rPr>
-        <w:t>"Vector.h"</w:t>
-      </w:r>
-    </w:p>
-    <w:p>
-      <w:pPr>
-        <w:shd w:val="clear" w:color="auto" w:fill="F2F2F2" w:themeFill="background1" w:themeFillShade="F2"/>
-        <w:autoSpaceDE w:val="0"/>
-        <w:autoSpaceDN w:val="0"/>
-        <w:adjustRightInd w:val="0"/>
-        <w:rPr>
-          <w:rFonts w:ascii="Consolas" w:eastAsiaTheme="minorHAnsi" w:hAnsi="Consolas" w:cs="Consolas"/>
-          <w:color w:val="000000"/>
-          <w:sz w:val="19"/>
-          <w:szCs w:val="19"/>
-          <w:lang w:val="en-US" w:eastAsia="en-US"/>
-        </w:rPr>
-      </w:pPr>
-    </w:p>
-    <w:p>
-      <w:pPr>
-        <w:shd w:val="clear" w:color="auto" w:fill="F2F2F2" w:themeFill="background1" w:themeFillShade="F2"/>
-        <w:autoSpaceDE w:val="0"/>
-        <w:autoSpaceDN w:val="0"/>
-        <w:adjustRightInd w:val="0"/>
-        <w:rPr>
-          <w:rFonts w:ascii="Consolas" w:eastAsiaTheme="minorHAnsi" w:hAnsi="Consolas" w:cs="Consolas"/>
-          <w:color w:val="000000"/>
-          <w:sz w:val="19"/>
-          <w:szCs w:val="19"/>
-          <w:lang w:val="en-US" w:eastAsia="en-US"/>
-        </w:rPr>
-      </w:pPr>
+        <w:t>"</w:t>
+      </w:r>
+      <w:proofErr w:type="spellStart"/>
+      <w:r>
+        <w:rPr>
+          <w:rFonts w:ascii="Consolas" w:eastAsiaTheme="minorHAnsi" w:hAnsi="Consolas" w:cs="Consolas"/>
+          <w:color w:val="A31515"/>
+          <w:sz w:val="19"/>
+          <w:szCs w:val="19"/>
+          <w:lang w:val="en-US" w:eastAsia="en-US"/>
+        </w:rPr>
+        <w:t>Vector.h</w:t>
+      </w:r>
+      <w:proofErr w:type="spellEnd"/>
+      <w:r>
+        <w:rPr>
+          <w:rFonts w:ascii="Consolas" w:eastAsiaTheme="minorHAnsi" w:hAnsi="Consolas" w:cs="Consolas"/>
+          <w:color w:val="A31515"/>
+          <w:sz w:val="19"/>
+          <w:szCs w:val="19"/>
+          <w:lang w:val="en-US" w:eastAsia="en-US"/>
+        </w:rPr>
+        <w:t>"</w:t>
+      </w:r>
+    </w:p>
+    <w:p>
+      <w:pPr>
+        <w:shd w:val="clear" w:color="auto" w:fill="F2F2F2" w:themeFill="background1" w:themeFillShade="F2"/>
+        <w:autoSpaceDE w:val="0"/>
+        <w:autoSpaceDN w:val="0"/>
+        <w:adjustRightInd w:val="0"/>
+        <w:rPr>
+          <w:rFonts w:ascii="Consolas" w:eastAsiaTheme="minorHAnsi" w:hAnsi="Consolas" w:cs="Consolas"/>
+          <w:color w:val="000000"/>
+          <w:sz w:val="19"/>
+          <w:szCs w:val="19"/>
+          <w:lang w:val="en-US" w:eastAsia="en-US"/>
+        </w:rPr>
+      </w:pPr>
+    </w:p>
+    <w:p>
+      <w:pPr>
+        <w:shd w:val="clear" w:color="auto" w:fill="F2F2F2" w:themeFill="background1" w:themeFillShade="F2"/>
+        <w:autoSpaceDE w:val="0"/>
+        <w:autoSpaceDN w:val="0"/>
+        <w:adjustRightInd w:val="0"/>
+        <w:rPr>
+          <w:rFonts w:ascii="Consolas" w:eastAsiaTheme="minorHAnsi" w:hAnsi="Consolas" w:cs="Consolas"/>
+          <w:color w:val="000000"/>
+          <w:sz w:val="19"/>
+          <w:szCs w:val="19"/>
+          <w:lang w:val="en-US" w:eastAsia="en-US"/>
+        </w:rPr>
+      </w:pPr>
+      <w:proofErr w:type="gramStart"/>
       <w:r>
         <w:rPr>
           <w:rFonts w:ascii="Consolas" w:eastAsiaTheme="minorHAnsi" w:hAnsi="Consolas" w:cs="Consolas"/>
@@ -1671,6 +1843,7 @@
         </w:rPr>
         <w:t>using</w:t>
       </w:r>
+      <w:proofErr w:type="gramEnd"/>
       <w:r>
         <w:rPr>
           <w:rFonts w:ascii="Consolas" w:eastAsiaTheme="minorHAnsi" w:hAnsi="Consolas" w:cs="Consolas"/>
@@ -1699,38 +1872,61 @@
           <w:szCs w:val="19"/>
           <w:lang w:val="en-US" w:eastAsia="en-US"/>
         </w:rPr>
-        <w:t xml:space="preserve"> std;</w:t>
-      </w:r>
-    </w:p>
-    <w:p>
-      <w:pPr>
-        <w:shd w:val="clear" w:color="auto" w:fill="F2F2F2" w:themeFill="background1" w:themeFillShade="F2"/>
-        <w:autoSpaceDE w:val="0"/>
-        <w:autoSpaceDN w:val="0"/>
-        <w:adjustRightInd w:val="0"/>
-        <w:rPr>
-          <w:rFonts w:ascii="Consolas" w:eastAsiaTheme="minorHAnsi" w:hAnsi="Consolas" w:cs="Consolas"/>
-          <w:color w:val="000000"/>
-          <w:sz w:val="19"/>
-          <w:szCs w:val="19"/>
-          <w:lang w:val="en-US" w:eastAsia="en-US"/>
-        </w:rPr>
-      </w:pPr>
-    </w:p>
-    <w:p>
-      <w:pPr>
-        <w:shd w:val="clear" w:color="auto" w:fill="F2F2F2" w:themeFill="background1" w:themeFillShade="F2"/>
-        <w:autoSpaceDE w:val="0"/>
-        <w:autoSpaceDN w:val="0"/>
-        <w:adjustRightInd w:val="0"/>
-        <w:rPr>
-          <w:rFonts w:ascii="Consolas" w:eastAsiaTheme="minorHAnsi" w:hAnsi="Consolas" w:cs="Consolas"/>
-          <w:color w:val="000000"/>
-          <w:sz w:val="19"/>
-          <w:szCs w:val="19"/>
-          <w:lang w:val="en-US" w:eastAsia="en-US"/>
-        </w:rPr>
-      </w:pPr>
+        <w:t xml:space="preserve"> </w:t>
+      </w:r>
+      <w:proofErr w:type="spellStart"/>
+      <w:r>
+        <w:rPr>
+          <w:rFonts w:ascii="Consolas" w:eastAsiaTheme="minorHAnsi" w:hAnsi="Consolas" w:cs="Consolas"/>
+          <w:color w:val="000000"/>
+          <w:sz w:val="19"/>
+          <w:szCs w:val="19"/>
+          <w:lang w:val="en-US" w:eastAsia="en-US"/>
+        </w:rPr>
+        <w:t>std</w:t>
+      </w:r>
+      <w:proofErr w:type="spellEnd"/>
+      <w:r>
+        <w:rPr>
+          <w:rFonts w:ascii="Consolas" w:eastAsiaTheme="minorHAnsi" w:hAnsi="Consolas" w:cs="Consolas"/>
+          <w:color w:val="000000"/>
+          <w:sz w:val="19"/>
+          <w:szCs w:val="19"/>
+          <w:lang w:val="en-US" w:eastAsia="en-US"/>
+        </w:rPr>
+        <w:t>;</w:t>
+      </w:r>
+    </w:p>
+    <w:p>
+      <w:pPr>
+        <w:shd w:val="clear" w:color="auto" w:fill="F2F2F2" w:themeFill="background1" w:themeFillShade="F2"/>
+        <w:autoSpaceDE w:val="0"/>
+        <w:autoSpaceDN w:val="0"/>
+        <w:adjustRightInd w:val="0"/>
+        <w:rPr>
+          <w:rFonts w:ascii="Consolas" w:eastAsiaTheme="minorHAnsi" w:hAnsi="Consolas" w:cs="Consolas"/>
+          <w:color w:val="000000"/>
+          <w:sz w:val="19"/>
+          <w:szCs w:val="19"/>
+          <w:lang w:val="en-US" w:eastAsia="en-US"/>
+        </w:rPr>
+      </w:pPr>
+    </w:p>
+    <w:p>
+      <w:pPr>
+        <w:shd w:val="clear" w:color="auto" w:fill="F2F2F2" w:themeFill="background1" w:themeFillShade="F2"/>
+        <w:autoSpaceDE w:val="0"/>
+        <w:autoSpaceDN w:val="0"/>
+        <w:adjustRightInd w:val="0"/>
+        <w:rPr>
+          <w:rFonts w:ascii="Consolas" w:eastAsiaTheme="minorHAnsi" w:hAnsi="Consolas" w:cs="Consolas"/>
+          <w:color w:val="000000"/>
+          <w:sz w:val="19"/>
+          <w:szCs w:val="19"/>
+          <w:lang w:val="en-US" w:eastAsia="en-US"/>
+        </w:rPr>
+      </w:pPr>
+      <w:proofErr w:type="gramStart"/>
       <w:r>
         <w:rPr>
           <w:rFonts w:ascii="Consolas" w:eastAsiaTheme="minorHAnsi" w:hAnsi="Consolas" w:cs="Consolas"/>
@@ -1741,6 +1937,7 @@
         </w:rPr>
         <w:t>void</w:t>
       </w:r>
+      <w:proofErr w:type="gramEnd"/>
       <w:r>
         <w:rPr>
           <w:rFonts w:ascii="Consolas" w:eastAsiaTheme="minorHAnsi" w:hAnsi="Consolas" w:cs="Consolas"/>
@@ -1794,7 +1991,29 @@
           <w:szCs w:val="19"/>
           <w:lang w:val="en-US" w:eastAsia="en-US"/>
         </w:rPr>
-        <w:t xml:space="preserve"> vec3(3);</w:t>
+        <w:t xml:space="preserve"> </w:t>
+      </w:r>
+      <w:proofErr w:type="gramStart"/>
+      <w:r>
+        <w:rPr>
+          <w:rFonts w:ascii="Consolas" w:eastAsiaTheme="minorHAnsi" w:hAnsi="Consolas" w:cs="Consolas"/>
+          <w:color w:val="000000"/>
+          <w:sz w:val="19"/>
+          <w:szCs w:val="19"/>
+          <w:lang w:val="en-US" w:eastAsia="en-US"/>
+        </w:rPr>
+        <w:t>vec3(</w:t>
+      </w:r>
+      <w:proofErr w:type="gramEnd"/>
+      <w:r>
+        <w:rPr>
+          <w:rFonts w:ascii="Consolas" w:eastAsiaTheme="minorHAnsi" w:hAnsi="Consolas" w:cs="Consolas"/>
+          <w:color w:val="000000"/>
+          <w:sz w:val="19"/>
+          <w:szCs w:val="19"/>
+          <w:lang w:val="en-US" w:eastAsia="en-US"/>
+        </w:rPr>
+        <w:t>3);</w:t>
       </w:r>
     </w:p>
     <w:p>
@@ -1854,7 +2073,41 @@
           <w:szCs w:val="19"/>
           <w:lang w:val="en-US" w:eastAsia="en-US"/>
         </w:rPr>
-        <w:t xml:space="preserve"> vecl(2);</w:t>
+        <w:t xml:space="preserve"> </w:t>
+      </w:r>
+      <w:proofErr w:type="spellStart"/>
+      <w:proofErr w:type="gramStart"/>
+      <w:r>
+        <w:rPr>
+          <w:rFonts w:ascii="Consolas" w:eastAsiaTheme="minorHAnsi" w:hAnsi="Consolas" w:cs="Consolas"/>
+          <w:color w:val="000000"/>
+          <w:sz w:val="19"/>
+          <w:szCs w:val="19"/>
+          <w:lang w:val="en-US" w:eastAsia="en-US"/>
+        </w:rPr>
+        <w:t>vecl</w:t>
+      </w:r>
+      <w:proofErr w:type="spellEnd"/>
+      <w:r>
+        <w:rPr>
+          <w:rFonts w:ascii="Consolas" w:eastAsiaTheme="minorHAnsi" w:hAnsi="Consolas" w:cs="Consolas"/>
+          <w:color w:val="000000"/>
+          <w:sz w:val="19"/>
+          <w:szCs w:val="19"/>
+          <w:lang w:val="en-US" w:eastAsia="en-US"/>
+        </w:rPr>
+        <w:t>(</w:t>
+      </w:r>
+      <w:proofErr w:type="gramEnd"/>
+      <w:r>
+        <w:rPr>
+          <w:rFonts w:ascii="Consolas" w:eastAsiaTheme="minorHAnsi" w:hAnsi="Consolas" w:cs="Consolas"/>
+          <w:color w:val="000000"/>
+          <w:sz w:val="19"/>
+          <w:szCs w:val="19"/>
+          <w:lang w:val="en-US" w:eastAsia="en-US"/>
+        </w:rPr>
+        <w:t>2);</w:t>
       </w:r>
     </w:p>
     <w:p>
@@ -1880,8 +2133,20 @@
           <w:lang w:val="en-US" w:eastAsia="en-US"/>
         </w:rPr>
         <w:tab/>
+      </w:r>
+      <w:proofErr w:type="spellStart"/>
+      <w:proofErr w:type="gramStart"/>
+      <w:r>
+        <w:rPr>
+          <w:rFonts w:ascii="Consolas" w:eastAsiaTheme="minorHAnsi" w:hAnsi="Consolas" w:cs="Consolas"/>
+          <w:color w:val="000000"/>
+          <w:sz w:val="19"/>
+          <w:szCs w:val="19"/>
+          <w:lang w:val="en-US" w:eastAsia="en-US"/>
+        </w:rPr>
         <w:t>vecl</w:t>
       </w:r>
+      <w:proofErr w:type="spellEnd"/>
       <w:r>
         <w:rPr>
           <w:rFonts w:ascii="Consolas" w:eastAsiaTheme="minorHAnsi" w:hAnsi="Consolas" w:cs="Consolas"/>
@@ -1892,6 +2157,7 @@
         </w:rPr>
         <w:t>[</w:t>
       </w:r>
+      <w:proofErr w:type="gramEnd"/>
       <w:r>
         <w:rPr>
           <w:rFonts w:ascii="Consolas" w:eastAsiaTheme="minorHAnsi" w:hAnsi="Consolas" w:cs="Consolas"/>
@@ -1946,8 +2212,20 @@
           <w:lang w:val="en-US" w:eastAsia="en-US"/>
         </w:rPr>
         <w:tab/>
+      </w:r>
+      <w:proofErr w:type="spellStart"/>
+      <w:proofErr w:type="gramStart"/>
+      <w:r>
+        <w:rPr>
+          <w:rFonts w:ascii="Consolas" w:eastAsiaTheme="minorHAnsi" w:hAnsi="Consolas" w:cs="Consolas"/>
+          <w:color w:val="000000"/>
+          <w:sz w:val="19"/>
+          <w:szCs w:val="19"/>
+          <w:lang w:val="en-US" w:eastAsia="en-US"/>
+        </w:rPr>
         <w:t>vecl</w:t>
       </w:r>
+      <w:proofErr w:type="spellEnd"/>
       <w:r>
         <w:rPr>
           <w:rFonts w:ascii="Consolas" w:eastAsiaTheme="minorHAnsi" w:hAnsi="Consolas" w:cs="Consolas"/>
@@ -1958,6 +2236,7 @@
         </w:rPr>
         <w:t>[</w:t>
       </w:r>
+      <w:proofErr w:type="gramEnd"/>
       <w:r>
         <w:rPr>
           <w:rFonts w:ascii="Consolas" w:eastAsiaTheme="minorHAnsi" w:hAnsi="Consolas" w:cs="Consolas"/>
@@ -2046,7 +2325,41 @@
           <w:szCs w:val="19"/>
           <w:lang w:val="en-US" w:eastAsia="en-US"/>
         </w:rPr>
-        <w:t xml:space="preserve"> vecr(3, 5);</w:t>
+        <w:t xml:space="preserve"> </w:t>
+      </w:r>
+      <w:proofErr w:type="spellStart"/>
+      <w:proofErr w:type="gramStart"/>
+      <w:r>
+        <w:rPr>
+          <w:rFonts w:ascii="Consolas" w:eastAsiaTheme="minorHAnsi" w:hAnsi="Consolas" w:cs="Consolas"/>
+          <w:color w:val="000000"/>
+          <w:sz w:val="19"/>
+          <w:szCs w:val="19"/>
+          <w:lang w:val="en-US" w:eastAsia="en-US"/>
+        </w:rPr>
+        <w:t>vecr</w:t>
+      </w:r>
+      <w:proofErr w:type="spellEnd"/>
+      <w:r>
+        <w:rPr>
+          <w:rFonts w:ascii="Consolas" w:eastAsiaTheme="minorHAnsi" w:hAnsi="Consolas" w:cs="Consolas"/>
+          <w:color w:val="000000"/>
+          <w:sz w:val="19"/>
+          <w:szCs w:val="19"/>
+          <w:lang w:val="en-US" w:eastAsia="en-US"/>
+        </w:rPr>
+        <w:t>(</w:t>
+      </w:r>
+      <w:proofErr w:type="gramEnd"/>
+      <w:r>
+        <w:rPr>
+          <w:rFonts w:ascii="Consolas" w:eastAsiaTheme="minorHAnsi" w:hAnsi="Consolas" w:cs="Consolas"/>
+          <w:color w:val="000000"/>
+          <w:sz w:val="19"/>
+          <w:szCs w:val="19"/>
+          <w:lang w:val="en-US" w:eastAsia="en-US"/>
+        </w:rPr>
+        <w:t>3, 5);</w:t>
       </w:r>
     </w:p>
     <w:p>
@@ -2072,8 +2385,20 @@
           <w:lang w:val="en-US" w:eastAsia="en-US"/>
         </w:rPr>
         <w:tab/>
+      </w:r>
+      <w:proofErr w:type="spellStart"/>
+      <w:proofErr w:type="gramStart"/>
+      <w:r>
+        <w:rPr>
+          <w:rFonts w:ascii="Consolas" w:eastAsiaTheme="minorHAnsi" w:hAnsi="Consolas" w:cs="Consolas"/>
+          <w:color w:val="000000"/>
+          <w:sz w:val="19"/>
+          <w:szCs w:val="19"/>
+          <w:lang w:val="en-US" w:eastAsia="en-US"/>
+        </w:rPr>
         <w:t>vecr</w:t>
       </w:r>
+      <w:proofErr w:type="spellEnd"/>
       <w:r>
         <w:rPr>
           <w:rFonts w:ascii="Consolas" w:eastAsiaTheme="minorHAnsi" w:hAnsi="Consolas" w:cs="Consolas"/>
@@ -2084,6 +2409,7 @@
         </w:rPr>
         <w:t>[</w:t>
       </w:r>
+      <w:proofErr w:type="gramEnd"/>
       <w:r>
         <w:rPr>
           <w:rFonts w:ascii="Consolas" w:eastAsiaTheme="minorHAnsi" w:hAnsi="Consolas" w:cs="Consolas"/>
@@ -2138,8 +2464,20 @@
           <w:lang w:val="en-US" w:eastAsia="en-US"/>
         </w:rPr>
         <w:tab/>
+      </w:r>
+      <w:proofErr w:type="spellStart"/>
+      <w:proofErr w:type="gramStart"/>
+      <w:r>
+        <w:rPr>
+          <w:rFonts w:ascii="Consolas" w:eastAsiaTheme="minorHAnsi" w:hAnsi="Consolas" w:cs="Consolas"/>
+          <w:color w:val="000000"/>
+          <w:sz w:val="19"/>
+          <w:szCs w:val="19"/>
+          <w:lang w:val="en-US" w:eastAsia="en-US"/>
+        </w:rPr>
         <w:t>vecr</w:t>
       </w:r>
+      <w:proofErr w:type="spellEnd"/>
       <w:r>
         <w:rPr>
           <w:rFonts w:ascii="Consolas" w:eastAsiaTheme="minorHAnsi" w:hAnsi="Consolas" w:cs="Consolas"/>
@@ -2150,6 +2488,7 @@
         </w:rPr>
         <w:t>[</w:t>
       </w:r>
+      <w:proofErr w:type="gramEnd"/>
       <w:r>
         <w:rPr>
           <w:rFonts w:ascii="Consolas" w:eastAsiaTheme="minorHAnsi" w:hAnsi="Consolas" w:cs="Consolas"/>
@@ -2213,7 +2552,41 @@
           <w:szCs w:val="19"/>
           <w:lang w:val="en-US" w:eastAsia="en-US"/>
         </w:rPr>
-        <w:t>// vecr[5] = 5; // out of range</w:t>
+        <w:t xml:space="preserve">// </w:t>
+      </w:r>
+      <w:proofErr w:type="spellStart"/>
+      <w:proofErr w:type="gramStart"/>
+      <w:r>
+        <w:rPr>
+          <w:rFonts w:ascii="Consolas" w:eastAsiaTheme="minorHAnsi" w:hAnsi="Consolas" w:cs="Consolas"/>
+          <w:color w:val="008000"/>
+          <w:sz w:val="19"/>
+          <w:szCs w:val="19"/>
+          <w:lang w:val="en-US" w:eastAsia="en-US"/>
+        </w:rPr>
+        <w:t>vecr</w:t>
+      </w:r>
+      <w:proofErr w:type="spellEnd"/>
+      <w:r>
+        <w:rPr>
+          <w:rFonts w:ascii="Consolas" w:eastAsiaTheme="minorHAnsi" w:hAnsi="Consolas" w:cs="Consolas"/>
+          <w:color w:val="008000"/>
+          <w:sz w:val="19"/>
+          <w:szCs w:val="19"/>
+          <w:lang w:val="en-US" w:eastAsia="en-US"/>
+        </w:rPr>
+        <w:t>[</w:t>
+      </w:r>
+      <w:proofErr w:type="gramEnd"/>
+      <w:r>
+        <w:rPr>
+          <w:rFonts w:ascii="Consolas" w:eastAsiaTheme="minorHAnsi" w:hAnsi="Consolas" w:cs="Consolas"/>
+          <w:color w:val="008000"/>
+          <w:sz w:val="19"/>
+          <w:szCs w:val="19"/>
+          <w:lang w:val="en-US" w:eastAsia="en-US"/>
+        </w:rPr>
+        <w:t>5] = 5; // out of range</w:t>
       </w:r>
     </w:p>
     <w:p>
@@ -2254,7 +2627,30 @@
           <w:lang w:val="en-US" w:eastAsia="en-US"/>
         </w:rPr>
         <w:tab/>
-        <w:t xml:space="preserve">cout </w:t>
+      </w:r>
+      <w:proofErr w:type="spellStart"/>
+      <w:proofErr w:type="gramStart"/>
+      <w:r>
+        <w:rPr>
+          <w:rFonts w:ascii="Consolas" w:eastAsiaTheme="minorHAnsi" w:hAnsi="Consolas" w:cs="Consolas"/>
+          <w:color w:val="000000"/>
+          <w:sz w:val="19"/>
+          <w:szCs w:val="19"/>
+          <w:lang w:val="en-US" w:eastAsia="en-US"/>
+        </w:rPr>
+        <w:t>cout</w:t>
+      </w:r>
+      <w:proofErr w:type="spellEnd"/>
+      <w:proofErr w:type="gramEnd"/>
+      <w:r>
+        <w:rPr>
+          <w:rFonts w:ascii="Consolas" w:eastAsiaTheme="minorHAnsi" w:hAnsi="Consolas" w:cs="Consolas"/>
+          <w:color w:val="000000"/>
+          <w:sz w:val="19"/>
+          <w:szCs w:val="19"/>
+          <w:lang w:val="en-US" w:eastAsia="en-US"/>
+        </w:rPr>
+        <w:t xml:space="preserve"> </w:t>
       </w:r>
       <w:r>
         <w:rPr>
@@ -2284,17 +2680,61 @@
           <w:szCs w:val="19"/>
           <w:lang w:val="en-US" w:eastAsia="en-US"/>
         </w:rPr>
-        <w:t>"vecl: "</w:t>
-      </w:r>
-      <w:r>
-        <w:rPr>
-          <w:rFonts w:ascii="Consolas" w:eastAsiaTheme="minorHAnsi" w:hAnsi="Consolas" w:cs="Consolas"/>
-          <w:color w:val="000000"/>
-          <w:sz w:val="19"/>
-          <w:szCs w:val="19"/>
-          <w:lang w:val="en-US" w:eastAsia="en-US"/>
-        </w:rPr>
-        <w:t>; vecl.print();</w:t>
+        <w:t>"</w:t>
+      </w:r>
+      <w:proofErr w:type="spellStart"/>
+      <w:r>
+        <w:rPr>
+          <w:rFonts w:ascii="Consolas" w:eastAsiaTheme="minorHAnsi" w:hAnsi="Consolas" w:cs="Consolas"/>
+          <w:color w:val="A31515"/>
+          <w:sz w:val="19"/>
+          <w:szCs w:val="19"/>
+          <w:lang w:val="en-US" w:eastAsia="en-US"/>
+        </w:rPr>
+        <w:t>vecl</w:t>
+      </w:r>
+      <w:proofErr w:type="spellEnd"/>
+      <w:r>
+        <w:rPr>
+          <w:rFonts w:ascii="Consolas" w:eastAsiaTheme="minorHAnsi" w:hAnsi="Consolas" w:cs="Consolas"/>
+          <w:color w:val="A31515"/>
+          <w:sz w:val="19"/>
+          <w:szCs w:val="19"/>
+          <w:lang w:val="en-US" w:eastAsia="en-US"/>
+        </w:rPr>
+        <w:t>: "</w:t>
+      </w:r>
+      <w:r>
+        <w:rPr>
+          <w:rFonts w:ascii="Consolas" w:eastAsiaTheme="minorHAnsi" w:hAnsi="Consolas" w:cs="Consolas"/>
+          <w:color w:val="000000"/>
+          <w:sz w:val="19"/>
+          <w:szCs w:val="19"/>
+          <w:lang w:val="en-US" w:eastAsia="en-US"/>
+        </w:rPr>
+        <w:t xml:space="preserve">; </w:t>
+      </w:r>
+      <w:proofErr w:type="spellStart"/>
+      <w:r>
+        <w:rPr>
+          <w:rFonts w:ascii="Consolas" w:eastAsiaTheme="minorHAnsi" w:hAnsi="Consolas" w:cs="Consolas"/>
+          <w:color w:val="000000"/>
+          <w:sz w:val="19"/>
+          <w:szCs w:val="19"/>
+          <w:lang w:val="en-US" w:eastAsia="en-US"/>
+        </w:rPr>
+        <w:t>vecl.print</w:t>
+      </w:r>
+      <w:proofErr w:type="spellEnd"/>
+      <w:r>
+        <w:rPr>
+          <w:rFonts w:ascii="Consolas" w:eastAsiaTheme="minorHAnsi" w:hAnsi="Consolas" w:cs="Consolas"/>
+          <w:color w:val="000000"/>
+          <w:sz w:val="19"/>
+          <w:szCs w:val="19"/>
+          <w:lang w:val="en-US" w:eastAsia="en-US"/>
+        </w:rPr>
+        <w:t>();</w:t>
       </w:r>
     </w:p>
     <w:p>
@@ -2320,7 +2760,30 @@
           <w:lang w:val="en-US" w:eastAsia="en-US"/>
         </w:rPr>
         <w:tab/>
-        <w:t xml:space="preserve">cout </w:t>
+      </w:r>
+      <w:proofErr w:type="spellStart"/>
+      <w:proofErr w:type="gramStart"/>
+      <w:r>
+        <w:rPr>
+          <w:rFonts w:ascii="Consolas" w:eastAsiaTheme="minorHAnsi" w:hAnsi="Consolas" w:cs="Consolas"/>
+          <w:color w:val="000000"/>
+          <w:sz w:val="19"/>
+          <w:szCs w:val="19"/>
+          <w:lang w:val="en-US" w:eastAsia="en-US"/>
+        </w:rPr>
+        <w:t>cout</w:t>
+      </w:r>
+      <w:proofErr w:type="spellEnd"/>
+      <w:proofErr w:type="gramEnd"/>
+      <w:r>
+        <w:rPr>
+          <w:rFonts w:ascii="Consolas" w:eastAsiaTheme="minorHAnsi" w:hAnsi="Consolas" w:cs="Consolas"/>
+          <w:color w:val="000000"/>
+          <w:sz w:val="19"/>
+          <w:szCs w:val="19"/>
+          <w:lang w:val="en-US" w:eastAsia="en-US"/>
+        </w:rPr>
+        <w:t xml:space="preserve"> </w:t>
       </w:r>
       <w:r>
         <w:rPr>
@@ -2350,17 +2813,61 @@
           <w:szCs w:val="19"/>
           <w:lang w:val="en-US" w:eastAsia="en-US"/>
         </w:rPr>
-        <w:t>"vecr: "</w:t>
-      </w:r>
-      <w:r>
-        <w:rPr>
-          <w:rFonts w:ascii="Consolas" w:eastAsiaTheme="minorHAnsi" w:hAnsi="Consolas" w:cs="Consolas"/>
-          <w:color w:val="000000"/>
-          <w:sz w:val="19"/>
-          <w:szCs w:val="19"/>
-          <w:lang w:val="en-US" w:eastAsia="en-US"/>
-        </w:rPr>
-        <w:t>; vecr.print();</w:t>
+        <w:t>"</w:t>
+      </w:r>
+      <w:proofErr w:type="spellStart"/>
+      <w:r>
+        <w:rPr>
+          <w:rFonts w:ascii="Consolas" w:eastAsiaTheme="minorHAnsi" w:hAnsi="Consolas" w:cs="Consolas"/>
+          <w:color w:val="A31515"/>
+          <w:sz w:val="19"/>
+          <w:szCs w:val="19"/>
+          <w:lang w:val="en-US" w:eastAsia="en-US"/>
+        </w:rPr>
+        <w:t>vecr</w:t>
+      </w:r>
+      <w:proofErr w:type="spellEnd"/>
+      <w:r>
+        <w:rPr>
+          <w:rFonts w:ascii="Consolas" w:eastAsiaTheme="minorHAnsi" w:hAnsi="Consolas" w:cs="Consolas"/>
+          <w:color w:val="A31515"/>
+          <w:sz w:val="19"/>
+          <w:szCs w:val="19"/>
+          <w:lang w:val="en-US" w:eastAsia="en-US"/>
+        </w:rPr>
+        <w:t>: "</w:t>
+      </w:r>
+      <w:r>
+        <w:rPr>
+          <w:rFonts w:ascii="Consolas" w:eastAsiaTheme="minorHAnsi" w:hAnsi="Consolas" w:cs="Consolas"/>
+          <w:color w:val="000000"/>
+          <w:sz w:val="19"/>
+          <w:szCs w:val="19"/>
+          <w:lang w:val="en-US" w:eastAsia="en-US"/>
+        </w:rPr>
+        <w:t xml:space="preserve">; </w:t>
+      </w:r>
+      <w:proofErr w:type="spellStart"/>
+      <w:r>
+        <w:rPr>
+          <w:rFonts w:ascii="Consolas" w:eastAsiaTheme="minorHAnsi" w:hAnsi="Consolas" w:cs="Consolas"/>
+          <w:color w:val="000000"/>
+          <w:sz w:val="19"/>
+          <w:szCs w:val="19"/>
+          <w:lang w:val="en-US" w:eastAsia="en-US"/>
+        </w:rPr>
+        <w:t>vecr.print</w:t>
+      </w:r>
+      <w:proofErr w:type="spellEnd"/>
+      <w:r>
+        <w:rPr>
+          <w:rFonts w:ascii="Consolas" w:eastAsiaTheme="minorHAnsi" w:hAnsi="Consolas" w:cs="Consolas"/>
+          <w:color w:val="000000"/>
+          <w:sz w:val="19"/>
+          <w:szCs w:val="19"/>
+          <w:lang w:val="en-US" w:eastAsia="en-US"/>
+        </w:rPr>
+        <w:t>();</w:t>
       </w:r>
     </w:p>
     <w:p>
@@ -2386,7 +2893,30 @@
           <w:lang w:val="en-US" w:eastAsia="en-US"/>
         </w:rPr>
         <w:tab/>
-        <w:t xml:space="preserve">cout </w:t>
+      </w:r>
+      <w:proofErr w:type="spellStart"/>
+      <w:proofErr w:type="gramStart"/>
+      <w:r>
+        <w:rPr>
+          <w:rFonts w:ascii="Consolas" w:eastAsiaTheme="minorHAnsi" w:hAnsi="Consolas" w:cs="Consolas"/>
+          <w:color w:val="000000"/>
+          <w:sz w:val="19"/>
+          <w:szCs w:val="19"/>
+          <w:lang w:val="en-US" w:eastAsia="en-US"/>
+        </w:rPr>
+        <w:t>cout</w:t>
+      </w:r>
+      <w:proofErr w:type="spellEnd"/>
+      <w:proofErr w:type="gramEnd"/>
+      <w:r>
+        <w:rPr>
+          <w:rFonts w:ascii="Consolas" w:eastAsiaTheme="minorHAnsi" w:hAnsi="Consolas" w:cs="Consolas"/>
+          <w:color w:val="000000"/>
+          <w:sz w:val="19"/>
+          <w:szCs w:val="19"/>
+          <w:lang w:val="en-US" w:eastAsia="en-US"/>
+        </w:rPr>
+        <w:t xml:space="preserve"> </w:t>
       </w:r>
       <w:r>
         <w:rPr>
@@ -2416,7 +2946,51 @@
           <w:szCs w:val="19"/>
           <w:lang w:val="en-US" w:eastAsia="en-US"/>
         </w:rPr>
-        <w:t>"vecl len: "</w:t>
+        <w:t>"</w:t>
+      </w:r>
+      <w:proofErr w:type="spellStart"/>
+      <w:r>
+        <w:rPr>
+          <w:rFonts w:ascii="Consolas" w:eastAsiaTheme="minorHAnsi" w:hAnsi="Consolas" w:cs="Consolas"/>
+          <w:color w:val="A31515"/>
+          <w:sz w:val="19"/>
+          <w:szCs w:val="19"/>
+          <w:lang w:val="en-US" w:eastAsia="en-US"/>
+        </w:rPr>
+        <w:t>vecl</w:t>
+      </w:r>
+      <w:proofErr w:type="spellEnd"/>
+      <w:r>
+        <w:rPr>
+          <w:rFonts w:ascii="Consolas" w:eastAsiaTheme="minorHAnsi" w:hAnsi="Consolas" w:cs="Consolas"/>
+          <w:color w:val="A31515"/>
+          <w:sz w:val="19"/>
+          <w:szCs w:val="19"/>
+          <w:lang w:val="en-US" w:eastAsia="en-US"/>
+        </w:rPr>
+        <w:t xml:space="preserve"> </w:t>
+      </w:r>
+      <w:proofErr w:type="spellStart"/>
+      <w:r>
+        <w:rPr>
+          <w:rFonts w:ascii="Consolas" w:eastAsiaTheme="minorHAnsi" w:hAnsi="Consolas" w:cs="Consolas"/>
+          <w:color w:val="A31515"/>
+          <w:sz w:val="19"/>
+          <w:szCs w:val="19"/>
+          <w:lang w:val="en-US" w:eastAsia="en-US"/>
+        </w:rPr>
+        <w:t>len</w:t>
+      </w:r>
+      <w:proofErr w:type="spellEnd"/>
+      <w:r>
+        <w:rPr>
+          <w:rFonts w:ascii="Consolas" w:eastAsiaTheme="minorHAnsi" w:hAnsi="Consolas" w:cs="Consolas"/>
+          <w:color w:val="A31515"/>
+          <w:sz w:val="19"/>
+          <w:szCs w:val="19"/>
+          <w:lang w:val="en-US" w:eastAsia="en-US"/>
+        </w:rPr>
+        <w:t>: "</w:t>
       </w:r>
       <w:r>
         <w:rPr>
@@ -2436,7 +3010,29 @@
           <w:szCs w:val="19"/>
           <w:lang w:val="en-US" w:eastAsia="en-US"/>
         </w:rPr>
-        <w:t xml:space="preserve"> vecl.getLen() </w:t>
+        <w:t xml:space="preserve"> </w:t>
+      </w:r>
+      <w:proofErr w:type="spellStart"/>
+      <w:r>
+        <w:rPr>
+          <w:rFonts w:ascii="Consolas" w:eastAsiaTheme="minorHAnsi" w:hAnsi="Consolas" w:cs="Consolas"/>
+          <w:color w:val="000000"/>
+          <w:sz w:val="19"/>
+          <w:szCs w:val="19"/>
+          <w:lang w:val="en-US" w:eastAsia="en-US"/>
+        </w:rPr>
+        <w:t>vecl.getLen</w:t>
+      </w:r>
+      <w:proofErr w:type="spellEnd"/>
+      <w:r>
+        <w:rPr>
+          <w:rFonts w:ascii="Consolas" w:eastAsiaTheme="minorHAnsi" w:hAnsi="Consolas" w:cs="Consolas"/>
+          <w:color w:val="000000"/>
+          <w:sz w:val="19"/>
+          <w:szCs w:val="19"/>
+          <w:lang w:val="en-US" w:eastAsia="en-US"/>
+        </w:rPr>
+        <w:t xml:space="preserve">() </w:t>
       </w:r>
       <w:r>
         <w:rPr>
@@ -2456,7 +3052,29 @@
           <w:szCs w:val="19"/>
           <w:lang w:val="en-US" w:eastAsia="en-US"/>
         </w:rPr>
-        <w:t xml:space="preserve"> endl;</w:t>
+        <w:t xml:space="preserve"> </w:t>
+      </w:r>
+      <w:proofErr w:type="spellStart"/>
+      <w:r>
+        <w:rPr>
+          <w:rFonts w:ascii="Consolas" w:eastAsiaTheme="minorHAnsi" w:hAnsi="Consolas" w:cs="Consolas"/>
+          <w:color w:val="000000"/>
+          <w:sz w:val="19"/>
+          <w:szCs w:val="19"/>
+          <w:lang w:val="en-US" w:eastAsia="en-US"/>
+        </w:rPr>
+        <w:t>endl</w:t>
+      </w:r>
+      <w:proofErr w:type="spellEnd"/>
+      <w:r>
+        <w:rPr>
+          <w:rFonts w:ascii="Consolas" w:eastAsiaTheme="minorHAnsi" w:hAnsi="Consolas" w:cs="Consolas"/>
+          <w:color w:val="000000"/>
+          <w:sz w:val="19"/>
+          <w:szCs w:val="19"/>
+          <w:lang w:val="en-US" w:eastAsia="en-US"/>
+        </w:rPr>
+        <w:t>;</w:t>
       </w:r>
     </w:p>
     <w:p>
@@ -2516,7 +3134,29 @@
           <w:szCs w:val="19"/>
           <w:lang w:val="en-US" w:eastAsia="en-US"/>
         </w:rPr>
-        <w:t xml:space="preserve"> sum = vecl </w:t>
+        <w:t xml:space="preserve"> sum = </w:t>
+      </w:r>
+      <w:proofErr w:type="spellStart"/>
+      <w:r>
+        <w:rPr>
+          <w:rFonts w:ascii="Consolas" w:eastAsiaTheme="minorHAnsi" w:hAnsi="Consolas" w:cs="Consolas"/>
+          <w:color w:val="000000"/>
+          <w:sz w:val="19"/>
+          <w:szCs w:val="19"/>
+          <w:lang w:val="en-US" w:eastAsia="en-US"/>
+        </w:rPr>
+        <w:t>vecl</w:t>
+      </w:r>
+      <w:proofErr w:type="spellEnd"/>
+      <w:r>
+        <w:rPr>
+          <w:rFonts w:ascii="Consolas" w:eastAsiaTheme="minorHAnsi" w:hAnsi="Consolas" w:cs="Consolas"/>
+          <w:color w:val="000000"/>
+          <w:sz w:val="19"/>
+          <w:szCs w:val="19"/>
+          <w:lang w:val="en-US" w:eastAsia="en-US"/>
+        </w:rPr>
+        <w:t xml:space="preserve"> </w:t>
       </w:r>
       <w:r>
         <w:rPr>
@@ -2536,7 +3176,29 @@
           <w:szCs w:val="19"/>
           <w:lang w:val="en-US" w:eastAsia="en-US"/>
         </w:rPr>
-        <w:t xml:space="preserve"> vecr;</w:t>
+        <w:t xml:space="preserve"> </w:t>
+      </w:r>
+      <w:proofErr w:type="spellStart"/>
+      <w:r>
+        <w:rPr>
+          <w:rFonts w:ascii="Consolas" w:eastAsiaTheme="minorHAnsi" w:hAnsi="Consolas" w:cs="Consolas"/>
+          <w:color w:val="000000"/>
+          <w:sz w:val="19"/>
+          <w:szCs w:val="19"/>
+          <w:lang w:val="en-US" w:eastAsia="en-US"/>
+        </w:rPr>
+        <w:t>vecr</w:t>
+      </w:r>
+      <w:proofErr w:type="spellEnd"/>
+      <w:r>
+        <w:rPr>
+          <w:rFonts w:ascii="Consolas" w:eastAsiaTheme="minorHAnsi" w:hAnsi="Consolas" w:cs="Consolas"/>
+          <w:color w:val="000000"/>
+          <w:sz w:val="19"/>
+          <w:szCs w:val="19"/>
+          <w:lang w:val="en-US" w:eastAsia="en-US"/>
+        </w:rPr>
+        <w:t>;</w:t>
       </w:r>
     </w:p>
     <w:p>
@@ -2571,7 +3233,29 @@
           <w:szCs w:val="19"/>
           <w:lang w:val="en-US" w:eastAsia="en-US"/>
         </w:rPr>
-        <w:t>//sum = vecl + vec3; // different length</w:t>
+        <w:t xml:space="preserve">//sum = </w:t>
+      </w:r>
+      <w:proofErr w:type="spellStart"/>
+      <w:r>
+        <w:rPr>
+          <w:rFonts w:ascii="Consolas" w:eastAsiaTheme="minorHAnsi" w:hAnsi="Consolas" w:cs="Consolas"/>
+          <w:color w:val="008000"/>
+          <w:sz w:val="19"/>
+          <w:szCs w:val="19"/>
+          <w:lang w:val="en-US" w:eastAsia="en-US"/>
+        </w:rPr>
+        <w:t>vecl</w:t>
+      </w:r>
+      <w:proofErr w:type="spellEnd"/>
+      <w:r>
+        <w:rPr>
+          <w:rFonts w:ascii="Consolas" w:eastAsiaTheme="minorHAnsi" w:hAnsi="Consolas" w:cs="Consolas"/>
+          <w:color w:val="008000"/>
+          <w:sz w:val="19"/>
+          <w:szCs w:val="19"/>
+          <w:lang w:val="en-US" w:eastAsia="en-US"/>
+        </w:rPr>
+        <w:t xml:space="preserve"> + vec3; // different length</w:t>
       </w:r>
     </w:p>
     <w:p>
@@ -2597,7 +3281,30 @@
           <w:lang w:val="en-US" w:eastAsia="en-US"/>
         </w:rPr>
         <w:tab/>
-        <w:t xml:space="preserve">cout </w:t>
+      </w:r>
+      <w:proofErr w:type="spellStart"/>
+      <w:proofErr w:type="gramStart"/>
+      <w:r>
+        <w:rPr>
+          <w:rFonts w:ascii="Consolas" w:eastAsiaTheme="minorHAnsi" w:hAnsi="Consolas" w:cs="Consolas"/>
+          <w:color w:val="000000"/>
+          <w:sz w:val="19"/>
+          <w:szCs w:val="19"/>
+          <w:lang w:val="en-US" w:eastAsia="en-US"/>
+        </w:rPr>
+        <w:t>cout</w:t>
+      </w:r>
+      <w:proofErr w:type="spellEnd"/>
+      <w:proofErr w:type="gramEnd"/>
+      <w:r>
+        <w:rPr>
+          <w:rFonts w:ascii="Consolas" w:eastAsiaTheme="minorHAnsi" w:hAnsi="Consolas" w:cs="Consolas"/>
+          <w:color w:val="000000"/>
+          <w:sz w:val="19"/>
+          <w:szCs w:val="19"/>
+          <w:lang w:val="en-US" w:eastAsia="en-US"/>
+        </w:rPr>
+        <w:t xml:space="preserve"> </w:t>
       </w:r>
       <w:r>
         <w:rPr>
@@ -2637,7 +3344,29 @@
           <w:szCs w:val="19"/>
           <w:lang w:val="en-US" w:eastAsia="en-US"/>
         </w:rPr>
-        <w:t>; sum.print();</w:t>
+        <w:t xml:space="preserve">; </w:t>
+      </w:r>
+      <w:proofErr w:type="spellStart"/>
+      <w:r>
+        <w:rPr>
+          <w:rFonts w:ascii="Consolas" w:eastAsiaTheme="minorHAnsi" w:hAnsi="Consolas" w:cs="Consolas"/>
+          <w:color w:val="000000"/>
+          <w:sz w:val="19"/>
+          <w:szCs w:val="19"/>
+          <w:lang w:val="en-US" w:eastAsia="en-US"/>
+        </w:rPr>
+        <w:t>sum.print</w:t>
+      </w:r>
+      <w:proofErr w:type="spellEnd"/>
+      <w:r>
+        <w:rPr>
+          <w:rFonts w:ascii="Consolas" w:eastAsiaTheme="minorHAnsi" w:hAnsi="Consolas" w:cs="Consolas"/>
+          <w:color w:val="000000"/>
+          <w:sz w:val="19"/>
+          <w:szCs w:val="19"/>
+          <w:lang w:val="en-US" w:eastAsia="en-US"/>
+        </w:rPr>
+        <w:t>();</w:t>
       </w:r>
     </w:p>
     <w:p>
@@ -2697,7 +3426,29 @@
           <w:szCs w:val="19"/>
           <w:lang w:val="en-US" w:eastAsia="en-US"/>
         </w:rPr>
-        <w:t xml:space="preserve"> subtraction = vecr </w:t>
+        <w:t xml:space="preserve"> subtraction = </w:t>
+      </w:r>
+      <w:proofErr w:type="spellStart"/>
+      <w:r>
+        <w:rPr>
+          <w:rFonts w:ascii="Consolas" w:eastAsiaTheme="minorHAnsi" w:hAnsi="Consolas" w:cs="Consolas"/>
+          <w:color w:val="000000"/>
+          <w:sz w:val="19"/>
+          <w:szCs w:val="19"/>
+          <w:lang w:val="en-US" w:eastAsia="en-US"/>
+        </w:rPr>
+        <w:t>vecr</w:t>
+      </w:r>
+      <w:proofErr w:type="spellEnd"/>
+      <w:r>
+        <w:rPr>
+          <w:rFonts w:ascii="Consolas" w:eastAsiaTheme="minorHAnsi" w:hAnsi="Consolas" w:cs="Consolas"/>
+          <w:color w:val="000000"/>
+          <w:sz w:val="19"/>
+          <w:szCs w:val="19"/>
+          <w:lang w:val="en-US" w:eastAsia="en-US"/>
+        </w:rPr>
+        <w:t xml:space="preserve"> </w:t>
       </w:r>
       <w:r>
         <w:rPr>
@@ -2717,7 +3468,29 @@
           <w:szCs w:val="19"/>
           <w:lang w:val="en-US" w:eastAsia="en-US"/>
         </w:rPr>
-        <w:t xml:space="preserve"> vecl;</w:t>
+        <w:t xml:space="preserve"> </w:t>
+      </w:r>
+      <w:proofErr w:type="spellStart"/>
+      <w:r>
+        <w:rPr>
+          <w:rFonts w:ascii="Consolas" w:eastAsiaTheme="minorHAnsi" w:hAnsi="Consolas" w:cs="Consolas"/>
+          <w:color w:val="000000"/>
+          <w:sz w:val="19"/>
+          <w:szCs w:val="19"/>
+          <w:lang w:val="en-US" w:eastAsia="en-US"/>
+        </w:rPr>
+        <w:t>vecl</w:t>
+      </w:r>
+      <w:proofErr w:type="spellEnd"/>
+      <w:r>
+        <w:rPr>
+          <w:rFonts w:ascii="Consolas" w:eastAsiaTheme="minorHAnsi" w:hAnsi="Consolas" w:cs="Consolas"/>
+          <w:color w:val="000000"/>
+          <w:sz w:val="19"/>
+          <w:szCs w:val="19"/>
+          <w:lang w:val="en-US" w:eastAsia="en-US"/>
+        </w:rPr>
+        <w:t>;</w:t>
       </w:r>
     </w:p>
     <w:p>
@@ -2743,7 +3516,30 @@
           <w:lang w:val="en-US" w:eastAsia="en-US"/>
         </w:rPr>
         <w:tab/>
-        <w:t xml:space="preserve">cout </w:t>
+      </w:r>
+      <w:proofErr w:type="spellStart"/>
+      <w:proofErr w:type="gramStart"/>
+      <w:r>
+        <w:rPr>
+          <w:rFonts w:ascii="Consolas" w:eastAsiaTheme="minorHAnsi" w:hAnsi="Consolas" w:cs="Consolas"/>
+          <w:color w:val="000000"/>
+          <w:sz w:val="19"/>
+          <w:szCs w:val="19"/>
+          <w:lang w:val="en-US" w:eastAsia="en-US"/>
+        </w:rPr>
+        <w:t>cout</w:t>
+      </w:r>
+      <w:proofErr w:type="spellEnd"/>
+      <w:proofErr w:type="gramEnd"/>
+      <w:r>
+        <w:rPr>
+          <w:rFonts w:ascii="Consolas" w:eastAsiaTheme="minorHAnsi" w:hAnsi="Consolas" w:cs="Consolas"/>
+          <w:color w:val="000000"/>
+          <w:sz w:val="19"/>
+          <w:szCs w:val="19"/>
+          <w:lang w:val="en-US" w:eastAsia="en-US"/>
+        </w:rPr>
+        <w:t xml:space="preserve"> </w:t>
       </w:r>
       <w:r>
         <w:rPr>
@@ -2783,7 +3579,29 @@
           <w:szCs w:val="19"/>
           <w:lang w:val="en-US" w:eastAsia="en-US"/>
         </w:rPr>
-        <w:t>; subtraction.print();</w:t>
+        <w:t xml:space="preserve">; </w:t>
+      </w:r>
+      <w:proofErr w:type="spellStart"/>
+      <w:r>
+        <w:rPr>
+          <w:rFonts w:ascii="Consolas" w:eastAsiaTheme="minorHAnsi" w:hAnsi="Consolas" w:cs="Consolas"/>
+          <w:color w:val="000000"/>
+          <w:sz w:val="19"/>
+          <w:szCs w:val="19"/>
+          <w:lang w:val="en-US" w:eastAsia="en-US"/>
+        </w:rPr>
+        <w:t>subtraction.print</w:t>
+      </w:r>
+      <w:proofErr w:type="spellEnd"/>
+      <w:r>
+        <w:rPr>
+          <w:rFonts w:ascii="Consolas" w:eastAsiaTheme="minorHAnsi" w:hAnsi="Consolas" w:cs="Consolas"/>
+          <w:color w:val="000000"/>
+          <w:sz w:val="19"/>
+          <w:szCs w:val="19"/>
+          <w:lang w:val="en-US" w:eastAsia="en-US"/>
+        </w:rPr>
+        <w:t>();</w:t>
       </w:r>
     </w:p>
     <w:p>
@@ -2843,7 +3661,51 @@
           <w:szCs w:val="19"/>
           <w:lang w:val="en-US" w:eastAsia="en-US"/>
         </w:rPr>
-        <w:t xml:space="preserve"> multipl = vecr </w:t>
+        <w:t xml:space="preserve"> </w:t>
+      </w:r>
+      <w:proofErr w:type="spellStart"/>
+      <w:r>
+        <w:rPr>
+          <w:rFonts w:ascii="Consolas" w:eastAsiaTheme="minorHAnsi" w:hAnsi="Consolas" w:cs="Consolas"/>
+          <w:color w:val="000000"/>
+          <w:sz w:val="19"/>
+          <w:szCs w:val="19"/>
+          <w:lang w:val="en-US" w:eastAsia="en-US"/>
+        </w:rPr>
+        <w:t>multipl</w:t>
+      </w:r>
+      <w:proofErr w:type="spellEnd"/>
+      <w:r>
+        <w:rPr>
+          <w:rFonts w:ascii="Consolas" w:eastAsiaTheme="minorHAnsi" w:hAnsi="Consolas" w:cs="Consolas"/>
+          <w:color w:val="000000"/>
+          <w:sz w:val="19"/>
+          <w:szCs w:val="19"/>
+          <w:lang w:val="en-US" w:eastAsia="en-US"/>
+        </w:rPr>
+        <w:t xml:space="preserve"> = </w:t>
+      </w:r>
+      <w:proofErr w:type="spellStart"/>
+      <w:r>
+        <w:rPr>
+          <w:rFonts w:ascii="Consolas" w:eastAsiaTheme="minorHAnsi" w:hAnsi="Consolas" w:cs="Consolas"/>
+          <w:color w:val="000000"/>
+          <w:sz w:val="19"/>
+          <w:szCs w:val="19"/>
+          <w:lang w:val="en-US" w:eastAsia="en-US"/>
+        </w:rPr>
+        <w:t>vecr</w:t>
+      </w:r>
+      <w:proofErr w:type="spellEnd"/>
+      <w:r>
+        <w:rPr>
+          <w:rFonts w:ascii="Consolas" w:eastAsiaTheme="minorHAnsi" w:hAnsi="Consolas" w:cs="Consolas"/>
+          <w:color w:val="000000"/>
+          <w:sz w:val="19"/>
+          <w:szCs w:val="19"/>
+          <w:lang w:val="en-US" w:eastAsia="en-US"/>
+        </w:rPr>
+        <w:t xml:space="preserve"> </w:t>
       </w:r>
       <w:r>
         <w:rPr>
@@ -2889,7 +3751,30 @@
           <w:lang w:val="en-US" w:eastAsia="en-US"/>
         </w:rPr>
         <w:tab/>
-        <w:t xml:space="preserve">cout </w:t>
+      </w:r>
+      <w:proofErr w:type="spellStart"/>
+      <w:proofErr w:type="gramStart"/>
+      <w:r>
+        <w:rPr>
+          <w:rFonts w:ascii="Consolas" w:eastAsiaTheme="minorHAnsi" w:hAnsi="Consolas" w:cs="Consolas"/>
+          <w:color w:val="000000"/>
+          <w:sz w:val="19"/>
+          <w:szCs w:val="19"/>
+          <w:lang w:val="en-US" w:eastAsia="en-US"/>
+        </w:rPr>
+        <w:t>cout</w:t>
+      </w:r>
+      <w:proofErr w:type="spellEnd"/>
+      <w:proofErr w:type="gramEnd"/>
+      <w:r>
+        <w:rPr>
+          <w:rFonts w:ascii="Consolas" w:eastAsiaTheme="minorHAnsi" w:hAnsi="Consolas" w:cs="Consolas"/>
+          <w:color w:val="000000"/>
+          <w:sz w:val="19"/>
+          <w:szCs w:val="19"/>
+          <w:lang w:val="en-US" w:eastAsia="en-US"/>
+        </w:rPr>
+        <w:t xml:space="preserve"> </w:t>
       </w:r>
       <w:r>
         <w:rPr>
@@ -2919,17 +3804,61 @@
           <w:szCs w:val="19"/>
           <w:lang w:val="en-US" w:eastAsia="en-US"/>
         </w:rPr>
-        <w:t>"multipl: "</w:t>
-      </w:r>
-      <w:r>
-        <w:rPr>
-          <w:rFonts w:ascii="Consolas" w:eastAsiaTheme="minorHAnsi" w:hAnsi="Consolas" w:cs="Consolas"/>
-          <w:color w:val="000000"/>
-          <w:sz w:val="19"/>
-          <w:szCs w:val="19"/>
-          <w:lang w:val="en-US" w:eastAsia="en-US"/>
-        </w:rPr>
-        <w:t>; multipl.print();</w:t>
+        <w:t>"</w:t>
+      </w:r>
+      <w:proofErr w:type="spellStart"/>
+      <w:r>
+        <w:rPr>
+          <w:rFonts w:ascii="Consolas" w:eastAsiaTheme="minorHAnsi" w:hAnsi="Consolas" w:cs="Consolas"/>
+          <w:color w:val="A31515"/>
+          <w:sz w:val="19"/>
+          <w:szCs w:val="19"/>
+          <w:lang w:val="en-US" w:eastAsia="en-US"/>
+        </w:rPr>
+        <w:t>multipl</w:t>
+      </w:r>
+      <w:proofErr w:type="spellEnd"/>
+      <w:r>
+        <w:rPr>
+          <w:rFonts w:ascii="Consolas" w:eastAsiaTheme="minorHAnsi" w:hAnsi="Consolas" w:cs="Consolas"/>
+          <w:color w:val="A31515"/>
+          <w:sz w:val="19"/>
+          <w:szCs w:val="19"/>
+          <w:lang w:val="en-US" w:eastAsia="en-US"/>
+        </w:rPr>
+        <w:t>: "</w:t>
+      </w:r>
+      <w:r>
+        <w:rPr>
+          <w:rFonts w:ascii="Consolas" w:eastAsiaTheme="minorHAnsi" w:hAnsi="Consolas" w:cs="Consolas"/>
+          <w:color w:val="000000"/>
+          <w:sz w:val="19"/>
+          <w:szCs w:val="19"/>
+          <w:lang w:val="en-US" w:eastAsia="en-US"/>
+        </w:rPr>
+        <w:t xml:space="preserve">; </w:t>
+      </w:r>
+      <w:proofErr w:type="spellStart"/>
+      <w:r>
+        <w:rPr>
+          <w:rFonts w:ascii="Consolas" w:eastAsiaTheme="minorHAnsi" w:hAnsi="Consolas" w:cs="Consolas"/>
+          <w:color w:val="000000"/>
+          <w:sz w:val="19"/>
+          <w:szCs w:val="19"/>
+          <w:lang w:val="en-US" w:eastAsia="en-US"/>
+        </w:rPr>
+        <w:t>multipl.print</w:t>
+      </w:r>
+      <w:proofErr w:type="spellEnd"/>
+      <w:r>
+        <w:rPr>
+          <w:rFonts w:ascii="Consolas" w:eastAsiaTheme="minorHAnsi" w:hAnsi="Consolas" w:cs="Consolas"/>
+          <w:color w:val="000000"/>
+          <w:sz w:val="19"/>
+          <w:szCs w:val="19"/>
+          <w:lang w:val="en-US" w:eastAsia="en-US"/>
+        </w:rPr>
+        <w:t>();</w:t>
       </w:r>
     </w:p>
     <w:p>
@@ -2989,7 +3918,29 @@
           <w:szCs w:val="19"/>
           <w:lang w:val="en-US" w:eastAsia="en-US"/>
         </w:rPr>
-        <w:t xml:space="preserve"> division = multipl </w:t>
+        <w:t xml:space="preserve"> division = </w:t>
+      </w:r>
+      <w:proofErr w:type="spellStart"/>
+      <w:r>
+        <w:rPr>
+          <w:rFonts w:ascii="Consolas" w:eastAsiaTheme="minorHAnsi" w:hAnsi="Consolas" w:cs="Consolas"/>
+          <w:color w:val="000000"/>
+          <w:sz w:val="19"/>
+          <w:szCs w:val="19"/>
+          <w:lang w:val="en-US" w:eastAsia="en-US"/>
+        </w:rPr>
+        <w:t>multipl</w:t>
+      </w:r>
+      <w:proofErr w:type="spellEnd"/>
+      <w:r>
+        <w:rPr>
+          <w:rFonts w:ascii="Consolas" w:eastAsiaTheme="minorHAnsi" w:hAnsi="Consolas" w:cs="Consolas"/>
+          <w:color w:val="000000"/>
+          <w:sz w:val="19"/>
+          <w:szCs w:val="19"/>
+          <w:lang w:val="en-US" w:eastAsia="en-US"/>
+        </w:rPr>
+        <w:t xml:space="preserve"> </w:t>
       </w:r>
       <w:r>
         <w:rPr>
@@ -3035,7 +3986,30 @@
           <w:lang w:val="en-US" w:eastAsia="en-US"/>
         </w:rPr>
         <w:tab/>
-        <w:t xml:space="preserve">cout </w:t>
+      </w:r>
+      <w:proofErr w:type="spellStart"/>
+      <w:proofErr w:type="gramStart"/>
+      <w:r>
+        <w:rPr>
+          <w:rFonts w:ascii="Consolas" w:eastAsiaTheme="minorHAnsi" w:hAnsi="Consolas" w:cs="Consolas"/>
+          <w:color w:val="000000"/>
+          <w:sz w:val="19"/>
+          <w:szCs w:val="19"/>
+          <w:lang w:val="en-US" w:eastAsia="en-US"/>
+        </w:rPr>
+        <w:t>cout</w:t>
+      </w:r>
+      <w:proofErr w:type="spellEnd"/>
+      <w:proofErr w:type="gramEnd"/>
+      <w:r>
+        <w:rPr>
+          <w:rFonts w:ascii="Consolas" w:eastAsiaTheme="minorHAnsi" w:hAnsi="Consolas" w:cs="Consolas"/>
+          <w:color w:val="000000"/>
+          <w:sz w:val="19"/>
+          <w:szCs w:val="19"/>
+          <w:lang w:val="en-US" w:eastAsia="en-US"/>
+        </w:rPr>
+        <w:t xml:space="preserve"> </w:t>
       </w:r>
       <w:r>
         <w:rPr>
@@ -3075,7 +4049,29 @@
           <w:szCs w:val="19"/>
           <w:lang w:val="en-US" w:eastAsia="en-US"/>
         </w:rPr>
-        <w:t>; division.print();</w:t>
+        <w:t xml:space="preserve">; </w:t>
+      </w:r>
+      <w:proofErr w:type="spellStart"/>
+      <w:r>
+        <w:rPr>
+          <w:rFonts w:ascii="Consolas" w:eastAsiaTheme="minorHAnsi" w:hAnsi="Consolas" w:cs="Consolas"/>
+          <w:color w:val="000000"/>
+          <w:sz w:val="19"/>
+          <w:szCs w:val="19"/>
+          <w:lang w:val="en-US" w:eastAsia="en-US"/>
+        </w:rPr>
+        <w:t>division.print</w:t>
+      </w:r>
+      <w:proofErr w:type="spellEnd"/>
+      <w:r>
+        <w:rPr>
+          <w:rFonts w:ascii="Consolas" w:eastAsiaTheme="minorHAnsi" w:hAnsi="Consolas" w:cs="Consolas"/>
+          <w:color w:val="000000"/>
+          <w:sz w:val="19"/>
+          <w:szCs w:val="19"/>
+          <w:lang w:val="en-US" w:eastAsia="en-US"/>
+        </w:rPr>
+        <w:t>();</w:t>
       </w:r>
     </w:p>
     <w:p>
@@ -3132,6 +4128,8 @@
           <w:lang w:val="en-US" w:eastAsia="en-US"/>
         </w:rPr>
       </w:pPr>
+      <w:proofErr w:type="spellStart"/>
+      <w:proofErr w:type="gramStart"/>
       <w:r>
         <w:rPr>
           <w:rFonts w:ascii="Consolas" w:eastAsiaTheme="minorHAnsi" w:hAnsi="Consolas" w:cs="Consolas"/>
@@ -3142,6 +4140,8 @@
         </w:rPr>
         <w:t>int</w:t>
       </w:r>
+      <w:proofErr w:type="spellEnd"/>
+      <w:proofErr w:type="gramEnd"/>
       <w:r>
         <w:rPr>
           <w:rFonts w:ascii="Consolas" w:eastAsiaTheme="minorHAnsi" w:hAnsi="Consolas" w:cs="Consolas"/>
@@ -3177,7 +4177,28 @@
         </w:rPr>
         <w:lastRenderedPageBreak/>
         <w:tab/>
-        <w:t>check();</w:t>
+      </w:r>
+      <w:proofErr w:type="gramStart"/>
+      <w:r>
+        <w:rPr>
+          <w:rFonts w:ascii="Consolas" w:eastAsiaTheme="minorHAnsi" w:hAnsi="Consolas" w:cs="Consolas"/>
+          <w:color w:val="000000"/>
+          <w:sz w:val="19"/>
+          <w:szCs w:val="19"/>
+          <w:lang w:val="en-US" w:eastAsia="en-US"/>
+        </w:rPr>
+        <w:t>check(</w:t>
+      </w:r>
+      <w:proofErr w:type="gramEnd"/>
+      <w:r>
+        <w:rPr>
+          <w:rFonts w:ascii="Consolas" w:eastAsiaTheme="minorHAnsi" w:hAnsi="Consolas" w:cs="Consolas"/>
+          <w:color w:val="000000"/>
+          <w:sz w:val="19"/>
+          <w:szCs w:val="19"/>
+          <w:lang w:val="en-US" w:eastAsia="en-US"/>
+        </w:rPr>
+        <w:t>);</w:t>
       </w:r>
     </w:p>
     <w:p>
@@ -3218,8 +4239,32 @@
           <w:lang w:val="en-US" w:eastAsia="en-US"/>
         </w:rPr>
         <w:tab/>
-        <w:t>_CrtSetReportMode(</w:t>
-      </w:r>
+        <w:t>_</w:t>
+      </w:r>
+      <w:proofErr w:type="spellStart"/>
+      <w:proofErr w:type="gramStart"/>
+      <w:r>
+        <w:rPr>
+          <w:rFonts w:ascii="Consolas" w:eastAsiaTheme="minorHAnsi" w:hAnsi="Consolas" w:cs="Consolas"/>
+          <w:color w:val="000000"/>
+          <w:sz w:val="19"/>
+          <w:szCs w:val="19"/>
+          <w:lang w:val="en-US" w:eastAsia="en-US"/>
+        </w:rPr>
+        <w:t>CrtSetReportMode</w:t>
+      </w:r>
+      <w:proofErr w:type="spellEnd"/>
+      <w:r>
+        <w:rPr>
+          <w:rFonts w:ascii="Consolas" w:eastAsiaTheme="minorHAnsi" w:hAnsi="Consolas" w:cs="Consolas"/>
+          <w:color w:val="000000"/>
+          <w:sz w:val="19"/>
+          <w:szCs w:val="19"/>
+          <w:lang w:val="en-US" w:eastAsia="en-US"/>
+        </w:rPr>
+        <w:t>(</w:t>
+      </w:r>
+      <w:proofErr w:type="gramEnd"/>
       <w:r>
         <w:rPr>
           <w:rFonts w:ascii="Consolas" w:eastAsiaTheme="minorHAnsi" w:hAnsi="Consolas" w:cs="Consolas"/>
@@ -3284,8 +4329,32 @@
           <w:lang w:val="en-US" w:eastAsia="en-US"/>
         </w:rPr>
         <w:tab/>
-        <w:t>_CrtSetReportFile(</w:t>
-      </w:r>
+        <w:t>_</w:t>
+      </w:r>
+      <w:proofErr w:type="spellStart"/>
+      <w:proofErr w:type="gramStart"/>
+      <w:r>
+        <w:rPr>
+          <w:rFonts w:ascii="Consolas" w:eastAsiaTheme="minorHAnsi" w:hAnsi="Consolas" w:cs="Consolas"/>
+          <w:color w:val="000000"/>
+          <w:sz w:val="19"/>
+          <w:szCs w:val="19"/>
+          <w:lang w:val="en-US" w:eastAsia="en-US"/>
+        </w:rPr>
+        <w:t>CrtSetReportFile</w:t>
+      </w:r>
+      <w:proofErr w:type="spellEnd"/>
+      <w:r>
+        <w:rPr>
+          <w:rFonts w:ascii="Consolas" w:eastAsiaTheme="minorHAnsi" w:hAnsi="Consolas" w:cs="Consolas"/>
+          <w:color w:val="000000"/>
+          <w:sz w:val="19"/>
+          <w:szCs w:val="19"/>
+          <w:lang w:val="en-US" w:eastAsia="en-US"/>
+        </w:rPr>
+        <w:t>(</w:t>
+      </w:r>
+      <w:proofErr w:type="gramEnd"/>
       <w:r>
         <w:rPr>
           <w:rFonts w:ascii="Consolas" w:eastAsiaTheme="minorHAnsi" w:hAnsi="Consolas" w:cs="Consolas"/>
@@ -3350,8 +4419,32 @@
           <w:lang w:val="en-US" w:eastAsia="en-US"/>
         </w:rPr>
         <w:tab/>
-        <w:t>_CrtSetReportMode(</w:t>
-      </w:r>
+        <w:t>_</w:t>
+      </w:r>
+      <w:proofErr w:type="spellStart"/>
+      <w:proofErr w:type="gramStart"/>
+      <w:r>
+        <w:rPr>
+          <w:rFonts w:ascii="Consolas" w:eastAsiaTheme="minorHAnsi" w:hAnsi="Consolas" w:cs="Consolas"/>
+          <w:color w:val="000000"/>
+          <w:sz w:val="19"/>
+          <w:szCs w:val="19"/>
+          <w:lang w:val="en-US" w:eastAsia="en-US"/>
+        </w:rPr>
+        <w:t>CrtSetReportMode</w:t>
+      </w:r>
+      <w:proofErr w:type="spellEnd"/>
+      <w:r>
+        <w:rPr>
+          <w:rFonts w:ascii="Consolas" w:eastAsiaTheme="minorHAnsi" w:hAnsi="Consolas" w:cs="Consolas"/>
+          <w:color w:val="000000"/>
+          <w:sz w:val="19"/>
+          <w:szCs w:val="19"/>
+          <w:lang w:val="en-US" w:eastAsia="en-US"/>
+        </w:rPr>
+        <w:t>(</w:t>
+      </w:r>
+      <w:proofErr w:type="gramEnd"/>
       <w:r>
         <w:rPr>
           <w:rFonts w:ascii="Consolas" w:eastAsiaTheme="minorHAnsi" w:hAnsi="Consolas" w:cs="Consolas"/>
@@ -3416,8 +4509,32 @@
           <w:lang w:val="en-US" w:eastAsia="en-US"/>
         </w:rPr>
         <w:tab/>
-        <w:t>_CrtSetReportFile(</w:t>
-      </w:r>
+        <w:t>_</w:t>
+      </w:r>
+      <w:proofErr w:type="spellStart"/>
+      <w:proofErr w:type="gramStart"/>
+      <w:r>
+        <w:rPr>
+          <w:rFonts w:ascii="Consolas" w:eastAsiaTheme="minorHAnsi" w:hAnsi="Consolas" w:cs="Consolas"/>
+          <w:color w:val="000000"/>
+          <w:sz w:val="19"/>
+          <w:szCs w:val="19"/>
+          <w:lang w:val="en-US" w:eastAsia="en-US"/>
+        </w:rPr>
+        <w:t>CrtSetReportFile</w:t>
+      </w:r>
+      <w:proofErr w:type="spellEnd"/>
+      <w:r>
+        <w:rPr>
+          <w:rFonts w:ascii="Consolas" w:eastAsiaTheme="minorHAnsi" w:hAnsi="Consolas" w:cs="Consolas"/>
+          <w:color w:val="000000"/>
+          <w:sz w:val="19"/>
+          <w:szCs w:val="19"/>
+          <w:lang w:val="en-US" w:eastAsia="en-US"/>
+        </w:rPr>
+        <w:t>(</w:t>
+      </w:r>
+      <w:proofErr w:type="gramEnd"/>
       <w:r>
         <w:rPr>
           <w:rFonts w:ascii="Consolas" w:eastAsiaTheme="minorHAnsi" w:hAnsi="Consolas" w:cs="Consolas"/>
@@ -3482,8 +4599,32 @@
           <w:lang w:val="en-US" w:eastAsia="en-US"/>
         </w:rPr>
         <w:tab/>
-        <w:t>_CrtSetReportMode(</w:t>
-      </w:r>
+        <w:t>_</w:t>
+      </w:r>
+      <w:proofErr w:type="spellStart"/>
+      <w:proofErr w:type="gramStart"/>
+      <w:r>
+        <w:rPr>
+          <w:rFonts w:ascii="Consolas" w:eastAsiaTheme="minorHAnsi" w:hAnsi="Consolas" w:cs="Consolas"/>
+          <w:color w:val="000000"/>
+          <w:sz w:val="19"/>
+          <w:szCs w:val="19"/>
+          <w:lang w:val="en-US" w:eastAsia="en-US"/>
+        </w:rPr>
+        <w:t>CrtSetReportMode</w:t>
+      </w:r>
+      <w:proofErr w:type="spellEnd"/>
+      <w:r>
+        <w:rPr>
+          <w:rFonts w:ascii="Consolas" w:eastAsiaTheme="minorHAnsi" w:hAnsi="Consolas" w:cs="Consolas"/>
+          <w:color w:val="000000"/>
+          <w:sz w:val="19"/>
+          <w:szCs w:val="19"/>
+          <w:lang w:val="en-US" w:eastAsia="en-US"/>
+        </w:rPr>
+        <w:t>(</w:t>
+      </w:r>
+      <w:proofErr w:type="gramEnd"/>
       <w:r>
         <w:rPr>
           <w:rFonts w:ascii="Consolas" w:eastAsiaTheme="minorHAnsi" w:hAnsi="Consolas" w:cs="Consolas"/>
@@ -3548,8 +4689,32 @@
           <w:lang w:val="en-US" w:eastAsia="en-US"/>
         </w:rPr>
         <w:tab/>
-        <w:t>_CrtSetReportFile(</w:t>
-      </w:r>
+        <w:t>_</w:t>
+      </w:r>
+      <w:proofErr w:type="spellStart"/>
+      <w:proofErr w:type="gramStart"/>
+      <w:r>
+        <w:rPr>
+          <w:rFonts w:ascii="Consolas" w:eastAsiaTheme="minorHAnsi" w:hAnsi="Consolas" w:cs="Consolas"/>
+          <w:color w:val="000000"/>
+          <w:sz w:val="19"/>
+          <w:szCs w:val="19"/>
+          <w:lang w:val="en-US" w:eastAsia="en-US"/>
+        </w:rPr>
+        <w:t>CrtSetReportFile</w:t>
+      </w:r>
+      <w:proofErr w:type="spellEnd"/>
+      <w:r>
+        <w:rPr>
+          <w:rFonts w:ascii="Consolas" w:eastAsiaTheme="minorHAnsi" w:hAnsi="Consolas" w:cs="Consolas"/>
+          <w:color w:val="000000"/>
+          <w:sz w:val="19"/>
+          <w:szCs w:val="19"/>
+          <w:lang w:val="en-US" w:eastAsia="en-US"/>
+        </w:rPr>
+        <w:t>(</w:t>
+      </w:r>
+      <w:proofErr w:type="gramEnd"/>
       <w:r>
         <w:rPr>
           <w:rFonts w:ascii="Consolas" w:eastAsiaTheme="minorHAnsi" w:hAnsi="Consolas" w:cs="Consolas"/>
@@ -3623,7 +4788,41 @@
           <w:szCs w:val="19"/>
           <w:lang w:val="en-US" w:eastAsia="en-US"/>
         </w:rPr>
-        <w:t>_CrtDumpMemoryLeaks();</w:t>
+        <w:t>_</w:t>
+      </w:r>
+      <w:proofErr w:type="spellStart"/>
+      <w:proofErr w:type="gramStart"/>
+      <w:r>
+        <w:rPr>
+          <w:rFonts w:ascii="Consolas" w:eastAsiaTheme="minorHAnsi" w:hAnsi="Consolas" w:cs="Consolas"/>
+          <w:color w:val="000000"/>
+          <w:sz w:val="19"/>
+          <w:szCs w:val="19"/>
+          <w:lang w:val="en-US" w:eastAsia="en-US"/>
+        </w:rPr>
+        <w:t>CrtDumpMemoryLeaks</w:t>
+      </w:r>
+      <w:proofErr w:type="spellEnd"/>
+      <w:r>
+        <w:rPr>
+          <w:rFonts w:ascii="Consolas" w:eastAsiaTheme="minorHAnsi" w:hAnsi="Consolas" w:cs="Consolas"/>
+          <w:color w:val="000000"/>
+          <w:sz w:val="19"/>
+          <w:szCs w:val="19"/>
+          <w:lang w:val="en-US" w:eastAsia="en-US"/>
+        </w:rPr>
+        <w:t>(</w:t>
+      </w:r>
+      <w:proofErr w:type="gramEnd"/>
+      <w:r>
+        <w:rPr>
+          <w:rFonts w:ascii="Consolas" w:eastAsiaTheme="minorHAnsi" w:hAnsi="Consolas" w:cs="Consolas"/>
+          <w:color w:val="000000"/>
+          <w:sz w:val="19"/>
+          <w:szCs w:val="19"/>
+          <w:lang w:val="en-US" w:eastAsia="en-US"/>
+        </w:rPr>
+        <w:t>);</w:t>
       </w:r>
     </w:p>
     <w:p>
@@ -3664,8 +4863,19 @@
           <w:lang w:val="en-US" w:eastAsia="en-US"/>
         </w:rPr>
         <w:tab/>
+      </w:r>
+      <w:proofErr w:type="gramStart"/>
+      <w:r>
+        <w:rPr>
+          <w:rFonts w:ascii="Consolas" w:eastAsiaTheme="minorHAnsi" w:hAnsi="Consolas" w:cs="Consolas"/>
+          <w:color w:val="000000"/>
+          <w:sz w:val="19"/>
+          <w:szCs w:val="19"/>
+          <w:lang w:val="en-US" w:eastAsia="en-US"/>
+        </w:rPr>
         <w:t>system(</w:t>
       </w:r>
+      <w:proofErr w:type="gramEnd"/>
       <w:r>
         <w:rPr>
           <w:rFonts w:ascii="Consolas" w:eastAsiaTheme="minorHAnsi" w:hAnsi="Consolas" w:cs="Consolas"/>
@@ -3711,6 +4921,7 @@
         </w:rPr>
         <w:tab/>
       </w:r>
+      <w:proofErr w:type="gramStart"/>
       <w:r>
         <w:rPr>
           <w:rFonts w:ascii="Consolas" w:eastAsiaTheme="minorHAnsi" w:hAnsi="Consolas" w:cs="Consolas"/>
@@ -3721,6 +4932,7 @@
         </w:rPr>
         <w:t>return</w:t>
       </w:r>
+      <w:proofErr w:type="gramEnd"/>
       <w:r>
         <w:rPr>
           <w:rFonts w:ascii="Consolas" w:eastAsiaTheme="minorHAnsi" w:hAnsi="Consolas" w:cs="Consolas"/>
@@ -3830,8 +5042,6 @@
         </w:rPr>
         <w:t xml:space="preserve">                                                                                </w:t>
       </w:r>
-      <w:bookmarkStart w:id="0" w:name="_GoBack"/>
-      <w:bookmarkEnd w:id="0"/>
       <w:r>
         <w:rPr>
           <w:rFonts w:ascii="Consolas" w:eastAsiaTheme="minorHAnsi" w:hAnsi="Consolas" w:cs="Consolas"/>
@@ -3912,7 +5122,29 @@
           <w:szCs w:val="19"/>
           <w:lang w:val="en-US" w:eastAsia="en-US"/>
         </w:rPr>
-        <w:t>&lt;iostream&gt;</w:t>
+        <w:t>&lt;</w:t>
+      </w:r>
+      <w:proofErr w:type="spellStart"/>
+      <w:r>
+        <w:rPr>
+          <w:rFonts w:ascii="Consolas" w:eastAsiaTheme="minorHAnsi" w:hAnsi="Consolas" w:cs="Consolas"/>
+          <w:color w:val="A31515"/>
+          <w:sz w:val="19"/>
+          <w:szCs w:val="19"/>
+          <w:lang w:val="en-US" w:eastAsia="en-US"/>
+        </w:rPr>
+        <w:t>iostream</w:t>
+      </w:r>
+      <w:proofErr w:type="spellEnd"/>
+      <w:r>
+        <w:rPr>
+          <w:rFonts w:ascii="Consolas" w:eastAsiaTheme="minorHAnsi" w:hAnsi="Consolas" w:cs="Consolas"/>
+          <w:color w:val="A31515"/>
+          <w:sz w:val="19"/>
+          <w:szCs w:val="19"/>
+          <w:lang w:val="en-US" w:eastAsia="en-US"/>
+        </w:rPr>
+        <w:t>&gt;</w:t>
       </w:r>
     </w:p>
     <w:p>
@@ -3989,6 +5221,7 @@
           <w:lang w:val="en-US" w:eastAsia="en-US"/>
         </w:rPr>
       </w:pPr>
+      <w:proofErr w:type="gramStart"/>
       <w:r>
         <w:rPr>
           <w:rFonts w:ascii="Consolas" w:eastAsiaTheme="minorHAnsi" w:hAnsi="Consolas" w:cs="Consolas"/>
@@ -3999,6 +5232,7 @@
         </w:rPr>
         <w:t>class</w:t>
       </w:r>
+      <w:proofErr w:type="gramEnd"/>
       <w:r>
         <w:rPr>
           <w:rFonts w:ascii="Consolas" w:eastAsiaTheme="minorHAnsi" w:hAnsi="Consolas" w:cs="Consolas"/>
@@ -4059,6 +5293,7 @@
           <w:lang w:val="en-US" w:eastAsia="en-US"/>
         </w:rPr>
       </w:pPr>
+      <w:proofErr w:type="gramStart"/>
       <w:r>
         <w:rPr>
           <w:rFonts w:ascii="Consolas" w:eastAsiaTheme="minorHAnsi" w:hAnsi="Consolas" w:cs="Consolas"/>
@@ -4069,6 +5304,7 @@
         </w:rPr>
         <w:t>public</w:t>
       </w:r>
+      <w:proofErr w:type="gramEnd"/>
       <w:r>
         <w:rPr>
           <w:rFonts w:ascii="Consolas" w:eastAsiaTheme="minorHAnsi" w:hAnsi="Consolas" w:cs="Consolas"/>
@@ -4103,8 +5339,20 @@
           <w:lang w:val="en-US" w:eastAsia="en-US"/>
         </w:rPr>
         <w:tab/>
+      </w:r>
+      <w:proofErr w:type="gramStart"/>
+      <w:r>
+        <w:rPr>
+          <w:rFonts w:ascii="Consolas" w:eastAsiaTheme="minorHAnsi" w:hAnsi="Consolas" w:cs="Consolas"/>
+          <w:color w:val="000000"/>
+          <w:sz w:val="19"/>
+          <w:szCs w:val="19"/>
+          <w:lang w:val="en-US" w:eastAsia="en-US"/>
+        </w:rPr>
         <w:t>Vector(</w:t>
       </w:r>
+      <w:proofErr w:type="spellStart"/>
+      <w:proofErr w:type="gramEnd"/>
       <w:r>
         <w:rPr>
           <w:rFonts w:ascii="Consolas" w:eastAsiaTheme="minorHAnsi" w:hAnsi="Consolas" w:cs="Consolas"/>
@@ -4115,6 +5363,7 @@
         </w:rPr>
         <w:t>int</w:t>
       </w:r>
+      <w:proofErr w:type="spellEnd"/>
       <w:r>
         <w:rPr>
           <w:rFonts w:ascii="Consolas" w:eastAsiaTheme="minorHAnsi" w:hAnsi="Consolas" w:cs="Consolas"/>
@@ -4169,8 +5418,20 @@
           <w:lang w:val="en-US" w:eastAsia="en-US"/>
         </w:rPr>
         <w:tab/>
+      </w:r>
+      <w:proofErr w:type="gramStart"/>
+      <w:r>
+        <w:rPr>
+          <w:rFonts w:ascii="Consolas" w:eastAsiaTheme="minorHAnsi" w:hAnsi="Consolas" w:cs="Consolas"/>
+          <w:color w:val="000000"/>
+          <w:sz w:val="19"/>
+          <w:szCs w:val="19"/>
+          <w:lang w:val="en-US" w:eastAsia="en-US"/>
+        </w:rPr>
         <w:t>Vector(</w:t>
       </w:r>
+      <w:proofErr w:type="spellStart"/>
+      <w:proofErr w:type="gramEnd"/>
       <w:r>
         <w:rPr>
           <w:rFonts w:ascii="Consolas" w:eastAsiaTheme="minorHAnsi" w:hAnsi="Consolas" w:cs="Consolas"/>
@@ -4181,6 +5442,7 @@
         </w:rPr>
         <w:t>int</w:t>
       </w:r>
+      <w:proofErr w:type="spellEnd"/>
       <w:r>
         <w:rPr>
           <w:rFonts w:ascii="Consolas" w:eastAsiaTheme="minorHAnsi" w:hAnsi="Consolas" w:cs="Consolas"/>
@@ -4191,6 +5453,7 @@
         </w:rPr>
         <w:t xml:space="preserve"> </w:t>
       </w:r>
+      <w:proofErr w:type="spellStart"/>
       <w:r>
         <w:rPr>
           <w:rFonts w:ascii="Consolas" w:eastAsiaTheme="minorHAnsi" w:hAnsi="Consolas" w:cs="Consolas"/>
@@ -4201,6 +5464,7 @@
         </w:rPr>
         <w:t>st</w:t>
       </w:r>
+      <w:proofErr w:type="spellEnd"/>
       <w:r>
         <w:rPr>
           <w:rFonts w:ascii="Consolas" w:eastAsiaTheme="minorHAnsi" w:hAnsi="Consolas" w:cs="Consolas"/>
@@ -4211,6 +5475,7 @@
         </w:rPr>
         <w:t xml:space="preserve">, </w:t>
       </w:r>
+      <w:proofErr w:type="spellStart"/>
       <w:r>
         <w:rPr>
           <w:rFonts w:ascii="Consolas" w:eastAsiaTheme="minorHAnsi" w:hAnsi="Consolas" w:cs="Consolas"/>
@@ -4221,6 +5486,7 @@
         </w:rPr>
         <w:t>int</w:t>
       </w:r>
+      <w:proofErr w:type="spellEnd"/>
       <w:r>
         <w:rPr>
           <w:rFonts w:ascii="Consolas" w:eastAsiaTheme="minorHAnsi" w:hAnsi="Consolas" w:cs="Consolas"/>
@@ -4231,6 +5497,7 @@
         </w:rPr>
         <w:t xml:space="preserve"> </w:t>
       </w:r>
+      <w:proofErr w:type="spellStart"/>
       <w:r>
         <w:rPr>
           <w:rFonts w:ascii="Consolas" w:eastAsiaTheme="minorHAnsi" w:hAnsi="Consolas" w:cs="Consolas"/>
@@ -4241,6 +5508,7 @@
         </w:rPr>
         <w:t>ed</w:t>
       </w:r>
+      <w:proofErr w:type="spellEnd"/>
       <w:r>
         <w:rPr>
           <w:rFonts w:ascii="Consolas" w:eastAsiaTheme="minorHAnsi" w:hAnsi="Consolas" w:cs="Consolas"/>
@@ -4291,6 +5559,8 @@
         </w:rPr>
         <w:tab/>
       </w:r>
+      <w:proofErr w:type="spellStart"/>
+      <w:proofErr w:type="gramStart"/>
       <w:r>
         <w:rPr>
           <w:rFonts w:ascii="Consolas" w:eastAsiaTheme="minorHAnsi" w:hAnsi="Consolas" w:cs="Consolas"/>
@@ -4301,6 +5571,8 @@
         </w:rPr>
         <w:t>int</w:t>
       </w:r>
+      <w:proofErr w:type="spellEnd"/>
+      <w:proofErr w:type="gramEnd"/>
       <w:r>
         <w:rPr>
           <w:rFonts w:ascii="Consolas" w:eastAsiaTheme="minorHAnsi" w:hAnsi="Consolas" w:cs="Consolas"/>
@@ -4331,6 +5603,7 @@
         </w:rPr>
         <w:t>(</w:t>
       </w:r>
+      <w:proofErr w:type="spellStart"/>
       <w:r>
         <w:rPr>
           <w:rFonts w:ascii="Consolas" w:eastAsiaTheme="minorHAnsi" w:hAnsi="Consolas" w:cs="Consolas"/>
@@ -4341,6 +5614,7 @@
         </w:rPr>
         <w:t>int</w:t>
       </w:r>
+      <w:proofErr w:type="spellEnd"/>
       <w:r>
         <w:rPr>
           <w:rFonts w:ascii="Consolas" w:eastAsiaTheme="minorHAnsi" w:hAnsi="Consolas" w:cs="Consolas"/>
@@ -4351,6 +5625,7 @@
         </w:rPr>
         <w:t xml:space="preserve"> </w:t>
       </w:r>
+      <w:proofErr w:type="spellStart"/>
       <w:r>
         <w:rPr>
           <w:rFonts w:ascii="Consolas" w:eastAsiaTheme="minorHAnsi" w:hAnsi="Consolas" w:cs="Consolas"/>
@@ -4361,6 +5636,7 @@
         </w:rPr>
         <w:t>i</w:t>
       </w:r>
+      <w:proofErr w:type="spellEnd"/>
       <w:r>
         <w:rPr>
           <w:rFonts w:ascii="Consolas" w:eastAsiaTheme="minorHAnsi" w:hAnsi="Consolas" w:cs="Consolas"/>
@@ -4424,7 +5700,18 @@
           <w:szCs w:val="19"/>
           <w:lang w:val="en-US" w:eastAsia="en-US"/>
         </w:rPr>
-        <w:t>operator+</w:t>
+        <w:t>operator</w:t>
+      </w:r>
+      <w:proofErr w:type="gramStart"/>
+      <w:r>
+        <w:rPr>
+          <w:rFonts w:ascii="Consolas" w:eastAsiaTheme="minorHAnsi" w:hAnsi="Consolas" w:cs="Consolas"/>
+          <w:color w:val="008080"/>
+          <w:sz w:val="19"/>
+          <w:szCs w:val="19"/>
+          <w:lang w:val="en-US" w:eastAsia="en-US"/>
+        </w:rPr>
+        <w:t>+</w:t>
       </w:r>
       <w:r>
         <w:rPr>
@@ -4436,6 +5723,8 @@
         </w:rPr>
         <w:t>(</w:t>
       </w:r>
+      <w:proofErr w:type="spellStart"/>
+      <w:proofErr w:type="gramEnd"/>
       <w:r>
         <w:rPr>
           <w:rFonts w:ascii="Consolas" w:eastAsiaTheme="minorHAnsi" w:hAnsi="Consolas" w:cs="Consolas"/>
@@ -4446,6 +5735,7 @@
         </w:rPr>
         <w:t>const</w:t>
       </w:r>
+      <w:proofErr w:type="spellEnd"/>
       <w:r>
         <w:rPr>
           <w:rFonts w:ascii="Consolas" w:eastAsiaTheme="minorHAnsi" w:hAnsi="Consolas" w:cs="Consolas"/>
@@ -4476,6 +5766,7 @@
         </w:rPr>
         <w:t xml:space="preserve"> &amp; </w:t>
       </w:r>
+      <w:proofErr w:type="spellStart"/>
       <w:r>
         <w:rPr>
           <w:rFonts w:ascii="Consolas" w:eastAsiaTheme="minorHAnsi" w:hAnsi="Consolas" w:cs="Consolas"/>
@@ -4486,6 +5777,7 @@
         </w:rPr>
         <w:t>rv</w:t>
       </w:r>
+      <w:proofErr w:type="spellEnd"/>
       <w:r>
         <w:rPr>
           <w:rFonts w:ascii="Consolas" w:eastAsiaTheme="minorHAnsi" w:hAnsi="Consolas" w:cs="Consolas"/>
@@ -4561,6 +5853,7 @@
         </w:rPr>
         <w:t>(</w:t>
       </w:r>
+      <w:proofErr w:type="spellStart"/>
       <w:r>
         <w:rPr>
           <w:rFonts w:ascii="Consolas" w:eastAsiaTheme="minorHAnsi" w:hAnsi="Consolas" w:cs="Consolas"/>
@@ -4571,6 +5864,7 @@
         </w:rPr>
         <w:t>const</w:t>
       </w:r>
+      <w:proofErr w:type="spellEnd"/>
       <w:r>
         <w:rPr>
           <w:rFonts w:ascii="Consolas" w:eastAsiaTheme="minorHAnsi" w:hAnsi="Consolas" w:cs="Consolas"/>
@@ -4601,6 +5895,8 @@
         </w:rPr>
         <w:t xml:space="preserve"> &amp; </w:t>
       </w:r>
+      <w:proofErr w:type="spellStart"/>
+      <w:proofErr w:type="gramStart"/>
       <w:r>
         <w:rPr>
           <w:rFonts w:ascii="Consolas" w:eastAsiaTheme="minorHAnsi" w:hAnsi="Consolas" w:cs="Consolas"/>
@@ -4611,6 +5907,8 @@
         </w:rPr>
         <w:t>rv</w:t>
       </w:r>
+      <w:proofErr w:type="spellEnd"/>
+      <w:proofErr w:type="gramEnd"/>
       <w:r>
         <w:rPr>
           <w:rFonts w:ascii="Consolas" w:eastAsiaTheme="minorHAnsi" w:hAnsi="Consolas" w:cs="Consolas"/>
@@ -4686,6 +5984,7 @@
         </w:rPr>
         <w:t>(</w:t>
       </w:r>
+      <w:proofErr w:type="spellStart"/>
       <w:r>
         <w:rPr>
           <w:rFonts w:ascii="Consolas" w:eastAsiaTheme="minorHAnsi" w:hAnsi="Consolas" w:cs="Consolas"/>
@@ -4696,6 +5995,7 @@
         </w:rPr>
         <w:t>int</w:t>
       </w:r>
+      <w:proofErr w:type="spellEnd"/>
       <w:r>
         <w:rPr>
           <w:rFonts w:ascii="Consolas" w:eastAsiaTheme="minorHAnsi" w:hAnsi="Consolas" w:cs="Consolas"/>
@@ -4706,6 +6006,7 @@
         </w:rPr>
         <w:t xml:space="preserve"> </w:t>
       </w:r>
+      <w:proofErr w:type="spellStart"/>
       <w:r>
         <w:rPr>
           <w:rFonts w:ascii="Consolas" w:eastAsiaTheme="minorHAnsi" w:hAnsi="Consolas" w:cs="Consolas"/>
@@ -4716,6 +6017,7 @@
         </w:rPr>
         <w:t>i</w:t>
       </w:r>
+      <w:proofErr w:type="spellEnd"/>
       <w:r>
         <w:rPr>
           <w:rFonts w:ascii="Consolas" w:eastAsiaTheme="minorHAnsi" w:hAnsi="Consolas" w:cs="Consolas"/>
@@ -4779,7 +6081,18 @@
           <w:szCs w:val="19"/>
           <w:lang w:val="en-US" w:eastAsia="en-US"/>
         </w:rPr>
-        <w:t>operator/</w:t>
+        <w:t>operator</w:t>
+      </w:r>
+      <w:proofErr w:type="gramStart"/>
+      <w:r>
+        <w:rPr>
+          <w:rFonts w:ascii="Consolas" w:eastAsiaTheme="minorHAnsi" w:hAnsi="Consolas" w:cs="Consolas"/>
+          <w:color w:val="008080"/>
+          <w:sz w:val="19"/>
+          <w:szCs w:val="19"/>
+          <w:lang w:val="en-US" w:eastAsia="en-US"/>
+        </w:rPr>
+        <w:t>/</w:t>
       </w:r>
       <w:r>
         <w:rPr>
@@ -4791,6 +6104,8 @@
         </w:rPr>
         <w:t>(</w:t>
       </w:r>
+      <w:proofErr w:type="spellStart"/>
+      <w:proofErr w:type="gramEnd"/>
       <w:r>
         <w:rPr>
           <w:rFonts w:ascii="Consolas" w:eastAsiaTheme="minorHAnsi" w:hAnsi="Consolas" w:cs="Consolas"/>
@@ -4801,6 +6116,7 @@
         </w:rPr>
         <w:t>const</w:t>
       </w:r>
+      <w:proofErr w:type="spellEnd"/>
       <w:r>
         <w:rPr>
           <w:rFonts w:ascii="Consolas" w:eastAsiaTheme="minorHAnsi" w:hAnsi="Consolas" w:cs="Consolas"/>
@@ -4811,6 +6127,7 @@
         </w:rPr>
         <w:t xml:space="preserve"> </w:t>
       </w:r>
+      <w:proofErr w:type="spellStart"/>
       <w:r>
         <w:rPr>
           <w:rFonts w:ascii="Consolas" w:eastAsiaTheme="minorHAnsi" w:hAnsi="Consolas" w:cs="Consolas"/>
@@ -4821,6 +6138,7 @@
         </w:rPr>
         <w:t>int</w:t>
       </w:r>
+      <w:proofErr w:type="spellEnd"/>
       <w:r>
         <w:rPr>
           <w:rFonts w:ascii="Consolas" w:eastAsiaTheme="minorHAnsi" w:hAnsi="Consolas" w:cs="Consolas"/>
@@ -4900,8 +6218,19 @@
           <w:lang w:val="en-US" w:eastAsia="en-US"/>
         </w:rPr>
         <w:tab/>
+      </w:r>
+      <w:proofErr w:type="gramStart"/>
+      <w:r>
+        <w:rPr>
+          <w:rFonts w:ascii="Consolas" w:eastAsiaTheme="minorHAnsi" w:hAnsi="Consolas" w:cs="Consolas"/>
+          <w:color w:val="000000"/>
+          <w:sz w:val="19"/>
+          <w:szCs w:val="19"/>
+          <w:lang w:val="en-US" w:eastAsia="en-US"/>
+        </w:rPr>
         <w:t>Vector(</w:t>
       </w:r>
+      <w:proofErr w:type="gramEnd"/>
       <w:r>
         <w:rPr>
           <w:rFonts w:ascii="Consolas" w:eastAsiaTheme="minorHAnsi" w:hAnsi="Consolas" w:cs="Consolas"/>
@@ -4922,6 +6251,7 @@
         </w:rPr>
         <w:t xml:space="preserve"> </w:t>
       </w:r>
+      <w:proofErr w:type="spellStart"/>
       <w:r>
         <w:rPr>
           <w:rFonts w:ascii="Consolas" w:eastAsiaTheme="minorHAnsi" w:hAnsi="Consolas" w:cs="Consolas"/>
@@ -4932,6 +6262,7 @@
         </w:rPr>
         <w:t>const</w:t>
       </w:r>
+      <w:proofErr w:type="spellEnd"/>
       <w:r>
         <w:rPr>
           <w:rFonts w:ascii="Consolas" w:eastAsiaTheme="minorHAnsi" w:hAnsi="Consolas" w:cs="Consolas"/>
@@ -4982,6 +6313,8 @@
         </w:rPr>
         <w:tab/>
       </w:r>
+      <w:proofErr w:type="spellStart"/>
+      <w:proofErr w:type="gramStart"/>
       <w:r>
         <w:rPr>
           <w:rFonts w:ascii="Consolas" w:eastAsiaTheme="minorHAnsi" w:hAnsi="Consolas" w:cs="Consolas"/>
@@ -4992,15 +6325,39 @@
         </w:rPr>
         <w:t>int</w:t>
       </w:r>
-      <w:r>
-        <w:rPr>
-          <w:rFonts w:ascii="Consolas" w:eastAsiaTheme="minorHAnsi" w:hAnsi="Consolas" w:cs="Consolas"/>
-          <w:color w:val="000000"/>
-          <w:sz w:val="19"/>
-          <w:szCs w:val="19"/>
-          <w:lang w:val="en-US" w:eastAsia="en-US"/>
-        </w:rPr>
-        <w:t xml:space="preserve"> getLen();</w:t>
+      <w:proofErr w:type="spellEnd"/>
+      <w:proofErr w:type="gramEnd"/>
+      <w:r>
+        <w:rPr>
+          <w:rFonts w:ascii="Consolas" w:eastAsiaTheme="minorHAnsi" w:hAnsi="Consolas" w:cs="Consolas"/>
+          <w:color w:val="000000"/>
+          <w:sz w:val="19"/>
+          <w:szCs w:val="19"/>
+          <w:lang w:val="en-US" w:eastAsia="en-US"/>
+        </w:rPr>
+        <w:t xml:space="preserve"> </w:t>
+      </w:r>
+      <w:proofErr w:type="spellStart"/>
+      <w:r>
+        <w:rPr>
+          <w:rFonts w:ascii="Consolas" w:eastAsiaTheme="minorHAnsi" w:hAnsi="Consolas" w:cs="Consolas"/>
+          <w:color w:val="000000"/>
+          <w:sz w:val="19"/>
+          <w:szCs w:val="19"/>
+          <w:lang w:val="en-US" w:eastAsia="en-US"/>
+        </w:rPr>
+        <w:t>getLen</w:t>
+      </w:r>
+      <w:proofErr w:type="spellEnd"/>
+      <w:r>
+        <w:rPr>
+          <w:rFonts w:ascii="Consolas" w:eastAsiaTheme="minorHAnsi" w:hAnsi="Consolas" w:cs="Consolas"/>
+          <w:color w:val="000000"/>
+          <w:sz w:val="19"/>
+          <w:szCs w:val="19"/>
+          <w:lang w:val="en-US" w:eastAsia="en-US"/>
+        </w:rPr>
+        <w:t>();</w:t>
       </w:r>
     </w:p>
     <w:p>
@@ -5027,6 +6384,7 @@
         </w:rPr>
         <w:tab/>
       </w:r>
+      <w:proofErr w:type="gramStart"/>
       <w:r>
         <w:rPr>
           <w:rFonts w:ascii="Consolas" w:eastAsiaTheme="minorHAnsi" w:hAnsi="Consolas" w:cs="Consolas"/>
@@ -5037,6 +6395,7 @@
         </w:rPr>
         <w:t>void</w:t>
       </w:r>
+      <w:proofErr w:type="gramEnd"/>
       <w:r>
         <w:rPr>
           <w:rFonts w:ascii="Consolas" w:eastAsiaTheme="minorHAnsi" w:hAnsi="Consolas" w:cs="Consolas"/>
@@ -5077,6 +6436,7 @@
           <w:lang w:val="en-US" w:eastAsia="en-US"/>
         </w:rPr>
       </w:pPr>
+      <w:proofErr w:type="gramStart"/>
       <w:r>
         <w:rPr>
           <w:rFonts w:ascii="Consolas" w:eastAsiaTheme="minorHAnsi" w:hAnsi="Consolas" w:cs="Consolas"/>
@@ -5087,6 +6447,7 @@
         </w:rPr>
         <w:t>private</w:t>
       </w:r>
+      <w:proofErr w:type="gramEnd"/>
       <w:r>
         <w:rPr>
           <w:rFonts w:ascii="Consolas" w:eastAsiaTheme="minorHAnsi" w:hAnsi="Consolas" w:cs="Consolas"/>
@@ -5121,8 +6482,30 @@
           <w:lang w:val="en-US" w:eastAsia="en-US"/>
         </w:rPr>
         <w:tab/>
-        <w:t>std::</w:t>
-      </w:r>
+      </w:r>
+      <w:proofErr w:type="spellStart"/>
+      <w:r>
+        <w:rPr>
+          <w:rFonts w:ascii="Consolas" w:eastAsiaTheme="minorHAnsi" w:hAnsi="Consolas" w:cs="Consolas"/>
+          <w:color w:val="000000"/>
+          <w:sz w:val="19"/>
+          <w:szCs w:val="19"/>
+          <w:lang w:val="en-US" w:eastAsia="en-US"/>
+        </w:rPr>
+        <w:t>std</w:t>
+      </w:r>
+      <w:proofErr w:type="spellEnd"/>
+      <w:r>
+        <w:rPr>
+          <w:rFonts w:ascii="Consolas" w:eastAsiaTheme="minorHAnsi" w:hAnsi="Consolas" w:cs="Consolas"/>
+          <w:color w:val="000000"/>
+          <w:sz w:val="19"/>
+          <w:szCs w:val="19"/>
+          <w:lang w:val="en-US" w:eastAsia="en-US"/>
+        </w:rPr>
+        <w:t>::</w:t>
+      </w:r>
+      <w:proofErr w:type="spellStart"/>
       <w:r>
         <w:rPr>
           <w:rFonts w:ascii="Consolas" w:eastAsiaTheme="minorHAnsi" w:hAnsi="Consolas" w:cs="Consolas"/>
@@ -5133,6 +6516,7 @@
         </w:rPr>
         <w:t>unique_ptr</w:t>
       </w:r>
+      <w:proofErr w:type="spellEnd"/>
       <w:r>
         <w:rPr>
           <w:rFonts w:ascii="Consolas" w:eastAsiaTheme="minorHAnsi" w:hAnsi="Consolas" w:cs="Consolas"/>
@@ -5143,6 +6527,8 @@
         </w:rPr>
         <w:t>&lt;</w:t>
       </w:r>
+      <w:proofErr w:type="spellStart"/>
+      <w:proofErr w:type="gramStart"/>
       <w:r>
         <w:rPr>
           <w:rFonts w:ascii="Consolas" w:eastAsiaTheme="minorHAnsi" w:hAnsi="Consolas" w:cs="Consolas"/>
@@ -5153,15 +6539,49 @@
         </w:rPr>
         <w:t>int</w:t>
       </w:r>
-      <w:r>
-        <w:rPr>
-          <w:rFonts w:ascii="Consolas" w:eastAsiaTheme="minorHAnsi" w:hAnsi="Consolas" w:cs="Consolas"/>
-          <w:color w:val="000000"/>
-          <w:sz w:val="19"/>
-          <w:szCs w:val="19"/>
-          <w:lang w:val="en-US" w:eastAsia="en-US"/>
-        </w:rPr>
-        <w:t>[]&gt; arr;</w:t>
+      <w:proofErr w:type="spellEnd"/>
+      <w:r>
+        <w:rPr>
+          <w:rFonts w:ascii="Consolas" w:eastAsiaTheme="minorHAnsi" w:hAnsi="Consolas" w:cs="Consolas"/>
+          <w:color w:val="000000"/>
+          <w:sz w:val="19"/>
+          <w:szCs w:val="19"/>
+          <w:lang w:val="en-US" w:eastAsia="en-US"/>
+        </w:rPr>
+        <w:t>[</w:t>
+      </w:r>
+      <w:proofErr w:type="gramEnd"/>
+      <w:r>
+        <w:rPr>
+          <w:rFonts w:ascii="Consolas" w:eastAsiaTheme="minorHAnsi" w:hAnsi="Consolas" w:cs="Consolas"/>
+          <w:color w:val="000000"/>
+          <w:sz w:val="19"/>
+          <w:szCs w:val="19"/>
+          <w:lang w:val="en-US" w:eastAsia="en-US"/>
+        </w:rPr>
+        <w:t xml:space="preserve">]&gt; </w:t>
+      </w:r>
+      <w:proofErr w:type="spellStart"/>
+      <w:r>
+        <w:rPr>
+          <w:rFonts w:ascii="Consolas" w:eastAsiaTheme="minorHAnsi" w:hAnsi="Consolas" w:cs="Consolas"/>
+          <w:color w:val="000000"/>
+          <w:sz w:val="19"/>
+          <w:szCs w:val="19"/>
+          <w:lang w:val="en-US" w:eastAsia="en-US"/>
+        </w:rPr>
+        <w:t>arr</w:t>
+      </w:r>
+      <w:proofErr w:type="spellEnd"/>
+      <w:r>
+        <w:rPr>
+          <w:rFonts w:ascii="Consolas" w:eastAsiaTheme="minorHAnsi" w:hAnsi="Consolas" w:cs="Consolas"/>
+          <w:color w:val="000000"/>
+          <w:sz w:val="19"/>
+          <w:szCs w:val="19"/>
+          <w:lang w:val="en-US" w:eastAsia="en-US"/>
+        </w:rPr>
+        <w:t>;</w:t>
       </w:r>
     </w:p>
     <w:p>
@@ -5187,8 +6607,30 @@
           <w:lang w:val="en-US" w:eastAsia="en-US"/>
         </w:rPr>
         <w:tab/>
-        <w:t>std::</w:t>
-      </w:r>
+      </w:r>
+      <w:proofErr w:type="spellStart"/>
+      <w:r>
+        <w:rPr>
+          <w:rFonts w:ascii="Consolas" w:eastAsiaTheme="minorHAnsi" w:hAnsi="Consolas" w:cs="Consolas"/>
+          <w:color w:val="000000"/>
+          <w:sz w:val="19"/>
+          <w:szCs w:val="19"/>
+          <w:lang w:val="en-US" w:eastAsia="en-US"/>
+        </w:rPr>
+        <w:t>std</w:t>
+      </w:r>
+      <w:proofErr w:type="spellEnd"/>
+      <w:r>
+        <w:rPr>
+          <w:rFonts w:ascii="Consolas" w:eastAsiaTheme="minorHAnsi" w:hAnsi="Consolas" w:cs="Consolas"/>
+          <w:color w:val="000000"/>
+          <w:sz w:val="19"/>
+          <w:szCs w:val="19"/>
+          <w:lang w:val="en-US" w:eastAsia="en-US"/>
+        </w:rPr>
+        <w:t>::</w:t>
+      </w:r>
+      <w:proofErr w:type="spellStart"/>
       <w:r>
         <w:rPr>
           <w:rFonts w:ascii="Consolas" w:eastAsiaTheme="minorHAnsi" w:hAnsi="Consolas" w:cs="Consolas"/>
@@ -5199,6 +6641,7 @@
         </w:rPr>
         <w:t>unique_ptr</w:t>
       </w:r>
+      <w:proofErr w:type="spellEnd"/>
       <w:r>
         <w:rPr>
           <w:rFonts w:ascii="Consolas" w:eastAsiaTheme="minorHAnsi" w:hAnsi="Consolas" w:cs="Consolas"/>
@@ -5209,6 +6652,7 @@
         </w:rPr>
         <w:t>&lt;</w:t>
       </w:r>
+      <w:proofErr w:type="spellStart"/>
       <w:r>
         <w:rPr>
           <w:rFonts w:ascii="Consolas" w:eastAsiaTheme="minorHAnsi" w:hAnsi="Consolas" w:cs="Consolas"/>
@@ -5219,15 +6663,38 @@
         </w:rPr>
         <w:t>int</w:t>
       </w:r>
-      <w:r>
-        <w:rPr>
-          <w:rFonts w:ascii="Consolas" w:eastAsiaTheme="minorHAnsi" w:hAnsi="Consolas" w:cs="Consolas"/>
-          <w:color w:val="000000"/>
-          <w:sz w:val="19"/>
-          <w:szCs w:val="19"/>
-          <w:lang w:val="en-US" w:eastAsia="en-US"/>
-        </w:rPr>
-        <w:t>&gt; start, end, len;</w:t>
+      <w:proofErr w:type="spellEnd"/>
+      <w:r>
+        <w:rPr>
+          <w:rFonts w:ascii="Consolas" w:eastAsiaTheme="minorHAnsi" w:hAnsi="Consolas" w:cs="Consolas"/>
+          <w:color w:val="000000"/>
+          <w:sz w:val="19"/>
+          <w:szCs w:val="19"/>
+          <w:lang w:val="en-US" w:eastAsia="en-US"/>
+        </w:rPr>
+        <w:t xml:space="preserve">&gt; start, end, </w:t>
+      </w:r>
+      <w:proofErr w:type="spellStart"/>
+      <w:r>
+        <w:rPr>
+          <w:rFonts w:ascii="Consolas" w:eastAsiaTheme="minorHAnsi" w:hAnsi="Consolas" w:cs="Consolas"/>
+          <w:color w:val="000000"/>
+          <w:sz w:val="19"/>
+          <w:szCs w:val="19"/>
+          <w:lang w:val="en-US" w:eastAsia="en-US"/>
+        </w:rPr>
+        <w:t>len</w:t>
+      </w:r>
+      <w:proofErr w:type="spellEnd"/>
+      <w:r>
+        <w:rPr>
+          <w:rFonts w:ascii="Consolas" w:eastAsiaTheme="minorHAnsi" w:hAnsi="Consolas" w:cs="Consolas"/>
+          <w:color w:val="000000"/>
+          <w:sz w:val="19"/>
+          <w:szCs w:val="19"/>
+          <w:lang w:val="en-US" w:eastAsia="en-US"/>
+        </w:rPr>
+        <w:t>;</w:t>
       </w:r>
     </w:p>
     <w:p>
@@ -5327,7 +6794,29 @@
           <w:szCs w:val="19"/>
           <w:lang w:val="en-US" w:eastAsia="en-US"/>
         </w:rPr>
-        <w:t>"Vector.h"</w:t>
+        <w:t>"</w:t>
+      </w:r>
+      <w:proofErr w:type="spellStart"/>
+      <w:r>
+        <w:rPr>
+          <w:rFonts w:ascii="Consolas" w:eastAsiaTheme="minorHAnsi" w:hAnsi="Consolas" w:cs="Consolas"/>
+          <w:color w:val="A31515"/>
+          <w:sz w:val="19"/>
+          <w:szCs w:val="19"/>
+          <w:lang w:val="en-US" w:eastAsia="en-US"/>
+        </w:rPr>
+        <w:t>Vector.h</w:t>
+      </w:r>
+      <w:proofErr w:type="spellEnd"/>
+      <w:r>
+        <w:rPr>
+          <w:rFonts w:ascii="Consolas" w:eastAsiaTheme="minorHAnsi" w:hAnsi="Consolas" w:cs="Consolas"/>
+          <w:color w:val="A31515"/>
+          <w:sz w:val="19"/>
+          <w:szCs w:val="19"/>
+          <w:lang w:val="en-US" w:eastAsia="en-US"/>
+        </w:rPr>
+        <w:t>"</w:t>
       </w:r>
       <w:r>
         <w:rPr>
@@ -5409,8 +6898,21 @@
           <w:szCs w:val="19"/>
           <w:lang w:val="en-US" w:eastAsia="en-US"/>
         </w:rPr>
-        <w:t>::Vector(</w:t>
-      </w:r>
+        <w:t>::</w:t>
+      </w:r>
+      <w:proofErr w:type="gramStart"/>
+      <w:r>
+        <w:rPr>
+          <w:rFonts w:ascii="Consolas" w:eastAsiaTheme="minorHAnsi" w:hAnsi="Consolas" w:cs="Consolas"/>
+          <w:color w:val="000000"/>
+          <w:sz w:val="19"/>
+          <w:szCs w:val="19"/>
+          <w:lang w:val="en-US" w:eastAsia="en-US"/>
+        </w:rPr>
+        <w:t>Vector(</w:t>
+      </w:r>
+      <w:proofErr w:type="spellStart"/>
+      <w:proofErr w:type="gramEnd"/>
       <w:r>
         <w:rPr>
           <w:rFonts w:ascii="Consolas" w:eastAsiaTheme="minorHAnsi" w:hAnsi="Consolas" w:cs="Consolas"/>
@@ -5421,6 +6923,7 @@
         </w:rPr>
         <w:t>int</w:t>
       </w:r>
+      <w:proofErr w:type="spellEnd"/>
       <w:r>
         <w:rPr>
           <w:rFonts w:ascii="Consolas" w:eastAsiaTheme="minorHAnsi" w:hAnsi="Consolas" w:cs="Consolas"/>
@@ -5539,8 +7042,21 @@
           <w:szCs w:val="19"/>
           <w:lang w:val="en-US" w:eastAsia="en-US"/>
         </w:rPr>
-        <w:t>::Vector(</w:t>
-      </w:r>
+        <w:t>::</w:t>
+      </w:r>
+      <w:proofErr w:type="gramStart"/>
+      <w:r>
+        <w:rPr>
+          <w:rFonts w:ascii="Consolas" w:eastAsiaTheme="minorHAnsi" w:hAnsi="Consolas" w:cs="Consolas"/>
+          <w:color w:val="000000"/>
+          <w:sz w:val="19"/>
+          <w:szCs w:val="19"/>
+          <w:lang w:val="en-US" w:eastAsia="en-US"/>
+        </w:rPr>
+        <w:t>Vector(</w:t>
+      </w:r>
+      <w:proofErr w:type="spellStart"/>
+      <w:proofErr w:type="gramEnd"/>
       <w:r>
         <w:rPr>
           <w:rFonts w:ascii="Consolas" w:eastAsiaTheme="minorHAnsi" w:hAnsi="Consolas" w:cs="Consolas"/>
@@ -5551,6 +7067,7 @@
         </w:rPr>
         <w:t>int</w:t>
       </w:r>
+      <w:proofErr w:type="spellEnd"/>
       <w:r>
         <w:rPr>
           <w:rFonts w:ascii="Consolas" w:eastAsiaTheme="minorHAnsi" w:hAnsi="Consolas" w:cs="Consolas"/>
@@ -5561,6 +7078,7 @@
         </w:rPr>
         <w:t xml:space="preserve"> </w:t>
       </w:r>
+      <w:proofErr w:type="spellStart"/>
       <w:r>
         <w:rPr>
           <w:rFonts w:ascii="Consolas" w:eastAsiaTheme="minorHAnsi" w:hAnsi="Consolas" w:cs="Consolas"/>
@@ -5571,6 +7089,7 @@
         </w:rPr>
         <w:t>st</w:t>
       </w:r>
+      <w:proofErr w:type="spellEnd"/>
       <w:r>
         <w:rPr>
           <w:rFonts w:ascii="Consolas" w:eastAsiaTheme="minorHAnsi" w:hAnsi="Consolas" w:cs="Consolas"/>
@@ -5581,6 +7100,7 @@
         </w:rPr>
         <w:t xml:space="preserve">, </w:t>
       </w:r>
+      <w:proofErr w:type="spellStart"/>
       <w:r>
         <w:rPr>
           <w:rFonts w:ascii="Consolas" w:eastAsiaTheme="minorHAnsi" w:hAnsi="Consolas" w:cs="Consolas"/>
@@ -5591,6 +7111,7 @@
         </w:rPr>
         <w:t>int</w:t>
       </w:r>
+      <w:proofErr w:type="spellEnd"/>
       <w:r>
         <w:rPr>
           <w:rFonts w:ascii="Consolas" w:eastAsiaTheme="minorHAnsi" w:hAnsi="Consolas" w:cs="Consolas"/>
@@ -5601,6 +7122,7 @@
         </w:rPr>
         <w:t xml:space="preserve"> </w:t>
       </w:r>
+      <w:proofErr w:type="spellStart"/>
       <w:r>
         <w:rPr>
           <w:rFonts w:ascii="Consolas" w:eastAsiaTheme="minorHAnsi" w:hAnsi="Consolas" w:cs="Consolas"/>
@@ -5611,6 +7133,7 @@
         </w:rPr>
         <w:t>ed</w:t>
       </w:r>
+      <w:proofErr w:type="spellEnd"/>
       <w:r>
         <w:rPr>
           <w:rFonts w:ascii="Consolas" w:eastAsiaTheme="minorHAnsi" w:hAnsi="Consolas" w:cs="Consolas"/>
@@ -5641,6 +7164,7 @@
         </w:rPr>
         <w:t xml:space="preserve"> </w:t>
       </w:r>
+      <w:proofErr w:type="spellStart"/>
       <w:r>
         <w:rPr>
           <w:rFonts w:ascii="Consolas" w:eastAsiaTheme="minorHAnsi" w:hAnsi="Consolas" w:cs="Consolas"/>
@@ -5651,6 +7175,7 @@
         </w:rPr>
         <w:t>int</w:t>
       </w:r>
+      <w:proofErr w:type="spellEnd"/>
       <w:r>
         <w:rPr>
           <w:rFonts w:ascii="Consolas" w:eastAsiaTheme="minorHAnsi" w:hAnsi="Consolas" w:cs="Consolas"/>
@@ -5661,6 +7186,7 @@
         </w:rPr>
         <w:t>(</w:t>
       </w:r>
+      <w:proofErr w:type="spellStart"/>
       <w:r>
         <w:rPr>
           <w:rFonts w:ascii="Consolas" w:eastAsiaTheme="minorHAnsi" w:hAnsi="Consolas" w:cs="Consolas"/>
@@ -5671,6 +7197,7 @@
         </w:rPr>
         <w:t>st</w:t>
       </w:r>
+      <w:proofErr w:type="spellEnd"/>
       <w:r>
         <w:rPr>
           <w:rFonts w:ascii="Consolas" w:eastAsiaTheme="minorHAnsi" w:hAnsi="Consolas" w:cs="Consolas"/>
@@ -5701,6 +7228,7 @@
         </w:rPr>
         <w:t xml:space="preserve"> </w:t>
       </w:r>
+      <w:proofErr w:type="spellStart"/>
       <w:r>
         <w:rPr>
           <w:rFonts w:ascii="Consolas" w:eastAsiaTheme="minorHAnsi" w:hAnsi="Consolas" w:cs="Consolas"/>
@@ -5711,6 +7239,7 @@
         </w:rPr>
         <w:t>int</w:t>
       </w:r>
+      <w:proofErr w:type="spellEnd"/>
       <w:r>
         <w:rPr>
           <w:rFonts w:ascii="Consolas" w:eastAsiaTheme="minorHAnsi" w:hAnsi="Consolas" w:cs="Consolas"/>
@@ -5721,6 +7250,7 @@
         </w:rPr>
         <w:t>(</w:t>
       </w:r>
+      <w:proofErr w:type="spellStart"/>
       <w:r>
         <w:rPr>
           <w:rFonts w:ascii="Consolas" w:eastAsiaTheme="minorHAnsi" w:hAnsi="Consolas" w:cs="Consolas"/>
@@ -5731,6 +7261,7 @@
         </w:rPr>
         <w:t>ed</w:t>
       </w:r>
+      <w:proofErr w:type="spellEnd"/>
       <w:r>
         <w:rPr>
           <w:rFonts w:ascii="Consolas" w:eastAsiaTheme="minorHAnsi" w:hAnsi="Consolas" w:cs="Consolas"/>
@@ -5765,8 +7296,31 @@
           <w:lang w:val="en-US" w:eastAsia="en-US"/>
         </w:rPr>
         <w:tab/>
-        <w:t>len.reset(</w:t>
-      </w:r>
+      </w:r>
+      <w:proofErr w:type="spellStart"/>
+      <w:proofErr w:type="gramStart"/>
+      <w:r>
+        <w:rPr>
+          <w:rFonts w:ascii="Consolas" w:eastAsiaTheme="minorHAnsi" w:hAnsi="Consolas" w:cs="Consolas"/>
+          <w:color w:val="000000"/>
+          <w:sz w:val="19"/>
+          <w:szCs w:val="19"/>
+          <w:lang w:val="en-US" w:eastAsia="en-US"/>
+        </w:rPr>
+        <w:t>len.reset</w:t>
+      </w:r>
+      <w:proofErr w:type="spellEnd"/>
+      <w:r>
+        <w:rPr>
+          <w:rFonts w:ascii="Consolas" w:eastAsiaTheme="minorHAnsi" w:hAnsi="Consolas" w:cs="Consolas"/>
+          <w:color w:val="000000"/>
+          <w:sz w:val="19"/>
+          <w:szCs w:val="19"/>
+          <w:lang w:val="en-US" w:eastAsia="en-US"/>
+        </w:rPr>
+        <w:t>(</w:t>
+      </w:r>
+      <w:proofErr w:type="gramEnd"/>
       <w:r>
         <w:rPr>
           <w:rFonts w:ascii="Consolas" w:eastAsiaTheme="minorHAnsi" w:hAnsi="Consolas" w:cs="Consolas"/>
@@ -5787,6 +7341,7 @@
         </w:rPr>
         <w:t xml:space="preserve"> </w:t>
       </w:r>
+      <w:proofErr w:type="spellStart"/>
       <w:r>
         <w:rPr>
           <w:rFonts w:ascii="Consolas" w:eastAsiaTheme="minorHAnsi" w:hAnsi="Consolas" w:cs="Consolas"/>
@@ -5797,6 +7352,7 @@
         </w:rPr>
         <w:t>int</w:t>
       </w:r>
+      <w:proofErr w:type="spellEnd"/>
       <w:r>
         <w:rPr>
           <w:rFonts w:ascii="Consolas" w:eastAsiaTheme="minorHAnsi" w:hAnsi="Consolas" w:cs="Consolas"/>
@@ -5807,6 +7363,7 @@
         </w:rPr>
         <w:t>(</w:t>
       </w:r>
+      <w:proofErr w:type="spellStart"/>
       <w:r>
         <w:rPr>
           <w:rFonts w:ascii="Consolas" w:eastAsiaTheme="minorHAnsi" w:hAnsi="Consolas" w:cs="Consolas"/>
@@ -5817,6 +7374,7 @@
         </w:rPr>
         <w:t>ed</w:t>
       </w:r>
+      <w:proofErr w:type="spellEnd"/>
       <w:r>
         <w:rPr>
           <w:rFonts w:ascii="Consolas" w:eastAsiaTheme="minorHAnsi" w:hAnsi="Consolas" w:cs="Consolas"/>
@@ -5827,6 +7385,7 @@
         </w:rPr>
         <w:t xml:space="preserve"> - </w:t>
       </w:r>
+      <w:proofErr w:type="spellStart"/>
       <w:r>
         <w:rPr>
           <w:rFonts w:ascii="Consolas" w:eastAsiaTheme="minorHAnsi" w:hAnsi="Consolas" w:cs="Consolas"/>
@@ -5837,6 +7396,7 @@
         </w:rPr>
         <w:t>st</w:t>
       </w:r>
+      <w:proofErr w:type="spellEnd"/>
       <w:r>
         <w:rPr>
           <w:rFonts w:ascii="Consolas" w:eastAsiaTheme="minorHAnsi" w:hAnsi="Consolas" w:cs="Consolas"/>
@@ -5871,8 +7431,31 @@
           <w:lang w:val="en-US" w:eastAsia="en-US"/>
         </w:rPr>
         <w:tab/>
-        <w:t>arr.reset(</w:t>
-      </w:r>
+      </w:r>
+      <w:proofErr w:type="spellStart"/>
+      <w:proofErr w:type="gramStart"/>
+      <w:r>
+        <w:rPr>
+          <w:rFonts w:ascii="Consolas" w:eastAsiaTheme="minorHAnsi" w:hAnsi="Consolas" w:cs="Consolas"/>
+          <w:color w:val="000000"/>
+          <w:sz w:val="19"/>
+          <w:szCs w:val="19"/>
+          <w:lang w:val="en-US" w:eastAsia="en-US"/>
+        </w:rPr>
+        <w:t>arr.reset</w:t>
+      </w:r>
+      <w:proofErr w:type="spellEnd"/>
+      <w:r>
+        <w:rPr>
+          <w:rFonts w:ascii="Consolas" w:eastAsiaTheme="minorHAnsi" w:hAnsi="Consolas" w:cs="Consolas"/>
+          <w:color w:val="000000"/>
+          <w:sz w:val="19"/>
+          <w:szCs w:val="19"/>
+          <w:lang w:val="en-US" w:eastAsia="en-US"/>
+        </w:rPr>
+        <w:t>(</w:t>
+      </w:r>
+      <w:proofErr w:type="gramEnd"/>
       <w:r>
         <w:rPr>
           <w:rFonts w:ascii="Consolas" w:eastAsiaTheme="minorHAnsi" w:hAnsi="Consolas" w:cs="Consolas"/>
@@ -5893,6 +7476,7 @@
         </w:rPr>
         <w:t xml:space="preserve"> </w:t>
       </w:r>
+      <w:proofErr w:type="spellStart"/>
       <w:r>
         <w:rPr>
           <w:rFonts w:ascii="Consolas" w:eastAsiaTheme="minorHAnsi" w:hAnsi="Consolas" w:cs="Consolas"/>
@@ -5903,6 +7487,7 @@
         </w:rPr>
         <w:t>int</w:t>
       </w:r>
+      <w:proofErr w:type="spellEnd"/>
       <w:r>
         <w:rPr>
           <w:rFonts w:ascii="Consolas" w:eastAsiaTheme="minorHAnsi" w:hAnsi="Consolas" w:cs="Consolas"/>
@@ -5923,15 +7508,27 @@
         </w:rPr>
         <w:t>*</w:t>
       </w:r>
-      <w:r>
-        <w:rPr>
-          <w:rFonts w:ascii="Consolas" w:eastAsiaTheme="minorHAnsi" w:hAnsi="Consolas" w:cs="Consolas"/>
-          <w:color w:val="000000"/>
-          <w:sz w:val="19"/>
-          <w:szCs w:val="19"/>
-          <w:lang w:val="en-US" w:eastAsia="en-US"/>
-        </w:rPr>
-        <w:t>len]);</w:t>
+      <w:proofErr w:type="spellStart"/>
+      <w:r>
+        <w:rPr>
+          <w:rFonts w:ascii="Consolas" w:eastAsiaTheme="minorHAnsi" w:hAnsi="Consolas" w:cs="Consolas"/>
+          <w:color w:val="000000"/>
+          <w:sz w:val="19"/>
+          <w:szCs w:val="19"/>
+          <w:lang w:val="en-US" w:eastAsia="en-US"/>
+        </w:rPr>
+        <w:t>len</w:t>
+      </w:r>
+      <w:proofErr w:type="spellEnd"/>
+      <w:r>
+        <w:rPr>
+          <w:rFonts w:ascii="Consolas" w:eastAsiaTheme="minorHAnsi" w:hAnsi="Consolas" w:cs="Consolas"/>
+          <w:color w:val="000000"/>
+          <w:sz w:val="19"/>
+          <w:szCs w:val="19"/>
+          <w:lang w:val="en-US" w:eastAsia="en-US"/>
+        </w:rPr>
+        <w:t>]);</w:t>
       </w:r>
     </w:p>
     <w:p>
@@ -5988,6 +7585,8 @@
           <w:lang w:val="en-US" w:eastAsia="en-US"/>
         </w:rPr>
       </w:pPr>
+      <w:proofErr w:type="spellStart"/>
+      <w:proofErr w:type="gramStart"/>
       <w:r>
         <w:rPr>
           <w:rFonts w:ascii="Consolas" w:eastAsiaTheme="minorHAnsi" w:hAnsi="Consolas" w:cs="Consolas"/>
@@ -5998,6 +7597,8 @@
         </w:rPr>
         <w:t>int</w:t>
       </w:r>
+      <w:proofErr w:type="spellEnd"/>
+      <w:proofErr w:type="gramEnd"/>
       <w:r>
         <w:rPr>
           <w:rFonts w:ascii="Consolas" w:eastAsiaTheme="minorHAnsi" w:hAnsi="Consolas" w:cs="Consolas"/>
@@ -6048,6 +7649,7 @@
         </w:rPr>
         <w:t xml:space="preserve"> (</w:t>
       </w:r>
+      <w:proofErr w:type="spellStart"/>
       <w:r>
         <w:rPr>
           <w:rFonts w:ascii="Consolas" w:eastAsiaTheme="minorHAnsi" w:hAnsi="Consolas" w:cs="Consolas"/>
@@ -6058,6 +7660,7 @@
         </w:rPr>
         <w:t>int</w:t>
       </w:r>
+      <w:proofErr w:type="spellEnd"/>
       <w:r>
         <w:rPr>
           <w:rFonts w:ascii="Consolas" w:eastAsiaTheme="minorHAnsi" w:hAnsi="Consolas" w:cs="Consolas"/>
@@ -6068,6 +7671,7 @@
         </w:rPr>
         <w:t xml:space="preserve"> </w:t>
       </w:r>
+      <w:proofErr w:type="spellStart"/>
       <w:r>
         <w:rPr>
           <w:rFonts w:ascii="Consolas" w:eastAsiaTheme="minorHAnsi" w:hAnsi="Consolas" w:cs="Consolas"/>
@@ -6078,6 +7682,7 @@
         </w:rPr>
         <w:t>i</w:t>
       </w:r>
+      <w:proofErr w:type="spellEnd"/>
       <w:r>
         <w:rPr>
           <w:rFonts w:ascii="Consolas" w:eastAsiaTheme="minorHAnsi" w:hAnsi="Consolas" w:cs="Consolas"/>
@@ -6113,6 +7718,7 @@
         </w:rPr>
         <w:tab/>
       </w:r>
+      <w:proofErr w:type="gramStart"/>
       <w:r>
         <w:rPr>
           <w:rFonts w:ascii="Consolas" w:eastAsiaTheme="minorHAnsi" w:hAnsi="Consolas" w:cs="Consolas"/>
@@ -6123,6 +7729,7 @@
         </w:rPr>
         <w:t>if</w:t>
       </w:r>
+      <w:proofErr w:type="gramEnd"/>
       <w:r>
         <w:rPr>
           <w:rFonts w:ascii="Consolas" w:eastAsiaTheme="minorHAnsi" w:hAnsi="Consolas" w:cs="Consolas"/>
@@ -6133,6 +7740,7 @@
         </w:rPr>
         <w:t xml:space="preserve"> (</w:t>
       </w:r>
+      <w:proofErr w:type="spellStart"/>
       <w:r>
         <w:rPr>
           <w:rFonts w:ascii="Consolas" w:eastAsiaTheme="minorHAnsi" w:hAnsi="Consolas" w:cs="Consolas"/>
@@ -6143,6 +7751,7 @@
         </w:rPr>
         <w:t>i</w:t>
       </w:r>
+      <w:proofErr w:type="spellEnd"/>
       <w:r>
         <w:rPr>
           <w:rFonts w:ascii="Consolas" w:eastAsiaTheme="minorHAnsi" w:hAnsi="Consolas" w:cs="Consolas"/>
@@ -6173,6 +7782,7 @@
         </w:rPr>
         <w:t xml:space="preserve">start || </w:t>
       </w:r>
+      <w:proofErr w:type="spellStart"/>
       <w:r>
         <w:rPr>
           <w:rFonts w:ascii="Consolas" w:eastAsiaTheme="minorHAnsi" w:hAnsi="Consolas" w:cs="Consolas"/>
@@ -6183,6 +7793,7 @@
         </w:rPr>
         <w:t>i</w:t>
       </w:r>
+      <w:proofErr w:type="spellEnd"/>
       <w:r>
         <w:rPr>
           <w:rFonts w:ascii="Consolas" w:eastAsiaTheme="minorHAnsi" w:hAnsi="Consolas" w:cs="Consolas"/>
@@ -6247,7 +7858,50 @@
           <w:lang w:val="en-US" w:eastAsia="en-US"/>
         </w:rPr>
         <w:tab/>
-        <w:t xml:space="preserve">std::cout </w:t>
+      </w:r>
+      <w:proofErr w:type="spellStart"/>
+      <w:r>
+        <w:rPr>
+          <w:rFonts w:ascii="Consolas" w:eastAsiaTheme="minorHAnsi" w:hAnsi="Consolas" w:cs="Consolas"/>
+          <w:color w:val="000000"/>
+          <w:sz w:val="19"/>
+          <w:szCs w:val="19"/>
+          <w:lang w:val="en-US" w:eastAsia="en-US"/>
+        </w:rPr>
+        <w:t>std</w:t>
+      </w:r>
+      <w:proofErr w:type="spellEnd"/>
+      <w:r>
+        <w:rPr>
+          <w:rFonts w:ascii="Consolas" w:eastAsiaTheme="minorHAnsi" w:hAnsi="Consolas" w:cs="Consolas"/>
+          <w:color w:val="000000"/>
+          <w:sz w:val="19"/>
+          <w:szCs w:val="19"/>
+          <w:lang w:val="en-US" w:eastAsia="en-US"/>
+        </w:rPr>
+        <w:t>::</w:t>
+      </w:r>
+      <w:proofErr w:type="spellStart"/>
+      <w:r>
+        <w:rPr>
+          <w:rFonts w:ascii="Consolas" w:eastAsiaTheme="minorHAnsi" w:hAnsi="Consolas" w:cs="Consolas"/>
+          <w:color w:val="000000"/>
+          <w:sz w:val="19"/>
+          <w:szCs w:val="19"/>
+          <w:lang w:val="en-US" w:eastAsia="en-US"/>
+        </w:rPr>
+        <w:t>cout</w:t>
+      </w:r>
+      <w:proofErr w:type="spellEnd"/>
+      <w:r>
+        <w:rPr>
+          <w:rFonts w:ascii="Consolas" w:eastAsiaTheme="minorHAnsi" w:hAnsi="Consolas" w:cs="Consolas"/>
+          <w:color w:val="000000"/>
+          <w:sz w:val="19"/>
+          <w:szCs w:val="19"/>
+          <w:lang w:val="en-US" w:eastAsia="en-US"/>
+        </w:rPr>
+        <w:t xml:space="preserve"> </w:t>
       </w:r>
       <w:r>
         <w:rPr>
@@ -6267,7 +7921,51 @@
           <w:szCs w:val="19"/>
           <w:lang w:val="en-US" w:eastAsia="en-US"/>
         </w:rPr>
-        <w:t xml:space="preserve"> std::endl </w:t>
+        <w:t xml:space="preserve"> </w:t>
+      </w:r>
+      <w:proofErr w:type="spellStart"/>
+      <w:r>
+        <w:rPr>
+          <w:rFonts w:ascii="Consolas" w:eastAsiaTheme="minorHAnsi" w:hAnsi="Consolas" w:cs="Consolas"/>
+          <w:color w:val="000000"/>
+          <w:sz w:val="19"/>
+          <w:szCs w:val="19"/>
+          <w:lang w:val="en-US" w:eastAsia="en-US"/>
+        </w:rPr>
+        <w:t>std</w:t>
+      </w:r>
+      <w:proofErr w:type="spellEnd"/>
+      <w:r>
+        <w:rPr>
+          <w:rFonts w:ascii="Consolas" w:eastAsiaTheme="minorHAnsi" w:hAnsi="Consolas" w:cs="Consolas"/>
+          <w:color w:val="000000"/>
+          <w:sz w:val="19"/>
+          <w:szCs w:val="19"/>
+          <w:lang w:val="en-US" w:eastAsia="en-US"/>
+        </w:rPr>
+        <w:t>::</w:t>
+      </w:r>
+      <w:proofErr w:type="spellStart"/>
+      <w:r>
+        <w:rPr>
+          <w:rFonts w:ascii="Consolas" w:eastAsiaTheme="minorHAnsi" w:hAnsi="Consolas" w:cs="Consolas"/>
+          <w:color w:val="000000"/>
+          <w:sz w:val="19"/>
+          <w:szCs w:val="19"/>
+          <w:lang w:val="en-US" w:eastAsia="en-US"/>
+        </w:rPr>
+        <w:t>endl</w:t>
+      </w:r>
+      <w:proofErr w:type="spellEnd"/>
+      <w:r>
+        <w:rPr>
+          <w:rFonts w:ascii="Consolas" w:eastAsiaTheme="minorHAnsi" w:hAnsi="Consolas" w:cs="Consolas"/>
+          <w:color w:val="000000"/>
+          <w:sz w:val="19"/>
+          <w:szCs w:val="19"/>
+          <w:lang w:val="en-US" w:eastAsia="en-US"/>
+        </w:rPr>
+        <w:t xml:space="preserve"> </w:t>
       </w:r>
       <w:r>
         <w:rPr>
@@ -6329,6 +8027,7 @@
         </w:rPr>
         <w:t xml:space="preserve"> </w:t>
       </w:r>
+      <w:proofErr w:type="spellStart"/>
       <w:r>
         <w:rPr>
           <w:rFonts w:ascii="Consolas" w:eastAsiaTheme="minorHAnsi" w:hAnsi="Consolas" w:cs="Consolas"/>
@@ -6339,6 +8038,7 @@
         </w:rPr>
         <w:t>i</w:t>
       </w:r>
+      <w:proofErr w:type="spellEnd"/>
       <w:r>
         <w:rPr>
           <w:rFonts w:ascii="Consolas" w:eastAsiaTheme="minorHAnsi" w:hAnsi="Consolas" w:cs="Consolas"/>
@@ -6367,7 +8067,51 @@
           <w:szCs w:val="19"/>
           <w:lang w:val="en-US" w:eastAsia="en-US"/>
         </w:rPr>
-        <w:t xml:space="preserve"> std::endl;</w:t>
+        <w:t xml:space="preserve"> </w:t>
+      </w:r>
+      <w:proofErr w:type="spellStart"/>
+      <w:r>
+        <w:rPr>
+          <w:rFonts w:ascii="Consolas" w:eastAsiaTheme="minorHAnsi" w:hAnsi="Consolas" w:cs="Consolas"/>
+          <w:color w:val="000000"/>
+          <w:sz w:val="19"/>
+          <w:szCs w:val="19"/>
+          <w:lang w:val="en-US" w:eastAsia="en-US"/>
+        </w:rPr>
+        <w:t>std</w:t>
+      </w:r>
+      <w:proofErr w:type="spellEnd"/>
+      <w:r>
+        <w:rPr>
+          <w:rFonts w:ascii="Consolas" w:eastAsiaTheme="minorHAnsi" w:hAnsi="Consolas" w:cs="Consolas"/>
+          <w:color w:val="000000"/>
+          <w:sz w:val="19"/>
+          <w:szCs w:val="19"/>
+          <w:lang w:val="en-US" w:eastAsia="en-US"/>
+        </w:rPr>
+        <w:t>::</w:t>
+      </w:r>
+      <w:proofErr w:type="spellStart"/>
+      <w:r>
+        <w:rPr>
+          <w:rFonts w:ascii="Consolas" w:eastAsiaTheme="minorHAnsi" w:hAnsi="Consolas" w:cs="Consolas"/>
+          <w:color w:val="000000"/>
+          <w:sz w:val="19"/>
+          <w:szCs w:val="19"/>
+          <w:lang w:val="en-US" w:eastAsia="en-US"/>
+        </w:rPr>
+        <w:t>endl</w:t>
+      </w:r>
+      <w:proofErr w:type="spellEnd"/>
+      <w:r>
+        <w:rPr>
+          <w:rFonts w:ascii="Consolas" w:eastAsiaTheme="minorHAnsi" w:hAnsi="Consolas" w:cs="Consolas"/>
+          <w:color w:val="000000"/>
+          <w:sz w:val="19"/>
+          <w:szCs w:val="19"/>
+          <w:lang w:val="en-US" w:eastAsia="en-US"/>
+        </w:rPr>
+        <w:t>;</w:t>
       </w:r>
     </w:p>
     <w:p>
@@ -6403,8 +8147,19 @@
           <w:lang w:val="en-US" w:eastAsia="en-US"/>
         </w:rPr>
         <w:tab/>
+      </w:r>
+      <w:proofErr w:type="gramStart"/>
+      <w:r>
+        <w:rPr>
+          <w:rFonts w:ascii="Consolas" w:eastAsiaTheme="minorHAnsi" w:hAnsi="Consolas" w:cs="Consolas"/>
+          <w:color w:val="000000"/>
+          <w:sz w:val="19"/>
+          <w:szCs w:val="19"/>
+          <w:lang w:val="en-US" w:eastAsia="en-US"/>
+        </w:rPr>
         <w:t>system(</w:t>
       </w:r>
+      <w:proofErr w:type="gramEnd"/>
       <w:r>
         <w:rPr>
           <w:rFonts w:ascii="Consolas" w:eastAsiaTheme="minorHAnsi" w:hAnsi="Consolas" w:cs="Consolas"/>
@@ -6459,7 +8214,28 @@
           <w:lang w:val="en-US" w:eastAsia="en-US"/>
         </w:rPr>
         <w:tab/>
-        <w:t>exit(1);</w:t>
+      </w:r>
+      <w:proofErr w:type="gramStart"/>
+      <w:r>
+        <w:rPr>
+          <w:rFonts w:ascii="Consolas" w:eastAsiaTheme="minorHAnsi" w:hAnsi="Consolas" w:cs="Consolas"/>
+          <w:color w:val="000000"/>
+          <w:sz w:val="19"/>
+          <w:szCs w:val="19"/>
+          <w:lang w:val="en-US" w:eastAsia="en-US"/>
+        </w:rPr>
+        <w:t>exit(</w:t>
+      </w:r>
+      <w:proofErr w:type="gramEnd"/>
+      <w:r>
+        <w:rPr>
+          <w:rFonts w:ascii="Consolas" w:eastAsiaTheme="minorHAnsi" w:hAnsi="Consolas" w:cs="Consolas"/>
+          <w:color w:val="000000"/>
+          <w:sz w:val="19"/>
+          <w:szCs w:val="19"/>
+          <w:lang w:val="en-US" w:eastAsia="en-US"/>
+        </w:rPr>
+        <w:t>1);</w:t>
       </w:r>
     </w:p>
     <w:p>
@@ -6527,6 +8303,7 @@
         </w:rPr>
         <w:tab/>
       </w:r>
+      <w:proofErr w:type="gramStart"/>
       <w:r>
         <w:rPr>
           <w:rFonts w:ascii="Consolas" w:eastAsiaTheme="minorHAnsi" w:hAnsi="Consolas" w:cs="Consolas"/>
@@ -6537,16 +8314,29 @@
         </w:rPr>
         <w:t>return</w:t>
       </w:r>
-      <w:r>
-        <w:rPr>
-          <w:rFonts w:ascii="Consolas" w:eastAsiaTheme="minorHAnsi" w:hAnsi="Consolas" w:cs="Consolas"/>
-          <w:color w:val="000000"/>
-          <w:sz w:val="19"/>
-          <w:szCs w:val="19"/>
-          <w:lang w:val="en-US" w:eastAsia="en-US"/>
-        </w:rPr>
-        <w:t xml:space="preserve"> arr</w:t>
-      </w:r>
+      <w:proofErr w:type="gramEnd"/>
+      <w:r>
+        <w:rPr>
+          <w:rFonts w:ascii="Consolas" w:eastAsiaTheme="minorHAnsi" w:hAnsi="Consolas" w:cs="Consolas"/>
+          <w:color w:val="000000"/>
+          <w:sz w:val="19"/>
+          <w:szCs w:val="19"/>
+          <w:lang w:val="en-US" w:eastAsia="en-US"/>
+        </w:rPr>
+        <w:t xml:space="preserve"> </w:t>
+      </w:r>
+      <w:proofErr w:type="spellStart"/>
+      <w:r>
+        <w:rPr>
+          <w:rFonts w:ascii="Consolas" w:eastAsiaTheme="minorHAnsi" w:hAnsi="Consolas" w:cs="Consolas"/>
+          <w:color w:val="000000"/>
+          <w:sz w:val="19"/>
+          <w:szCs w:val="19"/>
+          <w:lang w:val="en-US" w:eastAsia="en-US"/>
+        </w:rPr>
+        <w:t>arr</w:t>
+      </w:r>
+      <w:proofErr w:type="spellEnd"/>
       <w:r>
         <w:rPr>
           <w:rFonts w:ascii="Consolas" w:eastAsiaTheme="minorHAnsi" w:hAnsi="Consolas" w:cs="Consolas"/>
@@ -6557,6 +8347,7 @@
         </w:rPr>
         <w:t>[</w:t>
       </w:r>
+      <w:proofErr w:type="spellStart"/>
       <w:r>
         <w:rPr>
           <w:rFonts w:ascii="Consolas" w:eastAsiaTheme="minorHAnsi" w:hAnsi="Consolas" w:cs="Consolas"/>
@@ -6567,6 +8358,7 @@
         </w:rPr>
         <w:t>i</w:t>
       </w:r>
+      <w:proofErr w:type="spellEnd"/>
       <w:r>
         <w:rPr>
           <w:rFonts w:ascii="Consolas" w:eastAsiaTheme="minorHAnsi" w:hAnsi="Consolas" w:cs="Consolas"/>
@@ -6710,8 +8502,314 @@
           <w:szCs w:val="19"/>
           <w:lang w:val="en-US" w:eastAsia="en-US"/>
         </w:rPr>
+        <w:t>:</w:t>
+      </w:r>
+      <w:proofErr w:type="gramStart"/>
+      <w:r>
+        <w:rPr>
+          <w:rFonts w:ascii="Consolas" w:eastAsiaTheme="minorHAnsi" w:hAnsi="Consolas" w:cs="Consolas"/>
+          <w:color w:val="000000"/>
+          <w:sz w:val="19"/>
+          <w:szCs w:val="19"/>
+          <w:lang w:val="en-US" w:eastAsia="en-US"/>
+        </w:rPr>
+        <w:t>:</w:t>
+      </w:r>
+      <w:r>
+        <w:rPr>
+          <w:rFonts w:ascii="Consolas" w:eastAsiaTheme="minorHAnsi" w:hAnsi="Consolas" w:cs="Consolas"/>
+          <w:color w:val="008080"/>
+          <w:sz w:val="19"/>
+          <w:szCs w:val="19"/>
+          <w:lang w:val="en-US" w:eastAsia="en-US"/>
+        </w:rPr>
+        <w:t>operator</w:t>
+      </w:r>
+      <w:proofErr w:type="gramEnd"/>
+      <w:r>
+        <w:rPr>
+          <w:rFonts w:ascii="Consolas" w:eastAsiaTheme="minorHAnsi" w:hAnsi="Consolas" w:cs="Consolas"/>
+          <w:color w:val="008080"/>
+          <w:sz w:val="19"/>
+          <w:szCs w:val="19"/>
+          <w:lang w:val="en-US" w:eastAsia="en-US"/>
+        </w:rPr>
+        <w:t>+</w:t>
+      </w:r>
+      <w:r>
+        <w:rPr>
+          <w:rFonts w:ascii="Consolas" w:eastAsiaTheme="minorHAnsi" w:hAnsi="Consolas" w:cs="Consolas"/>
+          <w:color w:val="000000"/>
+          <w:sz w:val="19"/>
+          <w:szCs w:val="19"/>
+          <w:lang w:val="en-US" w:eastAsia="en-US"/>
+        </w:rPr>
+        <w:t>(</w:t>
+      </w:r>
+      <w:proofErr w:type="spellStart"/>
+      <w:r>
+        <w:rPr>
+          <w:rFonts w:ascii="Consolas" w:eastAsiaTheme="minorHAnsi" w:hAnsi="Consolas" w:cs="Consolas"/>
+          <w:color w:val="0000FF"/>
+          <w:sz w:val="19"/>
+          <w:szCs w:val="19"/>
+          <w:lang w:val="en-US" w:eastAsia="en-US"/>
+        </w:rPr>
+        <w:t>const</w:t>
+      </w:r>
+      <w:proofErr w:type="spellEnd"/>
+      <w:r>
+        <w:rPr>
+          <w:rFonts w:ascii="Consolas" w:eastAsiaTheme="minorHAnsi" w:hAnsi="Consolas" w:cs="Consolas"/>
+          <w:color w:val="000000"/>
+          <w:sz w:val="19"/>
+          <w:szCs w:val="19"/>
+          <w:lang w:val="en-US" w:eastAsia="en-US"/>
+        </w:rPr>
+        <w:t xml:space="preserve"> </w:t>
+      </w:r>
+      <w:r>
+        <w:rPr>
+          <w:rFonts w:ascii="Consolas" w:eastAsiaTheme="minorHAnsi" w:hAnsi="Consolas" w:cs="Consolas"/>
+          <w:color w:val="2B91AF"/>
+          <w:sz w:val="19"/>
+          <w:szCs w:val="19"/>
+          <w:lang w:val="en-US" w:eastAsia="en-US"/>
+        </w:rPr>
+        <w:t>Vector</w:t>
+      </w:r>
+      <w:r>
+        <w:rPr>
+          <w:rFonts w:ascii="Consolas" w:eastAsiaTheme="minorHAnsi" w:hAnsi="Consolas" w:cs="Consolas"/>
+          <w:color w:val="000000"/>
+          <w:sz w:val="19"/>
+          <w:szCs w:val="19"/>
+          <w:lang w:val="en-US" w:eastAsia="en-US"/>
+        </w:rPr>
+        <w:t xml:space="preserve">&amp; </w:t>
+      </w:r>
+      <w:proofErr w:type="spellStart"/>
+      <w:r>
+        <w:rPr>
+          <w:rFonts w:ascii="Consolas" w:eastAsiaTheme="minorHAnsi" w:hAnsi="Consolas" w:cs="Consolas"/>
+          <w:color w:val="808080"/>
+          <w:sz w:val="19"/>
+          <w:szCs w:val="19"/>
+          <w:lang w:val="en-US" w:eastAsia="en-US"/>
+        </w:rPr>
+        <w:t>rv</w:t>
+      </w:r>
+      <w:proofErr w:type="spellEnd"/>
+      <w:r>
+        <w:rPr>
+          <w:rFonts w:ascii="Consolas" w:eastAsiaTheme="minorHAnsi" w:hAnsi="Consolas" w:cs="Consolas"/>
+          <w:color w:val="000000"/>
+          <w:sz w:val="19"/>
+          <w:szCs w:val="19"/>
+          <w:lang w:val="en-US" w:eastAsia="en-US"/>
+        </w:rPr>
+        <w:t>) {</w:t>
+      </w:r>
+    </w:p>
+    <w:p>
+      <w:pPr>
+        <w:shd w:val="clear" w:color="auto" w:fill="F2F2F2" w:themeFill="background1" w:themeFillShade="F2"/>
+        <w:autoSpaceDE w:val="0"/>
+        <w:autoSpaceDN w:val="0"/>
+        <w:adjustRightInd w:val="0"/>
+        <w:rPr>
+          <w:rFonts w:ascii="Consolas" w:eastAsiaTheme="minorHAnsi" w:hAnsi="Consolas" w:cs="Consolas"/>
+          <w:color w:val="000000"/>
+          <w:sz w:val="19"/>
+          <w:szCs w:val="19"/>
+          <w:lang w:val="en-US" w:eastAsia="en-US"/>
+        </w:rPr>
+      </w:pPr>
+      <w:r>
+        <w:rPr>
+          <w:rFonts w:ascii="Consolas" w:eastAsiaTheme="minorHAnsi" w:hAnsi="Consolas" w:cs="Consolas"/>
+          <w:color w:val="000000"/>
+          <w:sz w:val="19"/>
+          <w:szCs w:val="19"/>
+          <w:lang w:val="en-US" w:eastAsia="en-US"/>
+        </w:rPr>
+        <w:tab/>
+      </w:r>
+      <w:proofErr w:type="gramStart"/>
+      <w:r>
+        <w:rPr>
+          <w:rFonts w:ascii="Consolas" w:eastAsiaTheme="minorHAnsi" w:hAnsi="Consolas" w:cs="Consolas"/>
+          <w:color w:val="0000FF"/>
+          <w:sz w:val="19"/>
+          <w:szCs w:val="19"/>
+          <w:lang w:val="en-US" w:eastAsia="en-US"/>
+        </w:rPr>
+        <w:t>if</w:t>
+      </w:r>
+      <w:proofErr w:type="gramEnd"/>
+      <w:r>
+        <w:rPr>
+          <w:rFonts w:ascii="Consolas" w:eastAsiaTheme="minorHAnsi" w:hAnsi="Consolas" w:cs="Consolas"/>
+          <w:color w:val="000000"/>
+          <w:sz w:val="19"/>
+          <w:szCs w:val="19"/>
+          <w:lang w:val="en-US" w:eastAsia="en-US"/>
+        </w:rPr>
+        <w:t xml:space="preserve"> (</w:t>
+      </w:r>
+      <w:r>
+        <w:rPr>
+          <w:rFonts w:ascii="Consolas" w:eastAsiaTheme="minorHAnsi" w:hAnsi="Consolas" w:cs="Consolas"/>
+          <w:color w:val="008080"/>
+          <w:sz w:val="19"/>
+          <w:szCs w:val="19"/>
+          <w:lang w:val="en-US" w:eastAsia="en-US"/>
+        </w:rPr>
+        <w:t>*</w:t>
+      </w:r>
+      <w:proofErr w:type="spellStart"/>
+      <w:r>
+        <w:rPr>
+          <w:rFonts w:ascii="Consolas" w:eastAsiaTheme="minorHAnsi" w:hAnsi="Consolas" w:cs="Consolas"/>
+          <w:color w:val="000000"/>
+          <w:sz w:val="19"/>
+          <w:szCs w:val="19"/>
+          <w:lang w:val="en-US" w:eastAsia="en-US"/>
+        </w:rPr>
+        <w:t>len</w:t>
+      </w:r>
+      <w:proofErr w:type="spellEnd"/>
+      <w:r>
+        <w:rPr>
+          <w:rFonts w:ascii="Consolas" w:eastAsiaTheme="minorHAnsi" w:hAnsi="Consolas" w:cs="Consolas"/>
+          <w:color w:val="000000"/>
+          <w:sz w:val="19"/>
+          <w:szCs w:val="19"/>
+          <w:lang w:val="en-US" w:eastAsia="en-US"/>
+        </w:rPr>
+        <w:t xml:space="preserve"> != </w:t>
+      </w:r>
+      <w:r>
+        <w:rPr>
+          <w:rFonts w:ascii="Consolas" w:eastAsiaTheme="minorHAnsi" w:hAnsi="Consolas" w:cs="Consolas"/>
+          <w:color w:val="008080"/>
+          <w:sz w:val="19"/>
+          <w:szCs w:val="19"/>
+          <w:lang w:val="en-US" w:eastAsia="en-US"/>
+        </w:rPr>
+        <w:t>*</w:t>
+      </w:r>
+      <w:proofErr w:type="spellStart"/>
+      <w:r>
+        <w:rPr>
+          <w:rFonts w:ascii="Consolas" w:eastAsiaTheme="minorHAnsi" w:hAnsi="Consolas" w:cs="Consolas"/>
+          <w:color w:val="808080"/>
+          <w:sz w:val="19"/>
+          <w:szCs w:val="19"/>
+          <w:lang w:val="en-US" w:eastAsia="en-US"/>
+        </w:rPr>
+        <w:t>rv</w:t>
+      </w:r>
+      <w:r>
+        <w:rPr>
+          <w:rFonts w:ascii="Consolas" w:eastAsiaTheme="minorHAnsi" w:hAnsi="Consolas" w:cs="Consolas"/>
+          <w:color w:val="000000"/>
+          <w:sz w:val="19"/>
+          <w:szCs w:val="19"/>
+          <w:lang w:val="en-US" w:eastAsia="en-US"/>
+        </w:rPr>
+        <w:t>.len</w:t>
+      </w:r>
+      <w:proofErr w:type="spellEnd"/>
+      <w:r>
+        <w:rPr>
+          <w:rFonts w:ascii="Consolas" w:eastAsiaTheme="minorHAnsi" w:hAnsi="Consolas" w:cs="Consolas"/>
+          <w:color w:val="000000"/>
+          <w:sz w:val="19"/>
+          <w:szCs w:val="19"/>
+          <w:lang w:val="en-US" w:eastAsia="en-US"/>
+        </w:rPr>
+        <w:t>) {</w:t>
+      </w:r>
+    </w:p>
+    <w:p>
+      <w:pPr>
+        <w:shd w:val="clear" w:color="auto" w:fill="F2F2F2" w:themeFill="background1" w:themeFillShade="F2"/>
+        <w:autoSpaceDE w:val="0"/>
+        <w:autoSpaceDN w:val="0"/>
+        <w:adjustRightInd w:val="0"/>
+        <w:rPr>
+          <w:rFonts w:ascii="Consolas" w:eastAsiaTheme="minorHAnsi" w:hAnsi="Consolas" w:cs="Consolas"/>
+          <w:color w:val="000000"/>
+          <w:sz w:val="19"/>
+          <w:szCs w:val="19"/>
+          <w:lang w:val="en-US" w:eastAsia="en-US"/>
+        </w:rPr>
+      </w:pPr>
+      <w:r>
+        <w:rPr>
+          <w:rFonts w:ascii="Consolas" w:eastAsiaTheme="minorHAnsi" w:hAnsi="Consolas" w:cs="Consolas"/>
+          <w:color w:val="000000"/>
+          <w:sz w:val="19"/>
+          <w:szCs w:val="19"/>
+          <w:lang w:val="en-US" w:eastAsia="en-US"/>
+        </w:rPr>
+        <w:tab/>
+      </w:r>
+      <w:r>
+        <w:rPr>
+          <w:rFonts w:ascii="Consolas" w:eastAsiaTheme="minorHAnsi" w:hAnsi="Consolas" w:cs="Consolas"/>
+          <w:color w:val="000000"/>
+          <w:sz w:val="19"/>
+          <w:szCs w:val="19"/>
+          <w:lang w:val="en-US" w:eastAsia="en-US"/>
+        </w:rPr>
+        <w:tab/>
+      </w:r>
+      <w:proofErr w:type="spellStart"/>
+      <w:r>
+        <w:rPr>
+          <w:rFonts w:ascii="Consolas" w:eastAsiaTheme="minorHAnsi" w:hAnsi="Consolas" w:cs="Consolas"/>
+          <w:color w:val="000000"/>
+          <w:sz w:val="19"/>
+          <w:szCs w:val="19"/>
+          <w:lang w:val="en-US" w:eastAsia="en-US"/>
+        </w:rPr>
+        <w:t>std</w:t>
+      </w:r>
+      <w:proofErr w:type="spellEnd"/>
+      <w:r>
+        <w:rPr>
+          <w:rFonts w:ascii="Consolas" w:eastAsiaTheme="minorHAnsi" w:hAnsi="Consolas" w:cs="Consolas"/>
+          <w:color w:val="000000"/>
+          <w:sz w:val="19"/>
+          <w:szCs w:val="19"/>
+          <w:lang w:val="en-US" w:eastAsia="en-US"/>
+        </w:rPr>
         <w:t>::</w:t>
       </w:r>
+      <w:proofErr w:type="spellStart"/>
+      <w:r>
+        <w:rPr>
+          <w:rFonts w:ascii="Consolas" w:eastAsiaTheme="minorHAnsi" w:hAnsi="Consolas" w:cs="Consolas"/>
+          <w:color w:val="000000"/>
+          <w:sz w:val="19"/>
+          <w:szCs w:val="19"/>
+          <w:lang w:val="en-US" w:eastAsia="en-US"/>
+        </w:rPr>
+        <w:t>cout</w:t>
+      </w:r>
+      <w:proofErr w:type="spellEnd"/>
+      <w:r>
+        <w:rPr>
+          <w:rFonts w:ascii="Consolas" w:eastAsiaTheme="minorHAnsi" w:hAnsi="Consolas" w:cs="Consolas"/>
+          <w:color w:val="000000"/>
+          <w:sz w:val="19"/>
+          <w:szCs w:val="19"/>
+          <w:lang w:val="en-US" w:eastAsia="en-US"/>
+        </w:rPr>
+        <w:t xml:space="preserve"> </w:t>
+      </w:r>
       <w:r>
         <w:rPr>
           <w:rFonts w:ascii="Consolas" w:eastAsiaTheme="minorHAnsi" w:hAnsi="Consolas" w:cs="Consolas"/>
@@ -6720,27 +8818,7 @@
           <w:szCs w:val="19"/>
           <w:lang w:val="en-US" w:eastAsia="en-US"/>
         </w:rPr>
-        <w:t>operator+</w:t>
-      </w:r>
-      <w:r>
-        <w:rPr>
-          <w:rFonts w:ascii="Consolas" w:eastAsiaTheme="minorHAnsi" w:hAnsi="Consolas" w:cs="Consolas"/>
-          <w:color w:val="000000"/>
-          <w:sz w:val="19"/>
-          <w:szCs w:val="19"/>
-          <w:lang w:val="en-US" w:eastAsia="en-US"/>
-        </w:rPr>
-        <w:t>(</w:t>
-      </w:r>
-      <w:r>
-        <w:rPr>
-          <w:rFonts w:ascii="Consolas" w:eastAsiaTheme="minorHAnsi" w:hAnsi="Consolas" w:cs="Consolas"/>
-          <w:color w:val="0000FF"/>
-          <w:sz w:val="19"/>
-          <w:szCs w:val="19"/>
-          <w:lang w:val="en-US" w:eastAsia="en-US"/>
-        </w:rPr>
-        <w:t>const</w:t>
+        <w:t>&lt;&lt;</w:t>
       </w:r>
       <w:r>
         <w:rPr>
@@ -6752,45 +8830,153 @@
         </w:rPr>
         <w:t xml:space="preserve"> </w:t>
       </w:r>
-      <w:r>
-        <w:rPr>
-          <w:rFonts w:ascii="Consolas" w:eastAsiaTheme="minorHAnsi" w:hAnsi="Consolas" w:cs="Consolas"/>
-          <w:color w:val="2B91AF"/>
-          <w:sz w:val="19"/>
-          <w:szCs w:val="19"/>
-          <w:lang w:val="en-US" w:eastAsia="en-US"/>
-        </w:rPr>
-        <w:t>Vector</w:t>
-      </w:r>
-      <w:r>
-        <w:rPr>
-          <w:rFonts w:ascii="Consolas" w:eastAsiaTheme="minorHAnsi" w:hAnsi="Consolas" w:cs="Consolas"/>
-          <w:color w:val="000000"/>
-          <w:sz w:val="19"/>
-          <w:szCs w:val="19"/>
-          <w:lang w:val="en-US" w:eastAsia="en-US"/>
-        </w:rPr>
-        <w:t xml:space="preserve">&amp; </w:t>
-      </w:r>
-      <w:r>
-        <w:rPr>
-          <w:rFonts w:ascii="Consolas" w:eastAsiaTheme="minorHAnsi" w:hAnsi="Consolas" w:cs="Consolas"/>
-          <w:color w:val="808080"/>
-          <w:sz w:val="19"/>
-          <w:szCs w:val="19"/>
-          <w:lang w:val="en-US" w:eastAsia="en-US"/>
-        </w:rPr>
-        <w:t>rv</w:t>
-      </w:r>
-      <w:r>
-        <w:rPr>
-          <w:rFonts w:ascii="Consolas" w:eastAsiaTheme="minorHAnsi" w:hAnsi="Consolas" w:cs="Consolas"/>
-          <w:color w:val="000000"/>
-          <w:sz w:val="19"/>
-          <w:szCs w:val="19"/>
-          <w:lang w:val="en-US" w:eastAsia="en-US"/>
-        </w:rPr>
-        <w:t>) {</w:t>
+      <w:proofErr w:type="spellStart"/>
+      <w:r>
+        <w:rPr>
+          <w:rFonts w:ascii="Consolas" w:eastAsiaTheme="minorHAnsi" w:hAnsi="Consolas" w:cs="Consolas"/>
+          <w:color w:val="000000"/>
+          <w:sz w:val="19"/>
+          <w:szCs w:val="19"/>
+          <w:lang w:val="en-US" w:eastAsia="en-US"/>
+        </w:rPr>
+        <w:t>std</w:t>
+      </w:r>
+      <w:proofErr w:type="spellEnd"/>
+      <w:r>
+        <w:rPr>
+          <w:rFonts w:ascii="Consolas" w:eastAsiaTheme="minorHAnsi" w:hAnsi="Consolas" w:cs="Consolas"/>
+          <w:color w:val="000000"/>
+          <w:sz w:val="19"/>
+          <w:szCs w:val="19"/>
+          <w:lang w:val="en-US" w:eastAsia="en-US"/>
+        </w:rPr>
+        <w:t>::</w:t>
+      </w:r>
+      <w:proofErr w:type="spellStart"/>
+      <w:r>
+        <w:rPr>
+          <w:rFonts w:ascii="Consolas" w:eastAsiaTheme="minorHAnsi" w:hAnsi="Consolas" w:cs="Consolas"/>
+          <w:color w:val="000000"/>
+          <w:sz w:val="19"/>
+          <w:szCs w:val="19"/>
+          <w:lang w:val="en-US" w:eastAsia="en-US"/>
+        </w:rPr>
+        <w:t>endl</w:t>
+      </w:r>
+      <w:proofErr w:type="spellEnd"/>
+      <w:r>
+        <w:rPr>
+          <w:rFonts w:ascii="Consolas" w:eastAsiaTheme="minorHAnsi" w:hAnsi="Consolas" w:cs="Consolas"/>
+          <w:color w:val="000000"/>
+          <w:sz w:val="19"/>
+          <w:szCs w:val="19"/>
+          <w:lang w:val="en-US" w:eastAsia="en-US"/>
+        </w:rPr>
+        <w:t xml:space="preserve"> </w:t>
+      </w:r>
+      <w:r>
+        <w:rPr>
+          <w:rFonts w:ascii="Consolas" w:eastAsiaTheme="minorHAnsi" w:hAnsi="Consolas" w:cs="Consolas"/>
+          <w:color w:val="008080"/>
+          <w:sz w:val="19"/>
+          <w:szCs w:val="19"/>
+          <w:lang w:val="en-US" w:eastAsia="en-US"/>
+        </w:rPr>
+        <w:t>&lt;&lt;</w:t>
+      </w:r>
+      <w:r>
+        <w:rPr>
+          <w:rFonts w:ascii="Consolas" w:eastAsiaTheme="minorHAnsi" w:hAnsi="Consolas" w:cs="Consolas"/>
+          <w:color w:val="000000"/>
+          <w:sz w:val="19"/>
+          <w:szCs w:val="19"/>
+          <w:lang w:val="en-US" w:eastAsia="en-US"/>
+        </w:rPr>
+        <w:t xml:space="preserve"> </w:t>
+      </w:r>
+      <w:r>
+        <w:rPr>
+          <w:rFonts w:ascii="Consolas" w:eastAsiaTheme="minorHAnsi" w:hAnsi="Consolas" w:cs="Consolas"/>
+          <w:color w:val="A31515"/>
+          <w:sz w:val="19"/>
+          <w:szCs w:val="19"/>
+          <w:lang w:val="en-US" w:eastAsia="en-US"/>
+        </w:rPr>
+        <w:t>"Different length of vectors."</w:t>
+      </w:r>
+      <w:r>
+        <w:rPr>
+          <w:rFonts w:ascii="Consolas" w:eastAsiaTheme="minorHAnsi" w:hAnsi="Consolas" w:cs="Consolas"/>
+          <w:color w:val="000000"/>
+          <w:sz w:val="19"/>
+          <w:szCs w:val="19"/>
+          <w:lang w:val="en-US" w:eastAsia="en-US"/>
+        </w:rPr>
+        <w:t xml:space="preserve"> </w:t>
+      </w:r>
+      <w:r>
+        <w:rPr>
+          <w:rFonts w:ascii="Consolas" w:eastAsiaTheme="minorHAnsi" w:hAnsi="Consolas" w:cs="Consolas"/>
+          <w:color w:val="008080"/>
+          <w:sz w:val="19"/>
+          <w:szCs w:val="19"/>
+          <w:lang w:val="en-US" w:eastAsia="en-US"/>
+        </w:rPr>
+        <w:t>&lt;&lt;</w:t>
+      </w:r>
+      <w:r>
+        <w:rPr>
+          <w:rFonts w:ascii="Consolas" w:eastAsiaTheme="minorHAnsi" w:hAnsi="Consolas" w:cs="Consolas"/>
+          <w:color w:val="000000"/>
+          <w:sz w:val="19"/>
+          <w:szCs w:val="19"/>
+          <w:lang w:val="en-US" w:eastAsia="en-US"/>
+        </w:rPr>
+        <w:t xml:space="preserve"> </w:t>
+      </w:r>
+      <w:proofErr w:type="spellStart"/>
+      <w:r>
+        <w:rPr>
+          <w:rFonts w:ascii="Consolas" w:eastAsiaTheme="minorHAnsi" w:hAnsi="Consolas" w:cs="Consolas"/>
+          <w:color w:val="000000"/>
+          <w:sz w:val="19"/>
+          <w:szCs w:val="19"/>
+          <w:lang w:val="en-US" w:eastAsia="en-US"/>
+        </w:rPr>
+        <w:t>std</w:t>
+      </w:r>
+      <w:proofErr w:type="spellEnd"/>
+      <w:r>
+        <w:rPr>
+          <w:rFonts w:ascii="Consolas" w:eastAsiaTheme="minorHAnsi" w:hAnsi="Consolas" w:cs="Consolas"/>
+          <w:color w:val="000000"/>
+          <w:sz w:val="19"/>
+          <w:szCs w:val="19"/>
+          <w:lang w:val="en-US" w:eastAsia="en-US"/>
+        </w:rPr>
+        <w:t>::</w:t>
+      </w:r>
+      <w:proofErr w:type="spellStart"/>
+      <w:r>
+        <w:rPr>
+          <w:rFonts w:ascii="Consolas" w:eastAsiaTheme="minorHAnsi" w:hAnsi="Consolas" w:cs="Consolas"/>
+          <w:color w:val="000000"/>
+          <w:sz w:val="19"/>
+          <w:szCs w:val="19"/>
+          <w:lang w:val="en-US" w:eastAsia="en-US"/>
+        </w:rPr>
+        <w:t>endl</w:t>
+      </w:r>
+      <w:proofErr w:type="spellEnd"/>
+      <w:r>
+        <w:rPr>
+          <w:rFonts w:ascii="Consolas" w:eastAsiaTheme="minorHAnsi" w:hAnsi="Consolas" w:cs="Consolas"/>
+          <w:color w:val="000000"/>
+          <w:sz w:val="19"/>
+          <w:szCs w:val="19"/>
+          <w:lang w:val="en-US" w:eastAsia="en-US"/>
+        </w:rPr>
+        <w:t>;</w:t>
       </w:r>
     </w:p>
     <w:p>
@@ -6820,91 +9006,6 @@
       <w:r>
         <w:rPr>
           <w:rFonts w:ascii="Consolas" w:eastAsiaTheme="minorHAnsi" w:hAnsi="Consolas" w:cs="Consolas"/>
-          <w:color w:val="0000FF"/>
-          <w:sz w:val="19"/>
-          <w:szCs w:val="19"/>
-          <w:lang w:val="en-US" w:eastAsia="en-US"/>
-        </w:rPr>
-        <w:t>if</w:t>
-      </w:r>
-      <w:r>
-        <w:rPr>
-          <w:rFonts w:ascii="Consolas" w:eastAsiaTheme="minorHAnsi" w:hAnsi="Consolas" w:cs="Consolas"/>
-          <w:color w:val="000000"/>
-          <w:sz w:val="19"/>
-          <w:szCs w:val="19"/>
-          <w:lang w:val="en-US" w:eastAsia="en-US"/>
-        </w:rPr>
-        <w:t xml:space="preserve"> (</w:t>
-      </w:r>
-      <w:r>
-        <w:rPr>
-          <w:rFonts w:ascii="Consolas" w:eastAsiaTheme="minorHAnsi" w:hAnsi="Consolas" w:cs="Consolas"/>
-          <w:color w:val="008080"/>
-          <w:sz w:val="19"/>
-          <w:szCs w:val="19"/>
-          <w:lang w:val="en-US" w:eastAsia="en-US"/>
-        </w:rPr>
-        <w:t>*</w:t>
-      </w:r>
-      <w:r>
-        <w:rPr>
-          <w:rFonts w:ascii="Consolas" w:eastAsiaTheme="minorHAnsi" w:hAnsi="Consolas" w:cs="Consolas"/>
-          <w:color w:val="000000"/>
-          <w:sz w:val="19"/>
-          <w:szCs w:val="19"/>
-          <w:lang w:val="en-US" w:eastAsia="en-US"/>
-        </w:rPr>
-        <w:t xml:space="preserve">len != </w:t>
-      </w:r>
-      <w:r>
-        <w:rPr>
-          <w:rFonts w:ascii="Consolas" w:eastAsiaTheme="minorHAnsi" w:hAnsi="Consolas" w:cs="Consolas"/>
-          <w:color w:val="008080"/>
-          <w:sz w:val="19"/>
-          <w:szCs w:val="19"/>
-          <w:lang w:val="en-US" w:eastAsia="en-US"/>
-        </w:rPr>
-        <w:t>*</w:t>
-      </w:r>
-      <w:r>
-        <w:rPr>
-          <w:rFonts w:ascii="Consolas" w:eastAsiaTheme="minorHAnsi" w:hAnsi="Consolas" w:cs="Consolas"/>
-          <w:color w:val="808080"/>
-          <w:sz w:val="19"/>
-          <w:szCs w:val="19"/>
-          <w:lang w:val="en-US" w:eastAsia="en-US"/>
-        </w:rPr>
-        <w:t>rv</w:t>
-      </w:r>
-      <w:r>
-        <w:rPr>
-          <w:rFonts w:ascii="Consolas" w:eastAsiaTheme="minorHAnsi" w:hAnsi="Consolas" w:cs="Consolas"/>
-          <w:color w:val="000000"/>
-          <w:sz w:val="19"/>
-          <w:szCs w:val="19"/>
-          <w:lang w:val="en-US" w:eastAsia="en-US"/>
-        </w:rPr>
-        <w:t>.len) {</w:t>
-      </w:r>
-    </w:p>
-    <w:p>
-      <w:pPr>
-        <w:shd w:val="clear" w:color="auto" w:fill="F2F2F2" w:themeFill="background1" w:themeFillShade="F2"/>
-        <w:autoSpaceDE w:val="0"/>
-        <w:autoSpaceDN w:val="0"/>
-        <w:adjustRightInd w:val="0"/>
-        <w:rPr>
-          <w:rFonts w:ascii="Consolas" w:eastAsiaTheme="minorHAnsi" w:hAnsi="Consolas" w:cs="Consolas"/>
-          <w:color w:val="000000"/>
-          <w:sz w:val="19"/>
-          <w:szCs w:val="19"/>
-          <w:lang w:val="en-US" w:eastAsia="en-US"/>
-        </w:rPr>
-      </w:pPr>
-      <w:r>
-        <w:rPr>
-          <w:rFonts w:ascii="Consolas" w:eastAsiaTheme="minorHAnsi" w:hAnsi="Consolas" w:cs="Consolas"/>
           <w:color w:val="000000"/>
           <w:sz w:val="19"/>
           <w:szCs w:val="19"/>
@@ -6912,6 +9013,53 @@
         </w:rPr>
         <w:tab/>
       </w:r>
+      <w:proofErr w:type="gramStart"/>
+      <w:r>
+        <w:rPr>
+          <w:rFonts w:ascii="Consolas" w:eastAsiaTheme="minorHAnsi" w:hAnsi="Consolas" w:cs="Consolas"/>
+          <w:color w:val="000000"/>
+          <w:sz w:val="19"/>
+          <w:szCs w:val="19"/>
+          <w:lang w:val="en-US" w:eastAsia="en-US"/>
+        </w:rPr>
+        <w:t>system(</w:t>
+      </w:r>
+      <w:proofErr w:type="gramEnd"/>
+      <w:r>
+        <w:rPr>
+          <w:rFonts w:ascii="Consolas" w:eastAsiaTheme="minorHAnsi" w:hAnsi="Consolas" w:cs="Consolas"/>
+          <w:color w:val="A31515"/>
+          <w:sz w:val="19"/>
+          <w:szCs w:val="19"/>
+          <w:lang w:val="en-US" w:eastAsia="en-US"/>
+        </w:rPr>
+        <w:t>"pause"</w:t>
+      </w:r>
+      <w:r>
+        <w:rPr>
+          <w:rFonts w:ascii="Consolas" w:eastAsiaTheme="minorHAnsi" w:hAnsi="Consolas" w:cs="Consolas"/>
+          <w:color w:val="000000"/>
+          <w:sz w:val="19"/>
+          <w:szCs w:val="19"/>
+          <w:lang w:val="en-US" w:eastAsia="en-US"/>
+        </w:rPr>
+        <w:t>);</w:t>
+      </w:r>
+    </w:p>
+    <w:p>
+      <w:pPr>
+        <w:shd w:val="clear" w:color="auto" w:fill="F2F2F2" w:themeFill="background1" w:themeFillShade="F2"/>
+        <w:autoSpaceDE w:val="0"/>
+        <w:autoSpaceDN w:val="0"/>
+        <w:adjustRightInd w:val="0"/>
+        <w:rPr>
+          <w:rFonts w:ascii="Consolas" w:eastAsiaTheme="minorHAnsi" w:hAnsi="Consolas" w:cs="Consolas"/>
+          <w:color w:val="000000"/>
+          <w:sz w:val="19"/>
+          <w:szCs w:val="19"/>
+          <w:lang w:val="en-US" w:eastAsia="en-US"/>
+        </w:rPr>
+      </w:pPr>
       <w:r>
         <w:rPr>
           <w:rFonts w:ascii="Consolas" w:eastAsiaTheme="minorHAnsi" w:hAnsi="Consolas" w:cs="Consolas"/>
@@ -6921,103 +9069,7 @@
           <w:lang w:val="en-US" w:eastAsia="en-US"/>
         </w:rPr>
         <w:tab/>
-        <w:t xml:space="preserve">std::cout </w:t>
-      </w:r>
-      <w:r>
-        <w:rPr>
-          <w:rFonts w:ascii="Consolas" w:eastAsiaTheme="minorHAnsi" w:hAnsi="Consolas" w:cs="Consolas"/>
-          <w:color w:val="008080"/>
-          <w:sz w:val="19"/>
-          <w:szCs w:val="19"/>
-          <w:lang w:val="en-US" w:eastAsia="en-US"/>
-        </w:rPr>
-        <w:t>&lt;&lt;</w:t>
-      </w:r>
-      <w:r>
-        <w:rPr>
-          <w:rFonts w:ascii="Consolas" w:eastAsiaTheme="minorHAnsi" w:hAnsi="Consolas" w:cs="Consolas"/>
-          <w:color w:val="000000"/>
-          <w:sz w:val="19"/>
-          <w:szCs w:val="19"/>
-          <w:lang w:val="en-US" w:eastAsia="en-US"/>
-        </w:rPr>
-        <w:t xml:space="preserve"> std::endl </w:t>
-      </w:r>
-      <w:r>
-        <w:rPr>
-          <w:rFonts w:ascii="Consolas" w:eastAsiaTheme="minorHAnsi" w:hAnsi="Consolas" w:cs="Consolas"/>
-          <w:color w:val="008080"/>
-          <w:sz w:val="19"/>
-          <w:szCs w:val="19"/>
-          <w:lang w:val="en-US" w:eastAsia="en-US"/>
-        </w:rPr>
-        <w:t>&lt;&lt;</w:t>
-      </w:r>
-      <w:r>
-        <w:rPr>
-          <w:rFonts w:ascii="Consolas" w:eastAsiaTheme="minorHAnsi" w:hAnsi="Consolas" w:cs="Consolas"/>
-          <w:color w:val="000000"/>
-          <w:sz w:val="19"/>
-          <w:szCs w:val="19"/>
-          <w:lang w:val="en-US" w:eastAsia="en-US"/>
-        </w:rPr>
-        <w:t xml:space="preserve"> </w:t>
-      </w:r>
-      <w:r>
-        <w:rPr>
-          <w:rFonts w:ascii="Consolas" w:eastAsiaTheme="minorHAnsi" w:hAnsi="Consolas" w:cs="Consolas"/>
-          <w:color w:val="A31515"/>
-          <w:sz w:val="19"/>
-          <w:szCs w:val="19"/>
-          <w:lang w:val="en-US" w:eastAsia="en-US"/>
-        </w:rPr>
-        <w:t>"Different length of vectors."</w:t>
-      </w:r>
-      <w:r>
-        <w:rPr>
-          <w:rFonts w:ascii="Consolas" w:eastAsiaTheme="minorHAnsi" w:hAnsi="Consolas" w:cs="Consolas"/>
-          <w:color w:val="000000"/>
-          <w:sz w:val="19"/>
-          <w:szCs w:val="19"/>
-          <w:lang w:val="en-US" w:eastAsia="en-US"/>
-        </w:rPr>
-        <w:t xml:space="preserve"> </w:t>
-      </w:r>
-      <w:r>
-        <w:rPr>
-          <w:rFonts w:ascii="Consolas" w:eastAsiaTheme="minorHAnsi" w:hAnsi="Consolas" w:cs="Consolas"/>
-          <w:color w:val="008080"/>
-          <w:sz w:val="19"/>
-          <w:szCs w:val="19"/>
-          <w:lang w:val="en-US" w:eastAsia="en-US"/>
-        </w:rPr>
-        <w:t>&lt;&lt;</w:t>
-      </w:r>
-      <w:r>
-        <w:rPr>
-          <w:rFonts w:ascii="Consolas" w:eastAsiaTheme="minorHAnsi" w:hAnsi="Consolas" w:cs="Consolas"/>
-          <w:color w:val="000000"/>
-          <w:sz w:val="19"/>
-          <w:szCs w:val="19"/>
-          <w:lang w:val="en-US" w:eastAsia="en-US"/>
-        </w:rPr>
-        <w:t xml:space="preserve"> std::endl;</w:t>
-      </w:r>
-    </w:p>
-    <w:p>
-      <w:pPr>
-        <w:shd w:val="clear" w:color="auto" w:fill="F2F2F2" w:themeFill="background1" w:themeFillShade="F2"/>
-        <w:autoSpaceDE w:val="0"/>
-        <w:autoSpaceDN w:val="0"/>
-        <w:adjustRightInd w:val="0"/>
-        <w:rPr>
-          <w:rFonts w:ascii="Consolas" w:eastAsiaTheme="minorHAnsi" w:hAnsi="Consolas" w:cs="Consolas"/>
-          <w:color w:val="000000"/>
-          <w:sz w:val="19"/>
-          <w:szCs w:val="19"/>
-          <w:lang w:val="en-US" w:eastAsia="en-US"/>
-        </w:rPr>
-      </w:pPr>
+      </w:r>
       <w:r>
         <w:rPr>
           <w:rFonts w:ascii="Consolas" w:eastAsiaTheme="minorHAnsi" w:hAnsi="Consolas" w:cs="Consolas"/>
@@ -7028,72 +9080,27 @@
         </w:rPr>
         <w:tab/>
       </w:r>
-      <w:r>
-        <w:rPr>
-          <w:rFonts w:ascii="Consolas" w:eastAsiaTheme="minorHAnsi" w:hAnsi="Consolas" w:cs="Consolas"/>
-          <w:color w:val="000000"/>
-          <w:sz w:val="19"/>
-          <w:szCs w:val="19"/>
-          <w:lang w:val="en-US" w:eastAsia="en-US"/>
-        </w:rPr>
-        <w:tab/>
-        <w:t>system(</w:t>
-      </w:r>
-      <w:r>
-        <w:rPr>
-          <w:rFonts w:ascii="Consolas" w:eastAsiaTheme="minorHAnsi" w:hAnsi="Consolas" w:cs="Consolas"/>
-          <w:color w:val="A31515"/>
-          <w:sz w:val="19"/>
-          <w:szCs w:val="19"/>
-          <w:lang w:val="en-US" w:eastAsia="en-US"/>
-        </w:rPr>
-        <w:t>"pause"</w:t>
-      </w:r>
-      <w:r>
-        <w:rPr>
-          <w:rFonts w:ascii="Consolas" w:eastAsiaTheme="minorHAnsi" w:hAnsi="Consolas" w:cs="Consolas"/>
-          <w:color w:val="000000"/>
-          <w:sz w:val="19"/>
-          <w:szCs w:val="19"/>
-          <w:lang w:val="en-US" w:eastAsia="en-US"/>
-        </w:rPr>
-        <w:t>);</w:t>
-      </w:r>
-    </w:p>
-    <w:p>
-      <w:pPr>
-        <w:shd w:val="clear" w:color="auto" w:fill="F2F2F2" w:themeFill="background1" w:themeFillShade="F2"/>
-        <w:autoSpaceDE w:val="0"/>
-        <w:autoSpaceDN w:val="0"/>
-        <w:adjustRightInd w:val="0"/>
-        <w:rPr>
-          <w:rFonts w:ascii="Consolas" w:eastAsiaTheme="minorHAnsi" w:hAnsi="Consolas" w:cs="Consolas"/>
-          <w:color w:val="000000"/>
-          <w:sz w:val="19"/>
-          <w:szCs w:val="19"/>
-          <w:lang w:val="en-US" w:eastAsia="en-US"/>
-        </w:rPr>
-      </w:pPr>
-      <w:r>
-        <w:rPr>
-          <w:rFonts w:ascii="Consolas" w:eastAsiaTheme="minorHAnsi" w:hAnsi="Consolas" w:cs="Consolas"/>
-          <w:color w:val="000000"/>
-          <w:sz w:val="19"/>
-          <w:szCs w:val="19"/>
-          <w:lang w:val="en-US" w:eastAsia="en-US"/>
-        </w:rPr>
-        <w:tab/>
-      </w:r>
-      <w:r>
-        <w:rPr>
-          <w:rFonts w:ascii="Consolas" w:eastAsiaTheme="minorHAnsi" w:hAnsi="Consolas" w:cs="Consolas"/>
-          <w:color w:val="000000"/>
-          <w:sz w:val="19"/>
-          <w:szCs w:val="19"/>
-          <w:lang w:val="en-US" w:eastAsia="en-US"/>
-        </w:rPr>
-        <w:tab/>
-        <w:t>exit(1);</w:t>
+      <w:proofErr w:type="gramStart"/>
+      <w:r>
+        <w:rPr>
+          <w:rFonts w:ascii="Consolas" w:eastAsiaTheme="minorHAnsi" w:hAnsi="Consolas" w:cs="Consolas"/>
+          <w:color w:val="000000"/>
+          <w:sz w:val="19"/>
+          <w:szCs w:val="19"/>
+          <w:lang w:val="en-US" w:eastAsia="en-US"/>
+        </w:rPr>
+        <w:t>exit(</w:t>
+      </w:r>
+      <w:proofErr w:type="gramEnd"/>
+      <w:r>
+        <w:rPr>
+          <w:rFonts w:ascii="Consolas" w:eastAsiaTheme="minorHAnsi" w:hAnsi="Consolas" w:cs="Consolas"/>
+          <w:color w:val="000000"/>
+          <w:sz w:val="19"/>
+          <w:szCs w:val="19"/>
+          <w:lang w:val="en-US" w:eastAsia="en-US"/>
+        </w:rPr>
+        <w:t>1);</w:t>
       </w:r>
     </w:p>
     <w:p>
@@ -7180,8 +9187,20 @@
           <w:szCs w:val="19"/>
           <w:lang w:val="en-US" w:eastAsia="en-US"/>
         </w:rPr>
-        <w:t xml:space="preserve"> out(</w:t>
-      </w:r>
+        <w:t xml:space="preserve"> </w:t>
+      </w:r>
+      <w:proofErr w:type="gramStart"/>
+      <w:r>
+        <w:rPr>
+          <w:rFonts w:ascii="Consolas" w:eastAsiaTheme="minorHAnsi" w:hAnsi="Consolas" w:cs="Consolas"/>
+          <w:color w:val="000000"/>
+          <w:sz w:val="19"/>
+          <w:szCs w:val="19"/>
+          <w:lang w:val="en-US" w:eastAsia="en-US"/>
+        </w:rPr>
+        <w:t>out(</w:t>
+      </w:r>
+      <w:proofErr w:type="gramEnd"/>
       <w:r>
         <w:rPr>
           <w:rFonts w:ascii="Consolas" w:eastAsiaTheme="minorHAnsi" w:hAnsi="Consolas" w:cs="Consolas"/>
@@ -7192,15 +9211,27 @@
         </w:rPr>
         <w:t>*</w:t>
       </w:r>
-      <w:r>
-        <w:rPr>
-          <w:rFonts w:ascii="Consolas" w:eastAsiaTheme="minorHAnsi" w:hAnsi="Consolas" w:cs="Consolas"/>
-          <w:color w:val="000000"/>
-          <w:sz w:val="19"/>
-          <w:szCs w:val="19"/>
-          <w:lang w:val="en-US" w:eastAsia="en-US"/>
-        </w:rPr>
-        <w:t>len);</w:t>
+      <w:proofErr w:type="spellStart"/>
+      <w:r>
+        <w:rPr>
+          <w:rFonts w:ascii="Consolas" w:eastAsiaTheme="minorHAnsi" w:hAnsi="Consolas" w:cs="Consolas"/>
+          <w:color w:val="000000"/>
+          <w:sz w:val="19"/>
+          <w:szCs w:val="19"/>
+          <w:lang w:val="en-US" w:eastAsia="en-US"/>
+        </w:rPr>
+        <w:t>len</w:t>
+      </w:r>
+      <w:proofErr w:type="spellEnd"/>
+      <w:r>
+        <w:rPr>
+          <w:rFonts w:ascii="Consolas" w:eastAsiaTheme="minorHAnsi" w:hAnsi="Consolas" w:cs="Consolas"/>
+          <w:color w:val="000000"/>
+          <w:sz w:val="19"/>
+          <w:szCs w:val="19"/>
+          <w:lang w:val="en-US" w:eastAsia="en-US"/>
+        </w:rPr>
+        <w:t>);</w:t>
       </w:r>
     </w:p>
     <w:p>
@@ -7227,6 +9258,7 @@
         </w:rPr>
         <w:tab/>
       </w:r>
+      <w:proofErr w:type="gramStart"/>
       <w:r>
         <w:rPr>
           <w:rFonts w:ascii="Consolas" w:eastAsiaTheme="minorHAnsi" w:hAnsi="Consolas" w:cs="Consolas"/>
@@ -7237,6 +9269,7 @@
         </w:rPr>
         <w:t>for</w:t>
       </w:r>
+      <w:proofErr w:type="gramEnd"/>
       <w:r>
         <w:rPr>
           <w:rFonts w:ascii="Consolas" w:eastAsiaTheme="minorHAnsi" w:hAnsi="Consolas" w:cs="Consolas"/>
@@ -7247,6 +9280,7 @@
         </w:rPr>
         <w:t xml:space="preserve"> (</w:t>
       </w:r>
+      <w:proofErr w:type="spellStart"/>
       <w:r>
         <w:rPr>
           <w:rFonts w:ascii="Consolas" w:eastAsiaTheme="minorHAnsi" w:hAnsi="Consolas" w:cs="Consolas"/>
@@ -7257,15 +9291,60 @@
         </w:rPr>
         <w:t>int</w:t>
       </w:r>
-      <w:r>
-        <w:rPr>
-          <w:rFonts w:ascii="Consolas" w:eastAsiaTheme="minorHAnsi" w:hAnsi="Consolas" w:cs="Consolas"/>
-          <w:color w:val="000000"/>
-          <w:sz w:val="19"/>
-          <w:szCs w:val="19"/>
-          <w:lang w:val="en-US" w:eastAsia="en-US"/>
-        </w:rPr>
-        <w:t xml:space="preserve"> i = 0; i &lt; </w:t>
+      <w:proofErr w:type="spellEnd"/>
+      <w:r>
+        <w:rPr>
+          <w:rFonts w:ascii="Consolas" w:eastAsiaTheme="minorHAnsi" w:hAnsi="Consolas" w:cs="Consolas"/>
+          <w:color w:val="000000"/>
+          <w:sz w:val="19"/>
+          <w:szCs w:val="19"/>
+          <w:lang w:val="en-US" w:eastAsia="en-US"/>
+        </w:rPr>
+        <w:t xml:space="preserve"> </w:t>
+      </w:r>
+      <w:proofErr w:type="spellStart"/>
+      <w:r>
+        <w:rPr>
+          <w:rFonts w:ascii="Consolas" w:eastAsiaTheme="minorHAnsi" w:hAnsi="Consolas" w:cs="Consolas"/>
+          <w:color w:val="000000"/>
+          <w:sz w:val="19"/>
+          <w:szCs w:val="19"/>
+          <w:lang w:val="en-US" w:eastAsia="en-US"/>
+        </w:rPr>
+        <w:t>i</w:t>
+      </w:r>
+      <w:proofErr w:type="spellEnd"/>
+      <w:r>
+        <w:rPr>
+          <w:rFonts w:ascii="Consolas" w:eastAsiaTheme="minorHAnsi" w:hAnsi="Consolas" w:cs="Consolas"/>
+          <w:color w:val="000000"/>
+          <w:sz w:val="19"/>
+          <w:szCs w:val="19"/>
+          <w:lang w:val="en-US" w:eastAsia="en-US"/>
+        </w:rPr>
+        <w:t xml:space="preserve"> = 0; </w:t>
+      </w:r>
+      <w:proofErr w:type="spellStart"/>
+      <w:r>
+        <w:rPr>
+          <w:rFonts w:ascii="Consolas" w:eastAsiaTheme="minorHAnsi" w:hAnsi="Consolas" w:cs="Consolas"/>
+          <w:color w:val="000000"/>
+          <w:sz w:val="19"/>
+          <w:szCs w:val="19"/>
+          <w:lang w:val="en-US" w:eastAsia="en-US"/>
+        </w:rPr>
+        <w:t>i</w:t>
+      </w:r>
+      <w:proofErr w:type="spellEnd"/>
+      <w:r>
+        <w:rPr>
+          <w:rFonts w:ascii="Consolas" w:eastAsiaTheme="minorHAnsi" w:hAnsi="Consolas" w:cs="Consolas"/>
+          <w:color w:val="000000"/>
+          <w:sz w:val="19"/>
+          <w:szCs w:val="19"/>
+          <w:lang w:val="en-US" w:eastAsia="en-US"/>
+        </w:rPr>
+        <w:t xml:space="preserve"> &lt; </w:t>
       </w:r>
       <w:r>
         <w:rPr>
@@ -7277,15 +9356,49 @@
         </w:rPr>
         <w:t>*</w:t>
       </w:r>
-      <w:r>
-        <w:rPr>
-          <w:rFonts w:ascii="Consolas" w:eastAsiaTheme="minorHAnsi" w:hAnsi="Consolas" w:cs="Consolas"/>
-          <w:color w:val="000000"/>
-          <w:sz w:val="19"/>
-          <w:szCs w:val="19"/>
-          <w:lang w:val="en-US" w:eastAsia="en-US"/>
-        </w:rPr>
-        <w:t>len; i++) {</w:t>
+      <w:proofErr w:type="spellStart"/>
+      <w:r>
+        <w:rPr>
+          <w:rFonts w:ascii="Consolas" w:eastAsiaTheme="minorHAnsi" w:hAnsi="Consolas" w:cs="Consolas"/>
+          <w:color w:val="000000"/>
+          <w:sz w:val="19"/>
+          <w:szCs w:val="19"/>
+          <w:lang w:val="en-US" w:eastAsia="en-US"/>
+        </w:rPr>
+        <w:t>len</w:t>
+      </w:r>
+      <w:proofErr w:type="spellEnd"/>
+      <w:r>
+        <w:rPr>
+          <w:rFonts w:ascii="Consolas" w:eastAsiaTheme="minorHAnsi" w:hAnsi="Consolas" w:cs="Consolas"/>
+          <w:color w:val="000000"/>
+          <w:sz w:val="19"/>
+          <w:szCs w:val="19"/>
+          <w:lang w:val="en-US" w:eastAsia="en-US"/>
+        </w:rPr>
+        <w:t xml:space="preserve">; </w:t>
+      </w:r>
+      <w:proofErr w:type="spellStart"/>
+      <w:r>
+        <w:rPr>
+          <w:rFonts w:ascii="Consolas" w:eastAsiaTheme="minorHAnsi" w:hAnsi="Consolas" w:cs="Consolas"/>
+          <w:color w:val="000000"/>
+          <w:sz w:val="19"/>
+          <w:szCs w:val="19"/>
+          <w:lang w:val="en-US" w:eastAsia="en-US"/>
+        </w:rPr>
+        <w:t>i</w:t>
+      </w:r>
+      <w:proofErr w:type="spellEnd"/>
+      <w:r>
+        <w:rPr>
+          <w:rFonts w:ascii="Consolas" w:eastAsiaTheme="minorHAnsi" w:hAnsi="Consolas" w:cs="Consolas"/>
+          <w:color w:val="000000"/>
+          <w:sz w:val="19"/>
+          <w:szCs w:val="19"/>
+          <w:lang w:val="en-US" w:eastAsia="en-US"/>
+        </w:rPr>
+        <w:t>++) {</w:t>
       </w:r>
     </w:p>
     <w:p>
@@ -7321,8 +9434,19 @@
           <w:lang w:val="en-US" w:eastAsia="en-US"/>
         </w:rPr>
         <w:tab/>
+      </w:r>
+      <w:proofErr w:type="spellStart"/>
+      <w:r>
+        <w:rPr>
+          <w:rFonts w:ascii="Consolas" w:eastAsiaTheme="minorHAnsi" w:hAnsi="Consolas" w:cs="Consolas"/>
+          <w:color w:val="000000"/>
+          <w:sz w:val="19"/>
+          <w:szCs w:val="19"/>
+          <w:lang w:val="en-US" w:eastAsia="en-US"/>
+        </w:rPr>
         <w:t>out.arr</w:t>
       </w:r>
+      <w:proofErr w:type="spellEnd"/>
       <w:r>
         <w:rPr>
           <w:rFonts w:ascii="Consolas" w:eastAsiaTheme="minorHAnsi" w:hAnsi="Consolas" w:cs="Consolas"/>
@@ -7333,6 +9457,7 @@
         </w:rPr>
         <w:t>[</w:t>
       </w:r>
+      <w:proofErr w:type="spellStart"/>
       <w:r>
         <w:rPr>
           <w:rFonts w:ascii="Consolas" w:eastAsiaTheme="minorHAnsi" w:hAnsi="Consolas" w:cs="Consolas"/>
@@ -7343,6 +9468,7 @@
         </w:rPr>
         <w:t>i</w:t>
       </w:r>
+      <w:proofErr w:type="spellEnd"/>
       <w:r>
         <w:rPr>
           <w:rFonts w:ascii="Consolas" w:eastAsiaTheme="minorHAnsi" w:hAnsi="Consolas" w:cs="Consolas"/>
@@ -7361,8 +9487,20 @@
           <w:szCs w:val="19"/>
           <w:lang w:val="en-US" w:eastAsia="en-US"/>
         </w:rPr>
-        <w:t xml:space="preserve"> = arr</w:t>
-      </w:r>
+        <w:t xml:space="preserve"> = </w:t>
+      </w:r>
+      <w:proofErr w:type="spellStart"/>
+      <w:r>
+        <w:rPr>
+          <w:rFonts w:ascii="Consolas" w:eastAsiaTheme="minorHAnsi" w:hAnsi="Consolas" w:cs="Consolas"/>
+          <w:color w:val="000000"/>
+          <w:sz w:val="19"/>
+          <w:szCs w:val="19"/>
+          <w:lang w:val="en-US" w:eastAsia="en-US"/>
+        </w:rPr>
+        <w:t>arr</w:t>
+      </w:r>
+      <w:proofErr w:type="spellEnd"/>
       <w:r>
         <w:rPr>
           <w:rFonts w:ascii="Consolas" w:eastAsiaTheme="minorHAnsi" w:hAnsi="Consolas" w:cs="Consolas"/>
@@ -7373,6 +9511,7 @@
         </w:rPr>
         <w:t>[</w:t>
       </w:r>
+      <w:proofErr w:type="spellStart"/>
       <w:r>
         <w:rPr>
           <w:rFonts w:ascii="Consolas" w:eastAsiaTheme="minorHAnsi" w:hAnsi="Consolas" w:cs="Consolas"/>
@@ -7383,6 +9522,7 @@
         </w:rPr>
         <w:t>i</w:t>
       </w:r>
+      <w:proofErr w:type="spellEnd"/>
       <w:r>
         <w:rPr>
           <w:rFonts w:ascii="Consolas" w:eastAsiaTheme="minorHAnsi" w:hAnsi="Consolas" w:cs="Consolas"/>
@@ -7403,6 +9543,7 @@
         </w:rPr>
         <w:t xml:space="preserve"> + </w:t>
       </w:r>
+      <w:proofErr w:type="spellStart"/>
       <w:r>
         <w:rPr>
           <w:rFonts w:ascii="Consolas" w:eastAsiaTheme="minorHAnsi" w:hAnsi="Consolas" w:cs="Consolas"/>
@@ -7423,6 +9564,7 @@
         </w:rPr>
         <w:t>.arr</w:t>
       </w:r>
+      <w:proofErr w:type="spellEnd"/>
       <w:r>
         <w:rPr>
           <w:rFonts w:ascii="Consolas" w:eastAsiaTheme="minorHAnsi" w:hAnsi="Consolas" w:cs="Consolas"/>
@@ -7433,6 +9575,7 @@
         </w:rPr>
         <w:t>[</w:t>
       </w:r>
+      <w:proofErr w:type="spellStart"/>
       <w:r>
         <w:rPr>
           <w:rFonts w:ascii="Consolas" w:eastAsiaTheme="minorHAnsi" w:hAnsi="Consolas" w:cs="Consolas"/>
@@ -7443,6 +9586,7 @@
         </w:rPr>
         <w:t>i</w:t>
       </w:r>
+      <w:proofErr w:type="spellEnd"/>
       <w:r>
         <w:rPr>
           <w:rFonts w:ascii="Consolas" w:eastAsiaTheme="minorHAnsi" w:hAnsi="Consolas" w:cs="Consolas"/>
@@ -7514,6 +9658,7 @@
         </w:rPr>
         <w:tab/>
       </w:r>
+      <w:proofErr w:type="gramStart"/>
       <w:r>
         <w:rPr>
           <w:rFonts w:ascii="Consolas" w:eastAsiaTheme="minorHAnsi" w:hAnsi="Consolas" w:cs="Consolas"/>
@@ -7524,6 +9669,7 @@
         </w:rPr>
         <w:t>return</w:t>
       </w:r>
+      <w:proofErr w:type="gramEnd"/>
       <w:r>
         <w:rPr>
           <w:rFonts w:ascii="Consolas" w:eastAsiaTheme="minorHAnsi" w:hAnsi="Consolas" w:cs="Consolas"/>
@@ -7627,8 +9773,314 @@
           <w:szCs w:val="19"/>
           <w:lang w:val="en-US" w:eastAsia="en-US"/>
         </w:rPr>
+        <w:t>:</w:t>
+      </w:r>
+      <w:proofErr w:type="gramStart"/>
+      <w:r>
+        <w:rPr>
+          <w:rFonts w:ascii="Consolas" w:eastAsiaTheme="minorHAnsi" w:hAnsi="Consolas" w:cs="Consolas"/>
+          <w:color w:val="000000"/>
+          <w:sz w:val="19"/>
+          <w:szCs w:val="19"/>
+          <w:lang w:val="en-US" w:eastAsia="en-US"/>
+        </w:rPr>
+        <w:t>:</w:t>
+      </w:r>
+      <w:r>
+        <w:rPr>
+          <w:rFonts w:ascii="Consolas" w:eastAsiaTheme="minorHAnsi" w:hAnsi="Consolas" w:cs="Consolas"/>
+          <w:color w:val="008080"/>
+          <w:sz w:val="19"/>
+          <w:szCs w:val="19"/>
+          <w:lang w:val="en-US" w:eastAsia="en-US"/>
+        </w:rPr>
+        <w:t>operator</w:t>
+      </w:r>
+      <w:proofErr w:type="gramEnd"/>
+      <w:r>
+        <w:rPr>
+          <w:rFonts w:ascii="Consolas" w:eastAsiaTheme="minorHAnsi" w:hAnsi="Consolas" w:cs="Consolas"/>
+          <w:color w:val="008080"/>
+          <w:sz w:val="19"/>
+          <w:szCs w:val="19"/>
+          <w:lang w:val="en-US" w:eastAsia="en-US"/>
+        </w:rPr>
+        <w:t>-</w:t>
+      </w:r>
+      <w:r>
+        <w:rPr>
+          <w:rFonts w:ascii="Consolas" w:eastAsiaTheme="minorHAnsi" w:hAnsi="Consolas" w:cs="Consolas"/>
+          <w:color w:val="000000"/>
+          <w:sz w:val="19"/>
+          <w:szCs w:val="19"/>
+          <w:lang w:val="en-US" w:eastAsia="en-US"/>
+        </w:rPr>
+        <w:t>(</w:t>
+      </w:r>
+      <w:proofErr w:type="spellStart"/>
+      <w:r>
+        <w:rPr>
+          <w:rFonts w:ascii="Consolas" w:eastAsiaTheme="minorHAnsi" w:hAnsi="Consolas" w:cs="Consolas"/>
+          <w:color w:val="0000FF"/>
+          <w:sz w:val="19"/>
+          <w:szCs w:val="19"/>
+          <w:lang w:val="en-US" w:eastAsia="en-US"/>
+        </w:rPr>
+        <w:t>const</w:t>
+      </w:r>
+      <w:proofErr w:type="spellEnd"/>
+      <w:r>
+        <w:rPr>
+          <w:rFonts w:ascii="Consolas" w:eastAsiaTheme="minorHAnsi" w:hAnsi="Consolas" w:cs="Consolas"/>
+          <w:color w:val="000000"/>
+          <w:sz w:val="19"/>
+          <w:szCs w:val="19"/>
+          <w:lang w:val="en-US" w:eastAsia="en-US"/>
+        </w:rPr>
+        <w:t xml:space="preserve"> </w:t>
+      </w:r>
+      <w:r>
+        <w:rPr>
+          <w:rFonts w:ascii="Consolas" w:eastAsiaTheme="minorHAnsi" w:hAnsi="Consolas" w:cs="Consolas"/>
+          <w:color w:val="2B91AF"/>
+          <w:sz w:val="19"/>
+          <w:szCs w:val="19"/>
+          <w:lang w:val="en-US" w:eastAsia="en-US"/>
+        </w:rPr>
+        <w:t>Vector</w:t>
+      </w:r>
+      <w:r>
+        <w:rPr>
+          <w:rFonts w:ascii="Consolas" w:eastAsiaTheme="minorHAnsi" w:hAnsi="Consolas" w:cs="Consolas"/>
+          <w:color w:val="000000"/>
+          <w:sz w:val="19"/>
+          <w:szCs w:val="19"/>
+          <w:lang w:val="en-US" w:eastAsia="en-US"/>
+        </w:rPr>
+        <w:t xml:space="preserve">&amp; </w:t>
+      </w:r>
+      <w:proofErr w:type="spellStart"/>
+      <w:r>
+        <w:rPr>
+          <w:rFonts w:ascii="Consolas" w:eastAsiaTheme="minorHAnsi" w:hAnsi="Consolas" w:cs="Consolas"/>
+          <w:color w:val="808080"/>
+          <w:sz w:val="19"/>
+          <w:szCs w:val="19"/>
+          <w:lang w:val="en-US" w:eastAsia="en-US"/>
+        </w:rPr>
+        <w:t>rv</w:t>
+      </w:r>
+      <w:proofErr w:type="spellEnd"/>
+      <w:r>
+        <w:rPr>
+          <w:rFonts w:ascii="Consolas" w:eastAsiaTheme="minorHAnsi" w:hAnsi="Consolas" w:cs="Consolas"/>
+          <w:color w:val="000000"/>
+          <w:sz w:val="19"/>
+          <w:szCs w:val="19"/>
+          <w:lang w:val="en-US" w:eastAsia="en-US"/>
+        </w:rPr>
+        <w:t>) {</w:t>
+      </w:r>
+    </w:p>
+    <w:p>
+      <w:pPr>
+        <w:shd w:val="clear" w:color="auto" w:fill="F2F2F2" w:themeFill="background1" w:themeFillShade="F2"/>
+        <w:autoSpaceDE w:val="0"/>
+        <w:autoSpaceDN w:val="0"/>
+        <w:adjustRightInd w:val="0"/>
+        <w:rPr>
+          <w:rFonts w:ascii="Consolas" w:eastAsiaTheme="minorHAnsi" w:hAnsi="Consolas" w:cs="Consolas"/>
+          <w:color w:val="000000"/>
+          <w:sz w:val="19"/>
+          <w:szCs w:val="19"/>
+          <w:lang w:val="en-US" w:eastAsia="en-US"/>
+        </w:rPr>
+      </w:pPr>
+      <w:r>
+        <w:rPr>
+          <w:rFonts w:ascii="Consolas" w:eastAsiaTheme="minorHAnsi" w:hAnsi="Consolas" w:cs="Consolas"/>
+          <w:color w:val="000000"/>
+          <w:sz w:val="19"/>
+          <w:szCs w:val="19"/>
+          <w:lang w:val="en-US" w:eastAsia="en-US"/>
+        </w:rPr>
+        <w:tab/>
+      </w:r>
+      <w:proofErr w:type="gramStart"/>
+      <w:r>
+        <w:rPr>
+          <w:rFonts w:ascii="Consolas" w:eastAsiaTheme="minorHAnsi" w:hAnsi="Consolas" w:cs="Consolas"/>
+          <w:color w:val="0000FF"/>
+          <w:sz w:val="19"/>
+          <w:szCs w:val="19"/>
+          <w:lang w:val="en-US" w:eastAsia="en-US"/>
+        </w:rPr>
+        <w:t>if</w:t>
+      </w:r>
+      <w:proofErr w:type="gramEnd"/>
+      <w:r>
+        <w:rPr>
+          <w:rFonts w:ascii="Consolas" w:eastAsiaTheme="minorHAnsi" w:hAnsi="Consolas" w:cs="Consolas"/>
+          <w:color w:val="000000"/>
+          <w:sz w:val="19"/>
+          <w:szCs w:val="19"/>
+          <w:lang w:val="en-US" w:eastAsia="en-US"/>
+        </w:rPr>
+        <w:t xml:space="preserve"> (</w:t>
+      </w:r>
+      <w:r>
+        <w:rPr>
+          <w:rFonts w:ascii="Consolas" w:eastAsiaTheme="minorHAnsi" w:hAnsi="Consolas" w:cs="Consolas"/>
+          <w:color w:val="008080"/>
+          <w:sz w:val="19"/>
+          <w:szCs w:val="19"/>
+          <w:lang w:val="en-US" w:eastAsia="en-US"/>
+        </w:rPr>
+        <w:t>*</w:t>
+      </w:r>
+      <w:proofErr w:type="spellStart"/>
+      <w:r>
+        <w:rPr>
+          <w:rFonts w:ascii="Consolas" w:eastAsiaTheme="minorHAnsi" w:hAnsi="Consolas" w:cs="Consolas"/>
+          <w:color w:val="000000"/>
+          <w:sz w:val="19"/>
+          <w:szCs w:val="19"/>
+          <w:lang w:val="en-US" w:eastAsia="en-US"/>
+        </w:rPr>
+        <w:t>len</w:t>
+      </w:r>
+      <w:proofErr w:type="spellEnd"/>
+      <w:r>
+        <w:rPr>
+          <w:rFonts w:ascii="Consolas" w:eastAsiaTheme="minorHAnsi" w:hAnsi="Consolas" w:cs="Consolas"/>
+          <w:color w:val="000000"/>
+          <w:sz w:val="19"/>
+          <w:szCs w:val="19"/>
+          <w:lang w:val="en-US" w:eastAsia="en-US"/>
+        </w:rPr>
+        <w:t xml:space="preserve"> != </w:t>
+      </w:r>
+      <w:r>
+        <w:rPr>
+          <w:rFonts w:ascii="Consolas" w:eastAsiaTheme="minorHAnsi" w:hAnsi="Consolas" w:cs="Consolas"/>
+          <w:color w:val="008080"/>
+          <w:sz w:val="19"/>
+          <w:szCs w:val="19"/>
+          <w:lang w:val="en-US" w:eastAsia="en-US"/>
+        </w:rPr>
+        <w:t>*</w:t>
+      </w:r>
+      <w:proofErr w:type="spellStart"/>
+      <w:r>
+        <w:rPr>
+          <w:rFonts w:ascii="Consolas" w:eastAsiaTheme="minorHAnsi" w:hAnsi="Consolas" w:cs="Consolas"/>
+          <w:color w:val="808080"/>
+          <w:sz w:val="19"/>
+          <w:szCs w:val="19"/>
+          <w:lang w:val="en-US" w:eastAsia="en-US"/>
+        </w:rPr>
+        <w:t>rv</w:t>
+      </w:r>
+      <w:r>
+        <w:rPr>
+          <w:rFonts w:ascii="Consolas" w:eastAsiaTheme="minorHAnsi" w:hAnsi="Consolas" w:cs="Consolas"/>
+          <w:color w:val="000000"/>
+          <w:sz w:val="19"/>
+          <w:szCs w:val="19"/>
+          <w:lang w:val="en-US" w:eastAsia="en-US"/>
+        </w:rPr>
+        <w:t>.len</w:t>
+      </w:r>
+      <w:proofErr w:type="spellEnd"/>
+      <w:r>
+        <w:rPr>
+          <w:rFonts w:ascii="Consolas" w:eastAsiaTheme="minorHAnsi" w:hAnsi="Consolas" w:cs="Consolas"/>
+          <w:color w:val="000000"/>
+          <w:sz w:val="19"/>
+          <w:szCs w:val="19"/>
+          <w:lang w:val="en-US" w:eastAsia="en-US"/>
+        </w:rPr>
+        <w:t>) {</w:t>
+      </w:r>
+    </w:p>
+    <w:p>
+      <w:pPr>
+        <w:shd w:val="clear" w:color="auto" w:fill="F2F2F2" w:themeFill="background1" w:themeFillShade="F2"/>
+        <w:autoSpaceDE w:val="0"/>
+        <w:autoSpaceDN w:val="0"/>
+        <w:adjustRightInd w:val="0"/>
+        <w:rPr>
+          <w:rFonts w:ascii="Consolas" w:eastAsiaTheme="minorHAnsi" w:hAnsi="Consolas" w:cs="Consolas"/>
+          <w:color w:val="000000"/>
+          <w:sz w:val="19"/>
+          <w:szCs w:val="19"/>
+          <w:lang w:val="en-US" w:eastAsia="en-US"/>
+        </w:rPr>
+      </w:pPr>
+      <w:r>
+        <w:rPr>
+          <w:rFonts w:ascii="Consolas" w:eastAsiaTheme="minorHAnsi" w:hAnsi="Consolas" w:cs="Consolas"/>
+          <w:color w:val="000000"/>
+          <w:sz w:val="19"/>
+          <w:szCs w:val="19"/>
+          <w:lang w:val="en-US" w:eastAsia="en-US"/>
+        </w:rPr>
+        <w:tab/>
+      </w:r>
+      <w:r>
+        <w:rPr>
+          <w:rFonts w:ascii="Consolas" w:eastAsiaTheme="minorHAnsi" w:hAnsi="Consolas" w:cs="Consolas"/>
+          <w:color w:val="000000"/>
+          <w:sz w:val="19"/>
+          <w:szCs w:val="19"/>
+          <w:lang w:val="en-US" w:eastAsia="en-US"/>
+        </w:rPr>
+        <w:tab/>
+      </w:r>
+      <w:proofErr w:type="spellStart"/>
+      <w:r>
+        <w:rPr>
+          <w:rFonts w:ascii="Consolas" w:eastAsiaTheme="minorHAnsi" w:hAnsi="Consolas" w:cs="Consolas"/>
+          <w:color w:val="000000"/>
+          <w:sz w:val="19"/>
+          <w:szCs w:val="19"/>
+          <w:lang w:val="en-US" w:eastAsia="en-US"/>
+        </w:rPr>
+        <w:t>std</w:t>
+      </w:r>
+      <w:proofErr w:type="spellEnd"/>
+      <w:r>
+        <w:rPr>
+          <w:rFonts w:ascii="Consolas" w:eastAsiaTheme="minorHAnsi" w:hAnsi="Consolas" w:cs="Consolas"/>
+          <w:color w:val="000000"/>
+          <w:sz w:val="19"/>
+          <w:szCs w:val="19"/>
+          <w:lang w:val="en-US" w:eastAsia="en-US"/>
+        </w:rPr>
         <w:t>::</w:t>
       </w:r>
+      <w:proofErr w:type="spellStart"/>
+      <w:r>
+        <w:rPr>
+          <w:rFonts w:ascii="Consolas" w:eastAsiaTheme="minorHAnsi" w:hAnsi="Consolas" w:cs="Consolas"/>
+          <w:color w:val="000000"/>
+          <w:sz w:val="19"/>
+          <w:szCs w:val="19"/>
+          <w:lang w:val="en-US" w:eastAsia="en-US"/>
+        </w:rPr>
+        <w:t>cout</w:t>
+      </w:r>
+      <w:proofErr w:type="spellEnd"/>
+      <w:r>
+        <w:rPr>
+          <w:rFonts w:ascii="Consolas" w:eastAsiaTheme="minorHAnsi" w:hAnsi="Consolas" w:cs="Consolas"/>
+          <w:color w:val="000000"/>
+          <w:sz w:val="19"/>
+          <w:szCs w:val="19"/>
+          <w:lang w:val="en-US" w:eastAsia="en-US"/>
+        </w:rPr>
+        <w:t xml:space="preserve"> </w:t>
+      </w:r>
       <w:r>
         <w:rPr>
           <w:rFonts w:ascii="Consolas" w:eastAsiaTheme="minorHAnsi" w:hAnsi="Consolas" w:cs="Consolas"/>
@@ -7637,18 +10089,455 @@
           <w:szCs w:val="19"/>
           <w:lang w:val="en-US" w:eastAsia="en-US"/>
         </w:rPr>
-        <w:t>operator-</w:t>
-      </w:r>
-      <w:r>
-        <w:rPr>
-          <w:rFonts w:ascii="Consolas" w:eastAsiaTheme="minorHAnsi" w:hAnsi="Consolas" w:cs="Consolas"/>
-          <w:color w:val="000000"/>
-          <w:sz w:val="19"/>
-          <w:szCs w:val="19"/>
-          <w:lang w:val="en-US" w:eastAsia="en-US"/>
-        </w:rPr>
-        <w:t>(</w:t>
-      </w:r>
+        <w:t>&lt;&lt;</w:t>
+      </w:r>
+      <w:r>
+        <w:rPr>
+          <w:rFonts w:ascii="Consolas" w:eastAsiaTheme="minorHAnsi" w:hAnsi="Consolas" w:cs="Consolas"/>
+          <w:color w:val="000000"/>
+          <w:sz w:val="19"/>
+          <w:szCs w:val="19"/>
+          <w:lang w:val="en-US" w:eastAsia="en-US"/>
+        </w:rPr>
+        <w:t xml:space="preserve"> </w:t>
+      </w:r>
+      <w:proofErr w:type="spellStart"/>
+      <w:r>
+        <w:rPr>
+          <w:rFonts w:ascii="Consolas" w:eastAsiaTheme="minorHAnsi" w:hAnsi="Consolas" w:cs="Consolas"/>
+          <w:color w:val="000000"/>
+          <w:sz w:val="19"/>
+          <w:szCs w:val="19"/>
+          <w:lang w:val="en-US" w:eastAsia="en-US"/>
+        </w:rPr>
+        <w:t>std</w:t>
+      </w:r>
+      <w:proofErr w:type="spellEnd"/>
+      <w:r>
+        <w:rPr>
+          <w:rFonts w:ascii="Consolas" w:eastAsiaTheme="minorHAnsi" w:hAnsi="Consolas" w:cs="Consolas"/>
+          <w:color w:val="000000"/>
+          <w:sz w:val="19"/>
+          <w:szCs w:val="19"/>
+          <w:lang w:val="en-US" w:eastAsia="en-US"/>
+        </w:rPr>
+        <w:t>::</w:t>
+      </w:r>
+      <w:proofErr w:type="spellStart"/>
+      <w:r>
+        <w:rPr>
+          <w:rFonts w:ascii="Consolas" w:eastAsiaTheme="minorHAnsi" w:hAnsi="Consolas" w:cs="Consolas"/>
+          <w:color w:val="000000"/>
+          <w:sz w:val="19"/>
+          <w:szCs w:val="19"/>
+          <w:lang w:val="en-US" w:eastAsia="en-US"/>
+        </w:rPr>
+        <w:t>endl</w:t>
+      </w:r>
+      <w:proofErr w:type="spellEnd"/>
+      <w:r>
+        <w:rPr>
+          <w:rFonts w:ascii="Consolas" w:eastAsiaTheme="minorHAnsi" w:hAnsi="Consolas" w:cs="Consolas"/>
+          <w:color w:val="000000"/>
+          <w:sz w:val="19"/>
+          <w:szCs w:val="19"/>
+          <w:lang w:val="en-US" w:eastAsia="en-US"/>
+        </w:rPr>
+        <w:t xml:space="preserve"> </w:t>
+      </w:r>
+      <w:r>
+        <w:rPr>
+          <w:rFonts w:ascii="Consolas" w:eastAsiaTheme="minorHAnsi" w:hAnsi="Consolas" w:cs="Consolas"/>
+          <w:color w:val="008080"/>
+          <w:sz w:val="19"/>
+          <w:szCs w:val="19"/>
+          <w:lang w:val="en-US" w:eastAsia="en-US"/>
+        </w:rPr>
+        <w:t>&lt;&lt;</w:t>
+      </w:r>
+      <w:r>
+        <w:rPr>
+          <w:rFonts w:ascii="Consolas" w:eastAsiaTheme="minorHAnsi" w:hAnsi="Consolas" w:cs="Consolas"/>
+          <w:color w:val="000000"/>
+          <w:sz w:val="19"/>
+          <w:szCs w:val="19"/>
+          <w:lang w:val="en-US" w:eastAsia="en-US"/>
+        </w:rPr>
+        <w:t xml:space="preserve"> </w:t>
+      </w:r>
+      <w:r>
+        <w:rPr>
+          <w:rFonts w:ascii="Consolas" w:eastAsiaTheme="minorHAnsi" w:hAnsi="Consolas" w:cs="Consolas"/>
+          <w:color w:val="A31515"/>
+          <w:sz w:val="19"/>
+          <w:szCs w:val="19"/>
+          <w:lang w:val="en-US" w:eastAsia="en-US"/>
+        </w:rPr>
+        <w:t>"Different length of vectors."</w:t>
+      </w:r>
+      <w:r>
+        <w:rPr>
+          <w:rFonts w:ascii="Consolas" w:eastAsiaTheme="minorHAnsi" w:hAnsi="Consolas" w:cs="Consolas"/>
+          <w:color w:val="000000"/>
+          <w:sz w:val="19"/>
+          <w:szCs w:val="19"/>
+          <w:lang w:val="en-US" w:eastAsia="en-US"/>
+        </w:rPr>
+        <w:t xml:space="preserve"> </w:t>
+      </w:r>
+      <w:r>
+        <w:rPr>
+          <w:rFonts w:ascii="Consolas" w:eastAsiaTheme="minorHAnsi" w:hAnsi="Consolas" w:cs="Consolas"/>
+          <w:color w:val="008080"/>
+          <w:sz w:val="19"/>
+          <w:szCs w:val="19"/>
+          <w:lang w:val="en-US" w:eastAsia="en-US"/>
+        </w:rPr>
+        <w:t>&lt;&lt;</w:t>
+      </w:r>
+      <w:r>
+        <w:rPr>
+          <w:rFonts w:ascii="Consolas" w:eastAsiaTheme="minorHAnsi" w:hAnsi="Consolas" w:cs="Consolas"/>
+          <w:color w:val="000000"/>
+          <w:sz w:val="19"/>
+          <w:szCs w:val="19"/>
+          <w:lang w:val="en-US" w:eastAsia="en-US"/>
+        </w:rPr>
+        <w:t xml:space="preserve"> </w:t>
+      </w:r>
+      <w:proofErr w:type="spellStart"/>
+      <w:r>
+        <w:rPr>
+          <w:rFonts w:ascii="Consolas" w:eastAsiaTheme="minorHAnsi" w:hAnsi="Consolas" w:cs="Consolas"/>
+          <w:color w:val="000000"/>
+          <w:sz w:val="19"/>
+          <w:szCs w:val="19"/>
+          <w:lang w:val="en-US" w:eastAsia="en-US"/>
+        </w:rPr>
+        <w:t>std</w:t>
+      </w:r>
+      <w:proofErr w:type="spellEnd"/>
+      <w:r>
+        <w:rPr>
+          <w:rFonts w:ascii="Consolas" w:eastAsiaTheme="minorHAnsi" w:hAnsi="Consolas" w:cs="Consolas"/>
+          <w:color w:val="000000"/>
+          <w:sz w:val="19"/>
+          <w:szCs w:val="19"/>
+          <w:lang w:val="en-US" w:eastAsia="en-US"/>
+        </w:rPr>
+        <w:t>::</w:t>
+      </w:r>
+      <w:proofErr w:type="spellStart"/>
+      <w:r>
+        <w:rPr>
+          <w:rFonts w:ascii="Consolas" w:eastAsiaTheme="minorHAnsi" w:hAnsi="Consolas" w:cs="Consolas"/>
+          <w:color w:val="000000"/>
+          <w:sz w:val="19"/>
+          <w:szCs w:val="19"/>
+          <w:lang w:val="en-US" w:eastAsia="en-US"/>
+        </w:rPr>
+        <w:t>endl</w:t>
+      </w:r>
+      <w:proofErr w:type="spellEnd"/>
+      <w:r>
+        <w:rPr>
+          <w:rFonts w:ascii="Consolas" w:eastAsiaTheme="minorHAnsi" w:hAnsi="Consolas" w:cs="Consolas"/>
+          <w:color w:val="000000"/>
+          <w:sz w:val="19"/>
+          <w:szCs w:val="19"/>
+          <w:lang w:val="en-US" w:eastAsia="en-US"/>
+        </w:rPr>
+        <w:t>;</w:t>
+      </w:r>
+    </w:p>
+    <w:p>
+      <w:pPr>
+        <w:shd w:val="clear" w:color="auto" w:fill="F2F2F2" w:themeFill="background1" w:themeFillShade="F2"/>
+        <w:autoSpaceDE w:val="0"/>
+        <w:autoSpaceDN w:val="0"/>
+        <w:adjustRightInd w:val="0"/>
+        <w:rPr>
+          <w:rFonts w:ascii="Consolas" w:eastAsiaTheme="minorHAnsi" w:hAnsi="Consolas" w:cs="Consolas"/>
+          <w:color w:val="000000"/>
+          <w:sz w:val="19"/>
+          <w:szCs w:val="19"/>
+          <w:lang w:val="en-US" w:eastAsia="en-US"/>
+        </w:rPr>
+      </w:pPr>
+      <w:r>
+        <w:rPr>
+          <w:rFonts w:ascii="Consolas" w:eastAsiaTheme="minorHAnsi" w:hAnsi="Consolas" w:cs="Consolas"/>
+          <w:color w:val="000000"/>
+          <w:sz w:val="19"/>
+          <w:szCs w:val="19"/>
+          <w:lang w:val="en-US" w:eastAsia="en-US"/>
+        </w:rPr>
+        <w:tab/>
+      </w:r>
+      <w:r>
+        <w:rPr>
+          <w:rFonts w:ascii="Consolas" w:eastAsiaTheme="minorHAnsi" w:hAnsi="Consolas" w:cs="Consolas"/>
+          <w:color w:val="000000"/>
+          <w:sz w:val="19"/>
+          <w:szCs w:val="19"/>
+          <w:lang w:val="en-US" w:eastAsia="en-US"/>
+        </w:rPr>
+        <w:tab/>
+      </w:r>
+      <w:proofErr w:type="gramStart"/>
+      <w:r>
+        <w:rPr>
+          <w:rFonts w:ascii="Consolas" w:eastAsiaTheme="minorHAnsi" w:hAnsi="Consolas" w:cs="Consolas"/>
+          <w:color w:val="000000"/>
+          <w:sz w:val="19"/>
+          <w:szCs w:val="19"/>
+          <w:lang w:val="en-US" w:eastAsia="en-US"/>
+        </w:rPr>
+        <w:t>system(</w:t>
+      </w:r>
+      <w:proofErr w:type="gramEnd"/>
+      <w:r>
+        <w:rPr>
+          <w:rFonts w:ascii="Consolas" w:eastAsiaTheme="minorHAnsi" w:hAnsi="Consolas" w:cs="Consolas"/>
+          <w:color w:val="A31515"/>
+          <w:sz w:val="19"/>
+          <w:szCs w:val="19"/>
+          <w:lang w:val="en-US" w:eastAsia="en-US"/>
+        </w:rPr>
+        <w:t>"pause"</w:t>
+      </w:r>
+      <w:r>
+        <w:rPr>
+          <w:rFonts w:ascii="Consolas" w:eastAsiaTheme="minorHAnsi" w:hAnsi="Consolas" w:cs="Consolas"/>
+          <w:color w:val="000000"/>
+          <w:sz w:val="19"/>
+          <w:szCs w:val="19"/>
+          <w:lang w:val="en-US" w:eastAsia="en-US"/>
+        </w:rPr>
+        <w:t>);</w:t>
+      </w:r>
+    </w:p>
+    <w:p>
+      <w:pPr>
+        <w:shd w:val="clear" w:color="auto" w:fill="F2F2F2" w:themeFill="background1" w:themeFillShade="F2"/>
+        <w:autoSpaceDE w:val="0"/>
+        <w:autoSpaceDN w:val="0"/>
+        <w:adjustRightInd w:val="0"/>
+        <w:rPr>
+          <w:rFonts w:ascii="Consolas" w:eastAsiaTheme="minorHAnsi" w:hAnsi="Consolas" w:cs="Consolas"/>
+          <w:color w:val="000000"/>
+          <w:sz w:val="19"/>
+          <w:szCs w:val="19"/>
+          <w:lang w:val="en-US" w:eastAsia="en-US"/>
+        </w:rPr>
+      </w:pPr>
+      <w:r>
+        <w:rPr>
+          <w:rFonts w:ascii="Consolas" w:eastAsiaTheme="minorHAnsi" w:hAnsi="Consolas" w:cs="Consolas"/>
+          <w:color w:val="000000"/>
+          <w:sz w:val="19"/>
+          <w:szCs w:val="19"/>
+          <w:lang w:val="en-US" w:eastAsia="en-US"/>
+        </w:rPr>
+        <w:tab/>
+      </w:r>
+      <w:r>
+        <w:rPr>
+          <w:rFonts w:ascii="Consolas" w:eastAsiaTheme="minorHAnsi" w:hAnsi="Consolas" w:cs="Consolas"/>
+          <w:color w:val="000000"/>
+          <w:sz w:val="19"/>
+          <w:szCs w:val="19"/>
+          <w:lang w:val="en-US" w:eastAsia="en-US"/>
+        </w:rPr>
+        <w:tab/>
+      </w:r>
+      <w:proofErr w:type="gramStart"/>
+      <w:r>
+        <w:rPr>
+          <w:rFonts w:ascii="Consolas" w:eastAsiaTheme="minorHAnsi" w:hAnsi="Consolas" w:cs="Consolas"/>
+          <w:color w:val="000000"/>
+          <w:sz w:val="19"/>
+          <w:szCs w:val="19"/>
+          <w:lang w:val="en-US" w:eastAsia="en-US"/>
+        </w:rPr>
+        <w:t>exit(</w:t>
+      </w:r>
+      <w:proofErr w:type="gramEnd"/>
+      <w:r>
+        <w:rPr>
+          <w:rFonts w:ascii="Consolas" w:eastAsiaTheme="minorHAnsi" w:hAnsi="Consolas" w:cs="Consolas"/>
+          <w:color w:val="000000"/>
+          <w:sz w:val="19"/>
+          <w:szCs w:val="19"/>
+          <w:lang w:val="en-US" w:eastAsia="en-US"/>
+        </w:rPr>
+        <w:t>1);</w:t>
+      </w:r>
+    </w:p>
+    <w:p>
+      <w:pPr>
+        <w:shd w:val="clear" w:color="auto" w:fill="F2F2F2" w:themeFill="background1" w:themeFillShade="F2"/>
+        <w:autoSpaceDE w:val="0"/>
+        <w:autoSpaceDN w:val="0"/>
+        <w:adjustRightInd w:val="0"/>
+        <w:rPr>
+          <w:rFonts w:ascii="Consolas" w:eastAsiaTheme="minorHAnsi" w:hAnsi="Consolas" w:cs="Consolas"/>
+          <w:color w:val="000000"/>
+          <w:sz w:val="19"/>
+          <w:szCs w:val="19"/>
+          <w:lang w:eastAsia="en-US"/>
+        </w:rPr>
+      </w:pPr>
+      <w:r>
+        <w:rPr>
+          <w:rFonts w:ascii="Consolas" w:eastAsiaTheme="minorHAnsi" w:hAnsi="Consolas" w:cs="Consolas"/>
+          <w:color w:val="000000"/>
+          <w:sz w:val="19"/>
+          <w:szCs w:val="19"/>
+          <w:lang w:val="en-US" w:eastAsia="en-US"/>
+        </w:rPr>
+        <w:tab/>
+      </w:r>
+      <w:r>
+        <w:rPr>
+          <w:rFonts w:ascii="Consolas" w:eastAsiaTheme="minorHAnsi" w:hAnsi="Consolas" w:cs="Consolas"/>
+          <w:color w:val="000000"/>
+          <w:sz w:val="19"/>
+          <w:szCs w:val="19"/>
+          <w:lang w:eastAsia="en-US"/>
+        </w:rPr>
+        <w:t>}</w:t>
+      </w:r>
+    </w:p>
+    <w:p>
+      <w:pPr>
+        <w:shd w:val="clear" w:color="auto" w:fill="F2F2F2" w:themeFill="background1" w:themeFillShade="F2"/>
+        <w:autoSpaceDE w:val="0"/>
+        <w:autoSpaceDN w:val="0"/>
+        <w:adjustRightInd w:val="0"/>
+        <w:rPr>
+          <w:rFonts w:ascii="Consolas" w:eastAsiaTheme="minorHAnsi" w:hAnsi="Consolas" w:cs="Consolas"/>
+          <w:color w:val="000000"/>
+          <w:sz w:val="19"/>
+          <w:szCs w:val="19"/>
+          <w:lang w:eastAsia="en-US"/>
+        </w:rPr>
+      </w:pPr>
+    </w:p>
+    <w:p>
+      <w:pPr>
+        <w:shd w:val="clear" w:color="auto" w:fill="F2F2F2" w:themeFill="background1" w:themeFillShade="F2"/>
+        <w:autoSpaceDE w:val="0"/>
+        <w:autoSpaceDN w:val="0"/>
+        <w:adjustRightInd w:val="0"/>
+        <w:rPr>
+          <w:rFonts w:ascii="Consolas" w:eastAsiaTheme="minorHAnsi" w:hAnsi="Consolas" w:cs="Consolas"/>
+          <w:color w:val="000000"/>
+          <w:sz w:val="19"/>
+          <w:szCs w:val="19"/>
+          <w:lang w:val="en-US" w:eastAsia="en-US"/>
+        </w:rPr>
+      </w:pPr>
+      <w:r>
+        <w:rPr>
+          <w:rFonts w:ascii="Consolas" w:eastAsiaTheme="minorHAnsi" w:hAnsi="Consolas" w:cs="Consolas"/>
+          <w:color w:val="000000"/>
+          <w:sz w:val="19"/>
+          <w:szCs w:val="19"/>
+          <w:lang w:eastAsia="en-US"/>
+        </w:rPr>
+        <w:tab/>
+      </w:r>
+      <w:r>
+        <w:rPr>
+          <w:rFonts w:ascii="Consolas" w:eastAsiaTheme="minorHAnsi" w:hAnsi="Consolas" w:cs="Consolas"/>
+          <w:color w:val="2B91AF"/>
+          <w:sz w:val="19"/>
+          <w:szCs w:val="19"/>
+          <w:lang w:val="en-US" w:eastAsia="en-US"/>
+        </w:rPr>
+        <w:t>Vector</w:t>
+      </w:r>
+      <w:r>
+        <w:rPr>
+          <w:rFonts w:ascii="Consolas" w:eastAsiaTheme="minorHAnsi" w:hAnsi="Consolas" w:cs="Consolas"/>
+          <w:color w:val="000000"/>
+          <w:sz w:val="19"/>
+          <w:szCs w:val="19"/>
+          <w:lang w:val="en-US" w:eastAsia="en-US"/>
+        </w:rPr>
+        <w:t xml:space="preserve"> </w:t>
+      </w:r>
+      <w:proofErr w:type="gramStart"/>
+      <w:r>
+        <w:rPr>
+          <w:rFonts w:ascii="Consolas" w:eastAsiaTheme="minorHAnsi" w:hAnsi="Consolas" w:cs="Consolas"/>
+          <w:color w:val="000000"/>
+          <w:sz w:val="19"/>
+          <w:szCs w:val="19"/>
+          <w:lang w:val="en-US" w:eastAsia="en-US"/>
+        </w:rPr>
+        <w:t>out(</w:t>
+      </w:r>
+      <w:proofErr w:type="gramEnd"/>
+      <w:r>
+        <w:rPr>
+          <w:rFonts w:ascii="Consolas" w:eastAsiaTheme="minorHAnsi" w:hAnsi="Consolas" w:cs="Consolas"/>
+          <w:color w:val="008080"/>
+          <w:sz w:val="19"/>
+          <w:szCs w:val="19"/>
+          <w:lang w:val="en-US" w:eastAsia="en-US"/>
+        </w:rPr>
+        <w:t>*</w:t>
+      </w:r>
+      <w:proofErr w:type="spellStart"/>
+      <w:r>
+        <w:rPr>
+          <w:rFonts w:ascii="Consolas" w:eastAsiaTheme="minorHAnsi" w:hAnsi="Consolas" w:cs="Consolas"/>
+          <w:color w:val="000000"/>
+          <w:sz w:val="19"/>
+          <w:szCs w:val="19"/>
+          <w:lang w:val="en-US" w:eastAsia="en-US"/>
+        </w:rPr>
+        <w:t>len</w:t>
+      </w:r>
+      <w:proofErr w:type="spellEnd"/>
+      <w:r>
+        <w:rPr>
+          <w:rFonts w:ascii="Consolas" w:eastAsiaTheme="minorHAnsi" w:hAnsi="Consolas" w:cs="Consolas"/>
+          <w:color w:val="000000"/>
+          <w:sz w:val="19"/>
+          <w:szCs w:val="19"/>
+          <w:lang w:val="en-US" w:eastAsia="en-US"/>
+        </w:rPr>
+        <w:t>);</w:t>
+      </w:r>
+    </w:p>
+    <w:p>
+      <w:pPr>
+        <w:shd w:val="clear" w:color="auto" w:fill="F2F2F2" w:themeFill="background1" w:themeFillShade="F2"/>
+        <w:autoSpaceDE w:val="0"/>
+        <w:autoSpaceDN w:val="0"/>
+        <w:adjustRightInd w:val="0"/>
+        <w:rPr>
+          <w:rFonts w:ascii="Consolas" w:eastAsiaTheme="minorHAnsi" w:hAnsi="Consolas" w:cs="Consolas"/>
+          <w:color w:val="000000"/>
+          <w:sz w:val="19"/>
+          <w:szCs w:val="19"/>
+          <w:lang w:val="en-US" w:eastAsia="en-US"/>
+        </w:rPr>
+      </w:pPr>
+      <w:r>
+        <w:rPr>
+          <w:rFonts w:ascii="Consolas" w:eastAsiaTheme="minorHAnsi" w:hAnsi="Consolas" w:cs="Consolas"/>
+          <w:color w:val="000000"/>
+          <w:sz w:val="19"/>
+          <w:szCs w:val="19"/>
+          <w:lang w:val="en-US" w:eastAsia="en-US"/>
+        </w:rPr>
+        <w:tab/>
+      </w:r>
+      <w:proofErr w:type="gramStart"/>
       <w:r>
         <w:rPr>
           <w:rFonts w:ascii="Consolas" w:eastAsiaTheme="minorHAnsi" w:hAnsi="Consolas" w:cs="Consolas"/>
@@ -7657,8 +10546,31 @@
           <w:szCs w:val="19"/>
           <w:lang w:val="en-US" w:eastAsia="en-US"/>
         </w:rPr>
-        <w:t>const</w:t>
-      </w:r>
+        <w:t>for</w:t>
+      </w:r>
+      <w:proofErr w:type="gramEnd"/>
+      <w:r>
+        <w:rPr>
+          <w:rFonts w:ascii="Consolas" w:eastAsiaTheme="minorHAnsi" w:hAnsi="Consolas" w:cs="Consolas"/>
+          <w:color w:val="000000"/>
+          <w:sz w:val="19"/>
+          <w:szCs w:val="19"/>
+          <w:lang w:val="en-US" w:eastAsia="en-US"/>
+        </w:rPr>
+        <w:t xml:space="preserve"> (</w:t>
+      </w:r>
+      <w:proofErr w:type="spellStart"/>
+      <w:r>
+        <w:rPr>
+          <w:rFonts w:ascii="Consolas" w:eastAsiaTheme="minorHAnsi" w:hAnsi="Consolas" w:cs="Consolas"/>
+          <w:color w:val="0000FF"/>
+          <w:sz w:val="19"/>
+          <w:szCs w:val="19"/>
+          <w:lang w:val="en-US" w:eastAsia="en-US"/>
+        </w:rPr>
+        <w:t>int</w:t>
+      </w:r>
+      <w:proofErr w:type="spellEnd"/>
       <w:r>
         <w:rPr>
           <w:rFonts w:ascii="Consolas" w:eastAsiaTheme="minorHAnsi" w:hAnsi="Consolas" w:cs="Consolas"/>
@@ -7669,26 +10581,248 @@
         </w:rPr>
         <w:t xml:space="preserve"> </w:t>
       </w:r>
-      <w:r>
-        <w:rPr>
-          <w:rFonts w:ascii="Consolas" w:eastAsiaTheme="minorHAnsi" w:hAnsi="Consolas" w:cs="Consolas"/>
-          <w:color w:val="2B91AF"/>
-          <w:sz w:val="19"/>
-          <w:szCs w:val="19"/>
-          <w:lang w:val="en-US" w:eastAsia="en-US"/>
-        </w:rPr>
-        <w:t>Vector</w:t>
-      </w:r>
-      <w:r>
-        <w:rPr>
-          <w:rFonts w:ascii="Consolas" w:eastAsiaTheme="minorHAnsi" w:hAnsi="Consolas" w:cs="Consolas"/>
-          <w:color w:val="000000"/>
-          <w:sz w:val="19"/>
-          <w:szCs w:val="19"/>
-          <w:lang w:val="en-US" w:eastAsia="en-US"/>
-        </w:rPr>
-        <w:t xml:space="preserve">&amp; </w:t>
-      </w:r>
+      <w:proofErr w:type="spellStart"/>
+      <w:r>
+        <w:rPr>
+          <w:rFonts w:ascii="Consolas" w:eastAsiaTheme="minorHAnsi" w:hAnsi="Consolas" w:cs="Consolas"/>
+          <w:color w:val="000000"/>
+          <w:sz w:val="19"/>
+          <w:szCs w:val="19"/>
+          <w:lang w:val="en-US" w:eastAsia="en-US"/>
+        </w:rPr>
+        <w:t>i</w:t>
+      </w:r>
+      <w:proofErr w:type="spellEnd"/>
+      <w:r>
+        <w:rPr>
+          <w:rFonts w:ascii="Consolas" w:eastAsiaTheme="minorHAnsi" w:hAnsi="Consolas" w:cs="Consolas"/>
+          <w:color w:val="000000"/>
+          <w:sz w:val="19"/>
+          <w:szCs w:val="19"/>
+          <w:lang w:val="en-US" w:eastAsia="en-US"/>
+        </w:rPr>
+        <w:t xml:space="preserve"> = 0; </w:t>
+      </w:r>
+      <w:proofErr w:type="spellStart"/>
+      <w:r>
+        <w:rPr>
+          <w:rFonts w:ascii="Consolas" w:eastAsiaTheme="minorHAnsi" w:hAnsi="Consolas" w:cs="Consolas"/>
+          <w:color w:val="000000"/>
+          <w:sz w:val="19"/>
+          <w:szCs w:val="19"/>
+          <w:lang w:val="en-US" w:eastAsia="en-US"/>
+        </w:rPr>
+        <w:t>i</w:t>
+      </w:r>
+      <w:proofErr w:type="spellEnd"/>
+      <w:r>
+        <w:rPr>
+          <w:rFonts w:ascii="Consolas" w:eastAsiaTheme="minorHAnsi" w:hAnsi="Consolas" w:cs="Consolas"/>
+          <w:color w:val="000000"/>
+          <w:sz w:val="19"/>
+          <w:szCs w:val="19"/>
+          <w:lang w:val="en-US" w:eastAsia="en-US"/>
+        </w:rPr>
+        <w:t xml:space="preserve"> &lt; </w:t>
+      </w:r>
+      <w:r>
+        <w:rPr>
+          <w:rFonts w:ascii="Consolas" w:eastAsiaTheme="minorHAnsi" w:hAnsi="Consolas" w:cs="Consolas"/>
+          <w:color w:val="008080"/>
+          <w:sz w:val="19"/>
+          <w:szCs w:val="19"/>
+          <w:lang w:val="en-US" w:eastAsia="en-US"/>
+        </w:rPr>
+        <w:t>*</w:t>
+      </w:r>
+      <w:proofErr w:type="spellStart"/>
+      <w:r>
+        <w:rPr>
+          <w:rFonts w:ascii="Consolas" w:eastAsiaTheme="minorHAnsi" w:hAnsi="Consolas" w:cs="Consolas"/>
+          <w:color w:val="000000"/>
+          <w:sz w:val="19"/>
+          <w:szCs w:val="19"/>
+          <w:lang w:val="en-US" w:eastAsia="en-US"/>
+        </w:rPr>
+        <w:t>len</w:t>
+      </w:r>
+      <w:proofErr w:type="spellEnd"/>
+      <w:r>
+        <w:rPr>
+          <w:rFonts w:ascii="Consolas" w:eastAsiaTheme="minorHAnsi" w:hAnsi="Consolas" w:cs="Consolas"/>
+          <w:color w:val="000000"/>
+          <w:sz w:val="19"/>
+          <w:szCs w:val="19"/>
+          <w:lang w:val="en-US" w:eastAsia="en-US"/>
+        </w:rPr>
+        <w:t xml:space="preserve">; </w:t>
+      </w:r>
+      <w:proofErr w:type="spellStart"/>
+      <w:r>
+        <w:rPr>
+          <w:rFonts w:ascii="Consolas" w:eastAsiaTheme="minorHAnsi" w:hAnsi="Consolas" w:cs="Consolas"/>
+          <w:color w:val="000000"/>
+          <w:sz w:val="19"/>
+          <w:szCs w:val="19"/>
+          <w:lang w:val="en-US" w:eastAsia="en-US"/>
+        </w:rPr>
+        <w:t>i</w:t>
+      </w:r>
+      <w:proofErr w:type="spellEnd"/>
+      <w:r>
+        <w:rPr>
+          <w:rFonts w:ascii="Consolas" w:eastAsiaTheme="minorHAnsi" w:hAnsi="Consolas" w:cs="Consolas"/>
+          <w:color w:val="000000"/>
+          <w:sz w:val="19"/>
+          <w:szCs w:val="19"/>
+          <w:lang w:val="en-US" w:eastAsia="en-US"/>
+        </w:rPr>
+        <w:t>++) {</w:t>
+      </w:r>
+    </w:p>
+    <w:p>
+      <w:pPr>
+        <w:shd w:val="clear" w:color="auto" w:fill="F2F2F2" w:themeFill="background1" w:themeFillShade="F2"/>
+        <w:autoSpaceDE w:val="0"/>
+        <w:autoSpaceDN w:val="0"/>
+        <w:adjustRightInd w:val="0"/>
+        <w:rPr>
+          <w:rFonts w:ascii="Consolas" w:eastAsiaTheme="minorHAnsi" w:hAnsi="Consolas" w:cs="Consolas"/>
+          <w:color w:val="000000"/>
+          <w:sz w:val="19"/>
+          <w:szCs w:val="19"/>
+          <w:lang w:val="en-US" w:eastAsia="en-US"/>
+        </w:rPr>
+      </w:pPr>
+      <w:r>
+        <w:rPr>
+          <w:rFonts w:ascii="Consolas" w:eastAsiaTheme="minorHAnsi" w:hAnsi="Consolas" w:cs="Consolas"/>
+          <w:color w:val="000000"/>
+          <w:sz w:val="19"/>
+          <w:szCs w:val="19"/>
+          <w:lang w:val="en-US" w:eastAsia="en-US"/>
+        </w:rPr>
+        <w:tab/>
+      </w:r>
+      <w:r>
+        <w:rPr>
+          <w:rFonts w:ascii="Consolas" w:eastAsiaTheme="minorHAnsi" w:hAnsi="Consolas" w:cs="Consolas"/>
+          <w:color w:val="000000"/>
+          <w:sz w:val="19"/>
+          <w:szCs w:val="19"/>
+          <w:lang w:val="en-US" w:eastAsia="en-US"/>
+        </w:rPr>
+        <w:tab/>
+      </w:r>
+      <w:proofErr w:type="spellStart"/>
+      <w:r>
+        <w:rPr>
+          <w:rFonts w:ascii="Consolas" w:eastAsiaTheme="minorHAnsi" w:hAnsi="Consolas" w:cs="Consolas"/>
+          <w:color w:val="000000"/>
+          <w:sz w:val="19"/>
+          <w:szCs w:val="19"/>
+          <w:lang w:val="en-US" w:eastAsia="en-US"/>
+        </w:rPr>
+        <w:t>out.arr</w:t>
+      </w:r>
+      <w:proofErr w:type="spellEnd"/>
+      <w:r>
+        <w:rPr>
+          <w:rFonts w:ascii="Consolas" w:eastAsiaTheme="minorHAnsi" w:hAnsi="Consolas" w:cs="Consolas"/>
+          <w:color w:val="008080"/>
+          <w:sz w:val="19"/>
+          <w:szCs w:val="19"/>
+          <w:lang w:val="en-US" w:eastAsia="en-US"/>
+        </w:rPr>
+        <w:t>[</w:t>
+      </w:r>
+      <w:proofErr w:type="spellStart"/>
+      <w:r>
+        <w:rPr>
+          <w:rFonts w:ascii="Consolas" w:eastAsiaTheme="minorHAnsi" w:hAnsi="Consolas" w:cs="Consolas"/>
+          <w:color w:val="000000"/>
+          <w:sz w:val="19"/>
+          <w:szCs w:val="19"/>
+          <w:lang w:val="en-US" w:eastAsia="en-US"/>
+        </w:rPr>
+        <w:t>i</w:t>
+      </w:r>
+      <w:proofErr w:type="spellEnd"/>
+      <w:r>
+        <w:rPr>
+          <w:rFonts w:ascii="Consolas" w:eastAsiaTheme="minorHAnsi" w:hAnsi="Consolas" w:cs="Consolas"/>
+          <w:color w:val="008080"/>
+          <w:sz w:val="19"/>
+          <w:szCs w:val="19"/>
+          <w:lang w:val="en-US" w:eastAsia="en-US"/>
+        </w:rPr>
+        <w:t>]</w:t>
+      </w:r>
+      <w:r>
+        <w:rPr>
+          <w:rFonts w:ascii="Consolas" w:eastAsiaTheme="minorHAnsi" w:hAnsi="Consolas" w:cs="Consolas"/>
+          <w:color w:val="000000"/>
+          <w:sz w:val="19"/>
+          <w:szCs w:val="19"/>
+          <w:lang w:val="en-US" w:eastAsia="en-US"/>
+        </w:rPr>
+        <w:t xml:space="preserve"> = </w:t>
+      </w:r>
+      <w:proofErr w:type="spellStart"/>
+      <w:r>
+        <w:rPr>
+          <w:rFonts w:ascii="Consolas" w:eastAsiaTheme="minorHAnsi" w:hAnsi="Consolas" w:cs="Consolas"/>
+          <w:color w:val="000000"/>
+          <w:sz w:val="19"/>
+          <w:szCs w:val="19"/>
+          <w:lang w:val="en-US" w:eastAsia="en-US"/>
+        </w:rPr>
+        <w:t>arr</w:t>
+      </w:r>
+      <w:proofErr w:type="spellEnd"/>
+      <w:r>
+        <w:rPr>
+          <w:rFonts w:ascii="Consolas" w:eastAsiaTheme="minorHAnsi" w:hAnsi="Consolas" w:cs="Consolas"/>
+          <w:color w:val="008080"/>
+          <w:sz w:val="19"/>
+          <w:szCs w:val="19"/>
+          <w:lang w:val="en-US" w:eastAsia="en-US"/>
+        </w:rPr>
+        <w:t>[</w:t>
+      </w:r>
+      <w:proofErr w:type="spellStart"/>
+      <w:r>
+        <w:rPr>
+          <w:rFonts w:ascii="Consolas" w:eastAsiaTheme="minorHAnsi" w:hAnsi="Consolas" w:cs="Consolas"/>
+          <w:color w:val="000000"/>
+          <w:sz w:val="19"/>
+          <w:szCs w:val="19"/>
+          <w:lang w:val="en-US" w:eastAsia="en-US"/>
+        </w:rPr>
+        <w:t>i</w:t>
+      </w:r>
+      <w:proofErr w:type="spellEnd"/>
+      <w:r>
+        <w:rPr>
+          <w:rFonts w:ascii="Consolas" w:eastAsiaTheme="minorHAnsi" w:hAnsi="Consolas" w:cs="Consolas"/>
+          <w:color w:val="008080"/>
+          <w:sz w:val="19"/>
+          <w:szCs w:val="19"/>
+          <w:lang w:val="en-US" w:eastAsia="en-US"/>
+        </w:rPr>
+        <w:t>]</w:t>
+      </w:r>
+      <w:r>
+        <w:rPr>
+          <w:rFonts w:ascii="Consolas" w:eastAsiaTheme="minorHAnsi" w:hAnsi="Consolas" w:cs="Consolas"/>
+          <w:color w:val="000000"/>
+          <w:sz w:val="19"/>
+          <w:szCs w:val="19"/>
+          <w:lang w:val="en-US" w:eastAsia="en-US"/>
+        </w:rPr>
+        <w:t xml:space="preserve"> - </w:t>
+      </w:r>
+      <w:proofErr w:type="spellStart"/>
       <w:r>
         <w:rPr>
           <w:rFonts w:ascii="Consolas" w:eastAsiaTheme="minorHAnsi" w:hAnsi="Consolas" w:cs="Consolas"/>
@@ -7707,53 +10841,9 @@
           <w:szCs w:val="19"/>
           <w:lang w:val="en-US" w:eastAsia="en-US"/>
         </w:rPr>
-        <w:t>) {</w:t>
-      </w:r>
-    </w:p>
-    <w:p>
-      <w:pPr>
-        <w:shd w:val="clear" w:color="auto" w:fill="F2F2F2" w:themeFill="background1" w:themeFillShade="F2"/>
-        <w:autoSpaceDE w:val="0"/>
-        <w:autoSpaceDN w:val="0"/>
-        <w:adjustRightInd w:val="0"/>
-        <w:rPr>
-          <w:rFonts w:ascii="Consolas" w:eastAsiaTheme="minorHAnsi" w:hAnsi="Consolas" w:cs="Consolas"/>
-          <w:color w:val="000000"/>
-          <w:sz w:val="19"/>
-          <w:szCs w:val="19"/>
-          <w:lang w:val="en-US" w:eastAsia="en-US"/>
-        </w:rPr>
-      </w:pPr>
-      <w:r>
-        <w:rPr>
-          <w:rFonts w:ascii="Consolas" w:eastAsiaTheme="minorHAnsi" w:hAnsi="Consolas" w:cs="Consolas"/>
-          <w:color w:val="000000"/>
-          <w:sz w:val="19"/>
-          <w:szCs w:val="19"/>
-          <w:lang w:val="en-US" w:eastAsia="en-US"/>
-        </w:rPr>
-        <w:tab/>
-      </w:r>
-      <w:r>
-        <w:rPr>
-          <w:rFonts w:ascii="Consolas" w:eastAsiaTheme="minorHAnsi" w:hAnsi="Consolas" w:cs="Consolas"/>
-          <w:color w:val="0000FF"/>
-          <w:sz w:val="19"/>
-          <w:szCs w:val="19"/>
-          <w:lang w:val="en-US" w:eastAsia="en-US"/>
-        </w:rPr>
-        <w:t>if</w:t>
-      </w:r>
-      <w:r>
-        <w:rPr>
-          <w:rFonts w:ascii="Consolas" w:eastAsiaTheme="minorHAnsi" w:hAnsi="Consolas" w:cs="Consolas"/>
-          <w:color w:val="000000"/>
-          <w:sz w:val="19"/>
-          <w:szCs w:val="19"/>
-          <w:lang w:val="en-US" w:eastAsia="en-US"/>
-        </w:rPr>
-        <w:t xml:space="preserve"> (</w:t>
-      </w:r>
+        <w:t>.arr</w:t>
+      </w:r>
+      <w:proofErr w:type="spellEnd"/>
       <w:r>
         <w:rPr>
           <w:rFonts w:ascii="Consolas" w:eastAsiaTheme="minorHAnsi" w:hAnsi="Consolas" w:cs="Consolas"/>
@@ -7762,502 +10852,9 @@
           <w:szCs w:val="19"/>
           <w:lang w:val="en-US" w:eastAsia="en-US"/>
         </w:rPr>
-        <w:t>*</w:t>
-      </w:r>
-      <w:r>
-        <w:rPr>
-          <w:rFonts w:ascii="Consolas" w:eastAsiaTheme="minorHAnsi" w:hAnsi="Consolas" w:cs="Consolas"/>
-          <w:color w:val="000000"/>
-          <w:sz w:val="19"/>
-          <w:szCs w:val="19"/>
-          <w:lang w:val="en-US" w:eastAsia="en-US"/>
-        </w:rPr>
-        <w:t xml:space="preserve">len != </w:t>
-      </w:r>
-      <w:r>
-        <w:rPr>
-          <w:rFonts w:ascii="Consolas" w:eastAsiaTheme="minorHAnsi" w:hAnsi="Consolas" w:cs="Consolas"/>
-          <w:color w:val="008080"/>
-          <w:sz w:val="19"/>
-          <w:szCs w:val="19"/>
-          <w:lang w:val="en-US" w:eastAsia="en-US"/>
-        </w:rPr>
-        <w:t>*</w:t>
-      </w:r>
-      <w:r>
-        <w:rPr>
-          <w:rFonts w:ascii="Consolas" w:eastAsiaTheme="minorHAnsi" w:hAnsi="Consolas" w:cs="Consolas"/>
-          <w:color w:val="808080"/>
-          <w:sz w:val="19"/>
-          <w:szCs w:val="19"/>
-          <w:lang w:val="en-US" w:eastAsia="en-US"/>
-        </w:rPr>
-        <w:t>rv</w:t>
-      </w:r>
-      <w:r>
-        <w:rPr>
-          <w:rFonts w:ascii="Consolas" w:eastAsiaTheme="minorHAnsi" w:hAnsi="Consolas" w:cs="Consolas"/>
-          <w:color w:val="000000"/>
-          <w:sz w:val="19"/>
-          <w:szCs w:val="19"/>
-          <w:lang w:val="en-US" w:eastAsia="en-US"/>
-        </w:rPr>
-        <w:t>.len) {</w:t>
-      </w:r>
-    </w:p>
-    <w:p>
-      <w:pPr>
-        <w:shd w:val="clear" w:color="auto" w:fill="F2F2F2" w:themeFill="background1" w:themeFillShade="F2"/>
-        <w:autoSpaceDE w:val="0"/>
-        <w:autoSpaceDN w:val="0"/>
-        <w:adjustRightInd w:val="0"/>
-        <w:rPr>
-          <w:rFonts w:ascii="Consolas" w:eastAsiaTheme="minorHAnsi" w:hAnsi="Consolas" w:cs="Consolas"/>
-          <w:color w:val="000000"/>
-          <w:sz w:val="19"/>
-          <w:szCs w:val="19"/>
-          <w:lang w:val="en-US" w:eastAsia="en-US"/>
-        </w:rPr>
-      </w:pPr>
-      <w:r>
-        <w:rPr>
-          <w:rFonts w:ascii="Consolas" w:eastAsiaTheme="minorHAnsi" w:hAnsi="Consolas" w:cs="Consolas"/>
-          <w:color w:val="000000"/>
-          <w:sz w:val="19"/>
-          <w:szCs w:val="19"/>
-          <w:lang w:val="en-US" w:eastAsia="en-US"/>
-        </w:rPr>
-        <w:tab/>
-      </w:r>
-      <w:r>
-        <w:rPr>
-          <w:rFonts w:ascii="Consolas" w:eastAsiaTheme="minorHAnsi" w:hAnsi="Consolas" w:cs="Consolas"/>
-          <w:color w:val="000000"/>
-          <w:sz w:val="19"/>
-          <w:szCs w:val="19"/>
-          <w:lang w:val="en-US" w:eastAsia="en-US"/>
-        </w:rPr>
-        <w:tab/>
-        <w:t xml:space="preserve">std::cout </w:t>
-      </w:r>
-      <w:r>
-        <w:rPr>
-          <w:rFonts w:ascii="Consolas" w:eastAsiaTheme="minorHAnsi" w:hAnsi="Consolas" w:cs="Consolas"/>
-          <w:color w:val="008080"/>
-          <w:sz w:val="19"/>
-          <w:szCs w:val="19"/>
-          <w:lang w:val="en-US" w:eastAsia="en-US"/>
-        </w:rPr>
-        <w:t>&lt;&lt;</w:t>
-      </w:r>
-      <w:r>
-        <w:rPr>
-          <w:rFonts w:ascii="Consolas" w:eastAsiaTheme="minorHAnsi" w:hAnsi="Consolas" w:cs="Consolas"/>
-          <w:color w:val="000000"/>
-          <w:sz w:val="19"/>
-          <w:szCs w:val="19"/>
-          <w:lang w:val="en-US" w:eastAsia="en-US"/>
-        </w:rPr>
-        <w:t xml:space="preserve"> std::endl </w:t>
-      </w:r>
-      <w:r>
-        <w:rPr>
-          <w:rFonts w:ascii="Consolas" w:eastAsiaTheme="minorHAnsi" w:hAnsi="Consolas" w:cs="Consolas"/>
-          <w:color w:val="008080"/>
-          <w:sz w:val="19"/>
-          <w:szCs w:val="19"/>
-          <w:lang w:val="en-US" w:eastAsia="en-US"/>
-        </w:rPr>
-        <w:t>&lt;&lt;</w:t>
-      </w:r>
-      <w:r>
-        <w:rPr>
-          <w:rFonts w:ascii="Consolas" w:eastAsiaTheme="minorHAnsi" w:hAnsi="Consolas" w:cs="Consolas"/>
-          <w:color w:val="000000"/>
-          <w:sz w:val="19"/>
-          <w:szCs w:val="19"/>
-          <w:lang w:val="en-US" w:eastAsia="en-US"/>
-        </w:rPr>
-        <w:t xml:space="preserve"> </w:t>
-      </w:r>
-      <w:r>
-        <w:rPr>
-          <w:rFonts w:ascii="Consolas" w:eastAsiaTheme="minorHAnsi" w:hAnsi="Consolas" w:cs="Consolas"/>
-          <w:color w:val="A31515"/>
-          <w:sz w:val="19"/>
-          <w:szCs w:val="19"/>
-          <w:lang w:val="en-US" w:eastAsia="en-US"/>
-        </w:rPr>
-        <w:t>"Different length of vectors."</w:t>
-      </w:r>
-      <w:r>
-        <w:rPr>
-          <w:rFonts w:ascii="Consolas" w:eastAsiaTheme="minorHAnsi" w:hAnsi="Consolas" w:cs="Consolas"/>
-          <w:color w:val="000000"/>
-          <w:sz w:val="19"/>
-          <w:szCs w:val="19"/>
-          <w:lang w:val="en-US" w:eastAsia="en-US"/>
-        </w:rPr>
-        <w:t xml:space="preserve"> </w:t>
-      </w:r>
-      <w:r>
-        <w:rPr>
-          <w:rFonts w:ascii="Consolas" w:eastAsiaTheme="minorHAnsi" w:hAnsi="Consolas" w:cs="Consolas"/>
-          <w:color w:val="008080"/>
-          <w:sz w:val="19"/>
-          <w:szCs w:val="19"/>
-          <w:lang w:val="en-US" w:eastAsia="en-US"/>
-        </w:rPr>
-        <w:t>&lt;&lt;</w:t>
-      </w:r>
-      <w:r>
-        <w:rPr>
-          <w:rFonts w:ascii="Consolas" w:eastAsiaTheme="minorHAnsi" w:hAnsi="Consolas" w:cs="Consolas"/>
-          <w:color w:val="000000"/>
-          <w:sz w:val="19"/>
-          <w:szCs w:val="19"/>
-          <w:lang w:val="en-US" w:eastAsia="en-US"/>
-        </w:rPr>
-        <w:t xml:space="preserve"> std::endl;</w:t>
-      </w:r>
-    </w:p>
-    <w:p>
-      <w:pPr>
-        <w:shd w:val="clear" w:color="auto" w:fill="F2F2F2" w:themeFill="background1" w:themeFillShade="F2"/>
-        <w:autoSpaceDE w:val="0"/>
-        <w:autoSpaceDN w:val="0"/>
-        <w:adjustRightInd w:val="0"/>
-        <w:rPr>
-          <w:rFonts w:ascii="Consolas" w:eastAsiaTheme="minorHAnsi" w:hAnsi="Consolas" w:cs="Consolas"/>
-          <w:color w:val="000000"/>
-          <w:sz w:val="19"/>
-          <w:szCs w:val="19"/>
-          <w:lang w:val="en-US" w:eastAsia="en-US"/>
-        </w:rPr>
-      </w:pPr>
-      <w:r>
-        <w:rPr>
-          <w:rFonts w:ascii="Consolas" w:eastAsiaTheme="minorHAnsi" w:hAnsi="Consolas" w:cs="Consolas"/>
-          <w:color w:val="000000"/>
-          <w:sz w:val="19"/>
-          <w:szCs w:val="19"/>
-          <w:lang w:val="en-US" w:eastAsia="en-US"/>
-        </w:rPr>
-        <w:tab/>
-      </w:r>
-      <w:r>
-        <w:rPr>
-          <w:rFonts w:ascii="Consolas" w:eastAsiaTheme="minorHAnsi" w:hAnsi="Consolas" w:cs="Consolas"/>
-          <w:color w:val="000000"/>
-          <w:sz w:val="19"/>
-          <w:szCs w:val="19"/>
-          <w:lang w:val="en-US" w:eastAsia="en-US"/>
-        </w:rPr>
-        <w:tab/>
-        <w:t>system(</w:t>
-      </w:r>
-      <w:r>
-        <w:rPr>
-          <w:rFonts w:ascii="Consolas" w:eastAsiaTheme="minorHAnsi" w:hAnsi="Consolas" w:cs="Consolas"/>
-          <w:color w:val="A31515"/>
-          <w:sz w:val="19"/>
-          <w:szCs w:val="19"/>
-          <w:lang w:val="en-US" w:eastAsia="en-US"/>
-        </w:rPr>
-        <w:t>"pause"</w:t>
-      </w:r>
-      <w:r>
-        <w:rPr>
-          <w:rFonts w:ascii="Consolas" w:eastAsiaTheme="minorHAnsi" w:hAnsi="Consolas" w:cs="Consolas"/>
-          <w:color w:val="000000"/>
-          <w:sz w:val="19"/>
-          <w:szCs w:val="19"/>
-          <w:lang w:val="en-US" w:eastAsia="en-US"/>
-        </w:rPr>
-        <w:t>);</w:t>
-      </w:r>
-    </w:p>
-    <w:p>
-      <w:pPr>
-        <w:shd w:val="clear" w:color="auto" w:fill="F2F2F2" w:themeFill="background1" w:themeFillShade="F2"/>
-        <w:autoSpaceDE w:val="0"/>
-        <w:autoSpaceDN w:val="0"/>
-        <w:adjustRightInd w:val="0"/>
-        <w:rPr>
-          <w:rFonts w:ascii="Consolas" w:eastAsiaTheme="minorHAnsi" w:hAnsi="Consolas" w:cs="Consolas"/>
-          <w:color w:val="000000"/>
-          <w:sz w:val="19"/>
-          <w:szCs w:val="19"/>
-          <w:lang w:val="en-US" w:eastAsia="en-US"/>
-        </w:rPr>
-      </w:pPr>
-      <w:r>
-        <w:rPr>
-          <w:rFonts w:ascii="Consolas" w:eastAsiaTheme="minorHAnsi" w:hAnsi="Consolas" w:cs="Consolas"/>
-          <w:color w:val="000000"/>
-          <w:sz w:val="19"/>
-          <w:szCs w:val="19"/>
-          <w:lang w:val="en-US" w:eastAsia="en-US"/>
-        </w:rPr>
-        <w:tab/>
-      </w:r>
-      <w:r>
-        <w:rPr>
-          <w:rFonts w:ascii="Consolas" w:eastAsiaTheme="minorHAnsi" w:hAnsi="Consolas" w:cs="Consolas"/>
-          <w:color w:val="000000"/>
-          <w:sz w:val="19"/>
-          <w:szCs w:val="19"/>
-          <w:lang w:val="en-US" w:eastAsia="en-US"/>
-        </w:rPr>
-        <w:tab/>
-        <w:t>exit(1);</w:t>
-      </w:r>
-    </w:p>
-    <w:p>
-      <w:pPr>
-        <w:shd w:val="clear" w:color="auto" w:fill="F2F2F2" w:themeFill="background1" w:themeFillShade="F2"/>
-        <w:autoSpaceDE w:val="0"/>
-        <w:autoSpaceDN w:val="0"/>
-        <w:adjustRightInd w:val="0"/>
-        <w:rPr>
-          <w:rFonts w:ascii="Consolas" w:eastAsiaTheme="minorHAnsi" w:hAnsi="Consolas" w:cs="Consolas"/>
-          <w:color w:val="000000"/>
-          <w:sz w:val="19"/>
-          <w:szCs w:val="19"/>
-          <w:lang w:eastAsia="en-US"/>
-        </w:rPr>
-      </w:pPr>
-      <w:r>
-        <w:rPr>
-          <w:rFonts w:ascii="Consolas" w:eastAsiaTheme="minorHAnsi" w:hAnsi="Consolas" w:cs="Consolas"/>
-          <w:color w:val="000000"/>
-          <w:sz w:val="19"/>
-          <w:szCs w:val="19"/>
-          <w:lang w:val="en-US" w:eastAsia="en-US"/>
-        </w:rPr>
-        <w:tab/>
-      </w:r>
-      <w:r>
-        <w:rPr>
-          <w:rFonts w:ascii="Consolas" w:eastAsiaTheme="minorHAnsi" w:hAnsi="Consolas" w:cs="Consolas"/>
-          <w:color w:val="000000"/>
-          <w:sz w:val="19"/>
-          <w:szCs w:val="19"/>
-          <w:lang w:eastAsia="en-US"/>
-        </w:rPr>
-        <w:t>}</w:t>
-      </w:r>
-    </w:p>
-    <w:p>
-      <w:pPr>
-        <w:shd w:val="clear" w:color="auto" w:fill="F2F2F2" w:themeFill="background1" w:themeFillShade="F2"/>
-        <w:autoSpaceDE w:val="0"/>
-        <w:autoSpaceDN w:val="0"/>
-        <w:adjustRightInd w:val="0"/>
-        <w:rPr>
-          <w:rFonts w:ascii="Consolas" w:eastAsiaTheme="minorHAnsi" w:hAnsi="Consolas" w:cs="Consolas"/>
-          <w:color w:val="000000"/>
-          <w:sz w:val="19"/>
-          <w:szCs w:val="19"/>
-          <w:lang w:eastAsia="en-US"/>
-        </w:rPr>
-      </w:pPr>
-    </w:p>
-    <w:p>
-      <w:pPr>
-        <w:shd w:val="clear" w:color="auto" w:fill="F2F2F2" w:themeFill="background1" w:themeFillShade="F2"/>
-        <w:autoSpaceDE w:val="0"/>
-        <w:autoSpaceDN w:val="0"/>
-        <w:adjustRightInd w:val="0"/>
-        <w:rPr>
-          <w:rFonts w:ascii="Consolas" w:eastAsiaTheme="minorHAnsi" w:hAnsi="Consolas" w:cs="Consolas"/>
-          <w:color w:val="000000"/>
-          <w:sz w:val="19"/>
-          <w:szCs w:val="19"/>
-          <w:lang w:val="en-US" w:eastAsia="en-US"/>
-        </w:rPr>
-      </w:pPr>
-      <w:r>
-        <w:rPr>
-          <w:rFonts w:ascii="Consolas" w:eastAsiaTheme="minorHAnsi" w:hAnsi="Consolas" w:cs="Consolas"/>
-          <w:color w:val="000000"/>
-          <w:sz w:val="19"/>
-          <w:szCs w:val="19"/>
-          <w:lang w:eastAsia="en-US"/>
-        </w:rPr>
-        <w:tab/>
-      </w:r>
-      <w:r>
-        <w:rPr>
-          <w:rFonts w:ascii="Consolas" w:eastAsiaTheme="minorHAnsi" w:hAnsi="Consolas" w:cs="Consolas"/>
-          <w:color w:val="2B91AF"/>
-          <w:sz w:val="19"/>
-          <w:szCs w:val="19"/>
-          <w:lang w:val="en-US" w:eastAsia="en-US"/>
-        </w:rPr>
-        <w:t>Vector</w:t>
-      </w:r>
-      <w:r>
-        <w:rPr>
-          <w:rFonts w:ascii="Consolas" w:eastAsiaTheme="minorHAnsi" w:hAnsi="Consolas" w:cs="Consolas"/>
-          <w:color w:val="000000"/>
-          <w:sz w:val="19"/>
-          <w:szCs w:val="19"/>
-          <w:lang w:val="en-US" w:eastAsia="en-US"/>
-        </w:rPr>
-        <w:t xml:space="preserve"> out(</w:t>
-      </w:r>
-      <w:r>
-        <w:rPr>
-          <w:rFonts w:ascii="Consolas" w:eastAsiaTheme="minorHAnsi" w:hAnsi="Consolas" w:cs="Consolas"/>
-          <w:color w:val="008080"/>
-          <w:sz w:val="19"/>
-          <w:szCs w:val="19"/>
-          <w:lang w:val="en-US" w:eastAsia="en-US"/>
-        </w:rPr>
-        <w:t>*</w:t>
-      </w:r>
-      <w:r>
-        <w:rPr>
-          <w:rFonts w:ascii="Consolas" w:eastAsiaTheme="minorHAnsi" w:hAnsi="Consolas" w:cs="Consolas"/>
-          <w:color w:val="000000"/>
-          <w:sz w:val="19"/>
-          <w:szCs w:val="19"/>
-          <w:lang w:val="en-US" w:eastAsia="en-US"/>
-        </w:rPr>
-        <w:t>len);</w:t>
-      </w:r>
-    </w:p>
-    <w:p>
-      <w:pPr>
-        <w:shd w:val="clear" w:color="auto" w:fill="F2F2F2" w:themeFill="background1" w:themeFillShade="F2"/>
-        <w:autoSpaceDE w:val="0"/>
-        <w:autoSpaceDN w:val="0"/>
-        <w:adjustRightInd w:val="0"/>
-        <w:rPr>
-          <w:rFonts w:ascii="Consolas" w:eastAsiaTheme="minorHAnsi" w:hAnsi="Consolas" w:cs="Consolas"/>
-          <w:color w:val="000000"/>
-          <w:sz w:val="19"/>
-          <w:szCs w:val="19"/>
-          <w:lang w:val="en-US" w:eastAsia="en-US"/>
-        </w:rPr>
-      </w:pPr>
-      <w:r>
-        <w:rPr>
-          <w:rFonts w:ascii="Consolas" w:eastAsiaTheme="minorHAnsi" w:hAnsi="Consolas" w:cs="Consolas"/>
-          <w:color w:val="000000"/>
-          <w:sz w:val="19"/>
-          <w:szCs w:val="19"/>
-          <w:lang w:val="en-US" w:eastAsia="en-US"/>
-        </w:rPr>
-        <w:tab/>
-      </w:r>
-      <w:r>
-        <w:rPr>
-          <w:rFonts w:ascii="Consolas" w:eastAsiaTheme="minorHAnsi" w:hAnsi="Consolas" w:cs="Consolas"/>
-          <w:color w:val="0000FF"/>
-          <w:sz w:val="19"/>
-          <w:szCs w:val="19"/>
-          <w:lang w:val="en-US" w:eastAsia="en-US"/>
-        </w:rPr>
-        <w:t>for</w:t>
-      </w:r>
-      <w:r>
-        <w:rPr>
-          <w:rFonts w:ascii="Consolas" w:eastAsiaTheme="minorHAnsi" w:hAnsi="Consolas" w:cs="Consolas"/>
-          <w:color w:val="000000"/>
-          <w:sz w:val="19"/>
-          <w:szCs w:val="19"/>
-          <w:lang w:val="en-US" w:eastAsia="en-US"/>
-        </w:rPr>
-        <w:t xml:space="preserve"> (</w:t>
-      </w:r>
-      <w:r>
-        <w:rPr>
-          <w:rFonts w:ascii="Consolas" w:eastAsiaTheme="minorHAnsi" w:hAnsi="Consolas" w:cs="Consolas"/>
-          <w:color w:val="0000FF"/>
-          <w:sz w:val="19"/>
-          <w:szCs w:val="19"/>
-          <w:lang w:val="en-US" w:eastAsia="en-US"/>
-        </w:rPr>
-        <w:t>int</w:t>
-      </w:r>
-      <w:r>
-        <w:rPr>
-          <w:rFonts w:ascii="Consolas" w:eastAsiaTheme="minorHAnsi" w:hAnsi="Consolas" w:cs="Consolas"/>
-          <w:color w:val="000000"/>
-          <w:sz w:val="19"/>
-          <w:szCs w:val="19"/>
-          <w:lang w:val="en-US" w:eastAsia="en-US"/>
-        </w:rPr>
-        <w:t xml:space="preserve"> i = 0; i &lt; </w:t>
-      </w:r>
-      <w:r>
-        <w:rPr>
-          <w:rFonts w:ascii="Consolas" w:eastAsiaTheme="minorHAnsi" w:hAnsi="Consolas" w:cs="Consolas"/>
-          <w:color w:val="008080"/>
-          <w:sz w:val="19"/>
-          <w:szCs w:val="19"/>
-          <w:lang w:val="en-US" w:eastAsia="en-US"/>
-        </w:rPr>
-        <w:t>*</w:t>
-      </w:r>
-      <w:r>
-        <w:rPr>
-          <w:rFonts w:ascii="Consolas" w:eastAsiaTheme="minorHAnsi" w:hAnsi="Consolas" w:cs="Consolas"/>
-          <w:color w:val="000000"/>
-          <w:sz w:val="19"/>
-          <w:szCs w:val="19"/>
-          <w:lang w:val="en-US" w:eastAsia="en-US"/>
-        </w:rPr>
-        <w:t>len; i++) {</w:t>
-      </w:r>
-    </w:p>
-    <w:p>
-      <w:pPr>
-        <w:shd w:val="clear" w:color="auto" w:fill="F2F2F2" w:themeFill="background1" w:themeFillShade="F2"/>
-        <w:autoSpaceDE w:val="0"/>
-        <w:autoSpaceDN w:val="0"/>
-        <w:adjustRightInd w:val="0"/>
-        <w:rPr>
-          <w:rFonts w:ascii="Consolas" w:eastAsiaTheme="minorHAnsi" w:hAnsi="Consolas" w:cs="Consolas"/>
-          <w:color w:val="000000"/>
-          <w:sz w:val="19"/>
-          <w:szCs w:val="19"/>
-          <w:lang w:val="en-US" w:eastAsia="en-US"/>
-        </w:rPr>
-      </w:pPr>
-      <w:r>
-        <w:rPr>
-          <w:rFonts w:ascii="Consolas" w:eastAsiaTheme="minorHAnsi" w:hAnsi="Consolas" w:cs="Consolas"/>
-          <w:color w:val="000000"/>
-          <w:sz w:val="19"/>
-          <w:szCs w:val="19"/>
-          <w:lang w:val="en-US" w:eastAsia="en-US"/>
-        </w:rPr>
-        <w:tab/>
-      </w:r>
-      <w:r>
-        <w:rPr>
-          <w:rFonts w:ascii="Consolas" w:eastAsiaTheme="minorHAnsi" w:hAnsi="Consolas" w:cs="Consolas"/>
-          <w:color w:val="000000"/>
-          <w:sz w:val="19"/>
-          <w:szCs w:val="19"/>
-          <w:lang w:val="en-US" w:eastAsia="en-US"/>
-        </w:rPr>
-        <w:tab/>
-        <w:t>out.arr</w:t>
-      </w:r>
-      <w:r>
-        <w:rPr>
-          <w:rFonts w:ascii="Consolas" w:eastAsiaTheme="minorHAnsi" w:hAnsi="Consolas" w:cs="Consolas"/>
-          <w:color w:val="008080"/>
-          <w:sz w:val="19"/>
-          <w:szCs w:val="19"/>
-          <w:lang w:val="en-US" w:eastAsia="en-US"/>
-        </w:rPr>
         <w:t>[</w:t>
       </w:r>
+      <w:proofErr w:type="spellStart"/>
       <w:r>
         <w:rPr>
           <w:rFonts w:ascii="Consolas" w:eastAsiaTheme="minorHAnsi" w:hAnsi="Consolas" w:cs="Consolas"/>
@@ -8268,106 +10865,7 @@
         </w:rPr>
         <w:t>i</w:t>
       </w:r>
-      <w:r>
-        <w:rPr>
-          <w:rFonts w:ascii="Consolas" w:eastAsiaTheme="minorHAnsi" w:hAnsi="Consolas" w:cs="Consolas"/>
-          <w:color w:val="008080"/>
-          <w:sz w:val="19"/>
-          <w:szCs w:val="19"/>
-          <w:lang w:val="en-US" w:eastAsia="en-US"/>
-        </w:rPr>
-        <w:t>]</w:t>
-      </w:r>
-      <w:r>
-        <w:rPr>
-          <w:rFonts w:ascii="Consolas" w:eastAsiaTheme="minorHAnsi" w:hAnsi="Consolas" w:cs="Consolas"/>
-          <w:color w:val="000000"/>
-          <w:sz w:val="19"/>
-          <w:szCs w:val="19"/>
-          <w:lang w:val="en-US" w:eastAsia="en-US"/>
-        </w:rPr>
-        <w:t xml:space="preserve"> = arr</w:t>
-      </w:r>
-      <w:r>
-        <w:rPr>
-          <w:rFonts w:ascii="Consolas" w:eastAsiaTheme="minorHAnsi" w:hAnsi="Consolas" w:cs="Consolas"/>
-          <w:color w:val="008080"/>
-          <w:sz w:val="19"/>
-          <w:szCs w:val="19"/>
-          <w:lang w:val="en-US" w:eastAsia="en-US"/>
-        </w:rPr>
-        <w:t>[</w:t>
-      </w:r>
-      <w:r>
-        <w:rPr>
-          <w:rFonts w:ascii="Consolas" w:eastAsiaTheme="minorHAnsi" w:hAnsi="Consolas" w:cs="Consolas"/>
-          <w:color w:val="000000"/>
-          <w:sz w:val="19"/>
-          <w:szCs w:val="19"/>
-          <w:lang w:val="en-US" w:eastAsia="en-US"/>
-        </w:rPr>
-        <w:t>i</w:t>
-      </w:r>
-      <w:r>
-        <w:rPr>
-          <w:rFonts w:ascii="Consolas" w:eastAsiaTheme="minorHAnsi" w:hAnsi="Consolas" w:cs="Consolas"/>
-          <w:color w:val="008080"/>
-          <w:sz w:val="19"/>
-          <w:szCs w:val="19"/>
-          <w:lang w:val="en-US" w:eastAsia="en-US"/>
-        </w:rPr>
-        <w:t>]</w:t>
-      </w:r>
-      <w:r>
-        <w:rPr>
-          <w:rFonts w:ascii="Consolas" w:eastAsiaTheme="minorHAnsi" w:hAnsi="Consolas" w:cs="Consolas"/>
-          <w:color w:val="000000"/>
-          <w:sz w:val="19"/>
-          <w:szCs w:val="19"/>
-          <w:lang w:val="en-US" w:eastAsia="en-US"/>
-        </w:rPr>
-        <w:t xml:space="preserve"> - </w:t>
-      </w:r>
-      <w:r>
-        <w:rPr>
-          <w:rFonts w:ascii="Consolas" w:eastAsiaTheme="minorHAnsi" w:hAnsi="Consolas" w:cs="Consolas"/>
-          <w:color w:val="808080"/>
-          <w:sz w:val="19"/>
-          <w:szCs w:val="19"/>
-          <w:lang w:val="en-US" w:eastAsia="en-US"/>
-        </w:rPr>
-        <w:t>rv</w:t>
-      </w:r>
-      <w:r>
-        <w:rPr>
-          <w:rFonts w:ascii="Consolas" w:eastAsiaTheme="minorHAnsi" w:hAnsi="Consolas" w:cs="Consolas"/>
-          <w:color w:val="000000"/>
-          <w:sz w:val="19"/>
-          <w:szCs w:val="19"/>
-          <w:lang w:val="en-US" w:eastAsia="en-US"/>
-        </w:rPr>
-        <w:t>.arr</w:t>
-      </w:r>
-      <w:r>
-        <w:rPr>
-          <w:rFonts w:ascii="Consolas" w:eastAsiaTheme="minorHAnsi" w:hAnsi="Consolas" w:cs="Consolas"/>
-          <w:color w:val="008080"/>
-          <w:sz w:val="19"/>
-          <w:szCs w:val="19"/>
-          <w:lang w:val="en-US" w:eastAsia="en-US"/>
-        </w:rPr>
-        <w:t>[</w:t>
-      </w:r>
-      <w:r>
-        <w:rPr>
-          <w:rFonts w:ascii="Consolas" w:eastAsiaTheme="minorHAnsi" w:hAnsi="Consolas" w:cs="Consolas"/>
-          <w:color w:val="000000"/>
-          <w:sz w:val="19"/>
-          <w:szCs w:val="19"/>
-          <w:lang w:val="en-US" w:eastAsia="en-US"/>
-        </w:rPr>
-        <w:t>i</w:t>
-      </w:r>
+      <w:proofErr w:type="spellEnd"/>
       <w:r>
         <w:rPr>
           <w:rFonts w:ascii="Consolas" w:eastAsiaTheme="minorHAnsi" w:hAnsi="Consolas" w:cs="Consolas"/>
@@ -8439,6 +10937,7 @@
         </w:rPr>
         <w:tab/>
       </w:r>
+      <w:proofErr w:type="gramStart"/>
       <w:r>
         <w:rPr>
           <w:rFonts w:ascii="Consolas" w:eastAsiaTheme="minorHAnsi" w:hAnsi="Consolas" w:cs="Consolas"/>
@@ -8449,6 +10948,7 @@
         </w:rPr>
         <w:t>return</w:t>
       </w:r>
+      <w:proofErr w:type="gramEnd"/>
       <w:r>
         <w:rPr>
           <w:rFonts w:ascii="Consolas" w:eastAsiaTheme="minorHAnsi" w:hAnsi="Consolas" w:cs="Consolas"/>
@@ -8574,6 +11074,7 @@
         </w:rPr>
         <w:t xml:space="preserve"> (</w:t>
       </w:r>
+      <w:proofErr w:type="spellStart"/>
       <w:r>
         <w:rPr>
           <w:rFonts w:ascii="Consolas" w:eastAsiaTheme="minorHAnsi" w:hAnsi="Consolas" w:cs="Consolas"/>
@@ -8584,6 +11085,7 @@
         </w:rPr>
         <w:t>const</w:t>
       </w:r>
+      <w:proofErr w:type="spellEnd"/>
       <w:r>
         <w:rPr>
           <w:rFonts w:ascii="Consolas" w:eastAsiaTheme="minorHAnsi" w:hAnsi="Consolas" w:cs="Consolas"/>
@@ -8594,6 +11096,7 @@
         </w:rPr>
         <w:t xml:space="preserve"> </w:t>
       </w:r>
+      <w:proofErr w:type="spellStart"/>
       <w:r>
         <w:rPr>
           <w:rFonts w:ascii="Consolas" w:eastAsiaTheme="minorHAnsi" w:hAnsi="Consolas" w:cs="Consolas"/>
@@ -8604,6 +11107,7 @@
         </w:rPr>
         <w:t>int</w:t>
       </w:r>
+      <w:proofErr w:type="spellEnd"/>
       <w:r>
         <w:rPr>
           <w:rFonts w:ascii="Consolas" w:eastAsiaTheme="minorHAnsi" w:hAnsi="Consolas" w:cs="Consolas"/>
@@ -8677,8 +11181,20 @@
           <w:szCs w:val="19"/>
           <w:lang w:val="en-US" w:eastAsia="en-US"/>
         </w:rPr>
-        <w:t xml:space="preserve"> out(</w:t>
-      </w:r>
+        <w:t xml:space="preserve"> </w:t>
+      </w:r>
+      <w:proofErr w:type="gramStart"/>
+      <w:r>
+        <w:rPr>
+          <w:rFonts w:ascii="Consolas" w:eastAsiaTheme="minorHAnsi" w:hAnsi="Consolas" w:cs="Consolas"/>
+          <w:color w:val="000000"/>
+          <w:sz w:val="19"/>
+          <w:szCs w:val="19"/>
+          <w:lang w:val="en-US" w:eastAsia="en-US"/>
+        </w:rPr>
+        <w:t>out(</w:t>
+      </w:r>
+      <w:proofErr w:type="gramEnd"/>
       <w:r>
         <w:rPr>
           <w:rFonts w:ascii="Consolas" w:eastAsiaTheme="minorHAnsi" w:hAnsi="Consolas" w:cs="Consolas"/>
@@ -8689,15 +11205,27 @@
         </w:rPr>
         <w:t>*</w:t>
       </w:r>
-      <w:r>
-        <w:rPr>
-          <w:rFonts w:ascii="Consolas" w:eastAsiaTheme="minorHAnsi" w:hAnsi="Consolas" w:cs="Consolas"/>
-          <w:color w:val="000000"/>
-          <w:sz w:val="19"/>
-          <w:szCs w:val="19"/>
-          <w:lang w:val="en-US" w:eastAsia="en-US"/>
-        </w:rPr>
-        <w:t>len);</w:t>
+      <w:proofErr w:type="spellStart"/>
+      <w:r>
+        <w:rPr>
+          <w:rFonts w:ascii="Consolas" w:eastAsiaTheme="minorHAnsi" w:hAnsi="Consolas" w:cs="Consolas"/>
+          <w:color w:val="000000"/>
+          <w:sz w:val="19"/>
+          <w:szCs w:val="19"/>
+          <w:lang w:val="en-US" w:eastAsia="en-US"/>
+        </w:rPr>
+        <w:t>len</w:t>
+      </w:r>
+      <w:proofErr w:type="spellEnd"/>
+      <w:r>
+        <w:rPr>
+          <w:rFonts w:ascii="Consolas" w:eastAsiaTheme="minorHAnsi" w:hAnsi="Consolas" w:cs="Consolas"/>
+          <w:color w:val="000000"/>
+          <w:sz w:val="19"/>
+          <w:szCs w:val="19"/>
+          <w:lang w:val="en-US" w:eastAsia="en-US"/>
+        </w:rPr>
+        <w:t>);</w:t>
       </w:r>
     </w:p>
     <w:p>
@@ -8724,6 +11252,7 @@
         </w:rPr>
         <w:tab/>
       </w:r>
+      <w:proofErr w:type="gramStart"/>
       <w:r>
         <w:rPr>
           <w:rFonts w:ascii="Consolas" w:eastAsiaTheme="minorHAnsi" w:hAnsi="Consolas" w:cs="Consolas"/>
@@ -8734,6 +11263,7 @@
         </w:rPr>
         <w:t>for</w:t>
       </w:r>
+      <w:proofErr w:type="gramEnd"/>
       <w:r>
         <w:rPr>
           <w:rFonts w:ascii="Consolas" w:eastAsiaTheme="minorHAnsi" w:hAnsi="Consolas" w:cs="Consolas"/>
@@ -8744,6 +11274,7 @@
         </w:rPr>
         <w:t xml:space="preserve"> (</w:t>
       </w:r>
+      <w:proofErr w:type="spellStart"/>
       <w:r>
         <w:rPr>
           <w:rFonts w:ascii="Consolas" w:eastAsiaTheme="minorHAnsi" w:hAnsi="Consolas" w:cs="Consolas"/>
@@ -8754,15 +11285,60 @@
         </w:rPr>
         <w:t>int</w:t>
       </w:r>
-      <w:r>
-        <w:rPr>
-          <w:rFonts w:ascii="Consolas" w:eastAsiaTheme="minorHAnsi" w:hAnsi="Consolas" w:cs="Consolas"/>
-          <w:color w:val="000000"/>
-          <w:sz w:val="19"/>
-          <w:szCs w:val="19"/>
-          <w:lang w:val="en-US" w:eastAsia="en-US"/>
-        </w:rPr>
-        <w:t xml:space="preserve"> i = 0; i &lt; </w:t>
+      <w:proofErr w:type="spellEnd"/>
+      <w:r>
+        <w:rPr>
+          <w:rFonts w:ascii="Consolas" w:eastAsiaTheme="minorHAnsi" w:hAnsi="Consolas" w:cs="Consolas"/>
+          <w:color w:val="000000"/>
+          <w:sz w:val="19"/>
+          <w:szCs w:val="19"/>
+          <w:lang w:val="en-US" w:eastAsia="en-US"/>
+        </w:rPr>
+        <w:t xml:space="preserve"> </w:t>
+      </w:r>
+      <w:proofErr w:type="spellStart"/>
+      <w:r>
+        <w:rPr>
+          <w:rFonts w:ascii="Consolas" w:eastAsiaTheme="minorHAnsi" w:hAnsi="Consolas" w:cs="Consolas"/>
+          <w:color w:val="000000"/>
+          <w:sz w:val="19"/>
+          <w:szCs w:val="19"/>
+          <w:lang w:val="en-US" w:eastAsia="en-US"/>
+        </w:rPr>
+        <w:t>i</w:t>
+      </w:r>
+      <w:proofErr w:type="spellEnd"/>
+      <w:r>
+        <w:rPr>
+          <w:rFonts w:ascii="Consolas" w:eastAsiaTheme="minorHAnsi" w:hAnsi="Consolas" w:cs="Consolas"/>
+          <w:color w:val="000000"/>
+          <w:sz w:val="19"/>
+          <w:szCs w:val="19"/>
+          <w:lang w:val="en-US" w:eastAsia="en-US"/>
+        </w:rPr>
+        <w:t xml:space="preserve"> = 0; </w:t>
+      </w:r>
+      <w:proofErr w:type="spellStart"/>
+      <w:r>
+        <w:rPr>
+          <w:rFonts w:ascii="Consolas" w:eastAsiaTheme="minorHAnsi" w:hAnsi="Consolas" w:cs="Consolas"/>
+          <w:color w:val="000000"/>
+          <w:sz w:val="19"/>
+          <w:szCs w:val="19"/>
+          <w:lang w:val="en-US" w:eastAsia="en-US"/>
+        </w:rPr>
+        <w:t>i</w:t>
+      </w:r>
+      <w:proofErr w:type="spellEnd"/>
+      <w:r>
+        <w:rPr>
+          <w:rFonts w:ascii="Consolas" w:eastAsiaTheme="minorHAnsi" w:hAnsi="Consolas" w:cs="Consolas"/>
+          <w:color w:val="000000"/>
+          <w:sz w:val="19"/>
+          <w:szCs w:val="19"/>
+          <w:lang w:val="en-US" w:eastAsia="en-US"/>
+        </w:rPr>
+        <w:t xml:space="preserve"> &lt; </w:t>
       </w:r>
       <w:r>
         <w:rPr>
@@ -8774,15 +11350,49 @@
         </w:rPr>
         <w:t>*</w:t>
       </w:r>
-      <w:r>
-        <w:rPr>
-          <w:rFonts w:ascii="Consolas" w:eastAsiaTheme="minorHAnsi" w:hAnsi="Consolas" w:cs="Consolas"/>
-          <w:color w:val="000000"/>
-          <w:sz w:val="19"/>
-          <w:szCs w:val="19"/>
-          <w:lang w:val="en-US" w:eastAsia="en-US"/>
-        </w:rPr>
-        <w:t>len; i++) {</w:t>
+      <w:proofErr w:type="spellStart"/>
+      <w:r>
+        <w:rPr>
+          <w:rFonts w:ascii="Consolas" w:eastAsiaTheme="minorHAnsi" w:hAnsi="Consolas" w:cs="Consolas"/>
+          <w:color w:val="000000"/>
+          <w:sz w:val="19"/>
+          <w:szCs w:val="19"/>
+          <w:lang w:val="en-US" w:eastAsia="en-US"/>
+        </w:rPr>
+        <w:t>len</w:t>
+      </w:r>
+      <w:proofErr w:type="spellEnd"/>
+      <w:r>
+        <w:rPr>
+          <w:rFonts w:ascii="Consolas" w:eastAsiaTheme="minorHAnsi" w:hAnsi="Consolas" w:cs="Consolas"/>
+          <w:color w:val="000000"/>
+          <w:sz w:val="19"/>
+          <w:szCs w:val="19"/>
+          <w:lang w:val="en-US" w:eastAsia="en-US"/>
+        </w:rPr>
+        <w:t xml:space="preserve">; </w:t>
+      </w:r>
+      <w:proofErr w:type="spellStart"/>
+      <w:r>
+        <w:rPr>
+          <w:rFonts w:ascii="Consolas" w:eastAsiaTheme="minorHAnsi" w:hAnsi="Consolas" w:cs="Consolas"/>
+          <w:color w:val="000000"/>
+          <w:sz w:val="19"/>
+          <w:szCs w:val="19"/>
+          <w:lang w:val="en-US" w:eastAsia="en-US"/>
+        </w:rPr>
+        <w:t>i</w:t>
+      </w:r>
+      <w:proofErr w:type="spellEnd"/>
+      <w:r>
+        <w:rPr>
+          <w:rFonts w:ascii="Consolas" w:eastAsiaTheme="minorHAnsi" w:hAnsi="Consolas" w:cs="Consolas"/>
+          <w:color w:val="000000"/>
+          <w:sz w:val="19"/>
+          <w:szCs w:val="19"/>
+          <w:lang w:val="en-US" w:eastAsia="en-US"/>
+        </w:rPr>
+        <w:t>++) {</w:t>
       </w:r>
     </w:p>
     <w:p>
@@ -8818,8 +11428,19 @@
           <w:lang w:val="en-US" w:eastAsia="en-US"/>
         </w:rPr>
         <w:tab/>
+      </w:r>
+      <w:proofErr w:type="spellStart"/>
+      <w:r>
+        <w:rPr>
+          <w:rFonts w:ascii="Consolas" w:eastAsiaTheme="minorHAnsi" w:hAnsi="Consolas" w:cs="Consolas"/>
+          <w:color w:val="000000"/>
+          <w:sz w:val="19"/>
+          <w:szCs w:val="19"/>
+          <w:lang w:val="en-US" w:eastAsia="en-US"/>
+        </w:rPr>
         <w:t>out.arr</w:t>
       </w:r>
+      <w:proofErr w:type="spellEnd"/>
       <w:r>
         <w:rPr>
           <w:rFonts w:ascii="Consolas" w:eastAsiaTheme="minorHAnsi" w:hAnsi="Consolas" w:cs="Consolas"/>
@@ -8830,6 +11451,7 @@
         </w:rPr>
         <w:t>[</w:t>
       </w:r>
+      <w:proofErr w:type="spellStart"/>
       <w:r>
         <w:rPr>
           <w:rFonts w:ascii="Consolas" w:eastAsiaTheme="minorHAnsi" w:hAnsi="Consolas" w:cs="Consolas"/>
@@ -8840,6 +11462,7 @@
         </w:rPr>
         <w:t>i</w:t>
       </w:r>
+      <w:proofErr w:type="spellEnd"/>
       <w:r>
         <w:rPr>
           <w:rFonts w:ascii="Consolas" w:eastAsiaTheme="minorHAnsi" w:hAnsi="Consolas" w:cs="Consolas"/>
@@ -8858,8 +11481,20 @@
           <w:szCs w:val="19"/>
           <w:lang w:val="en-US" w:eastAsia="en-US"/>
         </w:rPr>
-        <w:t xml:space="preserve"> = arr</w:t>
-      </w:r>
+        <w:t xml:space="preserve"> = </w:t>
+      </w:r>
+      <w:proofErr w:type="spellStart"/>
+      <w:r>
+        <w:rPr>
+          <w:rFonts w:ascii="Consolas" w:eastAsiaTheme="minorHAnsi" w:hAnsi="Consolas" w:cs="Consolas"/>
+          <w:color w:val="000000"/>
+          <w:sz w:val="19"/>
+          <w:szCs w:val="19"/>
+          <w:lang w:val="en-US" w:eastAsia="en-US"/>
+        </w:rPr>
+        <w:t>arr</w:t>
+      </w:r>
+      <w:proofErr w:type="spellEnd"/>
       <w:r>
         <w:rPr>
           <w:rFonts w:ascii="Consolas" w:eastAsiaTheme="minorHAnsi" w:hAnsi="Consolas" w:cs="Consolas"/>
@@ -8870,6 +11505,7 @@
         </w:rPr>
         <w:t>[</w:t>
       </w:r>
+      <w:proofErr w:type="spellStart"/>
       <w:r>
         <w:rPr>
           <w:rFonts w:ascii="Consolas" w:eastAsiaTheme="minorHAnsi" w:hAnsi="Consolas" w:cs="Consolas"/>
@@ -8880,6 +11516,7 @@
         </w:rPr>
         <w:t>i</w:t>
       </w:r>
+      <w:proofErr w:type="spellEnd"/>
       <w:r>
         <w:rPr>
           <w:rFonts w:ascii="Consolas" w:eastAsiaTheme="minorHAnsi" w:hAnsi="Consolas" w:cs="Consolas"/>
@@ -8971,6 +11608,7 @@
         </w:rPr>
         <w:tab/>
       </w:r>
+      <w:proofErr w:type="gramStart"/>
       <w:r>
         <w:rPr>
           <w:rFonts w:ascii="Consolas" w:eastAsiaTheme="minorHAnsi" w:hAnsi="Consolas" w:cs="Consolas"/>
@@ -8981,6 +11619,7 @@
         </w:rPr>
         <w:t>return</w:t>
       </w:r>
+      <w:proofErr w:type="gramEnd"/>
       <w:r>
         <w:rPr>
           <w:rFonts w:ascii="Consolas" w:eastAsiaTheme="minorHAnsi" w:hAnsi="Consolas" w:cs="Consolas"/>
@@ -9084,8 +11723,260 @@
           <w:szCs w:val="19"/>
           <w:lang w:val="en-US" w:eastAsia="en-US"/>
         </w:rPr>
+        <w:t>:</w:t>
+      </w:r>
+      <w:proofErr w:type="gramStart"/>
+      <w:r>
+        <w:rPr>
+          <w:rFonts w:ascii="Consolas" w:eastAsiaTheme="minorHAnsi" w:hAnsi="Consolas" w:cs="Consolas"/>
+          <w:color w:val="000000"/>
+          <w:sz w:val="19"/>
+          <w:szCs w:val="19"/>
+          <w:lang w:val="en-US" w:eastAsia="en-US"/>
+        </w:rPr>
+        <w:t>:</w:t>
+      </w:r>
+      <w:r>
+        <w:rPr>
+          <w:rFonts w:ascii="Consolas" w:eastAsiaTheme="minorHAnsi" w:hAnsi="Consolas" w:cs="Consolas"/>
+          <w:color w:val="008080"/>
+          <w:sz w:val="19"/>
+          <w:szCs w:val="19"/>
+          <w:lang w:val="en-US" w:eastAsia="en-US"/>
+        </w:rPr>
+        <w:t>operator</w:t>
+      </w:r>
+      <w:proofErr w:type="gramEnd"/>
+      <w:r>
+        <w:rPr>
+          <w:rFonts w:ascii="Consolas" w:eastAsiaTheme="minorHAnsi" w:hAnsi="Consolas" w:cs="Consolas"/>
+          <w:color w:val="008080"/>
+          <w:sz w:val="19"/>
+          <w:szCs w:val="19"/>
+          <w:lang w:val="en-US" w:eastAsia="en-US"/>
+        </w:rPr>
+        <w:t>/</w:t>
+      </w:r>
+      <w:r>
+        <w:rPr>
+          <w:rFonts w:ascii="Consolas" w:eastAsiaTheme="minorHAnsi" w:hAnsi="Consolas" w:cs="Consolas"/>
+          <w:color w:val="000000"/>
+          <w:sz w:val="19"/>
+          <w:szCs w:val="19"/>
+          <w:lang w:val="en-US" w:eastAsia="en-US"/>
+        </w:rPr>
+        <w:t xml:space="preserve"> (</w:t>
+      </w:r>
+      <w:proofErr w:type="spellStart"/>
+      <w:r>
+        <w:rPr>
+          <w:rFonts w:ascii="Consolas" w:eastAsiaTheme="minorHAnsi" w:hAnsi="Consolas" w:cs="Consolas"/>
+          <w:color w:val="0000FF"/>
+          <w:sz w:val="19"/>
+          <w:szCs w:val="19"/>
+          <w:lang w:val="en-US" w:eastAsia="en-US"/>
+        </w:rPr>
+        <w:t>const</w:t>
+      </w:r>
+      <w:proofErr w:type="spellEnd"/>
+      <w:r>
+        <w:rPr>
+          <w:rFonts w:ascii="Consolas" w:eastAsiaTheme="minorHAnsi" w:hAnsi="Consolas" w:cs="Consolas"/>
+          <w:color w:val="000000"/>
+          <w:sz w:val="19"/>
+          <w:szCs w:val="19"/>
+          <w:lang w:val="en-US" w:eastAsia="en-US"/>
+        </w:rPr>
+        <w:t xml:space="preserve"> </w:t>
+      </w:r>
+      <w:proofErr w:type="spellStart"/>
+      <w:r>
+        <w:rPr>
+          <w:rFonts w:ascii="Consolas" w:eastAsiaTheme="minorHAnsi" w:hAnsi="Consolas" w:cs="Consolas"/>
+          <w:color w:val="0000FF"/>
+          <w:sz w:val="19"/>
+          <w:szCs w:val="19"/>
+          <w:lang w:val="en-US" w:eastAsia="en-US"/>
+        </w:rPr>
+        <w:t>int</w:t>
+      </w:r>
+      <w:proofErr w:type="spellEnd"/>
+      <w:r>
+        <w:rPr>
+          <w:rFonts w:ascii="Consolas" w:eastAsiaTheme="minorHAnsi" w:hAnsi="Consolas" w:cs="Consolas"/>
+          <w:color w:val="000000"/>
+          <w:sz w:val="19"/>
+          <w:szCs w:val="19"/>
+          <w:lang w:val="en-US" w:eastAsia="en-US"/>
+        </w:rPr>
+        <w:t xml:space="preserve"> </w:t>
+      </w:r>
+      <w:r>
+        <w:rPr>
+          <w:rFonts w:ascii="Consolas" w:eastAsiaTheme="minorHAnsi" w:hAnsi="Consolas" w:cs="Consolas"/>
+          <w:color w:val="808080"/>
+          <w:sz w:val="19"/>
+          <w:szCs w:val="19"/>
+          <w:lang w:val="en-US" w:eastAsia="en-US"/>
+        </w:rPr>
+        <w:t>m</w:t>
+      </w:r>
+      <w:r>
+        <w:rPr>
+          <w:rFonts w:ascii="Consolas" w:eastAsiaTheme="minorHAnsi" w:hAnsi="Consolas" w:cs="Consolas"/>
+          <w:color w:val="000000"/>
+          <w:sz w:val="19"/>
+          <w:szCs w:val="19"/>
+          <w:lang w:val="en-US" w:eastAsia="en-US"/>
+        </w:rPr>
+        <w:t>) {</w:t>
+      </w:r>
+    </w:p>
+    <w:p>
+      <w:pPr>
+        <w:shd w:val="clear" w:color="auto" w:fill="F2F2F2" w:themeFill="background1" w:themeFillShade="F2"/>
+        <w:autoSpaceDE w:val="0"/>
+        <w:autoSpaceDN w:val="0"/>
+        <w:adjustRightInd w:val="0"/>
+        <w:rPr>
+          <w:rFonts w:ascii="Consolas" w:eastAsiaTheme="minorHAnsi" w:hAnsi="Consolas" w:cs="Consolas"/>
+          <w:color w:val="000000"/>
+          <w:sz w:val="19"/>
+          <w:szCs w:val="19"/>
+          <w:lang w:val="en-US" w:eastAsia="en-US"/>
+        </w:rPr>
+      </w:pPr>
+      <w:r>
+        <w:rPr>
+          <w:rFonts w:ascii="Consolas" w:eastAsiaTheme="minorHAnsi" w:hAnsi="Consolas" w:cs="Consolas"/>
+          <w:color w:val="000000"/>
+          <w:sz w:val="19"/>
+          <w:szCs w:val="19"/>
+          <w:lang w:val="en-US" w:eastAsia="en-US"/>
+        </w:rPr>
+        <w:tab/>
+      </w:r>
+      <w:proofErr w:type="gramStart"/>
+      <w:r>
+        <w:rPr>
+          <w:rFonts w:ascii="Consolas" w:eastAsiaTheme="minorHAnsi" w:hAnsi="Consolas" w:cs="Consolas"/>
+          <w:color w:val="0000FF"/>
+          <w:sz w:val="19"/>
+          <w:szCs w:val="19"/>
+          <w:lang w:val="en-US" w:eastAsia="en-US"/>
+        </w:rPr>
+        <w:t>if</w:t>
+      </w:r>
+      <w:proofErr w:type="gramEnd"/>
+      <w:r>
+        <w:rPr>
+          <w:rFonts w:ascii="Consolas" w:eastAsiaTheme="minorHAnsi" w:hAnsi="Consolas" w:cs="Consolas"/>
+          <w:color w:val="000000"/>
+          <w:sz w:val="19"/>
+          <w:szCs w:val="19"/>
+          <w:lang w:val="en-US" w:eastAsia="en-US"/>
+        </w:rPr>
+        <w:t xml:space="preserve"> (</w:t>
+      </w:r>
+      <w:r>
+        <w:rPr>
+          <w:rFonts w:ascii="Consolas" w:eastAsiaTheme="minorHAnsi" w:hAnsi="Consolas" w:cs="Consolas"/>
+          <w:color w:val="808080"/>
+          <w:sz w:val="19"/>
+          <w:szCs w:val="19"/>
+          <w:lang w:val="en-US" w:eastAsia="en-US"/>
+        </w:rPr>
+        <w:t>m</w:t>
+      </w:r>
+      <w:r>
+        <w:rPr>
+          <w:rFonts w:ascii="Consolas" w:eastAsiaTheme="minorHAnsi" w:hAnsi="Consolas" w:cs="Consolas"/>
+          <w:color w:val="000000"/>
+          <w:sz w:val="19"/>
+          <w:szCs w:val="19"/>
+          <w:lang w:val="en-US" w:eastAsia="en-US"/>
+        </w:rPr>
+        <w:t xml:space="preserve"> == 0) {</w:t>
+      </w:r>
+    </w:p>
+    <w:p>
+      <w:pPr>
+        <w:shd w:val="clear" w:color="auto" w:fill="F2F2F2" w:themeFill="background1" w:themeFillShade="F2"/>
+        <w:autoSpaceDE w:val="0"/>
+        <w:autoSpaceDN w:val="0"/>
+        <w:adjustRightInd w:val="0"/>
+        <w:rPr>
+          <w:rFonts w:ascii="Consolas" w:eastAsiaTheme="minorHAnsi" w:hAnsi="Consolas" w:cs="Consolas"/>
+          <w:color w:val="000000"/>
+          <w:sz w:val="19"/>
+          <w:szCs w:val="19"/>
+          <w:lang w:val="en-US" w:eastAsia="en-US"/>
+        </w:rPr>
+      </w:pPr>
+      <w:r>
+        <w:rPr>
+          <w:rFonts w:ascii="Consolas" w:eastAsiaTheme="minorHAnsi" w:hAnsi="Consolas" w:cs="Consolas"/>
+          <w:color w:val="000000"/>
+          <w:sz w:val="19"/>
+          <w:szCs w:val="19"/>
+          <w:lang w:val="en-US" w:eastAsia="en-US"/>
+        </w:rPr>
+        <w:tab/>
+      </w:r>
+      <w:r>
+        <w:rPr>
+          <w:rFonts w:ascii="Consolas" w:eastAsiaTheme="minorHAnsi" w:hAnsi="Consolas" w:cs="Consolas"/>
+          <w:color w:val="000000"/>
+          <w:sz w:val="19"/>
+          <w:szCs w:val="19"/>
+          <w:lang w:val="en-US" w:eastAsia="en-US"/>
+        </w:rPr>
+        <w:tab/>
+      </w:r>
+      <w:proofErr w:type="spellStart"/>
+      <w:r>
+        <w:rPr>
+          <w:rFonts w:ascii="Consolas" w:eastAsiaTheme="minorHAnsi" w:hAnsi="Consolas" w:cs="Consolas"/>
+          <w:color w:val="000000"/>
+          <w:sz w:val="19"/>
+          <w:szCs w:val="19"/>
+          <w:lang w:val="en-US" w:eastAsia="en-US"/>
+        </w:rPr>
+        <w:t>std</w:t>
+      </w:r>
+      <w:proofErr w:type="spellEnd"/>
+      <w:r>
+        <w:rPr>
+          <w:rFonts w:ascii="Consolas" w:eastAsiaTheme="minorHAnsi" w:hAnsi="Consolas" w:cs="Consolas"/>
+          <w:color w:val="000000"/>
+          <w:sz w:val="19"/>
+          <w:szCs w:val="19"/>
+          <w:lang w:val="en-US" w:eastAsia="en-US"/>
+        </w:rPr>
         <w:t>::</w:t>
       </w:r>
+      <w:proofErr w:type="spellStart"/>
+      <w:r>
+        <w:rPr>
+          <w:rFonts w:ascii="Consolas" w:eastAsiaTheme="minorHAnsi" w:hAnsi="Consolas" w:cs="Consolas"/>
+          <w:color w:val="000000"/>
+          <w:sz w:val="19"/>
+          <w:szCs w:val="19"/>
+          <w:lang w:val="en-US" w:eastAsia="en-US"/>
+        </w:rPr>
+        <w:t>cout</w:t>
+      </w:r>
+      <w:proofErr w:type="spellEnd"/>
+      <w:r>
+        <w:rPr>
+          <w:rFonts w:ascii="Consolas" w:eastAsiaTheme="minorHAnsi" w:hAnsi="Consolas" w:cs="Consolas"/>
+          <w:color w:val="000000"/>
+          <w:sz w:val="19"/>
+          <w:szCs w:val="19"/>
+          <w:lang w:val="en-US" w:eastAsia="en-US"/>
+        </w:rPr>
+        <w:t xml:space="preserve"> </w:t>
+      </w:r>
       <w:r>
         <w:rPr>
           <w:rFonts w:ascii="Consolas" w:eastAsiaTheme="minorHAnsi" w:hAnsi="Consolas" w:cs="Consolas"/>
@@ -9094,27 +11985,7 @@
           <w:szCs w:val="19"/>
           <w:lang w:val="en-US" w:eastAsia="en-US"/>
         </w:rPr>
-        <w:t>operator/</w:t>
-      </w:r>
-      <w:r>
-        <w:rPr>
-          <w:rFonts w:ascii="Consolas" w:eastAsiaTheme="minorHAnsi" w:hAnsi="Consolas" w:cs="Consolas"/>
-          <w:color w:val="000000"/>
-          <w:sz w:val="19"/>
-          <w:szCs w:val="19"/>
-          <w:lang w:val="en-US" w:eastAsia="en-US"/>
-        </w:rPr>
-        <w:t xml:space="preserve"> (</w:t>
-      </w:r>
-      <w:r>
-        <w:rPr>
-          <w:rFonts w:ascii="Consolas" w:eastAsiaTheme="minorHAnsi" w:hAnsi="Consolas" w:cs="Consolas"/>
-          <w:color w:val="0000FF"/>
-          <w:sz w:val="19"/>
-          <w:szCs w:val="19"/>
-          <w:lang w:val="en-US" w:eastAsia="en-US"/>
-        </w:rPr>
-        <w:t>const</w:t>
+        <w:t>&lt;&lt;</w:t>
       </w:r>
       <w:r>
         <w:rPr>
@@ -9126,16 +11997,40 @@
         </w:rPr>
         <w:t xml:space="preserve"> </w:t>
       </w:r>
-      <w:r>
-        <w:rPr>
-          <w:rFonts w:ascii="Consolas" w:eastAsiaTheme="minorHAnsi" w:hAnsi="Consolas" w:cs="Consolas"/>
-          <w:color w:val="0000FF"/>
-          <w:sz w:val="19"/>
-          <w:szCs w:val="19"/>
-          <w:lang w:val="en-US" w:eastAsia="en-US"/>
-        </w:rPr>
-        <w:t>int</w:t>
-      </w:r>
+      <w:proofErr w:type="spellStart"/>
+      <w:r>
+        <w:rPr>
+          <w:rFonts w:ascii="Consolas" w:eastAsiaTheme="minorHAnsi" w:hAnsi="Consolas" w:cs="Consolas"/>
+          <w:color w:val="000000"/>
+          <w:sz w:val="19"/>
+          <w:szCs w:val="19"/>
+          <w:lang w:val="en-US" w:eastAsia="en-US"/>
+        </w:rPr>
+        <w:t>std</w:t>
+      </w:r>
+      <w:proofErr w:type="spellEnd"/>
+      <w:r>
+        <w:rPr>
+          <w:rFonts w:ascii="Consolas" w:eastAsiaTheme="minorHAnsi" w:hAnsi="Consolas" w:cs="Consolas"/>
+          <w:color w:val="000000"/>
+          <w:sz w:val="19"/>
+          <w:szCs w:val="19"/>
+          <w:lang w:val="en-US" w:eastAsia="en-US"/>
+        </w:rPr>
+        <w:t>::</w:t>
+      </w:r>
+      <w:proofErr w:type="spellStart"/>
+      <w:r>
+        <w:rPr>
+          <w:rFonts w:ascii="Consolas" w:eastAsiaTheme="minorHAnsi" w:hAnsi="Consolas" w:cs="Consolas"/>
+          <w:color w:val="000000"/>
+          <w:sz w:val="19"/>
+          <w:szCs w:val="19"/>
+          <w:lang w:val="en-US" w:eastAsia="en-US"/>
+        </w:rPr>
+        <w:t>endl</w:t>
+      </w:r>
+      <w:proofErr w:type="spellEnd"/>
       <w:r>
         <w:rPr>
           <w:rFonts w:ascii="Consolas" w:eastAsiaTheme="minorHAnsi" w:hAnsi="Consolas" w:cs="Consolas"/>
@@ -9149,22 +12044,106 @@
       <w:r>
         <w:rPr>
           <w:rFonts w:ascii="Consolas" w:eastAsiaTheme="minorHAnsi" w:hAnsi="Consolas" w:cs="Consolas"/>
-          <w:color w:val="808080"/>
-          <w:sz w:val="19"/>
-          <w:szCs w:val="19"/>
-          <w:lang w:val="en-US" w:eastAsia="en-US"/>
-        </w:rPr>
-        <w:t>m</w:t>
-      </w:r>
-      <w:r>
-        <w:rPr>
-          <w:rFonts w:ascii="Consolas" w:eastAsiaTheme="minorHAnsi" w:hAnsi="Consolas" w:cs="Consolas"/>
-          <w:color w:val="000000"/>
-          <w:sz w:val="19"/>
-          <w:szCs w:val="19"/>
-          <w:lang w:val="en-US" w:eastAsia="en-US"/>
-        </w:rPr>
-        <w:t>) {</w:t>
+          <w:color w:val="008080"/>
+          <w:sz w:val="19"/>
+          <w:szCs w:val="19"/>
+          <w:lang w:val="en-US" w:eastAsia="en-US"/>
+        </w:rPr>
+        <w:t>&lt;&lt;</w:t>
+      </w:r>
+      <w:r>
+        <w:rPr>
+          <w:rFonts w:ascii="Consolas" w:eastAsiaTheme="minorHAnsi" w:hAnsi="Consolas" w:cs="Consolas"/>
+          <w:color w:val="000000"/>
+          <w:sz w:val="19"/>
+          <w:szCs w:val="19"/>
+          <w:lang w:val="en-US" w:eastAsia="en-US"/>
+        </w:rPr>
+        <w:t xml:space="preserve"> </w:t>
+      </w:r>
+      <w:r>
+        <w:rPr>
+          <w:rFonts w:ascii="Consolas" w:eastAsiaTheme="minorHAnsi" w:hAnsi="Consolas" w:cs="Consolas"/>
+          <w:color w:val="A31515"/>
+          <w:sz w:val="19"/>
+          <w:szCs w:val="19"/>
+          <w:lang w:val="en-US" w:eastAsia="en-US"/>
+        </w:rPr>
+        <w:t>"Division by zero."</w:t>
+      </w:r>
+      <w:r>
+        <w:rPr>
+          <w:rFonts w:ascii="Consolas" w:eastAsiaTheme="minorHAnsi" w:hAnsi="Consolas" w:cs="Consolas"/>
+          <w:color w:val="000000"/>
+          <w:sz w:val="19"/>
+          <w:szCs w:val="19"/>
+          <w:lang w:val="en-US" w:eastAsia="en-US"/>
+        </w:rPr>
+        <w:t xml:space="preserve"> </w:t>
+      </w:r>
+      <w:r>
+        <w:rPr>
+          <w:rFonts w:ascii="Consolas" w:eastAsiaTheme="minorHAnsi" w:hAnsi="Consolas" w:cs="Consolas"/>
+          <w:color w:val="008080"/>
+          <w:sz w:val="19"/>
+          <w:szCs w:val="19"/>
+          <w:lang w:val="en-US" w:eastAsia="en-US"/>
+        </w:rPr>
+        <w:t>&lt;&lt;</w:t>
+      </w:r>
+      <w:r>
+        <w:rPr>
+          <w:rFonts w:ascii="Consolas" w:eastAsiaTheme="minorHAnsi" w:hAnsi="Consolas" w:cs="Consolas"/>
+          <w:color w:val="000000"/>
+          <w:sz w:val="19"/>
+          <w:szCs w:val="19"/>
+          <w:lang w:val="en-US" w:eastAsia="en-US"/>
+        </w:rPr>
+        <w:t xml:space="preserve"> </w:t>
+      </w:r>
+      <w:proofErr w:type="spellStart"/>
+      <w:r>
+        <w:rPr>
+          <w:rFonts w:ascii="Consolas" w:eastAsiaTheme="minorHAnsi" w:hAnsi="Consolas" w:cs="Consolas"/>
+          <w:color w:val="000000"/>
+          <w:sz w:val="19"/>
+          <w:szCs w:val="19"/>
+          <w:lang w:val="en-US" w:eastAsia="en-US"/>
+        </w:rPr>
+        <w:t>std</w:t>
+      </w:r>
+      <w:proofErr w:type="spellEnd"/>
+      <w:r>
+        <w:rPr>
+          <w:rFonts w:ascii="Consolas" w:eastAsiaTheme="minorHAnsi" w:hAnsi="Consolas" w:cs="Consolas"/>
+          <w:color w:val="000000"/>
+          <w:sz w:val="19"/>
+          <w:szCs w:val="19"/>
+          <w:lang w:val="en-US" w:eastAsia="en-US"/>
+        </w:rPr>
+        <w:t>::</w:t>
+      </w:r>
+      <w:proofErr w:type="spellStart"/>
+      <w:r>
+        <w:rPr>
+          <w:rFonts w:ascii="Consolas" w:eastAsiaTheme="minorHAnsi" w:hAnsi="Consolas" w:cs="Consolas"/>
+          <w:color w:val="000000"/>
+          <w:sz w:val="19"/>
+          <w:szCs w:val="19"/>
+          <w:lang w:val="en-US" w:eastAsia="en-US"/>
+        </w:rPr>
+        <w:t>endl</w:t>
+      </w:r>
+      <w:proofErr w:type="spellEnd"/>
+      <w:r>
+        <w:rPr>
+          <w:rFonts w:ascii="Consolas" w:eastAsiaTheme="minorHAnsi" w:hAnsi="Consolas" w:cs="Consolas"/>
+          <w:color w:val="000000"/>
+          <w:sz w:val="19"/>
+          <w:szCs w:val="19"/>
+          <w:lang w:val="en-US" w:eastAsia="en-US"/>
+        </w:rPr>
+        <w:t>;</w:t>
       </w:r>
     </w:p>
     <w:p>
@@ -9194,61 +12173,6 @@
       <w:r>
         <w:rPr>
           <w:rFonts w:ascii="Consolas" w:eastAsiaTheme="minorHAnsi" w:hAnsi="Consolas" w:cs="Consolas"/>
-          <w:color w:val="0000FF"/>
-          <w:sz w:val="19"/>
-          <w:szCs w:val="19"/>
-          <w:lang w:val="en-US" w:eastAsia="en-US"/>
-        </w:rPr>
-        <w:t>if</w:t>
-      </w:r>
-      <w:r>
-        <w:rPr>
-          <w:rFonts w:ascii="Consolas" w:eastAsiaTheme="minorHAnsi" w:hAnsi="Consolas" w:cs="Consolas"/>
-          <w:color w:val="000000"/>
-          <w:sz w:val="19"/>
-          <w:szCs w:val="19"/>
-          <w:lang w:val="en-US" w:eastAsia="en-US"/>
-        </w:rPr>
-        <w:t xml:space="preserve"> (</w:t>
-      </w:r>
-      <w:r>
-        <w:rPr>
-          <w:rFonts w:ascii="Consolas" w:eastAsiaTheme="minorHAnsi" w:hAnsi="Consolas" w:cs="Consolas"/>
-          <w:color w:val="808080"/>
-          <w:sz w:val="19"/>
-          <w:szCs w:val="19"/>
-          <w:lang w:val="en-US" w:eastAsia="en-US"/>
-        </w:rPr>
-        <w:t>m</w:t>
-      </w:r>
-      <w:r>
-        <w:rPr>
-          <w:rFonts w:ascii="Consolas" w:eastAsiaTheme="minorHAnsi" w:hAnsi="Consolas" w:cs="Consolas"/>
-          <w:color w:val="000000"/>
-          <w:sz w:val="19"/>
-          <w:szCs w:val="19"/>
-          <w:lang w:val="en-US" w:eastAsia="en-US"/>
-        </w:rPr>
-        <w:t xml:space="preserve"> == 0) {</w:t>
-      </w:r>
-    </w:p>
-    <w:p>
-      <w:pPr>
-        <w:shd w:val="clear" w:color="auto" w:fill="F2F2F2" w:themeFill="background1" w:themeFillShade="F2"/>
-        <w:autoSpaceDE w:val="0"/>
-        <w:autoSpaceDN w:val="0"/>
-        <w:adjustRightInd w:val="0"/>
-        <w:rPr>
-          <w:rFonts w:ascii="Consolas" w:eastAsiaTheme="minorHAnsi" w:hAnsi="Consolas" w:cs="Consolas"/>
-          <w:color w:val="000000"/>
-          <w:sz w:val="19"/>
-          <w:szCs w:val="19"/>
-          <w:lang w:val="en-US" w:eastAsia="en-US"/>
-        </w:rPr>
-      </w:pPr>
-      <w:r>
-        <w:rPr>
-          <w:rFonts w:ascii="Consolas" w:eastAsiaTheme="minorHAnsi" w:hAnsi="Consolas" w:cs="Consolas"/>
           <w:color w:val="000000"/>
           <w:sz w:val="19"/>
           <w:szCs w:val="19"/>
@@ -9256,6 +12180,53 @@
         </w:rPr>
         <w:tab/>
       </w:r>
+      <w:proofErr w:type="gramStart"/>
+      <w:r>
+        <w:rPr>
+          <w:rFonts w:ascii="Consolas" w:eastAsiaTheme="minorHAnsi" w:hAnsi="Consolas" w:cs="Consolas"/>
+          <w:color w:val="000000"/>
+          <w:sz w:val="19"/>
+          <w:szCs w:val="19"/>
+          <w:lang w:val="en-US" w:eastAsia="en-US"/>
+        </w:rPr>
+        <w:t>system(</w:t>
+      </w:r>
+      <w:proofErr w:type="gramEnd"/>
+      <w:r>
+        <w:rPr>
+          <w:rFonts w:ascii="Consolas" w:eastAsiaTheme="minorHAnsi" w:hAnsi="Consolas" w:cs="Consolas"/>
+          <w:color w:val="A31515"/>
+          <w:sz w:val="19"/>
+          <w:szCs w:val="19"/>
+          <w:lang w:val="en-US" w:eastAsia="en-US"/>
+        </w:rPr>
+        <w:t>"pause"</w:t>
+      </w:r>
+      <w:r>
+        <w:rPr>
+          <w:rFonts w:ascii="Consolas" w:eastAsiaTheme="minorHAnsi" w:hAnsi="Consolas" w:cs="Consolas"/>
+          <w:color w:val="000000"/>
+          <w:sz w:val="19"/>
+          <w:szCs w:val="19"/>
+          <w:lang w:val="en-US" w:eastAsia="en-US"/>
+        </w:rPr>
+        <w:t>);</w:t>
+      </w:r>
+    </w:p>
+    <w:p>
+      <w:pPr>
+        <w:shd w:val="clear" w:color="auto" w:fill="F2F2F2" w:themeFill="background1" w:themeFillShade="F2"/>
+        <w:autoSpaceDE w:val="0"/>
+        <w:autoSpaceDN w:val="0"/>
+        <w:adjustRightInd w:val="0"/>
+        <w:rPr>
+          <w:rFonts w:ascii="Consolas" w:eastAsiaTheme="minorHAnsi" w:hAnsi="Consolas" w:cs="Consolas"/>
+          <w:color w:val="000000"/>
+          <w:sz w:val="19"/>
+          <w:szCs w:val="19"/>
+          <w:lang w:val="en-US" w:eastAsia="en-US"/>
+        </w:rPr>
+      </w:pPr>
       <w:r>
         <w:rPr>
           <w:rFonts w:ascii="Consolas" w:eastAsiaTheme="minorHAnsi" w:hAnsi="Consolas" w:cs="Consolas"/>
@@ -9265,103 +12236,7 @@
           <w:lang w:val="en-US" w:eastAsia="en-US"/>
         </w:rPr>
         <w:tab/>
-        <w:t xml:space="preserve">std::cout </w:t>
-      </w:r>
-      <w:r>
-        <w:rPr>
-          <w:rFonts w:ascii="Consolas" w:eastAsiaTheme="minorHAnsi" w:hAnsi="Consolas" w:cs="Consolas"/>
-          <w:color w:val="008080"/>
-          <w:sz w:val="19"/>
-          <w:szCs w:val="19"/>
-          <w:lang w:val="en-US" w:eastAsia="en-US"/>
-        </w:rPr>
-        <w:t>&lt;&lt;</w:t>
-      </w:r>
-      <w:r>
-        <w:rPr>
-          <w:rFonts w:ascii="Consolas" w:eastAsiaTheme="minorHAnsi" w:hAnsi="Consolas" w:cs="Consolas"/>
-          <w:color w:val="000000"/>
-          <w:sz w:val="19"/>
-          <w:szCs w:val="19"/>
-          <w:lang w:val="en-US" w:eastAsia="en-US"/>
-        </w:rPr>
-        <w:t xml:space="preserve"> std::endl </w:t>
-      </w:r>
-      <w:r>
-        <w:rPr>
-          <w:rFonts w:ascii="Consolas" w:eastAsiaTheme="minorHAnsi" w:hAnsi="Consolas" w:cs="Consolas"/>
-          <w:color w:val="008080"/>
-          <w:sz w:val="19"/>
-          <w:szCs w:val="19"/>
-          <w:lang w:val="en-US" w:eastAsia="en-US"/>
-        </w:rPr>
-        <w:t>&lt;&lt;</w:t>
-      </w:r>
-      <w:r>
-        <w:rPr>
-          <w:rFonts w:ascii="Consolas" w:eastAsiaTheme="minorHAnsi" w:hAnsi="Consolas" w:cs="Consolas"/>
-          <w:color w:val="000000"/>
-          <w:sz w:val="19"/>
-          <w:szCs w:val="19"/>
-          <w:lang w:val="en-US" w:eastAsia="en-US"/>
-        </w:rPr>
-        <w:t xml:space="preserve"> </w:t>
-      </w:r>
-      <w:r>
-        <w:rPr>
-          <w:rFonts w:ascii="Consolas" w:eastAsiaTheme="minorHAnsi" w:hAnsi="Consolas" w:cs="Consolas"/>
-          <w:color w:val="A31515"/>
-          <w:sz w:val="19"/>
-          <w:szCs w:val="19"/>
-          <w:lang w:val="en-US" w:eastAsia="en-US"/>
-        </w:rPr>
-        <w:t>"Division by zero."</w:t>
-      </w:r>
-      <w:r>
-        <w:rPr>
-          <w:rFonts w:ascii="Consolas" w:eastAsiaTheme="minorHAnsi" w:hAnsi="Consolas" w:cs="Consolas"/>
-          <w:color w:val="000000"/>
-          <w:sz w:val="19"/>
-          <w:szCs w:val="19"/>
-          <w:lang w:val="en-US" w:eastAsia="en-US"/>
-        </w:rPr>
-        <w:t xml:space="preserve"> </w:t>
-      </w:r>
-      <w:r>
-        <w:rPr>
-          <w:rFonts w:ascii="Consolas" w:eastAsiaTheme="minorHAnsi" w:hAnsi="Consolas" w:cs="Consolas"/>
-          <w:color w:val="008080"/>
-          <w:sz w:val="19"/>
-          <w:szCs w:val="19"/>
-          <w:lang w:val="en-US" w:eastAsia="en-US"/>
-        </w:rPr>
-        <w:t>&lt;&lt;</w:t>
-      </w:r>
-      <w:r>
-        <w:rPr>
-          <w:rFonts w:ascii="Consolas" w:eastAsiaTheme="minorHAnsi" w:hAnsi="Consolas" w:cs="Consolas"/>
-          <w:color w:val="000000"/>
-          <w:sz w:val="19"/>
-          <w:szCs w:val="19"/>
-          <w:lang w:val="en-US" w:eastAsia="en-US"/>
-        </w:rPr>
-        <w:t xml:space="preserve"> std::endl;</w:t>
-      </w:r>
-    </w:p>
-    <w:p>
-      <w:pPr>
-        <w:shd w:val="clear" w:color="auto" w:fill="F2F2F2" w:themeFill="background1" w:themeFillShade="F2"/>
-        <w:autoSpaceDE w:val="0"/>
-        <w:autoSpaceDN w:val="0"/>
-        <w:adjustRightInd w:val="0"/>
-        <w:rPr>
-          <w:rFonts w:ascii="Consolas" w:eastAsiaTheme="minorHAnsi" w:hAnsi="Consolas" w:cs="Consolas"/>
-          <w:color w:val="000000"/>
-          <w:sz w:val="19"/>
-          <w:szCs w:val="19"/>
-          <w:lang w:val="en-US" w:eastAsia="en-US"/>
-        </w:rPr>
-      </w:pPr>
+      </w:r>
       <w:r>
         <w:rPr>
           <w:rFonts w:ascii="Consolas" w:eastAsiaTheme="minorHAnsi" w:hAnsi="Consolas" w:cs="Consolas"/>
@@ -9372,72 +12247,27 @@
         </w:rPr>
         <w:tab/>
       </w:r>
-      <w:r>
-        <w:rPr>
-          <w:rFonts w:ascii="Consolas" w:eastAsiaTheme="minorHAnsi" w:hAnsi="Consolas" w:cs="Consolas"/>
-          <w:color w:val="000000"/>
-          <w:sz w:val="19"/>
-          <w:szCs w:val="19"/>
-          <w:lang w:val="en-US" w:eastAsia="en-US"/>
-        </w:rPr>
-        <w:tab/>
-        <w:t>system(</w:t>
-      </w:r>
-      <w:r>
-        <w:rPr>
-          <w:rFonts w:ascii="Consolas" w:eastAsiaTheme="minorHAnsi" w:hAnsi="Consolas" w:cs="Consolas"/>
-          <w:color w:val="A31515"/>
-          <w:sz w:val="19"/>
-          <w:szCs w:val="19"/>
-          <w:lang w:val="en-US" w:eastAsia="en-US"/>
-        </w:rPr>
-        <w:t>"pause"</w:t>
-      </w:r>
-      <w:r>
-        <w:rPr>
-          <w:rFonts w:ascii="Consolas" w:eastAsiaTheme="minorHAnsi" w:hAnsi="Consolas" w:cs="Consolas"/>
-          <w:color w:val="000000"/>
-          <w:sz w:val="19"/>
-          <w:szCs w:val="19"/>
-          <w:lang w:val="en-US" w:eastAsia="en-US"/>
-        </w:rPr>
-        <w:t>);</w:t>
-      </w:r>
-    </w:p>
-    <w:p>
-      <w:pPr>
-        <w:shd w:val="clear" w:color="auto" w:fill="F2F2F2" w:themeFill="background1" w:themeFillShade="F2"/>
-        <w:autoSpaceDE w:val="0"/>
-        <w:autoSpaceDN w:val="0"/>
-        <w:adjustRightInd w:val="0"/>
-        <w:rPr>
-          <w:rFonts w:ascii="Consolas" w:eastAsiaTheme="minorHAnsi" w:hAnsi="Consolas" w:cs="Consolas"/>
-          <w:color w:val="000000"/>
-          <w:sz w:val="19"/>
-          <w:szCs w:val="19"/>
-          <w:lang w:val="en-US" w:eastAsia="en-US"/>
-        </w:rPr>
-      </w:pPr>
-      <w:r>
-        <w:rPr>
-          <w:rFonts w:ascii="Consolas" w:eastAsiaTheme="minorHAnsi" w:hAnsi="Consolas" w:cs="Consolas"/>
-          <w:color w:val="000000"/>
-          <w:sz w:val="19"/>
-          <w:szCs w:val="19"/>
-          <w:lang w:val="en-US" w:eastAsia="en-US"/>
-        </w:rPr>
-        <w:tab/>
-      </w:r>
-      <w:r>
-        <w:rPr>
-          <w:rFonts w:ascii="Consolas" w:eastAsiaTheme="minorHAnsi" w:hAnsi="Consolas" w:cs="Consolas"/>
-          <w:color w:val="000000"/>
-          <w:sz w:val="19"/>
-          <w:szCs w:val="19"/>
-          <w:lang w:val="en-US" w:eastAsia="en-US"/>
-        </w:rPr>
-        <w:tab/>
-        <w:t>exit(1);</w:t>
+      <w:proofErr w:type="gramStart"/>
+      <w:r>
+        <w:rPr>
+          <w:rFonts w:ascii="Consolas" w:eastAsiaTheme="minorHAnsi" w:hAnsi="Consolas" w:cs="Consolas"/>
+          <w:color w:val="000000"/>
+          <w:sz w:val="19"/>
+          <w:szCs w:val="19"/>
+          <w:lang w:val="en-US" w:eastAsia="en-US"/>
+        </w:rPr>
+        <w:t>exit(</w:t>
+      </w:r>
+      <w:proofErr w:type="gramEnd"/>
+      <w:r>
+        <w:rPr>
+          <w:rFonts w:ascii="Consolas" w:eastAsiaTheme="minorHAnsi" w:hAnsi="Consolas" w:cs="Consolas"/>
+          <w:color w:val="000000"/>
+          <w:sz w:val="19"/>
+          <w:szCs w:val="19"/>
+          <w:lang w:val="en-US" w:eastAsia="en-US"/>
+        </w:rPr>
+        <w:t>1);</w:t>
       </w:r>
     </w:p>
     <w:p>
@@ -9523,8 +12353,20 @@
           <w:szCs w:val="19"/>
           <w:lang w:val="en-US" w:eastAsia="en-US"/>
         </w:rPr>
-        <w:t xml:space="preserve"> out(</w:t>
-      </w:r>
+        <w:t xml:space="preserve"> </w:t>
+      </w:r>
+      <w:proofErr w:type="gramStart"/>
+      <w:r>
+        <w:rPr>
+          <w:rFonts w:ascii="Consolas" w:eastAsiaTheme="minorHAnsi" w:hAnsi="Consolas" w:cs="Consolas"/>
+          <w:color w:val="000000"/>
+          <w:sz w:val="19"/>
+          <w:szCs w:val="19"/>
+          <w:lang w:val="en-US" w:eastAsia="en-US"/>
+        </w:rPr>
+        <w:t>out(</w:t>
+      </w:r>
+      <w:proofErr w:type="gramEnd"/>
       <w:r>
         <w:rPr>
           <w:rFonts w:ascii="Consolas" w:eastAsiaTheme="minorHAnsi" w:hAnsi="Consolas" w:cs="Consolas"/>
@@ -9535,15 +12377,27 @@
         </w:rPr>
         <w:t>*</w:t>
       </w:r>
-      <w:r>
-        <w:rPr>
-          <w:rFonts w:ascii="Consolas" w:eastAsiaTheme="minorHAnsi" w:hAnsi="Consolas" w:cs="Consolas"/>
-          <w:color w:val="000000"/>
-          <w:sz w:val="19"/>
-          <w:szCs w:val="19"/>
-          <w:lang w:val="en-US" w:eastAsia="en-US"/>
-        </w:rPr>
-        <w:t>len);</w:t>
+      <w:proofErr w:type="spellStart"/>
+      <w:r>
+        <w:rPr>
+          <w:rFonts w:ascii="Consolas" w:eastAsiaTheme="minorHAnsi" w:hAnsi="Consolas" w:cs="Consolas"/>
+          <w:color w:val="000000"/>
+          <w:sz w:val="19"/>
+          <w:szCs w:val="19"/>
+          <w:lang w:val="en-US" w:eastAsia="en-US"/>
+        </w:rPr>
+        <w:t>len</w:t>
+      </w:r>
+      <w:proofErr w:type="spellEnd"/>
+      <w:r>
+        <w:rPr>
+          <w:rFonts w:ascii="Consolas" w:eastAsiaTheme="minorHAnsi" w:hAnsi="Consolas" w:cs="Consolas"/>
+          <w:color w:val="000000"/>
+          <w:sz w:val="19"/>
+          <w:szCs w:val="19"/>
+          <w:lang w:val="en-US" w:eastAsia="en-US"/>
+        </w:rPr>
+        <w:t>);</w:t>
       </w:r>
     </w:p>
     <w:p>
@@ -9570,6 +12424,7 @@
         </w:rPr>
         <w:tab/>
       </w:r>
+      <w:proofErr w:type="gramStart"/>
       <w:r>
         <w:rPr>
           <w:rFonts w:ascii="Consolas" w:eastAsiaTheme="minorHAnsi" w:hAnsi="Consolas" w:cs="Consolas"/>
@@ -9580,6 +12435,7 @@
         </w:rPr>
         <w:t>for</w:t>
       </w:r>
+      <w:proofErr w:type="gramEnd"/>
       <w:r>
         <w:rPr>
           <w:rFonts w:ascii="Consolas" w:eastAsiaTheme="minorHAnsi" w:hAnsi="Consolas" w:cs="Consolas"/>
@@ -9590,6 +12446,7 @@
         </w:rPr>
         <w:t xml:space="preserve"> (</w:t>
       </w:r>
+      <w:proofErr w:type="spellStart"/>
       <w:r>
         <w:rPr>
           <w:rFonts w:ascii="Consolas" w:eastAsiaTheme="minorHAnsi" w:hAnsi="Consolas" w:cs="Consolas"/>
@@ -9600,15 +12457,60 @@
         </w:rPr>
         <w:t>int</w:t>
       </w:r>
-      <w:r>
-        <w:rPr>
-          <w:rFonts w:ascii="Consolas" w:eastAsiaTheme="minorHAnsi" w:hAnsi="Consolas" w:cs="Consolas"/>
-          <w:color w:val="000000"/>
-          <w:sz w:val="19"/>
-          <w:szCs w:val="19"/>
-          <w:lang w:val="en-US" w:eastAsia="en-US"/>
-        </w:rPr>
-        <w:t xml:space="preserve"> i = 0; i &lt; </w:t>
+      <w:proofErr w:type="spellEnd"/>
+      <w:r>
+        <w:rPr>
+          <w:rFonts w:ascii="Consolas" w:eastAsiaTheme="minorHAnsi" w:hAnsi="Consolas" w:cs="Consolas"/>
+          <w:color w:val="000000"/>
+          <w:sz w:val="19"/>
+          <w:szCs w:val="19"/>
+          <w:lang w:val="en-US" w:eastAsia="en-US"/>
+        </w:rPr>
+        <w:t xml:space="preserve"> </w:t>
+      </w:r>
+      <w:proofErr w:type="spellStart"/>
+      <w:r>
+        <w:rPr>
+          <w:rFonts w:ascii="Consolas" w:eastAsiaTheme="minorHAnsi" w:hAnsi="Consolas" w:cs="Consolas"/>
+          <w:color w:val="000000"/>
+          <w:sz w:val="19"/>
+          <w:szCs w:val="19"/>
+          <w:lang w:val="en-US" w:eastAsia="en-US"/>
+        </w:rPr>
+        <w:t>i</w:t>
+      </w:r>
+      <w:proofErr w:type="spellEnd"/>
+      <w:r>
+        <w:rPr>
+          <w:rFonts w:ascii="Consolas" w:eastAsiaTheme="minorHAnsi" w:hAnsi="Consolas" w:cs="Consolas"/>
+          <w:color w:val="000000"/>
+          <w:sz w:val="19"/>
+          <w:szCs w:val="19"/>
+          <w:lang w:val="en-US" w:eastAsia="en-US"/>
+        </w:rPr>
+        <w:t xml:space="preserve"> = 0; </w:t>
+      </w:r>
+      <w:proofErr w:type="spellStart"/>
+      <w:r>
+        <w:rPr>
+          <w:rFonts w:ascii="Consolas" w:eastAsiaTheme="minorHAnsi" w:hAnsi="Consolas" w:cs="Consolas"/>
+          <w:color w:val="000000"/>
+          <w:sz w:val="19"/>
+          <w:szCs w:val="19"/>
+          <w:lang w:val="en-US" w:eastAsia="en-US"/>
+        </w:rPr>
+        <w:t>i</w:t>
+      </w:r>
+      <w:proofErr w:type="spellEnd"/>
+      <w:r>
+        <w:rPr>
+          <w:rFonts w:ascii="Consolas" w:eastAsiaTheme="minorHAnsi" w:hAnsi="Consolas" w:cs="Consolas"/>
+          <w:color w:val="000000"/>
+          <w:sz w:val="19"/>
+          <w:szCs w:val="19"/>
+          <w:lang w:val="en-US" w:eastAsia="en-US"/>
+        </w:rPr>
+        <w:t xml:space="preserve"> &lt; </w:t>
       </w:r>
       <w:r>
         <w:rPr>
@@ -9620,15 +12522,49 @@
         </w:rPr>
         <w:t>*</w:t>
       </w:r>
-      <w:r>
-        <w:rPr>
-          <w:rFonts w:ascii="Consolas" w:eastAsiaTheme="minorHAnsi" w:hAnsi="Consolas" w:cs="Consolas"/>
-          <w:color w:val="000000"/>
-          <w:sz w:val="19"/>
-          <w:szCs w:val="19"/>
-          <w:lang w:val="en-US" w:eastAsia="en-US"/>
-        </w:rPr>
-        <w:t>len; i++) {</w:t>
+      <w:proofErr w:type="spellStart"/>
+      <w:r>
+        <w:rPr>
+          <w:rFonts w:ascii="Consolas" w:eastAsiaTheme="minorHAnsi" w:hAnsi="Consolas" w:cs="Consolas"/>
+          <w:color w:val="000000"/>
+          <w:sz w:val="19"/>
+          <w:szCs w:val="19"/>
+          <w:lang w:val="en-US" w:eastAsia="en-US"/>
+        </w:rPr>
+        <w:t>len</w:t>
+      </w:r>
+      <w:proofErr w:type="spellEnd"/>
+      <w:r>
+        <w:rPr>
+          <w:rFonts w:ascii="Consolas" w:eastAsiaTheme="minorHAnsi" w:hAnsi="Consolas" w:cs="Consolas"/>
+          <w:color w:val="000000"/>
+          <w:sz w:val="19"/>
+          <w:szCs w:val="19"/>
+          <w:lang w:val="en-US" w:eastAsia="en-US"/>
+        </w:rPr>
+        <w:t xml:space="preserve">; </w:t>
+      </w:r>
+      <w:proofErr w:type="spellStart"/>
+      <w:r>
+        <w:rPr>
+          <w:rFonts w:ascii="Consolas" w:eastAsiaTheme="minorHAnsi" w:hAnsi="Consolas" w:cs="Consolas"/>
+          <w:color w:val="000000"/>
+          <w:sz w:val="19"/>
+          <w:szCs w:val="19"/>
+          <w:lang w:val="en-US" w:eastAsia="en-US"/>
+        </w:rPr>
+        <w:t>i</w:t>
+      </w:r>
+      <w:proofErr w:type="spellEnd"/>
+      <w:r>
+        <w:rPr>
+          <w:rFonts w:ascii="Consolas" w:eastAsiaTheme="minorHAnsi" w:hAnsi="Consolas" w:cs="Consolas"/>
+          <w:color w:val="000000"/>
+          <w:sz w:val="19"/>
+          <w:szCs w:val="19"/>
+          <w:lang w:val="en-US" w:eastAsia="en-US"/>
+        </w:rPr>
+        <w:t>++) {</w:t>
       </w:r>
     </w:p>
     <w:p>
@@ -9664,8 +12600,19 @@
           <w:lang w:val="en-US" w:eastAsia="en-US"/>
         </w:rPr>
         <w:tab/>
+      </w:r>
+      <w:proofErr w:type="spellStart"/>
+      <w:r>
+        <w:rPr>
+          <w:rFonts w:ascii="Consolas" w:eastAsiaTheme="minorHAnsi" w:hAnsi="Consolas" w:cs="Consolas"/>
+          <w:color w:val="000000"/>
+          <w:sz w:val="19"/>
+          <w:szCs w:val="19"/>
+          <w:lang w:val="en-US" w:eastAsia="en-US"/>
+        </w:rPr>
         <w:t>out.arr</w:t>
       </w:r>
+      <w:proofErr w:type="spellEnd"/>
       <w:r>
         <w:rPr>
           <w:rFonts w:ascii="Consolas" w:eastAsiaTheme="minorHAnsi" w:hAnsi="Consolas" w:cs="Consolas"/>
@@ -9676,6 +12623,7 @@
         </w:rPr>
         <w:t>[</w:t>
       </w:r>
+      <w:proofErr w:type="spellStart"/>
       <w:r>
         <w:rPr>
           <w:rFonts w:ascii="Consolas" w:eastAsiaTheme="minorHAnsi" w:hAnsi="Consolas" w:cs="Consolas"/>
@@ -9686,6 +12634,7 @@
         </w:rPr>
         <w:t>i</w:t>
       </w:r>
+      <w:proofErr w:type="spellEnd"/>
       <w:r>
         <w:rPr>
           <w:rFonts w:ascii="Consolas" w:eastAsiaTheme="minorHAnsi" w:hAnsi="Consolas" w:cs="Consolas"/>
@@ -9704,8 +12653,20 @@
           <w:szCs w:val="19"/>
           <w:lang w:val="en-US" w:eastAsia="en-US"/>
         </w:rPr>
-        <w:t xml:space="preserve"> = arr</w:t>
-      </w:r>
+        <w:t xml:space="preserve"> = </w:t>
+      </w:r>
+      <w:proofErr w:type="spellStart"/>
+      <w:r>
+        <w:rPr>
+          <w:rFonts w:ascii="Consolas" w:eastAsiaTheme="minorHAnsi" w:hAnsi="Consolas" w:cs="Consolas"/>
+          <w:color w:val="000000"/>
+          <w:sz w:val="19"/>
+          <w:szCs w:val="19"/>
+          <w:lang w:val="en-US" w:eastAsia="en-US"/>
+        </w:rPr>
+        <w:t>arr</w:t>
+      </w:r>
+      <w:proofErr w:type="spellEnd"/>
       <w:r>
         <w:rPr>
           <w:rFonts w:ascii="Consolas" w:eastAsiaTheme="minorHAnsi" w:hAnsi="Consolas" w:cs="Consolas"/>
@@ -9716,6 +12677,7 @@
         </w:rPr>
         <w:t>[</w:t>
       </w:r>
+      <w:proofErr w:type="spellStart"/>
       <w:r>
         <w:rPr>
           <w:rFonts w:ascii="Consolas" w:eastAsiaTheme="minorHAnsi" w:hAnsi="Consolas" w:cs="Consolas"/>
@@ -9726,6 +12688,7 @@
         </w:rPr>
         <w:t>i</w:t>
       </w:r>
+      <w:proofErr w:type="spellEnd"/>
       <w:r>
         <w:rPr>
           <w:rFonts w:ascii="Consolas" w:eastAsiaTheme="minorHAnsi" w:hAnsi="Consolas" w:cs="Consolas"/>
@@ -9817,6 +12780,7 @@
         </w:rPr>
         <w:tab/>
       </w:r>
+      <w:proofErr w:type="gramStart"/>
       <w:r>
         <w:rPr>
           <w:rFonts w:ascii="Consolas" w:eastAsiaTheme="minorHAnsi" w:hAnsi="Consolas" w:cs="Consolas"/>
@@ -9827,6 +12791,7 @@
         </w:rPr>
         <w:t>return</w:t>
       </w:r>
+      <w:proofErr w:type="gramEnd"/>
       <w:r>
         <w:rPr>
           <w:rFonts w:ascii="Consolas" w:eastAsiaTheme="minorHAnsi" w:hAnsi="Consolas" w:cs="Consolas"/>
@@ -9910,8 +12875,20 @@
           <w:szCs w:val="19"/>
           <w:lang w:val="en-US" w:eastAsia="en-US"/>
         </w:rPr>
-        <w:t>::Vector(</w:t>
-      </w:r>
+        <w:t>::</w:t>
+      </w:r>
+      <w:proofErr w:type="gramStart"/>
+      <w:r>
+        <w:rPr>
+          <w:rFonts w:ascii="Consolas" w:eastAsiaTheme="minorHAnsi" w:hAnsi="Consolas" w:cs="Consolas"/>
+          <w:color w:val="000000"/>
+          <w:sz w:val="19"/>
+          <w:szCs w:val="19"/>
+          <w:lang w:val="en-US" w:eastAsia="en-US"/>
+        </w:rPr>
+        <w:t>Vector(</w:t>
+      </w:r>
+      <w:proofErr w:type="gramEnd"/>
       <w:r>
         <w:rPr>
           <w:rFonts w:ascii="Consolas" w:eastAsiaTheme="minorHAnsi" w:hAnsi="Consolas" w:cs="Consolas"/>
@@ -9932,6 +12909,7 @@
         </w:rPr>
         <w:t xml:space="preserve"> </w:t>
       </w:r>
+      <w:proofErr w:type="spellStart"/>
       <w:r>
         <w:rPr>
           <w:rFonts w:ascii="Consolas" w:eastAsiaTheme="minorHAnsi" w:hAnsi="Consolas" w:cs="Consolas"/>
@@ -9942,6 +12920,7 @@
         </w:rPr>
         <w:t>const</w:t>
       </w:r>
+      <w:proofErr w:type="spellEnd"/>
       <w:r>
         <w:rPr>
           <w:rFonts w:ascii="Consolas" w:eastAsiaTheme="minorHAnsi" w:hAnsi="Consolas" w:cs="Consolas"/>
@@ -9952,6 +12931,7 @@
         </w:rPr>
         <w:t xml:space="preserve"> &amp; </w:t>
       </w:r>
+      <w:proofErr w:type="spellStart"/>
       <w:r>
         <w:rPr>
           <w:rFonts w:ascii="Consolas" w:eastAsiaTheme="minorHAnsi" w:hAnsi="Consolas" w:cs="Consolas"/>
@@ -9962,6 +12942,7 @@
         </w:rPr>
         <w:t>obj</w:t>
       </w:r>
+      <w:proofErr w:type="spellEnd"/>
       <w:r>
         <w:rPr>
           <w:rFonts w:ascii="Consolas" w:eastAsiaTheme="minorHAnsi" w:hAnsi="Consolas" w:cs="Consolas"/>
@@ -9996,8 +12977,31 @@
           <w:lang w:val="en-US" w:eastAsia="en-US"/>
         </w:rPr>
         <w:tab/>
-        <w:t>start.reset(</w:t>
-      </w:r>
+      </w:r>
+      <w:proofErr w:type="spellStart"/>
+      <w:proofErr w:type="gramStart"/>
+      <w:r>
+        <w:rPr>
+          <w:rFonts w:ascii="Consolas" w:eastAsiaTheme="minorHAnsi" w:hAnsi="Consolas" w:cs="Consolas"/>
+          <w:color w:val="000000"/>
+          <w:sz w:val="19"/>
+          <w:szCs w:val="19"/>
+          <w:lang w:val="en-US" w:eastAsia="en-US"/>
+        </w:rPr>
+        <w:t>start.reset</w:t>
+      </w:r>
+      <w:proofErr w:type="spellEnd"/>
+      <w:r>
+        <w:rPr>
+          <w:rFonts w:ascii="Consolas" w:eastAsiaTheme="minorHAnsi" w:hAnsi="Consolas" w:cs="Consolas"/>
+          <w:color w:val="000000"/>
+          <w:sz w:val="19"/>
+          <w:szCs w:val="19"/>
+          <w:lang w:val="en-US" w:eastAsia="en-US"/>
+        </w:rPr>
+        <w:t>(</w:t>
+      </w:r>
+      <w:proofErr w:type="gramEnd"/>
       <w:r>
         <w:rPr>
           <w:rFonts w:ascii="Consolas" w:eastAsiaTheme="minorHAnsi" w:hAnsi="Consolas" w:cs="Consolas"/>
@@ -10018,6 +13022,7 @@
         </w:rPr>
         <w:t xml:space="preserve"> </w:t>
       </w:r>
+      <w:proofErr w:type="spellStart"/>
       <w:r>
         <w:rPr>
           <w:rFonts w:ascii="Consolas" w:eastAsiaTheme="minorHAnsi" w:hAnsi="Consolas" w:cs="Consolas"/>
@@ -10028,6 +13033,7 @@
         </w:rPr>
         <w:t>int</w:t>
       </w:r>
+      <w:proofErr w:type="spellEnd"/>
       <w:r>
         <w:rPr>
           <w:rFonts w:ascii="Consolas" w:eastAsiaTheme="minorHAnsi" w:hAnsi="Consolas" w:cs="Consolas"/>
@@ -10048,6 +13054,7 @@
         </w:rPr>
         <w:t>*</w:t>
       </w:r>
+      <w:proofErr w:type="spellStart"/>
       <w:r>
         <w:rPr>
           <w:rFonts w:ascii="Consolas" w:eastAsiaTheme="minorHAnsi" w:hAnsi="Consolas" w:cs="Consolas"/>
@@ -10066,7 +13073,18 @@
           <w:szCs w:val="19"/>
           <w:lang w:val="en-US" w:eastAsia="en-US"/>
         </w:rPr>
-        <w:t>.start));</w:t>
+        <w:t>.start</w:t>
+      </w:r>
+      <w:proofErr w:type="spellEnd"/>
+      <w:r>
+        <w:rPr>
+          <w:rFonts w:ascii="Consolas" w:eastAsiaTheme="minorHAnsi" w:hAnsi="Consolas" w:cs="Consolas"/>
+          <w:color w:val="000000"/>
+          <w:sz w:val="19"/>
+          <w:szCs w:val="19"/>
+          <w:lang w:val="en-US" w:eastAsia="en-US"/>
+        </w:rPr>
+        <w:t>));</w:t>
       </w:r>
     </w:p>
     <w:p>
@@ -10092,8 +13110,31 @@
           <w:lang w:val="en-US" w:eastAsia="en-US"/>
         </w:rPr>
         <w:tab/>
-        <w:t>end.reset(</w:t>
-      </w:r>
+      </w:r>
+      <w:proofErr w:type="spellStart"/>
+      <w:proofErr w:type="gramStart"/>
+      <w:r>
+        <w:rPr>
+          <w:rFonts w:ascii="Consolas" w:eastAsiaTheme="minorHAnsi" w:hAnsi="Consolas" w:cs="Consolas"/>
+          <w:color w:val="000000"/>
+          <w:sz w:val="19"/>
+          <w:szCs w:val="19"/>
+          <w:lang w:val="en-US" w:eastAsia="en-US"/>
+        </w:rPr>
+        <w:t>end.reset</w:t>
+      </w:r>
+      <w:proofErr w:type="spellEnd"/>
+      <w:r>
+        <w:rPr>
+          <w:rFonts w:ascii="Consolas" w:eastAsiaTheme="minorHAnsi" w:hAnsi="Consolas" w:cs="Consolas"/>
+          <w:color w:val="000000"/>
+          <w:sz w:val="19"/>
+          <w:szCs w:val="19"/>
+          <w:lang w:val="en-US" w:eastAsia="en-US"/>
+        </w:rPr>
+        <w:t>(</w:t>
+      </w:r>
+      <w:proofErr w:type="gramEnd"/>
       <w:r>
         <w:rPr>
           <w:rFonts w:ascii="Consolas" w:eastAsiaTheme="minorHAnsi" w:hAnsi="Consolas" w:cs="Consolas"/>
@@ -10114,6 +13155,7 @@
         </w:rPr>
         <w:t xml:space="preserve"> </w:t>
       </w:r>
+      <w:proofErr w:type="spellStart"/>
       <w:r>
         <w:rPr>
           <w:rFonts w:ascii="Consolas" w:eastAsiaTheme="minorHAnsi" w:hAnsi="Consolas" w:cs="Consolas"/>
@@ -10124,6 +13166,7 @@
         </w:rPr>
         <w:t>int</w:t>
       </w:r>
+      <w:proofErr w:type="spellEnd"/>
       <w:r>
         <w:rPr>
           <w:rFonts w:ascii="Consolas" w:eastAsiaTheme="minorHAnsi" w:hAnsi="Consolas" w:cs="Consolas"/>
@@ -10144,6 +13187,7 @@
         </w:rPr>
         <w:t>*</w:t>
       </w:r>
+      <w:proofErr w:type="spellStart"/>
       <w:r>
         <w:rPr>
           <w:rFonts w:ascii="Consolas" w:eastAsiaTheme="minorHAnsi" w:hAnsi="Consolas" w:cs="Consolas"/>
@@ -10162,7 +13206,18 @@
           <w:szCs w:val="19"/>
           <w:lang w:val="en-US" w:eastAsia="en-US"/>
         </w:rPr>
-        <w:t>.end));</w:t>
+        <w:t>.end</w:t>
+      </w:r>
+      <w:proofErr w:type="spellEnd"/>
+      <w:r>
+        <w:rPr>
+          <w:rFonts w:ascii="Consolas" w:eastAsiaTheme="minorHAnsi" w:hAnsi="Consolas" w:cs="Consolas"/>
+          <w:color w:val="000000"/>
+          <w:sz w:val="19"/>
+          <w:szCs w:val="19"/>
+          <w:lang w:val="en-US" w:eastAsia="en-US"/>
+        </w:rPr>
+        <w:t>));</w:t>
       </w:r>
     </w:p>
     <w:p>
@@ -10188,8 +13243,31 @@
           <w:lang w:val="en-US" w:eastAsia="en-US"/>
         </w:rPr>
         <w:tab/>
-        <w:t>len.reset(</w:t>
-      </w:r>
+      </w:r>
+      <w:proofErr w:type="spellStart"/>
+      <w:proofErr w:type="gramStart"/>
+      <w:r>
+        <w:rPr>
+          <w:rFonts w:ascii="Consolas" w:eastAsiaTheme="minorHAnsi" w:hAnsi="Consolas" w:cs="Consolas"/>
+          <w:color w:val="000000"/>
+          <w:sz w:val="19"/>
+          <w:szCs w:val="19"/>
+          <w:lang w:val="en-US" w:eastAsia="en-US"/>
+        </w:rPr>
+        <w:t>len.reset</w:t>
+      </w:r>
+      <w:proofErr w:type="spellEnd"/>
+      <w:r>
+        <w:rPr>
+          <w:rFonts w:ascii="Consolas" w:eastAsiaTheme="minorHAnsi" w:hAnsi="Consolas" w:cs="Consolas"/>
+          <w:color w:val="000000"/>
+          <w:sz w:val="19"/>
+          <w:szCs w:val="19"/>
+          <w:lang w:val="en-US" w:eastAsia="en-US"/>
+        </w:rPr>
+        <w:t>(</w:t>
+      </w:r>
+      <w:proofErr w:type="gramEnd"/>
       <w:r>
         <w:rPr>
           <w:rFonts w:ascii="Consolas" w:eastAsiaTheme="minorHAnsi" w:hAnsi="Consolas" w:cs="Consolas"/>
@@ -10210,6 +13288,7 @@
         </w:rPr>
         <w:t xml:space="preserve"> </w:t>
       </w:r>
+      <w:proofErr w:type="spellStart"/>
       <w:r>
         <w:rPr>
           <w:rFonts w:ascii="Consolas" w:eastAsiaTheme="minorHAnsi" w:hAnsi="Consolas" w:cs="Consolas"/>
@@ -10220,6 +13299,7 @@
         </w:rPr>
         <w:t>int</w:t>
       </w:r>
+      <w:proofErr w:type="spellEnd"/>
       <w:r>
         <w:rPr>
           <w:rFonts w:ascii="Consolas" w:eastAsiaTheme="minorHAnsi" w:hAnsi="Consolas" w:cs="Consolas"/>
@@ -10240,6 +13320,7 @@
         </w:rPr>
         <w:t>*</w:t>
       </w:r>
+      <w:proofErr w:type="spellStart"/>
       <w:r>
         <w:rPr>
           <w:rFonts w:ascii="Consolas" w:eastAsiaTheme="minorHAnsi" w:hAnsi="Consolas" w:cs="Consolas"/>
@@ -10258,7 +13339,18 @@
           <w:szCs w:val="19"/>
           <w:lang w:val="en-US" w:eastAsia="en-US"/>
         </w:rPr>
-        <w:t>.len));</w:t>
+        <w:t>.len</w:t>
+      </w:r>
+      <w:proofErr w:type="spellEnd"/>
+      <w:r>
+        <w:rPr>
+          <w:rFonts w:ascii="Consolas" w:eastAsiaTheme="minorHAnsi" w:hAnsi="Consolas" w:cs="Consolas"/>
+          <w:color w:val="000000"/>
+          <w:sz w:val="19"/>
+          <w:szCs w:val="19"/>
+          <w:lang w:val="en-US" w:eastAsia="en-US"/>
+        </w:rPr>
+        <w:t>));</w:t>
       </w:r>
     </w:p>
     <w:p>
@@ -10309,8 +13401,31 @@
           <w:lang w:val="en-US" w:eastAsia="en-US"/>
         </w:rPr>
         <w:tab/>
-        <w:t>arr.reset(</w:t>
-      </w:r>
+      </w:r>
+      <w:proofErr w:type="spellStart"/>
+      <w:proofErr w:type="gramStart"/>
+      <w:r>
+        <w:rPr>
+          <w:rFonts w:ascii="Consolas" w:eastAsiaTheme="minorHAnsi" w:hAnsi="Consolas" w:cs="Consolas"/>
+          <w:color w:val="000000"/>
+          <w:sz w:val="19"/>
+          <w:szCs w:val="19"/>
+          <w:lang w:val="en-US" w:eastAsia="en-US"/>
+        </w:rPr>
+        <w:t>arr.reset</w:t>
+      </w:r>
+      <w:proofErr w:type="spellEnd"/>
+      <w:r>
+        <w:rPr>
+          <w:rFonts w:ascii="Consolas" w:eastAsiaTheme="minorHAnsi" w:hAnsi="Consolas" w:cs="Consolas"/>
+          <w:color w:val="000000"/>
+          <w:sz w:val="19"/>
+          <w:szCs w:val="19"/>
+          <w:lang w:val="en-US" w:eastAsia="en-US"/>
+        </w:rPr>
+        <w:t>(</w:t>
+      </w:r>
+      <w:proofErr w:type="gramEnd"/>
       <w:r>
         <w:rPr>
           <w:rFonts w:ascii="Consolas" w:eastAsiaTheme="minorHAnsi" w:hAnsi="Consolas" w:cs="Consolas"/>
@@ -10331,6 +13446,7 @@
         </w:rPr>
         <w:t xml:space="preserve"> </w:t>
       </w:r>
+      <w:proofErr w:type="spellStart"/>
       <w:r>
         <w:rPr>
           <w:rFonts w:ascii="Consolas" w:eastAsiaTheme="minorHAnsi" w:hAnsi="Consolas" w:cs="Consolas"/>
@@ -10341,6 +13457,7 @@
         </w:rPr>
         <w:t>int</w:t>
       </w:r>
+      <w:proofErr w:type="spellEnd"/>
       <w:r>
         <w:rPr>
           <w:rFonts w:ascii="Consolas" w:eastAsiaTheme="minorHAnsi" w:hAnsi="Consolas" w:cs="Consolas"/>
@@ -10361,15 +13478,27 @@
         </w:rPr>
         <w:t>*</w:t>
       </w:r>
-      <w:r>
-        <w:rPr>
-          <w:rFonts w:ascii="Consolas" w:eastAsiaTheme="minorHAnsi" w:hAnsi="Consolas" w:cs="Consolas"/>
-          <w:color w:val="000000"/>
-          <w:sz w:val="19"/>
-          <w:szCs w:val="19"/>
-          <w:lang w:val="en-US" w:eastAsia="en-US"/>
-        </w:rPr>
-        <w:t>len]);</w:t>
+      <w:proofErr w:type="spellStart"/>
+      <w:r>
+        <w:rPr>
+          <w:rFonts w:ascii="Consolas" w:eastAsiaTheme="minorHAnsi" w:hAnsi="Consolas" w:cs="Consolas"/>
+          <w:color w:val="000000"/>
+          <w:sz w:val="19"/>
+          <w:szCs w:val="19"/>
+          <w:lang w:val="en-US" w:eastAsia="en-US"/>
+        </w:rPr>
+        <w:t>len</w:t>
+      </w:r>
+      <w:proofErr w:type="spellEnd"/>
+      <w:r>
+        <w:rPr>
+          <w:rFonts w:ascii="Consolas" w:eastAsiaTheme="minorHAnsi" w:hAnsi="Consolas" w:cs="Consolas"/>
+          <w:color w:val="000000"/>
+          <w:sz w:val="19"/>
+          <w:szCs w:val="19"/>
+          <w:lang w:val="en-US" w:eastAsia="en-US"/>
+        </w:rPr>
+        <w:t>]);</w:t>
       </w:r>
     </w:p>
     <w:p>
@@ -10395,8 +13524,54 @@
           <w:lang w:val="en-US" w:eastAsia="en-US"/>
         </w:rPr>
         <w:tab/>
-        <w:t xml:space="preserve">memcpy(arr.get(), </w:t>
-      </w:r>
+      </w:r>
+      <w:proofErr w:type="spellStart"/>
+      <w:proofErr w:type="gramStart"/>
+      <w:r>
+        <w:rPr>
+          <w:rFonts w:ascii="Consolas" w:eastAsiaTheme="minorHAnsi" w:hAnsi="Consolas" w:cs="Consolas"/>
+          <w:color w:val="000000"/>
+          <w:sz w:val="19"/>
+          <w:szCs w:val="19"/>
+          <w:lang w:val="en-US" w:eastAsia="en-US"/>
+        </w:rPr>
+        <w:t>memcpy</w:t>
+      </w:r>
+      <w:proofErr w:type="spellEnd"/>
+      <w:r>
+        <w:rPr>
+          <w:rFonts w:ascii="Consolas" w:eastAsiaTheme="minorHAnsi" w:hAnsi="Consolas" w:cs="Consolas"/>
+          <w:color w:val="000000"/>
+          <w:sz w:val="19"/>
+          <w:szCs w:val="19"/>
+          <w:lang w:val="en-US" w:eastAsia="en-US"/>
+        </w:rPr>
+        <w:t>(</w:t>
+      </w:r>
+      <w:proofErr w:type="spellStart"/>
+      <w:proofErr w:type="gramEnd"/>
+      <w:r>
+        <w:rPr>
+          <w:rFonts w:ascii="Consolas" w:eastAsiaTheme="minorHAnsi" w:hAnsi="Consolas" w:cs="Consolas"/>
+          <w:color w:val="000000"/>
+          <w:sz w:val="19"/>
+          <w:szCs w:val="19"/>
+          <w:lang w:val="en-US" w:eastAsia="en-US"/>
+        </w:rPr>
+        <w:t>arr.get</w:t>
+      </w:r>
+      <w:proofErr w:type="spellEnd"/>
+      <w:r>
+        <w:rPr>
+          <w:rFonts w:ascii="Consolas" w:eastAsiaTheme="minorHAnsi" w:hAnsi="Consolas" w:cs="Consolas"/>
+          <w:color w:val="000000"/>
+          <w:sz w:val="19"/>
+          <w:szCs w:val="19"/>
+          <w:lang w:val="en-US" w:eastAsia="en-US"/>
+        </w:rPr>
+        <w:t xml:space="preserve">(), </w:t>
+      </w:r>
+      <w:proofErr w:type="spellStart"/>
       <w:r>
         <w:rPr>
           <w:rFonts w:ascii="Consolas" w:eastAsiaTheme="minorHAnsi" w:hAnsi="Consolas" w:cs="Consolas"/>
@@ -10415,8 +13590,20 @@
           <w:szCs w:val="19"/>
           <w:lang w:val="en-US" w:eastAsia="en-US"/>
         </w:rPr>
-        <w:t xml:space="preserve">.arr.get(), </w:t>
-      </w:r>
+        <w:t>.arr.get</w:t>
+      </w:r>
+      <w:proofErr w:type="spellEnd"/>
+      <w:r>
+        <w:rPr>
+          <w:rFonts w:ascii="Consolas" w:eastAsiaTheme="minorHAnsi" w:hAnsi="Consolas" w:cs="Consolas"/>
+          <w:color w:val="000000"/>
+          <w:sz w:val="19"/>
+          <w:szCs w:val="19"/>
+          <w:lang w:val="en-US" w:eastAsia="en-US"/>
+        </w:rPr>
+        <w:t xml:space="preserve">(), </w:t>
+      </w:r>
+      <w:proofErr w:type="spellStart"/>
       <w:r>
         <w:rPr>
           <w:rFonts w:ascii="Consolas" w:eastAsiaTheme="minorHAnsi" w:hAnsi="Consolas" w:cs="Consolas"/>
@@ -10427,6 +13614,7 @@
         </w:rPr>
         <w:t>sizeof</w:t>
       </w:r>
+      <w:proofErr w:type="spellEnd"/>
       <w:r>
         <w:rPr>
           <w:rFonts w:ascii="Consolas" w:eastAsiaTheme="minorHAnsi" w:hAnsi="Consolas" w:cs="Consolas"/>
@@ -10437,6 +13625,7 @@
         </w:rPr>
         <w:t>(</w:t>
       </w:r>
+      <w:proofErr w:type="spellStart"/>
       <w:r>
         <w:rPr>
           <w:rFonts w:ascii="Consolas" w:eastAsiaTheme="minorHAnsi" w:hAnsi="Consolas" w:cs="Consolas"/>
@@ -10447,6 +13636,7 @@
         </w:rPr>
         <w:t>int</w:t>
       </w:r>
+      <w:proofErr w:type="spellEnd"/>
       <w:r>
         <w:rPr>
           <w:rFonts w:ascii="Consolas" w:eastAsiaTheme="minorHAnsi" w:hAnsi="Consolas" w:cs="Consolas"/>
@@ -10467,15 +13657,27 @@
         </w:rPr>
         <w:t>*</w:t>
       </w:r>
-      <w:r>
-        <w:rPr>
-          <w:rFonts w:ascii="Consolas" w:eastAsiaTheme="minorHAnsi" w:hAnsi="Consolas" w:cs="Consolas"/>
-          <w:color w:val="000000"/>
-          <w:sz w:val="19"/>
-          <w:szCs w:val="19"/>
-          <w:lang w:val="en-US" w:eastAsia="en-US"/>
-        </w:rPr>
-        <w:t>len);</w:t>
+      <w:proofErr w:type="spellStart"/>
+      <w:r>
+        <w:rPr>
+          <w:rFonts w:ascii="Consolas" w:eastAsiaTheme="minorHAnsi" w:hAnsi="Consolas" w:cs="Consolas"/>
+          <w:color w:val="000000"/>
+          <w:sz w:val="19"/>
+          <w:szCs w:val="19"/>
+          <w:lang w:val="en-US" w:eastAsia="en-US"/>
+        </w:rPr>
+        <w:t>len</w:t>
+      </w:r>
+      <w:proofErr w:type="spellEnd"/>
+      <w:r>
+        <w:rPr>
+          <w:rFonts w:ascii="Consolas" w:eastAsiaTheme="minorHAnsi" w:hAnsi="Consolas" w:cs="Consolas"/>
+          <w:color w:val="000000"/>
+          <w:sz w:val="19"/>
+          <w:szCs w:val="19"/>
+          <w:lang w:val="en-US" w:eastAsia="en-US"/>
+        </w:rPr>
+        <w:t>);</w:t>
       </w:r>
     </w:p>
     <w:p>
@@ -10532,6 +13734,8 @@
           <w:lang w:val="en-US" w:eastAsia="en-US"/>
         </w:rPr>
       </w:pPr>
+      <w:proofErr w:type="spellStart"/>
+      <w:proofErr w:type="gramStart"/>
       <w:r>
         <w:rPr>
           <w:rFonts w:ascii="Consolas" w:eastAsiaTheme="minorHAnsi" w:hAnsi="Consolas" w:cs="Consolas"/>
@@ -10542,6 +13746,8 @@
         </w:rPr>
         <w:t>int</w:t>
       </w:r>
+      <w:proofErr w:type="spellEnd"/>
+      <w:proofErr w:type="gramEnd"/>
       <w:r>
         <w:rPr>
           <w:rFonts w:ascii="Consolas" w:eastAsiaTheme="minorHAnsi" w:hAnsi="Consolas" w:cs="Consolas"/>
@@ -10570,7 +13776,29 @@
           <w:szCs w:val="19"/>
           <w:lang w:val="en-US" w:eastAsia="en-US"/>
         </w:rPr>
-        <w:t>::getLen() {</w:t>
+        <w:t>::</w:t>
+      </w:r>
+      <w:proofErr w:type="spellStart"/>
+      <w:r>
+        <w:rPr>
+          <w:rFonts w:ascii="Consolas" w:eastAsiaTheme="minorHAnsi" w:hAnsi="Consolas" w:cs="Consolas"/>
+          <w:color w:val="000000"/>
+          <w:sz w:val="19"/>
+          <w:szCs w:val="19"/>
+          <w:lang w:val="en-US" w:eastAsia="en-US"/>
+        </w:rPr>
+        <w:t>getLen</w:t>
+      </w:r>
+      <w:proofErr w:type="spellEnd"/>
+      <w:r>
+        <w:rPr>
+          <w:rFonts w:ascii="Consolas" w:eastAsiaTheme="minorHAnsi" w:hAnsi="Consolas" w:cs="Consolas"/>
+          <w:color w:val="000000"/>
+          <w:sz w:val="19"/>
+          <w:szCs w:val="19"/>
+          <w:lang w:val="en-US" w:eastAsia="en-US"/>
+        </w:rPr>
+        <w:t>() {</w:t>
       </w:r>
     </w:p>
     <w:p>
@@ -10597,6 +13825,7 @@
         </w:rPr>
         <w:tab/>
       </w:r>
+      <w:proofErr w:type="gramStart"/>
       <w:r>
         <w:rPr>
           <w:rFonts w:ascii="Consolas" w:eastAsiaTheme="minorHAnsi" w:hAnsi="Consolas" w:cs="Consolas"/>
@@ -10607,6 +13836,7 @@
         </w:rPr>
         <w:t>return</w:t>
       </w:r>
+      <w:proofErr w:type="gramEnd"/>
       <w:r>
         <w:rPr>
           <w:rFonts w:ascii="Consolas" w:eastAsiaTheme="minorHAnsi" w:hAnsi="Consolas" w:cs="Consolas"/>
@@ -10627,15 +13857,27 @@
         </w:rPr>
         <w:t>*</w:t>
       </w:r>
-      <w:r>
-        <w:rPr>
-          <w:rFonts w:ascii="Consolas" w:eastAsiaTheme="minorHAnsi" w:hAnsi="Consolas" w:cs="Consolas"/>
-          <w:color w:val="000000"/>
-          <w:sz w:val="19"/>
-          <w:szCs w:val="19"/>
-          <w:lang w:val="en-US" w:eastAsia="en-US"/>
-        </w:rPr>
-        <w:t>len;</w:t>
+      <w:proofErr w:type="spellStart"/>
+      <w:r>
+        <w:rPr>
+          <w:rFonts w:ascii="Consolas" w:eastAsiaTheme="minorHAnsi" w:hAnsi="Consolas" w:cs="Consolas"/>
+          <w:color w:val="000000"/>
+          <w:sz w:val="19"/>
+          <w:szCs w:val="19"/>
+          <w:lang w:val="en-US" w:eastAsia="en-US"/>
+        </w:rPr>
+        <w:t>len</w:t>
+      </w:r>
+      <w:proofErr w:type="spellEnd"/>
+      <w:r>
+        <w:rPr>
+          <w:rFonts w:ascii="Consolas" w:eastAsiaTheme="minorHAnsi" w:hAnsi="Consolas" w:cs="Consolas"/>
+          <w:color w:val="000000"/>
+          <w:sz w:val="19"/>
+          <w:szCs w:val="19"/>
+          <w:lang w:val="en-US" w:eastAsia="en-US"/>
+        </w:rPr>
+        <w:t>;</w:t>
       </w:r>
     </w:p>
     <w:p>
@@ -10692,6 +13934,7 @@
           <w:lang w:val="en-US" w:eastAsia="en-US"/>
         </w:rPr>
       </w:pPr>
+      <w:proofErr w:type="gramStart"/>
       <w:r>
         <w:rPr>
           <w:rFonts w:ascii="Consolas" w:eastAsiaTheme="minorHAnsi" w:hAnsi="Consolas" w:cs="Consolas"/>
@@ -10702,6 +13945,7 @@
         </w:rPr>
         <w:t>void</w:t>
       </w:r>
+      <w:proofErr w:type="gramEnd"/>
       <w:r>
         <w:rPr>
           <w:rFonts w:ascii="Consolas" w:eastAsiaTheme="minorHAnsi" w:hAnsi="Consolas" w:cs="Consolas"/>
@@ -10756,7 +14000,50 @@
           <w:lang w:val="en-US" w:eastAsia="en-US"/>
         </w:rPr>
         <w:tab/>
-        <w:t xml:space="preserve">std::cout </w:t>
+      </w:r>
+      <w:proofErr w:type="spellStart"/>
+      <w:r>
+        <w:rPr>
+          <w:rFonts w:ascii="Consolas" w:eastAsiaTheme="minorHAnsi" w:hAnsi="Consolas" w:cs="Consolas"/>
+          <w:color w:val="000000"/>
+          <w:sz w:val="19"/>
+          <w:szCs w:val="19"/>
+          <w:lang w:val="en-US" w:eastAsia="en-US"/>
+        </w:rPr>
+        <w:t>std</w:t>
+      </w:r>
+      <w:proofErr w:type="spellEnd"/>
+      <w:r>
+        <w:rPr>
+          <w:rFonts w:ascii="Consolas" w:eastAsiaTheme="minorHAnsi" w:hAnsi="Consolas" w:cs="Consolas"/>
+          <w:color w:val="000000"/>
+          <w:sz w:val="19"/>
+          <w:szCs w:val="19"/>
+          <w:lang w:val="en-US" w:eastAsia="en-US"/>
+        </w:rPr>
+        <w:t>::</w:t>
+      </w:r>
+      <w:proofErr w:type="spellStart"/>
+      <w:r>
+        <w:rPr>
+          <w:rFonts w:ascii="Consolas" w:eastAsiaTheme="minorHAnsi" w:hAnsi="Consolas" w:cs="Consolas"/>
+          <w:color w:val="000000"/>
+          <w:sz w:val="19"/>
+          <w:szCs w:val="19"/>
+          <w:lang w:val="en-US" w:eastAsia="en-US"/>
+        </w:rPr>
+        <w:t>cout</w:t>
+      </w:r>
+      <w:proofErr w:type="spellEnd"/>
+      <w:r>
+        <w:rPr>
+          <w:rFonts w:ascii="Consolas" w:eastAsiaTheme="minorHAnsi" w:hAnsi="Consolas" w:cs="Consolas"/>
+          <w:color w:val="000000"/>
+          <w:sz w:val="19"/>
+          <w:szCs w:val="19"/>
+          <w:lang w:val="en-US" w:eastAsia="en-US"/>
+        </w:rPr>
+        <w:t xml:space="preserve"> </w:t>
       </w:r>
       <w:r>
         <w:rPr>
@@ -10823,6 +14110,7 @@
         </w:rPr>
         <w:tab/>
       </w:r>
+      <w:proofErr w:type="gramStart"/>
       <w:r>
         <w:rPr>
           <w:rFonts w:ascii="Consolas" w:eastAsiaTheme="minorHAnsi" w:hAnsi="Consolas" w:cs="Consolas"/>
@@ -10833,6 +14121,7 @@
         </w:rPr>
         <w:t>for</w:t>
       </w:r>
+      <w:proofErr w:type="gramEnd"/>
       <w:r>
         <w:rPr>
           <w:rFonts w:ascii="Consolas" w:eastAsiaTheme="minorHAnsi" w:hAnsi="Consolas" w:cs="Consolas"/>
@@ -10843,6 +14132,7 @@
         </w:rPr>
         <w:t xml:space="preserve"> (</w:t>
       </w:r>
+      <w:proofErr w:type="spellStart"/>
       <w:r>
         <w:rPr>
           <w:rFonts w:ascii="Consolas" w:eastAsiaTheme="minorHAnsi" w:hAnsi="Consolas" w:cs="Consolas"/>
@@ -10853,15 +14143,60 @@
         </w:rPr>
         <w:t>int</w:t>
       </w:r>
-      <w:r>
-        <w:rPr>
-          <w:rFonts w:ascii="Consolas" w:eastAsiaTheme="minorHAnsi" w:hAnsi="Consolas" w:cs="Consolas"/>
-          <w:color w:val="000000"/>
-          <w:sz w:val="19"/>
-          <w:szCs w:val="19"/>
-          <w:lang w:val="en-US" w:eastAsia="en-US"/>
-        </w:rPr>
-        <w:t xml:space="preserve"> i = 0; i &lt; </w:t>
+      <w:proofErr w:type="spellEnd"/>
+      <w:r>
+        <w:rPr>
+          <w:rFonts w:ascii="Consolas" w:eastAsiaTheme="minorHAnsi" w:hAnsi="Consolas" w:cs="Consolas"/>
+          <w:color w:val="000000"/>
+          <w:sz w:val="19"/>
+          <w:szCs w:val="19"/>
+          <w:lang w:val="en-US" w:eastAsia="en-US"/>
+        </w:rPr>
+        <w:t xml:space="preserve"> </w:t>
+      </w:r>
+      <w:proofErr w:type="spellStart"/>
+      <w:r>
+        <w:rPr>
+          <w:rFonts w:ascii="Consolas" w:eastAsiaTheme="minorHAnsi" w:hAnsi="Consolas" w:cs="Consolas"/>
+          <w:color w:val="000000"/>
+          <w:sz w:val="19"/>
+          <w:szCs w:val="19"/>
+          <w:lang w:val="en-US" w:eastAsia="en-US"/>
+        </w:rPr>
+        <w:t>i</w:t>
+      </w:r>
+      <w:proofErr w:type="spellEnd"/>
+      <w:r>
+        <w:rPr>
+          <w:rFonts w:ascii="Consolas" w:eastAsiaTheme="minorHAnsi" w:hAnsi="Consolas" w:cs="Consolas"/>
+          <w:color w:val="000000"/>
+          <w:sz w:val="19"/>
+          <w:szCs w:val="19"/>
+          <w:lang w:val="en-US" w:eastAsia="en-US"/>
+        </w:rPr>
+        <w:t xml:space="preserve"> = 0; </w:t>
+      </w:r>
+      <w:proofErr w:type="spellStart"/>
+      <w:r>
+        <w:rPr>
+          <w:rFonts w:ascii="Consolas" w:eastAsiaTheme="minorHAnsi" w:hAnsi="Consolas" w:cs="Consolas"/>
+          <w:color w:val="000000"/>
+          <w:sz w:val="19"/>
+          <w:szCs w:val="19"/>
+          <w:lang w:val="en-US" w:eastAsia="en-US"/>
+        </w:rPr>
+        <w:t>i</w:t>
+      </w:r>
+      <w:proofErr w:type="spellEnd"/>
+      <w:r>
+        <w:rPr>
+          <w:rFonts w:ascii="Consolas" w:eastAsiaTheme="minorHAnsi" w:hAnsi="Consolas" w:cs="Consolas"/>
+          <w:color w:val="000000"/>
+          <w:sz w:val="19"/>
+          <w:szCs w:val="19"/>
+          <w:lang w:val="en-US" w:eastAsia="en-US"/>
+        </w:rPr>
+        <w:t xml:space="preserve"> &lt; </w:t>
       </w:r>
       <w:r>
         <w:rPr>
@@ -10873,15 +14208,49 @@
         </w:rPr>
         <w:t>*</w:t>
       </w:r>
-      <w:r>
-        <w:rPr>
-          <w:rFonts w:ascii="Consolas" w:eastAsiaTheme="minorHAnsi" w:hAnsi="Consolas" w:cs="Consolas"/>
-          <w:color w:val="000000"/>
-          <w:sz w:val="19"/>
-          <w:szCs w:val="19"/>
-          <w:lang w:val="en-US" w:eastAsia="en-US"/>
-        </w:rPr>
-        <w:t>len; i++) {</w:t>
+      <w:proofErr w:type="spellStart"/>
+      <w:r>
+        <w:rPr>
+          <w:rFonts w:ascii="Consolas" w:eastAsiaTheme="minorHAnsi" w:hAnsi="Consolas" w:cs="Consolas"/>
+          <w:color w:val="000000"/>
+          <w:sz w:val="19"/>
+          <w:szCs w:val="19"/>
+          <w:lang w:val="en-US" w:eastAsia="en-US"/>
+        </w:rPr>
+        <w:t>len</w:t>
+      </w:r>
+      <w:proofErr w:type="spellEnd"/>
+      <w:r>
+        <w:rPr>
+          <w:rFonts w:ascii="Consolas" w:eastAsiaTheme="minorHAnsi" w:hAnsi="Consolas" w:cs="Consolas"/>
+          <w:color w:val="000000"/>
+          <w:sz w:val="19"/>
+          <w:szCs w:val="19"/>
+          <w:lang w:val="en-US" w:eastAsia="en-US"/>
+        </w:rPr>
+        <w:t xml:space="preserve">; </w:t>
+      </w:r>
+      <w:proofErr w:type="spellStart"/>
+      <w:r>
+        <w:rPr>
+          <w:rFonts w:ascii="Consolas" w:eastAsiaTheme="minorHAnsi" w:hAnsi="Consolas" w:cs="Consolas"/>
+          <w:color w:val="000000"/>
+          <w:sz w:val="19"/>
+          <w:szCs w:val="19"/>
+          <w:lang w:val="en-US" w:eastAsia="en-US"/>
+        </w:rPr>
+        <w:t>i</w:t>
+      </w:r>
+      <w:proofErr w:type="spellEnd"/>
+      <w:r>
+        <w:rPr>
+          <w:rFonts w:ascii="Consolas" w:eastAsiaTheme="minorHAnsi" w:hAnsi="Consolas" w:cs="Consolas"/>
+          <w:color w:val="000000"/>
+          <w:sz w:val="19"/>
+          <w:szCs w:val="19"/>
+          <w:lang w:val="en-US" w:eastAsia="en-US"/>
+        </w:rPr>
+        <w:t>++) {</w:t>
       </w:r>
     </w:p>
     <w:p>
@@ -10918,6 +14287,7 @@
         </w:rPr>
         <w:tab/>
       </w:r>
+      <w:proofErr w:type="gramStart"/>
       <w:r>
         <w:rPr>
           <w:rFonts w:ascii="Consolas" w:eastAsiaTheme="minorHAnsi" w:hAnsi="Consolas" w:cs="Consolas"/>
@@ -10928,15 +14298,38 @@
         </w:rPr>
         <w:t>if</w:t>
       </w:r>
-      <w:r>
-        <w:rPr>
-          <w:rFonts w:ascii="Consolas" w:eastAsiaTheme="minorHAnsi" w:hAnsi="Consolas" w:cs="Consolas"/>
-          <w:color w:val="000000"/>
-          <w:sz w:val="19"/>
-          <w:szCs w:val="19"/>
-          <w:lang w:val="en-US" w:eastAsia="en-US"/>
-        </w:rPr>
-        <w:t xml:space="preserve"> (i != 0)</w:t>
+      <w:proofErr w:type="gramEnd"/>
+      <w:r>
+        <w:rPr>
+          <w:rFonts w:ascii="Consolas" w:eastAsiaTheme="minorHAnsi" w:hAnsi="Consolas" w:cs="Consolas"/>
+          <w:color w:val="000000"/>
+          <w:sz w:val="19"/>
+          <w:szCs w:val="19"/>
+          <w:lang w:val="en-US" w:eastAsia="en-US"/>
+        </w:rPr>
+        <w:t xml:space="preserve"> (</w:t>
+      </w:r>
+      <w:proofErr w:type="spellStart"/>
+      <w:r>
+        <w:rPr>
+          <w:rFonts w:ascii="Consolas" w:eastAsiaTheme="minorHAnsi" w:hAnsi="Consolas" w:cs="Consolas"/>
+          <w:color w:val="000000"/>
+          <w:sz w:val="19"/>
+          <w:szCs w:val="19"/>
+          <w:lang w:val="en-US" w:eastAsia="en-US"/>
+        </w:rPr>
+        <w:t>i</w:t>
+      </w:r>
+      <w:proofErr w:type="spellEnd"/>
+      <w:r>
+        <w:rPr>
+          <w:rFonts w:ascii="Consolas" w:eastAsiaTheme="minorHAnsi" w:hAnsi="Consolas" w:cs="Consolas"/>
+          <w:color w:val="000000"/>
+          <w:sz w:val="19"/>
+          <w:szCs w:val="19"/>
+          <w:lang w:val="en-US" w:eastAsia="en-US"/>
+        </w:rPr>
+        <w:t xml:space="preserve"> != 0)</w:t>
       </w:r>
     </w:p>
     <w:p>
@@ -10982,7 +14375,50 @@
           <w:lang w:val="en-US" w:eastAsia="en-US"/>
         </w:rPr>
         <w:tab/>
-        <w:t xml:space="preserve">std::cout </w:t>
+      </w:r>
+      <w:proofErr w:type="spellStart"/>
+      <w:r>
+        <w:rPr>
+          <w:rFonts w:ascii="Consolas" w:eastAsiaTheme="minorHAnsi" w:hAnsi="Consolas" w:cs="Consolas"/>
+          <w:color w:val="000000"/>
+          <w:sz w:val="19"/>
+          <w:szCs w:val="19"/>
+          <w:lang w:val="en-US" w:eastAsia="en-US"/>
+        </w:rPr>
+        <w:t>std</w:t>
+      </w:r>
+      <w:proofErr w:type="spellEnd"/>
+      <w:r>
+        <w:rPr>
+          <w:rFonts w:ascii="Consolas" w:eastAsiaTheme="minorHAnsi" w:hAnsi="Consolas" w:cs="Consolas"/>
+          <w:color w:val="000000"/>
+          <w:sz w:val="19"/>
+          <w:szCs w:val="19"/>
+          <w:lang w:val="en-US" w:eastAsia="en-US"/>
+        </w:rPr>
+        <w:t>::</w:t>
+      </w:r>
+      <w:proofErr w:type="spellStart"/>
+      <w:r>
+        <w:rPr>
+          <w:rFonts w:ascii="Consolas" w:eastAsiaTheme="minorHAnsi" w:hAnsi="Consolas" w:cs="Consolas"/>
+          <w:color w:val="000000"/>
+          <w:sz w:val="19"/>
+          <w:szCs w:val="19"/>
+          <w:lang w:val="en-US" w:eastAsia="en-US"/>
+        </w:rPr>
+        <w:t>cout</w:t>
+      </w:r>
+      <w:proofErr w:type="spellEnd"/>
+      <w:r>
+        <w:rPr>
+          <w:rFonts w:ascii="Consolas" w:eastAsiaTheme="minorHAnsi" w:hAnsi="Consolas" w:cs="Consolas"/>
+          <w:color w:val="000000"/>
+          <w:sz w:val="19"/>
+          <w:szCs w:val="19"/>
+          <w:lang w:val="en-US" w:eastAsia="en-US"/>
+        </w:rPr>
+        <w:t xml:space="preserve"> </w:t>
       </w:r>
       <w:r>
         <w:rPr>
@@ -11073,7 +14509,50 @@
           <w:lang w:val="en-US" w:eastAsia="en-US"/>
         </w:rPr>
         <w:tab/>
-        <w:t xml:space="preserve">std::cout </w:t>
+      </w:r>
+      <w:proofErr w:type="spellStart"/>
+      <w:r>
+        <w:rPr>
+          <w:rFonts w:ascii="Consolas" w:eastAsiaTheme="minorHAnsi" w:hAnsi="Consolas" w:cs="Consolas"/>
+          <w:color w:val="000000"/>
+          <w:sz w:val="19"/>
+          <w:szCs w:val="19"/>
+          <w:lang w:val="en-US" w:eastAsia="en-US"/>
+        </w:rPr>
+        <w:t>std</w:t>
+      </w:r>
+      <w:proofErr w:type="spellEnd"/>
+      <w:r>
+        <w:rPr>
+          <w:rFonts w:ascii="Consolas" w:eastAsiaTheme="minorHAnsi" w:hAnsi="Consolas" w:cs="Consolas"/>
+          <w:color w:val="000000"/>
+          <w:sz w:val="19"/>
+          <w:szCs w:val="19"/>
+          <w:lang w:val="en-US" w:eastAsia="en-US"/>
+        </w:rPr>
+        <w:t>::</w:t>
+      </w:r>
+      <w:proofErr w:type="spellStart"/>
+      <w:r>
+        <w:rPr>
+          <w:rFonts w:ascii="Consolas" w:eastAsiaTheme="minorHAnsi" w:hAnsi="Consolas" w:cs="Consolas"/>
+          <w:color w:val="000000"/>
+          <w:sz w:val="19"/>
+          <w:szCs w:val="19"/>
+          <w:lang w:val="en-US" w:eastAsia="en-US"/>
+        </w:rPr>
+        <w:t>cout</w:t>
+      </w:r>
+      <w:proofErr w:type="spellEnd"/>
+      <w:r>
+        <w:rPr>
+          <w:rFonts w:ascii="Consolas" w:eastAsiaTheme="minorHAnsi" w:hAnsi="Consolas" w:cs="Consolas"/>
+          <w:color w:val="000000"/>
+          <w:sz w:val="19"/>
+          <w:szCs w:val="19"/>
+          <w:lang w:val="en-US" w:eastAsia="en-US"/>
+        </w:rPr>
+        <w:t xml:space="preserve"> </w:t>
       </w:r>
       <w:r>
         <w:rPr>
@@ -11093,8 +14572,20 @@
           <w:szCs w:val="19"/>
           <w:lang w:val="en-US" w:eastAsia="en-US"/>
         </w:rPr>
-        <w:t xml:space="preserve"> arr</w:t>
-      </w:r>
+        <w:t xml:space="preserve"> </w:t>
+      </w:r>
+      <w:proofErr w:type="spellStart"/>
+      <w:r>
+        <w:rPr>
+          <w:rFonts w:ascii="Consolas" w:eastAsiaTheme="minorHAnsi" w:hAnsi="Consolas" w:cs="Consolas"/>
+          <w:color w:val="000000"/>
+          <w:sz w:val="19"/>
+          <w:szCs w:val="19"/>
+          <w:lang w:val="en-US" w:eastAsia="en-US"/>
+        </w:rPr>
+        <w:t>arr</w:t>
+      </w:r>
+      <w:proofErr w:type="spellEnd"/>
       <w:r>
         <w:rPr>
           <w:rFonts w:ascii="Consolas" w:eastAsiaTheme="minorHAnsi" w:hAnsi="Consolas" w:cs="Consolas"/>
@@ -11105,6 +14596,7 @@
         </w:rPr>
         <w:t>[</w:t>
       </w:r>
+      <w:proofErr w:type="spellStart"/>
       <w:r>
         <w:rPr>
           <w:rFonts w:ascii="Consolas" w:eastAsiaTheme="minorHAnsi" w:hAnsi="Consolas" w:cs="Consolas"/>
@@ -11115,6 +14607,7 @@
         </w:rPr>
         <w:t>i</w:t>
       </w:r>
+      <w:proofErr w:type="spellEnd"/>
       <w:r>
         <w:rPr>
           <w:rFonts w:ascii="Consolas" w:eastAsiaTheme="minorHAnsi" w:hAnsi="Consolas" w:cs="Consolas"/>
@@ -11194,7 +14687,52 @@
           <w:lang w:eastAsia="en-US"/>
         </w:rPr>
         <w:tab/>
-        <w:t xml:space="preserve">std::cout </w:t>
+      </w:r>
+      <w:proofErr w:type="spellStart"/>
+      <w:proofErr w:type="gramStart"/>
+      <w:r>
+        <w:rPr>
+          <w:rFonts w:ascii="Consolas" w:eastAsiaTheme="minorHAnsi" w:hAnsi="Consolas" w:cs="Consolas"/>
+          <w:color w:val="000000"/>
+          <w:sz w:val="19"/>
+          <w:szCs w:val="19"/>
+          <w:lang w:eastAsia="en-US"/>
+        </w:rPr>
+        <w:t>std</w:t>
+      </w:r>
+      <w:proofErr w:type="spellEnd"/>
+      <w:r>
+        <w:rPr>
+          <w:rFonts w:ascii="Consolas" w:eastAsiaTheme="minorHAnsi" w:hAnsi="Consolas" w:cs="Consolas"/>
+          <w:color w:val="000000"/>
+          <w:sz w:val="19"/>
+          <w:szCs w:val="19"/>
+          <w:lang w:eastAsia="en-US"/>
+        </w:rPr>
+        <w:t>::</w:t>
+      </w:r>
+      <w:proofErr w:type="spellStart"/>
+      <w:proofErr w:type="gramEnd"/>
+      <w:r>
+        <w:rPr>
+          <w:rFonts w:ascii="Consolas" w:eastAsiaTheme="minorHAnsi" w:hAnsi="Consolas" w:cs="Consolas"/>
+          <w:color w:val="000000"/>
+          <w:sz w:val="19"/>
+          <w:szCs w:val="19"/>
+          <w:lang w:eastAsia="en-US"/>
+        </w:rPr>
+        <w:t>cout</w:t>
+      </w:r>
+      <w:proofErr w:type="spellEnd"/>
+      <w:r>
+        <w:rPr>
+          <w:rFonts w:ascii="Consolas" w:eastAsiaTheme="minorHAnsi" w:hAnsi="Consolas" w:cs="Consolas"/>
+          <w:color w:val="000000"/>
+          <w:sz w:val="19"/>
+          <w:szCs w:val="19"/>
+          <w:lang w:eastAsia="en-US"/>
+        </w:rPr>
+        <w:t xml:space="preserve"> </w:t>
       </w:r>
       <w:r>
         <w:rPr>
@@ -11254,15 +14792,10 @@
           <w:szCs w:val="19"/>
           <w:lang w:eastAsia="en-US"/>
         </w:rPr>
-        <w:t xml:space="preserve"> std::endl;</w:t>
-      </w:r>
-    </w:p>
-    <w:p>
-      <w:pPr>
-        <w:shd w:val="clear" w:color="auto" w:fill="F2F2F2" w:themeFill="background1" w:themeFillShade="F2"/>
-        <w:autoSpaceDE w:val="0"/>
-        <w:autoSpaceDN w:val="0"/>
-        <w:adjustRightInd w:val="0"/>
+        <w:t xml:space="preserve"> </w:t>
+      </w:r>
+      <w:proofErr w:type="spellStart"/>
+      <w:r>
         <w:rPr>
           <w:rFonts w:ascii="Consolas" w:eastAsiaTheme="minorHAnsi" w:hAnsi="Consolas" w:cs="Consolas"/>
           <w:color w:val="000000"/>
@@ -11270,7 +14803,9 @@
           <w:szCs w:val="19"/>
           <w:lang w:eastAsia="en-US"/>
         </w:rPr>
-      </w:pPr>
+        <w:t>std</w:t>
+      </w:r>
+      <w:proofErr w:type="spellEnd"/>
       <w:r>
         <w:rPr>
           <w:rFonts w:ascii="Consolas" w:eastAsiaTheme="minorHAnsi" w:hAnsi="Consolas" w:cs="Consolas"/>
@@ -11279,13 +14814,60 @@
           <w:szCs w:val="19"/>
           <w:lang w:eastAsia="en-US"/>
         </w:rPr>
+        <w:t>::</w:t>
+      </w:r>
+      <w:proofErr w:type="spellStart"/>
+      <w:r>
+        <w:rPr>
+          <w:rFonts w:ascii="Consolas" w:eastAsiaTheme="minorHAnsi" w:hAnsi="Consolas" w:cs="Consolas"/>
+          <w:color w:val="000000"/>
+          <w:sz w:val="19"/>
+          <w:szCs w:val="19"/>
+          <w:lang w:eastAsia="en-US"/>
+        </w:rPr>
+        <w:t>endl</w:t>
+      </w:r>
+      <w:proofErr w:type="spellEnd"/>
+      <w:r>
+        <w:rPr>
+          <w:rFonts w:ascii="Consolas" w:eastAsiaTheme="minorHAnsi" w:hAnsi="Consolas" w:cs="Consolas"/>
+          <w:color w:val="000000"/>
+          <w:sz w:val="19"/>
+          <w:szCs w:val="19"/>
+          <w:lang w:eastAsia="en-US"/>
+        </w:rPr>
+        <w:t>;</w:t>
+      </w:r>
+    </w:p>
+    <w:p>
+      <w:pPr>
+        <w:shd w:val="clear" w:color="auto" w:fill="F2F2F2" w:themeFill="background1" w:themeFillShade="F2"/>
+        <w:autoSpaceDE w:val="0"/>
+        <w:autoSpaceDN w:val="0"/>
+        <w:adjustRightInd w:val="0"/>
+        <w:rPr>
+          <w:rFonts w:ascii="Consolas" w:eastAsiaTheme="minorHAnsi" w:hAnsi="Consolas" w:cs="Consolas"/>
+          <w:color w:val="000000"/>
+          <w:sz w:val="19"/>
+          <w:szCs w:val="19"/>
+          <w:lang w:eastAsia="en-US"/>
+        </w:rPr>
+      </w:pPr>
+      <w:r>
+        <w:rPr>
+          <w:rFonts w:ascii="Consolas" w:eastAsiaTheme="minorHAnsi" w:hAnsi="Consolas" w:cs="Consolas"/>
+          <w:color w:val="000000"/>
+          <w:sz w:val="19"/>
+          <w:szCs w:val="19"/>
+          <w:lang w:eastAsia="en-US"/>
+        </w:rPr>
         <w:t>}</w:t>
       </w:r>
     </w:p>
     <w:p>
       <w:pPr>
         <w:widowControl w:val="0"/>
-        <w:shd w:val="clear" w:color="auto" w:fill="F2F2F2" w:themeFill="background1" w:themeFillShade="F2"/>
+        <w:shd w:val="clear" w:color="auto" w:fill="FFFFFF" w:themeFill="background1"/>
         <w:autoSpaceDE w:val="0"/>
         <w:autoSpaceDN w:val="0"/>
         <w:adjustRightInd w:val="0"/>
@@ -11295,34 +14877,65 @@
           <w:sz w:val="28"/>
         </w:rPr>
       </w:pPr>
-    </w:p>
-    <w:p>
-      <w:pPr>
-        <w:widowControl w:val="0"/>
-        <w:shd w:val="clear" w:color="auto" w:fill="FFFFFF" w:themeFill="background1"/>
-        <w:autoSpaceDE w:val="0"/>
-        <w:autoSpaceDN w:val="0"/>
-        <w:adjustRightInd w:val="0"/>
-        <w:spacing w:before="100" w:beforeAutospacing="1"/>
+      <w:r>
         <w:rPr>
           <w:b/>
           <w:sz w:val="28"/>
         </w:rPr>
-      </w:pPr>
+        <w:lastRenderedPageBreak/>
+        <w:t xml:space="preserve">3. </w:t>
+      </w:r>
       <w:r>
         <w:rPr>
           <w:b/>
           <w:sz w:val="28"/>
         </w:rPr>
-        <w:t xml:space="preserve">3. </w:t>
-      </w:r>
-      <w:r>
-        <w:rPr>
-          <w:b/>
-          <w:sz w:val="28"/>
-        </w:rPr>
         <w:t>Пример работы</w:t>
       </w:r>
+    </w:p>
+    <w:p>
+      <w:bookmarkStart w:id="0" w:name="_GoBack"/>
+      <w:r>
+        <w:rPr>
+          <w:noProof/>
+        </w:rPr>
+        <w:drawing>
+          <wp:inline distT="0" distB="0" distL="0" distR="0" wp14:anchorId="729A1CFB" wp14:editId="401697E2">
+            <wp:extent cx="6647815" cy="3474720"/>
+            <wp:effectExtent l="0" t="0" r="635" b="0"/>
+            <wp:docPr id="1" name="Рисунок 1"/>
+            <wp:cNvGraphicFramePr>
+              <a:graphicFrameLocks xmlns:a="http://schemas.openxmlformats.org/drawingml/2006/main" noChangeAspect="1"/>
+            </wp:cNvGraphicFramePr>
+            <a:graphic xmlns:a="http://schemas.openxmlformats.org/drawingml/2006/main">
+              <a:graphicData uri="http://schemas.openxmlformats.org/drawingml/2006/picture">
+                <pic:pic xmlns:pic="http://schemas.openxmlformats.org/drawingml/2006/picture">
+                  <pic:nvPicPr>
+                    <pic:cNvPr id="1" name=""/>
+                    <pic:cNvPicPr/>
+                  </pic:nvPicPr>
+                  <pic:blipFill>
+                    <a:blip r:embed="rId6"/>
+                    <a:stretch>
+                      <a:fillRect/>
+                    </a:stretch>
+                  </pic:blipFill>
+                  <pic:spPr>
+                    <a:xfrm>
+                      <a:off x="0" y="0"/>
+                      <a:ext cx="6647815" cy="3474720"/>
+                    </a:xfrm>
+                    <a:prstGeom prst="rect">
+                      <a:avLst/>
+                    </a:prstGeom>
+                  </pic:spPr>
+                </pic:pic>
+              </a:graphicData>
+            </a:graphic>
+          </wp:inline>
+        </w:drawing>
+      </w:r>
+      <w:bookmarkEnd w:id="0"/>
     </w:p>
     <w:p>
       <w:pPr>
@@ -13969,7 +17582,7 @@
 </file>
 
 <file path=customXml/itemProps1.xml><?xml version="1.0" encoding="utf-8"?>
-<ds:datastoreItem xmlns:ds="http://schemas.openxmlformats.org/officeDocument/2006/customXml" ds:itemID="{06A9BF86-7EC5-4273-B32E-5F9E93AB133B}">
+<ds:datastoreItem xmlns:ds="http://schemas.openxmlformats.org/officeDocument/2006/customXml" ds:itemID="{D121B231-4688-41D5-9B29-29EC3B404C90}">
   <ds:schemaRefs>
     <ds:schemaRef ds:uri="http://schemas.openxmlformats.org/officeDocument/2006/bibliography"/>
   </ds:schemaRefs>

--- a/8_Report.docx
+++ b/8_Report.docx
@@ -1068,7 +1068,7 @@
           <w:color w:val="000000"/>
           <w:sz w:val="19"/>
           <w:szCs w:val="19"/>
-          <w:lang w:val="en-US" w:eastAsia="en-US"/>
+          <w:lang w:eastAsia="en-US"/>
         </w:rPr>
       </w:pPr>
       <w:r>
@@ -1077,17 +1077,27 @@
           <w:color w:val="808080"/>
           <w:sz w:val="19"/>
           <w:szCs w:val="19"/>
-          <w:lang w:val="en-US" w:eastAsia="en-US"/>
-        </w:rPr>
-        <w:t>#define</w:t>
-      </w:r>
-      <w:r>
-        <w:rPr>
-          <w:rFonts w:ascii="Consolas" w:eastAsiaTheme="minorHAnsi" w:hAnsi="Consolas" w:cs="Consolas"/>
-          <w:color w:val="000000"/>
-          <w:sz w:val="19"/>
-          <w:szCs w:val="19"/>
-          <w:lang w:val="en-US" w:eastAsia="en-US"/>
+          <w:lang w:eastAsia="en-US"/>
+        </w:rPr>
+        <w:t>#</w:t>
+      </w:r>
+      <w:r>
+        <w:rPr>
+          <w:rFonts w:ascii="Consolas" w:eastAsiaTheme="minorHAnsi" w:hAnsi="Consolas" w:cs="Consolas"/>
+          <w:color w:val="808080"/>
+          <w:sz w:val="19"/>
+          <w:szCs w:val="19"/>
+          <w:lang w:val="en-US" w:eastAsia="en-US"/>
+        </w:rPr>
+        <w:t>define</w:t>
+      </w:r>
+      <w:r>
+        <w:rPr>
+          <w:rFonts w:ascii="Consolas" w:eastAsiaTheme="minorHAnsi" w:hAnsi="Consolas" w:cs="Consolas"/>
+          <w:color w:val="000000"/>
+          <w:sz w:val="19"/>
+          <w:szCs w:val="19"/>
+          <w:lang w:eastAsia="en-US"/>
         </w:rPr>
         <w:t xml:space="preserve"> </w:t>
       </w:r>
@@ -1097,9 +1107,9 @@
           <w:color w:val="6F008A"/>
           <w:sz w:val="19"/>
           <w:szCs w:val="19"/>
-          <w:lang w:val="en-US" w:eastAsia="en-US"/>
-        </w:rPr>
-        <w:t>_CRTDBG_MAP_ALLOC</w:t>
+          <w:lang w:eastAsia="en-US"/>
+        </w:rPr>
+        <w:t>_</w:t>
       </w:r>
       <w:r>
         <w:rPr>
@@ -1108,6 +1118,56 @@
           <w:sz w:val="19"/>
           <w:szCs w:val="19"/>
           <w:lang w:val="en-US" w:eastAsia="en-US"/>
+        </w:rPr>
+        <w:t>CRTDBG</w:t>
+      </w:r>
+      <w:r>
+        <w:rPr>
+          <w:rFonts w:ascii="Consolas" w:eastAsiaTheme="minorHAnsi" w:hAnsi="Consolas" w:cs="Consolas"/>
+          <w:color w:val="6F008A"/>
+          <w:sz w:val="19"/>
+          <w:szCs w:val="19"/>
+          <w:lang w:eastAsia="en-US"/>
+        </w:rPr>
+        <w:t>_</w:t>
+      </w:r>
+      <w:r>
+        <w:rPr>
+          <w:rFonts w:ascii="Consolas" w:eastAsiaTheme="minorHAnsi" w:hAnsi="Consolas" w:cs="Consolas"/>
+          <w:color w:val="6F008A"/>
+          <w:sz w:val="19"/>
+          <w:szCs w:val="19"/>
+          <w:lang w:val="en-US" w:eastAsia="en-US"/>
+        </w:rPr>
+        <w:t>MAP</w:t>
+      </w:r>
+      <w:r>
+        <w:rPr>
+          <w:rFonts w:ascii="Consolas" w:eastAsiaTheme="minorHAnsi" w:hAnsi="Consolas" w:cs="Consolas"/>
+          <w:color w:val="6F008A"/>
+          <w:sz w:val="19"/>
+          <w:szCs w:val="19"/>
+          <w:lang w:eastAsia="en-US"/>
+        </w:rPr>
+        <w:t>_</w:t>
+      </w:r>
+      <w:r>
+        <w:rPr>
+          <w:rFonts w:ascii="Consolas" w:eastAsiaTheme="minorHAnsi" w:hAnsi="Consolas" w:cs="Consolas"/>
+          <w:color w:val="6F008A"/>
+          <w:sz w:val="19"/>
+          <w:szCs w:val="19"/>
+          <w:lang w:val="en-US" w:eastAsia="en-US"/>
+        </w:rPr>
+        <w:t>ALLOC</w:t>
+      </w:r>
+      <w:r>
+        <w:rPr>
+          <w:rFonts w:ascii="Consolas" w:eastAsiaTheme="minorHAnsi" w:hAnsi="Consolas" w:cs="Consolas"/>
+          <w:color w:val="6F008A"/>
+          <w:sz w:val="19"/>
+          <w:szCs w:val="19"/>
+          <w:lang w:eastAsia="en-US"/>
         </w:rPr>
         <w:t xml:space="preserve">                                                                    </w:t>
       </w:r>
@@ -1120,7 +1180,29 @@
           <w:szCs w:val="19"/>
           <w:lang w:val="en-US" w:eastAsia="en-US"/>
         </w:rPr>
-        <w:t>MAIN.GO</w:t>
+        <w:t>MAIN</w:t>
+      </w:r>
+      <w:r>
+        <w:rPr>
+          <w:rFonts w:ascii="Consolas" w:eastAsiaTheme="minorHAnsi" w:hAnsi="Consolas" w:cs="Consolas"/>
+          <w:b/>
+          <w:color w:val="70AD47" w:themeColor="accent6"/>
+          <w:sz w:val="18"/>
+          <w:szCs w:val="19"/>
+          <w:lang w:eastAsia="en-US"/>
+        </w:rPr>
+        <w:t>.</w:t>
+      </w:r>
+      <w:r>
+        <w:rPr>
+          <w:rFonts w:ascii="Consolas" w:eastAsiaTheme="minorHAnsi" w:hAnsi="Consolas" w:cs="Consolas"/>
+          <w:b/>
+          <w:color w:val="70AD47" w:themeColor="accent6"/>
+          <w:sz w:val="18"/>
+          <w:szCs w:val="19"/>
+          <w:lang w:val="en-US" w:eastAsia="en-US"/>
+        </w:rPr>
+        <w:t>GO</w:t>
       </w:r>
     </w:p>
     <w:p>
@@ -10385,7 +10467,7 @@
           <w:color w:val="000000"/>
           <w:sz w:val="19"/>
           <w:szCs w:val="19"/>
-          <w:lang w:eastAsia="en-US"/>
+          <w:lang w:val="en-US" w:eastAsia="en-US"/>
         </w:rPr>
       </w:pPr>
       <w:r>
@@ -10404,7 +10486,7 @@
           <w:color w:val="000000"/>
           <w:sz w:val="19"/>
           <w:szCs w:val="19"/>
-          <w:lang w:eastAsia="en-US"/>
+          <w:lang w:val="en-US" w:eastAsia="en-US"/>
         </w:rPr>
         <w:t>}</w:t>
       </w:r>
@@ -10420,31 +10502,31 @@
           <w:color w:val="000000"/>
           <w:sz w:val="19"/>
           <w:szCs w:val="19"/>
-          <w:lang w:eastAsia="en-US"/>
-        </w:rPr>
-      </w:pPr>
-    </w:p>
-    <w:p>
-      <w:pPr>
-        <w:shd w:val="clear" w:color="auto" w:fill="F2F2F2" w:themeFill="background1" w:themeFillShade="F2"/>
-        <w:autoSpaceDE w:val="0"/>
-        <w:autoSpaceDN w:val="0"/>
-        <w:adjustRightInd w:val="0"/>
-        <w:rPr>
-          <w:rFonts w:ascii="Consolas" w:eastAsiaTheme="minorHAnsi" w:hAnsi="Consolas" w:cs="Consolas"/>
-          <w:color w:val="000000"/>
-          <w:sz w:val="19"/>
-          <w:szCs w:val="19"/>
-          <w:lang w:val="en-US" w:eastAsia="en-US"/>
-        </w:rPr>
-      </w:pPr>
-      <w:r>
-        <w:rPr>
-          <w:rFonts w:ascii="Consolas" w:eastAsiaTheme="minorHAnsi" w:hAnsi="Consolas" w:cs="Consolas"/>
-          <w:color w:val="000000"/>
-          <w:sz w:val="19"/>
-          <w:szCs w:val="19"/>
-          <w:lang w:eastAsia="en-US"/>
+          <w:lang w:val="en-US" w:eastAsia="en-US"/>
+        </w:rPr>
+      </w:pPr>
+    </w:p>
+    <w:p>
+      <w:pPr>
+        <w:shd w:val="clear" w:color="auto" w:fill="F2F2F2" w:themeFill="background1" w:themeFillShade="F2"/>
+        <w:autoSpaceDE w:val="0"/>
+        <w:autoSpaceDN w:val="0"/>
+        <w:adjustRightInd w:val="0"/>
+        <w:rPr>
+          <w:rFonts w:ascii="Consolas" w:eastAsiaTheme="minorHAnsi" w:hAnsi="Consolas" w:cs="Consolas"/>
+          <w:color w:val="000000"/>
+          <w:sz w:val="19"/>
+          <w:szCs w:val="19"/>
+          <w:lang w:val="en-US" w:eastAsia="en-US"/>
+        </w:rPr>
+      </w:pPr>
+      <w:r>
+        <w:rPr>
+          <w:rFonts w:ascii="Consolas" w:eastAsiaTheme="minorHAnsi" w:hAnsi="Consolas" w:cs="Consolas"/>
+          <w:color w:val="000000"/>
+          <w:sz w:val="19"/>
+          <w:szCs w:val="19"/>
+          <w:lang w:val="en-US" w:eastAsia="en-US"/>
         </w:rPr>
         <w:tab/>
       </w:r>
@@ -14640,7 +14722,7 @@
           <w:color w:val="000000"/>
           <w:sz w:val="19"/>
           <w:szCs w:val="19"/>
-          <w:lang w:eastAsia="en-US"/>
+          <w:lang w:val="en-US" w:eastAsia="en-US"/>
         </w:rPr>
       </w:pPr>
       <w:r>
@@ -14659,7 +14741,7 @@
           <w:color w:val="000000"/>
           <w:sz w:val="19"/>
           <w:szCs w:val="19"/>
-          <w:lang w:eastAsia="en-US"/>
+          <w:lang w:val="en-US" w:eastAsia="en-US"/>
         </w:rPr>
         <w:t>}</w:t>
       </w:r>
@@ -14675,28 +14757,27 @@
           <w:color w:val="000000"/>
           <w:sz w:val="19"/>
           <w:szCs w:val="19"/>
-          <w:lang w:eastAsia="en-US"/>
-        </w:rPr>
-      </w:pPr>
-      <w:r>
-        <w:rPr>
-          <w:rFonts w:ascii="Consolas" w:eastAsiaTheme="minorHAnsi" w:hAnsi="Consolas" w:cs="Consolas"/>
-          <w:color w:val="000000"/>
-          <w:sz w:val="19"/>
-          <w:szCs w:val="19"/>
-          <w:lang w:eastAsia="en-US"/>
+          <w:lang w:val="en-US" w:eastAsia="en-US"/>
+        </w:rPr>
+      </w:pPr>
+      <w:r>
+        <w:rPr>
+          <w:rFonts w:ascii="Consolas" w:eastAsiaTheme="minorHAnsi" w:hAnsi="Consolas" w:cs="Consolas"/>
+          <w:color w:val="000000"/>
+          <w:sz w:val="19"/>
+          <w:szCs w:val="19"/>
+          <w:lang w:val="en-US" w:eastAsia="en-US"/>
         </w:rPr>
         <w:tab/>
       </w:r>
       <w:proofErr w:type="spellStart"/>
-      <w:proofErr w:type="gramStart"/>
-      <w:r>
-        <w:rPr>
-          <w:rFonts w:ascii="Consolas" w:eastAsiaTheme="minorHAnsi" w:hAnsi="Consolas" w:cs="Consolas"/>
-          <w:color w:val="000000"/>
-          <w:sz w:val="19"/>
-          <w:szCs w:val="19"/>
-          <w:lang w:eastAsia="en-US"/>
+      <w:r>
+        <w:rPr>
+          <w:rFonts w:ascii="Consolas" w:eastAsiaTheme="minorHAnsi" w:hAnsi="Consolas" w:cs="Consolas"/>
+          <w:color w:val="000000"/>
+          <w:sz w:val="19"/>
+          <w:szCs w:val="19"/>
+          <w:lang w:val="en-US" w:eastAsia="en-US"/>
         </w:rPr>
         <w:t>std</w:t>
       </w:r>
@@ -14707,19 +14788,18 @@
           <w:color w:val="000000"/>
           <w:sz w:val="19"/>
           <w:szCs w:val="19"/>
-          <w:lang w:eastAsia="en-US"/>
+          <w:lang w:val="en-US" w:eastAsia="en-US"/>
         </w:rPr>
         <w:t>::</w:t>
       </w:r>
       <w:proofErr w:type="spellStart"/>
-      <w:proofErr w:type="gramEnd"/>
-      <w:r>
-        <w:rPr>
-          <w:rFonts w:ascii="Consolas" w:eastAsiaTheme="minorHAnsi" w:hAnsi="Consolas" w:cs="Consolas"/>
-          <w:color w:val="000000"/>
-          <w:sz w:val="19"/>
-          <w:szCs w:val="19"/>
-          <w:lang w:eastAsia="en-US"/>
+      <w:r>
+        <w:rPr>
+          <w:rFonts w:ascii="Consolas" w:eastAsiaTheme="minorHAnsi" w:hAnsi="Consolas" w:cs="Consolas"/>
+          <w:color w:val="000000"/>
+          <w:sz w:val="19"/>
+          <w:szCs w:val="19"/>
+          <w:lang w:val="en-US" w:eastAsia="en-US"/>
         </w:rPr>
         <w:t>cout</w:t>
       </w:r>
@@ -14730,7 +14810,7 @@
           <w:color w:val="000000"/>
           <w:sz w:val="19"/>
           <w:szCs w:val="19"/>
-          <w:lang w:eastAsia="en-US"/>
+          <w:lang w:val="en-US" w:eastAsia="en-US"/>
         </w:rPr>
         <w:t xml:space="preserve"> </w:t>
       </w:r>
@@ -14740,7 +14820,7 @@
           <w:color w:val="008080"/>
           <w:sz w:val="19"/>
           <w:szCs w:val="19"/>
-          <w:lang w:eastAsia="en-US"/>
+          <w:lang w:val="en-US" w:eastAsia="en-US"/>
         </w:rPr>
         <w:t>&lt;&lt;</w:t>
       </w:r>
@@ -14750,7 +14830,7 @@
           <w:color w:val="000000"/>
           <w:sz w:val="19"/>
           <w:szCs w:val="19"/>
-          <w:lang w:eastAsia="en-US"/>
+          <w:lang w:val="en-US" w:eastAsia="en-US"/>
         </w:rPr>
         <w:t xml:space="preserve"> </w:t>
       </w:r>
@@ -14760,7 +14840,7 @@
           <w:color w:val="A31515"/>
           <w:sz w:val="19"/>
           <w:szCs w:val="19"/>
-          <w:lang w:eastAsia="en-US"/>
+          <w:lang w:val="en-US" w:eastAsia="en-US"/>
         </w:rPr>
         <w:t>"]"</w:t>
       </w:r>
@@ -14770,7 +14850,7 @@
           <w:color w:val="000000"/>
           <w:sz w:val="19"/>
           <w:szCs w:val="19"/>
-          <w:lang w:eastAsia="en-US"/>
+          <w:lang w:val="en-US" w:eastAsia="en-US"/>
         </w:rPr>
         <w:t xml:space="preserve"> </w:t>
       </w:r>
@@ -14780,7 +14860,7 @@
           <w:color w:val="008080"/>
           <w:sz w:val="19"/>
           <w:szCs w:val="19"/>
-          <w:lang w:eastAsia="en-US"/>
+          <w:lang w:val="en-US" w:eastAsia="en-US"/>
         </w:rPr>
         <w:t>&lt;&lt;</w:t>
       </w:r>
@@ -14790,7 +14870,7 @@
           <w:color w:val="000000"/>
           <w:sz w:val="19"/>
           <w:szCs w:val="19"/>
-          <w:lang w:eastAsia="en-US"/>
+          <w:lang w:val="en-US" w:eastAsia="en-US"/>
         </w:rPr>
         <w:t xml:space="preserve"> </w:t>
       </w:r>
@@ -14801,7 +14881,7 @@
           <w:color w:val="000000"/>
           <w:sz w:val="19"/>
           <w:szCs w:val="19"/>
-          <w:lang w:eastAsia="en-US"/>
+          <w:lang w:val="en-US" w:eastAsia="en-US"/>
         </w:rPr>
         <w:t>std</w:t>
       </w:r>
@@ -14812,7 +14892,7 @@
           <w:color w:val="000000"/>
           <w:sz w:val="19"/>
           <w:szCs w:val="19"/>
-          <w:lang w:eastAsia="en-US"/>
+          <w:lang w:val="en-US" w:eastAsia="en-US"/>
         </w:rPr>
         <w:t>::</w:t>
       </w:r>
@@ -14823,7 +14903,7 @@
           <w:color w:val="000000"/>
           <w:sz w:val="19"/>
           <w:szCs w:val="19"/>
-          <w:lang w:eastAsia="en-US"/>
+          <w:lang w:val="en-US" w:eastAsia="en-US"/>
         </w:rPr>
         <w:t>endl</w:t>
       </w:r>
@@ -14834,7 +14914,7 @@
           <w:color w:val="000000"/>
           <w:sz w:val="19"/>
           <w:szCs w:val="19"/>
-          <w:lang w:eastAsia="en-US"/>
+          <w:lang w:val="en-US" w:eastAsia="en-US"/>
         </w:rPr>
         <w:t>;</w:t>
       </w:r>
@@ -14850,16 +14930,16 @@
           <w:color w:val="000000"/>
           <w:sz w:val="19"/>
           <w:szCs w:val="19"/>
-          <w:lang w:eastAsia="en-US"/>
-        </w:rPr>
-      </w:pPr>
-      <w:r>
-        <w:rPr>
-          <w:rFonts w:ascii="Consolas" w:eastAsiaTheme="minorHAnsi" w:hAnsi="Consolas" w:cs="Consolas"/>
-          <w:color w:val="000000"/>
-          <w:sz w:val="19"/>
-          <w:szCs w:val="19"/>
-          <w:lang w:eastAsia="en-US"/>
+          <w:lang w:val="en-US" w:eastAsia="en-US"/>
+        </w:rPr>
+      </w:pPr>
+      <w:r>
+        <w:rPr>
+          <w:rFonts w:ascii="Consolas" w:eastAsiaTheme="minorHAnsi" w:hAnsi="Consolas" w:cs="Consolas"/>
+          <w:color w:val="000000"/>
+          <w:sz w:val="19"/>
+          <w:szCs w:val="19"/>
+          <w:lang w:val="en-US" w:eastAsia="en-US"/>
         </w:rPr>
         <w:t>}</w:t>
       </w:r>
@@ -14875,12 +14955,14 @@
         <w:rPr>
           <w:b/>
           <w:sz w:val="28"/>
+          <w:lang w:val="en-US"/>
         </w:rPr>
       </w:pPr>
       <w:r>
         <w:rPr>
           <w:b/>
           <w:sz w:val="28"/>
+          <w:lang w:val="en-US"/>
         </w:rPr>
         <w:lastRenderedPageBreak/>
         <w:t xml:space="preserve">3. </w:t>
@@ -14890,11 +14972,25 @@
           <w:b/>
           <w:sz w:val="28"/>
         </w:rPr>
-        <w:t>Пример работы</w:t>
-      </w:r>
-    </w:p>
-    <w:p>
-      <w:bookmarkStart w:id="0" w:name="_GoBack"/>
+        <w:t>Пример</w:t>
+      </w:r>
+      <w:r>
+        <w:rPr>
+          <w:b/>
+          <w:sz w:val="28"/>
+          <w:lang w:val="en-US"/>
+        </w:rPr>
+        <w:t xml:space="preserve"> </w:t>
+      </w:r>
+      <w:r>
+        <w:rPr>
+          <w:b/>
+          <w:sz w:val="28"/>
+        </w:rPr>
+        <w:t>работы</w:t>
+      </w:r>
+    </w:p>
+    <w:p>
       <w:r>
         <w:rPr>
           <w:noProof/>
@@ -14935,7 +15031,6 @@
           </wp:inline>
         </w:drawing>
       </w:r>
-      <w:bookmarkEnd w:id="0"/>
     </w:p>
     <w:p>
       <w:pPr>
@@ -14963,6 +15058,26 @@
           <w:sz w:val="28"/>
         </w:rPr>
         <w:t>Вывод</w:t>
+      </w:r>
+    </w:p>
+    <w:p>
+      <w:pPr>
+        <w:widowControl w:val="0"/>
+        <w:autoSpaceDE w:val="0"/>
+        <w:autoSpaceDN w:val="0"/>
+        <w:adjustRightInd w:val="0"/>
+        <w:ind w:firstLine="708"/>
+      </w:pPr>
+      <w:r>
+        <w:t>Изучил</w:t>
+      </w:r>
+      <w:r>
+        <w:t xml:space="preserve"> принципы создания классов, наследования и ограничения прав доступа к полям и методам класса, применив на практике знания базовых синтаксических конструкций языка C++ и объектно-ориентированного программирования.</w:t>
+      </w:r>
+      <w:bookmarkStart w:id="0" w:name="_GoBack"/>
+      <w:bookmarkEnd w:id="0"/>
+      <w:r>
+        <w:t xml:space="preserve"> </w:t>
       </w:r>
     </w:p>
     <w:p>
@@ -14971,45 +15086,6 @@
           <w:tab w:val="left" w:pos="8904"/>
         </w:tabs>
       </w:pPr>
-      <w:r>
-        <w:t xml:space="preserve">Во время работы выполнения лабораторной работы я познакомился </w:t>
-      </w:r>
-      <w:r>
-        <w:rPr>
-          <w:lang w:val="en-US"/>
-        </w:rPr>
-        <w:t>AVL</w:t>
-      </w:r>
-      <w:r>
-        <w:t>-</w:t>
-      </w:r>
-      <w:r>
-        <w:t>деревьями</w:t>
-      </w:r>
-      <w:r>
-        <w:t>.</w:t>
-      </w:r>
-      <w:r>
-        <w:t xml:space="preserve"> Научился добавлять или удалять </w:t>
-      </w:r>
-      <w:r>
-        <w:t>элементы</w:t>
-      </w:r>
-      <w:r>
-        <w:t xml:space="preserve"> из </w:t>
-      </w:r>
-      <w:r>
-        <w:t>него</w:t>
-      </w:r>
-      <w:r>
-        <w:t xml:space="preserve">. </w:t>
-      </w:r>
-      <w:r>
-        <w:t>Научил</w:t>
-      </w:r>
-      <w:r>
-        <w:t>ся балансировать дерево.</w:t>
-      </w:r>
     </w:p>
     <w:sectPr>
       <w:pgSz w:w="11909" w:h="16834"/>
@@ -17582,7 +17658,7 @@
 </file>
 
 <file path=customXml/itemProps1.xml><?xml version="1.0" encoding="utf-8"?>
-<ds:datastoreItem xmlns:ds="http://schemas.openxmlformats.org/officeDocument/2006/customXml" ds:itemID="{D121B231-4688-41D5-9B29-29EC3B404C90}">
+<ds:datastoreItem xmlns:ds="http://schemas.openxmlformats.org/officeDocument/2006/customXml" ds:itemID="{77CF6ED4-B37A-4F99-9656-AE850A756797}">
   <ds:schemaRefs>
     <ds:schemaRef ds:uri="http://schemas.openxmlformats.org/officeDocument/2006/bibliography"/>
   </ds:schemaRefs>

--- a/8_Report.docx
+++ b/8_Report.docx
@@ -1068,7 +1068,7 @@
           <w:color w:val="000000"/>
           <w:sz w:val="19"/>
           <w:szCs w:val="19"/>
-          <w:lang w:eastAsia="en-US"/>
+          <w:lang w:val="en-US" w:eastAsia="en-US"/>
         </w:rPr>
       </w:pPr>
       <w:r>
@@ -1077,29 +1077,9 @@
           <w:color w:val="808080"/>
           <w:sz w:val="19"/>
           <w:szCs w:val="19"/>
-          <w:lang w:eastAsia="en-US"/>
-        </w:rPr>
-        <w:t>#</w:t>
-      </w:r>
-      <w:r>
-        <w:rPr>
-          <w:rFonts w:ascii="Consolas" w:eastAsiaTheme="minorHAnsi" w:hAnsi="Consolas" w:cs="Consolas"/>
-          <w:color w:val="808080"/>
-          <w:sz w:val="19"/>
-          <w:szCs w:val="19"/>
-          <w:lang w:val="en-US" w:eastAsia="en-US"/>
-        </w:rPr>
-        <w:t>define</w:t>
-      </w:r>
-      <w:r>
-        <w:rPr>
-          <w:rFonts w:ascii="Consolas" w:eastAsiaTheme="minorHAnsi" w:hAnsi="Consolas" w:cs="Consolas"/>
-          <w:color w:val="000000"/>
-          <w:sz w:val="19"/>
-          <w:szCs w:val="19"/>
-          <w:lang w:eastAsia="en-US"/>
-        </w:rPr>
-        <w:t xml:space="preserve"> </w:t>
+          <w:lang w:val="en-US" w:eastAsia="en-US"/>
+        </w:rPr>
+        <w:t xml:space="preserve">                         </w:t>
       </w:r>
       <w:r>
         <w:rPr>
@@ -1107,67 +1087,7 @@
           <w:color w:val="6F008A"/>
           <w:sz w:val="19"/>
           <w:szCs w:val="19"/>
-          <w:lang w:eastAsia="en-US"/>
-        </w:rPr>
-        <w:t>_</w:t>
-      </w:r>
-      <w:r>
-        <w:rPr>
-          <w:rFonts w:ascii="Consolas" w:eastAsiaTheme="minorHAnsi" w:hAnsi="Consolas" w:cs="Consolas"/>
-          <w:color w:val="6F008A"/>
-          <w:sz w:val="19"/>
-          <w:szCs w:val="19"/>
-          <w:lang w:val="en-US" w:eastAsia="en-US"/>
-        </w:rPr>
-        <w:t>CRTDBG</w:t>
-      </w:r>
-      <w:r>
-        <w:rPr>
-          <w:rFonts w:ascii="Consolas" w:eastAsiaTheme="minorHAnsi" w:hAnsi="Consolas" w:cs="Consolas"/>
-          <w:color w:val="6F008A"/>
-          <w:sz w:val="19"/>
-          <w:szCs w:val="19"/>
-          <w:lang w:eastAsia="en-US"/>
-        </w:rPr>
-        <w:t>_</w:t>
-      </w:r>
-      <w:r>
-        <w:rPr>
-          <w:rFonts w:ascii="Consolas" w:eastAsiaTheme="minorHAnsi" w:hAnsi="Consolas" w:cs="Consolas"/>
-          <w:color w:val="6F008A"/>
-          <w:sz w:val="19"/>
-          <w:szCs w:val="19"/>
-          <w:lang w:val="en-US" w:eastAsia="en-US"/>
-        </w:rPr>
-        <w:t>MAP</w:t>
-      </w:r>
-      <w:r>
-        <w:rPr>
-          <w:rFonts w:ascii="Consolas" w:eastAsiaTheme="minorHAnsi" w:hAnsi="Consolas" w:cs="Consolas"/>
-          <w:color w:val="6F008A"/>
-          <w:sz w:val="19"/>
-          <w:szCs w:val="19"/>
-          <w:lang w:eastAsia="en-US"/>
-        </w:rPr>
-        <w:t>_</w:t>
-      </w:r>
-      <w:r>
-        <w:rPr>
-          <w:rFonts w:ascii="Consolas" w:eastAsiaTheme="minorHAnsi" w:hAnsi="Consolas" w:cs="Consolas"/>
-          <w:color w:val="6F008A"/>
-          <w:sz w:val="19"/>
-          <w:szCs w:val="19"/>
-          <w:lang w:val="en-US" w:eastAsia="en-US"/>
-        </w:rPr>
-        <w:t>ALLOC</w:t>
-      </w:r>
-      <w:r>
-        <w:rPr>
-          <w:rFonts w:ascii="Consolas" w:eastAsiaTheme="minorHAnsi" w:hAnsi="Consolas" w:cs="Consolas"/>
-          <w:color w:val="6F008A"/>
-          <w:sz w:val="19"/>
-          <w:szCs w:val="19"/>
-          <w:lang w:eastAsia="en-US"/>
+          <w:lang w:val="en-US" w:eastAsia="en-US"/>
         </w:rPr>
         <w:t xml:space="preserve">                                                                    </w:t>
       </w:r>
@@ -1189,7 +1109,7 @@
           <w:color w:val="70AD47" w:themeColor="accent6"/>
           <w:sz w:val="18"/>
           <w:szCs w:val="19"/>
-          <w:lang w:eastAsia="en-US"/>
+          <w:lang w:val="en-US" w:eastAsia="en-US"/>
         </w:rPr>
         <w:t>.</w:t>
       </w:r>
@@ -1258,7 +1178,7 @@
           <w:szCs w:val="19"/>
           <w:lang w:val="en-US" w:eastAsia="en-US"/>
         </w:rPr>
-        <w:t>stdlib.h</w:t>
+        <w:t>iostream</w:t>
       </w:r>
       <w:proofErr w:type="spellEnd"/>
       <w:r>
@@ -1314,29 +1234,2647 @@
           <w:szCs w:val="19"/>
           <w:lang w:val="en-US" w:eastAsia="en-US"/>
         </w:rPr>
+        <w:t>"</w:t>
+      </w:r>
+      <w:proofErr w:type="spellStart"/>
+      <w:r>
+        <w:rPr>
+          <w:rFonts w:ascii="Consolas" w:eastAsiaTheme="minorHAnsi" w:hAnsi="Consolas" w:cs="Consolas"/>
+          <w:color w:val="A31515"/>
+          <w:sz w:val="19"/>
+          <w:szCs w:val="19"/>
+          <w:lang w:val="en-US" w:eastAsia="en-US"/>
+        </w:rPr>
+        <w:t>Vector.h</w:t>
+      </w:r>
+      <w:proofErr w:type="spellEnd"/>
+      <w:r>
+        <w:rPr>
+          <w:rFonts w:ascii="Consolas" w:eastAsiaTheme="minorHAnsi" w:hAnsi="Consolas" w:cs="Consolas"/>
+          <w:color w:val="A31515"/>
+          <w:sz w:val="19"/>
+          <w:szCs w:val="19"/>
+          <w:lang w:val="en-US" w:eastAsia="en-US"/>
+        </w:rPr>
+        <w:t>"</w:t>
+      </w:r>
+    </w:p>
+    <w:p>
+      <w:pPr>
+        <w:shd w:val="clear" w:color="auto" w:fill="F2F2F2" w:themeFill="background1" w:themeFillShade="F2"/>
+        <w:autoSpaceDE w:val="0"/>
+        <w:autoSpaceDN w:val="0"/>
+        <w:adjustRightInd w:val="0"/>
+        <w:rPr>
+          <w:rFonts w:ascii="Consolas" w:eastAsiaTheme="minorHAnsi" w:hAnsi="Consolas" w:cs="Consolas"/>
+          <w:color w:val="000000"/>
+          <w:sz w:val="19"/>
+          <w:szCs w:val="19"/>
+          <w:lang w:val="en-US" w:eastAsia="en-US"/>
+        </w:rPr>
+      </w:pPr>
+    </w:p>
+    <w:p>
+      <w:pPr>
+        <w:shd w:val="clear" w:color="auto" w:fill="F2F2F2" w:themeFill="background1" w:themeFillShade="F2"/>
+        <w:autoSpaceDE w:val="0"/>
+        <w:autoSpaceDN w:val="0"/>
+        <w:adjustRightInd w:val="0"/>
+        <w:rPr>
+          <w:rFonts w:ascii="Consolas" w:eastAsiaTheme="minorHAnsi" w:hAnsi="Consolas" w:cs="Consolas"/>
+          <w:color w:val="000000"/>
+          <w:sz w:val="19"/>
+          <w:szCs w:val="19"/>
+          <w:lang w:val="en-US" w:eastAsia="en-US"/>
+        </w:rPr>
+      </w:pPr>
+      <w:proofErr w:type="gramStart"/>
+      <w:r>
+        <w:rPr>
+          <w:rFonts w:ascii="Consolas" w:eastAsiaTheme="minorHAnsi" w:hAnsi="Consolas" w:cs="Consolas"/>
+          <w:color w:val="0000FF"/>
+          <w:sz w:val="19"/>
+          <w:szCs w:val="19"/>
+          <w:lang w:val="en-US" w:eastAsia="en-US"/>
+        </w:rPr>
+        <w:t>using</w:t>
+      </w:r>
+      <w:proofErr w:type="gramEnd"/>
+      <w:r>
+        <w:rPr>
+          <w:rFonts w:ascii="Consolas" w:eastAsiaTheme="minorHAnsi" w:hAnsi="Consolas" w:cs="Consolas"/>
+          <w:color w:val="000000"/>
+          <w:sz w:val="19"/>
+          <w:szCs w:val="19"/>
+          <w:lang w:val="en-US" w:eastAsia="en-US"/>
+        </w:rPr>
+        <w:t xml:space="preserve"> </w:t>
+      </w:r>
+      <w:r>
+        <w:rPr>
+          <w:rFonts w:ascii="Consolas" w:eastAsiaTheme="minorHAnsi" w:hAnsi="Consolas" w:cs="Consolas"/>
+          <w:color w:val="0000FF"/>
+          <w:sz w:val="19"/>
+          <w:szCs w:val="19"/>
+          <w:lang w:val="en-US" w:eastAsia="en-US"/>
+        </w:rPr>
+        <w:t>namespace</w:t>
+      </w:r>
+      <w:r>
+        <w:rPr>
+          <w:rFonts w:ascii="Consolas" w:eastAsiaTheme="minorHAnsi" w:hAnsi="Consolas" w:cs="Consolas"/>
+          <w:color w:val="000000"/>
+          <w:sz w:val="19"/>
+          <w:szCs w:val="19"/>
+          <w:lang w:val="en-US" w:eastAsia="en-US"/>
+        </w:rPr>
+        <w:t xml:space="preserve"> </w:t>
+      </w:r>
+      <w:proofErr w:type="spellStart"/>
+      <w:r>
+        <w:rPr>
+          <w:rFonts w:ascii="Consolas" w:eastAsiaTheme="minorHAnsi" w:hAnsi="Consolas" w:cs="Consolas"/>
+          <w:color w:val="000000"/>
+          <w:sz w:val="19"/>
+          <w:szCs w:val="19"/>
+          <w:lang w:val="en-US" w:eastAsia="en-US"/>
+        </w:rPr>
+        <w:t>std</w:t>
+      </w:r>
+      <w:proofErr w:type="spellEnd"/>
+      <w:r>
+        <w:rPr>
+          <w:rFonts w:ascii="Consolas" w:eastAsiaTheme="minorHAnsi" w:hAnsi="Consolas" w:cs="Consolas"/>
+          <w:color w:val="000000"/>
+          <w:sz w:val="19"/>
+          <w:szCs w:val="19"/>
+          <w:lang w:val="en-US" w:eastAsia="en-US"/>
+        </w:rPr>
+        <w:t>;</w:t>
+      </w:r>
+    </w:p>
+    <w:p>
+      <w:pPr>
+        <w:shd w:val="clear" w:color="auto" w:fill="F2F2F2" w:themeFill="background1" w:themeFillShade="F2"/>
+        <w:autoSpaceDE w:val="0"/>
+        <w:autoSpaceDN w:val="0"/>
+        <w:adjustRightInd w:val="0"/>
+        <w:rPr>
+          <w:rFonts w:ascii="Consolas" w:eastAsiaTheme="minorHAnsi" w:hAnsi="Consolas" w:cs="Consolas"/>
+          <w:color w:val="000000"/>
+          <w:sz w:val="19"/>
+          <w:szCs w:val="19"/>
+          <w:lang w:val="en-US" w:eastAsia="en-US"/>
+        </w:rPr>
+      </w:pPr>
+    </w:p>
+    <w:p>
+      <w:pPr>
+        <w:shd w:val="clear" w:color="auto" w:fill="F2F2F2" w:themeFill="background1" w:themeFillShade="F2"/>
+        <w:autoSpaceDE w:val="0"/>
+        <w:autoSpaceDN w:val="0"/>
+        <w:adjustRightInd w:val="0"/>
+        <w:rPr>
+          <w:rFonts w:ascii="Consolas" w:eastAsiaTheme="minorHAnsi" w:hAnsi="Consolas" w:cs="Consolas"/>
+          <w:color w:val="000000"/>
+          <w:sz w:val="19"/>
+          <w:szCs w:val="19"/>
+          <w:lang w:val="en-US" w:eastAsia="en-US"/>
+        </w:rPr>
+      </w:pPr>
+      <w:proofErr w:type="spellStart"/>
+      <w:proofErr w:type="gramStart"/>
+      <w:r>
+        <w:rPr>
+          <w:rFonts w:ascii="Consolas" w:eastAsiaTheme="minorHAnsi" w:hAnsi="Consolas" w:cs="Consolas"/>
+          <w:color w:val="0000FF"/>
+          <w:sz w:val="19"/>
+          <w:szCs w:val="19"/>
+          <w:lang w:val="en-US" w:eastAsia="en-US"/>
+        </w:rPr>
+        <w:t>int</w:t>
+      </w:r>
+      <w:proofErr w:type="spellEnd"/>
+      <w:proofErr w:type="gramEnd"/>
+      <w:r>
+        <w:rPr>
+          <w:rFonts w:ascii="Consolas" w:eastAsiaTheme="minorHAnsi" w:hAnsi="Consolas" w:cs="Consolas"/>
+          <w:color w:val="000000"/>
+          <w:sz w:val="19"/>
+          <w:szCs w:val="19"/>
+          <w:lang w:val="en-US" w:eastAsia="en-US"/>
+        </w:rPr>
+        <w:t xml:space="preserve"> main() {</w:t>
+      </w:r>
+    </w:p>
+    <w:p>
+      <w:pPr>
+        <w:shd w:val="clear" w:color="auto" w:fill="F2F2F2" w:themeFill="background1" w:themeFillShade="F2"/>
+        <w:autoSpaceDE w:val="0"/>
+        <w:autoSpaceDN w:val="0"/>
+        <w:adjustRightInd w:val="0"/>
+        <w:rPr>
+          <w:rFonts w:ascii="Consolas" w:eastAsiaTheme="minorHAnsi" w:hAnsi="Consolas" w:cs="Consolas"/>
+          <w:color w:val="000000"/>
+          <w:sz w:val="19"/>
+          <w:szCs w:val="19"/>
+          <w:lang w:eastAsia="en-US"/>
+        </w:rPr>
+      </w:pPr>
+      <w:r>
+        <w:rPr>
+          <w:rFonts w:ascii="Consolas" w:eastAsiaTheme="minorHAnsi" w:hAnsi="Consolas" w:cs="Consolas"/>
+          <w:color w:val="000000"/>
+          <w:sz w:val="19"/>
+          <w:szCs w:val="19"/>
+          <w:lang w:val="en-US" w:eastAsia="en-US"/>
+        </w:rPr>
+        <w:tab/>
+      </w:r>
+      <w:proofErr w:type="spellStart"/>
+      <w:r>
+        <w:rPr>
+          <w:rFonts w:ascii="Consolas" w:eastAsiaTheme="minorHAnsi" w:hAnsi="Consolas" w:cs="Consolas"/>
+          <w:color w:val="2B91AF"/>
+          <w:sz w:val="19"/>
+          <w:szCs w:val="19"/>
+          <w:lang w:eastAsia="en-US"/>
+        </w:rPr>
+        <w:t>Vector</w:t>
+      </w:r>
+      <w:proofErr w:type="spellEnd"/>
+      <w:r>
+        <w:rPr>
+          <w:rFonts w:ascii="Consolas" w:eastAsiaTheme="minorHAnsi" w:hAnsi="Consolas" w:cs="Consolas"/>
+          <w:color w:val="000000"/>
+          <w:sz w:val="19"/>
+          <w:szCs w:val="19"/>
+          <w:lang w:eastAsia="en-US"/>
+        </w:rPr>
+        <w:t xml:space="preserve"> </w:t>
+      </w:r>
+      <w:proofErr w:type="spellStart"/>
+      <w:proofErr w:type="gramStart"/>
+      <w:r>
+        <w:rPr>
+          <w:rFonts w:ascii="Consolas" w:eastAsiaTheme="minorHAnsi" w:hAnsi="Consolas" w:cs="Consolas"/>
+          <w:color w:val="000000"/>
+          <w:sz w:val="19"/>
+          <w:szCs w:val="19"/>
+          <w:lang w:eastAsia="en-US"/>
+        </w:rPr>
+        <w:t>vecl</w:t>
+      </w:r>
+      <w:proofErr w:type="spellEnd"/>
+      <w:r>
+        <w:rPr>
+          <w:rFonts w:ascii="Consolas" w:eastAsiaTheme="minorHAnsi" w:hAnsi="Consolas" w:cs="Consolas"/>
+          <w:color w:val="000000"/>
+          <w:sz w:val="19"/>
+          <w:szCs w:val="19"/>
+          <w:lang w:eastAsia="en-US"/>
+        </w:rPr>
+        <w:t>(</w:t>
+      </w:r>
+      <w:proofErr w:type="gramEnd"/>
+      <w:r>
+        <w:rPr>
+          <w:rFonts w:ascii="Consolas" w:eastAsiaTheme="minorHAnsi" w:hAnsi="Consolas" w:cs="Consolas"/>
+          <w:color w:val="000000"/>
+          <w:sz w:val="19"/>
+          <w:szCs w:val="19"/>
+          <w:lang w:eastAsia="en-US"/>
+        </w:rPr>
+        <w:t>2);</w:t>
+      </w:r>
+    </w:p>
+    <w:p>
+      <w:pPr>
+        <w:shd w:val="clear" w:color="auto" w:fill="F2F2F2" w:themeFill="background1" w:themeFillShade="F2"/>
+        <w:autoSpaceDE w:val="0"/>
+        <w:autoSpaceDN w:val="0"/>
+        <w:adjustRightInd w:val="0"/>
+        <w:rPr>
+          <w:rFonts w:ascii="Consolas" w:eastAsiaTheme="minorHAnsi" w:hAnsi="Consolas" w:cs="Consolas"/>
+          <w:color w:val="000000"/>
+          <w:sz w:val="19"/>
+          <w:szCs w:val="19"/>
+          <w:lang w:eastAsia="en-US"/>
+        </w:rPr>
+      </w:pPr>
+      <w:r>
+        <w:rPr>
+          <w:rFonts w:ascii="Consolas" w:eastAsiaTheme="minorHAnsi" w:hAnsi="Consolas" w:cs="Consolas"/>
+          <w:color w:val="000000"/>
+          <w:sz w:val="19"/>
+          <w:szCs w:val="19"/>
+          <w:lang w:eastAsia="en-US"/>
+        </w:rPr>
+        <w:tab/>
+      </w:r>
+      <w:proofErr w:type="spellStart"/>
+      <w:proofErr w:type="gramStart"/>
+      <w:r>
+        <w:rPr>
+          <w:rFonts w:ascii="Consolas" w:eastAsiaTheme="minorHAnsi" w:hAnsi="Consolas" w:cs="Consolas"/>
+          <w:color w:val="000000"/>
+          <w:sz w:val="19"/>
+          <w:szCs w:val="19"/>
+          <w:lang w:eastAsia="en-US"/>
+        </w:rPr>
+        <w:t>vecl</w:t>
+      </w:r>
+      <w:proofErr w:type="spellEnd"/>
+      <w:r>
+        <w:rPr>
+          <w:rFonts w:ascii="Consolas" w:eastAsiaTheme="minorHAnsi" w:hAnsi="Consolas" w:cs="Consolas"/>
+          <w:color w:val="008080"/>
+          <w:sz w:val="19"/>
+          <w:szCs w:val="19"/>
+          <w:lang w:eastAsia="en-US"/>
+        </w:rPr>
+        <w:t>[</w:t>
+      </w:r>
+      <w:proofErr w:type="gramEnd"/>
+      <w:r>
+        <w:rPr>
+          <w:rFonts w:ascii="Consolas" w:eastAsiaTheme="minorHAnsi" w:hAnsi="Consolas" w:cs="Consolas"/>
+          <w:color w:val="000000"/>
+          <w:sz w:val="19"/>
+          <w:szCs w:val="19"/>
+          <w:lang w:eastAsia="en-US"/>
+        </w:rPr>
+        <w:t>0</w:t>
+      </w:r>
+      <w:r>
+        <w:rPr>
+          <w:rFonts w:ascii="Consolas" w:eastAsiaTheme="minorHAnsi" w:hAnsi="Consolas" w:cs="Consolas"/>
+          <w:color w:val="008080"/>
+          <w:sz w:val="19"/>
+          <w:szCs w:val="19"/>
+          <w:lang w:eastAsia="en-US"/>
+        </w:rPr>
+        <w:t>]</w:t>
+      </w:r>
+      <w:r>
+        <w:rPr>
+          <w:rFonts w:ascii="Consolas" w:eastAsiaTheme="minorHAnsi" w:hAnsi="Consolas" w:cs="Consolas"/>
+          <w:color w:val="000000"/>
+          <w:sz w:val="19"/>
+          <w:szCs w:val="19"/>
+          <w:lang w:eastAsia="en-US"/>
+        </w:rPr>
+        <w:t xml:space="preserve"> = 1;</w:t>
+      </w:r>
+    </w:p>
+    <w:p>
+      <w:pPr>
+        <w:shd w:val="clear" w:color="auto" w:fill="F2F2F2" w:themeFill="background1" w:themeFillShade="F2"/>
+        <w:autoSpaceDE w:val="0"/>
+        <w:autoSpaceDN w:val="0"/>
+        <w:adjustRightInd w:val="0"/>
+        <w:rPr>
+          <w:rFonts w:ascii="Consolas" w:eastAsiaTheme="minorHAnsi" w:hAnsi="Consolas" w:cs="Consolas"/>
+          <w:color w:val="000000"/>
+          <w:sz w:val="19"/>
+          <w:szCs w:val="19"/>
+          <w:lang w:eastAsia="en-US"/>
+        </w:rPr>
+      </w:pPr>
+      <w:r>
+        <w:rPr>
+          <w:rFonts w:ascii="Consolas" w:eastAsiaTheme="minorHAnsi" w:hAnsi="Consolas" w:cs="Consolas"/>
+          <w:color w:val="000000"/>
+          <w:sz w:val="19"/>
+          <w:szCs w:val="19"/>
+          <w:lang w:eastAsia="en-US"/>
+        </w:rPr>
+        <w:tab/>
+      </w:r>
+      <w:proofErr w:type="spellStart"/>
+      <w:proofErr w:type="gramStart"/>
+      <w:r>
+        <w:rPr>
+          <w:rFonts w:ascii="Consolas" w:eastAsiaTheme="minorHAnsi" w:hAnsi="Consolas" w:cs="Consolas"/>
+          <w:color w:val="000000"/>
+          <w:sz w:val="19"/>
+          <w:szCs w:val="19"/>
+          <w:lang w:eastAsia="en-US"/>
+        </w:rPr>
+        <w:t>vecl</w:t>
+      </w:r>
+      <w:proofErr w:type="spellEnd"/>
+      <w:r>
+        <w:rPr>
+          <w:rFonts w:ascii="Consolas" w:eastAsiaTheme="minorHAnsi" w:hAnsi="Consolas" w:cs="Consolas"/>
+          <w:color w:val="008080"/>
+          <w:sz w:val="19"/>
+          <w:szCs w:val="19"/>
+          <w:lang w:eastAsia="en-US"/>
+        </w:rPr>
+        <w:t>[</w:t>
+      </w:r>
+      <w:proofErr w:type="gramEnd"/>
+      <w:r>
+        <w:rPr>
+          <w:rFonts w:ascii="Consolas" w:eastAsiaTheme="minorHAnsi" w:hAnsi="Consolas" w:cs="Consolas"/>
+          <w:color w:val="000000"/>
+          <w:sz w:val="19"/>
+          <w:szCs w:val="19"/>
+          <w:lang w:eastAsia="en-US"/>
+        </w:rPr>
+        <w:t>1</w:t>
+      </w:r>
+      <w:r>
+        <w:rPr>
+          <w:rFonts w:ascii="Consolas" w:eastAsiaTheme="minorHAnsi" w:hAnsi="Consolas" w:cs="Consolas"/>
+          <w:color w:val="008080"/>
+          <w:sz w:val="19"/>
+          <w:szCs w:val="19"/>
+          <w:lang w:eastAsia="en-US"/>
+        </w:rPr>
+        <w:t>]</w:t>
+      </w:r>
+      <w:r>
+        <w:rPr>
+          <w:rFonts w:ascii="Consolas" w:eastAsiaTheme="minorHAnsi" w:hAnsi="Consolas" w:cs="Consolas"/>
+          <w:color w:val="000000"/>
+          <w:sz w:val="19"/>
+          <w:szCs w:val="19"/>
+          <w:lang w:eastAsia="en-US"/>
+        </w:rPr>
+        <w:t xml:space="preserve"> = 2;</w:t>
+      </w:r>
+    </w:p>
+    <w:p>
+      <w:pPr>
+        <w:shd w:val="clear" w:color="auto" w:fill="F2F2F2" w:themeFill="background1" w:themeFillShade="F2"/>
+        <w:autoSpaceDE w:val="0"/>
+        <w:autoSpaceDN w:val="0"/>
+        <w:adjustRightInd w:val="0"/>
+        <w:rPr>
+          <w:rFonts w:ascii="Consolas" w:eastAsiaTheme="minorHAnsi" w:hAnsi="Consolas" w:cs="Consolas"/>
+          <w:color w:val="000000"/>
+          <w:sz w:val="19"/>
+          <w:szCs w:val="19"/>
+          <w:lang w:eastAsia="en-US"/>
+        </w:rPr>
+      </w:pPr>
+    </w:p>
+    <w:p>
+      <w:pPr>
+        <w:shd w:val="clear" w:color="auto" w:fill="F2F2F2" w:themeFill="background1" w:themeFillShade="F2"/>
+        <w:autoSpaceDE w:val="0"/>
+        <w:autoSpaceDN w:val="0"/>
+        <w:adjustRightInd w:val="0"/>
+        <w:rPr>
+          <w:rFonts w:ascii="Consolas" w:eastAsiaTheme="minorHAnsi" w:hAnsi="Consolas" w:cs="Consolas"/>
+          <w:color w:val="000000"/>
+          <w:sz w:val="19"/>
+          <w:szCs w:val="19"/>
+          <w:lang w:val="en-US" w:eastAsia="en-US"/>
+        </w:rPr>
+      </w:pPr>
+      <w:r>
+        <w:rPr>
+          <w:rFonts w:ascii="Consolas" w:eastAsiaTheme="minorHAnsi" w:hAnsi="Consolas" w:cs="Consolas"/>
+          <w:color w:val="000000"/>
+          <w:sz w:val="19"/>
+          <w:szCs w:val="19"/>
+          <w:lang w:eastAsia="en-US"/>
+        </w:rPr>
+        <w:tab/>
+      </w:r>
+      <w:r>
+        <w:rPr>
+          <w:rFonts w:ascii="Consolas" w:eastAsiaTheme="minorHAnsi" w:hAnsi="Consolas" w:cs="Consolas"/>
+          <w:color w:val="2B91AF"/>
+          <w:sz w:val="19"/>
+          <w:szCs w:val="19"/>
+          <w:lang w:val="en-US" w:eastAsia="en-US"/>
+        </w:rPr>
+        <w:t>Vector</w:t>
+      </w:r>
+      <w:r>
+        <w:rPr>
+          <w:rFonts w:ascii="Consolas" w:eastAsiaTheme="minorHAnsi" w:hAnsi="Consolas" w:cs="Consolas"/>
+          <w:color w:val="000000"/>
+          <w:sz w:val="19"/>
+          <w:szCs w:val="19"/>
+          <w:lang w:val="en-US" w:eastAsia="en-US"/>
+        </w:rPr>
+        <w:t xml:space="preserve"> </w:t>
+      </w:r>
+      <w:proofErr w:type="spellStart"/>
+      <w:proofErr w:type="gramStart"/>
+      <w:r>
+        <w:rPr>
+          <w:rFonts w:ascii="Consolas" w:eastAsiaTheme="minorHAnsi" w:hAnsi="Consolas" w:cs="Consolas"/>
+          <w:color w:val="000000"/>
+          <w:sz w:val="19"/>
+          <w:szCs w:val="19"/>
+          <w:lang w:val="en-US" w:eastAsia="en-US"/>
+        </w:rPr>
+        <w:t>vecr</w:t>
+      </w:r>
+      <w:proofErr w:type="spellEnd"/>
+      <w:r>
+        <w:rPr>
+          <w:rFonts w:ascii="Consolas" w:eastAsiaTheme="minorHAnsi" w:hAnsi="Consolas" w:cs="Consolas"/>
+          <w:color w:val="000000"/>
+          <w:sz w:val="19"/>
+          <w:szCs w:val="19"/>
+          <w:lang w:val="en-US" w:eastAsia="en-US"/>
+        </w:rPr>
+        <w:t>(</w:t>
+      </w:r>
+      <w:proofErr w:type="gramEnd"/>
+      <w:r>
+        <w:rPr>
+          <w:rFonts w:ascii="Consolas" w:eastAsiaTheme="minorHAnsi" w:hAnsi="Consolas" w:cs="Consolas"/>
+          <w:color w:val="000000"/>
+          <w:sz w:val="19"/>
+          <w:szCs w:val="19"/>
+          <w:lang w:val="en-US" w:eastAsia="en-US"/>
+        </w:rPr>
+        <w:t>3, 5);</w:t>
+      </w:r>
+    </w:p>
+    <w:p>
+      <w:pPr>
+        <w:shd w:val="clear" w:color="auto" w:fill="F2F2F2" w:themeFill="background1" w:themeFillShade="F2"/>
+        <w:autoSpaceDE w:val="0"/>
+        <w:autoSpaceDN w:val="0"/>
+        <w:adjustRightInd w:val="0"/>
+        <w:rPr>
+          <w:rFonts w:ascii="Consolas" w:eastAsiaTheme="minorHAnsi" w:hAnsi="Consolas" w:cs="Consolas"/>
+          <w:color w:val="000000"/>
+          <w:sz w:val="19"/>
+          <w:szCs w:val="19"/>
+          <w:lang w:val="en-US" w:eastAsia="en-US"/>
+        </w:rPr>
+      </w:pPr>
+      <w:r>
+        <w:rPr>
+          <w:rFonts w:ascii="Consolas" w:eastAsiaTheme="minorHAnsi" w:hAnsi="Consolas" w:cs="Consolas"/>
+          <w:color w:val="000000"/>
+          <w:sz w:val="19"/>
+          <w:szCs w:val="19"/>
+          <w:lang w:val="en-US" w:eastAsia="en-US"/>
+        </w:rPr>
+        <w:tab/>
+      </w:r>
+      <w:proofErr w:type="spellStart"/>
+      <w:proofErr w:type="gramStart"/>
+      <w:r>
+        <w:rPr>
+          <w:rFonts w:ascii="Consolas" w:eastAsiaTheme="minorHAnsi" w:hAnsi="Consolas" w:cs="Consolas"/>
+          <w:color w:val="000000"/>
+          <w:sz w:val="19"/>
+          <w:szCs w:val="19"/>
+          <w:lang w:val="en-US" w:eastAsia="en-US"/>
+        </w:rPr>
+        <w:t>vecr</w:t>
+      </w:r>
+      <w:proofErr w:type="spellEnd"/>
+      <w:r>
+        <w:rPr>
+          <w:rFonts w:ascii="Consolas" w:eastAsiaTheme="minorHAnsi" w:hAnsi="Consolas" w:cs="Consolas"/>
+          <w:color w:val="008080"/>
+          <w:sz w:val="19"/>
+          <w:szCs w:val="19"/>
+          <w:lang w:val="en-US" w:eastAsia="en-US"/>
+        </w:rPr>
+        <w:t>[</w:t>
+      </w:r>
+      <w:proofErr w:type="gramEnd"/>
+      <w:r>
+        <w:rPr>
+          <w:rFonts w:ascii="Consolas" w:eastAsiaTheme="minorHAnsi" w:hAnsi="Consolas" w:cs="Consolas"/>
+          <w:color w:val="000000"/>
+          <w:sz w:val="19"/>
+          <w:szCs w:val="19"/>
+          <w:lang w:val="en-US" w:eastAsia="en-US"/>
+        </w:rPr>
+        <w:t>3</w:t>
+      </w:r>
+      <w:r>
+        <w:rPr>
+          <w:rFonts w:ascii="Consolas" w:eastAsiaTheme="minorHAnsi" w:hAnsi="Consolas" w:cs="Consolas"/>
+          <w:color w:val="008080"/>
+          <w:sz w:val="19"/>
+          <w:szCs w:val="19"/>
+          <w:lang w:val="en-US" w:eastAsia="en-US"/>
+        </w:rPr>
+        <w:t>]</w:t>
+      </w:r>
+      <w:r>
+        <w:rPr>
+          <w:rFonts w:ascii="Consolas" w:eastAsiaTheme="minorHAnsi" w:hAnsi="Consolas" w:cs="Consolas"/>
+          <w:color w:val="000000"/>
+          <w:sz w:val="19"/>
+          <w:szCs w:val="19"/>
+          <w:lang w:val="en-US" w:eastAsia="en-US"/>
+        </w:rPr>
+        <w:t xml:space="preserve"> = 5;</w:t>
+      </w:r>
+    </w:p>
+    <w:p>
+      <w:pPr>
+        <w:shd w:val="clear" w:color="auto" w:fill="F2F2F2" w:themeFill="background1" w:themeFillShade="F2"/>
+        <w:autoSpaceDE w:val="0"/>
+        <w:autoSpaceDN w:val="0"/>
+        <w:adjustRightInd w:val="0"/>
+        <w:rPr>
+          <w:rFonts w:ascii="Consolas" w:eastAsiaTheme="minorHAnsi" w:hAnsi="Consolas" w:cs="Consolas"/>
+          <w:color w:val="000000"/>
+          <w:sz w:val="19"/>
+          <w:szCs w:val="19"/>
+          <w:lang w:val="en-US" w:eastAsia="en-US"/>
+        </w:rPr>
+      </w:pPr>
+      <w:r>
+        <w:rPr>
+          <w:rFonts w:ascii="Consolas" w:eastAsiaTheme="minorHAnsi" w:hAnsi="Consolas" w:cs="Consolas"/>
+          <w:color w:val="000000"/>
+          <w:sz w:val="19"/>
+          <w:szCs w:val="19"/>
+          <w:lang w:val="en-US" w:eastAsia="en-US"/>
+        </w:rPr>
+        <w:tab/>
+      </w:r>
+      <w:proofErr w:type="spellStart"/>
+      <w:proofErr w:type="gramStart"/>
+      <w:r>
+        <w:rPr>
+          <w:rFonts w:ascii="Consolas" w:eastAsiaTheme="minorHAnsi" w:hAnsi="Consolas" w:cs="Consolas"/>
+          <w:color w:val="000000"/>
+          <w:sz w:val="19"/>
+          <w:szCs w:val="19"/>
+          <w:lang w:val="en-US" w:eastAsia="en-US"/>
+        </w:rPr>
+        <w:t>vecr</w:t>
+      </w:r>
+      <w:proofErr w:type="spellEnd"/>
+      <w:r>
+        <w:rPr>
+          <w:rFonts w:ascii="Consolas" w:eastAsiaTheme="minorHAnsi" w:hAnsi="Consolas" w:cs="Consolas"/>
+          <w:color w:val="008080"/>
+          <w:sz w:val="19"/>
+          <w:szCs w:val="19"/>
+          <w:lang w:val="en-US" w:eastAsia="en-US"/>
+        </w:rPr>
+        <w:t>[</w:t>
+      </w:r>
+      <w:proofErr w:type="gramEnd"/>
+      <w:r>
+        <w:rPr>
+          <w:rFonts w:ascii="Consolas" w:eastAsiaTheme="minorHAnsi" w:hAnsi="Consolas" w:cs="Consolas"/>
+          <w:color w:val="000000"/>
+          <w:sz w:val="19"/>
+          <w:szCs w:val="19"/>
+          <w:lang w:val="en-US" w:eastAsia="en-US"/>
+        </w:rPr>
+        <w:t>4</w:t>
+      </w:r>
+      <w:r>
+        <w:rPr>
+          <w:rFonts w:ascii="Consolas" w:eastAsiaTheme="minorHAnsi" w:hAnsi="Consolas" w:cs="Consolas"/>
+          <w:color w:val="008080"/>
+          <w:sz w:val="19"/>
+          <w:szCs w:val="19"/>
+          <w:lang w:val="en-US" w:eastAsia="en-US"/>
+        </w:rPr>
+        <w:t>]</w:t>
+      </w:r>
+      <w:r>
+        <w:rPr>
+          <w:rFonts w:ascii="Consolas" w:eastAsiaTheme="minorHAnsi" w:hAnsi="Consolas" w:cs="Consolas"/>
+          <w:color w:val="000000"/>
+          <w:sz w:val="19"/>
+          <w:szCs w:val="19"/>
+          <w:lang w:val="en-US" w:eastAsia="en-US"/>
+        </w:rPr>
+        <w:t xml:space="preserve"> = 7;</w:t>
+      </w:r>
+    </w:p>
+    <w:p>
+      <w:pPr>
+        <w:shd w:val="clear" w:color="auto" w:fill="F2F2F2" w:themeFill="background1" w:themeFillShade="F2"/>
+        <w:autoSpaceDE w:val="0"/>
+        <w:autoSpaceDN w:val="0"/>
+        <w:adjustRightInd w:val="0"/>
+        <w:rPr>
+          <w:rFonts w:ascii="Consolas" w:eastAsiaTheme="minorHAnsi" w:hAnsi="Consolas" w:cs="Consolas"/>
+          <w:color w:val="000000"/>
+          <w:sz w:val="19"/>
+          <w:szCs w:val="19"/>
+          <w:lang w:val="en-US" w:eastAsia="en-US"/>
+        </w:rPr>
+      </w:pPr>
+      <w:r>
+        <w:rPr>
+          <w:rFonts w:ascii="Consolas" w:eastAsiaTheme="minorHAnsi" w:hAnsi="Consolas" w:cs="Consolas"/>
+          <w:color w:val="000000"/>
+          <w:sz w:val="19"/>
+          <w:szCs w:val="19"/>
+          <w:lang w:val="en-US" w:eastAsia="en-US"/>
+        </w:rPr>
+        <w:tab/>
+      </w:r>
+      <w:r>
+        <w:rPr>
+          <w:rFonts w:ascii="Consolas" w:eastAsiaTheme="minorHAnsi" w:hAnsi="Consolas" w:cs="Consolas"/>
+          <w:color w:val="008000"/>
+          <w:sz w:val="19"/>
+          <w:szCs w:val="19"/>
+          <w:lang w:val="en-US" w:eastAsia="en-US"/>
+        </w:rPr>
+        <w:t xml:space="preserve">// </w:t>
+      </w:r>
+      <w:proofErr w:type="spellStart"/>
+      <w:proofErr w:type="gramStart"/>
+      <w:r>
+        <w:rPr>
+          <w:rFonts w:ascii="Consolas" w:eastAsiaTheme="minorHAnsi" w:hAnsi="Consolas" w:cs="Consolas"/>
+          <w:color w:val="008000"/>
+          <w:sz w:val="19"/>
+          <w:szCs w:val="19"/>
+          <w:lang w:val="en-US" w:eastAsia="en-US"/>
+        </w:rPr>
+        <w:t>vecr</w:t>
+      </w:r>
+      <w:proofErr w:type="spellEnd"/>
+      <w:r>
+        <w:rPr>
+          <w:rFonts w:ascii="Consolas" w:eastAsiaTheme="minorHAnsi" w:hAnsi="Consolas" w:cs="Consolas"/>
+          <w:color w:val="008000"/>
+          <w:sz w:val="19"/>
+          <w:szCs w:val="19"/>
+          <w:lang w:val="en-US" w:eastAsia="en-US"/>
+        </w:rPr>
+        <w:t>[</w:t>
+      </w:r>
+      <w:proofErr w:type="gramEnd"/>
+      <w:r>
+        <w:rPr>
+          <w:rFonts w:ascii="Consolas" w:eastAsiaTheme="minorHAnsi" w:hAnsi="Consolas" w:cs="Consolas"/>
+          <w:color w:val="008000"/>
+          <w:sz w:val="19"/>
+          <w:szCs w:val="19"/>
+          <w:lang w:val="en-US" w:eastAsia="en-US"/>
+        </w:rPr>
+        <w:t>5] = 5; // out of range</w:t>
+      </w:r>
+    </w:p>
+    <w:p>
+      <w:pPr>
+        <w:shd w:val="clear" w:color="auto" w:fill="F2F2F2" w:themeFill="background1" w:themeFillShade="F2"/>
+        <w:autoSpaceDE w:val="0"/>
+        <w:autoSpaceDN w:val="0"/>
+        <w:adjustRightInd w:val="0"/>
+        <w:rPr>
+          <w:rFonts w:ascii="Consolas" w:eastAsiaTheme="minorHAnsi" w:hAnsi="Consolas" w:cs="Consolas"/>
+          <w:color w:val="000000"/>
+          <w:sz w:val="19"/>
+          <w:szCs w:val="19"/>
+          <w:lang w:val="en-US" w:eastAsia="en-US"/>
+        </w:rPr>
+      </w:pPr>
+    </w:p>
+    <w:p>
+      <w:pPr>
+        <w:shd w:val="clear" w:color="auto" w:fill="F2F2F2" w:themeFill="background1" w:themeFillShade="F2"/>
+        <w:autoSpaceDE w:val="0"/>
+        <w:autoSpaceDN w:val="0"/>
+        <w:adjustRightInd w:val="0"/>
+        <w:rPr>
+          <w:rFonts w:ascii="Consolas" w:eastAsiaTheme="minorHAnsi" w:hAnsi="Consolas" w:cs="Consolas"/>
+          <w:color w:val="000000"/>
+          <w:sz w:val="19"/>
+          <w:szCs w:val="19"/>
+          <w:lang w:val="en-US" w:eastAsia="en-US"/>
+        </w:rPr>
+      </w:pPr>
+      <w:r>
+        <w:rPr>
+          <w:rFonts w:ascii="Consolas" w:eastAsiaTheme="minorHAnsi" w:hAnsi="Consolas" w:cs="Consolas"/>
+          <w:color w:val="000000"/>
+          <w:sz w:val="19"/>
+          <w:szCs w:val="19"/>
+          <w:lang w:val="en-US" w:eastAsia="en-US"/>
+        </w:rPr>
+        <w:tab/>
+      </w:r>
+      <w:proofErr w:type="spellStart"/>
+      <w:proofErr w:type="gramStart"/>
+      <w:r>
+        <w:rPr>
+          <w:rFonts w:ascii="Consolas" w:eastAsiaTheme="minorHAnsi" w:hAnsi="Consolas" w:cs="Consolas"/>
+          <w:color w:val="000000"/>
+          <w:sz w:val="19"/>
+          <w:szCs w:val="19"/>
+          <w:lang w:val="en-US" w:eastAsia="en-US"/>
+        </w:rPr>
+        <w:t>cout</w:t>
+      </w:r>
+      <w:proofErr w:type="spellEnd"/>
+      <w:proofErr w:type="gramEnd"/>
+      <w:r>
+        <w:rPr>
+          <w:rFonts w:ascii="Consolas" w:eastAsiaTheme="minorHAnsi" w:hAnsi="Consolas" w:cs="Consolas"/>
+          <w:color w:val="000000"/>
+          <w:sz w:val="19"/>
+          <w:szCs w:val="19"/>
+          <w:lang w:val="en-US" w:eastAsia="en-US"/>
+        </w:rPr>
+        <w:t xml:space="preserve"> </w:t>
+      </w:r>
+      <w:r>
+        <w:rPr>
+          <w:rFonts w:ascii="Consolas" w:eastAsiaTheme="minorHAnsi" w:hAnsi="Consolas" w:cs="Consolas"/>
+          <w:color w:val="008080"/>
+          <w:sz w:val="19"/>
+          <w:szCs w:val="19"/>
+          <w:lang w:val="en-US" w:eastAsia="en-US"/>
+        </w:rPr>
+        <w:t>&lt;&lt;</w:t>
+      </w:r>
+      <w:r>
+        <w:rPr>
+          <w:rFonts w:ascii="Consolas" w:eastAsiaTheme="minorHAnsi" w:hAnsi="Consolas" w:cs="Consolas"/>
+          <w:color w:val="000000"/>
+          <w:sz w:val="19"/>
+          <w:szCs w:val="19"/>
+          <w:lang w:val="en-US" w:eastAsia="en-US"/>
+        </w:rPr>
+        <w:t xml:space="preserve"> </w:t>
+      </w:r>
+      <w:r>
+        <w:rPr>
+          <w:rFonts w:ascii="Consolas" w:eastAsiaTheme="minorHAnsi" w:hAnsi="Consolas" w:cs="Consolas"/>
+          <w:color w:val="A31515"/>
+          <w:sz w:val="19"/>
+          <w:szCs w:val="19"/>
+          <w:lang w:val="en-US" w:eastAsia="en-US"/>
+        </w:rPr>
+        <w:t>"</w:t>
+      </w:r>
+      <w:proofErr w:type="spellStart"/>
+      <w:r>
+        <w:rPr>
+          <w:rFonts w:ascii="Consolas" w:eastAsiaTheme="minorHAnsi" w:hAnsi="Consolas" w:cs="Consolas"/>
+          <w:color w:val="A31515"/>
+          <w:sz w:val="19"/>
+          <w:szCs w:val="19"/>
+          <w:lang w:val="en-US" w:eastAsia="en-US"/>
+        </w:rPr>
+        <w:t>vecl</w:t>
+      </w:r>
+      <w:proofErr w:type="spellEnd"/>
+      <w:r>
+        <w:rPr>
+          <w:rFonts w:ascii="Consolas" w:eastAsiaTheme="minorHAnsi" w:hAnsi="Consolas" w:cs="Consolas"/>
+          <w:color w:val="A31515"/>
+          <w:sz w:val="19"/>
+          <w:szCs w:val="19"/>
+          <w:lang w:val="en-US" w:eastAsia="en-US"/>
+        </w:rPr>
+        <w:t>: "</w:t>
+      </w:r>
+      <w:r>
+        <w:rPr>
+          <w:rFonts w:ascii="Consolas" w:eastAsiaTheme="minorHAnsi" w:hAnsi="Consolas" w:cs="Consolas"/>
+          <w:color w:val="000000"/>
+          <w:sz w:val="19"/>
+          <w:szCs w:val="19"/>
+          <w:lang w:val="en-US" w:eastAsia="en-US"/>
+        </w:rPr>
+        <w:t xml:space="preserve">; </w:t>
+      </w:r>
+      <w:proofErr w:type="spellStart"/>
+      <w:r>
+        <w:rPr>
+          <w:rFonts w:ascii="Consolas" w:eastAsiaTheme="minorHAnsi" w:hAnsi="Consolas" w:cs="Consolas"/>
+          <w:color w:val="000000"/>
+          <w:sz w:val="19"/>
+          <w:szCs w:val="19"/>
+          <w:lang w:val="en-US" w:eastAsia="en-US"/>
+        </w:rPr>
+        <w:t>vecl.print</w:t>
+      </w:r>
+      <w:proofErr w:type="spellEnd"/>
+      <w:r>
+        <w:rPr>
+          <w:rFonts w:ascii="Consolas" w:eastAsiaTheme="minorHAnsi" w:hAnsi="Consolas" w:cs="Consolas"/>
+          <w:color w:val="000000"/>
+          <w:sz w:val="19"/>
+          <w:szCs w:val="19"/>
+          <w:lang w:val="en-US" w:eastAsia="en-US"/>
+        </w:rPr>
+        <w:t>();</w:t>
+      </w:r>
+    </w:p>
+    <w:p>
+      <w:pPr>
+        <w:shd w:val="clear" w:color="auto" w:fill="F2F2F2" w:themeFill="background1" w:themeFillShade="F2"/>
+        <w:autoSpaceDE w:val="0"/>
+        <w:autoSpaceDN w:val="0"/>
+        <w:adjustRightInd w:val="0"/>
+        <w:rPr>
+          <w:rFonts w:ascii="Consolas" w:eastAsiaTheme="minorHAnsi" w:hAnsi="Consolas" w:cs="Consolas"/>
+          <w:color w:val="000000"/>
+          <w:sz w:val="19"/>
+          <w:szCs w:val="19"/>
+          <w:lang w:val="en-US" w:eastAsia="en-US"/>
+        </w:rPr>
+      </w:pPr>
+      <w:r>
+        <w:rPr>
+          <w:rFonts w:ascii="Consolas" w:eastAsiaTheme="minorHAnsi" w:hAnsi="Consolas" w:cs="Consolas"/>
+          <w:color w:val="000000"/>
+          <w:sz w:val="19"/>
+          <w:szCs w:val="19"/>
+          <w:lang w:val="en-US" w:eastAsia="en-US"/>
+        </w:rPr>
+        <w:tab/>
+      </w:r>
+      <w:proofErr w:type="spellStart"/>
+      <w:proofErr w:type="gramStart"/>
+      <w:r>
+        <w:rPr>
+          <w:rFonts w:ascii="Consolas" w:eastAsiaTheme="minorHAnsi" w:hAnsi="Consolas" w:cs="Consolas"/>
+          <w:color w:val="000000"/>
+          <w:sz w:val="19"/>
+          <w:szCs w:val="19"/>
+          <w:lang w:val="en-US" w:eastAsia="en-US"/>
+        </w:rPr>
+        <w:t>cout</w:t>
+      </w:r>
+      <w:proofErr w:type="spellEnd"/>
+      <w:proofErr w:type="gramEnd"/>
+      <w:r>
+        <w:rPr>
+          <w:rFonts w:ascii="Consolas" w:eastAsiaTheme="minorHAnsi" w:hAnsi="Consolas" w:cs="Consolas"/>
+          <w:color w:val="000000"/>
+          <w:sz w:val="19"/>
+          <w:szCs w:val="19"/>
+          <w:lang w:val="en-US" w:eastAsia="en-US"/>
+        </w:rPr>
+        <w:t xml:space="preserve"> </w:t>
+      </w:r>
+      <w:r>
+        <w:rPr>
+          <w:rFonts w:ascii="Consolas" w:eastAsiaTheme="minorHAnsi" w:hAnsi="Consolas" w:cs="Consolas"/>
+          <w:color w:val="008080"/>
+          <w:sz w:val="19"/>
+          <w:szCs w:val="19"/>
+          <w:lang w:val="en-US" w:eastAsia="en-US"/>
+        </w:rPr>
+        <w:t>&lt;&lt;</w:t>
+      </w:r>
+      <w:r>
+        <w:rPr>
+          <w:rFonts w:ascii="Consolas" w:eastAsiaTheme="minorHAnsi" w:hAnsi="Consolas" w:cs="Consolas"/>
+          <w:color w:val="000000"/>
+          <w:sz w:val="19"/>
+          <w:szCs w:val="19"/>
+          <w:lang w:val="en-US" w:eastAsia="en-US"/>
+        </w:rPr>
+        <w:t xml:space="preserve"> </w:t>
+      </w:r>
+      <w:r>
+        <w:rPr>
+          <w:rFonts w:ascii="Consolas" w:eastAsiaTheme="minorHAnsi" w:hAnsi="Consolas" w:cs="Consolas"/>
+          <w:color w:val="A31515"/>
+          <w:sz w:val="19"/>
+          <w:szCs w:val="19"/>
+          <w:lang w:val="en-US" w:eastAsia="en-US"/>
+        </w:rPr>
+        <w:t>"</w:t>
+      </w:r>
+      <w:proofErr w:type="spellStart"/>
+      <w:r>
+        <w:rPr>
+          <w:rFonts w:ascii="Consolas" w:eastAsiaTheme="minorHAnsi" w:hAnsi="Consolas" w:cs="Consolas"/>
+          <w:color w:val="A31515"/>
+          <w:sz w:val="19"/>
+          <w:szCs w:val="19"/>
+          <w:lang w:val="en-US" w:eastAsia="en-US"/>
+        </w:rPr>
+        <w:t>vecr</w:t>
+      </w:r>
+      <w:proofErr w:type="spellEnd"/>
+      <w:r>
+        <w:rPr>
+          <w:rFonts w:ascii="Consolas" w:eastAsiaTheme="minorHAnsi" w:hAnsi="Consolas" w:cs="Consolas"/>
+          <w:color w:val="A31515"/>
+          <w:sz w:val="19"/>
+          <w:szCs w:val="19"/>
+          <w:lang w:val="en-US" w:eastAsia="en-US"/>
+        </w:rPr>
+        <w:t>: "</w:t>
+      </w:r>
+      <w:r>
+        <w:rPr>
+          <w:rFonts w:ascii="Consolas" w:eastAsiaTheme="minorHAnsi" w:hAnsi="Consolas" w:cs="Consolas"/>
+          <w:color w:val="000000"/>
+          <w:sz w:val="19"/>
+          <w:szCs w:val="19"/>
+          <w:lang w:val="en-US" w:eastAsia="en-US"/>
+        </w:rPr>
+        <w:t xml:space="preserve">; </w:t>
+      </w:r>
+      <w:proofErr w:type="spellStart"/>
+      <w:r>
+        <w:rPr>
+          <w:rFonts w:ascii="Consolas" w:eastAsiaTheme="minorHAnsi" w:hAnsi="Consolas" w:cs="Consolas"/>
+          <w:color w:val="000000"/>
+          <w:sz w:val="19"/>
+          <w:szCs w:val="19"/>
+          <w:lang w:val="en-US" w:eastAsia="en-US"/>
+        </w:rPr>
+        <w:t>vecr.print</w:t>
+      </w:r>
+      <w:proofErr w:type="spellEnd"/>
+      <w:r>
+        <w:rPr>
+          <w:rFonts w:ascii="Consolas" w:eastAsiaTheme="minorHAnsi" w:hAnsi="Consolas" w:cs="Consolas"/>
+          <w:color w:val="000000"/>
+          <w:sz w:val="19"/>
+          <w:szCs w:val="19"/>
+          <w:lang w:val="en-US" w:eastAsia="en-US"/>
+        </w:rPr>
+        <w:t>();</w:t>
+      </w:r>
+    </w:p>
+    <w:p>
+      <w:pPr>
+        <w:shd w:val="clear" w:color="auto" w:fill="F2F2F2" w:themeFill="background1" w:themeFillShade="F2"/>
+        <w:autoSpaceDE w:val="0"/>
+        <w:autoSpaceDN w:val="0"/>
+        <w:adjustRightInd w:val="0"/>
+        <w:rPr>
+          <w:rFonts w:ascii="Consolas" w:eastAsiaTheme="minorHAnsi" w:hAnsi="Consolas" w:cs="Consolas"/>
+          <w:color w:val="000000"/>
+          <w:sz w:val="19"/>
+          <w:szCs w:val="19"/>
+          <w:lang w:val="en-US" w:eastAsia="en-US"/>
+        </w:rPr>
+      </w:pPr>
+      <w:r>
+        <w:rPr>
+          <w:rFonts w:ascii="Consolas" w:eastAsiaTheme="minorHAnsi" w:hAnsi="Consolas" w:cs="Consolas"/>
+          <w:color w:val="000000"/>
+          <w:sz w:val="19"/>
+          <w:szCs w:val="19"/>
+          <w:lang w:val="en-US" w:eastAsia="en-US"/>
+        </w:rPr>
+        <w:tab/>
+      </w:r>
+      <w:proofErr w:type="spellStart"/>
+      <w:proofErr w:type="gramStart"/>
+      <w:r>
+        <w:rPr>
+          <w:rFonts w:ascii="Consolas" w:eastAsiaTheme="minorHAnsi" w:hAnsi="Consolas" w:cs="Consolas"/>
+          <w:color w:val="000000"/>
+          <w:sz w:val="19"/>
+          <w:szCs w:val="19"/>
+          <w:lang w:val="en-US" w:eastAsia="en-US"/>
+        </w:rPr>
+        <w:t>cout</w:t>
+      </w:r>
+      <w:proofErr w:type="spellEnd"/>
+      <w:proofErr w:type="gramEnd"/>
+      <w:r>
+        <w:rPr>
+          <w:rFonts w:ascii="Consolas" w:eastAsiaTheme="minorHAnsi" w:hAnsi="Consolas" w:cs="Consolas"/>
+          <w:color w:val="000000"/>
+          <w:sz w:val="19"/>
+          <w:szCs w:val="19"/>
+          <w:lang w:val="en-US" w:eastAsia="en-US"/>
+        </w:rPr>
+        <w:t xml:space="preserve"> </w:t>
+      </w:r>
+      <w:r>
+        <w:rPr>
+          <w:rFonts w:ascii="Consolas" w:eastAsiaTheme="minorHAnsi" w:hAnsi="Consolas" w:cs="Consolas"/>
+          <w:color w:val="008080"/>
+          <w:sz w:val="19"/>
+          <w:szCs w:val="19"/>
+          <w:lang w:val="en-US" w:eastAsia="en-US"/>
+        </w:rPr>
+        <w:t>&lt;&lt;</w:t>
+      </w:r>
+      <w:r>
+        <w:rPr>
+          <w:rFonts w:ascii="Consolas" w:eastAsiaTheme="minorHAnsi" w:hAnsi="Consolas" w:cs="Consolas"/>
+          <w:color w:val="000000"/>
+          <w:sz w:val="19"/>
+          <w:szCs w:val="19"/>
+          <w:lang w:val="en-US" w:eastAsia="en-US"/>
+        </w:rPr>
+        <w:t xml:space="preserve"> </w:t>
+      </w:r>
+      <w:r>
+        <w:rPr>
+          <w:rFonts w:ascii="Consolas" w:eastAsiaTheme="minorHAnsi" w:hAnsi="Consolas" w:cs="Consolas"/>
+          <w:color w:val="A31515"/>
+          <w:sz w:val="19"/>
+          <w:szCs w:val="19"/>
+          <w:lang w:val="en-US" w:eastAsia="en-US"/>
+        </w:rPr>
+        <w:t>"</w:t>
+      </w:r>
+      <w:proofErr w:type="spellStart"/>
+      <w:r>
+        <w:rPr>
+          <w:rFonts w:ascii="Consolas" w:eastAsiaTheme="minorHAnsi" w:hAnsi="Consolas" w:cs="Consolas"/>
+          <w:color w:val="A31515"/>
+          <w:sz w:val="19"/>
+          <w:szCs w:val="19"/>
+          <w:lang w:val="en-US" w:eastAsia="en-US"/>
+        </w:rPr>
+        <w:t>vecl</w:t>
+      </w:r>
+      <w:proofErr w:type="spellEnd"/>
+      <w:r>
+        <w:rPr>
+          <w:rFonts w:ascii="Consolas" w:eastAsiaTheme="minorHAnsi" w:hAnsi="Consolas" w:cs="Consolas"/>
+          <w:color w:val="A31515"/>
+          <w:sz w:val="19"/>
+          <w:szCs w:val="19"/>
+          <w:lang w:val="en-US" w:eastAsia="en-US"/>
+        </w:rPr>
+        <w:t xml:space="preserve"> </w:t>
+      </w:r>
+      <w:proofErr w:type="spellStart"/>
+      <w:r>
+        <w:rPr>
+          <w:rFonts w:ascii="Consolas" w:eastAsiaTheme="minorHAnsi" w:hAnsi="Consolas" w:cs="Consolas"/>
+          <w:color w:val="A31515"/>
+          <w:sz w:val="19"/>
+          <w:szCs w:val="19"/>
+          <w:lang w:val="en-US" w:eastAsia="en-US"/>
+        </w:rPr>
+        <w:t>len</w:t>
+      </w:r>
+      <w:proofErr w:type="spellEnd"/>
+      <w:r>
+        <w:rPr>
+          <w:rFonts w:ascii="Consolas" w:eastAsiaTheme="minorHAnsi" w:hAnsi="Consolas" w:cs="Consolas"/>
+          <w:color w:val="A31515"/>
+          <w:sz w:val="19"/>
+          <w:szCs w:val="19"/>
+          <w:lang w:val="en-US" w:eastAsia="en-US"/>
+        </w:rPr>
+        <w:t>: "</w:t>
+      </w:r>
+      <w:r>
+        <w:rPr>
+          <w:rFonts w:ascii="Consolas" w:eastAsiaTheme="minorHAnsi" w:hAnsi="Consolas" w:cs="Consolas"/>
+          <w:color w:val="000000"/>
+          <w:sz w:val="19"/>
+          <w:szCs w:val="19"/>
+          <w:lang w:val="en-US" w:eastAsia="en-US"/>
+        </w:rPr>
+        <w:t xml:space="preserve"> </w:t>
+      </w:r>
+      <w:r>
+        <w:rPr>
+          <w:rFonts w:ascii="Consolas" w:eastAsiaTheme="minorHAnsi" w:hAnsi="Consolas" w:cs="Consolas"/>
+          <w:color w:val="008080"/>
+          <w:sz w:val="19"/>
+          <w:szCs w:val="19"/>
+          <w:lang w:val="en-US" w:eastAsia="en-US"/>
+        </w:rPr>
+        <w:t>&lt;&lt;</w:t>
+      </w:r>
+      <w:r>
+        <w:rPr>
+          <w:rFonts w:ascii="Consolas" w:eastAsiaTheme="minorHAnsi" w:hAnsi="Consolas" w:cs="Consolas"/>
+          <w:color w:val="000000"/>
+          <w:sz w:val="19"/>
+          <w:szCs w:val="19"/>
+          <w:lang w:val="en-US" w:eastAsia="en-US"/>
+        </w:rPr>
+        <w:t xml:space="preserve"> </w:t>
+      </w:r>
+      <w:proofErr w:type="spellStart"/>
+      <w:r>
+        <w:rPr>
+          <w:rFonts w:ascii="Consolas" w:eastAsiaTheme="minorHAnsi" w:hAnsi="Consolas" w:cs="Consolas"/>
+          <w:color w:val="000000"/>
+          <w:sz w:val="19"/>
+          <w:szCs w:val="19"/>
+          <w:lang w:val="en-US" w:eastAsia="en-US"/>
+        </w:rPr>
+        <w:t>vecl.getLen</w:t>
+      </w:r>
+      <w:proofErr w:type="spellEnd"/>
+      <w:r>
+        <w:rPr>
+          <w:rFonts w:ascii="Consolas" w:eastAsiaTheme="minorHAnsi" w:hAnsi="Consolas" w:cs="Consolas"/>
+          <w:color w:val="000000"/>
+          <w:sz w:val="19"/>
+          <w:szCs w:val="19"/>
+          <w:lang w:val="en-US" w:eastAsia="en-US"/>
+        </w:rPr>
+        <w:t xml:space="preserve">() </w:t>
+      </w:r>
+      <w:r>
+        <w:rPr>
+          <w:rFonts w:ascii="Consolas" w:eastAsiaTheme="minorHAnsi" w:hAnsi="Consolas" w:cs="Consolas"/>
+          <w:color w:val="008080"/>
+          <w:sz w:val="19"/>
+          <w:szCs w:val="19"/>
+          <w:lang w:val="en-US" w:eastAsia="en-US"/>
+        </w:rPr>
+        <w:t>&lt;&lt;</w:t>
+      </w:r>
+      <w:r>
+        <w:rPr>
+          <w:rFonts w:ascii="Consolas" w:eastAsiaTheme="minorHAnsi" w:hAnsi="Consolas" w:cs="Consolas"/>
+          <w:color w:val="000000"/>
+          <w:sz w:val="19"/>
+          <w:szCs w:val="19"/>
+          <w:lang w:val="en-US" w:eastAsia="en-US"/>
+        </w:rPr>
+        <w:t xml:space="preserve"> </w:t>
+      </w:r>
+      <w:proofErr w:type="spellStart"/>
+      <w:r>
+        <w:rPr>
+          <w:rFonts w:ascii="Consolas" w:eastAsiaTheme="minorHAnsi" w:hAnsi="Consolas" w:cs="Consolas"/>
+          <w:color w:val="000000"/>
+          <w:sz w:val="19"/>
+          <w:szCs w:val="19"/>
+          <w:lang w:val="en-US" w:eastAsia="en-US"/>
+        </w:rPr>
+        <w:t>endl</w:t>
+      </w:r>
+      <w:proofErr w:type="spellEnd"/>
+      <w:r>
+        <w:rPr>
+          <w:rFonts w:ascii="Consolas" w:eastAsiaTheme="minorHAnsi" w:hAnsi="Consolas" w:cs="Consolas"/>
+          <w:color w:val="000000"/>
+          <w:sz w:val="19"/>
+          <w:szCs w:val="19"/>
+          <w:lang w:val="en-US" w:eastAsia="en-US"/>
+        </w:rPr>
+        <w:t>;</w:t>
+      </w:r>
+    </w:p>
+    <w:p>
+      <w:pPr>
+        <w:shd w:val="clear" w:color="auto" w:fill="F2F2F2" w:themeFill="background1" w:themeFillShade="F2"/>
+        <w:autoSpaceDE w:val="0"/>
+        <w:autoSpaceDN w:val="0"/>
+        <w:adjustRightInd w:val="0"/>
+        <w:rPr>
+          <w:rFonts w:ascii="Consolas" w:eastAsiaTheme="minorHAnsi" w:hAnsi="Consolas" w:cs="Consolas"/>
+          <w:color w:val="000000"/>
+          <w:sz w:val="19"/>
+          <w:szCs w:val="19"/>
+          <w:lang w:val="en-US" w:eastAsia="en-US"/>
+        </w:rPr>
+      </w:pPr>
+    </w:p>
+    <w:p>
+      <w:pPr>
+        <w:shd w:val="clear" w:color="auto" w:fill="F2F2F2" w:themeFill="background1" w:themeFillShade="F2"/>
+        <w:autoSpaceDE w:val="0"/>
+        <w:autoSpaceDN w:val="0"/>
+        <w:adjustRightInd w:val="0"/>
+        <w:rPr>
+          <w:rFonts w:ascii="Consolas" w:eastAsiaTheme="minorHAnsi" w:hAnsi="Consolas" w:cs="Consolas"/>
+          <w:color w:val="000000"/>
+          <w:sz w:val="19"/>
+          <w:szCs w:val="19"/>
+          <w:lang w:val="en-US" w:eastAsia="en-US"/>
+        </w:rPr>
+      </w:pPr>
+      <w:r>
+        <w:rPr>
+          <w:rFonts w:ascii="Consolas" w:eastAsiaTheme="minorHAnsi" w:hAnsi="Consolas" w:cs="Consolas"/>
+          <w:color w:val="000000"/>
+          <w:sz w:val="19"/>
+          <w:szCs w:val="19"/>
+          <w:lang w:val="en-US" w:eastAsia="en-US"/>
+        </w:rPr>
+        <w:tab/>
+      </w:r>
+      <w:r>
+        <w:rPr>
+          <w:rFonts w:ascii="Consolas" w:eastAsiaTheme="minorHAnsi" w:hAnsi="Consolas" w:cs="Consolas"/>
+          <w:color w:val="2B91AF"/>
+          <w:sz w:val="19"/>
+          <w:szCs w:val="19"/>
+          <w:lang w:val="en-US" w:eastAsia="en-US"/>
+        </w:rPr>
+        <w:t>Vector</w:t>
+      </w:r>
+      <w:r>
+        <w:rPr>
+          <w:rFonts w:ascii="Consolas" w:eastAsiaTheme="minorHAnsi" w:hAnsi="Consolas" w:cs="Consolas"/>
+          <w:color w:val="000000"/>
+          <w:sz w:val="19"/>
+          <w:szCs w:val="19"/>
+          <w:lang w:val="en-US" w:eastAsia="en-US"/>
+        </w:rPr>
+        <w:t xml:space="preserve"> sum = </w:t>
+      </w:r>
+      <w:proofErr w:type="spellStart"/>
+      <w:r>
+        <w:rPr>
+          <w:rFonts w:ascii="Consolas" w:eastAsiaTheme="minorHAnsi" w:hAnsi="Consolas" w:cs="Consolas"/>
+          <w:color w:val="000000"/>
+          <w:sz w:val="19"/>
+          <w:szCs w:val="19"/>
+          <w:lang w:val="en-US" w:eastAsia="en-US"/>
+        </w:rPr>
+        <w:t>vecl</w:t>
+      </w:r>
+      <w:proofErr w:type="spellEnd"/>
+      <w:r>
+        <w:rPr>
+          <w:rFonts w:ascii="Consolas" w:eastAsiaTheme="minorHAnsi" w:hAnsi="Consolas" w:cs="Consolas"/>
+          <w:color w:val="000000"/>
+          <w:sz w:val="19"/>
+          <w:szCs w:val="19"/>
+          <w:lang w:val="en-US" w:eastAsia="en-US"/>
+        </w:rPr>
+        <w:t xml:space="preserve"> </w:t>
+      </w:r>
+      <w:r>
+        <w:rPr>
+          <w:rFonts w:ascii="Consolas" w:eastAsiaTheme="minorHAnsi" w:hAnsi="Consolas" w:cs="Consolas"/>
+          <w:color w:val="008080"/>
+          <w:sz w:val="19"/>
+          <w:szCs w:val="19"/>
+          <w:lang w:val="en-US" w:eastAsia="en-US"/>
+        </w:rPr>
+        <w:t>+</w:t>
+      </w:r>
+      <w:r>
+        <w:rPr>
+          <w:rFonts w:ascii="Consolas" w:eastAsiaTheme="minorHAnsi" w:hAnsi="Consolas" w:cs="Consolas"/>
+          <w:color w:val="000000"/>
+          <w:sz w:val="19"/>
+          <w:szCs w:val="19"/>
+          <w:lang w:val="en-US" w:eastAsia="en-US"/>
+        </w:rPr>
+        <w:t xml:space="preserve"> </w:t>
+      </w:r>
+      <w:proofErr w:type="spellStart"/>
+      <w:r>
+        <w:rPr>
+          <w:rFonts w:ascii="Consolas" w:eastAsiaTheme="minorHAnsi" w:hAnsi="Consolas" w:cs="Consolas"/>
+          <w:color w:val="000000"/>
+          <w:sz w:val="19"/>
+          <w:szCs w:val="19"/>
+          <w:lang w:val="en-US" w:eastAsia="en-US"/>
+        </w:rPr>
+        <w:t>vecr</w:t>
+      </w:r>
+      <w:proofErr w:type="spellEnd"/>
+      <w:r>
+        <w:rPr>
+          <w:rFonts w:ascii="Consolas" w:eastAsiaTheme="minorHAnsi" w:hAnsi="Consolas" w:cs="Consolas"/>
+          <w:color w:val="000000"/>
+          <w:sz w:val="19"/>
+          <w:szCs w:val="19"/>
+          <w:lang w:val="en-US" w:eastAsia="en-US"/>
+        </w:rPr>
+        <w:t>;</w:t>
+      </w:r>
+    </w:p>
+    <w:p>
+      <w:pPr>
+        <w:shd w:val="clear" w:color="auto" w:fill="F2F2F2" w:themeFill="background1" w:themeFillShade="F2"/>
+        <w:autoSpaceDE w:val="0"/>
+        <w:autoSpaceDN w:val="0"/>
+        <w:adjustRightInd w:val="0"/>
+        <w:rPr>
+          <w:rFonts w:ascii="Consolas" w:eastAsiaTheme="minorHAnsi" w:hAnsi="Consolas" w:cs="Consolas"/>
+          <w:color w:val="000000"/>
+          <w:sz w:val="19"/>
+          <w:szCs w:val="19"/>
+          <w:lang w:val="en-US" w:eastAsia="en-US"/>
+        </w:rPr>
+      </w:pPr>
+      <w:r>
+        <w:rPr>
+          <w:rFonts w:ascii="Consolas" w:eastAsiaTheme="minorHAnsi" w:hAnsi="Consolas" w:cs="Consolas"/>
+          <w:color w:val="000000"/>
+          <w:sz w:val="19"/>
+          <w:szCs w:val="19"/>
+          <w:lang w:val="en-US" w:eastAsia="en-US"/>
+        </w:rPr>
+        <w:tab/>
+      </w:r>
+      <w:r>
+        <w:rPr>
+          <w:rFonts w:ascii="Consolas" w:eastAsiaTheme="minorHAnsi" w:hAnsi="Consolas" w:cs="Consolas"/>
+          <w:color w:val="008000"/>
+          <w:sz w:val="19"/>
+          <w:szCs w:val="19"/>
+          <w:lang w:val="en-US" w:eastAsia="en-US"/>
+        </w:rPr>
+        <w:t xml:space="preserve">//sum = </w:t>
+      </w:r>
+      <w:proofErr w:type="spellStart"/>
+      <w:r>
+        <w:rPr>
+          <w:rFonts w:ascii="Consolas" w:eastAsiaTheme="minorHAnsi" w:hAnsi="Consolas" w:cs="Consolas"/>
+          <w:color w:val="008000"/>
+          <w:sz w:val="19"/>
+          <w:szCs w:val="19"/>
+          <w:lang w:val="en-US" w:eastAsia="en-US"/>
+        </w:rPr>
+        <w:t>vecl</w:t>
+      </w:r>
+      <w:proofErr w:type="spellEnd"/>
+      <w:r>
+        <w:rPr>
+          <w:rFonts w:ascii="Consolas" w:eastAsiaTheme="minorHAnsi" w:hAnsi="Consolas" w:cs="Consolas"/>
+          <w:color w:val="008000"/>
+          <w:sz w:val="19"/>
+          <w:szCs w:val="19"/>
+          <w:lang w:val="en-US" w:eastAsia="en-US"/>
+        </w:rPr>
+        <w:t xml:space="preserve"> + vec3; // different length</w:t>
+      </w:r>
+    </w:p>
+    <w:p>
+      <w:pPr>
+        <w:shd w:val="clear" w:color="auto" w:fill="F2F2F2" w:themeFill="background1" w:themeFillShade="F2"/>
+        <w:autoSpaceDE w:val="0"/>
+        <w:autoSpaceDN w:val="0"/>
+        <w:adjustRightInd w:val="0"/>
+        <w:rPr>
+          <w:rFonts w:ascii="Consolas" w:eastAsiaTheme="minorHAnsi" w:hAnsi="Consolas" w:cs="Consolas"/>
+          <w:color w:val="000000"/>
+          <w:sz w:val="19"/>
+          <w:szCs w:val="19"/>
+          <w:lang w:val="en-US" w:eastAsia="en-US"/>
+        </w:rPr>
+      </w:pPr>
+      <w:r>
+        <w:rPr>
+          <w:rFonts w:ascii="Consolas" w:eastAsiaTheme="minorHAnsi" w:hAnsi="Consolas" w:cs="Consolas"/>
+          <w:color w:val="000000"/>
+          <w:sz w:val="19"/>
+          <w:szCs w:val="19"/>
+          <w:lang w:val="en-US" w:eastAsia="en-US"/>
+        </w:rPr>
+        <w:tab/>
+      </w:r>
+      <w:proofErr w:type="spellStart"/>
+      <w:proofErr w:type="gramStart"/>
+      <w:r>
+        <w:rPr>
+          <w:rFonts w:ascii="Consolas" w:eastAsiaTheme="minorHAnsi" w:hAnsi="Consolas" w:cs="Consolas"/>
+          <w:color w:val="000000"/>
+          <w:sz w:val="19"/>
+          <w:szCs w:val="19"/>
+          <w:lang w:val="en-US" w:eastAsia="en-US"/>
+        </w:rPr>
+        <w:t>cout</w:t>
+      </w:r>
+      <w:proofErr w:type="spellEnd"/>
+      <w:proofErr w:type="gramEnd"/>
+      <w:r>
+        <w:rPr>
+          <w:rFonts w:ascii="Consolas" w:eastAsiaTheme="minorHAnsi" w:hAnsi="Consolas" w:cs="Consolas"/>
+          <w:color w:val="000000"/>
+          <w:sz w:val="19"/>
+          <w:szCs w:val="19"/>
+          <w:lang w:val="en-US" w:eastAsia="en-US"/>
+        </w:rPr>
+        <w:t xml:space="preserve"> </w:t>
+      </w:r>
+      <w:r>
+        <w:rPr>
+          <w:rFonts w:ascii="Consolas" w:eastAsiaTheme="minorHAnsi" w:hAnsi="Consolas" w:cs="Consolas"/>
+          <w:color w:val="008080"/>
+          <w:sz w:val="19"/>
+          <w:szCs w:val="19"/>
+          <w:lang w:val="en-US" w:eastAsia="en-US"/>
+        </w:rPr>
+        <w:t>&lt;&lt;</w:t>
+      </w:r>
+      <w:r>
+        <w:rPr>
+          <w:rFonts w:ascii="Consolas" w:eastAsiaTheme="minorHAnsi" w:hAnsi="Consolas" w:cs="Consolas"/>
+          <w:color w:val="000000"/>
+          <w:sz w:val="19"/>
+          <w:szCs w:val="19"/>
+          <w:lang w:val="en-US" w:eastAsia="en-US"/>
+        </w:rPr>
+        <w:t xml:space="preserve"> </w:t>
+      </w:r>
+      <w:r>
+        <w:rPr>
+          <w:rFonts w:ascii="Consolas" w:eastAsiaTheme="minorHAnsi" w:hAnsi="Consolas" w:cs="Consolas"/>
+          <w:color w:val="A31515"/>
+          <w:sz w:val="19"/>
+          <w:szCs w:val="19"/>
+          <w:lang w:val="en-US" w:eastAsia="en-US"/>
+        </w:rPr>
+        <w:t>"sum: "</w:t>
+      </w:r>
+      <w:r>
+        <w:rPr>
+          <w:rFonts w:ascii="Consolas" w:eastAsiaTheme="minorHAnsi" w:hAnsi="Consolas" w:cs="Consolas"/>
+          <w:color w:val="000000"/>
+          <w:sz w:val="19"/>
+          <w:szCs w:val="19"/>
+          <w:lang w:val="en-US" w:eastAsia="en-US"/>
+        </w:rPr>
+        <w:t xml:space="preserve">; </w:t>
+      </w:r>
+      <w:proofErr w:type="spellStart"/>
+      <w:r>
+        <w:rPr>
+          <w:rFonts w:ascii="Consolas" w:eastAsiaTheme="minorHAnsi" w:hAnsi="Consolas" w:cs="Consolas"/>
+          <w:color w:val="000000"/>
+          <w:sz w:val="19"/>
+          <w:szCs w:val="19"/>
+          <w:lang w:val="en-US" w:eastAsia="en-US"/>
+        </w:rPr>
+        <w:t>sum.print</w:t>
+      </w:r>
+      <w:proofErr w:type="spellEnd"/>
+      <w:r>
+        <w:rPr>
+          <w:rFonts w:ascii="Consolas" w:eastAsiaTheme="minorHAnsi" w:hAnsi="Consolas" w:cs="Consolas"/>
+          <w:color w:val="000000"/>
+          <w:sz w:val="19"/>
+          <w:szCs w:val="19"/>
+          <w:lang w:val="en-US" w:eastAsia="en-US"/>
+        </w:rPr>
+        <w:t>();</w:t>
+      </w:r>
+    </w:p>
+    <w:p>
+      <w:pPr>
+        <w:shd w:val="clear" w:color="auto" w:fill="F2F2F2" w:themeFill="background1" w:themeFillShade="F2"/>
+        <w:autoSpaceDE w:val="0"/>
+        <w:autoSpaceDN w:val="0"/>
+        <w:adjustRightInd w:val="0"/>
+        <w:rPr>
+          <w:rFonts w:ascii="Consolas" w:eastAsiaTheme="minorHAnsi" w:hAnsi="Consolas" w:cs="Consolas"/>
+          <w:color w:val="000000"/>
+          <w:sz w:val="19"/>
+          <w:szCs w:val="19"/>
+          <w:lang w:val="en-US" w:eastAsia="en-US"/>
+        </w:rPr>
+      </w:pPr>
+    </w:p>
+    <w:p>
+      <w:pPr>
+        <w:shd w:val="clear" w:color="auto" w:fill="F2F2F2" w:themeFill="background1" w:themeFillShade="F2"/>
+        <w:autoSpaceDE w:val="0"/>
+        <w:autoSpaceDN w:val="0"/>
+        <w:adjustRightInd w:val="0"/>
+        <w:rPr>
+          <w:rFonts w:ascii="Consolas" w:eastAsiaTheme="minorHAnsi" w:hAnsi="Consolas" w:cs="Consolas"/>
+          <w:color w:val="000000"/>
+          <w:sz w:val="19"/>
+          <w:szCs w:val="19"/>
+          <w:lang w:val="en-US" w:eastAsia="en-US"/>
+        </w:rPr>
+      </w:pPr>
+      <w:r>
+        <w:rPr>
+          <w:rFonts w:ascii="Consolas" w:eastAsiaTheme="minorHAnsi" w:hAnsi="Consolas" w:cs="Consolas"/>
+          <w:color w:val="000000"/>
+          <w:sz w:val="19"/>
+          <w:szCs w:val="19"/>
+          <w:lang w:val="en-US" w:eastAsia="en-US"/>
+        </w:rPr>
+        <w:tab/>
+      </w:r>
+      <w:r>
+        <w:rPr>
+          <w:rFonts w:ascii="Consolas" w:eastAsiaTheme="minorHAnsi" w:hAnsi="Consolas" w:cs="Consolas"/>
+          <w:color w:val="2B91AF"/>
+          <w:sz w:val="19"/>
+          <w:szCs w:val="19"/>
+          <w:lang w:val="en-US" w:eastAsia="en-US"/>
+        </w:rPr>
+        <w:t>Vector</w:t>
+      </w:r>
+      <w:r>
+        <w:rPr>
+          <w:rFonts w:ascii="Consolas" w:eastAsiaTheme="minorHAnsi" w:hAnsi="Consolas" w:cs="Consolas"/>
+          <w:color w:val="000000"/>
+          <w:sz w:val="19"/>
+          <w:szCs w:val="19"/>
+          <w:lang w:val="en-US" w:eastAsia="en-US"/>
+        </w:rPr>
+        <w:t xml:space="preserve"> subtraction = </w:t>
+      </w:r>
+      <w:proofErr w:type="spellStart"/>
+      <w:r>
+        <w:rPr>
+          <w:rFonts w:ascii="Consolas" w:eastAsiaTheme="minorHAnsi" w:hAnsi="Consolas" w:cs="Consolas"/>
+          <w:color w:val="000000"/>
+          <w:sz w:val="19"/>
+          <w:szCs w:val="19"/>
+          <w:lang w:val="en-US" w:eastAsia="en-US"/>
+        </w:rPr>
+        <w:t>vecr</w:t>
+      </w:r>
+      <w:proofErr w:type="spellEnd"/>
+      <w:r>
+        <w:rPr>
+          <w:rFonts w:ascii="Consolas" w:eastAsiaTheme="minorHAnsi" w:hAnsi="Consolas" w:cs="Consolas"/>
+          <w:color w:val="000000"/>
+          <w:sz w:val="19"/>
+          <w:szCs w:val="19"/>
+          <w:lang w:val="en-US" w:eastAsia="en-US"/>
+        </w:rPr>
+        <w:t xml:space="preserve"> </w:t>
+      </w:r>
+      <w:r>
+        <w:rPr>
+          <w:rFonts w:ascii="Consolas" w:eastAsiaTheme="minorHAnsi" w:hAnsi="Consolas" w:cs="Consolas"/>
+          <w:color w:val="008080"/>
+          <w:sz w:val="19"/>
+          <w:szCs w:val="19"/>
+          <w:lang w:val="en-US" w:eastAsia="en-US"/>
+        </w:rPr>
+        <w:t>-</w:t>
+      </w:r>
+      <w:r>
+        <w:rPr>
+          <w:rFonts w:ascii="Consolas" w:eastAsiaTheme="minorHAnsi" w:hAnsi="Consolas" w:cs="Consolas"/>
+          <w:color w:val="000000"/>
+          <w:sz w:val="19"/>
+          <w:szCs w:val="19"/>
+          <w:lang w:val="en-US" w:eastAsia="en-US"/>
+        </w:rPr>
+        <w:t xml:space="preserve"> </w:t>
+      </w:r>
+      <w:proofErr w:type="spellStart"/>
+      <w:r>
+        <w:rPr>
+          <w:rFonts w:ascii="Consolas" w:eastAsiaTheme="minorHAnsi" w:hAnsi="Consolas" w:cs="Consolas"/>
+          <w:color w:val="000000"/>
+          <w:sz w:val="19"/>
+          <w:szCs w:val="19"/>
+          <w:lang w:val="en-US" w:eastAsia="en-US"/>
+        </w:rPr>
+        <w:t>vecl</w:t>
+      </w:r>
+      <w:proofErr w:type="spellEnd"/>
+      <w:r>
+        <w:rPr>
+          <w:rFonts w:ascii="Consolas" w:eastAsiaTheme="minorHAnsi" w:hAnsi="Consolas" w:cs="Consolas"/>
+          <w:color w:val="000000"/>
+          <w:sz w:val="19"/>
+          <w:szCs w:val="19"/>
+          <w:lang w:val="en-US" w:eastAsia="en-US"/>
+        </w:rPr>
+        <w:t>;</w:t>
+      </w:r>
+    </w:p>
+    <w:p>
+      <w:pPr>
+        <w:shd w:val="clear" w:color="auto" w:fill="F2F2F2" w:themeFill="background1" w:themeFillShade="F2"/>
+        <w:autoSpaceDE w:val="0"/>
+        <w:autoSpaceDN w:val="0"/>
+        <w:adjustRightInd w:val="0"/>
+        <w:rPr>
+          <w:rFonts w:ascii="Consolas" w:eastAsiaTheme="minorHAnsi" w:hAnsi="Consolas" w:cs="Consolas"/>
+          <w:color w:val="000000"/>
+          <w:sz w:val="19"/>
+          <w:szCs w:val="19"/>
+          <w:lang w:val="en-US" w:eastAsia="en-US"/>
+        </w:rPr>
+      </w:pPr>
+      <w:r>
+        <w:rPr>
+          <w:rFonts w:ascii="Consolas" w:eastAsiaTheme="minorHAnsi" w:hAnsi="Consolas" w:cs="Consolas"/>
+          <w:color w:val="000000"/>
+          <w:sz w:val="19"/>
+          <w:szCs w:val="19"/>
+          <w:lang w:val="en-US" w:eastAsia="en-US"/>
+        </w:rPr>
+        <w:tab/>
+      </w:r>
+      <w:proofErr w:type="spellStart"/>
+      <w:proofErr w:type="gramStart"/>
+      <w:r>
+        <w:rPr>
+          <w:rFonts w:ascii="Consolas" w:eastAsiaTheme="minorHAnsi" w:hAnsi="Consolas" w:cs="Consolas"/>
+          <w:color w:val="000000"/>
+          <w:sz w:val="19"/>
+          <w:szCs w:val="19"/>
+          <w:lang w:val="en-US" w:eastAsia="en-US"/>
+        </w:rPr>
+        <w:t>cout</w:t>
+      </w:r>
+      <w:proofErr w:type="spellEnd"/>
+      <w:proofErr w:type="gramEnd"/>
+      <w:r>
+        <w:rPr>
+          <w:rFonts w:ascii="Consolas" w:eastAsiaTheme="minorHAnsi" w:hAnsi="Consolas" w:cs="Consolas"/>
+          <w:color w:val="000000"/>
+          <w:sz w:val="19"/>
+          <w:szCs w:val="19"/>
+          <w:lang w:val="en-US" w:eastAsia="en-US"/>
+        </w:rPr>
+        <w:t xml:space="preserve"> </w:t>
+      </w:r>
+      <w:r>
+        <w:rPr>
+          <w:rFonts w:ascii="Consolas" w:eastAsiaTheme="minorHAnsi" w:hAnsi="Consolas" w:cs="Consolas"/>
+          <w:color w:val="008080"/>
+          <w:sz w:val="19"/>
+          <w:szCs w:val="19"/>
+          <w:lang w:val="en-US" w:eastAsia="en-US"/>
+        </w:rPr>
+        <w:t>&lt;&lt;</w:t>
+      </w:r>
+      <w:r>
+        <w:rPr>
+          <w:rFonts w:ascii="Consolas" w:eastAsiaTheme="minorHAnsi" w:hAnsi="Consolas" w:cs="Consolas"/>
+          <w:color w:val="000000"/>
+          <w:sz w:val="19"/>
+          <w:szCs w:val="19"/>
+          <w:lang w:val="en-US" w:eastAsia="en-US"/>
+        </w:rPr>
+        <w:t xml:space="preserve"> </w:t>
+      </w:r>
+      <w:r>
+        <w:rPr>
+          <w:rFonts w:ascii="Consolas" w:eastAsiaTheme="minorHAnsi" w:hAnsi="Consolas" w:cs="Consolas"/>
+          <w:color w:val="A31515"/>
+          <w:sz w:val="19"/>
+          <w:szCs w:val="19"/>
+          <w:lang w:val="en-US" w:eastAsia="en-US"/>
+        </w:rPr>
+        <w:t>"subtraction: "</w:t>
+      </w:r>
+      <w:r>
+        <w:rPr>
+          <w:rFonts w:ascii="Consolas" w:eastAsiaTheme="minorHAnsi" w:hAnsi="Consolas" w:cs="Consolas"/>
+          <w:color w:val="000000"/>
+          <w:sz w:val="19"/>
+          <w:szCs w:val="19"/>
+          <w:lang w:val="en-US" w:eastAsia="en-US"/>
+        </w:rPr>
+        <w:t xml:space="preserve">; </w:t>
+      </w:r>
+      <w:proofErr w:type="spellStart"/>
+      <w:r>
+        <w:rPr>
+          <w:rFonts w:ascii="Consolas" w:eastAsiaTheme="minorHAnsi" w:hAnsi="Consolas" w:cs="Consolas"/>
+          <w:color w:val="000000"/>
+          <w:sz w:val="19"/>
+          <w:szCs w:val="19"/>
+          <w:lang w:val="en-US" w:eastAsia="en-US"/>
+        </w:rPr>
+        <w:t>subtraction.print</w:t>
+      </w:r>
+      <w:proofErr w:type="spellEnd"/>
+      <w:r>
+        <w:rPr>
+          <w:rFonts w:ascii="Consolas" w:eastAsiaTheme="minorHAnsi" w:hAnsi="Consolas" w:cs="Consolas"/>
+          <w:color w:val="000000"/>
+          <w:sz w:val="19"/>
+          <w:szCs w:val="19"/>
+          <w:lang w:val="en-US" w:eastAsia="en-US"/>
+        </w:rPr>
+        <w:t>();</w:t>
+      </w:r>
+    </w:p>
+    <w:p>
+      <w:pPr>
+        <w:shd w:val="clear" w:color="auto" w:fill="F2F2F2" w:themeFill="background1" w:themeFillShade="F2"/>
+        <w:autoSpaceDE w:val="0"/>
+        <w:autoSpaceDN w:val="0"/>
+        <w:adjustRightInd w:val="0"/>
+        <w:rPr>
+          <w:rFonts w:ascii="Consolas" w:eastAsiaTheme="minorHAnsi" w:hAnsi="Consolas" w:cs="Consolas"/>
+          <w:color w:val="000000"/>
+          <w:sz w:val="19"/>
+          <w:szCs w:val="19"/>
+          <w:lang w:val="en-US" w:eastAsia="en-US"/>
+        </w:rPr>
+      </w:pPr>
+    </w:p>
+    <w:p>
+      <w:pPr>
+        <w:shd w:val="clear" w:color="auto" w:fill="F2F2F2" w:themeFill="background1" w:themeFillShade="F2"/>
+        <w:autoSpaceDE w:val="0"/>
+        <w:autoSpaceDN w:val="0"/>
+        <w:adjustRightInd w:val="0"/>
+        <w:rPr>
+          <w:rFonts w:ascii="Consolas" w:eastAsiaTheme="minorHAnsi" w:hAnsi="Consolas" w:cs="Consolas"/>
+          <w:color w:val="000000"/>
+          <w:sz w:val="19"/>
+          <w:szCs w:val="19"/>
+          <w:lang w:val="en-US" w:eastAsia="en-US"/>
+        </w:rPr>
+      </w:pPr>
+      <w:r>
+        <w:rPr>
+          <w:rFonts w:ascii="Consolas" w:eastAsiaTheme="minorHAnsi" w:hAnsi="Consolas" w:cs="Consolas"/>
+          <w:color w:val="000000"/>
+          <w:sz w:val="19"/>
+          <w:szCs w:val="19"/>
+          <w:lang w:val="en-US" w:eastAsia="en-US"/>
+        </w:rPr>
+        <w:tab/>
+      </w:r>
+      <w:r>
+        <w:rPr>
+          <w:rFonts w:ascii="Consolas" w:eastAsiaTheme="minorHAnsi" w:hAnsi="Consolas" w:cs="Consolas"/>
+          <w:color w:val="2B91AF"/>
+          <w:sz w:val="19"/>
+          <w:szCs w:val="19"/>
+          <w:lang w:val="en-US" w:eastAsia="en-US"/>
+        </w:rPr>
+        <w:t>Vector</w:t>
+      </w:r>
+      <w:r>
+        <w:rPr>
+          <w:rFonts w:ascii="Consolas" w:eastAsiaTheme="minorHAnsi" w:hAnsi="Consolas" w:cs="Consolas"/>
+          <w:color w:val="000000"/>
+          <w:sz w:val="19"/>
+          <w:szCs w:val="19"/>
+          <w:lang w:val="en-US" w:eastAsia="en-US"/>
+        </w:rPr>
+        <w:t xml:space="preserve"> </w:t>
+      </w:r>
+      <w:proofErr w:type="spellStart"/>
+      <w:r>
+        <w:rPr>
+          <w:rFonts w:ascii="Consolas" w:eastAsiaTheme="minorHAnsi" w:hAnsi="Consolas" w:cs="Consolas"/>
+          <w:color w:val="000000"/>
+          <w:sz w:val="19"/>
+          <w:szCs w:val="19"/>
+          <w:lang w:val="en-US" w:eastAsia="en-US"/>
+        </w:rPr>
+        <w:t>multipl</w:t>
+      </w:r>
+      <w:proofErr w:type="spellEnd"/>
+      <w:r>
+        <w:rPr>
+          <w:rFonts w:ascii="Consolas" w:eastAsiaTheme="minorHAnsi" w:hAnsi="Consolas" w:cs="Consolas"/>
+          <w:color w:val="000000"/>
+          <w:sz w:val="19"/>
+          <w:szCs w:val="19"/>
+          <w:lang w:val="en-US" w:eastAsia="en-US"/>
+        </w:rPr>
+        <w:t xml:space="preserve"> = </w:t>
+      </w:r>
+      <w:proofErr w:type="spellStart"/>
+      <w:r>
+        <w:rPr>
+          <w:rFonts w:ascii="Consolas" w:eastAsiaTheme="minorHAnsi" w:hAnsi="Consolas" w:cs="Consolas"/>
+          <w:color w:val="000000"/>
+          <w:sz w:val="19"/>
+          <w:szCs w:val="19"/>
+          <w:lang w:val="en-US" w:eastAsia="en-US"/>
+        </w:rPr>
+        <w:t>vecr</w:t>
+      </w:r>
+      <w:proofErr w:type="spellEnd"/>
+      <w:r>
+        <w:rPr>
+          <w:rFonts w:ascii="Consolas" w:eastAsiaTheme="minorHAnsi" w:hAnsi="Consolas" w:cs="Consolas"/>
+          <w:color w:val="000000"/>
+          <w:sz w:val="19"/>
+          <w:szCs w:val="19"/>
+          <w:lang w:val="en-US" w:eastAsia="en-US"/>
+        </w:rPr>
+        <w:t xml:space="preserve"> </w:t>
+      </w:r>
+      <w:r>
+        <w:rPr>
+          <w:rFonts w:ascii="Consolas" w:eastAsiaTheme="minorHAnsi" w:hAnsi="Consolas" w:cs="Consolas"/>
+          <w:color w:val="008080"/>
+          <w:sz w:val="19"/>
+          <w:szCs w:val="19"/>
+          <w:lang w:val="en-US" w:eastAsia="en-US"/>
+        </w:rPr>
+        <w:t>*</w:t>
+      </w:r>
+      <w:r>
+        <w:rPr>
+          <w:rFonts w:ascii="Consolas" w:eastAsiaTheme="minorHAnsi" w:hAnsi="Consolas" w:cs="Consolas"/>
+          <w:color w:val="000000"/>
+          <w:sz w:val="19"/>
+          <w:szCs w:val="19"/>
+          <w:lang w:val="en-US" w:eastAsia="en-US"/>
+        </w:rPr>
+        <w:t xml:space="preserve"> 4;</w:t>
+      </w:r>
+    </w:p>
+    <w:p>
+      <w:pPr>
+        <w:shd w:val="clear" w:color="auto" w:fill="F2F2F2" w:themeFill="background1" w:themeFillShade="F2"/>
+        <w:autoSpaceDE w:val="0"/>
+        <w:autoSpaceDN w:val="0"/>
+        <w:adjustRightInd w:val="0"/>
+        <w:rPr>
+          <w:rFonts w:ascii="Consolas" w:eastAsiaTheme="minorHAnsi" w:hAnsi="Consolas" w:cs="Consolas"/>
+          <w:color w:val="000000"/>
+          <w:sz w:val="19"/>
+          <w:szCs w:val="19"/>
+          <w:lang w:val="en-US" w:eastAsia="en-US"/>
+        </w:rPr>
+      </w:pPr>
+      <w:r>
+        <w:rPr>
+          <w:rFonts w:ascii="Consolas" w:eastAsiaTheme="minorHAnsi" w:hAnsi="Consolas" w:cs="Consolas"/>
+          <w:color w:val="000000"/>
+          <w:sz w:val="19"/>
+          <w:szCs w:val="19"/>
+          <w:lang w:val="en-US" w:eastAsia="en-US"/>
+        </w:rPr>
+        <w:tab/>
+      </w:r>
+      <w:proofErr w:type="spellStart"/>
+      <w:proofErr w:type="gramStart"/>
+      <w:r>
+        <w:rPr>
+          <w:rFonts w:ascii="Consolas" w:eastAsiaTheme="minorHAnsi" w:hAnsi="Consolas" w:cs="Consolas"/>
+          <w:color w:val="000000"/>
+          <w:sz w:val="19"/>
+          <w:szCs w:val="19"/>
+          <w:lang w:val="en-US" w:eastAsia="en-US"/>
+        </w:rPr>
+        <w:t>cout</w:t>
+      </w:r>
+      <w:proofErr w:type="spellEnd"/>
+      <w:proofErr w:type="gramEnd"/>
+      <w:r>
+        <w:rPr>
+          <w:rFonts w:ascii="Consolas" w:eastAsiaTheme="minorHAnsi" w:hAnsi="Consolas" w:cs="Consolas"/>
+          <w:color w:val="000000"/>
+          <w:sz w:val="19"/>
+          <w:szCs w:val="19"/>
+          <w:lang w:val="en-US" w:eastAsia="en-US"/>
+        </w:rPr>
+        <w:t xml:space="preserve"> </w:t>
+      </w:r>
+      <w:r>
+        <w:rPr>
+          <w:rFonts w:ascii="Consolas" w:eastAsiaTheme="minorHAnsi" w:hAnsi="Consolas" w:cs="Consolas"/>
+          <w:color w:val="008080"/>
+          <w:sz w:val="19"/>
+          <w:szCs w:val="19"/>
+          <w:lang w:val="en-US" w:eastAsia="en-US"/>
+        </w:rPr>
+        <w:t>&lt;&lt;</w:t>
+      </w:r>
+      <w:r>
+        <w:rPr>
+          <w:rFonts w:ascii="Consolas" w:eastAsiaTheme="minorHAnsi" w:hAnsi="Consolas" w:cs="Consolas"/>
+          <w:color w:val="000000"/>
+          <w:sz w:val="19"/>
+          <w:szCs w:val="19"/>
+          <w:lang w:val="en-US" w:eastAsia="en-US"/>
+        </w:rPr>
+        <w:t xml:space="preserve"> </w:t>
+      </w:r>
+      <w:r>
+        <w:rPr>
+          <w:rFonts w:ascii="Consolas" w:eastAsiaTheme="minorHAnsi" w:hAnsi="Consolas" w:cs="Consolas"/>
+          <w:color w:val="A31515"/>
+          <w:sz w:val="19"/>
+          <w:szCs w:val="19"/>
+          <w:lang w:val="en-US" w:eastAsia="en-US"/>
+        </w:rPr>
+        <w:t>"</w:t>
+      </w:r>
+      <w:proofErr w:type="spellStart"/>
+      <w:r>
+        <w:rPr>
+          <w:rFonts w:ascii="Consolas" w:eastAsiaTheme="minorHAnsi" w:hAnsi="Consolas" w:cs="Consolas"/>
+          <w:color w:val="A31515"/>
+          <w:sz w:val="19"/>
+          <w:szCs w:val="19"/>
+          <w:lang w:val="en-US" w:eastAsia="en-US"/>
+        </w:rPr>
+        <w:t>multipl</w:t>
+      </w:r>
+      <w:proofErr w:type="spellEnd"/>
+      <w:r>
+        <w:rPr>
+          <w:rFonts w:ascii="Consolas" w:eastAsiaTheme="minorHAnsi" w:hAnsi="Consolas" w:cs="Consolas"/>
+          <w:color w:val="A31515"/>
+          <w:sz w:val="19"/>
+          <w:szCs w:val="19"/>
+          <w:lang w:val="en-US" w:eastAsia="en-US"/>
+        </w:rPr>
+        <w:t>: "</w:t>
+      </w:r>
+      <w:r>
+        <w:rPr>
+          <w:rFonts w:ascii="Consolas" w:eastAsiaTheme="minorHAnsi" w:hAnsi="Consolas" w:cs="Consolas"/>
+          <w:color w:val="000000"/>
+          <w:sz w:val="19"/>
+          <w:szCs w:val="19"/>
+          <w:lang w:val="en-US" w:eastAsia="en-US"/>
+        </w:rPr>
+        <w:t xml:space="preserve">; </w:t>
+      </w:r>
+      <w:proofErr w:type="spellStart"/>
+      <w:r>
+        <w:rPr>
+          <w:rFonts w:ascii="Consolas" w:eastAsiaTheme="minorHAnsi" w:hAnsi="Consolas" w:cs="Consolas"/>
+          <w:color w:val="000000"/>
+          <w:sz w:val="19"/>
+          <w:szCs w:val="19"/>
+          <w:lang w:val="en-US" w:eastAsia="en-US"/>
+        </w:rPr>
+        <w:t>multipl.print</w:t>
+      </w:r>
+      <w:proofErr w:type="spellEnd"/>
+      <w:r>
+        <w:rPr>
+          <w:rFonts w:ascii="Consolas" w:eastAsiaTheme="minorHAnsi" w:hAnsi="Consolas" w:cs="Consolas"/>
+          <w:color w:val="000000"/>
+          <w:sz w:val="19"/>
+          <w:szCs w:val="19"/>
+          <w:lang w:val="en-US" w:eastAsia="en-US"/>
+        </w:rPr>
+        <w:t>();</w:t>
+      </w:r>
+    </w:p>
+    <w:p>
+      <w:pPr>
+        <w:shd w:val="clear" w:color="auto" w:fill="F2F2F2" w:themeFill="background1" w:themeFillShade="F2"/>
+        <w:autoSpaceDE w:val="0"/>
+        <w:autoSpaceDN w:val="0"/>
+        <w:adjustRightInd w:val="0"/>
+        <w:rPr>
+          <w:rFonts w:ascii="Consolas" w:eastAsiaTheme="minorHAnsi" w:hAnsi="Consolas" w:cs="Consolas"/>
+          <w:color w:val="000000"/>
+          <w:sz w:val="19"/>
+          <w:szCs w:val="19"/>
+          <w:lang w:val="en-US" w:eastAsia="en-US"/>
+        </w:rPr>
+      </w:pPr>
+    </w:p>
+    <w:p>
+      <w:pPr>
+        <w:shd w:val="clear" w:color="auto" w:fill="F2F2F2" w:themeFill="background1" w:themeFillShade="F2"/>
+        <w:autoSpaceDE w:val="0"/>
+        <w:autoSpaceDN w:val="0"/>
+        <w:adjustRightInd w:val="0"/>
+        <w:rPr>
+          <w:rFonts w:ascii="Consolas" w:eastAsiaTheme="minorHAnsi" w:hAnsi="Consolas" w:cs="Consolas"/>
+          <w:color w:val="000000"/>
+          <w:sz w:val="19"/>
+          <w:szCs w:val="19"/>
+          <w:lang w:val="en-US" w:eastAsia="en-US"/>
+        </w:rPr>
+      </w:pPr>
+      <w:r>
+        <w:rPr>
+          <w:rFonts w:ascii="Consolas" w:eastAsiaTheme="minorHAnsi" w:hAnsi="Consolas" w:cs="Consolas"/>
+          <w:color w:val="000000"/>
+          <w:sz w:val="19"/>
+          <w:szCs w:val="19"/>
+          <w:lang w:val="en-US" w:eastAsia="en-US"/>
+        </w:rPr>
+        <w:tab/>
+      </w:r>
+      <w:r>
+        <w:rPr>
+          <w:rFonts w:ascii="Consolas" w:eastAsiaTheme="minorHAnsi" w:hAnsi="Consolas" w:cs="Consolas"/>
+          <w:color w:val="2B91AF"/>
+          <w:sz w:val="19"/>
+          <w:szCs w:val="19"/>
+          <w:lang w:val="en-US" w:eastAsia="en-US"/>
+        </w:rPr>
+        <w:t>Vector</w:t>
+      </w:r>
+      <w:r>
+        <w:rPr>
+          <w:rFonts w:ascii="Consolas" w:eastAsiaTheme="minorHAnsi" w:hAnsi="Consolas" w:cs="Consolas"/>
+          <w:color w:val="000000"/>
+          <w:sz w:val="19"/>
+          <w:szCs w:val="19"/>
+          <w:lang w:val="en-US" w:eastAsia="en-US"/>
+        </w:rPr>
+        <w:t xml:space="preserve"> division = </w:t>
+      </w:r>
+      <w:proofErr w:type="spellStart"/>
+      <w:r>
+        <w:rPr>
+          <w:rFonts w:ascii="Consolas" w:eastAsiaTheme="minorHAnsi" w:hAnsi="Consolas" w:cs="Consolas"/>
+          <w:color w:val="000000"/>
+          <w:sz w:val="19"/>
+          <w:szCs w:val="19"/>
+          <w:lang w:val="en-US" w:eastAsia="en-US"/>
+        </w:rPr>
+        <w:t>multipl</w:t>
+      </w:r>
+      <w:proofErr w:type="spellEnd"/>
+      <w:r>
+        <w:rPr>
+          <w:rFonts w:ascii="Consolas" w:eastAsiaTheme="minorHAnsi" w:hAnsi="Consolas" w:cs="Consolas"/>
+          <w:color w:val="000000"/>
+          <w:sz w:val="19"/>
+          <w:szCs w:val="19"/>
+          <w:lang w:val="en-US" w:eastAsia="en-US"/>
+        </w:rPr>
+        <w:t xml:space="preserve"> </w:t>
+      </w:r>
+      <w:r>
+        <w:rPr>
+          <w:rFonts w:ascii="Consolas" w:eastAsiaTheme="minorHAnsi" w:hAnsi="Consolas" w:cs="Consolas"/>
+          <w:color w:val="008080"/>
+          <w:sz w:val="19"/>
+          <w:szCs w:val="19"/>
+          <w:lang w:val="en-US" w:eastAsia="en-US"/>
+        </w:rPr>
+        <w:t>/</w:t>
+      </w:r>
+      <w:r>
+        <w:rPr>
+          <w:rFonts w:ascii="Consolas" w:eastAsiaTheme="minorHAnsi" w:hAnsi="Consolas" w:cs="Consolas"/>
+          <w:color w:val="000000"/>
+          <w:sz w:val="19"/>
+          <w:szCs w:val="19"/>
+          <w:lang w:val="en-US" w:eastAsia="en-US"/>
+        </w:rPr>
+        <w:t xml:space="preserve"> 2;</w:t>
+      </w:r>
+    </w:p>
+    <w:p>
+      <w:pPr>
+        <w:shd w:val="clear" w:color="auto" w:fill="F2F2F2" w:themeFill="background1" w:themeFillShade="F2"/>
+        <w:autoSpaceDE w:val="0"/>
+        <w:autoSpaceDN w:val="0"/>
+        <w:adjustRightInd w:val="0"/>
+        <w:rPr>
+          <w:rFonts w:ascii="Consolas" w:eastAsiaTheme="minorHAnsi" w:hAnsi="Consolas" w:cs="Consolas"/>
+          <w:color w:val="000000"/>
+          <w:sz w:val="19"/>
+          <w:szCs w:val="19"/>
+          <w:lang w:val="en-US" w:eastAsia="en-US"/>
+        </w:rPr>
+      </w:pPr>
+      <w:r>
+        <w:rPr>
+          <w:rFonts w:ascii="Consolas" w:eastAsiaTheme="minorHAnsi" w:hAnsi="Consolas" w:cs="Consolas"/>
+          <w:color w:val="000000"/>
+          <w:sz w:val="19"/>
+          <w:szCs w:val="19"/>
+          <w:lang w:val="en-US" w:eastAsia="en-US"/>
+        </w:rPr>
+        <w:tab/>
+      </w:r>
+      <w:proofErr w:type="spellStart"/>
+      <w:proofErr w:type="gramStart"/>
+      <w:r>
+        <w:rPr>
+          <w:rFonts w:ascii="Consolas" w:eastAsiaTheme="minorHAnsi" w:hAnsi="Consolas" w:cs="Consolas"/>
+          <w:color w:val="000000"/>
+          <w:sz w:val="19"/>
+          <w:szCs w:val="19"/>
+          <w:lang w:val="en-US" w:eastAsia="en-US"/>
+        </w:rPr>
+        <w:t>cout</w:t>
+      </w:r>
+      <w:proofErr w:type="spellEnd"/>
+      <w:proofErr w:type="gramEnd"/>
+      <w:r>
+        <w:rPr>
+          <w:rFonts w:ascii="Consolas" w:eastAsiaTheme="minorHAnsi" w:hAnsi="Consolas" w:cs="Consolas"/>
+          <w:color w:val="000000"/>
+          <w:sz w:val="19"/>
+          <w:szCs w:val="19"/>
+          <w:lang w:val="en-US" w:eastAsia="en-US"/>
+        </w:rPr>
+        <w:t xml:space="preserve"> </w:t>
+      </w:r>
+      <w:r>
+        <w:rPr>
+          <w:rFonts w:ascii="Consolas" w:eastAsiaTheme="minorHAnsi" w:hAnsi="Consolas" w:cs="Consolas"/>
+          <w:color w:val="008080"/>
+          <w:sz w:val="19"/>
+          <w:szCs w:val="19"/>
+          <w:lang w:val="en-US" w:eastAsia="en-US"/>
+        </w:rPr>
+        <w:t>&lt;&lt;</w:t>
+      </w:r>
+      <w:r>
+        <w:rPr>
+          <w:rFonts w:ascii="Consolas" w:eastAsiaTheme="minorHAnsi" w:hAnsi="Consolas" w:cs="Consolas"/>
+          <w:color w:val="000000"/>
+          <w:sz w:val="19"/>
+          <w:szCs w:val="19"/>
+          <w:lang w:val="en-US" w:eastAsia="en-US"/>
+        </w:rPr>
+        <w:t xml:space="preserve"> </w:t>
+      </w:r>
+      <w:r>
+        <w:rPr>
+          <w:rFonts w:ascii="Consolas" w:eastAsiaTheme="minorHAnsi" w:hAnsi="Consolas" w:cs="Consolas"/>
+          <w:color w:val="A31515"/>
+          <w:sz w:val="19"/>
+          <w:szCs w:val="19"/>
+          <w:lang w:val="en-US" w:eastAsia="en-US"/>
+        </w:rPr>
+        <w:t>"division: "</w:t>
+      </w:r>
+      <w:r>
+        <w:rPr>
+          <w:rFonts w:ascii="Consolas" w:eastAsiaTheme="minorHAnsi" w:hAnsi="Consolas" w:cs="Consolas"/>
+          <w:color w:val="000000"/>
+          <w:sz w:val="19"/>
+          <w:szCs w:val="19"/>
+          <w:lang w:val="en-US" w:eastAsia="en-US"/>
+        </w:rPr>
+        <w:t xml:space="preserve">; </w:t>
+      </w:r>
+      <w:proofErr w:type="spellStart"/>
+      <w:r>
+        <w:rPr>
+          <w:rFonts w:ascii="Consolas" w:eastAsiaTheme="minorHAnsi" w:hAnsi="Consolas" w:cs="Consolas"/>
+          <w:color w:val="000000"/>
+          <w:sz w:val="19"/>
+          <w:szCs w:val="19"/>
+          <w:lang w:val="en-US" w:eastAsia="en-US"/>
+        </w:rPr>
+        <w:t>division.print</w:t>
+      </w:r>
+      <w:proofErr w:type="spellEnd"/>
+      <w:r>
+        <w:rPr>
+          <w:rFonts w:ascii="Consolas" w:eastAsiaTheme="minorHAnsi" w:hAnsi="Consolas" w:cs="Consolas"/>
+          <w:color w:val="000000"/>
+          <w:sz w:val="19"/>
+          <w:szCs w:val="19"/>
+          <w:lang w:val="en-US" w:eastAsia="en-US"/>
+        </w:rPr>
+        <w:t>();</w:t>
+      </w:r>
+    </w:p>
+    <w:p>
+      <w:pPr>
+        <w:shd w:val="clear" w:color="auto" w:fill="F2F2F2" w:themeFill="background1" w:themeFillShade="F2"/>
+        <w:autoSpaceDE w:val="0"/>
+        <w:autoSpaceDN w:val="0"/>
+        <w:adjustRightInd w:val="0"/>
+        <w:rPr>
+          <w:rFonts w:ascii="Consolas" w:eastAsiaTheme="minorHAnsi" w:hAnsi="Consolas" w:cs="Consolas"/>
+          <w:color w:val="000000"/>
+          <w:sz w:val="19"/>
+          <w:szCs w:val="19"/>
+          <w:lang w:val="en-US" w:eastAsia="en-US"/>
+        </w:rPr>
+      </w:pPr>
+    </w:p>
+    <w:p>
+      <w:pPr>
+        <w:shd w:val="clear" w:color="auto" w:fill="F2F2F2" w:themeFill="background1" w:themeFillShade="F2"/>
+        <w:autoSpaceDE w:val="0"/>
+        <w:autoSpaceDN w:val="0"/>
+        <w:adjustRightInd w:val="0"/>
+        <w:rPr>
+          <w:rFonts w:ascii="Consolas" w:eastAsiaTheme="minorHAnsi" w:hAnsi="Consolas" w:cs="Consolas"/>
+          <w:color w:val="000000"/>
+          <w:sz w:val="19"/>
+          <w:szCs w:val="19"/>
+          <w:lang w:val="en-US" w:eastAsia="en-US"/>
+        </w:rPr>
+      </w:pPr>
+      <w:r>
+        <w:rPr>
+          <w:rFonts w:ascii="Consolas" w:eastAsiaTheme="minorHAnsi" w:hAnsi="Consolas" w:cs="Consolas"/>
+          <w:color w:val="000000"/>
+          <w:sz w:val="19"/>
+          <w:szCs w:val="19"/>
+          <w:lang w:val="en-US" w:eastAsia="en-US"/>
+        </w:rPr>
+        <w:tab/>
+      </w:r>
+      <w:proofErr w:type="spellStart"/>
+      <w:proofErr w:type="gramStart"/>
+      <w:r>
+        <w:rPr>
+          <w:rFonts w:ascii="Consolas" w:eastAsiaTheme="minorHAnsi" w:hAnsi="Consolas" w:cs="Consolas"/>
+          <w:color w:val="000000"/>
+          <w:sz w:val="19"/>
+          <w:szCs w:val="19"/>
+          <w:lang w:val="en-US" w:eastAsia="en-US"/>
+        </w:rPr>
+        <w:t>cout</w:t>
+      </w:r>
+      <w:proofErr w:type="spellEnd"/>
+      <w:proofErr w:type="gramEnd"/>
+      <w:r>
+        <w:rPr>
+          <w:rFonts w:ascii="Consolas" w:eastAsiaTheme="minorHAnsi" w:hAnsi="Consolas" w:cs="Consolas"/>
+          <w:color w:val="000000"/>
+          <w:sz w:val="19"/>
+          <w:szCs w:val="19"/>
+          <w:lang w:val="en-US" w:eastAsia="en-US"/>
+        </w:rPr>
+        <w:t xml:space="preserve"> </w:t>
+      </w:r>
+      <w:r>
+        <w:rPr>
+          <w:rFonts w:ascii="Consolas" w:eastAsiaTheme="minorHAnsi" w:hAnsi="Consolas" w:cs="Consolas"/>
+          <w:color w:val="008080"/>
+          <w:sz w:val="19"/>
+          <w:szCs w:val="19"/>
+          <w:lang w:val="en-US" w:eastAsia="en-US"/>
+        </w:rPr>
+        <w:t>&lt;&lt;</w:t>
+      </w:r>
+      <w:r>
+        <w:rPr>
+          <w:rFonts w:ascii="Consolas" w:eastAsiaTheme="minorHAnsi" w:hAnsi="Consolas" w:cs="Consolas"/>
+          <w:color w:val="000000"/>
+          <w:sz w:val="19"/>
+          <w:szCs w:val="19"/>
+          <w:lang w:val="en-US" w:eastAsia="en-US"/>
+        </w:rPr>
+        <w:t xml:space="preserve"> </w:t>
+      </w:r>
+      <w:r>
+        <w:rPr>
+          <w:rFonts w:ascii="Consolas" w:eastAsiaTheme="minorHAnsi" w:hAnsi="Consolas" w:cs="Consolas"/>
+          <w:color w:val="A31515"/>
+          <w:sz w:val="19"/>
+          <w:szCs w:val="19"/>
+          <w:lang w:val="en-US" w:eastAsia="en-US"/>
+        </w:rPr>
+        <w:t>"</w:t>
+      </w:r>
+      <w:proofErr w:type="spellStart"/>
+      <w:r>
+        <w:rPr>
+          <w:rFonts w:ascii="Consolas" w:eastAsiaTheme="minorHAnsi" w:hAnsi="Consolas" w:cs="Consolas"/>
+          <w:color w:val="A31515"/>
+          <w:sz w:val="19"/>
+          <w:szCs w:val="19"/>
+          <w:lang w:val="en-US" w:eastAsia="en-US"/>
+        </w:rPr>
+        <w:t>vecl</w:t>
+      </w:r>
+      <w:proofErr w:type="spellEnd"/>
+      <w:r>
+        <w:rPr>
+          <w:rFonts w:ascii="Consolas" w:eastAsiaTheme="minorHAnsi" w:hAnsi="Consolas" w:cs="Consolas"/>
+          <w:color w:val="A31515"/>
+          <w:sz w:val="19"/>
+          <w:szCs w:val="19"/>
+          <w:lang w:val="en-US" w:eastAsia="en-US"/>
+        </w:rPr>
+        <w:t xml:space="preserve"> &lt; </w:t>
+      </w:r>
+      <w:proofErr w:type="spellStart"/>
+      <w:r>
+        <w:rPr>
+          <w:rFonts w:ascii="Consolas" w:eastAsiaTheme="minorHAnsi" w:hAnsi="Consolas" w:cs="Consolas"/>
+          <w:color w:val="A31515"/>
+          <w:sz w:val="19"/>
+          <w:szCs w:val="19"/>
+          <w:lang w:val="en-US" w:eastAsia="en-US"/>
+        </w:rPr>
+        <w:t>vecr</w:t>
+      </w:r>
+      <w:proofErr w:type="spellEnd"/>
+      <w:r>
+        <w:rPr>
+          <w:rFonts w:ascii="Consolas" w:eastAsiaTheme="minorHAnsi" w:hAnsi="Consolas" w:cs="Consolas"/>
+          <w:color w:val="A31515"/>
+          <w:sz w:val="19"/>
+          <w:szCs w:val="19"/>
+          <w:lang w:val="en-US" w:eastAsia="en-US"/>
+        </w:rPr>
+        <w:t>: "</w:t>
+      </w:r>
+      <w:r>
+        <w:rPr>
+          <w:rFonts w:ascii="Consolas" w:eastAsiaTheme="minorHAnsi" w:hAnsi="Consolas" w:cs="Consolas"/>
+          <w:color w:val="000000"/>
+          <w:sz w:val="19"/>
+          <w:szCs w:val="19"/>
+          <w:lang w:val="en-US" w:eastAsia="en-US"/>
+        </w:rPr>
+        <w:t xml:space="preserve">; </w:t>
+      </w:r>
+      <w:proofErr w:type="spellStart"/>
+      <w:r>
+        <w:rPr>
+          <w:rFonts w:ascii="Consolas" w:eastAsiaTheme="minorHAnsi" w:hAnsi="Consolas" w:cs="Consolas"/>
+          <w:color w:val="000000"/>
+          <w:sz w:val="19"/>
+          <w:szCs w:val="19"/>
+          <w:lang w:val="en-US" w:eastAsia="en-US"/>
+        </w:rPr>
+        <w:t>cout</w:t>
+      </w:r>
+      <w:proofErr w:type="spellEnd"/>
+      <w:r>
+        <w:rPr>
+          <w:rFonts w:ascii="Consolas" w:eastAsiaTheme="minorHAnsi" w:hAnsi="Consolas" w:cs="Consolas"/>
+          <w:color w:val="000000"/>
+          <w:sz w:val="19"/>
+          <w:szCs w:val="19"/>
+          <w:lang w:val="en-US" w:eastAsia="en-US"/>
+        </w:rPr>
+        <w:t xml:space="preserve"> </w:t>
+      </w:r>
+      <w:r>
+        <w:rPr>
+          <w:rFonts w:ascii="Consolas" w:eastAsiaTheme="minorHAnsi" w:hAnsi="Consolas" w:cs="Consolas"/>
+          <w:color w:val="008080"/>
+          <w:sz w:val="19"/>
+          <w:szCs w:val="19"/>
+          <w:lang w:val="en-US" w:eastAsia="en-US"/>
+        </w:rPr>
+        <w:t>&lt;&lt;</w:t>
+      </w:r>
+      <w:r>
+        <w:rPr>
+          <w:rFonts w:ascii="Consolas" w:eastAsiaTheme="minorHAnsi" w:hAnsi="Consolas" w:cs="Consolas"/>
+          <w:color w:val="000000"/>
+          <w:sz w:val="19"/>
+          <w:szCs w:val="19"/>
+          <w:lang w:val="en-US" w:eastAsia="en-US"/>
+        </w:rPr>
+        <w:t xml:space="preserve"> (</w:t>
+      </w:r>
+      <w:proofErr w:type="spellStart"/>
+      <w:r>
+        <w:rPr>
+          <w:rFonts w:ascii="Consolas" w:eastAsiaTheme="minorHAnsi" w:hAnsi="Consolas" w:cs="Consolas"/>
+          <w:color w:val="000000"/>
+          <w:sz w:val="19"/>
+          <w:szCs w:val="19"/>
+          <w:lang w:val="en-US" w:eastAsia="en-US"/>
+        </w:rPr>
+        <w:t>vecl</w:t>
+      </w:r>
+      <w:proofErr w:type="spellEnd"/>
+      <w:r>
+        <w:rPr>
+          <w:rFonts w:ascii="Consolas" w:eastAsiaTheme="minorHAnsi" w:hAnsi="Consolas" w:cs="Consolas"/>
+          <w:color w:val="000000"/>
+          <w:sz w:val="19"/>
+          <w:szCs w:val="19"/>
+          <w:lang w:val="en-US" w:eastAsia="en-US"/>
+        </w:rPr>
+        <w:t xml:space="preserve"> </w:t>
+      </w:r>
+      <w:r>
+        <w:rPr>
+          <w:rFonts w:ascii="Consolas" w:eastAsiaTheme="minorHAnsi" w:hAnsi="Consolas" w:cs="Consolas"/>
+          <w:color w:val="008080"/>
+          <w:sz w:val="19"/>
+          <w:szCs w:val="19"/>
+          <w:lang w:val="en-US" w:eastAsia="en-US"/>
+        </w:rPr>
         <w:t>&lt;</w:t>
       </w:r>
-      <w:proofErr w:type="spellStart"/>
+      <w:r>
+        <w:rPr>
+          <w:rFonts w:ascii="Consolas" w:eastAsiaTheme="minorHAnsi" w:hAnsi="Consolas" w:cs="Consolas"/>
+          <w:color w:val="000000"/>
+          <w:sz w:val="19"/>
+          <w:szCs w:val="19"/>
+          <w:lang w:val="en-US" w:eastAsia="en-US"/>
+        </w:rPr>
+        <w:t xml:space="preserve"> </w:t>
+      </w:r>
+      <w:proofErr w:type="spellStart"/>
+      <w:r>
+        <w:rPr>
+          <w:rFonts w:ascii="Consolas" w:eastAsiaTheme="minorHAnsi" w:hAnsi="Consolas" w:cs="Consolas"/>
+          <w:color w:val="000000"/>
+          <w:sz w:val="19"/>
+          <w:szCs w:val="19"/>
+          <w:lang w:val="en-US" w:eastAsia="en-US"/>
+        </w:rPr>
+        <w:t>vecr</w:t>
+      </w:r>
+      <w:proofErr w:type="spellEnd"/>
+      <w:r>
+        <w:rPr>
+          <w:rFonts w:ascii="Consolas" w:eastAsiaTheme="minorHAnsi" w:hAnsi="Consolas" w:cs="Consolas"/>
+          <w:color w:val="000000"/>
+          <w:sz w:val="19"/>
+          <w:szCs w:val="19"/>
+          <w:lang w:val="en-US" w:eastAsia="en-US"/>
+        </w:rPr>
+        <w:t xml:space="preserve">) </w:t>
+      </w:r>
+      <w:r>
+        <w:rPr>
+          <w:rFonts w:ascii="Consolas" w:eastAsiaTheme="minorHAnsi" w:hAnsi="Consolas" w:cs="Consolas"/>
+          <w:color w:val="008080"/>
+          <w:sz w:val="19"/>
+          <w:szCs w:val="19"/>
+          <w:lang w:val="en-US" w:eastAsia="en-US"/>
+        </w:rPr>
+        <w:t>&lt;&lt;</w:t>
+      </w:r>
+      <w:r>
+        <w:rPr>
+          <w:rFonts w:ascii="Consolas" w:eastAsiaTheme="minorHAnsi" w:hAnsi="Consolas" w:cs="Consolas"/>
+          <w:color w:val="000000"/>
+          <w:sz w:val="19"/>
+          <w:szCs w:val="19"/>
+          <w:lang w:val="en-US" w:eastAsia="en-US"/>
+        </w:rPr>
+        <w:t xml:space="preserve"> </w:t>
+      </w:r>
+      <w:proofErr w:type="spellStart"/>
+      <w:r>
+        <w:rPr>
+          <w:rFonts w:ascii="Consolas" w:eastAsiaTheme="minorHAnsi" w:hAnsi="Consolas" w:cs="Consolas"/>
+          <w:color w:val="000000"/>
+          <w:sz w:val="19"/>
+          <w:szCs w:val="19"/>
+          <w:lang w:val="en-US" w:eastAsia="en-US"/>
+        </w:rPr>
+        <w:t>endl</w:t>
+      </w:r>
+      <w:proofErr w:type="spellEnd"/>
+      <w:r>
+        <w:rPr>
+          <w:rFonts w:ascii="Consolas" w:eastAsiaTheme="minorHAnsi" w:hAnsi="Consolas" w:cs="Consolas"/>
+          <w:color w:val="000000"/>
+          <w:sz w:val="19"/>
+          <w:szCs w:val="19"/>
+          <w:lang w:val="en-US" w:eastAsia="en-US"/>
+        </w:rPr>
+        <w:t>;</w:t>
+      </w:r>
+    </w:p>
+    <w:p>
+      <w:pPr>
+        <w:shd w:val="clear" w:color="auto" w:fill="F2F2F2" w:themeFill="background1" w:themeFillShade="F2"/>
+        <w:autoSpaceDE w:val="0"/>
+        <w:autoSpaceDN w:val="0"/>
+        <w:adjustRightInd w:val="0"/>
+        <w:rPr>
+          <w:rFonts w:ascii="Consolas" w:eastAsiaTheme="minorHAnsi" w:hAnsi="Consolas" w:cs="Consolas"/>
+          <w:color w:val="000000"/>
+          <w:sz w:val="19"/>
+          <w:szCs w:val="19"/>
+          <w:lang w:val="en-US" w:eastAsia="en-US"/>
+        </w:rPr>
+      </w:pPr>
+    </w:p>
+    <w:p>
+      <w:pPr>
+        <w:shd w:val="clear" w:color="auto" w:fill="F2F2F2" w:themeFill="background1" w:themeFillShade="F2"/>
+        <w:autoSpaceDE w:val="0"/>
+        <w:autoSpaceDN w:val="0"/>
+        <w:adjustRightInd w:val="0"/>
+        <w:rPr>
+          <w:rFonts w:ascii="Consolas" w:eastAsiaTheme="minorHAnsi" w:hAnsi="Consolas" w:cs="Consolas"/>
+          <w:color w:val="000000"/>
+          <w:sz w:val="19"/>
+          <w:szCs w:val="19"/>
+          <w:lang w:val="en-US" w:eastAsia="en-US"/>
+        </w:rPr>
+      </w:pPr>
+    </w:p>
+    <w:p>
+      <w:pPr>
+        <w:shd w:val="clear" w:color="auto" w:fill="F2F2F2" w:themeFill="background1" w:themeFillShade="F2"/>
+        <w:autoSpaceDE w:val="0"/>
+        <w:autoSpaceDN w:val="0"/>
+        <w:adjustRightInd w:val="0"/>
+        <w:rPr>
+          <w:rFonts w:ascii="Consolas" w:eastAsiaTheme="minorHAnsi" w:hAnsi="Consolas" w:cs="Consolas"/>
+          <w:color w:val="000000"/>
+          <w:sz w:val="19"/>
+          <w:szCs w:val="19"/>
+          <w:lang w:eastAsia="en-US"/>
+        </w:rPr>
+      </w:pPr>
+      <w:r>
+        <w:rPr>
+          <w:rFonts w:ascii="Consolas" w:eastAsiaTheme="minorHAnsi" w:hAnsi="Consolas" w:cs="Consolas"/>
+          <w:color w:val="000000"/>
+          <w:sz w:val="19"/>
+          <w:szCs w:val="19"/>
+          <w:lang w:val="en-US" w:eastAsia="en-US"/>
+        </w:rPr>
+        <w:tab/>
+      </w:r>
+      <w:proofErr w:type="spellStart"/>
+      <w:r>
+        <w:rPr>
+          <w:rFonts w:ascii="Consolas" w:eastAsiaTheme="minorHAnsi" w:hAnsi="Consolas" w:cs="Consolas"/>
+          <w:color w:val="000000"/>
+          <w:sz w:val="19"/>
+          <w:szCs w:val="19"/>
+          <w:lang w:eastAsia="en-US"/>
+        </w:rPr>
+        <w:t>system</w:t>
+      </w:r>
+      <w:proofErr w:type="spellEnd"/>
+      <w:r>
+        <w:rPr>
+          <w:rFonts w:ascii="Consolas" w:eastAsiaTheme="minorHAnsi" w:hAnsi="Consolas" w:cs="Consolas"/>
+          <w:color w:val="000000"/>
+          <w:sz w:val="19"/>
+          <w:szCs w:val="19"/>
+          <w:lang w:eastAsia="en-US"/>
+        </w:rPr>
+        <w:t>(</w:t>
+      </w:r>
       <w:r>
         <w:rPr>
           <w:rFonts w:ascii="Consolas" w:eastAsiaTheme="minorHAnsi" w:hAnsi="Consolas" w:cs="Consolas"/>
           <w:color w:val="A31515"/>
           <w:sz w:val="19"/>
           <w:szCs w:val="19"/>
-          <w:lang w:val="en-US" w:eastAsia="en-US"/>
-        </w:rPr>
-        <w:t>crtdbg.h</w:t>
-      </w:r>
-      <w:proofErr w:type="spellEnd"/>
+          <w:lang w:eastAsia="en-US"/>
+        </w:rPr>
+        <w:t>"</w:t>
+      </w:r>
+      <w:proofErr w:type="spellStart"/>
       <w:r>
         <w:rPr>
           <w:rFonts w:ascii="Consolas" w:eastAsiaTheme="minorHAnsi" w:hAnsi="Consolas" w:cs="Consolas"/>
           <w:color w:val="A31515"/>
           <w:sz w:val="19"/>
           <w:szCs w:val="19"/>
-          <w:lang w:val="en-US" w:eastAsia="en-US"/>
-        </w:rPr>
-        <w:t>&gt;</w:t>
+          <w:lang w:eastAsia="en-US"/>
+        </w:rPr>
+        <w:t>pause</w:t>
+      </w:r>
+      <w:proofErr w:type="spellEnd"/>
+      <w:r>
+        <w:rPr>
+          <w:rFonts w:ascii="Consolas" w:eastAsiaTheme="minorHAnsi" w:hAnsi="Consolas" w:cs="Consolas"/>
+          <w:color w:val="A31515"/>
+          <w:sz w:val="19"/>
+          <w:szCs w:val="19"/>
+          <w:lang w:eastAsia="en-US"/>
+        </w:rPr>
+        <w:t>"</w:t>
+      </w:r>
+      <w:r>
+        <w:rPr>
+          <w:rFonts w:ascii="Consolas" w:eastAsiaTheme="minorHAnsi" w:hAnsi="Consolas" w:cs="Consolas"/>
+          <w:color w:val="000000"/>
+          <w:sz w:val="19"/>
+          <w:szCs w:val="19"/>
+          <w:lang w:eastAsia="en-US"/>
+        </w:rPr>
+        <w:t>);</w:t>
       </w:r>
     </w:p>
     <w:p>
@@ -1350,3678 +3888,38 @@
           <w:color w:val="000000"/>
           <w:sz w:val="19"/>
           <w:szCs w:val="19"/>
-          <w:lang w:val="en-US" w:eastAsia="en-US"/>
-        </w:rPr>
-      </w:pPr>
-      <w:r>
-        <w:rPr>
-          <w:rFonts w:ascii="Consolas" w:eastAsiaTheme="minorHAnsi" w:hAnsi="Consolas" w:cs="Consolas"/>
-          <w:color w:val="808080"/>
-          <w:sz w:val="19"/>
-          <w:szCs w:val="19"/>
-          <w:lang w:val="en-US" w:eastAsia="en-US"/>
-        </w:rPr>
-        <w:t>#</w:t>
-      </w:r>
-      <w:proofErr w:type="spellStart"/>
-      <w:r>
-        <w:rPr>
-          <w:rFonts w:ascii="Consolas" w:eastAsiaTheme="minorHAnsi" w:hAnsi="Consolas" w:cs="Consolas"/>
-          <w:color w:val="808080"/>
-          <w:sz w:val="19"/>
-          <w:szCs w:val="19"/>
-          <w:lang w:val="en-US" w:eastAsia="en-US"/>
-        </w:rPr>
-        <w:t>ifdef</w:t>
-      </w:r>
-      <w:proofErr w:type="spellEnd"/>
-      <w:r>
-        <w:rPr>
-          <w:rFonts w:ascii="Consolas" w:eastAsiaTheme="minorHAnsi" w:hAnsi="Consolas" w:cs="Consolas"/>
-          <w:color w:val="000000"/>
-          <w:sz w:val="19"/>
-          <w:szCs w:val="19"/>
-          <w:lang w:val="en-US" w:eastAsia="en-US"/>
-        </w:rPr>
-        <w:t xml:space="preserve"> </w:t>
-      </w:r>
-      <w:r>
-        <w:rPr>
-          <w:rFonts w:ascii="Consolas" w:eastAsiaTheme="minorHAnsi" w:hAnsi="Consolas" w:cs="Consolas"/>
-          <w:color w:val="6F008A"/>
-          <w:sz w:val="19"/>
-          <w:szCs w:val="19"/>
-          <w:lang w:val="en-US" w:eastAsia="en-US"/>
-        </w:rPr>
-        <w:t>_DEBUG</w:t>
-      </w:r>
-    </w:p>
-    <w:p>
-      <w:pPr>
-        <w:shd w:val="clear" w:color="auto" w:fill="F2F2F2" w:themeFill="background1" w:themeFillShade="F2"/>
-        <w:autoSpaceDE w:val="0"/>
-        <w:autoSpaceDN w:val="0"/>
-        <w:adjustRightInd w:val="0"/>
-        <w:rPr>
-          <w:rFonts w:ascii="Consolas" w:eastAsiaTheme="minorHAnsi" w:hAnsi="Consolas" w:cs="Consolas"/>
-          <w:color w:val="000000"/>
-          <w:sz w:val="19"/>
-          <w:szCs w:val="19"/>
-          <w:lang w:val="en-US" w:eastAsia="en-US"/>
-        </w:rPr>
-      </w:pPr>
-      <w:r>
-        <w:rPr>
-          <w:rFonts w:ascii="Consolas" w:eastAsiaTheme="minorHAnsi" w:hAnsi="Consolas" w:cs="Consolas"/>
-          <w:color w:val="808080"/>
-          <w:sz w:val="19"/>
-          <w:szCs w:val="19"/>
-          <w:lang w:val="en-US" w:eastAsia="en-US"/>
-        </w:rPr>
-        <w:t>#</w:t>
-      </w:r>
-      <w:proofErr w:type="spellStart"/>
-      <w:r>
-        <w:rPr>
-          <w:rFonts w:ascii="Consolas" w:eastAsiaTheme="minorHAnsi" w:hAnsi="Consolas" w:cs="Consolas"/>
-          <w:color w:val="808080"/>
-          <w:sz w:val="19"/>
-          <w:szCs w:val="19"/>
-          <w:lang w:val="en-US" w:eastAsia="en-US"/>
-        </w:rPr>
-        <w:t>ifndef</w:t>
-      </w:r>
-      <w:proofErr w:type="spellEnd"/>
-      <w:r>
-        <w:rPr>
-          <w:rFonts w:ascii="Consolas" w:eastAsiaTheme="minorHAnsi" w:hAnsi="Consolas" w:cs="Consolas"/>
-          <w:color w:val="000000"/>
-          <w:sz w:val="19"/>
-          <w:szCs w:val="19"/>
-          <w:lang w:val="en-US" w:eastAsia="en-US"/>
-        </w:rPr>
-        <w:t xml:space="preserve"> DBG_NEW</w:t>
-      </w:r>
-    </w:p>
-    <w:p>
-      <w:pPr>
-        <w:shd w:val="clear" w:color="auto" w:fill="F2F2F2" w:themeFill="background1" w:themeFillShade="F2"/>
-        <w:autoSpaceDE w:val="0"/>
-        <w:autoSpaceDN w:val="0"/>
-        <w:adjustRightInd w:val="0"/>
-        <w:rPr>
-          <w:rFonts w:ascii="Consolas" w:eastAsiaTheme="minorHAnsi" w:hAnsi="Consolas" w:cs="Consolas"/>
-          <w:color w:val="000000"/>
-          <w:sz w:val="19"/>
-          <w:szCs w:val="19"/>
-          <w:lang w:val="en-US" w:eastAsia="en-US"/>
-        </w:rPr>
-      </w:pPr>
-      <w:r>
-        <w:rPr>
-          <w:rFonts w:ascii="Consolas" w:eastAsiaTheme="minorHAnsi" w:hAnsi="Consolas" w:cs="Consolas"/>
-          <w:color w:val="808080"/>
-          <w:sz w:val="19"/>
-          <w:szCs w:val="19"/>
-          <w:lang w:val="en-US" w:eastAsia="en-US"/>
-        </w:rPr>
-        <w:t>#define</w:t>
-      </w:r>
-      <w:r>
-        <w:rPr>
-          <w:rFonts w:ascii="Consolas" w:eastAsiaTheme="minorHAnsi" w:hAnsi="Consolas" w:cs="Consolas"/>
-          <w:color w:val="000000"/>
-          <w:sz w:val="19"/>
-          <w:szCs w:val="19"/>
-          <w:lang w:val="en-US" w:eastAsia="en-US"/>
-        </w:rPr>
-        <w:t xml:space="preserve"> </w:t>
-      </w:r>
-      <w:r>
-        <w:rPr>
-          <w:rFonts w:ascii="Consolas" w:eastAsiaTheme="minorHAnsi" w:hAnsi="Consolas" w:cs="Consolas"/>
-          <w:color w:val="6F008A"/>
-          <w:sz w:val="19"/>
-          <w:szCs w:val="19"/>
-          <w:lang w:val="en-US" w:eastAsia="en-US"/>
-        </w:rPr>
-        <w:t>DBG_NEW</w:t>
-      </w:r>
-      <w:r>
-        <w:rPr>
-          <w:rFonts w:ascii="Consolas" w:eastAsiaTheme="minorHAnsi" w:hAnsi="Consolas" w:cs="Consolas"/>
-          <w:color w:val="000000"/>
-          <w:sz w:val="19"/>
-          <w:szCs w:val="19"/>
-          <w:lang w:val="en-US" w:eastAsia="en-US"/>
-        </w:rPr>
-        <w:t xml:space="preserve"> </w:t>
-      </w:r>
+          <w:lang w:eastAsia="en-US"/>
+        </w:rPr>
+      </w:pPr>
+      <w:r>
+        <w:rPr>
+          <w:rFonts w:ascii="Consolas" w:eastAsiaTheme="minorHAnsi" w:hAnsi="Consolas" w:cs="Consolas"/>
+          <w:color w:val="000000"/>
+          <w:sz w:val="19"/>
+          <w:szCs w:val="19"/>
+          <w:lang w:eastAsia="en-US"/>
+        </w:rPr>
+        <w:tab/>
+      </w:r>
+      <w:proofErr w:type="spellStart"/>
       <w:r>
         <w:rPr>
           <w:rFonts w:ascii="Consolas" w:eastAsiaTheme="minorHAnsi" w:hAnsi="Consolas" w:cs="Consolas"/>
           <w:color w:val="0000FF"/>
           <w:sz w:val="19"/>
           <w:szCs w:val="19"/>
-          <w:lang w:val="en-US" w:eastAsia="en-US"/>
-        </w:rPr>
-        <w:t>new</w:t>
-      </w:r>
-      <w:r>
-        <w:rPr>
-          <w:rFonts w:ascii="Consolas" w:eastAsiaTheme="minorHAnsi" w:hAnsi="Consolas" w:cs="Consolas"/>
-          <w:color w:val="000000"/>
-          <w:sz w:val="19"/>
-          <w:szCs w:val="19"/>
-          <w:lang w:val="en-US" w:eastAsia="en-US"/>
-        </w:rPr>
-        <w:t xml:space="preserve"> </w:t>
-      </w:r>
-      <w:proofErr w:type="gramStart"/>
-      <w:r>
-        <w:rPr>
-          <w:rFonts w:ascii="Consolas" w:eastAsiaTheme="minorHAnsi" w:hAnsi="Consolas" w:cs="Consolas"/>
-          <w:color w:val="000000"/>
-          <w:sz w:val="19"/>
-          <w:szCs w:val="19"/>
-          <w:lang w:val="en-US" w:eastAsia="en-US"/>
-        </w:rPr>
-        <w:t xml:space="preserve">( </w:t>
-      </w:r>
-      <w:r>
-        <w:rPr>
-          <w:rFonts w:ascii="Consolas" w:eastAsiaTheme="minorHAnsi" w:hAnsi="Consolas" w:cs="Consolas"/>
-          <w:color w:val="6F008A"/>
-          <w:sz w:val="19"/>
-          <w:szCs w:val="19"/>
-          <w:lang w:val="en-US" w:eastAsia="en-US"/>
-        </w:rPr>
-        <w:t>_</w:t>
-      </w:r>
-      <w:proofErr w:type="gramEnd"/>
-      <w:r>
-        <w:rPr>
-          <w:rFonts w:ascii="Consolas" w:eastAsiaTheme="minorHAnsi" w:hAnsi="Consolas" w:cs="Consolas"/>
-          <w:color w:val="6F008A"/>
-          <w:sz w:val="19"/>
-          <w:szCs w:val="19"/>
-          <w:lang w:val="en-US" w:eastAsia="en-US"/>
-        </w:rPr>
-        <w:t>NORMAL_BLOCK</w:t>
-      </w:r>
-      <w:r>
-        <w:rPr>
-          <w:rFonts w:ascii="Consolas" w:eastAsiaTheme="minorHAnsi" w:hAnsi="Consolas" w:cs="Consolas"/>
-          <w:color w:val="000000"/>
-          <w:sz w:val="19"/>
-          <w:szCs w:val="19"/>
-          <w:lang w:val="en-US" w:eastAsia="en-US"/>
-        </w:rPr>
-        <w:t xml:space="preserve"> , </w:t>
-      </w:r>
-      <w:r>
-        <w:rPr>
-          <w:rFonts w:ascii="Consolas" w:eastAsiaTheme="minorHAnsi" w:hAnsi="Consolas" w:cs="Consolas"/>
-          <w:color w:val="6F008A"/>
-          <w:sz w:val="19"/>
-          <w:szCs w:val="19"/>
-          <w:lang w:val="en-US" w:eastAsia="en-US"/>
-        </w:rPr>
-        <w:t>__FILE__</w:t>
-      </w:r>
-      <w:r>
-        <w:rPr>
-          <w:rFonts w:ascii="Consolas" w:eastAsiaTheme="minorHAnsi" w:hAnsi="Consolas" w:cs="Consolas"/>
-          <w:color w:val="000000"/>
-          <w:sz w:val="19"/>
-          <w:szCs w:val="19"/>
-          <w:lang w:val="en-US" w:eastAsia="en-US"/>
-        </w:rPr>
-        <w:t xml:space="preserve"> , </w:t>
-      </w:r>
-      <w:r>
-        <w:rPr>
-          <w:rFonts w:ascii="Consolas" w:eastAsiaTheme="minorHAnsi" w:hAnsi="Consolas" w:cs="Consolas"/>
-          <w:color w:val="6F008A"/>
-          <w:sz w:val="19"/>
-          <w:szCs w:val="19"/>
-          <w:lang w:val="en-US" w:eastAsia="en-US"/>
-        </w:rPr>
-        <w:t>__LINE__</w:t>
-      </w:r>
-      <w:r>
-        <w:rPr>
-          <w:rFonts w:ascii="Consolas" w:eastAsiaTheme="minorHAnsi" w:hAnsi="Consolas" w:cs="Consolas"/>
-          <w:color w:val="000000"/>
-          <w:sz w:val="19"/>
-          <w:szCs w:val="19"/>
-          <w:lang w:val="en-US" w:eastAsia="en-US"/>
-        </w:rPr>
-        <w:t xml:space="preserve"> )</w:t>
-      </w:r>
-    </w:p>
-    <w:p>
-      <w:pPr>
-        <w:shd w:val="clear" w:color="auto" w:fill="F2F2F2" w:themeFill="background1" w:themeFillShade="F2"/>
-        <w:autoSpaceDE w:val="0"/>
-        <w:autoSpaceDN w:val="0"/>
-        <w:adjustRightInd w:val="0"/>
-        <w:rPr>
-          <w:rFonts w:ascii="Consolas" w:eastAsiaTheme="minorHAnsi" w:hAnsi="Consolas" w:cs="Consolas"/>
-          <w:color w:val="000000"/>
-          <w:sz w:val="19"/>
-          <w:szCs w:val="19"/>
-          <w:lang w:val="en-US" w:eastAsia="en-US"/>
-        </w:rPr>
-      </w:pPr>
-      <w:r>
-        <w:rPr>
-          <w:rFonts w:ascii="Consolas" w:eastAsiaTheme="minorHAnsi" w:hAnsi="Consolas" w:cs="Consolas"/>
-          <w:color w:val="808080"/>
-          <w:sz w:val="19"/>
-          <w:szCs w:val="19"/>
-          <w:lang w:val="en-US" w:eastAsia="en-US"/>
-        </w:rPr>
-        <w:t>#define</w:t>
-      </w:r>
-      <w:r>
-        <w:rPr>
-          <w:rFonts w:ascii="Consolas" w:eastAsiaTheme="minorHAnsi" w:hAnsi="Consolas" w:cs="Consolas"/>
-          <w:color w:val="000000"/>
-          <w:sz w:val="19"/>
-          <w:szCs w:val="19"/>
-          <w:lang w:val="en-US" w:eastAsia="en-US"/>
-        </w:rPr>
-        <w:t xml:space="preserve"> </w:t>
-      </w:r>
-      <w:proofErr w:type="spellStart"/>
-      <w:r>
-        <w:rPr>
-          <w:rFonts w:ascii="Consolas" w:eastAsiaTheme="minorHAnsi" w:hAnsi="Consolas" w:cs="Consolas"/>
-          <w:color w:val="6F008A"/>
-          <w:sz w:val="19"/>
-          <w:szCs w:val="19"/>
-          <w:lang w:val="en-US" w:eastAsia="en-US"/>
-        </w:rPr>
-        <w:t>newDBG_NEW</w:t>
-      </w:r>
-      <w:proofErr w:type="spellEnd"/>
-    </w:p>
-    <w:p>
-      <w:pPr>
-        <w:shd w:val="clear" w:color="auto" w:fill="F2F2F2" w:themeFill="background1" w:themeFillShade="F2"/>
-        <w:autoSpaceDE w:val="0"/>
-        <w:autoSpaceDN w:val="0"/>
-        <w:adjustRightInd w:val="0"/>
-        <w:rPr>
-          <w:rFonts w:ascii="Consolas" w:eastAsiaTheme="minorHAnsi" w:hAnsi="Consolas" w:cs="Consolas"/>
-          <w:color w:val="000000"/>
-          <w:sz w:val="19"/>
-          <w:szCs w:val="19"/>
-          <w:lang w:val="en-US" w:eastAsia="en-US"/>
-        </w:rPr>
-      </w:pPr>
-      <w:r>
-        <w:rPr>
-          <w:rFonts w:ascii="Consolas" w:eastAsiaTheme="minorHAnsi" w:hAnsi="Consolas" w:cs="Consolas"/>
-          <w:color w:val="808080"/>
-          <w:sz w:val="19"/>
-          <w:szCs w:val="19"/>
-          <w:lang w:val="en-US" w:eastAsia="en-US"/>
-        </w:rPr>
-        <w:t>#</w:t>
-      </w:r>
-      <w:proofErr w:type="spellStart"/>
-      <w:r>
-        <w:rPr>
-          <w:rFonts w:ascii="Consolas" w:eastAsiaTheme="minorHAnsi" w:hAnsi="Consolas" w:cs="Consolas"/>
-          <w:color w:val="808080"/>
-          <w:sz w:val="19"/>
-          <w:szCs w:val="19"/>
-          <w:lang w:val="en-US" w:eastAsia="en-US"/>
-        </w:rPr>
-        <w:t>endif</w:t>
-      </w:r>
-      <w:proofErr w:type="spellEnd"/>
-    </w:p>
-    <w:p>
-      <w:pPr>
-        <w:shd w:val="clear" w:color="auto" w:fill="F2F2F2" w:themeFill="background1" w:themeFillShade="F2"/>
-        <w:autoSpaceDE w:val="0"/>
-        <w:autoSpaceDN w:val="0"/>
-        <w:adjustRightInd w:val="0"/>
-        <w:rPr>
-          <w:rFonts w:ascii="Consolas" w:eastAsiaTheme="minorHAnsi" w:hAnsi="Consolas" w:cs="Consolas"/>
-          <w:color w:val="000000"/>
-          <w:sz w:val="19"/>
-          <w:szCs w:val="19"/>
-          <w:lang w:val="en-US" w:eastAsia="en-US"/>
-        </w:rPr>
-      </w:pPr>
-      <w:r>
-        <w:rPr>
-          <w:rFonts w:ascii="Consolas" w:eastAsiaTheme="minorHAnsi" w:hAnsi="Consolas" w:cs="Consolas"/>
-          <w:color w:val="808080"/>
-          <w:sz w:val="19"/>
-          <w:szCs w:val="19"/>
-          <w:lang w:val="en-US" w:eastAsia="en-US"/>
-        </w:rPr>
-        <w:t>#</w:t>
-      </w:r>
-      <w:proofErr w:type="spellStart"/>
-      <w:r>
-        <w:rPr>
-          <w:rFonts w:ascii="Consolas" w:eastAsiaTheme="minorHAnsi" w:hAnsi="Consolas" w:cs="Consolas"/>
-          <w:color w:val="808080"/>
-          <w:sz w:val="19"/>
-          <w:szCs w:val="19"/>
-          <w:lang w:val="en-US" w:eastAsia="en-US"/>
-        </w:rPr>
-        <w:t>endif</w:t>
-      </w:r>
-      <w:proofErr w:type="spellEnd"/>
-    </w:p>
-    <w:p>
-      <w:pPr>
-        <w:shd w:val="clear" w:color="auto" w:fill="F2F2F2" w:themeFill="background1" w:themeFillShade="F2"/>
-        <w:autoSpaceDE w:val="0"/>
-        <w:autoSpaceDN w:val="0"/>
-        <w:adjustRightInd w:val="0"/>
-        <w:rPr>
-          <w:rFonts w:ascii="Consolas" w:eastAsiaTheme="minorHAnsi" w:hAnsi="Consolas" w:cs="Consolas"/>
-          <w:color w:val="000000"/>
-          <w:sz w:val="19"/>
-          <w:szCs w:val="19"/>
-          <w:lang w:val="en-US" w:eastAsia="en-US"/>
-        </w:rPr>
-      </w:pPr>
-    </w:p>
-    <w:p>
-      <w:pPr>
-        <w:shd w:val="clear" w:color="auto" w:fill="F2F2F2" w:themeFill="background1" w:themeFillShade="F2"/>
-        <w:autoSpaceDE w:val="0"/>
-        <w:autoSpaceDN w:val="0"/>
-        <w:adjustRightInd w:val="0"/>
-        <w:rPr>
-          <w:rFonts w:ascii="Consolas" w:eastAsiaTheme="minorHAnsi" w:hAnsi="Consolas" w:cs="Consolas"/>
-          <w:color w:val="000000"/>
-          <w:sz w:val="19"/>
-          <w:szCs w:val="19"/>
-          <w:lang w:val="en-US" w:eastAsia="en-US"/>
-        </w:rPr>
-      </w:pPr>
-    </w:p>
-    <w:p>
-      <w:pPr>
-        <w:shd w:val="clear" w:color="auto" w:fill="F2F2F2" w:themeFill="background1" w:themeFillShade="F2"/>
-        <w:autoSpaceDE w:val="0"/>
-        <w:autoSpaceDN w:val="0"/>
-        <w:adjustRightInd w:val="0"/>
-        <w:rPr>
-          <w:rFonts w:ascii="Consolas" w:eastAsiaTheme="minorHAnsi" w:hAnsi="Consolas" w:cs="Consolas"/>
-          <w:color w:val="000000"/>
-          <w:sz w:val="19"/>
-          <w:szCs w:val="19"/>
-          <w:lang w:val="en-US" w:eastAsia="en-US"/>
-        </w:rPr>
-      </w:pPr>
-      <w:r>
-        <w:rPr>
-          <w:rFonts w:ascii="Consolas" w:eastAsiaTheme="minorHAnsi" w:hAnsi="Consolas" w:cs="Consolas"/>
-          <w:color w:val="808080"/>
-          <w:sz w:val="19"/>
-          <w:szCs w:val="19"/>
-          <w:lang w:val="en-US" w:eastAsia="en-US"/>
-        </w:rPr>
-        <w:t>#include</w:t>
-      </w:r>
-      <w:r>
-        <w:rPr>
-          <w:rFonts w:ascii="Consolas" w:eastAsiaTheme="minorHAnsi" w:hAnsi="Consolas" w:cs="Consolas"/>
-          <w:color w:val="000000"/>
-          <w:sz w:val="19"/>
-          <w:szCs w:val="19"/>
-          <w:lang w:val="en-US" w:eastAsia="en-US"/>
-        </w:rPr>
-        <w:t xml:space="preserve"> </w:t>
-      </w:r>
-      <w:r>
-        <w:rPr>
-          <w:rFonts w:ascii="Consolas" w:eastAsiaTheme="minorHAnsi" w:hAnsi="Consolas" w:cs="Consolas"/>
-          <w:color w:val="A31515"/>
-          <w:sz w:val="19"/>
-          <w:szCs w:val="19"/>
-          <w:lang w:val="en-US" w:eastAsia="en-US"/>
-        </w:rPr>
-        <w:t>&lt;</w:t>
-      </w:r>
-      <w:proofErr w:type="spellStart"/>
-      <w:r>
-        <w:rPr>
-          <w:rFonts w:ascii="Consolas" w:eastAsiaTheme="minorHAnsi" w:hAnsi="Consolas" w:cs="Consolas"/>
-          <w:color w:val="A31515"/>
-          <w:sz w:val="19"/>
-          <w:szCs w:val="19"/>
-          <w:lang w:val="en-US" w:eastAsia="en-US"/>
-        </w:rPr>
-        <w:t>iostream</w:t>
-      </w:r>
-      <w:proofErr w:type="spellEnd"/>
-      <w:r>
-        <w:rPr>
-          <w:rFonts w:ascii="Consolas" w:eastAsiaTheme="minorHAnsi" w:hAnsi="Consolas" w:cs="Consolas"/>
-          <w:color w:val="A31515"/>
-          <w:sz w:val="19"/>
-          <w:szCs w:val="19"/>
-          <w:lang w:val="en-US" w:eastAsia="en-US"/>
-        </w:rPr>
-        <w:t>&gt;</w:t>
-      </w:r>
-    </w:p>
-    <w:p>
-      <w:pPr>
-        <w:shd w:val="clear" w:color="auto" w:fill="F2F2F2" w:themeFill="background1" w:themeFillShade="F2"/>
-        <w:autoSpaceDE w:val="0"/>
-        <w:autoSpaceDN w:val="0"/>
-        <w:adjustRightInd w:val="0"/>
-        <w:rPr>
-          <w:rFonts w:ascii="Consolas" w:eastAsiaTheme="minorHAnsi" w:hAnsi="Consolas" w:cs="Consolas"/>
-          <w:color w:val="000000"/>
-          <w:sz w:val="19"/>
-          <w:szCs w:val="19"/>
-          <w:lang w:val="en-US" w:eastAsia="en-US"/>
-        </w:rPr>
-      </w:pPr>
-      <w:r>
-        <w:rPr>
-          <w:rFonts w:ascii="Consolas" w:eastAsiaTheme="minorHAnsi" w:hAnsi="Consolas" w:cs="Consolas"/>
-          <w:color w:val="808080"/>
-          <w:sz w:val="19"/>
-          <w:szCs w:val="19"/>
-          <w:lang w:val="en-US" w:eastAsia="en-US"/>
-        </w:rPr>
-        <w:t>#include</w:t>
-      </w:r>
-      <w:r>
-        <w:rPr>
-          <w:rFonts w:ascii="Consolas" w:eastAsiaTheme="minorHAnsi" w:hAnsi="Consolas" w:cs="Consolas"/>
-          <w:color w:val="000000"/>
-          <w:sz w:val="19"/>
-          <w:szCs w:val="19"/>
-          <w:lang w:val="en-US" w:eastAsia="en-US"/>
-        </w:rPr>
-        <w:t xml:space="preserve"> </w:t>
-      </w:r>
-      <w:r>
-        <w:rPr>
-          <w:rFonts w:ascii="Consolas" w:eastAsiaTheme="minorHAnsi" w:hAnsi="Consolas" w:cs="Consolas"/>
-          <w:color w:val="A31515"/>
-          <w:sz w:val="19"/>
-          <w:szCs w:val="19"/>
-          <w:lang w:val="en-US" w:eastAsia="en-US"/>
-        </w:rPr>
-        <w:t>"</w:t>
-      </w:r>
-      <w:proofErr w:type="spellStart"/>
-      <w:r>
-        <w:rPr>
-          <w:rFonts w:ascii="Consolas" w:eastAsiaTheme="minorHAnsi" w:hAnsi="Consolas" w:cs="Consolas"/>
-          <w:color w:val="A31515"/>
-          <w:sz w:val="19"/>
-          <w:szCs w:val="19"/>
-          <w:lang w:val="en-US" w:eastAsia="en-US"/>
-        </w:rPr>
-        <w:t>Vector.h</w:t>
-      </w:r>
-      <w:proofErr w:type="spellEnd"/>
-      <w:r>
-        <w:rPr>
-          <w:rFonts w:ascii="Consolas" w:eastAsiaTheme="minorHAnsi" w:hAnsi="Consolas" w:cs="Consolas"/>
-          <w:color w:val="A31515"/>
-          <w:sz w:val="19"/>
-          <w:szCs w:val="19"/>
-          <w:lang w:val="en-US" w:eastAsia="en-US"/>
-        </w:rPr>
-        <w:t>"</w:t>
-      </w:r>
-    </w:p>
-    <w:p>
-      <w:pPr>
-        <w:shd w:val="clear" w:color="auto" w:fill="F2F2F2" w:themeFill="background1" w:themeFillShade="F2"/>
-        <w:autoSpaceDE w:val="0"/>
-        <w:autoSpaceDN w:val="0"/>
-        <w:adjustRightInd w:val="0"/>
-        <w:rPr>
-          <w:rFonts w:ascii="Consolas" w:eastAsiaTheme="minorHAnsi" w:hAnsi="Consolas" w:cs="Consolas"/>
-          <w:color w:val="000000"/>
-          <w:sz w:val="19"/>
-          <w:szCs w:val="19"/>
-          <w:lang w:val="en-US" w:eastAsia="en-US"/>
-        </w:rPr>
-      </w:pPr>
-    </w:p>
-    <w:p>
-      <w:pPr>
-        <w:shd w:val="clear" w:color="auto" w:fill="F2F2F2" w:themeFill="background1" w:themeFillShade="F2"/>
-        <w:autoSpaceDE w:val="0"/>
-        <w:autoSpaceDN w:val="0"/>
-        <w:adjustRightInd w:val="0"/>
-        <w:rPr>
-          <w:rFonts w:ascii="Consolas" w:eastAsiaTheme="minorHAnsi" w:hAnsi="Consolas" w:cs="Consolas"/>
-          <w:color w:val="000000"/>
-          <w:sz w:val="19"/>
-          <w:szCs w:val="19"/>
-          <w:lang w:val="en-US" w:eastAsia="en-US"/>
-        </w:rPr>
-      </w:pPr>
-      <w:proofErr w:type="gramStart"/>
-      <w:r>
-        <w:rPr>
-          <w:rFonts w:ascii="Consolas" w:eastAsiaTheme="minorHAnsi" w:hAnsi="Consolas" w:cs="Consolas"/>
-          <w:color w:val="0000FF"/>
-          <w:sz w:val="19"/>
-          <w:szCs w:val="19"/>
-          <w:lang w:val="en-US" w:eastAsia="en-US"/>
-        </w:rPr>
-        <w:t>using</w:t>
-      </w:r>
-      <w:proofErr w:type="gramEnd"/>
-      <w:r>
-        <w:rPr>
-          <w:rFonts w:ascii="Consolas" w:eastAsiaTheme="minorHAnsi" w:hAnsi="Consolas" w:cs="Consolas"/>
-          <w:color w:val="000000"/>
-          <w:sz w:val="19"/>
-          <w:szCs w:val="19"/>
-          <w:lang w:val="en-US" w:eastAsia="en-US"/>
-        </w:rPr>
-        <w:t xml:space="preserve"> </w:t>
-      </w:r>
-      <w:r>
-        <w:rPr>
-          <w:rFonts w:ascii="Consolas" w:eastAsiaTheme="minorHAnsi" w:hAnsi="Consolas" w:cs="Consolas"/>
-          <w:color w:val="0000FF"/>
-          <w:sz w:val="19"/>
-          <w:szCs w:val="19"/>
-          <w:lang w:val="en-US" w:eastAsia="en-US"/>
-        </w:rPr>
-        <w:t>namespace</w:t>
-      </w:r>
-      <w:r>
-        <w:rPr>
-          <w:rFonts w:ascii="Consolas" w:eastAsiaTheme="minorHAnsi" w:hAnsi="Consolas" w:cs="Consolas"/>
-          <w:color w:val="000000"/>
-          <w:sz w:val="19"/>
-          <w:szCs w:val="19"/>
-          <w:lang w:val="en-US" w:eastAsia="en-US"/>
-        </w:rPr>
-        <w:t xml:space="preserve"> </w:t>
-      </w:r>
-      <w:proofErr w:type="spellStart"/>
-      <w:r>
-        <w:rPr>
-          <w:rFonts w:ascii="Consolas" w:eastAsiaTheme="minorHAnsi" w:hAnsi="Consolas" w:cs="Consolas"/>
-          <w:color w:val="000000"/>
-          <w:sz w:val="19"/>
-          <w:szCs w:val="19"/>
-          <w:lang w:val="en-US" w:eastAsia="en-US"/>
-        </w:rPr>
-        <w:t>std</w:t>
-      </w:r>
-      <w:proofErr w:type="spellEnd"/>
-      <w:r>
-        <w:rPr>
-          <w:rFonts w:ascii="Consolas" w:eastAsiaTheme="minorHAnsi" w:hAnsi="Consolas" w:cs="Consolas"/>
-          <w:color w:val="000000"/>
-          <w:sz w:val="19"/>
-          <w:szCs w:val="19"/>
-          <w:lang w:val="en-US" w:eastAsia="en-US"/>
-        </w:rPr>
-        <w:t>;</w:t>
-      </w:r>
-    </w:p>
-    <w:p>
-      <w:pPr>
-        <w:shd w:val="clear" w:color="auto" w:fill="F2F2F2" w:themeFill="background1" w:themeFillShade="F2"/>
-        <w:autoSpaceDE w:val="0"/>
-        <w:autoSpaceDN w:val="0"/>
-        <w:adjustRightInd w:val="0"/>
-        <w:rPr>
-          <w:rFonts w:ascii="Consolas" w:eastAsiaTheme="minorHAnsi" w:hAnsi="Consolas" w:cs="Consolas"/>
-          <w:color w:val="000000"/>
-          <w:sz w:val="19"/>
-          <w:szCs w:val="19"/>
-          <w:lang w:val="en-US" w:eastAsia="en-US"/>
-        </w:rPr>
-      </w:pPr>
-    </w:p>
-    <w:p>
-      <w:pPr>
-        <w:shd w:val="clear" w:color="auto" w:fill="F2F2F2" w:themeFill="background1" w:themeFillShade="F2"/>
-        <w:autoSpaceDE w:val="0"/>
-        <w:autoSpaceDN w:val="0"/>
-        <w:adjustRightInd w:val="0"/>
-        <w:rPr>
-          <w:rFonts w:ascii="Consolas" w:eastAsiaTheme="minorHAnsi" w:hAnsi="Consolas" w:cs="Consolas"/>
-          <w:color w:val="000000"/>
-          <w:sz w:val="19"/>
-          <w:szCs w:val="19"/>
-          <w:lang w:val="en-US" w:eastAsia="en-US"/>
-        </w:rPr>
-      </w:pPr>
-      <w:proofErr w:type="gramStart"/>
-      <w:r>
-        <w:rPr>
-          <w:rFonts w:ascii="Consolas" w:eastAsiaTheme="minorHAnsi" w:hAnsi="Consolas" w:cs="Consolas"/>
-          <w:color w:val="0000FF"/>
-          <w:sz w:val="19"/>
-          <w:szCs w:val="19"/>
-          <w:lang w:val="en-US" w:eastAsia="en-US"/>
-        </w:rPr>
-        <w:t>void</w:t>
-      </w:r>
-      <w:proofErr w:type="gramEnd"/>
-      <w:r>
-        <w:rPr>
-          <w:rFonts w:ascii="Consolas" w:eastAsiaTheme="minorHAnsi" w:hAnsi="Consolas" w:cs="Consolas"/>
-          <w:color w:val="000000"/>
-          <w:sz w:val="19"/>
-          <w:szCs w:val="19"/>
-          <w:lang w:val="en-US" w:eastAsia="en-US"/>
-        </w:rPr>
-        <w:t xml:space="preserve"> check() {</w:t>
-      </w:r>
-    </w:p>
-    <w:p>
-      <w:pPr>
-        <w:shd w:val="clear" w:color="auto" w:fill="F2F2F2" w:themeFill="background1" w:themeFillShade="F2"/>
-        <w:autoSpaceDE w:val="0"/>
-        <w:autoSpaceDN w:val="0"/>
-        <w:adjustRightInd w:val="0"/>
-        <w:rPr>
-          <w:rFonts w:ascii="Consolas" w:eastAsiaTheme="minorHAnsi" w:hAnsi="Consolas" w:cs="Consolas"/>
-          <w:color w:val="000000"/>
-          <w:sz w:val="19"/>
-          <w:szCs w:val="19"/>
-          <w:lang w:val="en-US" w:eastAsia="en-US"/>
-        </w:rPr>
-      </w:pPr>
-      <w:r>
-        <w:rPr>
-          <w:rFonts w:ascii="Consolas" w:eastAsiaTheme="minorHAnsi" w:hAnsi="Consolas" w:cs="Consolas"/>
-          <w:color w:val="000000"/>
-          <w:sz w:val="19"/>
-          <w:szCs w:val="19"/>
-          <w:lang w:val="en-US" w:eastAsia="en-US"/>
-        </w:rPr>
-        <w:tab/>
-      </w:r>
-      <w:r>
-        <w:rPr>
-          <w:rFonts w:ascii="Consolas" w:eastAsiaTheme="minorHAnsi" w:hAnsi="Consolas" w:cs="Consolas"/>
-          <w:color w:val="2B91AF"/>
-          <w:sz w:val="19"/>
-          <w:szCs w:val="19"/>
-          <w:lang w:val="en-US" w:eastAsia="en-US"/>
-        </w:rPr>
-        <w:t>Vector</w:t>
-      </w:r>
-      <w:r>
-        <w:rPr>
-          <w:rFonts w:ascii="Consolas" w:eastAsiaTheme="minorHAnsi" w:hAnsi="Consolas" w:cs="Consolas"/>
-          <w:color w:val="000000"/>
-          <w:sz w:val="19"/>
-          <w:szCs w:val="19"/>
-          <w:lang w:val="en-US" w:eastAsia="en-US"/>
-        </w:rPr>
-        <w:t xml:space="preserve"> </w:t>
-      </w:r>
-      <w:proofErr w:type="gramStart"/>
-      <w:r>
-        <w:rPr>
-          <w:rFonts w:ascii="Consolas" w:eastAsiaTheme="minorHAnsi" w:hAnsi="Consolas" w:cs="Consolas"/>
-          <w:color w:val="000000"/>
-          <w:sz w:val="19"/>
-          <w:szCs w:val="19"/>
-          <w:lang w:val="en-US" w:eastAsia="en-US"/>
-        </w:rPr>
-        <w:t>vec3(</w:t>
-      </w:r>
-      <w:proofErr w:type="gramEnd"/>
-      <w:r>
-        <w:rPr>
-          <w:rFonts w:ascii="Consolas" w:eastAsiaTheme="minorHAnsi" w:hAnsi="Consolas" w:cs="Consolas"/>
-          <w:color w:val="000000"/>
-          <w:sz w:val="19"/>
-          <w:szCs w:val="19"/>
-          <w:lang w:val="en-US" w:eastAsia="en-US"/>
-        </w:rPr>
-        <w:t>3);</w:t>
-      </w:r>
-    </w:p>
-    <w:p>
-      <w:pPr>
-        <w:shd w:val="clear" w:color="auto" w:fill="F2F2F2" w:themeFill="background1" w:themeFillShade="F2"/>
-        <w:autoSpaceDE w:val="0"/>
-        <w:autoSpaceDN w:val="0"/>
-        <w:adjustRightInd w:val="0"/>
-        <w:rPr>
-          <w:rFonts w:ascii="Consolas" w:eastAsiaTheme="minorHAnsi" w:hAnsi="Consolas" w:cs="Consolas"/>
-          <w:color w:val="000000"/>
-          <w:sz w:val="19"/>
-          <w:szCs w:val="19"/>
-          <w:lang w:val="en-US" w:eastAsia="en-US"/>
-        </w:rPr>
-      </w:pPr>
-    </w:p>
-    <w:p>
-      <w:pPr>
-        <w:shd w:val="clear" w:color="auto" w:fill="F2F2F2" w:themeFill="background1" w:themeFillShade="F2"/>
-        <w:autoSpaceDE w:val="0"/>
-        <w:autoSpaceDN w:val="0"/>
-        <w:adjustRightInd w:val="0"/>
-        <w:rPr>
-          <w:rFonts w:ascii="Consolas" w:eastAsiaTheme="minorHAnsi" w:hAnsi="Consolas" w:cs="Consolas"/>
-          <w:color w:val="000000"/>
-          <w:sz w:val="19"/>
-          <w:szCs w:val="19"/>
-          <w:lang w:val="en-US" w:eastAsia="en-US"/>
-        </w:rPr>
-      </w:pPr>
-      <w:r>
-        <w:rPr>
-          <w:rFonts w:ascii="Consolas" w:eastAsiaTheme="minorHAnsi" w:hAnsi="Consolas" w:cs="Consolas"/>
-          <w:color w:val="000000"/>
-          <w:sz w:val="19"/>
-          <w:szCs w:val="19"/>
-          <w:lang w:val="en-US" w:eastAsia="en-US"/>
-        </w:rPr>
-        <w:tab/>
-      </w:r>
-      <w:r>
-        <w:rPr>
-          <w:rFonts w:ascii="Consolas" w:eastAsiaTheme="minorHAnsi" w:hAnsi="Consolas" w:cs="Consolas"/>
-          <w:color w:val="2B91AF"/>
-          <w:sz w:val="19"/>
-          <w:szCs w:val="19"/>
-          <w:lang w:val="en-US" w:eastAsia="en-US"/>
-        </w:rPr>
-        <w:t>Vector</w:t>
-      </w:r>
-      <w:r>
-        <w:rPr>
-          <w:rFonts w:ascii="Consolas" w:eastAsiaTheme="minorHAnsi" w:hAnsi="Consolas" w:cs="Consolas"/>
-          <w:color w:val="000000"/>
-          <w:sz w:val="19"/>
-          <w:szCs w:val="19"/>
-          <w:lang w:val="en-US" w:eastAsia="en-US"/>
-        </w:rPr>
-        <w:t xml:space="preserve"> </w:t>
-      </w:r>
-      <w:proofErr w:type="spellStart"/>
-      <w:proofErr w:type="gramStart"/>
-      <w:r>
-        <w:rPr>
-          <w:rFonts w:ascii="Consolas" w:eastAsiaTheme="minorHAnsi" w:hAnsi="Consolas" w:cs="Consolas"/>
-          <w:color w:val="000000"/>
-          <w:sz w:val="19"/>
-          <w:szCs w:val="19"/>
-          <w:lang w:val="en-US" w:eastAsia="en-US"/>
-        </w:rPr>
-        <w:t>vecl</w:t>
-      </w:r>
-      <w:proofErr w:type="spellEnd"/>
-      <w:r>
-        <w:rPr>
-          <w:rFonts w:ascii="Consolas" w:eastAsiaTheme="minorHAnsi" w:hAnsi="Consolas" w:cs="Consolas"/>
-          <w:color w:val="000000"/>
-          <w:sz w:val="19"/>
-          <w:szCs w:val="19"/>
-          <w:lang w:val="en-US" w:eastAsia="en-US"/>
-        </w:rPr>
-        <w:t>(</w:t>
-      </w:r>
-      <w:proofErr w:type="gramEnd"/>
-      <w:r>
-        <w:rPr>
-          <w:rFonts w:ascii="Consolas" w:eastAsiaTheme="minorHAnsi" w:hAnsi="Consolas" w:cs="Consolas"/>
-          <w:color w:val="000000"/>
-          <w:sz w:val="19"/>
-          <w:szCs w:val="19"/>
-          <w:lang w:val="en-US" w:eastAsia="en-US"/>
-        </w:rPr>
-        <w:t>2);</w:t>
-      </w:r>
-    </w:p>
-    <w:p>
-      <w:pPr>
-        <w:shd w:val="clear" w:color="auto" w:fill="F2F2F2" w:themeFill="background1" w:themeFillShade="F2"/>
-        <w:autoSpaceDE w:val="0"/>
-        <w:autoSpaceDN w:val="0"/>
-        <w:adjustRightInd w:val="0"/>
-        <w:rPr>
-          <w:rFonts w:ascii="Consolas" w:eastAsiaTheme="minorHAnsi" w:hAnsi="Consolas" w:cs="Consolas"/>
-          <w:color w:val="000000"/>
-          <w:sz w:val="19"/>
-          <w:szCs w:val="19"/>
-          <w:lang w:val="en-US" w:eastAsia="en-US"/>
-        </w:rPr>
-      </w:pPr>
-      <w:r>
-        <w:rPr>
-          <w:rFonts w:ascii="Consolas" w:eastAsiaTheme="minorHAnsi" w:hAnsi="Consolas" w:cs="Consolas"/>
-          <w:color w:val="000000"/>
-          <w:sz w:val="19"/>
-          <w:szCs w:val="19"/>
-          <w:lang w:val="en-US" w:eastAsia="en-US"/>
-        </w:rPr>
-        <w:tab/>
-      </w:r>
-      <w:proofErr w:type="spellStart"/>
-      <w:proofErr w:type="gramStart"/>
-      <w:r>
-        <w:rPr>
-          <w:rFonts w:ascii="Consolas" w:eastAsiaTheme="minorHAnsi" w:hAnsi="Consolas" w:cs="Consolas"/>
-          <w:color w:val="000000"/>
-          <w:sz w:val="19"/>
-          <w:szCs w:val="19"/>
-          <w:lang w:val="en-US" w:eastAsia="en-US"/>
-        </w:rPr>
-        <w:t>vecl</w:t>
-      </w:r>
-      <w:proofErr w:type="spellEnd"/>
-      <w:r>
-        <w:rPr>
-          <w:rFonts w:ascii="Consolas" w:eastAsiaTheme="minorHAnsi" w:hAnsi="Consolas" w:cs="Consolas"/>
-          <w:color w:val="008080"/>
-          <w:sz w:val="19"/>
-          <w:szCs w:val="19"/>
-          <w:lang w:val="en-US" w:eastAsia="en-US"/>
-        </w:rPr>
-        <w:t>[</w:t>
-      </w:r>
-      <w:proofErr w:type="gramEnd"/>
-      <w:r>
-        <w:rPr>
-          <w:rFonts w:ascii="Consolas" w:eastAsiaTheme="minorHAnsi" w:hAnsi="Consolas" w:cs="Consolas"/>
-          <w:color w:val="000000"/>
-          <w:sz w:val="19"/>
-          <w:szCs w:val="19"/>
-          <w:lang w:val="en-US" w:eastAsia="en-US"/>
-        </w:rPr>
-        <w:t>0</w:t>
-      </w:r>
-      <w:r>
-        <w:rPr>
-          <w:rFonts w:ascii="Consolas" w:eastAsiaTheme="minorHAnsi" w:hAnsi="Consolas" w:cs="Consolas"/>
-          <w:color w:val="008080"/>
-          <w:sz w:val="19"/>
-          <w:szCs w:val="19"/>
-          <w:lang w:val="en-US" w:eastAsia="en-US"/>
-        </w:rPr>
-        <w:t>]</w:t>
-      </w:r>
-      <w:r>
-        <w:rPr>
-          <w:rFonts w:ascii="Consolas" w:eastAsiaTheme="minorHAnsi" w:hAnsi="Consolas" w:cs="Consolas"/>
-          <w:color w:val="000000"/>
-          <w:sz w:val="19"/>
-          <w:szCs w:val="19"/>
-          <w:lang w:val="en-US" w:eastAsia="en-US"/>
-        </w:rPr>
-        <w:t xml:space="preserve"> = 1;</w:t>
-      </w:r>
-    </w:p>
-    <w:p>
-      <w:pPr>
-        <w:shd w:val="clear" w:color="auto" w:fill="F2F2F2" w:themeFill="background1" w:themeFillShade="F2"/>
-        <w:autoSpaceDE w:val="0"/>
-        <w:autoSpaceDN w:val="0"/>
-        <w:adjustRightInd w:val="0"/>
-        <w:rPr>
-          <w:rFonts w:ascii="Consolas" w:eastAsiaTheme="minorHAnsi" w:hAnsi="Consolas" w:cs="Consolas"/>
-          <w:color w:val="000000"/>
-          <w:sz w:val="19"/>
-          <w:szCs w:val="19"/>
-          <w:lang w:val="en-US" w:eastAsia="en-US"/>
-        </w:rPr>
-      </w:pPr>
-      <w:r>
-        <w:rPr>
-          <w:rFonts w:ascii="Consolas" w:eastAsiaTheme="minorHAnsi" w:hAnsi="Consolas" w:cs="Consolas"/>
-          <w:color w:val="000000"/>
-          <w:sz w:val="19"/>
-          <w:szCs w:val="19"/>
-          <w:lang w:val="en-US" w:eastAsia="en-US"/>
-        </w:rPr>
-        <w:tab/>
-      </w:r>
-      <w:proofErr w:type="spellStart"/>
-      <w:proofErr w:type="gramStart"/>
-      <w:r>
-        <w:rPr>
-          <w:rFonts w:ascii="Consolas" w:eastAsiaTheme="minorHAnsi" w:hAnsi="Consolas" w:cs="Consolas"/>
-          <w:color w:val="000000"/>
-          <w:sz w:val="19"/>
-          <w:szCs w:val="19"/>
-          <w:lang w:val="en-US" w:eastAsia="en-US"/>
-        </w:rPr>
-        <w:t>vecl</w:t>
-      </w:r>
-      <w:proofErr w:type="spellEnd"/>
-      <w:r>
-        <w:rPr>
-          <w:rFonts w:ascii="Consolas" w:eastAsiaTheme="minorHAnsi" w:hAnsi="Consolas" w:cs="Consolas"/>
-          <w:color w:val="008080"/>
-          <w:sz w:val="19"/>
-          <w:szCs w:val="19"/>
-          <w:lang w:val="en-US" w:eastAsia="en-US"/>
-        </w:rPr>
-        <w:t>[</w:t>
-      </w:r>
-      <w:proofErr w:type="gramEnd"/>
-      <w:r>
-        <w:rPr>
-          <w:rFonts w:ascii="Consolas" w:eastAsiaTheme="minorHAnsi" w:hAnsi="Consolas" w:cs="Consolas"/>
-          <w:color w:val="000000"/>
-          <w:sz w:val="19"/>
-          <w:szCs w:val="19"/>
-          <w:lang w:val="en-US" w:eastAsia="en-US"/>
-        </w:rPr>
-        <w:t>1</w:t>
-      </w:r>
-      <w:r>
-        <w:rPr>
-          <w:rFonts w:ascii="Consolas" w:eastAsiaTheme="minorHAnsi" w:hAnsi="Consolas" w:cs="Consolas"/>
-          <w:color w:val="008080"/>
-          <w:sz w:val="19"/>
-          <w:szCs w:val="19"/>
-          <w:lang w:val="en-US" w:eastAsia="en-US"/>
-        </w:rPr>
-        <w:t>]</w:t>
-      </w:r>
-      <w:r>
-        <w:rPr>
-          <w:rFonts w:ascii="Consolas" w:eastAsiaTheme="minorHAnsi" w:hAnsi="Consolas" w:cs="Consolas"/>
-          <w:color w:val="000000"/>
-          <w:sz w:val="19"/>
-          <w:szCs w:val="19"/>
-          <w:lang w:val="en-US" w:eastAsia="en-US"/>
-        </w:rPr>
-        <w:t xml:space="preserve"> = 2;</w:t>
-      </w:r>
-    </w:p>
-    <w:p>
-      <w:pPr>
-        <w:shd w:val="clear" w:color="auto" w:fill="F2F2F2" w:themeFill="background1" w:themeFillShade="F2"/>
-        <w:autoSpaceDE w:val="0"/>
-        <w:autoSpaceDN w:val="0"/>
-        <w:adjustRightInd w:val="0"/>
-        <w:rPr>
-          <w:rFonts w:ascii="Consolas" w:eastAsiaTheme="minorHAnsi" w:hAnsi="Consolas" w:cs="Consolas"/>
-          <w:color w:val="000000"/>
-          <w:sz w:val="19"/>
-          <w:szCs w:val="19"/>
-          <w:lang w:val="en-US" w:eastAsia="en-US"/>
-        </w:rPr>
-      </w:pPr>
-    </w:p>
-    <w:p>
-      <w:pPr>
-        <w:shd w:val="clear" w:color="auto" w:fill="F2F2F2" w:themeFill="background1" w:themeFillShade="F2"/>
-        <w:autoSpaceDE w:val="0"/>
-        <w:autoSpaceDN w:val="0"/>
-        <w:adjustRightInd w:val="0"/>
-        <w:rPr>
-          <w:rFonts w:ascii="Consolas" w:eastAsiaTheme="minorHAnsi" w:hAnsi="Consolas" w:cs="Consolas"/>
-          <w:color w:val="000000"/>
-          <w:sz w:val="19"/>
-          <w:szCs w:val="19"/>
-          <w:lang w:val="en-US" w:eastAsia="en-US"/>
-        </w:rPr>
-      </w:pPr>
-      <w:r>
-        <w:rPr>
-          <w:rFonts w:ascii="Consolas" w:eastAsiaTheme="minorHAnsi" w:hAnsi="Consolas" w:cs="Consolas"/>
-          <w:color w:val="000000"/>
-          <w:sz w:val="19"/>
-          <w:szCs w:val="19"/>
-          <w:lang w:val="en-US" w:eastAsia="en-US"/>
-        </w:rPr>
-        <w:tab/>
-      </w:r>
-      <w:r>
-        <w:rPr>
-          <w:rFonts w:ascii="Consolas" w:eastAsiaTheme="minorHAnsi" w:hAnsi="Consolas" w:cs="Consolas"/>
-          <w:color w:val="2B91AF"/>
-          <w:sz w:val="19"/>
-          <w:szCs w:val="19"/>
-          <w:lang w:val="en-US" w:eastAsia="en-US"/>
-        </w:rPr>
-        <w:t>Vector</w:t>
-      </w:r>
-      <w:r>
-        <w:rPr>
-          <w:rFonts w:ascii="Consolas" w:eastAsiaTheme="minorHAnsi" w:hAnsi="Consolas" w:cs="Consolas"/>
-          <w:color w:val="000000"/>
-          <w:sz w:val="19"/>
-          <w:szCs w:val="19"/>
-          <w:lang w:val="en-US" w:eastAsia="en-US"/>
-        </w:rPr>
-        <w:t xml:space="preserve"> </w:t>
-      </w:r>
-      <w:proofErr w:type="spellStart"/>
-      <w:proofErr w:type="gramStart"/>
-      <w:r>
-        <w:rPr>
-          <w:rFonts w:ascii="Consolas" w:eastAsiaTheme="minorHAnsi" w:hAnsi="Consolas" w:cs="Consolas"/>
-          <w:color w:val="000000"/>
-          <w:sz w:val="19"/>
-          <w:szCs w:val="19"/>
-          <w:lang w:val="en-US" w:eastAsia="en-US"/>
-        </w:rPr>
-        <w:t>vecr</w:t>
-      </w:r>
-      <w:proofErr w:type="spellEnd"/>
-      <w:r>
-        <w:rPr>
-          <w:rFonts w:ascii="Consolas" w:eastAsiaTheme="minorHAnsi" w:hAnsi="Consolas" w:cs="Consolas"/>
-          <w:color w:val="000000"/>
-          <w:sz w:val="19"/>
-          <w:szCs w:val="19"/>
-          <w:lang w:val="en-US" w:eastAsia="en-US"/>
-        </w:rPr>
-        <w:t>(</w:t>
-      </w:r>
-      <w:proofErr w:type="gramEnd"/>
-      <w:r>
-        <w:rPr>
-          <w:rFonts w:ascii="Consolas" w:eastAsiaTheme="minorHAnsi" w:hAnsi="Consolas" w:cs="Consolas"/>
-          <w:color w:val="000000"/>
-          <w:sz w:val="19"/>
-          <w:szCs w:val="19"/>
-          <w:lang w:val="en-US" w:eastAsia="en-US"/>
-        </w:rPr>
-        <w:t>3, 5);</w:t>
-      </w:r>
-    </w:p>
-    <w:p>
-      <w:pPr>
-        <w:shd w:val="clear" w:color="auto" w:fill="F2F2F2" w:themeFill="background1" w:themeFillShade="F2"/>
-        <w:autoSpaceDE w:val="0"/>
-        <w:autoSpaceDN w:val="0"/>
-        <w:adjustRightInd w:val="0"/>
-        <w:rPr>
-          <w:rFonts w:ascii="Consolas" w:eastAsiaTheme="minorHAnsi" w:hAnsi="Consolas" w:cs="Consolas"/>
-          <w:color w:val="000000"/>
-          <w:sz w:val="19"/>
-          <w:szCs w:val="19"/>
-          <w:lang w:val="en-US" w:eastAsia="en-US"/>
-        </w:rPr>
-      </w:pPr>
-      <w:r>
-        <w:rPr>
-          <w:rFonts w:ascii="Consolas" w:eastAsiaTheme="minorHAnsi" w:hAnsi="Consolas" w:cs="Consolas"/>
-          <w:color w:val="000000"/>
-          <w:sz w:val="19"/>
-          <w:szCs w:val="19"/>
-          <w:lang w:val="en-US" w:eastAsia="en-US"/>
-        </w:rPr>
-        <w:tab/>
-      </w:r>
-      <w:proofErr w:type="spellStart"/>
-      <w:proofErr w:type="gramStart"/>
-      <w:r>
-        <w:rPr>
-          <w:rFonts w:ascii="Consolas" w:eastAsiaTheme="minorHAnsi" w:hAnsi="Consolas" w:cs="Consolas"/>
-          <w:color w:val="000000"/>
-          <w:sz w:val="19"/>
-          <w:szCs w:val="19"/>
-          <w:lang w:val="en-US" w:eastAsia="en-US"/>
-        </w:rPr>
-        <w:t>vecr</w:t>
-      </w:r>
-      <w:proofErr w:type="spellEnd"/>
-      <w:r>
-        <w:rPr>
-          <w:rFonts w:ascii="Consolas" w:eastAsiaTheme="minorHAnsi" w:hAnsi="Consolas" w:cs="Consolas"/>
-          <w:color w:val="008080"/>
-          <w:sz w:val="19"/>
-          <w:szCs w:val="19"/>
-          <w:lang w:val="en-US" w:eastAsia="en-US"/>
-        </w:rPr>
-        <w:t>[</w:t>
-      </w:r>
-      <w:proofErr w:type="gramEnd"/>
-      <w:r>
-        <w:rPr>
-          <w:rFonts w:ascii="Consolas" w:eastAsiaTheme="minorHAnsi" w:hAnsi="Consolas" w:cs="Consolas"/>
-          <w:color w:val="000000"/>
-          <w:sz w:val="19"/>
-          <w:szCs w:val="19"/>
-          <w:lang w:val="en-US" w:eastAsia="en-US"/>
-        </w:rPr>
-        <w:t>3</w:t>
-      </w:r>
-      <w:r>
-        <w:rPr>
-          <w:rFonts w:ascii="Consolas" w:eastAsiaTheme="minorHAnsi" w:hAnsi="Consolas" w:cs="Consolas"/>
-          <w:color w:val="008080"/>
-          <w:sz w:val="19"/>
-          <w:szCs w:val="19"/>
-          <w:lang w:val="en-US" w:eastAsia="en-US"/>
-        </w:rPr>
-        <w:t>]</w:t>
-      </w:r>
-      <w:r>
-        <w:rPr>
-          <w:rFonts w:ascii="Consolas" w:eastAsiaTheme="minorHAnsi" w:hAnsi="Consolas" w:cs="Consolas"/>
-          <w:color w:val="000000"/>
-          <w:sz w:val="19"/>
-          <w:szCs w:val="19"/>
-          <w:lang w:val="en-US" w:eastAsia="en-US"/>
-        </w:rPr>
-        <w:t xml:space="preserve"> = 5;</w:t>
-      </w:r>
-    </w:p>
-    <w:p>
-      <w:pPr>
-        <w:shd w:val="clear" w:color="auto" w:fill="F2F2F2" w:themeFill="background1" w:themeFillShade="F2"/>
-        <w:autoSpaceDE w:val="0"/>
-        <w:autoSpaceDN w:val="0"/>
-        <w:adjustRightInd w:val="0"/>
-        <w:rPr>
-          <w:rFonts w:ascii="Consolas" w:eastAsiaTheme="minorHAnsi" w:hAnsi="Consolas" w:cs="Consolas"/>
-          <w:color w:val="000000"/>
-          <w:sz w:val="19"/>
-          <w:szCs w:val="19"/>
-          <w:lang w:val="en-US" w:eastAsia="en-US"/>
-        </w:rPr>
-      </w:pPr>
-      <w:r>
-        <w:rPr>
-          <w:rFonts w:ascii="Consolas" w:eastAsiaTheme="minorHAnsi" w:hAnsi="Consolas" w:cs="Consolas"/>
-          <w:color w:val="000000"/>
-          <w:sz w:val="19"/>
-          <w:szCs w:val="19"/>
-          <w:lang w:val="en-US" w:eastAsia="en-US"/>
-        </w:rPr>
-        <w:tab/>
-      </w:r>
-      <w:proofErr w:type="spellStart"/>
-      <w:proofErr w:type="gramStart"/>
-      <w:r>
-        <w:rPr>
-          <w:rFonts w:ascii="Consolas" w:eastAsiaTheme="minorHAnsi" w:hAnsi="Consolas" w:cs="Consolas"/>
-          <w:color w:val="000000"/>
-          <w:sz w:val="19"/>
-          <w:szCs w:val="19"/>
-          <w:lang w:val="en-US" w:eastAsia="en-US"/>
-        </w:rPr>
-        <w:t>vecr</w:t>
-      </w:r>
-      <w:proofErr w:type="spellEnd"/>
-      <w:r>
-        <w:rPr>
-          <w:rFonts w:ascii="Consolas" w:eastAsiaTheme="minorHAnsi" w:hAnsi="Consolas" w:cs="Consolas"/>
-          <w:color w:val="008080"/>
-          <w:sz w:val="19"/>
-          <w:szCs w:val="19"/>
-          <w:lang w:val="en-US" w:eastAsia="en-US"/>
-        </w:rPr>
-        <w:t>[</w:t>
-      </w:r>
-      <w:proofErr w:type="gramEnd"/>
-      <w:r>
-        <w:rPr>
-          <w:rFonts w:ascii="Consolas" w:eastAsiaTheme="minorHAnsi" w:hAnsi="Consolas" w:cs="Consolas"/>
-          <w:color w:val="000000"/>
-          <w:sz w:val="19"/>
-          <w:szCs w:val="19"/>
-          <w:lang w:val="en-US" w:eastAsia="en-US"/>
-        </w:rPr>
-        <w:t>4</w:t>
-      </w:r>
-      <w:r>
-        <w:rPr>
-          <w:rFonts w:ascii="Consolas" w:eastAsiaTheme="minorHAnsi" w:hAnsi="Consolas" w:cs="Consolas"/>
-          <w:color w:val="008080"/>
-          <w:sz w:val="19"/>
-          <w:szCs w:val="19"/>
-          <w:lang w:val="en-US" w:eastAsia="en-US"/>
-        </w:rPr>
-        <w:t>]</w:t>
-      </w:r>
-      <w:r>
-        <w:rPr>
-          <w:rFonts w:ascii="Consolas" w:eastAsiaTheme="minorHAnsi" w:hAnsi="Consolas" w:cs="Consolas"/>
-          <w:color w:val="000000"/>
-          <w:sz w:val="19"/>
-          <w:szCs w:val="19"/>
-          <w:lang w:val="en-US" w:eastAsia="en-US"/>
-        </w:rPr>
-        <w:t xml:space="preserve"> = 7;</w:t>
-      </w:r>
-    </w:p>
-    <w:p>
-      <w:pPr>
-        <w:shd w:val="clear" w:color="auto" w:fill="F2F2F2" w:themeFill="background1" w:themeFillShade="F2"/>
-        <w:autoSpaceDE w:val="0"/>
-        <w:autoSpaceDN w:val="0"/>
-        <w:adjustRightInd w:val="0"/>
-        <w:rPr>
-          <w:rFonts w:ascii="Consolas" w:eastAsiaTheme="minorHAnsi" w:hAnsi="Consolas" w:cs="Consolas"/>
-          <w:color w:val="000000"/>
-          <w:sz w:val="19"/>
-          <w:szCs w:val="19"/>
-          <w:lang w:val="en-US" w:eastAsia="en-US"/>
-        </w:rPr>
-      </w:pPr>
-      <w:r>
-        <w:rPr>
-          <w:rFonts w:ascii="Consolas" w:eastAsiaTheme="minorHAnsi" w:hAnsi="Consolas" w:cs="Consolas"/>
-          <w:color w:val="000000"/>
-          <w:sz w:val="19"/>
-          <w:szCs w:val="19"/>
-          <w:lang w:val="en-US" w:eastAsia="en-US"/>
-        </w:rPr>
-        <w:tab/>
-      </w:r>
-      <w:r>
-        <w:rPr>
-          <w:rFonts w:ascii="Consolas" w:eastAsiaTheme="minorHAnsi" w:hAnsi="Consolas" w:cs="Consolas"/>
-          <w:color w:val="008000"/>
-          <w:sz w:val="19"/>
-          <w:szCs w:val="19"/>
-          <w:lang w:val="en-US" w:eastAsia="en-US"/>
-        </w:rPr>
-        <w:t xml:space="preserve">// </w:t>
-      </w:r>
-      <w:proofErr w:type="spellStart"/>
-      <w:proofErr w:type="gramStart"/>
-      <w:r>
-        <w:rPr>
-          <w:rFonts w:ascii="Consolas" w:eastAsiaTheme="minorHAnsi" w:hAnsi="Consolas" w:cs="Consolas"/>
-          <w:color w:val="008000"/>
-          <w:sz w:val="19"/>
-          <w:szCs w:val="19"/>
-          <w:lang w:val="en-US" w:eastAsia="en-US"/>
-        </w:rPr>
-        <w:t>vecr</w:t>
-      </w:r>
-      <w:proofErr w:type="spellEnd"/>
-      <w:r>
-        <w:rPr>
-          <w:rFonts w:ascii="Consolas" w:eastAsiaTheme="minorHAnsi" w:hAnsi="Consolas" w:cs="Consolas"/>
-          <w:color w:val="008000"/>
-          <w:sz w:val="19"/>
-          <w:szCs w:val="19"/>
-          <w:lang w:val="en-US" w:eastAsia="en-US"/>
-        </w:rPr>
-        <w:t>[</w:t>
-      </w:r>
-      <w:proofErr w:type="gramEnd"/>
-      <w:r>
-        <w:rPr>
-          <w:rFonts w:ascii="Consolas" w:eastAsiaTheme="minorHAnsi" w:hAnsi="Consolas" w:cs="Consolas"/>
-          <w:color w:val="008000"/>
-          <w:sz w:val="19"/>
-          <w:szCs w:val="19"/>
-          <w:lang w:val="en-US" w:eastAsia="en-US"/>
-        </w:rPr>
-        <w:t>5] = 5; // out of range</w:t>
-      </w:r>
-    </w:p>
-    <w:p>
-      <w:pPr>
-        <w:shd w:val="clear" w:color="auto" w:fill="F2F2F2" w:themeFill="background1" w:themeFillShade="F2"/>
-        <w:autoSpaceDE w:val="0"/>
-        <w:autoSpaceDN w:val="0"/>
-        <w:adjustRightInd w:val="0"/>
-        <w:rPr>
-          <w:rFonts w:ascii="Consolas" w:eastAsiaTheme="minorHAnsi" w:hAnsi="Consolas" w:cs="Consolas"/>
-          <w:color w:val="000000"/>
-          <w:sz w:val="19"/>
-          <w:szCs w:val="19"/>
-          <w:lang w:val="en-US" w:eastAsia="en-US"/>
-        </w:rPr>
-      </w:pPr>
-    </w:p>
-    <w:p>
-      <w:pPr>
-        <w:shd w:val="clear" w:color="auto" w:fill="F2F2F2" w:themeFill="background1" w:themeFillShade="F2"/>
-        <w:autoSpaceDE w:val="0"/>
-        <w:autoSpaceDN w:val="0"/>
-        <w:adjustRightInd w:val="0"/>
-        <w:rPr>
-          <w:rFonts w:ascii="Consolas" w:eastAsiaTheme="minorHAnsi" w:hAnsi="Consolas" w:cs="Consolas"/>
-          <w:color w:val="000000"/>
-          <w:sz w:val="19"/>
-          <w:szCs w:val="19"/>
-          <w:lang w:val="en-US" w:eastAsia="en-US"/>
-        </w:rPr>
-      </w:pPr>
-      <w:r>
-        <w:rPr>
-          <w:rFonts w:ascii="Consolas" w:eastAsiaTheme="minorHAnsi" w:hAnsi="Consolas" w:cs="Consolas"/>
-          <w:color w:val="000000"/>
-          <w:sz w:val="19"/>
-          <w:szCs w:val="19"/>
-          <w:lang w:val="en-US" w:eastAsia="en-US"/>
-        </w:rPr>
-        <w:tab/>
-      </w:r>
-      <w:proofErr w:type="spellStart"/>
-      <w:proofErr w:type="gramStart"/>
-      <w:r>
-        <w:rPr>
-          <w:rFonts w:ascii="Consolas" w:eastAsiaTheme="minorHAnsi" w:hAnsi="Consolas" w:cs="Consolas"/>
-          <w:color w:val="000000"/>
-          <w:sz w:val="19"/>
-          <w:szCs w:val="19"/>
-          <w:lang w:val="en-US" w:eastAsia="en-US"/>
-        </w:rPr>
-        <w:t>cout</w:t>
-      </w:r>
-      <w:proofErr w:type="spellEnd"/>
-      <w:proofErr w:type="gramEnd"/>
-      <w:r>
-        <w:rPr>
-          <w:rFonts w:ascii="Consolas" w:eastAsiaTheme="minorHAnsi" w:hAnsi="Consolas" w:cs="Consolas"/>
-          <w:color w:val="000000"/>
-          <w:sz w:val="19"/>
-          <w:szCs w:val="19"/>
-          <w:lang w:val="en-US" w:eastAsia="en-US"/>
-        </w:rPr>
-        <w:t xml:space="preserve"> </w:t>
-      </w:r>
-      <w:r>
-        <w:rPr>
-          <w:rFonts w:ascii="Consolas" w:eastAsiaTheme="minorHAnsi" w:hAnsi="Consolas" w:cs="Consolas"/>
-          <w:color w:val="008080"/>
-          <w:sz w:val="19"/>
-          <w:szCs w:val="19"/>
-          <w:lang w:val="en-US" w:eastAsia="en-US"/>
-        </w:rPr>
-        <w:t>&lt;&lt;</w:t>
-      </w:r>
-      <w:r>
-        <w:rPr>
-          <w:rFonts w:ascii="Consolas" w:eastAsiaTheme="minorHAnsi" w:hAnsi="Consolas" w:cs="Consolas"/>
-          <w:color w:val="000000"/>
-          <w:sz w:val="19"/>
-          <w:szCs w:val="19"/>
-          <w:lang w:val="en-US" w:eastAsia="en-US"/>
-        </w:rPr>
-        <w:t xml:space="preserve"> </w:t>
-      </w:r>
-      <w:r>
-        <w:rPr>
-          <w:rFonts w:ascii="Consolas" w:eastAsiaTheme="minorHAnsi" w:hAnsi="Consolas" w:cs="Consolas"/>
-          <w:color w:val="A31515"/>
-          <w:sz w:val="19"/>
-          <w:szCs w:val="19"/>
-          <w:lang w:val="en-US" w:eastAsia="en-US"/>
-        </w:rPr>
-        <w:t>"</w:t>
-      </w:r>
-      <w:proofErr w:type="spellStart"/>
-      <w:r>
-        <w:rPr>
-          <w:rFonts w:ascii="Consolas" w:eastAsiaTheme="minorHAnsi" w:hAnsi="Consolas" w:cs="Consolas"/>
-          <w:color w:val="A31515"/>
-          <w:sz w:val="19"/>
-          <w:szCs w:val="19"/>
-          <w:lang w:val="en-US" w:eastAsia="en-US"/>
-        </w:rPr>
-        <w:t>vecl</w:t>
-      </w:r>
-      <w:proofErr w:type="spellEnd"/>
-      <w:r>
-        <w:rPr>
-          <w:rFonts w:ascii="Consolas" w:eastAsiaTheme="minorHAnsi" w:hAnsi="Consolas" w:cs="Consolas"/>
-          <w:color w:val="A31515"/>
-          <w:sz w:val="19"/>
-          <w:szCs w:val="19"/>
-          <w:lang w:val="en-US" w:eastAsia="en-US"/>
-        </w:rPr>
-        <w:t>: "</w:t>
-      </w:r>
-      <w:r>
-        <w:rPr>
-          <w:rFonts w:ascii="Consolas" w:eastAsiaTheme="minorHAnsi" w:hAnsi="Consolas" w:cs="Consolas"/>
-          <w:color w:val="000000"/>
-          <w:sz w:val="19"/>
-          <w:szCs w:val="19"/>
-          <w:lang w:val="en-US" w:eastAsia="en-US"/>
-        </w:rPr>
-        <w:t xml:space="preserve">; </w:t>
-      </w:r>
-      <w:proofErr w:type="spellStart"/>
-      <w:r>
-        <w:rPr>
-          <w:rFonts w:ascii="Consolas" w:eastAsiaTheme="minorHAnsi" w:hAnsi="Consolas" w:cs="Consolas"/>
-          <w:color w:val="000000"/>
-          <w:sz w:val="19"/>
-          <w:szCs w:val="19"/>
-          <w:lang w:val="en-US" w:eastAsia="en-US"/>
-        </w:rPr>
-        <w:t>vecl.print</w:t>
-      </w:r>
-      <w:proofErr w:type="spellEnd"/>
-      <w:r>
-        <w:rPr>
-          <w:rFonts w:ascii="Consolas" w:eastAsiaTheme="minorHAnsi" w:hAnsi="Consolas" w:cs="Consolas"/>
-          <w:color w:val="000000"/>
-          <w:sz w:val="19"/>
-          <w:szCs w:val="19"/>
-          <w:lang w:val="en-US" w:eastAsia="en-US"/>
-        </w:rPr>
-        <w:t>();</w:t>
-      </w:r>
-    </w:p>
-    <w:p>
-      <w:pPr>
-        <w:shd w:val="clear" w:color="auto" w:fill="F2F2F2" w:themeFill="background1" w:themeFillShade="F2"/>
-        <w:autoSpaceDE w:val="0"/>
-        <w:autoSpaceDN w:val="0"/>
-        <w:adjustRightInd w:val="0"/>
-        <w:rPr>
-          <w:rFonts w:ascii="Consolas" w:eastAsiaTheme="minorHAnsi" w:hAnsi="Consolas" w:cs="Consolas"/>
-          <w:color w:val="000000"/>
-          <w:sz w:val="19"/>
-          <w:szCs w:val="19"/>
-          <w:lang w:val="en-US" w:eastAsia="en-US"/>
-        </w:rPr>
-      </w:pPr>
-      <w:r>
-        <w:rPr>
-          <w:rFonts w:ascii="Consolas" w:eastAsiaTheme="minorHAnsi" w:hAnsi="Consolas" w:cs="Consolas"/>
-          <w:color w:val="000000"/>
-          <w:sz w:val="19"/>
-          <w:szCs w:val="19"/>
-          <w:lang w:val="en-US" w:eastAsia="en-US"/>
-        </w:rPr>
-        <w:tab/>
-      </w:r>
-      <w:proofErr w:type="spellStart"/>
-      <w:proofErr w:type="gramStart"/>
-      <w:r>
-        <w:rPr>
-          <w:rFonts w:ascii="Consolas" w:eastAsiaTheme="minorHAnsi" w:hAnsi="Consolas" w:cs="Consolas"/>
-          <w:color w:val="000000"/>
-          <w:sz w:val="19"/>
-          <w:szCs w:val="19"/>
-          <w:lang w:val="en-US" w:eastAsia="en-US"/>
-        </w:rPr>
-        <w:t>cout</w:t>
-      </w:r>
-      <w:proofErr w:type="spellEnd"/>
-      <w:proofErr w:type="gramEnd"/>
-      <w:r>
-        <w:rPr>
-          <w:rFonts w:ascii="Consolas" w:eastAsiaTheme="minorHAnsi" w:hAnsi="Consolas" w:cs="Consolas"/>
-          <w:color w:val="000000"/>
-          <w:sz w:val="19"/>
-          <w:szCs w:val="19"/>
-          <w:lang w:val="en-US" w:eastAsia="en-US"/>
-        </w:rPr>
-        <w:t xml:space="preserve"> </w:t>
-      </w:r>
-      <w:r>
-        <w:rPr>
-          <w:rFonts w:ascii="Consolas" w:eastAsiaTheme="minorHAnsi" w:hAnsi="Consolas" w:cs="Consolas"/>
-          <w:color w:val="008080"/>
-          <w:sz w:val="19"/>
-          <w:szCs w:val="19"/>
-          <w:lang w:val="en-US" w:eastAsia="en-US"/>
-        </w:rPr>
-        <w:t>&lt;&lt;</w:t>
-      </w:r>
-      <w:r>
-        <w:rPr>
-          <w:rFonts w:ascii="Consolas" w:eastAsiaTheme="minorHAnsi" w:hAnsi="Consolas" w:cs="Consolas"/>
-          <w:color w:val="000000"/>
-          <w:sz w:val="19"/>
-          <w:szCs w:val="19"/>
-          <w:lang w:val="en-US" w:eastAsia="en-US"/>
-        </w:rPr>
-        <w:t xml:space="preserve"> </w:t>
-      </w:r>
-      <w:r>
-        <w:rPr>
-          <w:rFonts w:ascii="Consolas" w:eastAsiaTheme="minorHAnsi" w:hAnsi="Consolas" w:cs="Consolas"/>
-          <w:color w:val="A31515"/>
-          <w:sz w:val="19"/>
-          <w:szCs w:val="19"/>
-          <w:lang w:val="en-US" w:eastAsia="en-US"/>
-        </w:rPr>
-        <w:t>"</w:t>
-      </w:r>
-      <w:proofErr w:type="spellStart"/>
-      <w:r>
-        <w:rPr>
-          <w:rFonts w:ascii="Consolas" w:eastAsiaTheme="minorHAnsi" w:hAnsi="Consolas" w:cs="Consolas"/>
-          <w:color w:val="A31515"/>
-          <w:sz w:val="19"/>
-          <w:szCs w:val="19"/>
-          <w:lang w:val="en-US" w:eastAsia="en-US"/>
-        </w:rPr>
-        <w:t>vecr</w:t>
-      </w:r>
-      <w:proofErr w:type="spellEnd"/>
-      <w:r>
-        <w:rPr>
-          <w:rFonts w:ascii="Consolas" w:eastAsiaTheme="minorHAnsi" w:hAnsi="Consolas" w:cs="Consolas"/>
-          <w:color w:val="A31515"/>
-          <w:sz w:val="19"/>
-          <w:szCs w:val="19"/>
-          <w:lang w:val="en-US" w:eastAsia="en-US"/>
-        </w:rPr>
-        <w:t>: "</w:t>
-      </w:r>
-      <w:r>
-        <w:rPr>
-          <w:rFonts w:ascii="Consolas" w:eastAsiaTheme="minorHAnsi" w:hAnsi="Consolas" w:cs="Consolas"/>
-          <w:color w:val="000000"/>
-          <w:sz w:val="19"/>
-          <w:szCs w:val="19"/>
-          <w:lang w:val="en-US" w:eastAsia="en-US"/>
-        </w:rPr>
-        <w:t xml:space="preserve">; </w:t>
-      </w:r>
-      <w:proofErr w:type="spellStart"/>
-      <w:r>
-        <w:rPr>
-          <w:rFonts w:ascii="Consolas" w:eastAsiaTheme="minorHAnsi" w:hAnsi="Consolas" w:cs="Consolas"/>
-          <w:color w:val="000000"/>
-          <w:sz w:val="19"/>
-          <w:szCs w:val="19"/>
-          <w:lang w:val="en-US" w:eastAsia="en-US"/>
-        </w:rPr>
-        <w:t>vecr.print</w:t>
-      </w:r>
-      <w:proofErr w:type="spellEnd"/>
-      <w:r>
-        <w:rPr>
-          <w:rFonts w:ascii="Consolas" w:eastAsiaTheme="minorHAnsi" w:hAnsi="Consolas" w:cs="Consolas"/>
-          <w:color w:val="000000"/>
-          <w:sz w:val="19"/>
-          <w:szCs w:val="19"/>
-          <w:lang w:val="en-US" w:eastAsia="en-US"/>
-        </w:rPr>
-        <w:t>();</w:t>
-      </w:r>
-    </w:p>
-    <w:p>
-      <w:pPr>
-        <w:shd w:val="clear" w:color="auto" w:fill="F2F2F2" w:themeFill="background1" w:themeFillShade="F2"/>
-        <w:autoSpaceDE w:val="0"/>
-        <w:autoSpaceDN w:val="0"/>
-        <w:adjustRightInd w:val="0"/>
-        <w:rPr>
-          <w:rFonts w:ascii="Consolas" w:eastAsiaTheme="minorHAnsi" w:hAnsi="Consolas" w:cs="Consolas"/>
-          <w:color w:val="000000"/>
-          <w:sz w:val="19"/>
-          <w:szCs w:val="19"/>
-          <w:lang w:val="en-US" w:eastAsia="en-US"/>
-        </w:rPr>
-      </w:pPr>
-      <w:r>
-        <w:rPr>
-          <w:rFonts w:ascii="Consolas" w:eastAsiaTheme="minorHAnsi" w:hAnsi="Consolas" w:cs="Consolas"/>
-          <w:color w:val="000000"/>
-          <w:sz w:val="19"/>
-          <w:szCs w:val="19"/>
-          <w:lang w:val="en-US" w:eastAsia="en-US"/>
-        </w:rPr>
-        <w:tab/>
-      </w:r>
-      <w:proofErr w:type="spellStart"/>
-      <w:proofErr w:type="gramStart"/>
-      <w:r>
-        <w:rPr>
-          <w:rFonts w:ascii="Consolas" w:eastAsiaTheme="minorHAnsi" w:hAnsi="Consolas" w:cs="Consolas"/>
-          <w:color w:val="000000"/>
-          <w:sz w:val="19"/>
-          <w:szCs w:val="19"/>
-          <w:lang w:val="en-US" w:eastAsia="en-US"/>
-        </w:rPr>
-        <w:t>cout</w:t>
-      </w:r>
-      <w:proofErr w:type="spellEnd"/>
-      <w:proofErr w:type="gramEnd"/>
-      <w:r>
-        <w:rPr>
-          <w:rFonts w:ascii="Consolas" w:eastAsiaTheme="minorHAnsi" w:hAnsi="Consolas" w:cs="Consolas"/>
-          <w:color w:val="000000"/>
-          <w:sz w:val="19"/>
-          <w:szCs w:val="19"/>
-          <w:lang w:val="en-US" w:eastAsia="en-US"/>
-        </w:rPr>
-        <w:t xml:space="preserve"> </w:t>
-      </w:r>
-      <w:r>
-        <w:rPr>
-          <w:rFonts w:ascii="Consolas" w:eastAsiaTheme="minorHAnsi" w:hAnsi="Consolas" w:cs="Consolas"/>
-          <w:color w:val="008080"/>
-          <w:sz w:val="19"/>
-          <w:szCs w:val="19"/>
-          <w:lang w:val="en-US" w:eastAsia="en-US"/>
-        </w:rPr>
-        <w:t>&lt;&lt;</w:t>
-      </w:r>
-      <w:r>
-        <w:rPr>
-          <w:rFonts w:ascii="Consolas" w:eastAsiaTheme="minorHAnsi" w:hAnsi="Consolas" w:cs="Consolas"/>
-          <w:color w:val="000000"/>
-          <w:sz w:val="19"/>
-          <w:szCs w:val="19"/>
-          <w:lang w:val="en-US" w:eastAsia="en-US"/>
-        </w:rPr>
-        <w:t xml:space="preserve"> </w:t>
-      </w:r>
-      <w:r>
-        <w:rPr>
-          <w:rFonts w:ascii="Consolas" w:eastAsiaTheme="minorHAnsi" w:hAnsi="Consolas" w:cs="Consolas"/>
-          <w:color w:val="A31515"/>
-          <w:sz w:val="19"/>
-          <w:szCs w:val="19"/>
-          <w:lang w:val="en-US" w:eastAsia="en-US"/>
-        </w:rPr>
-        <w:t>"</w:t>
-      </w:r>
-      <w:proofErr w:type="spellStart"/>
-      <w:r>
-        <w:rPr>
-          <w:rFonts w:ascii="Consolas" w:eastAsiaTheme="minorHAnsi" w:hAnsi="Consolas" w:cs="Consolas"/>
-          <w:color w:val="A31515"/>
-          <w:sz w:val="19"/>
-          <w:szCs w:val="19"/>
-          <w:lang w:val="en-US" w:eastAsia="en-US"/>
-        </w:rPr>
-        <w:t>vecl</w:t>
-      </w:r>
-      <w:proofErr w:type="spellEnd"/>
-      <w:r>
-        <w:rPr>
-          <w:rFonts w:ascii="Consolas" w:eastAsiaTheme="minorHAnsi" w:hAnsi="Consolas" w:cs="Consolas"/>
-          <w:color w:val="A31515"/>
-          <w:sz w:val="19"/>
-          <w:szCs w:val="19"/>
-          <w:lang w:val="en-US" w:eastAsia="en-US"/>
-        </w:rPr>
-        <w:t xml:space="preserve"> </w:t>
-      </w:r>
-      <w:proofErr w:type="spellStart"/>
-      <w:r>
-        <w:rPr>
-          <w:rFonts w:ascii="Consolas" w:eastAsiaTheme="minorHAnsi" w:hAnsi="Consolas" w:cs="Consolas"/>
-          <w:color w:val="A31515"/>
-          <w:sz w:val="19"/>
-          <w:szCs w:val="19"/>
-          <w:lang w:val="en-US" w:eastAsia="en-US"/>
-        </w:rPr>
-        <w:t>len</w:t>
-      </w:r>
-      <w:proofErr w:type="spellEnd"/>
-      <w:r>
-        <w:rPr>
-          <w:rFonts w:ascii="Consolas" w:eastAsiaTheme="minorHAnsi" w:hAnsi="Consolas" w:cs="Consolas"/>
-          <w:color w:val="A31515"/>
-          <w:sz w:val="19"/>
-          <w:szCs w:val="19"/>
-          <w:lang w:val="en-US" w:eastAsia="en-US"/>
-        </w:rPr>
-        <w:t>: "</w:t>
-      </w:r>
-      <w:r>
-        <w:rPr>
-          <w:rFonts w:ascii="Consolas" w:eastAsiaTheme="minorHAnsi" w:hAnsi="Consolas" w:cs="Consolas"/>
-          <w:color w:val="008080"/>
-          <w:sz w:val="19"/>
-          <w:szCs w:val="19"/>
-          <w:lang w:val="en-US" w:eastAsia="en-US"/>
-        </w:rPr>
-        <w:t>&lt;&lt;</w:t>
-      </w:r>
-      <w:r>
-        <w:rPr>
-          <w:rFonts w:ascii="Consolas" w:eastAsiaTheme="minorHAnsi" w:hAnsi="Consolas" w:cs="Consolas"/>
-          <w:color w:val="000000"/>
-          <w:sz w:val="19"/>
-          <w:szCs w:val="19"/>
-          <w:lang w:val="en-US" w:eastAsia="en-US"/>
-        </w:rPr>
-        <w:t xml:space="preserve"> </w:t>
-      </w:r>
-      <w:proofErr w:type="spellStart"/>
-      <w:r>
-        <w:rPr>
-          <w:rFonts w:ascii="Consolas" w:eastAsiaTheme="minorHAnsi" w:hAnsi="Consolas" w:cs="Consolas"/>
-          <w:color w:val="000000"/>
-          <w:sz w:val="19"/>
-          <w:szCs w:val="19"/>
-          <w:lang w:val="en-US" w:eastAsia="en-US"/>
-        </w:rPr>
-        <w:t>vecl.getLen</w:t>
-      </w:r>
-      <w:proofErr w:type="spellEnd"/>
-      <w:r>
-        <w:rPr>
-          <w:rFonts w:ascii="Consolas" w:eastAsiaTheme="minorHAnsi" w:hAnsi="Consolas" w:cs="Consolas"/>
-          <w:color w:val="000000"/>
-          <w:sz w:val="19"/>
-          <w:szCs w:val="19"/>
-          <w:lang w:val="en-US" w:eastAsia="en-US"/>
-        </w:rPr>
-        <w:t xml:space="preserve">() </w:t>
-      </w:r>
-      <w:r>
-        <w:rPr>
-          <w:rFonts w:ascii="Consolas" w:eastAsiaTheme="minorHAnsi" w:hAnsi="Consolas" w:cs="Consolas"/>
-          <w:color w:val="008080"/>
-          <w:sz w:val="19"/>
-          <w:szCs w:val="19"/>
-          <w:lang w:val="en-US" w:eastAsia="en-US"/>
-        </w:rPr>
-        <w:t>&lt;&lt;</w:t>
-      </w:r>
-      <w:r>
-        <w:rPr>
-          <w:rFonts w:ascii="Consolas" w:eastAsiaTheme="minorHAnsi" w:hAnsi="Consolas" w:cs="Consolas"/>
-          <w:color w:val="000000"/>
-          <w:sz w:val="19"/>
-          <w:szCs w:val="19"/>
-          <w:lang w:val="en-US" w:eastAsia="en-US"/>
-        </w:rPr>
-        <w:t xml:space="preserve"> </w:t>
-      </w:r>
-      <w:proofErr w:type="spellStart"/>
-      <w:r>
-        <w:rPr>
-          <w:rFonts w:ascii="Consolas" w:eastAsiaTheme="minorHAnsi" w:hAnsi="Consolas" w:cs="Consolas"/>
-          <w:color w:val="000000"/>
-          <w:sz w:val="19"/>
-          <w:szCs w:val="19"/>
-          <w:lang w:val="en-US" w:eastAsia="en-US"/>
-        </w:rPr>
-        <w:t>endl</w:t>
-      </w:r>
-      <w:proofErr w:type="spellEnd"/>
-      <w:r>
-        <w:rPr>
-          <w:rFonts w:ascii="Consolas" w:eastAsiaTheme="minorHAnsi" w:hAnsi="Consolas" w:cs="Consolas"/>
-          <w:color w:val="000000"/>
-          <w:sz w:val="19"/>
-          <w:szCs w:val="19"/>
-          <w:lang w:val="en-US" w:eastAsia="en-US"/>
-        </w:rPr>
-        <w:t>;</w:t>
-      </w:r>
-    </w:p>
-    <w:p>
-      <w:pPr>
-        <w:shd w:val="clear" w:color="auto" w:fill="F2F2F2" w:themeFill="background1" w:themeFillShade="F2"/>
-        <w:autoSpaceDE w:val="0"/>
-        <w:autoSpaceDN w:val="0"/>
-        <w:adjustRightInd w:val="0"/>
-        <w:rPr>
-          <w:rFonts w:ascii="Consolas" w:eastAsiaTheme="minorHAnsi" w:hAnsi="Consolas" w:cs="Consolas"/>
-          <w:color w:val="000000"/>
-          <w:sz w:val="19"/>
-          <w:szCs w:val="19"/>
-          <w:lang w:val="en-US" w:eastAsia="en-US"/>
-        </w:rPr>
-      </w:pPr>
-    </w:p>
-    <w:p>
-      <w:pPr>
-        <w:shd w:val="clear" w:color="auto" w:fill="F2F2F2" w:themeFill="background1" w:themeFillShade="F2"/>
-        <w:autoSpaceDE w:val="0"/>
-        <w:autoSpaceDN w:val="0"/>
-        <w:adjustRightInd w:val="0"/>
-        <w:rPr>
-          <w:rFonts w:ascii="Consolas" w:eastAsiaTheme="minorHAnsi" w:hAnsi="Consolas" w:cs="Consolas"/>
-          <w:color w:val="000000"/>
-          <w:sz w:val="19"/>
-          <w:szCs w:val="19"/>
-          <w:lang w:val="en-US" w:eastAsia="en-US"/>
-        </w:rPr>
-      </w:pPr>
-      <w:r>
-        <w:rPr>
-          <w:rFonts w:ascii="Consolas" w:eastAsiaTheme="minorHAnsi" w:hAnsi="Consolas" w:cs="Consolas"/>
-          <w:color w:val="000000"/>
-          <w:sz w:val="19"/>
-          <w:szCs w:val="19"/>
-          <w:lang w:val="en-US" w:eastAsia="en-US"/>
-        </w:rPr>
-        <w:tab/>
-      </w:r>
-      <w:r>
-        <w:rPr>
-          <w:rFonts w:ascii="Consolas" w:eastAsiaTheme="minorHAnsi" w:hAnsi="Consolas" w:cs="Consolas"/>
-          <w:color w:val="2B91AF"/>
-          <w:sz w:val="19"/>
-          <w:szCs w:val="19"/>
-          <w:lang w:val="en-US" w:eastAsia="en-US"/>
-        </w:rPr>
-        <w:t>Vector</w:t>
-      </w:r>
-      <w:r>
-        <w:rPr>
-          <w:rFonts w:ascii="Consolas" w:eastAsiaTheme="minorHAnsi" w:hAnsi="Consolas" w:cs="Consolas"/>
-          <w:color w:val="000000"/>
-          <w:sz w:val="19"/>
-          <w:szCs w:val="19"/>
-          <w:lang w:val="en-US" w:eastAsia="en-US"/>
-        </w:rPr>
-        <w:t xml:space="preserve"> sum = </w:t>
-      </w:r>
-      <w:proofErr w:type="spellStart"/>
-      <w:r>
-        <w:rPr>
-          <w:rFonts w:ascii="Consolas" w:eastAsiaTheme="minorHAnsi" w:hAnsi="Consolas" w:cs="Consolas"/>
-          <w:color w:val="000000"/>
-          <w:sz w:val="19"/>
-          <w:szCs w:val="19"/>
-          <w:lang w:val="en-US" w:eastAsia="en-US"/>
-        </w:rPr>
-        <w:t>vecl</w:t>
-      </w:r>
-      <w:proofErr w:type="spellEnd"/>
-      <w:r>
-        <w:rPr>
-          <w:rFonts w:ascii="Consolas" w:eastAsiaTheme="minorHAnsi" w:hAnsi="Consolas" w:cs="Consolas"/>
-          <w:color w:val="000000"/>
-          <w:sz w:val="19"/>
-          <w:szCs w:val="19"/>
-          <w:lang w:val="en-US" w:eastAsia="en-US"/>
-        </w:rPr>
-        <w:t xml:space="preserve"> </w:t>
-      </w:r>
-      <w:r>
-        <w:rPr>
-          <w:rFonts w:ascii="Consolas" w:eastAsiaTheme="minorHAnsi" w:hAnsi="Consolas" w:cs="Consolas"/>
-          <w:color w:val="008080"/>
-          <w:sz w:val="19"/>
-          <w:szCs w:val="19"/>
-          <w:lang w:val="en-US" w:eastAsia="en-US"/>
-        </w:rPr>
-        <w:t>+</w:t>
-      </w:r>
-      <w:r>
-        <w:rPr>
-          <w:rFonts w:ascii="Consolas" w:eastAsiaTheme="minorHAnsi" w:hAnsi="Consolas" w:cs="Consolas"/>
-          <w:color w:val="000000"/>
-          <w:sz w:val="19"/>
-          <w:szCs w:val="19"/>
-          <w:lang w:val="en-US" w:eastAsia="en-US"/>
-        </w:rPr>
-        <w:t xml:space="preserve"> </w:t>
-      </w:r>
-      <w:proofErr w:type="spellStart"/>
-      <w:r>
-        <w:rPr>
-          <w:rFonts w:ascii="Consolas" w:eastAsiaTheme="minorHAnsi" w:hAnsi="Consolas" w:cs="Consolas"/>
-          <w:color w:val="000000"/>
-          <w:sz w:val="19"/>
-          <w:szCs w:val="19"/>
-          <w:lang w:val="en-US" w:eastAsia="en-US"/>
-        </w:rPr>
-        <w:t>vecr</w:t>
-      </w:r>
-      <w:proofErr w:type="spellEnd"/>
-      <w:r>
-        <w:rPr>
-          <w:rFonts w:ascii="Consolas" w:eastAsiaTheme="minorHAnsi" w:hAnsi="Consolas" w:cs="Consolas"/>
-          <w:color w:val="000000"/>
-          <w:sz w:val="19"/>
-          <w:szCs w:val="19"/>
-          <w:lang w:val="en-US" w:eastAsia="en-US"/>
-        </w:rPr>
-        <w:t>;</w:t>
-      </w:r>
-    </w:p>
-    <w:p>
-      <w:pPr>
-        <w:shd w:val="clear" w:color="auto" w:fill="F2F2F2" w:themeFill="background1" w:themeFillShade="F2"/>
-        <w:autoSpaceDE w:val="0"/>
-        <w:autoSpaceDN w:val="0"/>
-        <w:adjustRightInd w:val="0"/>
-        <w:rPr>
-          <w:rFonts w:ascii="Consolas" w:eastAsiaTheme="minorHAnsi" w:hAnsi="Consolas" w:cs="Consolas"/>
-          <w:color w:val="000000"/>
-          <w:sz w:val="19"/>
-          <w:szCs w:val="19"/>
-          <w:lang w:val="en-US" w:eastAsia="en-US"/>
-        </w:rPr>
-      </w:pPr>
-      <w:r>
-        <w:rPr>
-          <w:rFonts w:ascii="Consolas" w:eastAsiaTheme="minorHAnsi" w:hAnsi="Consolas" w:cs="Consolas"/>
-          <w:color w:val="000000"/>
-          <w:sz w:val="19"/>
-          <w:szCs w:val="19"/>
-          <w:lang w:val="en-US" w:eastAsia="en-US"/>
-        </w:rPr>
-        <w:tab/>
-      </w:r>
-      <w:r>
-        <w:rPr>
-          <w:rFonts w:ascii="Consolas" w:eastAsiaTheme="minorHAnsi" w:hAnsi="Consolas" w:cs="Consolas"/>
-          <w:color w:val="008000"/>
-          <w:sz w:val="19"/>
-          <w:szCs w:val="19"/>
-          <w:lang w:val="en-US" w:eastAsia="en-US"/>
-        </w:rPr>
-        <w:t xml:space="preserve">//sum = </w:t>
-      </w:r>
-      <w:proofErr w:type="spellStart"/>
-      <w:r>
-        <w:rPr>
-          <w:rFonts w:ascii="Consolas" w:eastAsiaTheme="minorHAnsi" w:hAnsi="Consolas" w:cs="Consolas"/>
-          <w:color w:val="008000"/>
-          <w:sz w:val="19"/>
-          <w:szCs w:val="19"/>
-          <w:lang w:val="en-US" w:eastAsia="en-US"/>
-        </w:rPr>
-        <w:t>vecl</w:t>
-      </w:r>
-      <w:proofErr w:type="spellEnd"/>
-      <w:r>
-        <w:rPr>
-          <w:rFonts w:ascii="Consolas" w:eastAsiaTheme="minorHAnsi" w:hAnsi="Consolas" w:cs="Consolas"/>
-          <w:color w:val="008000"/>
-          <w:sz w:val="19"/>
-          <w:szCs w:val="19"/>
-          <w:lang w:val="en-US" w:eastAsia="en-US"/>
-        </w:rPr>
-        <w:t xml:space="preserve"> + vec3; // different length</w:t>
-      </w:r>
-    </w:p>
-    <w:p>
-      <w:pPr>
-        <w:shd w:val="clear" w:color="auto" w:fill="F2F2F2" w:themeFill="background1" w:themeFillShade="F2"/>
-        <w:autoSpaceDE w:val="0"/>
-        <w:autoSpaceDN w:val="0"/>
-        <w:adjustRightInd w:val="0"/>
-        <w:rPr>
-          <w:rFonts w:ascii="Consolas" w:eastAsiaTheme="minorHAnsi" w:hAnsi="Consolas" w:cs="Consolas"/>
-          <w:color w:val="000000"/>
-          <w:sz w:val="19"/>
-          <w:szCs w:val="19"/>
-          <w:lang w:val="en-US" w:eastAsia="en-US"/>
-        </w:rPr>
-      </w:pPr>
-      <w:r>
-        <w:rPr>
-          <w:rFonts w:ascii="Consolas" w:eastAsiaTheme="minorHAnsi" w:hAnsi="Consolas" w:cs="Consolas"/>
-          <w:color w:val="000000"/>
-          <w:sz w:val="19"/>
-          <w:szCs w:val="19"/>
-          <w:lang w:val="en-US" w:eastAsia="en-US"/>
-        </w:rPr>
-        <w:tab/>
-      </w:r>
-      <w:proofErr w:type="spellStart"/>
-      <w:proofErr w:type="gramStart"/>
-      <w:r>
-        <w:rPr>
-          <w:rFonts w:ascii="Consolas" w:eastAsiaTheme="minorHAnsi" w:hAnsi="Consolas" w:cs="Consolas"/>
-          <w:color w:val="000000"/>
-          <w:sz w:val="19"/>
-          <w:szCs w:val="19"/>
-          <w:lang w:val="en-US" w:eastAsia="en-US"/>
-        </w:rPr>
-        <w:t>cout</w:t>
-      </w:r>
-      <w:proofErr w:type="spellEnd"/>
-      <w:proofErr w:type="gramEnd"/>
-      <w:r>
-        <w:rPr>
-          <w:rFonts w:ascii="Consolas" w:eastAsiaTheme="minorHAnsi" w:hAnsi="Consolas" w:cs="Consolas"/>
-          <w:color w:val="000000"/>
-          <w:sz w:val="19"/>
-          <w:szCs w:val="19"/>
-          <w:lang w:val="en-US" w:eastAsia="en-US"/>
-        </w:rPr>
-        <w:t xml:space="preserve"> </w:t>
-      </w:r>
-      <w:r>
-        <w:rPr>
-          <w:rFonts w:ascii="Consolas" w:eastAsiaTheme="minorHAnsi" w:hAnsi="Consolas" w:cs="Consolas"/>
-          <w:color w:val="008080"/>
-          <w:sz w:val="19"/>
-          <w:szCs w:val="19"/>
-          <w:lang w:val="en-US" w:eastAsia="en-US"/>
-        </w:rPr>
-        <w:t>&lt;&lt;</w:t>
-      </w:r>
-      <w:r>
-        <w:rPr>
-          <w:rFonts w:ascii="Consolas" w:eastAsiaTheme="minorHAnsi" w:hAnsi="Consolas" w:cs="Consolas"/>
-          <w:color w:val="000000"/>
-          <w:sz w:val="19"/>
-          <w:szCs w:val="19"/>
-          <w:lang w:val="en-US" w:eastAsia="en-US"/>
-        </w:rPr>
-        <w:t xml:space="preserve"> </w:t>
-      </w:r>
-      <w:r>
-        <w:rPr>
-          <w:rFonts w:ascii="Consolas" w:eastAsiaTheme="minorHAnsi" w:hAnsi="Consolas" w:cs="Consolas"/>
-          <w:color w:val="A31515"/>
-          <w:sz w:val="19"/>
-          <w:szCs w:val="19"/>
-          <w:lang w:val="en-US" w:eastAsia="en-US"/>
-        </w:rPr>
-        <w:t>"sum: "</w:t>
-      </w:r>
-      <w:r>
-        <w:rPr>
-          <w:rFonts w:ascii="Consolas" w:eastAsiaTheme="minorHAnsi" w:hAnsi="Consolas" w:cs="Consolas"/>
-          <w:color w:val="000000"/>
-          <w:sz w:val="19"/>
-          <w:szCs w:val="19"/>
-          <w:lang w:val="en-US" w:eastAsia="en-US"/>
-        </w:rPr>
-        <w:t xml:space="preserve">; </w:t>
-      </w:r>
-      <w:proofErr w:type="spellStart"/>
-      <w:r>
-        <w:rPr>
-          <w:rFonts w:ascii="Consolas" w:eastAsiaTheme="minorHAnsi" w:hAnsi="Consolas" w:cs="Consolas"/>
-          <w:color w:val="000000"/>
-          <w:sz w:val="19"/>
-          <w:szCs w:val="19"/>
-          <w:lang w:val="en-US" w:eastAsia="en-US"/>
-        </w:rPr>
-        <w:t>sum.print</w:t>
-      </w:r>
-      <w:proofErr w:type="spellEnd"/>
-      <w:r>
-        <w:rPr>
-          <w:rFonts w:ascii="Consolas" w:eastAsiaTheme="minorHAnsi" w:hAnsi="Consolas" w:cs="Consolas"/>
-          <w:color w:val="000000"/>
-          <w:sz w:val="19"/>
-          <w:szCs w:val="19"/>
-          <w:lang w:val="en-US" w:eastAsia="en-US"/>
-        </w:rPr>
-        <w:t>();</w:t>
-      </w:r>
-    </w:p>
-    <w:p>
-      <w:pPr>
-        <w:shd w:val="clear" w:color="auto" w:fill="F2F2F2" w:themeFill="background1" w:themeFillShade="F2"/>
-        <w:autoSpaceDE w:val="0"/>
-        <w:autoSpaceDN w:val="0"/>
-        <w:adjustRightInd w:val="0"/>
-        <w:rPr>
-          <w:rFonts w:ascii="Consolas" w:eastAsiaTheme="minorHAnsi" w:hAnsi="Consolas" w:cs="Consolas"/>
-          <w:color w:val="000000"/>
-          <w:sz w:val="19"/>
-          <w:szCs w:val="19"/>
-          <w:lang w:val="en-US" w:eastAsia="en-US"/>
-        </w:rPr>
-      </w:pPr>
-    </w:p>
-    <w:p>
-      <w:pPr>
-        <w:shd w:val="clear" w:color="auto" w:fill="F2F2F2" w:themeFill="background1" w:themeFillShade="F2"/>
-        <w:autoSpaceDE w:val="0"/>
-        <w:autoSpaceDN w:val="0"/>
-        <w:adjustRightInd w:val="0"/>
-        <w:rPr>
-          <w:rFonts w:ascii="Consolas" w:eastAsiaTheme="minorHAnsi" w:hAnsi="Consolas" w:cs="Consolas"/>
-          <w:color w:val="000000"/>
-          <w:sz w:val="19"/>
-          <w:szCs w:val="19"/>
-          <w:lang w:val="en-US" w:eastAsia="en-US"/>
-        </w:rPr>
-      </w:pPr>
-      <w:r>
-        <w:rPr>
-          <w:rFonts w:ascii="Consolas" w:eastAsiaTheme="minorHAnsi" w:hAnsi="Consolas" w:cs="Consolas"/>
-          <w:color w:val="000000"/>
-          <w:sz w:val="19"/>
-          <w:szCs w:val="19"/>
-          <w:lang w:val="en-US" w:eastAsia="en-US"/>
-        </w:rPr>
-        <w:tab/>
-      </w:r>
-      <w:r>
-        <w:rPr>
-          <w:rFonts w:ascii="Consolas" w:eastAsiaTheme="minorHAnsi" w:hAnsi="Consolas" w:cs="Consolas"/>
-          <w:color w:val="2B91AF"/>
-          <w:sz w:val="19"/>
-          <w:szCs w:val="19"/>
-          <w:lang w:val="en-US" w:eastAsia="en-US"/>
-        </w:rPr>
-        <w:t>Vector</w:t>
-      </w:r>
-      <w:r>
-        <w:rPr>
-          <w:rFonts w:ascii="Consolas" w:eastAsiaTheme="minorHAnsi" w:hAnsi="Consolas" w:cs="Consolas"/>
-          <w:color w:val="000000"/>
-          <w:sz w:val="19"/>
-          <w:szCs w:val="19"/>
-          <w:lang w:val="en-US" w:eastAsia="en-US"/>
-        </w:rPr>
-        <w:t xml:space="preserve"> subtraction = </w:t>
-      </w:r>
-      <w:proofErr w:type="spellStart"/>
-      <w:r>
-        <w:rPr>
-          <w:rFonts w:ascii="Consolas" w:eastAsiaTheme="minorHAnsi" w:hAnsi="Consolas" w:cs="Consolas"/>
-          <w:color w:val="000000"/>
-          <w:sz w:val="19"/>
-          <w:szCs w:val="19"/>
-          <w:lang w:val="en-US" w:eastAsia="en-US"/>
-        </w:rPr>
-        <w:t>vecr</w:t>
-      </w:r>
-      <w:proofErr w:type="spellEnd"/>
-      <w:r>
-        <w:rPr>
-          <w:rFonts w:ascii="Consolas" w:eastAsiaTheme="minorHAnsi" w:hAnsi="Consolas" w:cs="Consolas"/>
-          <w:color w:val="000000"/>
-          <w:sz w:val="19"/>
-          <w:szCs w:val="19"/>
-          <w:lang w:val="en-US" w:eastAsia="en-US"/>
-        </w:rPr>
-        <w:t xml:space="preserve"> </w:t>
-      </w:r>
-      <w:r>
-        <w:rPr>
-          <w:rFonts w:ascii="Consolas" w:eastAsiaTheme="minorHAnsi" w:hAnsi="Consolas" w:cs="Consolas"/>
-          <w:color w:val="008080"/>
-          <w:sz w:val="19"/>
-          <w:szCs w:val="19"/>
-          <w:lang w:val="en-US" w:eastAsia="en-US"/>
-        </w:rPr>
-        <w:t>-</w:t>
-      </w:r>
-      <w:r>
-        <w:rPr>
-          <w:rFonts w:ascii="Consolas" w:eastAsiaTheme="minorHAnsi" w:hAnsi="Consolas" w:cs="Consolas"/>
-          <w:color w:val="000000"/>
-          <w:sz w:val="19"/>
-          <w:szCs w:val="19"/>
-          <w:lang w:val="en-US" w:eastAsia="en-US"/>
-        </w:rPr>
-        <w:t xml:space="preserve"> </w:t>
-      </w:r>
-      <w:proofErr w:type="spellStart"/>
-      <w:r>
-        <w:rPr>
-          <w:rFonts w:ascii="Consolas" w:eastAsiaTheme="minorHAnsi" w:hAnsi="Consolas" w:cs="Consolas"/>
-          <w:color w:val="000000"/>
-          <w:sz w:val="19"/>
-          <w:szCs w:val="19"/>
-          <w:lang w:val="en-US" w:eastAsia="en-US"/>
-        </w:rPr>
-        <w:t>vecl</w:t>
-      </w:r>
-      <w:proofErr w:type="spellEnd"/>
-      <w:r>
-        <w:rPr>
-          <w:rFonts w:ascii="Consolas" w:eastAsiaTheme="minorHAnsi" w:hAnsi="Consolas" w:cs="Consolas"/>
-          <w:color w:val="000000"/>
-          <w:sz w:val="19"/>
-          <w:szCs w:val="19"/>
-          <w:lang w:val="en-US" w:eastAsia="en-US"/>
-        </w:rPr>
-        <w:t>;</w:t>
-      </w:r>
-    </w:p>
-    <w:p>
-      <w:pPr>
-        <w:shd w:val="clear" w:color="auto" w:fill="F2F2F2" w:themeFill="background1" w:themeFillShade="F2"/>
-        <w:autoSpaceDE w:val="0"/>
-        <w:autoSpaceDN w:val="0"/>
-        <w:adjustRightInd w:val="0"/>
-        <w:rPr>
-          <w:rFonts w:ascii="Consolas" w:eastAsiaTheme="minorHAnsi" w:hAnsi="Consolas" w:cs="Consolas"/>
-          <w:color w:val="000000"/>
-          <w:sz w:val="19"/>
-          <w:szCs w:val="19"/>
-          <w:lang w:val="en-US" w:eastAsia="en-US"/>
-        </w:rPr>
-      </w:pPr>
-      <w:r>
-        <w:rPr>
-          <w:rFonts w:ascii="Consolas" w:eastAsiaTheme="minorHAnsi" w:hAnsi="Consolas" w:cs="Consolas"/>
-          <w:color w:val="000000"/>
-          <w:sz w:val="19"/>
-          <w:szCs w:val="19"/>
-          <w:lang w:val="en-US" w:eastAsia="en-US"/>
-        </w:rPr>
-        <w:tab/>
-      </w:r>
-      <w:proofErr w:type="spellStart"/>
-      <w:proofErr w:type="gramStart"/>
-      <w:r>
-        <w:rPr>
-          <w:rFonts w:ascii="Consolas" w:eastAsiaTheme="minorHAnsi" w:hAnsi="Consolas" w:cs="Consolas"/>
-          <w:color w:val="000000"/>
-          <w:sz w:val="19"/>
-          <w:szCs w:val="19"/>
-          <w:lang w:val="en-US" w:eastAsia="en-US"/>
-        </w:rPr>
-        <w:t>cout</w:t>
-      </w:r>
-      <w:proofErr w:type="spellEnd"/>
-      <w:proofErr w:type="gramEnd"/>
-      <w:r>
-        <w:rPr>
-          <w:rFonts w:ascii="Consolas" w:eastAsiaTheme="minorHAnsi" w:hAnsi="Consolas" w:cs="Consolas"/>
-          <w:color w:val="000000"/>
-          <w:sz w:val="19"/>
-          <w:szCs w:val="19"/>
-          <w:lang w:val="en-US" w:eastAsia="en-US"/>
-        </w:rPr>
-        <w:t xml:space="preserve"> </w:t>
-      </w:r>
-      <w:r>
-        <w:rPr>
-          <w:rFonts w:ascii="Consolas" w:eastAsiaTheme="minorHAnsi" w:hAnsi="Consolas" w:cs="Consolas"/>
-          <w:color w:val="008080"/>
-          <w:sz w:val="19"/>
-          <w:szCs w:val="19"/>
-          <w:lang w:val="en-US" w:eastAsia="en-US"/>
-        </w:rPr>
-        <w:t>&lt;&lt;</w:t>
-      </w:r>
-      <w:r>
-        <w:rPr>
-          <w:rFonts w:ascii="Consolas" w:eastAsiaTheme="minorHAnsi" w:hAnsi="Consolas" w:cs="Consolas"/>
-          <w:color w:val="000000"/>
-          <w:sz w:val="19"/>
-          <w:szCs w:val="19"/>
-          <w:lang w:val="en-US" w:eastAsia="en-US"/>
-        </w:rPr>
-        <w:t xml:space="preserve"> </w:t>
-      </w:r>
-      <w:r>
-        <w:rPr>
-          <w:rFonts w:ascii="Consolas" w:eastAsiaTheme="minorHAnsi" w:hAnsi="Consolas" w:cs="Consolas"/>
-          <w:color w:val="A31515"/>
-          <w:sz w:val="19"/>
-          <w:szCs w:val="19"/>
-          <w:lang w:val="en-US" w:eastAsia="en-US"/>
-        </w:rPr>
-        <w:t>"subtraction: "</w:t>
-      </w:r>
-      <w:r>
-        <w:rPr>
-          <w:rFonts w:ascii="Consolas" w:eastAsiaTheme="minorHAnsi" w:hAnsi="Consolas" w:cs="Consolas"/>
-          <w:color w:val="000000"/>
-          <w:sz w:val="19"/>
-          <w:szCs w:val="19"/>
-          <w:lang w:val="en-US" w:eastAsia="en-US"/>
-        </w:rPr>
-        <w:t xml:space="preserve">; </w:t>
-      </w:r>
-      <w:proofErr w:type="spellStart"/>
-      <w:r>
-        <w:rPr>
-          <w:rFonts w:ascii="Consolas" w:eastAsiaTheme="minorHAnsi" w:hAnsi="Consolas" w:cs="Consolas"/>
-          <w:color w:val="000000"/>
-          <w:sz w:val="19"/>
-          <w:szCs w:val="19"/>
-          <w:lang w:val="en-US" w:eastAsia="en-US"/>
-        </w:rPr>
-        <w:t>subtraction.print</w:t>
-      </w:r>
-      <w:proofErr w:type="spellEnd"/>
-      <w:r>
-        <w:rPr>
-          <w:rFonts w:ascii="Consolas" w:eastAsiaTheme="minorHAnsi" w:hAnsi="Consolas" w:cs="Consolas"/>
-          <w:color w:val="000000"/>
-          <w:sz w:val="19"/>
-          <w:szCs w:val="19"/>
-          <w:lang w:val="en-US" w:eastAsia="en-US"/>
-        </w:rPr>
-        <w:t>();</w:t>
-      </w:r>
-    </w:p>
-    <w:p>
-      <w:pPr>
-        <w:shd w:val="clear" w:color="auto" w:fill="F2F2F2" w:themeFill="background1" w:themeFillShade="F2"/>
-        <w:autoSpaceDE w:val="0"/>
-        <w:autoSpaceDN w:val="0"/>
-        <w:adjustRightInd w:val="0"/>
-        <w:rPr>
-          <w:rFonts w:ascii="Consolas" w:eastAsiaTheme="minorHAnsi" w:hAnsi="Consolas" w:cs="Consolas"/>
-          <w:color w:val="000000"/>
-          <w:sz w:val="19"/>
-          <w:szCs w:val="19"/>
-          <w:lang w:val="en-US" w:eastAsia="en-US"/>
-        </w:rPr>
-      </w:pPr>
-    </w:p>
-    <w:p>
-      <w:pPr>
-        <w:shd w:val="clear" w:color="auto" w:fill="F2F2F2" w:themeFill="background1" w:themeFillShade="F2"/>
-        <w:autoSpaceDE w:val="0"/>
-        <w:autoSpaceDN w:val="0"/>
-        <w:adjustRightInd w:val="0"/>
-        <w:rPr>
-          <w:rFonts w:ascii="Consolas" w:eastAsiaTheme="minorHAnsi" w:hAnsi="Consolas" w:cs="Consolas"/>
-          <w:color w:val="000000"/>
-          <w:sz w:val="19"/>
-          <w:szCs w:val="19"/>
-          <w:lang w:val="en-US" w:eastAsia="en-US"/>
-        </w:rPr>
-      </w:pPr>
-      <w:r>
-        <w:rPr>
-          <w:rFonts w:ascii="Consolas" w:eastAsiaTheme="minorHAnsi" w:hAnsi="Consolas" w:cs="Consolas"/>
-          <w:color w:val="000000"/>
-          <w:sz w:val="19"/>
-          <w:szCs w:val="19"/>
-          <w:lang w:val="en-US" w:eastAsia="en-US"/>
-        </w:rPr>
-        <w:tab/>
-      </w:r>
-      <w:r>
-        <w:rPr>
-          <w:rFonts w:ascii="Consolas" w:eastAsiaTheme="minorHAnsi" w:hAnsi="Consolas" w:cs="Consolas"/>
-          <w:color w:val="2B91AF"/>
-          <w:sz w:val="19"/>
-          <w:szCs w:val="19"/>
-          <w:lang w:val="en-US" w:eastAsia="en-US"/>
-        </w:rPr>
-        <w:t>Vector</w:t>
-      </w:r>
-      <w:r>
-        <w:rPr>
-          <w:rFonts w:ascii="Consolas" w:eastAsiaTheme="minorHAnsi" w:hAnsi="Consolas" w:cs="Consolas"/>
-          <w:color w:val="000000"/>
-          <w:sz w:val="19"/>
-          <w:szCs w:val="19"/>
-          <w:lang w:val="en-US" w:eastAsia="en-US"/>
-        </w:rPr>
-        <w:t xml:space="preserve"> </w:t>
-      </w:r>
-      <w:proofErr w:type="spellStart"/>
-      <w:r>
-        <w:rPr>
-          <w:rFonts w:ascii="Consolas" w:eastAsiaTheme="minorHAnsi" w:hAnsi="Consolas" w:cs="Consolas"/>
-          <w:color w:val="000000"/>
-          <w:sz w:val="19"/>
-          <w:szCs w:val="19"/>
-          <w:lang w:val="en-US" w:eastAsia="en-US"/>
-        </w:rPr>
-        <w:t>multipl</w:t>
-      </w:r>
-      <w:proofErr w:type="spellEnd"/>
-      <w:r>
-        <w:rPr>
-          <w:rFonts w:ascii="Consolas" w:eastAsiaTheme="minorHAnsi" w:hAnsi="Consolas" w:cs="Consolas"/>
-          <w:color w:val="000000"/>
-          <w:sz w:val="19"/>
-          <w:szCs w:val="19"/>
-          <w:lang w:val="en-US" w:eastAsia="en-US"/>
-        </w:rPr>
-        <w:t xml:space="preserve"> = </w:t>
-      </w:r>
-      <w:proofErr w:type="spellStart"/>
-      <w:r>
-        <w:rPr>
-          <w:rFonts w:ascii="Consolas" w:eastAsiaTheme="minorHAnsi" w:hAnsi="Consolas" w:cs="Consolas"/>
-          <w:color w:val="000000"/>
-          <w:sz w:val="19"/>
-          <w:szCs w:val="19"/>
-          <w:lang w:val="en-US" w:eastAsia="en-US"/>
-        </w:rPr>
-        <w:t>vecr</w:t>
-      </w:r>
-      <w:proofErr w:type="spellEnd"/>
-      <w:r>
-        <w:rPr>
-          <w:rFonts w:ascii="Consolas" w:eastAsiaTheme="minorHAnsi" w:hAnsi="Consolas" w:cs="Consolas"/>
-          <w:color w:val="000000"/>
-          <w:sz w:val="19"/>
-          <w:szCs w:val="19"/>
-          <w:lang w:val="en-US" w:eastAsia="en-US"/>
-        </w:rPr>
-        <w:t xml:space="preserve"> </w:t>
-      </w:r>
-      <w:r>
-        <w:rPr>
-          <w:rFonts w:ascii="Consolas" w:eastAsiaTheme="minorHAnsi" w:hAnsi="Consolas" w:cs="Consolas"/>
-          <w:color w:val="008080"/>
-          <w:sz w:val="19"/>
-          <w:szCs w:val="19"/>
-          <w:lang w:val="en-US" w:eastAsia="en-US"/>
-        </w:rPr>
-        <w:t>*</w:t>
-      </w:r>
-      <w:r>
-        <w:rPr>
-          <w:rFonts w:ascii="Consolas" w:eastAsiaTheme="minorHAnsi" w:hAnsi="Consolas" w:cs="Consolas"/>
-          <w:color w:val="000000"/>
-          <w:sz w:val="19"/>
-          <w:szCs w:val="19"/>
-          <w:lang w:val="en-US" w:eastAsia="en-US"/>
-        </w:rPr>
-        <w:t xml:space="preserve"> 4;</w:t>
-      </w:r>
-    </w:p>
-    <w:p>
-      <w:pPr>
-        <w:shd w:val="clear" w:color="auto" w:fill="F2F2F2" w:themeFill="background1" w:themeFillShade="F2"/>
-        <w:autoSpaceDE w:val="0"/>
-        <w:autoSpaceDN w:val="0"/>
-        <w:adjustRightInd w:val="0"/>
-        <w:rPr>
-          <w:rFonts w:ascii="Consolas" w:eastAsiaTheme="minorHAnsi" w:hAnsi="Consolas" w:cs="Consolas"/>
-          <w:color w:val="000000"/>
-          <w:sz w:val="19"/>
-          <w:szCs w:val="19"/>
-          <w:lang w:val="en-US" w:eastAsia="en-US"/>
-        </w:rPr>
-      </w:pPr>
-      <w:r>
-        <w:rPr>
-          <w:rFonts w:ascii="Consolas" w:eastAsiaTheme="minorHAnsi" w:hAnsi="Consolas" w:cs="Consolas"/>
-          <w:color w:val="000000"/>
-          <w:sz w:val="19"/>
-          <w:szCs w:val="19"/>
-          <w:lang w:val="en-US" w:eastAsia="en-US"/>
-        </w:rPr>
-        <w:tab/>
-      </w:r>
-      <w:proofErr w:type="spellStart"/>
-      <w:proofErr w:type="gramStart"/>
-      <w:r>
-        <w:rPr>
-          <w:rFonts w:ascii="Consolas" w:eastAsiaTheme="minorHAnsi" w:hAnsi="Consolas" w:cs="Consolas"/>
-          <w:color w:val="000000"/>
-          <w:sz w:val="19"/>
-          <w:szCs w:val="19"/>
-          <w:lang w:val="en-US" w:eastAsia="en-US"/>
-        </w:rPr>
-        <w:t>cout</w:t>
-      </w:r>
-      <w:proofErr w:type="spellEnd"/>
-      <w:proofErr w:type="gramEnd"/>
-      <w:r>
-        <w:rPr>
-          <w:rFonts w:ascii="Consolas" w:eastAsiaTheme="minorHAnsi" w:hAnsi="Consolas" w:cs="Consolas"/>
-          <w:color w:val="000000"/>
-          <w:sz w:val="19"/>
-          <w:szCs w:val="19"/>
-          <w:lang w:val="en-US" w:eastAsia="en-US"/>
-        </w:rPr>
-        <w:t xml:space="preserve"> </w:t>
-      </w:r>
-      <w:r>
-        <w:rPr>
-          <w:rFonts w:ascii="Consolas" w:eastAsiaTheme="minorHAnsi" w:hAnsi="Consolas" w:cs="Consolas"/>
-          <w:color w:val="008080"/>
-          <w:sz w:val="19"/>
-          <w:szCs w:val="19"/>
-          <w:lang w:val="en-US" w:eastAsia="en-US"/>
-        </w:rPr>
-        <w:t>&lt;&lt;</w:t>
-      </w:r>
-      <w:r>
-        <w:rPr>
-          <w:rFonts w:ascii="Consolas" w:eastAsiaTheme="minorHAnsi" w:hAnsi="Consolas" w:cs="Consolas"/>
-          <w:color w:val="000000"/>
-          <w:sz w:val="19"/>
-          <w:szCs w:val="19"/>
-          <w:lang w:val="en-US" w:eastAsia="en-US"/>
-        </w:rPr>
-        <w:t xml:space="preserve"> </w:t>
-      </w:r>
-      <w:r>
-        <w:rPr>
-          <w:rFonts w:ascii="Consolas" w:eastAsiaTheme="minorHAnsi" w:hAnsi="Consolas" w:cs="Consolas"/>
-          <w:color w:val="A31515"/>
-          <w:sz w:val="19"/>
-          <w:szCs w:val="19"/>
-          <w:lang w:val="en-US" w:eastAsia="en-US"/>
-        </w:rPr>
-        <w:t>"</w:t>
-      </w:r>
-      <w:proofErr w:type="spellStart"/>
-      <w:r>
-        <w:rPr>
-          <w:rFonts w:ascii="Consolas" w:eastAsiaTheme="minorHAnsi" w:hAnsi="Consolas" w:cs="Consolas"/>
-          <w:color w:val="A31515"/>
-          <w:sz w:val="19"/>
-          <w:szCs w:val="19"/>
-          <w:lang w:val="en-US" w:eastAsia="en-US"/>
-        </w:rPr>
-        <w:t>multipl</w:t>
-      </w:r>
-      <w:proofErr w:type="spellEnd"/>
-      <w:r>
-        <w:rPr>
-          <w:rFonts w:ascii="Consolas" w:eastAsiaTheme="minorHAnsi" w:hAnsi="Consolas" w:cs="Consolas"/>
-          <w:color w:val="A31515"/>
-          <w:sz w:val="19"/>
-          <w:szCs w:val="19"/>
-          <w:lang w:val="en-US" w:eastAsia="en-US"/>
-        </w:rPr>
-        <w:t>: "</w:t>
-      </w:r>
-      <w:r>
-        <w:rPr>
-          <w:rFonts w:ascii="Consolas" w:eastAsiaTheme="minorHAnsi" w:hAnsi="Consolas" w:cs="Consolas"/>
-          <w:color w:val="000000"/>
-          <w:sz w:val="19"/>
-          <w:szCs w:val="19"/>
-          <w:lang w:val="en-US" w:eastAsia="en-US"/>
-        </w:rPr>
-        <w:t xml:space="preserve">; </w:t>
-      </w:r>
-      <w:proofErr w:type="spellStart"/>
-      <w:r>
-        <w:rPr>
-          <w:rFonts w:ascii="Consolas" w:eastAsiaTheme="minorHAnsi" w:hAnsi="Consolas" w:cs="Consolas"/>
-          <w:color w:val="000000"/>
-          <w:sz w:val="19"/>
-          <w:szCs w:val="19"/>
-          <w:lang w:val="en-US" w:eastAsia="en-US"/>
-        </w:rPr>
-        <w:t>multipl.print</w:t>
-      </w:r>
-      <w:proofErr w:type="spellEnd"/>
-      <w:r>
-        <w:rPr>
-          <w:rFonts w:ascii="Consolas" w:eastAsiaTheme="minorHAnsi" w:hAnsi="Consolas" w:cs="Consolas"/>
-          <w:color w:val="000000"/>
-          <w:sz w:val="19"/>
-          <w:szCs w:val="19"/>
-          <w:lang w:val="en-US" w:eastAsia="en-US"/>
-        </w:rPr>
-        <w:t>();</w:t>
-      </w:r>
-    </w:p>
-    <w:p>
-      <w:pPr>
-        <w:shd w:val="clear" w:color="auto" w:fill="F2F2F2" w:themeFill="background1" w:themeFillShade="F2"/>
-        <w:autoSpaceDE w:val="0"/>
-        <w:autoSpaceDN w:val="0"/>
-        <w:adjustRightInd w:val="0"/>
-        <w:rPr>
-          <w:rFonts w:ascii="Consolas" w:eastAsiaTheme="minorHAnsi" w:hAnsi="Consolas" w:cs="Consolas"/>
-          <w:color w:val="000000"/>
-          <w:sz w:val="19"/>
-          <w:szCs w:val="19"/>
-          <w:lang w:val="en-US" w:eastAsia="en-US"/>
-        </w:rPr>
-      </w:pPr>
-    </w:p>
-    <w:p>
-      <w:pPr>
-        <w:shd w:val="clear" w:color="auto" w:fill="F2F2F2" w:themeFill="background1" w:themeFillShade="F2"/>
-        <w:autoSpaceDE w:val="0"/>
-        <w:autoSpaceDN w:val="0"/>
-        <w:adjustRightInd w:val="0"/>
-        <w:rPr>
-          <w:rFonts w:ascii="Consolas" w:eastAsiaTheme="minorHAnsi" w:hAnsi="Consolas" w:cs="Consolas"/>
-          <w:color w:val="000000"/>
-          <w:sz w:val="19"/>
-          <w:szCs w:val="19"/>
-          <w:lang w:val="en-US" w:eastAsia="en-US"/>
-        </w:rPr>
-      </w:pPr>
-      <w:r>
-        <w:rPr>
-          <w:rFonts w:ascii="Consolas" w:eastAsiaTheme="minorHAnsi" w:hAnsi="Consolas" w:cs="Consolas"/>
-          <w:color w:val="000000"/>
-          <w:sz w:val="19"/>
-          <w:szCs w:val="19"/>
-          <w:lang w:val="en-US" w:eastAsia="en-US"/>
-        </w:rPr>
-        <w:tab/>
-      </w:r>
-      <w:r>
-        <w:rPr>
-          <w:rFonts w:ascii="Consolas" w:eastAsiaTheme="minorHAnsi" w:hAnsi="Consolas" w:cs="Consolas"/>
-          <w:color w:val="2B91AF"/>
-          <w:sz w:val="19"/>
-          <w:szCs w:val="19"/>
-          <w:lang w:val="en-US" w:eastAsia="en-US"/>
-        </w:rPr>
-        <w:t>Vector</w:t>
-      </w:r>
-      <w:r>
-        <w:rPr>
-          <w:rFonts w:ascii="Consolas" w:eastAsiaTheme="minorHAnsi" w:hAnsi="Consolas" w:cs="Consolas"/>
-          <w:color w:val="000000"/>
-          <w:sz w:val="19"/>
-          <w:szCs w:val="19"/>
-          <w:lang w:val="en-US" w:eastAsia="en-US"/>
-        </w:rPr>
-        <w:t xml:space="preserve"> division = </w:t>
-      </w:r>
-      <w:proofErr w:type="spellStart"/>
-      <w:r>
-        <w:rPr>
-          <w:rFonts w:ascii="Consolas" w:eastAsiaTheme="minorHAnsi" w:hAnsi="Consolas" w:cs="Consolas"/>
-          <w:color w:val="000000"/>
-          <w:sz w:val="19"/>
-          <w:szCs w:val="19"/>
-          <w:lang w:val="en-US" w:eastAsia="en-US"/>
-        </w:rPr>
-        <w:t>multipl</w:t>
-      </w:r>
-      <w:proofErr w:type="spellEnd"/>
-      <w:r>
-        <w:rPr>
-          <w:rFonts w:ascii="Consolas" w:eastAsiaTheme="minorHAnsi" w:hAnsi="Consolas" w:cs="Consolas"/>
-          <w:color w:val="000000"/>
-          <w:sz w:val="19"/>
-          <w:szCs w:val="19"/>
-          <w:lang w:val="en-US" w:eastAsia="en-US"/>
-        </w:rPr>
-        <w:t xml:space="preserve"> </w:t>
-      </w:r>
-      <w:r>
-        <w:rPr>
-          <w:rFonts w:ascii="Consolas" w:eastAsiaTheme="minorHAnsi" w:hAnsi="Consolas" w:cs="Consolas"/>
-          <w:color w:val="008080"/>
-          <w:sz w:val="19"/>
-          <w:szCs w:val="19"/>
-          <w:lang w:val="en-US" w:eastAsia="en-US"/>
-        </w:rPr>
-        <w:t>/</w:t>
-      </w:r>
-      <w:r>
-        <w:rPr>
-          <w:rFonts w:ascii="Consolas" w:eastAsiaTheme="minorHAnsi" w:hAnsi="Consolas" w:cs="Consolas"/>
-          <w:color w:val="000000"/>
-          <w:sz w:val="19"/>
-          <w:szCs w:val="19"/>
-          <w:lang w:val="en-US" w:eastAsia="en-US"/>
-        </w:rPr>
-        <w:t xml:space="preserve"> 2;</w:t>
-      </w:r>
-    </w:p>
-    <w:p>
-      <w:pPr>
-        <w:shd w:val="clear" w:color="auto" w:fill="F2F2F2" w:themeFill="background1" w:themeFillShade="F2"/>
-        <w:autoSpaceDE w:val="0"/>
-        <w:autoSpaceDN w:val="0"/>
-        <w:adjustRightInd w:val="0"/>
-        <w:rPr>
-          <w:rFonts w:ascii="Consolas" w:eastAsiaTheme="minorHAnsi" w:hAnsi="Consolas" w:cs="Consolas"/>
-          <w:color w:val="000000"/>
-          <w:sz w:val="19"/>
-          <w:szCs w:val="19"/>
-          <w:lang w:val="en-US" w:eastAsia="en-US"/>
-        </w:rPr>
-      </w:pPr>
-      <w:r>
-        <w:rPr>
-          <w:rFonts w:ascii="Consolas" w:eastAsiaTheme="minorHAnsi" w:hAnsi="Consolas" w:cs="Consolas"/>
-          <w:color w:val="000000"/>
-          <w:sz w:val="19"/>
-          <w:szCs w:val="19"/>
-          <w:lang w:val="en-US" w:eastAsia="en-US"/>
-        </w:rPr>
-        <w:tab/>
-      </w:r>
-      <w:proofErr w:type="spellStart"/>
-      <w:proofErr w:type="gramStart"/>
-      <w:r>
-        <w:rPr>
-          <w:rFonts w:ascii="Consolas" w:eastAsiaTheme="minorHAnsi" w:hAnsi="Consolas" w:cs="Consolas"/>
-          <w:color w:val="000000"/>
-          <w:sz w:val="19"/>
-          <w:szCs w:val="19"/>
-          <w:lang w:val="en-US" w:eastAsia="en-US"/>
-        </w:rPr>
-        <w:t>cout</w:t>
-      </w:r>
-      <w:proofErr w:type="spellEnd"/>
-      <w:proofErr w:type="gramEnd"/>
-      <w:r>
-        <w:rPr>
-          <w:rFonts w:ascii="Consolas" w:eastAsiaTheme="minorHAnsi" w:hAnsi="Consolas" w:cs="Consolas"/>
-          <w:color w:val="000000"/>
-          <w:sz w:val="19"/>
-          <w:szCs w:val="19"/>
-          <w:lang w:val="en-US" w:eastAsia="en-US"/>
-        </w:rPr>
-        <w:t xml:space="preserve"> </w:t>
-      </w:r>
-      <w:r>
-        <w:rPr>
-          <w:rFonts w:ascii="Consolas" w:eastAsiaTheme="minorHAnsi" w:hAnsi="Consolas" w:cs="Consolas"/>
-          <w:color w:val="008080"/>
-          <w:sz w:val="19"/>
-          <w:szCs w:val="19"/>
-          <w:lang w:val="en-US" w:eastAsia="en-US"/>
-        </w:rPr>
-        <w:t>&lt;&lt;</w:t>
-      </w:r>
-      <w:r>
-        <w:rPr>
-          <w:rFonts w:ascii="Consolas" w:eastAsiaTheme="minorHAnsi" w:hAnsi="Consolas" w:cs="Consolas"/>
-          <w:color w:val="000000"/>
-          <w:sz w:val="19"/>
-          <w:szCs w:val="19"/>
-          <w:lang w:val="en-US" w:eastAsia="en-US"/>
-        </w:rPr>
-        <w:t xml:space="preserve"> </w:t>
-      </w:r>
-      <w:r>
-        <w:rPr>
-          <w:rFonts w:ascii="Consolas" w:eastAsiaTheme="minorHAnsi" w:hAnsi="Consolas" w:cs="Consolas"/>
-          <w:color w:val="A31515"/>
-          <w:sz w:val="19"/>
-          <w:szCs w:val="19"/>
-          <w:lang w:val="en-US" w:eastAsia="en-US"/>
-        </w:rPr>
-        <w:t>"division: "</w:t>
-      </w:r>
-      <w:r>
-        <w:rPr>
-          <w:rFonts w:ascii="Consolas" w:eastAsiaTheme="minorHAnsi" w:hAnsi="Consolas" w:cs="Consolas"/>
-          <w:color w:val="000000"/>
-          <w:sz w:val="19"/>
-          <w:szCs w:val="19"/>
-          <w:lang w:val="en-US" w:eastAsia="en-US"/>
-        </w:rPr>
-        <w:t xml:space="preserve">; </w:t>
-      </w:r>
-      <w:proofErr w:type="spellStart"/>
-      <w:r>
-        <w:rPr>
-          <w:rFonts w:ascii="Consolas" w:eastAsiaTheme="minorHAnsi" w:hAnsi="Consolas" w:cs="Consolas"/>
-          <w:color w:val="000000"/>
-          <w:sz w:val="19"/>
-          <w:szCs w:val="19"/>
-          <w:lang w:val="en-US" w:eastAsia="en-US"/>
-        </w:rPr>
-        <w:t>division.print</w:t>
-      </w:r>
-      <w:proofErr w:type="spellEnd"/>
-      <w:r>
-        <w:rPr>
-          <w:rFonts w:ascii="Consolas" w:eastAsiaTheme="minorHAnsi" w:hAnsi="Consolas" w:cs="Consolas"/>
-          <w:color w:val="000000"/>
-          <w:sz w:val="19"/>
-          <w:szCs w:val="19"/>
-          <w:lang w:val="en-US" w:eastAsia="en-US"/>
-        </w:rPr>
-        <w:t>();</w:t>
-      </w:r>
-    </w:p>
-    <w:p>
-      <w:pPr>
-        <w:shd w:val="clear" w:color="auto" w:fill="F2F2F2" w:themeFill="background1" w:themeFillShade="F2"/>
-        <w:autoSpaceDE w:val="0"/>
-        <w:autoSpaceDN w:val="0"/>
-        <w:adjustRightInd w:val="0"/>
-        <w:rPr>
-          <w:rFonts w:ascii="Consolas" w:eastAsiaTheme="minorHAnsi" w:hAnsi="Consolas" w:cs="Consolas"/>
-          <w:color w:val="000000"/>
-          <w:sz w:val="19"/>
-          <w:szCs w:val="19"/>
-          <w:lang w:val="en-US" w:eastAsia="en-US"/>
-        </w:rPr>
-      </w:pPr>
-      <w:r>
-        <w:rPr>
-          <w:rFonts w:ascii="Consolas" w:eastAsiaTheme="minorHAnsi" w:hAnsi="Consolas" w:cs="Consolas"/>
-          <w:color w:val="000000"/>
-          <w:sz w:val="19"/>
-          <w:szCs w:val="19"/>
-          <w:lang w:val="en-US" w:eastAsia="en-US"/>
-        </w:rPr>
-        <w:t>}</w:t>
-      </w:r>
-    </w:p>
-    <w:p>
-      <w:pPr>
-        <w:shd w:val="clear" w:color="auto" w:fill="F2F2F2" w:themeFill="background1" w:themeFillShade="F2"/>
-        <w:autoSpaceDE w:val="0"/>
-        <w:autoSpaceDN w:val="0"/>
-        <w:adjustRightInd w:val="0"/>
-        <w:rPr>
-          <w:rFonts w:ascii="Consolas" w:eastAsiaTheme="minorHAnsi" w:hAnsi="Consolas" w:cs="Consolas"/>
-          <w:color w:val="000000"/>
-          <w:sz w:val="19"/>
-          <w:szCs w:val="19"/>
-          <w:lang w:val="en-US" w:eastAsia="en-US"/>
-        </w:rPr>
-      </w:pPr>
-    </w:p>
-    <w:p>
-      <w:pPr>
-        <w:shd w:val="clear" w:color="auto" w:fill="F2F2F2" w:themeFill="background1" w:themeFillShade="F2"/>
-        <w:autoSpaceDE w:val="0"/>
-        <w:autoSpaceDN w:val="0"/>
-        <w:adjustRightInd w:val="0"/>
-        <w:rPr>
-          <w:rFonts w:ascii="Consolas" w:eastAsiaTheme="minorHAnsi" w:hAnsi="Consolas" w:cs="Consolas"/>
-          <w:color w:val="000000"/>
-          <w:sz w:val="19"/>
-          <w:szCs w:val="19"/>
-          <w:lang w:val="en-US" w:eastAsia="en-US"/>
-        </w:rPr>
-      </w:pPr>
-      <w:proofErr w:type="spellStart"/>
-      <w:proofErr w:type="gramStart"/>
-      <w:r>
-        <w:rPr>
-          <w:rFonts w:ascii="Consolas" w:eastAsiaTheme="minorHAnsi" w:hAnsi="Consolas" w:cs="Consolas"/>
-          <w:color w:val="0000FF"/>
-          <w:sz w:val="19"/>
-          <w:szCs w:val="19"/>
-          <w:lang w:val="en-US" w:eastAsia="en-US"/>
-        </w:rPr>
-        <w:t>int</w:t>
-      </w:r>
-      <w:proofErr w:type="spellEnd"/>
-      <w:proofErr w:type="gramEnd"/>
-      <w:r>
-        <w:rPr>
-          <w:rFonts w:ascii="Consolas" w:eastAsiaTheme="minorHAnsi" w:hAnsi="Consolas" w:cs="Consolas"/>
-          <w:color w:val="000000"/>
-          <w:sz w:val="19"/>
-          <w:szCs w:val="19"/>
-          <w:lang w:val="en-US" w:eastAsia="en-US"/>
-        </w:rPr>
-        <w:t xml:space="preserve"> main() {</w:t>
-      </w:r>
-    </w:p>
-    <w:p>
-      <w:pPr>
-        <w:shd w:val="clear" w:color="auto" w:fill="F2F2F2" w:themeFill="background1" w:themeFillShade="F2"/>
-        <w:autoSpaceDE w:val="0"/>
-        <w:autoSpaceDN w:val="0"/>
-        <w:adjustRightInd w:val="0"/>
-        <w:rPr>
-          <w:rFonts w:ascii="Consolas" w:eastAsiaTheme="minorHAnsi" w:hAnsi="Consolas" w:cs="Consolas"/>
-          <w:color w:val="000000"/>
-          <w:sz w:val="19"/>
-          <w:szCs w:val="19"/>
-          <w:lang w:val="en-US" w:eastAsia="en-US"/>
-        </w:rPr>
-      </w:pPr>
-      <w:r>
-        <w:rPr>
-          <w:rFonts w:ascii="Consolas" w:eastAsiaTheme="minorHAnsi" w:hAnsi="Consolas" w:cs="Consolas"/>
-          <w:color w:val="000000"/>
-          <w:sz w:val="19"/>
-          <w:szCs w:val="19"/>
-          <w:lang w:val="en-US" w:eastAsia="en-US"/>
-        </w:rPr>
-        <w:lastRenderedPageBreak/>
-        <w:tab/>
-      </w:r>
-      <w:proofErr w:type="gramStart"/>
-      <w:r>
-        <w:rPr>
-          <w:rFonts w:ascii="Consolas" w:eastAsiaTheme="minorHAnsi" w:hAnsi="Consolas" w:cs="Consolas"/>
-          <w:color w:val="000000"/>
-          <w:sz w:val="19"/>
-          <w:szCs w:val="19"/>
-          <w:lang w:val="en-US" w:eastAsia="en-US"/>
-        </w:rPr>
-        <w:t>check(</w:t>
-      </w:r>
-      <w:proofErr w:type="gramEnd"/>
-      <w:r>
-        <w:rPr>
-          <w:rFonts w:ascii="Consolas" w:eastAsiaTheme="minorHAnsi" w:hAnsi="Consolas" w:cs="Consolas"/>
-          <w:color w:val="000000"/>
-          <w:sz w:val="19"/>
-          <w:szCs w:val="19"/>
-          <w:lang w:val="en-US" w:eastAsia="en-US"/>
-        </w:rPr>
-        <w:t>);</w:t>
-      </w:r>
-    </w:p>
-    <w:p>
-      <w:pPr>
-        <w:shd w:val="clear" w:color="auto" w:fill="F2F2F2" w:themeFill="background1" w:themeFillShade="F2"/>
-        <w:autoSpaceDE w:val="0"/>
-        <w:autoSpaceDN w:val="0"/>
-        <w:adjustRightInd w:val="0"/>
-        <w:rPr>
-          <w:rFonts w:ascii="Consolas" w:eastAsiaTheme="minorHAnsi" w:hAnsi="Consolas" w:cs="Consolas"/>
-          <w:color w:val="000000"/>
-          <w:sz w:val="19"/>
-          <w:szCs w:val="19"/>
-          <w:lang w:val="en-US" w:eastAsia="en-US"/>
-        </w:rPr>
-      </w:pPr>
-    </w:p>
-    <w:p>
-      <w:pPr>
-        <w:shd w:val="clear" w:color="auto" w:fill="F2F2F2" w:themeFill="background1" w:themeFillShade="F2"/>
-        <w:autoSpaceDE w:val="0"/>
-        <w:autoSpaceDN w:val="0"/>
-        <w:adjustRightInd w:val="0"/>
-        <w:rPr>
-          <w:rFonts w:ascii="Consolas" w:eastAsiaTheme="minorHAnsi" w:hAnsi="Consolas" w:cs="Consolas"/>
-          <w:color w:val="000000"/>
-          <w:sz w:val="19"/>
-          <w:szCs w:val="19"/>
-          <w:lang w:val="en-US" w:eastAsia="en-US"/>
-        </w:rPr>
-      </w:pPr>
-      <w:r>
-        <w:rPr>
-          <w:rFonts w:ascii="Consolas" w:eastAsiaTheme="minorHAnsi" w:hAnsi="Consolas" w:cs="Consolas"/>
-          <w:color w:val="000000"/>
-          <w:sz w:val="19"/>
-          <w:szCs w:val="19"/>
-          <w:lang w:val="en-US" w:eastAsia="en-US"/>
-        </w:rPr>
-        <w:tab/>
-        <w:t>_</w:t>
-      </w:r>
-      <w:proofErr w:type="spellStart"/>
-      <w:proofErr w:type="gramStart"/>
-      <w:r>
-        <w:rPr>
-          <w:rFonts w:ascii="Consolas" w:eastAsiaTheme="minorHAnsi" w:hAnsi="Consolas" w:cs="Consolas"/>
-          <w:color w:val="000000"/>
-          <w:sz w:val="19"/>
-          <w:szCs w:val="19"/>
-          <w:lang w:val="en-US" w:eastAsia="en-US"/>
-        </w:rPr>
-        <w:t>CrtSetReportMode</w:t>
-      </w:r>
-      <w:proofErr w:type="spellEnd"/>
-      <w:r>
-        <w:rPr>
-          <w:rFonts w:ascii="Consolas" w:eastAsiaTheme="minorHAnsi" w:hAnsi="Consolas" w:cs="Consolas"/>
-          <w:color w:val="000000"/>
-          <w:sz w:val="19"/>
-          <w:szCs w:val="19"/>
-          <w:lang w:val="en-US" w:eastAsia="en-US"/>
-        </w:rPr>
-        <w:t>(</w:t>
-      </w:r>
-      <w:proofErr w:type="gramEnd"/>
-      <w:r>
-        <w:rPr>
-          <w:rFonts w:ascii="Consolas" w:eastAsiaTheme="minorHAnsi" w:hAnsi="Consolas" w:cs="Consolas"/>
-          <w:color w:val="6F008A"/>
-          <w:sz w:val="19"/>
-          <w:szCs w:val="19"/>
-          <w:lang w:val="en-US" w:eastAsia="en-US"/>
-        </w:rPr>
-        <w:t>_CRT_WARN</w:t>
-      </w:r>
-      <w:r>
-        <w:rPr>
-          <w:rFonts w:ascii="Consolas" w:eastAsiaTheme="minorHAnsi" w:hAnsi="Consolas" w:cs="Consolas"/>
-          <w:color w:val="000000"/>
-          <w:sz w:val="19"/>
-          <w:szCs w:val="19"/>
-          <w:lang w:val="en-US" w:eastAsia="en-US"/>
-        </w:rPr>
-        <w:t xml:space="preserve">, </w:t>
-      </w:r>
-      <w:r>
-        <w:rPr>
-          <w:rFonts w:ascii="Consolas" w:eastAsiaTheme="minorHAnsi" w:hAnsi="Consolas" w:cs="Consolas"/>
-          <w:color w:val="6F008A"/>
-          <w:sz w:val="19"/>
-          <w:szCs w:val="19"/>
-          <w:lang w:val="en-US" w:eastAsia="en-US"/>
-        </w:rPr>
-        <w:t>_CRTDBG_MODE_FILE</w:t>
-      </w:r>
-      <w:r>
-        <w:rPr>
-          <w:rFonts w:ascii="Consolas" w:eastAsiaTheme="minorHAnsi" w:hAnsi="Consolas" w:cs="Consolas"/>
-          <w:color w:val="000000"/>
-          <w:sz w:val="19"/>
-          <w:szCs w:val="19"/>
-          <w:lang w:val="en-US" w:eastAsia="en-US"/>
-        </w:rPr>
-        <w:t>);</w:t>
-      </w:r>
-    </w:p>
-    <w:p>
-      <w:pPr>
-        <w:shd w:val="clear" w:color="auto" w:fill="F2F2F2" w:themeFill="background1" w:themeFillShade="F2"/>
-        <w:autoSpaceDE w:val="0"/>
-        <w:autoSpaceDN w:val="0"/>
-        <w:adjustRightInd w:val="0"/>
-        <w:rPr>
-          <w:rFonts w:ascii="Consolas" w:eastAsiaTheme="minorHAnsi" w:hAnsi="Consolas" w:cs="Consolas"/>
-          <w:color w:val="000000"/>
-          <w:sz w:val="19"/>
-          <w:szCs w:val="19"/>
-          <w:lang w:val="en-US" w:eastAsia="en-US"/>
-        </w:rPr>
-      </w:pPr>
-      <w:r>
-        <w:rPr>
-          <w:rFonts w:ascii="Consolas" w:eastAsiaTheme="minorHAnsi" w:hAnsi="Consolas" w:cs="Consolas"/>
-          <w:color w:val="000000"/>
-          <w:sz w:val="19"/>
-          <w:szCs w:val="19"/>
-          <w:lang w:val="en-US" w:eastAsia="en-US"/>
-        </w:rPr>
-        <w:tab/>
-        <w:t>_</w:t>
-      </w:r>
-      <w:proofErr w:type="spellStart"/>
-      <w:proofErr w:type="gramStart"/>
-      <w:r>
-        <w:rPr>
-          <w:rFonts w:ascii="Consolas" w:eastAsiaTheme="minorHAnsi" w:hAnsi="Consolas" w:cs="Consolas"/>
-          <w:color w:val="000000"/>
-          <w:sz w:val="19"/>
-          <w:szCs w:val="19"/>
-          <w:lang w:val="en-US" w:eastAsia="en-US"/>
-        </w:rPr>
-        <w:t>CrtSetReportFile</w:t>
-      </w:r>
-      <w:proofErr w:type="spellEnd"/>
-      <w:r>
-        <w:rPr>
-          <w:rFonts w:ascii="Consolas" w:eastAsiaTheme="minorHAnsi" w:hAnsi="Consolas" w:cs="Consolas"/>
-          <w:color w:val="000000"/>
-          <w:sz w:val="19"/>
-          <w:szCs w:val="19"/>
-          <w:lang w:val="en-US" w:eastAsia="en-US"/>
-        </w:rPr>
-        <w:t>(</w:t>
-      </w:r>
-      <w:proofErr w:type="gramEnd"/>
-      <w:r>
-        <w:rPr>
-          <w:rFonts w:ascii="Consolas" w:eastAsiaTheme="minorHAnsi" w:hAnsi="Consolas" w:cs="Consolas"/>
-          <w:color w:val="6F008A"/>
-          <w:sz w:val="19"/>
-          <w:szCs w:val="19"/>
-          <w:lang w:val="en-US" w:eastAsia="en-US"/>
-        </w:rPr>
-        <w:t>_CRT_WARN</w:t>
-      </w:r>
-      <w:r>
-        <w:rPr>
-          <w:rFonts w:ascii="Consolas" w:eastAsiaTheme="minorHAnsi" w:hAnsi="Consolas" w:cs="Consolas"/>
-          <w:color w:val="000000"/>
-          <w:sz w:val="19"/>
-          <w:szCs w:val="19"/>
-          <w:lang w:val="en-US" w:eastAsia="en-US"/>
-        </w:rPr>
-        <w:t xml:space="preserve">, </w:t>
-      </w:r>
-      <w:r>
-        <w:rPr>
-          <w:rFonts w:ascii="Consolas" w:eastAsiaTheme="minorHAnsi" w:hAnsi="Consolas" w:cs="Consolas"/>
-          <w:color w:val="6F008A"/>
-          <w:sz w:val="19"/>
-          <w:szCs w:val="19"/>
-          <w:lang w:val="en-US" w:eastAsia="en-US"/>
-        </w:rPr>
-        <w:t>_CRTDBG_FILE_STDOUT</w:t>
-      </w:r>
-      <w:r>
-        <w:rPr>
-          <w:rFonts w:ascii="Consolas" w:eastAsiaTheme="minorHAnsi" w:hAnsi="Consolas" w:cs="Consolas"/>
-          <w:color w:val="000000"/>
-          <w:sz w:val="19"/>
-          <w:szCs w:val="19"/>
-          <w:lang w:val="en-US" w:eastAsia="en-US"/>
-        </w:rPr>
-        <w:t>);</w:t>
-      </w:r>
-    </w:p>
-    <w:p>
-      <w:pPr>
-        <w:shd w:val="clear" w:color="auto" w:fill="F2F2F2" w:themeFill="background1" w:themeFillShade="F2"/>
-        <w:autoSpaceDE w:val="0"/>
-        <w:autoSpaceDN w:val="0"/>
-        <w:adjustRightInd w:val="0"/>
-        <w:rPr>
-          <w:rFonts w:ascii="Consolas" w:eastAsiaTheme="minorHAnsi" w:hAnsi="Consolas" w:cs="Consolas"/>
-          <w:color w:val="000000"/>
-          <w:sz w:val="19"/>
-          <w:szCs w:val="19"/>
-          <w:lang w:val="en-US" w:eastAsia="en-US"/>
-        </w:rPr>
-      </w:pPr>
-      <w:r>
-        <w:rPr>
-          <w:rFonts w:ascii="Consolas" w:eastAsiaTheme="minorHAnsi" w:hAnsi="Consolas" w:cs="Consolas"/>
-          <w:color w:val="000000"/>
-          <w:sz w:val="19"/>
-          <w:szCs w:val="19"/>
-          <w:lang w:val="en-US" w:eastAsia="en-US"/>
-        </w:rPr>
-        <w:tab/>
-        <w:t>_</w:t>
-      </w:r>
-      <w:proofErr w:type="spellStart"/>
-      <w:proofErr w:type="gramStart"/>
-      <w:r>
-        <w:rPr>
-          <w:rFonts w:ascii="Consolas" w:eastAsiaTheme="minorHAnsi" w:hAnsi="Consolas" w:cs="Consolas"/>
-          <w:color w:val="000000"/>
-          <w:sz w:val="19"/>
-          <w:szCs w:val="19"/>
-          <w:lang w:val="en-US" w:eastAsia="en-US"/>
-        </w:rPr>
-        <w:t>CrtSetReportMode</w:t>
-      </w:r>
-      <w:proofErr w:type="spellEnd"/>
-      <w:r>
-        <w:rPr>
-          <w:rFonts w:ascii="Consolas" w:eastAsiaTheme="minorHAnsi" w:hAnsi="Consolas" w:cs="Consolas"/>
-          <w:color w:val="000000"/>
-          <w:sz w:val="19"/>
-          <w:szCs w:val="19"/>
-          <w:lang w:val="en-US" w:eastAsia="en-US"/>
-        </w:rPr>
-        <w:t>(</w:t>
-      </w:r>
-      <w:proofErr w:type="gramEnd"/>
-      <w:r>
-        <w:rPr>
-          <w:rFonts w:ascii="Consolas" w:eastAsiaTheme="minorHAnsi" w:hAnsi="Consolas" w:cs="Consolas"/>
-          <w:color w:val="6F008A"/>
-          <w:sz w:val="19"/>
-          <w:szCs w:val="19"/>
-          <w:lang w:val="en-US" w:eastAsia="en-US"/>
-        </w:rPr>
-        <w:t>_CRT_ERROR</w:t>
-      </w:r>
-      <w:r>
-        <w:rPr>
-          <w:rFonts w:ascii="Consolas" w:eastAsiaTheme="minorHAnsi" w:hAnsi="Consolas" w:cs="Consolas"/>
-          <w:color w:val="000000"/>
-          <w:sz w:val="19"/>
-          <w:szCs w:val="19"/>
-          <w:lang w:val="en-US" w:eastAsia="en-US"/>
-        </w:rPr>
-        <w:t xml:space="preserve">, </w:t>
-      </w:r>
-      <w:r>
-        <w:rPr>
-          <w:rFonts w:ascii="Consolas" w:eastAsiaTheme="minorHAnsi" w:hAnsi="Consolas" w:cs="Consolas"/>
-          <w:color w:val="6F008A"/>
-          <w:sz w:val="19"/>
-          <w:szCs w:val="19"/>
-          <w:lang w:val="en-US" w:eastAsia="en-US"/>
-        </w:rPr>
-        <w:t>_CRTDBG_MODE_FILE</w:t>
-      </w:r>
-      <w:r>
-        <w:rPr>
-          <w:rFonts w:ascii="Consolas" w:eastAsiaTheme="minorHAnsi" w:hAnsi="Consolas" w:cs="Consolas"/>
-          <w:color w:val="000000"/>
-          <w:sz w:val="19"/>
-          <w:szCs w:val="19"/>
-          <w:lang w:val="en-US" w:eastAsia="en-US"/>
-        </w:rPr>
-        <w:t>);</w:t>
-      </w:r>
-    </w:p>
-    <w:p>
-      <w:pPr>
-        <w:shd w:val="clear" w:color="auto" w:fill="F2F2F2" w:themeFill="background1" w:themeFillShade="F2"/>
-        <w:autoSpaceDE w:val="0"/>
-        <w:autoSpaceDN w:val="0"/>
-        <w:adjustRightInd w:val="0"/>
-        <w:rPr>
-          <w:rFonts w:ascii="Consolas" w:eastAsiaTheme="minorHAnsi" w:hAnsi="Consolas" w:cs="Consolas"/>
-          <w:color w:val="000000"/>
-          <w:sz w:val="19"/>
-          <w:szCs w:val="19"/>
-          <w:lang w:val="en-US" w:eastAsia="en-US"/>
-        </w:rPr>
-      </w:pPr>
-      <w:r>
-        <w:rPr>
-          <w:rFonts w:ascii="Consolas" w:eastAsiaTheme="minorHAnsi" w:hAnsi="Consolas" w:cs="Consolas"/>
-          <w:color w:val="000000"/>
-          <w:sz w:val="19"/>
-          <w:szCs w:val="19"/>
-          <w:lang w:val="en-US" w:eastAsia="en-US"/>
-        </w:rPr>
-        <w:tab/>
-        <w:t>_</w:t>
-      </w:r>
-      <w:proofErr w:type="spellStart"/>
-      <w:proofErr w:type="gramStart"/>
-      <w:r>
-        <w:rPr>
-          <w:rFonts w:ascii="Consolas" w:eastAsiaTheme="minorHAnsi" w:hAnsi="Consolas" w:cs="Consolas"/>
-          <w:color w:val="000000"/>
-          <w:sz w:val="19"/>
-          <w:szCs w:val="19"/>
-          <w:lang w:val="en-US" w:eastAsia="en-US"/>
-        </w:rPr>
-        <w:t>CrtSetReportFile</w:t>
-      </w:r>
-      <w:proofErr w:type="spellEnd"/>
-      <w:r>
-        <w:rPr>
-          <w:rFonts w:ascii="Consolas" w:eastAsiaTheme="minorHAnsi" w:hAnsi="Consolas" w:cs="Consolas"/>
-          <w:color w:val="000000"/>
-          <w:sz w:val="19"/>
-          <w:szCs w:val="19"/>
-          <w:lang w:val="en-US" w:eastAsia="en-US"/>
-        </w:rPr>
-        <w:t>(</w:t>
-      </w:r>
-      <w:proofErr w:type="gramEnd"/>
-      <w:r>
-        <w:rPr>
-          <w:rFonts w:ascii="Consolas" w:eastAsiaTheme="minorHAnsi" w:hAnsi="Consolas" w:cs="Consolas"/>
-          <w:color w:val="6F008A"/>
-          <w:sz w:val="19"/>
-          <w:szCs w:val="19"/>
-          <w:lang w:val="en-US" w:eastAsia="en-US"/>
-        </w:rPr>
-        <w:t>_CRT_ERROR</w:t>
-      </w:r>
-      <w:r>
-        <w:rPr>
-          <w:rFonts w:ascii="Consolas" w:eastAsiaTheme="minorHAnsi" w:hAnsi="Consolas" w:cs="Consolas"/>
-          <w:color w:val="000000"/>
-          <w:sz w:val="19"/>
-          <w:szCs w:val="19"/>
-          <w:lang w:val="en-US" w:eastAsia="en-US"/>
-        </w:rPr>
-        <w:t xml:space="preserve">, </w:t>
-      </w:r>
-      <w:r>
-        <w:rPr>
-          <w:rFonts w:ascii="Consolas" w:eastAsiaTheme="minorHAnsi" w:hAnsi="Consolas" w:cs="Consolas"/>
-          <w:color w:val="6F008A"/>
-          <w:sz w:val="19"/>
-          <w:szCs w:val="19"/>
-          <w:lang w:val="en-US" w:eastAsia="en-US"/>
-        </w:rPr>
-        <w:t>_CRTDBG_FILE_STDOUT</w:t>
-      </w:r>
-      <w:r>
-        <w:rPr>
-          <w:rFonts w:ascii="Consolas" w:eastAsiaTheme="minorHAnsi" w:hAnsi="Consolas" w:cs="Consolas"/>
-          <w:color w:val="000000"/>
-          <w:sz w:val="19"/>
-          <w:szCs w:val="19"/>
-          <w:lang w:val="en-US" w:eastAsia="en-US"/>
-        </w:rPr>
-        <w:t>);</w:t>
-      </w:r>
-    </w:p>
-    <w:p>
-      <w:pPr>
-        <w:shd w:val="clear" w:color="auto" w:fill="F2F2F2" w:themeFill="background1" w:themeFillShade="F2"/>
-        <w:autoSpaceDE w:val="0"/>
-        <w:autoSpaceDN w:val="0"/>
-        <w:adjustRightInd w:val="0"/>
-        <w:rPr>
-          <w:rFonts w:ascii="Consolas" w:eastAsiaTheme="minorHAnsi" w:hAnsi="Consolas" w:cs="Consolas"/>
-          <w:color w:val="000000"/>
-          <w:sz w:val="19"/>
-          <w:szCs w:val="19"/>
-          <w:lang w:val="en-US" w:eastAsia="en-US"/>
-        </w:rPr>
-      </w:pPr>
-      <w:r>
-        <w:rPr>
-          <w:rFonts w:ascii="Consolas" w:eastAsiaTheme="minorHAnsi" w:hAnsi="Consolas" w:cs="Consolas"/>
-          <w:color w:val="000000"/>
-          <w:sz w:val="19"/>
-          <w:szCs w:val="19"/>
-          <w:lang w:val="en-US" w:eastAsia="en-US"/>
-        </w:rPr>
-        <w:tab/>
-        <w:t>_</w:t>
-      </w:r>
-      <w:proofErr w:type="spellStart"/>
-      <w:proofErr w:type="gramStart"/>
-      <w:r>
-        <w:rPr>
-          <w:rFonts w:ascii="Consolas" w:eastAsiaTheme="minorHAnsi" w:hAnsi="Consolas" w:cs="Consolas"/>
-          <w:color w:val="000000"/>
-          <w:sz w:val="19"/>
-          <w:szCs w:val="19"/>
-          <w:lang w:val="en-US" w:eastAsia="en-US"/>
-        </w:rPr>
-        <w:t>CrtSetReportMode</w:t>
-      </w:r>
-      <w:proofErr w:type="spellEnd"/>
-      <w:r>
-        <w:rPr>
-          <w:rFonts w:ascii="Consolas" w:eastAsiaTheme="minorHAnsi" w:hAnsi="Consolas" w:cs="Consolas"/>
-          <w:color w:val="000000"/>
-          <w:sz w:val="19"/>
-          <w:szCs w:val="19"/>
-          <w:lang w:val="en-US" w:eastAsia="en-US"/>
-        </w:rPr>
-        <w:t>(</w:t>
-      </w:r>
-      <w:proofErr w:type="gramEnd"/>
-      <w:r>
-        <w:rPr>
-          <w:rFonts w:ascii="Consolas" w:eastAsiaTheme="minorHAnsi" w:hAnsi="Consolas" w:cs="Consolas"/>
-          <w:color w:val="6F008A"/>
-          <w:sz w:val="19"/>
-          <w:szCs w:val="19"/>
-          <w:lang w:val="en-US" w:eastAsia="en-US"/>
-        </w:rPr>
-        <w:t>_CRT_ASSERT</w:t>
-      </w:r>
-      <w:r>
-        <w:rPr>
-          <w:rFonts w:ascii="Consolas" w:eastAsiaTheme="minorHAnsi" w:hAnsi="Consolas" w:cs="Consolas"/>
-          <w:color w:val="000000"/>
-          <w:sz w:val="19"/>
-          <w:szCs w:val="19"/>
-          <w:lang w:val="en-US" w:eastAsia="en-US"/>
-        </w:rPr>
-        <w:t xml:space="preserve">, </w:t>
-      </w:r>
-      <w:r>
-        <w:rPr>
-          <w:rFonts w:ascii="Consolas" w:eastAsiaTheme="minorHAnsi" w:hAnsi="Consolas" w:cs="Consolas"/>
-          <w:color w:val="6F008A"/>
-          <w:sz w:val="19"/>
-          <w:szCs w:val="19"/>
-          <w:lang w:val="en-US" w:eastAsia="en-US"/>
-        </w:rPr>
-        <w:t>_CRTDBG_MODE_FILE</w:t>
-      </w:r>
-      <w:r>
-        <w:rPr>
-          <w:rFonts w:ascii="Consolas" w:eastAsiaTheme="minorHAnsi" w:hAnsi="Consolas" w:cs="Consolas"/>
-          <w:color w:val="000000"/>
-          <w:sz w:val="19"/>
-          <w:szCs w:val="19"/>
-          <w:lang w:val="en-US" w:eastAsia="en-US"/>
-        </w:rPr>
-        <w:t>);</w:t>
-      </w:r>
-    </w:p>
-    <w:p>
-      <w:pPr>
-        <w:shd w:val="clear" w:color="auto" w:fill="F2F2F2" w:themeFill="background1" w:themeFillShade="F2"/>
-        <w:autoSpaceDE w:val="0"/>
-        <w:autoSpaceDN w:val="0"/>
-        <w:adjustRightInd w:val="0"/>
-        <w:rPr>
-          <w:rFonts w:ascii="Consolas" w:eastAsiaTheme="minorHAnsi" w:hAnsi="Consolas" w:cs="Consolas"/>
-          <w:color w:val="000000"/>
-          <w:sz w:val="19"/>
-          <w:szCs w:val="19"/>
-          <w:lang w:val="en-US" w:eastAsia="en-US"/>
-        </w:rPr>
-      </w:pPr>
-      <w:r>
-        <w:rPr>
-          <w:rFonts w:ascii="Consolas" w:eastAsiaTheme="minorHAnsi" w:hAnsi="Consolas" w:cs="Consolas"/>
-          <w:color w:val="000000"/>
-          <w:sz w:val="19"/>
-          <w:szCs w:val="19"/>
-          <w:lang w:val="en-US" w:eastAsia="en-US"/>
-        </w:rPr>
-        <w:tab/>
-        <w:t>_</w:t>
-      </w:r>
-      <w:proofErr w:type="spellStart"/>
-      <w:proofErr w:type="gramStart"/>
-      <w:r>
-        <w:rPr>
-          <w:rFonts w:ascii="Consolas" w:eastAsiaTheme="minorHAnsi" w:hAnsi="Consolas" w:cs="Consolas"/>
-          <w:color w:val="000000"/>
-          <w:sz w:val="19"/>
-          <w:szCs w:val="19"/>
-          <w:lang w:val="en-US" w:eastAsia="en-US"/>
-        </w:rPr>
-        <w:t>CrtSetReportFile</w:t>
-      </w:r>
-      <w:proofErr w:type="spellEnd"/>
-      <w:r>
-        <w:rPr>
-          <w:rFonts w:ascii="Consolas" w:eastAsiaTheme="minorHAnsi" w:hAnsi="Consolas" w:cs="Consolas"/>
-          <w:color w:val="000000"/>
-          <w:sz w:val="19"/>
-          <w:szCs w:val="19"/>
-          <w:lang w:val="en-US" w:eastAsia="en-US"/>
-        </w:rPr>
-        <w:t>(</w:t>
-      </w:r>
-      <w:proofErr w:type="gramEnd"/>
-      <w:r>
-        <w:rPr>
-          <w:rFonts w:ascii="Consolas" w:eastAsiaTheme="minorHAnsi" w:hAnsi="Consolas" w:cs="Consolas"/>
-          <w:color w:val="6F008A"/>
-          <w:sz w:val="19"/>
-          <w:szCs w:val="19"/>
-          <w:lang w:val="en-US" w:eastAsia="en-US"/>
-        </w:rPr>
-        <w:t>_CRT_ASSERT</w:t>
-      </w:r>
-      <w:r>
-        <w:rPr>
-          <w:rFonts w:ascii="Consolas" w:eastAsiaTheme="minorHAnsi" w:hAnsi="Consolas" w:cs="Consolas"/>
-          <w:color w:val="000000"/>
-          <w:sz w:val="19"/>
-          <w:szCs w:val="19"/>
-          <w:lang w:val="en-US" w:eastAsia="en-US"/>
-        </w:rPr>
-        <w:t xml:space="preserve">, </w:t>
-      </w:r>
-      <w:r>
-        <w:rPr>
-          <w:rFonts w:ascii="Consolas" w:eastAsiaTheme="minorHAnsi" w:hAnsi="Consolas" w:cs="Consolas"/>
-          <w:color w:val="6F008A"/>
-          <w:sz w:val="19"/>
-          <w:szCs w:val="19"/>
-          <w:lang w:val="en-US" w:eastAsia="en-US"/>
-        </w:rPr>
-        <w:t>_CRTDBG_FILE_STDOUT</w:t>
-      </w:r>
-      <w:r>
-        <w:rPr>
-          <w:rFonts w:ascii="Consolas" w:eastAsiaTheme="minorHAnsi" w:hAnsi="Consolas" w:cs="Consolas"/>
-          <w:color w:val="000000"/>
-          <w:sz w:val="19"/>
-          <w:szCs w:val="19"/>
-          <w:lang w:val="en-US" w:eastAsia="en-US"/>
-        </w:rPr>
-        <w:t>);</w:t>
-      </w:r>
-    </w:p>
-    <w:p>
-      <w:pPr>
-        <w:shd w:val="clear" w:color="auto" w:fill="F2F2F2" w:themeFill="background1" w:themeFillShade="F2"/>
-        <w:autoSpaceDE w:val="0"/>
-        <w:autoSpaceDN w:val="0"/>
-        <w:adjustRightInd w:val="0"/>
-        <w:rPr>
-          <w:rFonts w:ascii="Consolas" w:eastAsiaTheme="minorHAnsi" w:hAnsi="Consolas" w:cs="Consolas"/>
-          <w:color w:val="000000"/>
-          <w:sz w:val="19"/>
-          <w:szCs w:val="19"/>
-          <w:lang w:val="en-US" w:eastAsia="en-US"/>
-        </w:rPr>
-      </w:pPr>
-      <w:r>
-        <w:rPr>
-          <w:rFonts w:ascii="Consolas" w:eastAsiaTheme="minorHAnsi" w:hAnsi="Consolas" w:cs="Consolas"/>
-          <w:color w:val="000000"/>
-          <w:sz w:val="19"/>
-          <w:szCs w:val="19"/>
-          <w:lang w:val="en-US" w:eastAsia="en-US"/>
-        </w:rPr>
-        <w:tab/>
-      </w:r>
-      <w:r>
-        <w:rPr>
-          <w:rFonts w:ascii="Consolas" w:eastAsiaTheme="minorHAnsi" w:hAnsi="Consolas" w:cs="Consolas"/>
-          <w:color w:val="000000"/>
-          <w:sz w:val="19"/>
-          <w:szCs w:val="19"/>
-          <w:lang w:val="en-US" w:eastAsia="en-US"/>
-        </w:rPr>
-        <w:t>_</w:t>
-      </w:r>
-      <w:proofErr w:type="spellStart"/>
-      <w:proofErr w:type="gramStart"/>
-      <w:r>
-        <w:rPr>
-          <w:rFonts w:ascii="Consolas" w:eastAsiaTheme="minorHAnsi" w:hAnsi="Consolas" w:cs="Consolas"/>
-          <w:color w:val="000000"/>
-          <w:sz w:val="19"/>
-          <w:szCs w:val="19"/>
-          <w:lang w:val="en-US" w:eastAsia="en-US"/>
-        </w:rPr>
-        <w:t>CrtDumpMemoryLeaks</w:t>
-      </w:r>
-      <w:proofErr w:type="spellEnd"/>
-      <w:r>
-        <w:rPr>
-          <w:rFonts w:ascii="Consolas" w:eastAsiaTheme="minorHAnsi" w:hAnsi="Consolas" w:cs="Consolas"/>
-          <w:color w:val="000000"/>
-          <w:sz w:val="19"/>
-          <w:szCs w:val="19"/>
-          <w:lang w:val="en-US" w:eastAsia="en-US"/>
-        </w:rPr>
-        <w:t>(</w:t>
-      </w:r>
-      <w:proofErr w:type="gramEnd"/>
-      <w:r>
-        <w:rPr>
-          <w:rFonts w:ascii="Consolas" w:eastAsiaTheme="minorHAnsi" w:hAnsi="Consolas" w:cs="Consolas"/>
-          <w:color w:val="000000"/>
-          <w:sz w:val="19"/>
-          <w:szCs w:val="19"/>
-          <w:lang w:val="en-US" w:eastAsia="en-US"/>
-        </w:rPr>
-        <w:t>);</w:t>
-      </w:r>
-    </w:p>
-    <w:p>
-      <w:pPr>
-        <w:shd w:val="clear" w:color="auto" w:fill="F2F2F2" w:themeFill="background1" w:themeFillShade="F2"/>
-        <w:autoSpaceDE w:val="0"/>
-        <w:autoSpaceDN w:val="0"/>
-        <w:adjustRightInd w:val="0"/>
-        <w:rPr>
-          <w:rFonts w:ascii="Consolas" w:eastAsiaTheme="minorHAnsi" w:hAnsi="Consolas" w:cs="Consolas"/>
-          <w:color w:val="000000"/>
-          <w:sz w:val="19"/>
-          <w:szCs w:val="19"/>
-          <w:lang w:val="en-US" w:eastAsia="en-US"/>
-        </w:rPr>
-      </w:pPr>
-    </w:p>
-    <w:p>
-      <w:pPr>
-        <w:shd w:val="clear" w:color="auto" w:fill="F2F2F2" w:themeFill="background1" w:themeFillShade="F2"/>
-        <w:autoSpaceDE w:val="0"/>
-        <w:autoSpaceDN w:val="0"/>
-        <w:adjustRightInd w:val="0"/>
-        <w:rPr>
-          <w:rFonts w:ascii="Consolas" w:eastAsiaTheme="minorHAnsi" w:hAnsi="Consolas" w:cs="Consolas"/>
-          <w:color w:val="000000"/>
-          <w:sz w:val="19"/>
-          <w:szCs w:val="19"/>
-          <w:lang w:val="en-US" w:eastAsia="en-US"/>
-        </w:rPr>
-      </w:pPr>
-      <w:r>
-        <w:rPr>
-          <w:rFonts w:ascii="Consolas" w:eastAsiaTheme="minorHAnsi" w:hAnsi="Consolas" w:cs="Consolas"/>
-          <w:color w:val="000000"/>
-          <w:sz w:val="19"/>
-          <w:szCs w:val="19"/>
-          <w:lang w:val="en-US" w:eastAsia="en-US"/>
-        </w:rPr>
-        <w:tab/>
-      </w:r>
-      <w:proofErr w:type="gramStart"/>
-      <w:r>
-        <w:rPr>
-          <w:rFonts w:ascii="Consolas" w:eastAsiaTheme="minorHAnsi" w:hAnsi="Consolas" w:cs="Consolas"/>
-          <w:color w:val="000000"/>
-          <w:sz w:val="19"/>
-          <w:szCs w:val="19"/>
-          <w:lang w:val="en-US" w:eastAsia="en-US"/>
-        </w:rPr>
-        <w:t>system(</w:t>
-      </w:r>
-      <w:proofErr w:type="gramEnd"/>
-      <w:r>
-        <w:rPr>
-          <w:rFonts w:ascii="Consolas" w:eastAsiaTheme="minorHAnsi" w:hAnsi="Consolas" w:cs="Consolas"/>
-          <w:color w:val="A31515"/>
-          <w:sz w:val="19"/>
-          <w:szCs w:val="19"/>
-          <w:lang w:val="en-US" w:eastAsia="en-US"/>
-        </w:rPr>
-        <w:t>"pause"</w:t>
-      </w:r>
-      <w:r>
-        <w:rPr>
-          <w:rFonts w:ascii="Consolas" w:eastAsiaTheme="minorHAnsi" w:hAnsi="Consolas" w:cs="Consolas"/>
-          <w:color w:val="000000"/>
-          <w:sz w:val="19"/>
-          <w:szCs w:val="19"/>
-          <w:lang w:val="en-US" w:eastAsia="en-US"/>
-        </w:rPr>
-        <w:t>);</w:t>
-      </w:r>
-    </w:p>
-    <w:p>
-      <w:pPr>
-        <w:shd w:val="clear" w:color="auto" w:fill="F2F2F2" w:themeFill="background1" w:themeFillShade="F2"/>
-        <w:autoSpaceDE w:val="0"/>
-        <w:autoSpaceDN w:val="0"/>
-        <w:adjustRightInd w:val="0"/>
-        <w:rPr>
-          <w:rFonts w:ascii="Consolas" w:eastAsiaTheme="minorHAnsi" w:hAnsi="Consolas" w:cs="Consolas"/>
-          <w:color w:val="000000"/>
-          <w:sz w:val="19"/>
-          <w:szCs w:val="19"/>
-          <w:lang w:val="en-US" w:eastAsia="en-US"/>
-        </w:rPr>
-      </w:pPr>
-      <w:r>
-        <w:rPr>
-          <w:rFonts w:ascii="Consolas" w:eastAsiaTheme="minorHAnsi" w:hAnsi="Consolas" w:cs="Consolas"/>
-          <w:color w:val="000000"/>
-          <w:sz w:val="19"/>
-          <w:szCs w:val="19"/>
-          <w:lang w:val="en-US" w:eastAsia="en-US"/>
-        </w:rPr>
-        <w:tab/>
-      </w:r>
-      <w:proofErr w:type="gramStart"/>
-      <w:r>
-        <w:rPr>
-          <w:rFonts w:ascii="Consolas" w:eastAsiaTheme="minorHAnsi" w:hAnsi="Consolas" w:cs="Consolas"/>
-          <w:color w:val="0000FF"/>
-          <w:sz w:val="19"/>
-          <w:szCs w:val="19"/>
-          <w:lang w:val="en-US" w:eastAsia="en-US"/>
+          <w:lang w:eastAsia="en-US"/>
         </w:rPr>
         <w:t>return</w:t>
       </w:r>
-      <w:proofErr w:type="gramEnd"/>
-      <w:r>
-        <w:rPr>
-          <w:rFonts w:ascii="Consolas" w:eastAsiaTheme="minorHAnsi" w:hAnsi="Consolas" w:cs="Consolas"/>
-          <w:color w:val="000000"/>
-          <w:sz w:val="19"/>
-          <w:szCs w:val="19"/>
-          <w:lang w:val="en-US" w:eastAsia="en-US"/>
+      <w:proofErr w:type="spellEnd"/>
+      <w:r>
+        <w:rPr>
+          <w:rFonts w:ascii="Consolas" w:eastAsiaTheme="minorHAnsi" w:hAnsi="Consolas" w:cs="Consolas"/>
+          <w:color w:val="000000"/>
+          <w:sz w:val="19"/>
+          <w:szCs w:val="19"/>
+          <w:lang w:eastAsia="en-US"/>
         </w:rPr>
         <w:t xml:space="preserve"> 0;</w:t>
       </w:r>
@@ -5039,16 +3937,16 @@
           <w:color w:val="000000"/>
           <w:sz w:val="19"/>
           <w:szCs w:val="19"/>
-          <w:lang w:val="en-US" w:eastAsia="en-US"/>
-        </w:rPr>
-      </w:pPr>
-      <w:r>
-        <w:rPr>
-          <w:rFonts w:ascii="Consolas" w:eastAsiaTheme="minorHAnsi" w:hAnsi="Consolas" w:cs="Consolas"/>
-          <w:color w:val="000000"/>
-          <w:sz w:val="19"/>
-          <w:szCs w:val="19"/>
-          <w:lang w:val="en-US" w:eastAsia="en-US"/>
+          <w:lang w:eastAsia="en-US"/>
+        </w:rPr>
+      </w:pPr>
+      <w:r>
+        <w:rPr>
+          <w:rFonts w:ascii="Consolas" w:eastAsiaTheme="minorHAnsi" w:hAnsi="Consolas" w:cs="Consolas"/>
+          <w:color w:val="000000"/>
+          <w:sz w:val="19"/>
+          <w:szCs w:val="19"/>
+          <w:lang w:eastAsia="en-US"/>
         </w:rPr>
         <w:t>}</w:t>
       </w:r>
@@ -5173,26 +4071,39 @@
           <w:color w:val="000000"/>
           <w:sz w:val="19"/>
           <w:szCs w:val="19"/>
-          <w:lang w:val="en-US" w:eastAsia="en-US"/>
-        </w:rPr>
-      </w:pPr>
+          <w:lang w:eastAsia="en-US"/>
+        </w:rPr>
+      </w:pPr>
+      <w:bookmarkStart w:id="0" w:name="_GoBack"/>
       <w:r>
         <w:rPr>
           <w:rFonts w:ascii="Consolas" w:eastAsiaTheme="minorHAnsi" w:hAnsi="Consolas" w:cs="Consolas"/>
           <w:color w:val="808080"/>
           <w:sz w:val="19"/>
           <w:szCs w:val="19"/>
-          <w:lang w:val="en-US" w:eastAsia="en-US"/>
-        </w:rPr>
-        <w:t>#include</w:t>
-      </w:r>
-      <w:r>
-        <w:rPr>
-          <w:rFonts w:ascii="Consolas" w:eastAsiaTheme="minorHAnsi" w:hAnsi="Consolas" w:cs="Consolas"/>
-          <w:color w:val="000000"/>
-          <w:sz w:val="19"/>
-          <w:szCs w:val="19"/>
-          <w:lang w:val="en-US" w:eastAsia="en-US"/>
+          <w:lang w:eastAsia="en-US"/>
+        </w:rPr>
+        <w:t>#</w:t>
+      </w:r>
+      <w:proofErr w:type="spellStart"/>
+      <w:r>
+        <w:rPr>
+          <w:rFonts w:ascii="Consolas" w:eastAsiaTheme="minorHAnsi" w:hAnsi="Consolas" w:cs="Consolas"/>
+          <w:color w:val="808080"/>
+          <w:sz w:val="19"/>
+          <w:szCs w:val="19"/>
+          <w:lang w:eastAsia="en-US"/>
+        </w:rPr>
+        <w:t>include</w:t>
+      </w:r>
+      <w:proofErr w:type="spellEnd"/>
+      <w:r>
+        <w:rPr>
+          <w:rFonts w:ascii="Consolas" w:eastAsiaTheme="minorHAnsi" w:hAnsi="Consolas" w:cs="Consolas"/>
+          <w:color w:val="000000"/>
+          <w:sz w:val="19"/>
+          <w:szCs w:val="19"/>
+          <w:lang w:eastAsia="en-US"/>
         </w:rPr>
         <w:t xml:space="preserve"> </w:t>
       </w:r>
@@ -5202,7 +4113,7 @@
           <w:color w:val="A31515"/>
           <w:sz w:val="19"/>
           <w:szCs w:val="19"/>
-          <w:lang w:val="en-US" w:eastAsia="en-US"/>
+          <w:lang w:eastAsia="en-US"/>
         </w:rPr>
         <w:t>&lt;</w:t>
       </w:r>
@@ -5213,7 +4124,7 @@
           <w:color w:val="A31515"/>
           <w:sz w:val="19"/>
           <w:szCs w:val="19"/>
-          <w:lang w:val="en-US" w:eastAsia="en-US"/>
+          <w:lang w:eastAsia="en-US"/>
         </w:rPr>
         <w:t>iostream</w:t>
       </w:r>
@@ -5224,7 +4135,7 @@
           <w:color w:val="A31515"/>
           <w:sz w:val="19"/>
           <w:szCs w:val="19"/>
-          <w:lang w:val="en-US" w:eastAsia="en-US"/>
+          <w:lang w:eastAsia="en-US"/>
         </w:rPr>
         <w:t>&gt;</w:t>
       </w:r>
@@ -5240,7 +4151,7 @@
           <w:color w:val="000000"/>
           <w:sz w:val="19"/>
           <w:szCs w:val="19"/>
-          <w:lang w:val="en-US" w:eastAsia="en-US"/>
+          <w:lang w:eastAsia="en-US"/>
         </w:rPr>
       </w:pPr>
       <w:r>
@@ -5249,17 +4160,29 @@
           <w:color w:val="808080"/>
           <w:sz w:val="19"/>
           <w:szCs w:val="19"/>
-          <w:lang w:val="en-US" w:eastAsia="en-US"/>
-        </w:rPr>
-        <w:t>#include</w:t>
-      </w:r>
-      <w:r>
-        <w:rPr>
-          <w:rFonts w:ascii="Consolas" w:eastAsiaTheme="minorHAnsi" w:hAnsi="Consolas" w:cs="Consolas"/>
-          <w:color w:val="000000"/>
-          <w:sz w:val="19"/>
-          <w:szCs w:val="19"/>
-          <w:lang w:val="en-US" w:eastAsia="en-US"/>
+          <w:lang w:eastAsia="en-US"/>
+        </w:rPr>
+        <w:t>#</w:t>
+      </w:r>
+      <w:proofErr w:type="spellStart"/>
+      <w:r>
+        <w:rPr>
+          <w:rFonts w:ascii="Consolas" w:eastAsiaTheme="minorHAnsi" w:hAnsi="Consolas" w:cs="Consolas"/>
+          <w:color w:val="808080"/>
+          <w:sz w:val="19"/>
+          <w:szCs w:val="19"/>
+          <w:lang w:eastAsia="en-US"/>
+        </w:rPr>
+        <w:t>include</w:t>
+      </w:r>
+      <w:proofErr w:type="spellEnd"/>
+      <w:r>
+        <w:rPr>
+          <w:rFonts w:ascii="Consolas" w:eastAsiaTheme="minorHAnsi" w:hAnsi="Consolas" w:cs="Consolas"/>
+          <w:color w:val="000000"/>
+          <w:sz w:val="19"/>
+          <w:szCs w:val="19"/>
+          <w:lang w:eastAsia="en-US"/>
         </w:rPr>
         <w:t xml:space="preserve"> </w:t>
       </w:r>
@@ -5269,9 +4192,31 @@
           <w:color w:val="A31515"/>
           <w:sz w:val="19"/>
           <w:szCs w:val="19"/>
-          <w:lang w:val="en-US" w:eastAsia="en-US"/>
-        </w:rPr>
-        <w:t>&lt;memory&gt;</w:t>
+          <w:lang w:eastAsia="en-US"/>
+        </w:rPr>
+        <w:t>&lt;</w:t>
+      </w:r>
+      <w:proofErr w:type="spellStart"/>
+      <w:r>
+        <w:rPr>
+          <w:rFonts w:ascii="Consolas" w:eastAsiaTheme="minorHAnsi" w:hAnsi="Consolas" w:cs="Consolas"/>
+          <w:color w:val="A31515"/>
+          <w:sz w:val="19"/>
+          <w:szCs w:val="19"/>
+          <w:lang w:eastAsia="en-US"/>
+        </w:rPr>
+        <w:t>memory</w:t>
+      </w:r>
+      <w:proofErr w:type="spellEnd"/>
+      <w:r>
+        <w:rPr>
+          <w:rFonts w:ascii="Consolas" w:eastAsiaTheme="minorHAnsi" w:hAnsi="Consolas" w:cs="Consolas"/>
+          <w:color w:val="A31515"/>
+          <w:sz w:val="19"/>
+          <w:szCs w:val="19"/>
+          <w:lang w:eastAsia="en-US"/>
+        </w:rPr>
+        <w:t>&gt;</w:t>
       </w:r>
     </w:p>
     <w:p>
@@ -5285,7 +4230,7 @@
           <w:color w:val="000000"/>
           <w:sz w:val="19"/>
           <w:szCs w:val="19"/>
-          <w:lang w:val="en-US" w:eastAsia="en-US"/>
+          <w:lang w:eastAsia="en-US"/>
         </w:rPr>
       </w:pPr>
     </w:p>
@@ -5312,6 +4257,7 @@
           <w:szCs w:val="19"/>
           <w:lang w:val="en-US" w:eastAsia="en-US"/>
         </w:rPr>
+        <w:lastRenderedPageBreak/>
         <w:t>class</w:t>
       </w:r>
       <w:proofErr w:type="gramEnd"/>
@@ -5335,6 +4281,16 @@
         </w:rPr>
         <w:t>Vector</w:t>
       </w:r>
+      <w:r>
+        <w:rPr>
+          <w:rFonts w:ascii="Consolas" w:eastAsiaTheme="minorHAnsi" w:hAnsi="Consolas" w:cs="Consolas"/>
+          <w:color w:val="000000"/>
+          <w:sz w:val="19"/>
+          <w:szCs w:val="19"/>
+          <w:lang w:val="en-US" w:eastAsia="en-US"/>
+        </w:rPr>
+        <w:t xml:space="preserve"> {</w:t>
+      </w:r>
     </w:p>
     <w:p>
       <w:pPr>
@@ -5350,15 +4306,27 @@
           <w:lang w:val="en-US" w:eastAsia="en-US"/>
         </w:rPr>
       </w:pPr>
-      <w:r>
-        <w:rPr>
-          <w:rFonts w:ascii="Consolas" w:eastAsiaTheme="minorHAnsi" w:hAnsi="Consolas" w:cs="Consolas"/>
-          <w:color w:val="000000"/>
-          <w:sz w:val="19"/>
-          <w:szCs w:val="19"/>
-          <w:lang w:val="en-US" w:eastAsia="en-US"/>
-        </w:rPr>
-        <w:t>{</w:t>
+      <w:proofErr w:type="gramStart"/>
+      <w:r>
+        <w:rPr>
+          <w:rFonts w:ascii="Consolas" w:eastAsiaTheme="minorHAnsi" w:hAnsi="Consolas" w:cs="Consolas"/>
+          <w:color w:val="0000FF"/>
+          <w:sz w:val="19"/>
+          <w:szCs w:val="19"/>
+          <w:lang w:val="en-US" w:eastAsia="en-US"/>
+        </w:rPr>
+        <w:t>public</w:t>
+      </w:r>
+      <w:proofErr w:type="gramEnd"/>
+      <w:r>
+        <w:rPr>
+          <w:rFonts w:ascii="Consolas" w:eastAsiaTheme="minorHAnsi" w:hAnsi="Consolas" w:cs="Consolas"/>
+          <w:color w:val="000000"/>
+          <w:sz w:val="19"/>
+          <w:szCs w:val="19"/>
+          <w:lang w:val="en-US" w:eastAsia="en-US"/>
+        </w:rPr>
+        <w:t>:</w:t>
       </w:r>
     </w:p>
     <w:p>
@@ -5375,21 +4343,1186 @@
           <w:lang w:val="en-US" w:eastAsia="en-US"/>
         </w:rPr>
       </w:pPr>
+      <w:r>
+        <w:rPr>
+          <w:rFonts w:ascii="Consolas" w:eastAsiaTheme="minorHAnsi" w:hAnsi="Consolas" w:cs="Consolas"/>
+          <w:color w:val="000000"/>
+          <w:sz w:val="19"/>
+          <w:szCs w:val="19"/>
+          <w:lang w:val="en-US" w:eastAsia="en-US"/>
+        </w:rPr>
+        <w:tab/>
+      </w:r>
       <w:proofErr w:type="gramStart"/>
       <w:r>
         <w:rPr>
           <w:rFonts w:ascii="Consolas" w:eastAsiaTheme="minorHAnsi" w:hAnsi="Consolas" w:cs="Consolas"/>
+          <w:color w:val="000000"/>
+          <w:sz w:val="19"/>
+          <w:szCs w:val="19"/>
+          <w:lang w:val="en-US" w:eastAsia="en-US"/>
+        </w:rPr>
+        <w:t>Vector(</w:t>
+      </w:r>
+      <w:proofErr w:type="gramEnd"/>
+      <w:r>
+        <w:rPr>
+          <w:rFonts w:ascii="Consolas" w:eastAsiaTheme="minorHAnsi" w:hAnsi="Consolas" w:cs="Consolas"/>
           <w:color w:val="0000FF"/>
           <w:sz w:val="19"/>
           <w:szCs w:val="19"/>
           <w:lang w:val="en-US" w:eastAsia="en-US"/>
         </w:rPr>
-        <w:t>public</w:t>
+        <w:t>int</w:t>
+      </w:r>
+      <w:r>
+        <w:rPr>
+          <w:rFonts w:ascii="Consolas" w:eastAsiaTheme="minorHAnsi" w:hAnsi="Consolas" w:cs="Consolas"/>
+          <w:color w:val="000000"/>
+          <w:sz w:val="19"/>
+          <w:szCs w:val="19"/>
+          <w:lang w:val="en-US" w:eastAsia="en-US"/>
+        </w:rPr>
+        <w:t xml:space="preserve"> </w:t>
+      </w:r>
+      <w:r>
+        <w:rPr>
+          <w:rFonts w:ascii="Consolas" w:eastAsiaTheme="minorHAnsi" w:hAnsi="Consolas" w:cs="Consolas"/>
+          <w:color w:val="808080"/>
+          <w:sz w:val="19"/>
+          <w:szCs w:val="19"/>
+          <w:lang w:val="en-US" w:eastAsia="en-US"/>
+        </w:rPr>
+        <w:t>l</w:t>
+      </w:r>
+      <w:r>
+        <w:rPr>
+          <w:rFonts w:ascii="Consolas" w:eastAsiaTheme="minorHAnsi" w:hAnsi="Consolas" w:cs="Consolas"/>
+          <w:color w:val="000000"/>
+          <w:sz w:val="19"/>
+          <w:szCs w:val="19"/>
+          <w:lang w:val="en-US" w:eastAsia="en-US"/>
+        </w:rPr>
+        <w:t>);</w:t>
+      </w:r>
+    </w:p>
+    <w:p>
+      <w:pPr>
+        <w:shd w:val="clear" w:color="auto" w:fill="F2F2F2" w:themeFill="background1" w:themeFillShade="F2"/>
+        <w:autoSpaceDE w:val="0"/>
+        <w:autoSpaceDN w:val="0"/>
+        <w:adjustRightInd w:val="0"/>
+        <w:rPr>
+          <w:rFonts w:ascii="Consolas" w:eastAsiaTheme="minorHAnsi" w:hAnsi="Consolas" w:cs="Consolas"/>
+          <w:color w:val="000000"/>
+          <w:sz w:val="19"/>
+          <w:szCs w:val="19"/>
+          <w:lang w:val="en-US" w:eastAsia="en-US"/>
+        </w:rPr>
+      </w:pPr>
+      <w:r>
+        <w:rPr>
+          <w:rFonts w:ascii="Consolas" w:eastAsiaTheme="minorHAnsi" w:hAnsi="Consolas" w:cs="Consolas"/>
+          <w:color w:val="000000"/>
+          <w:sz w:val="19"/>
+          <w:szCs w:val="19"/>
+          <w:lang w:val="en-US" w:eastAsia="en-US"/>
+        </w:rPr>
+        <w:tab/>
+      </w:r>
+      <w:proofErr w:type="gramStart"/>
+      <w:r>
+        <w:rPr>
+          <w:rFonts w:ascii="Consolas" w:eastAsiaTheme="minorHAnsi" w:hAnsi="Consolas" w:cs="Consolas"/>
+          <w:color w:val="000000"/>
+          <w:sz w:val="19"/>
+          <w:szCs w:val="19"/>
+          <w:lang w:val="en-US" w:eastAsia="en-US"/>
+        </w:rPr>
+        <w:t>Vector(</w:t>
       </w:r>
       <w:proofErr w:type="gramEnd"/>
       <w:r>
         <w:rPr>
           <w:rFonts w:ascii="Consolas" w:eastAsiaTheme="minorHAnsi" w:hAnsi="Consolas" w:cs="Consolas"/>
+          <w:color w:val="0000FF"/>
+          <w:sz w:val="19"/>
+          <w:szCs w:val="19"/>
+          <w:lang w:val="en-US" w:eastAsia="en-US"/>
+        </w:rPr>
+        <w:t>int</w:t>
+      </w:r>
+      <w:r>
+        <w:rPr>
+          <w:rFonts w:ascii="Consolas" w:eastAsiaTheme="minorHAnsi" w:hAnsi="Consolas" w:cs="Consolas"/>
+          <w:color w:val="000000"/>
+          <w:sz w:val="19"/>
+          <w:szCs w:val="19"/>
+          <w:lang w:val="en-US" w:eastAsia="en-US"/>
+        </w:rPr>
+        <w:t xml:space="preserve"> </w:t>
+      </w:r>
+      <w:r>
+        <w:rPr>
+          <w:rFonts w:ascii="Consolas" w:eastAsiaTheme="minorHAnsi" w:hAnsi="Consolas" w:cs="Consolas"/>
+          <w:color w:val="808080"/>
+          <w:sz w:val="19"/>
+          <w:szCs w:val="19"/>
+          <w:lang w:val="en-US" w:eastAsia="en-US"/>
+        </w:rPr>
+        <w:t>st</w:t>
+      </w:r>
+      <w:r>
+        <w:rPr>
+          <w:rFonts w:ascii="Consolas" w:eastAsiaTheme="minorHAnsi" w:hAnsi="Consolas" w:cs="Consolas"/>
+          <w:color w:val="000000"/>
+          <w:sz w:val="19"/>
+          <w:szCs w:val="19"/>
+          <w:lang w:val="en-US" w:eastAsia="en-US"/>
+        </w:rPr>
+        <w:t xml:space="preserve">, </w:t>
+      </w:r>
+      <w:r>
+        <w:rPr>
+          <w:rFonts w:ascii="Consolas" w:eastAsiaTheme="minorHAnsi" w:hAnsi="Consolas" w:cs="Consolas"/>
+          <w:color w:val="0000FF"/>
+          <w:sz w:val="19"/>
+          <w:szCs w:val="19"/>
+          <w:lang w:val="en-US" w:eastAsia="en-US"/>
+        </w:rPr>
+        <w:t>int</w:t>
+      </w:r>
+      <w:r>
+        <w:rPr>
+          <w:rFonts w:ascii="Consolas" w:eastAsiaTheme="minorHAnsi" w:hAnsi="Consolas" w:cs="Consolas"/>
+          <w:color w:val="000000"/>
+          <w:sz w:val="19"/>
+          <w:szCs w:val="19"/>
+          <w:lang w:val="en-US" w:eastAsia="en-US"/>
+        </w:rPr>
+        <w:t xml:space="preserve"> </w:t>
+      </w:r>
+      <w:r>
+        <w:rPr>
+          <w:rFonts w:ascii="Consolas" w:eastAsiaTheme="minorHAnsi" w:hAnsi="Consolas" w:cs="Consolas"/>
+          <w:color w:val="808080"/>
+          <w:sz w:val="19"/>
+          <w:szCs w:val="19"/>
+          <w:lang w:val="en-US" w:eastAsia="en-US"/>
+        </w:rPr>
+        <w:t>ed</w:t>
+      </w:r>
+      <w:r>
+        <w:rPr>
+          <w:rFonts w:ascii="Consolas" w:eastAsiaTheme="minorHAnsi" w:hAnsi="Consolas" w:cs="Consolas"/>
+          <w:color w:val="000000"/>
+          <w:sz w:val="19"/>
+          <w:szCs w:val="19"/>
+          <w:lang w:val="en-US" w:eastAsia="en-US"/>
+        </w:rPr>
+        <w:t>);</w:t>
+      </w:r>
+    </w:p>
+    <w:p>
+      <w:pPr>
+        <w:shd w:val="clear" w:color="auto" w:fill="F2F2F2" w:themeFill="background1" w:themeFillShade="F2"/>
+        <w:autoSpaceDE w:val="0"/>
+        <w:autoSpaceDN w:val="0"/>
+        <w:adjustRightInd w:val="0"/>
+        <w:rPr>
+          <w:rFonts w:ascii="Consolas" w:eastAsiaTheme="minorHAnsi" w:hAnsi="Consolas" w:cs="Consolas"/>
+          <w:color w:val="000000"/>
+          <w:sz w:val="19"/>
+          <w:szCs w:val="19"/>
+          <w:lang w:val="en-US" w:eastAsia="en-US"/>
+        </w:rPr>
+      </w:pPr>
+    </w:p>
+    <w:p>
+      <w:pPr>
+        <w:shd w:val="clear" w:color="auto" w:fill="F2F2F2" w:themeFill="background1" w:themeFillShade="F2"/>
+        <w:autoSpaceDE w:val="0"/>
+        <w:autoSpaceDN w:val="0"/>
+        <w:adjustRightInd w:val="0"/>
+        <w:rPr>
+          <w:rFonts w:ascii="Consolas" w:eastAsiaTheme="minorHAnsi" w:hAnsi="Consolas" w:cs="Consolas"/>
+          <w:color w:val="000000"/>
+          <w:sz w:val="19"/>
+          <w:szCs w:val="19"/>
+          <w:lang w:val="en-US" w:eastAsia="en-US"/>
+        </w:rPr>
+      </w:pPr>
+      <w:r>
+        <w:rPr>
+          <w:rFonts w:ascii="Consolas" w:eastAsiaTheme="minorHAnsi" w:hAnsi="Consolas" w:cs="Consolas"/>
+          <w:color w:val="000000"/>
+          <w:sz w:val="19"/>
+          <w:szCs w:val="19"/>
+          <w:lang w:val="en-US" w:eastAsia="en-US"/>
+        </w:rPr>
+        <w:tab/>
+      </w:r>
+      <w:proofErr w:type="gramStart"/>
+      <w:r>
+        <w:rPr>
+          <w:rFonts w:ascii="Consolas" w:eastAsiaTheme="minorHAnsi" w:hAnsi="Consolas" w:cs="Consolas"/>
+          <w:color w:val="0000FF"/>
+          <w:sz w:val="19"/>
+          <w:szCs w:val="19"/>
+          <w:lang w:val="en-US" w:eastAsia="en-US"/>
+        </w:rPr>
+        <w:t>int</w:t>
+      </w:r>
+      <w:proofErr w:type="gramEnd"/>
+      <w:r>
+        <w:rPr>
+          <w:rFonts w:ascii="Consolas" w:eastAsiaTheme="minorHAnsi" w:hAnsi="Consolas" w:cs="Consolas"/>
+          <w:color w:val="000000"/>
+          <w:sz w:val="19"/>
+          <w:szCs w:val="19"/>
+          <w:lang w:val="en-US" w:eastAsia="en-US"/>
+        </w:rPr>
+        <w:t xml:space="preserve"> &amp;</w:t>
+      </w:r>
+      <w:r>
+        <w:rPr>
+          <w:rFonts w:ascii="Consolas" w:eastAsiaTheme="minorHAnsi" w:hAnsi="Consolas" w:cs="Consolas"/>
+          <w:color w:val="008080"/>
+          <w:sz w:val="19"/>
+          <w:szCs w:val="19"/>
+          <w:lang w:val="en-US" w:eastAsia="en-US"/>
+        </w:rPr>
+        <w:t>operator[]</w:t>
+      </w:r>
+      <w:r>
+        <w:rPr>
+          <w:rFonts w:ascii="Consolas" w:eastAsiaTheme="minorHAnsi" w:hAnsi="Consolas" w:cs="Consolas"/>
+          <w:color w:val="000000"/>
+          <w:sz w:val="19"/>
+          <w:szCs w:val="19"/>
+          <w:lang w:val="en-US" w:eastAsia="en-US"/>
+        </w:rPr>
+        <w:t>(</w:t>
+      </w:r>
+      <w:r>
+        <w:rPr>
+          <w:rFonts w:ascii="Consolas" w:eastAsiaTheme="minorHAnsi" w:hAnsi="Consolas" w:cs="Consolas"/>
+          <w:color w:val="0000FF"/>
+          <w:sz w:val="19"/>
+          <w:szCs w:val="19"/>
+          <w:lang w:val="en-US" w:eastAsia="en-US"/>
+        </w:rPr>
+        <w:t>int</w:t>
+      </w:r>
+      <w:r>
+        <w:rPr>
+          <w:rFonts w:ascii="Consolas" w:eastAsiaTheme="minorHAnsi" w:hAnsi="Consolas" w:cs="Consolas"/>
+          <w:color w:val="000000"/>
+          <w:sz w:val="19"/>
+          <w:szCs w:val="19"/>
+          <w:lang w:val="en-US" w:eastAsia="en-US"/>
+        </w:rPr>
+        <w:t xml:space="preserve"> </w:t>
+      </w:r>
+      <w:r>
+        <w:rPr>
+          <w:rFonts w:ascii="Consolas" w:eastAsiaTheme="minorHAnsi" w:hAnsi="Consolas" w:cs="Consolas"/>
+          <w:color w:val="808080"/>
+          <w:sz w:val="19"/>
+          <w:szCs w:val="19"/>
+          <w:lang w:val="en-US" w:eastAsia="en-US"/>
+        </w:rPr>
+        <w:t>i</w:t>
+      </w:r>
+      <w:r>
+        <w:rPr>
+          <w:rFonts w:ascii="Consolas" w:eastAsiaTheme="minorHAnsi" w:hAnsi="Consolas" w:cs="Consolas"/>
+          <w:color w:val="000000"/>
+          <w:sz w:val="19"/>
+          <w:szCs w:val="19"/>
+          <w:lang w:val="en-US" w:eastAsia="en-US"/>
+        </w:rPr>
+        <w:t>);</w:t>
+      </w:r>
+    </w:p>
+    <w:p>
+      <w:pPr>
+        <w:shd w:val="clear" w:color="auto" w:fill="F2F2F2" w:themeFill="background1" w:themeFillShade="F2"/>
+        <w:autoSpaceDE w:val="0"/>
+        <w:autoSpaceDN w:val="0"/>
+        <w:adjustRightInd w:val="0"/>
+        <w:rPr>
+          <w:rFonts w:ascii="Consolas" w:eastAsiaTheme="minorHAnsi" w:hAnsi="Consolas" w:cs="Consolas"/>
+          <w:color w:val="000000"/>
+          <w:sz w:val="19"/>
+          <w:szCs w:val="19"/>
+          <w:lang w:val="en-US" w:eastAsia="en-US"/>
+        </w:rPr>
+      </w:pPr>
+      <w:r>
+        <w:rPr>
+          <w:rFonts w:ascii="Consolas" w:eastAsiaTheme="minorHAnsi" w:hAnsi="Consolas" w:cs="Consolas"/>
+          <w:color w:val="000000"/>
+          <w:sz w:val="19"/>
+          <w:szCs w:val="19"/>
+          <w:lang w:val="en-US" w:eastAsia="en-US"/>
+        </w:rPr>
+        <w:tab/>
+      </w:r>
+      <w:r>
+        <w:rPr>
+          <w:rFonts w:ascii="Consolas" w:eastAsiaTheme="minorHAnsi" w:hAnsi="Consolas" w:cs="Consolas"/>
+          <w:color w:val="2B91AF"/>
+          <w:sz w:val="19"/>
+          <w:szCs w:val="19"/>
+          <w:lang w:val="en-US" w:eastAsia="en-US"/>
+        </w:rPr>
+        <w:t>Vector</w:t>
+      </w:r>
+      <w:r>
+        <w:rPr>
+          <w:rFonts w:ascii="Consolas" w:eastAsiaTheme="minorHAnsi" w:hAnsi="Consolas" w:cs="Consolas"/>
+          <w:color w:val="000000"/>
+          <w:sz w:val="19"/>
+          <w:szCs w:val="19"/>
+          <w:lang w:val="en-US" w:eastAsia="en-US"/>
+        </w:rPr>
+        <w:t xml:space="preserve"> </w:t>
+      </w:r>
+      <w:r>
+        <w:rPr>
+          <w:rFonts w:ascii="Consolas" w:eastAsiaTheme="minorHAnsi" w:hAnsi="Consolas" w:cs="Consolas"/>
+          <w:color w:val="008080"/>
+          <w:sz w:val="19"/>
+          <w:szCs w:val="19"/>
+          <w:lang w:val="en-US" w:eastAsia="en-US"/>
+        </w:rPr>
+        <w:t>operator</w:t>
+      </w:r>
+      <w:proofErr w:type="gramStart"/>
+      <w:r>
+        <w:rPr>
+          <w:rFonts w:ascii="Consolas" w:eastAsiaTheme="minorHAnsi" w:hAnsi="Consolas" w:cs="Consolas"/>
+          <w:color w:val="008080"/>
+          <w:sz w:val="19"/>
+          <w:szCs w:val="19"/>
+          <w:lang w:val="en-US" w:eastAsia="en-US"/>
+        </w:rPr>
+        <w:t>+</w:t>
+      </w:r>
+      <w:r>
+        <w:rPr>
+          <w:rFonts w:ascii="Consolas" w:eastAsiaTheme="minorHAnsi" w:hAnsi="Consolas" w:cs="Consolas"/>
+          <w:color w:val="000000"/>
+          <w:sz w:val="19"/>
+          <w:szCs w:val="19"/>
+          <w:lang w:val="en-US" w:eastAsia="en-US"/>
+        </w:rPr>
+        <w:t>(</w:t>
+      </w:r>
+      <w:proofErr w:type="gramEnd"/>
+      <w:r>
+        <w:rPr>
+          <w:rFonts w:ascii="Consolas" w:eastAsiaTheme="minorHAnsi" w:hAnsi="Consolas" w:cs="Consolas"/>
+          <w:color w:val="0000FF"/>
+          <w:sz w:val="19"/>
+          <w:szCs w:val="19"/>
+          <w:lang w:val="en-US" w:eastAsia="en-US"/>
+        </w:rPr>
+        <w:t>const</w:t>
+      </w:r>
+      <w:r>
+        <w:rPr>
+          <w:rFonts w:ascii="Consolas" w:eastAsiaTheme="minorHAnsi" w:hAnsi="Consolas" w:cs="Consolas"/>
+          <w:color w:val="000000"/>
+          <w:sz w:val="19"/>
+          <w:szCs w:val="19"/>
+          <w:lang w:val="en-US" w:eastAsia="en-US"/>
+        </w:rPr>
+        <w:t xml:space="preserve"> </w:t>
+      </w:r>
+      <w:r>
+        <w:rPr>
+          <w:rFonts w:ascii="Consolas" w:eastAsiaTheme="minorHAnsi" w:hAnsi="Consolas" w:cs="Consolas"/>
+          <w:color w:val="2B91AF"/>
+          <w:sz w:val="19"/>
+          <w:szCs w:val="19"/>
+          <w:lang w:val="en-US" w:eastAsia="en-US"/>
+        </w:rPr>
+        <w:t>Vector</w:t>
+      </w:r>
+      <w:r>
+        <w:rPr>
+          <w:rFonts w:ascii="Consolas" w:eastAsiaTheme="minorHAnsi" w:hAnsi="Consolas" w:cs="Consolas"/>
+          <w:color w:val="000000"/>
+          <w:sz w:val="19"/>
+          <w:szCs w:val="19"/>
+          <w:lang w:val="en-US" w:eastAsia="en-US"/>
+        </w:rPr>
+        <w:t xml:space="preserve"> &amp;</w:t>
+      </w:r>
+      <w:r>
+        <w:rPr>
+          <w:rFonts w:ascii="Consolas" w:eastAsiaTheme="minorHAnsi" w:hAnsi="Consolas" w:cs="Consolas"/>
+          <w:color w:val="808080"/>
+          <w:sz w:val="19"/>
+          <w:szCs w:val="19"/>
+          <w:lang w:val="en-US" w:eastAsia="en-US"/>
+        </w:rPr>
+        <w:t>rv</w:t>
+      </w:r>
+      <w:r>
+        <w:rPr>
+          <w:rFonts w:ascii="Consolas" w:eastAsiaTheme="minorHAnsi" w:hAnsi="Consolas" w:cs="Consolas"/>
+          <w:color w:val="000000"/>
+          <w:sz w:val="19"/>
+          <w:szCs w:val="19"/>
+          <w:lang w:val="en-US" w:eastAsia="en-US"/>
+        </w:rPr>
+        <w:t>);</w:t>
+      </w:r>
+    </w:p>
+    <w:p>
+      <w:pPr>
+        <w:shd w:val="clear" w:color="auto" w:fill="F2F2F2" w:themeFill="background1" w:themeFillShade="F2"/>
+        <w:autoSpaceDE w:val="0"/>
+        <w:autoSpaceDN w:val="0"/>
+        <w:adjustRightInd w:val="0"/>
+        <w:rPr>
+          <w:rFonts w:ascii="Consolas" w:eastAsiaTheme="minorHAnsi" w:hAnsi="Consolas" w:cs="Consolas"/>
+          <w:color w:val="000000"/>
+          <w:sz w:val="19"/>
+          <w:szCs w:val="19"/>
+          <w:lang w:val="en-US" w:eastAsia="en-US"/>
+        </w:rPr>
+      </w:pPr>
+      <w:r>
+        <w:rPr>
+          <w:rFonts w:ascii="Consolas" w:eastAsiaTheme="minorHAnsi" w:hAnsi="Consolas" w:cs="Consolas"/>
+          <w:color w:val="000000"/>
+          <w:sz w:val="19"/>
+          <w:szCs w:val="19"/>
+          <w:lang w:val="en-US" w:eastAsia="en-US"/>
+        </w:rPr>
+        <w:tab/>
+      </w:r>
+      <w:proofErr w:type="gramStart"/>
+      <w:r>
+        <w:rPr>
+          <w:rFonts w:ascii="Consolas" w:eastAsiaTheme="minorHAnsi" w:hAnsi="Consolas" w:cs="Consolas"/>
+          <w:color w:val="0000FF"/>
+          <w:sz w:val="19"/>
+          <w:szCs w:val="19"/>
+          <w:lang w:val="en-US" w:eastAsia="en-US"/>
+        </w:rPr>
+        <w:t>bool</w:t>
+      </w:r>
+      <w:proofErr w:type="gramEnd"/>
+      <w:r>
+        <w:rPr>
+          <w:rFonts w:ascii="Consolas" w:eastAsiaTheme="minorHAnsi" w:hAnsi="Consolas" w:cs="Consolas"/>
+          <w:color w:val="000000"/>
+          <w:sz w:val="19"/>
+          <w:szCs w:val="19"/>
+          <w:lang w:val="en-US" w:eastAsia="en-US"/>
+        </w:rPr>
+        <w:t xml:space="preserve"> </w:t>
+      </w:r>
+      <w:r>
+        <w:rPr>
+          <w:rFonts w:ascii="Consolas" w:eastAsiaTheme="minorHAnsi" w:hAnsi="Consolas" w:cs="Consolas"/>
+          <w:color w:val="008080"/>
+          <w:sz w:val="19"/>
+          <w:szCs w:val="19"/>
+          <w:lang w:val="en-US" w:eastAsia="en-US"/>
+        </w:rPr>
+        <w:t>operator&lt;</w:t>
+      </w:r>
+      <w:r>
+        <w:rPr>
+          <w:rFonts w:ascii="Consolas" w:eastAsiaTheme="minorHAnsi" w:hAnsi="Consolas" w:cs="Consolas"/>
+          <w:color w:val="000000"/>
+          <w:sz w:val="19"/>
+          <w:szCs w:val="19"/>
+          <w:lang w:val="en-US" w:eastAsia="en-US"/>
+        </w:rPr>
+        <w:t>(</w:t>
+      </w:r>
+      <w:r>
+        <w:rPr>
+          <w:rFonts w:ascii="Consolas" w:eastAsiaTheme="minorHAnsi" w:hAnsi="Consolas" w:cs="Consolas"/>
+          <w:color w:val="0000FF"/>
+          <w:sz w:val="19"/>
+          <w:szCs w:val="19"/>
+          <w:lang w:val="en-US" w:eastAsia="en-US"/>
+        </w:rPr>
+        <w:t>const</w:t>
+      </w:r>
+      <w:r>
+        <w:rPr>
+          <w:rFonts w:ascii="Consolas" w:eastAsiaTheme="minorHAnsi" w:hAnsi="Consolas" w:cs="Consolas"/>
+          <w:color w:val="000000"/>
+          <w:sz w:val="19"/>
+          <w:szCs w:val="19"/>
+          <w:lang w:val="en-US" w:eastAsia="en-US"/>
+        </w:rPr>
+        <w:t xml:space="preserve"> </w:t>
+      </w:r>
+      <w:r>
+        <w:rPr>
+          <w:rFonts w:ascii="Consolas" w:eastAsiaTheme="minorHAnsi" w:hAnsi="Consolas" w:cs="Consolas"/>
+          <w:color w:val="2B91AF"/>
+          <w:sz w:val="19"/>
+          <w:szCs w:val="19"/>
+          <w:lang w:val="en-US" w:eastAsia="en-US"/>
+        </w:rPr>
+        <w:t>Vector</w:t>
+      </w:r>
+      <w:r>
+        <w:rPr>
+          <w:rFonts w:ascii="Consolas" w:eastAsiaTheme="minorHAnsi" w:hAnsi="Consolas" w:cs="Consolas"/>
+          <w:color w:val="000000"/>
+          <w:sz w:val="19"/>
+          <w:szCs w:val="19"/>
+          <w:lang w:val="en-US" w:eastAsia="en-US"/>
+        </w:rPr>
+        <w:t xml:space="preserve"> &amp;</w:t>
+      </w:r>
+      <w:r>
+        <w:rPr>
+          <w:rFonts w:ascii="Consolas" w:eastAsiaTheme="minorHAnsi" w:hAnsi="Consolas" w:cs="Consolas"/>
+          <w:color w:val="808080"/>
+          <w:sz w:val="19"/>
+          <w:szCs w:val="19"/>
+          <w:lang w:val="en-US" w:eastAsia="en-US"/>
+        </w:rPr>
+        <w:t>rhs</w:t>
+      </w:r>
+      <w:r>
+        <w:rPr>
+          <w:rFonts w:ascii="Consolas" w:eastAsiaTheme="minorHAnsi" w:hAnsi="Consolas" w:cs="Consolas"/>
+          <w:color w:val="000000"/>
+          <w:sz w:val="19"/>
+          <w:szCs w:val="19"/>
+          <w:lang w:val="en-US" w:eastAsia="en-US"/>
+        </w:rPr>
+        <w:t>);</w:t>
+      </w:r>
+    </w:p>
+    <w:p>
+      <w:pPr>
+        <w:shd w:val="clear" w:color="auto" w:fill="F2F2F2" w:themeFill="background1" w:themeFillShade="F2"/>
+        <w:autoSpaceDE w:val="0"/>
+        <w:autoSpaceDN w:val="0"/>
+        <w:adjustRightInd w:val="0"/>
+        <w:rPr>
+          <w:rFonts w:ascii="Consolas" w:eastAsiaTheme="minorHAnsi" w:hAnsi="Consolas" w:cs="Consolas"/>
+          <w:color w:val="000000"/>
+          <w:sz w:val="19"/>
+          <w:szCs w:val="19"/>
+          <w:lang w:val="en-US" w:eastAsia="en-US"/>
+        </w:rPr>
+      </w:pPr>
+      <w:r>
+        <w:rPr>
+          <w:rFonts w:ascii="Consolas" w:eastAsiaTheme="minorHAnsi" w:hAnsi="Consolas" w:cs="Consolas"/>
+          <w:color w:val="000000"/>
+          <w:sz w:val="19"/>
+          <w:szCs w:val="19"/>
+          <w:lang w:val="en-US" w:eastAsia="en-US"/>
+        </w:rPr>
+        <w:tab/>
+      </w:r>
+      <w:r>
+        <w:rPr>
+          <w:rFonts w:ascii="Consolas" w:eastAsiaTheme="minorHAnsi" w:hAnsi="Consolas" w:cs="Consolas"/>
+          <w:color w:val="2B91AF"/>
+          <w:sz w:val="19"/>
+          <w:szCs w:val="19"/>
+          <w:lang w:val="en-US" w:eastAsia="en-US"/>
+        </w:rPr>
+        <w:t>Vector</w:t>
+      </w:r>
+      <w:r>
+        <w:rPr>
+          <w:rFonts w:ascii="Consolas" w:eastAsiaTheme="minorHAnsi" w:hAnsi="Consolas" w:cs="Consolas"/>
+          <w:color w:val="000000"/>
+          <w:sz w:val="19"/>
+          <w:szCs w:val="19"/>
+          <w:lang w:val="en-US" w:eastAsia="en-US"/>
+        </w:rPr>
+        <w:t xml:space="preserve"> </w:t>
+      </w:r>
+      <w:r>
+        <w:rPr>
+          <w:rFonts w:ascii="Consolas" w:eastAsiaTheme="minorHAnsi" w:hAnsi="Consolas" w:cs="Consolas"/>
+          <w:color w:val="008080"/>
+          <w:sz w:val="19"/>
+          <w:szCs w:val="19"/>
+          <w:lang w:val="en-US" w:eastAsia="en-US"/>
+        </w:rPr>
+        <w:t>operator-</w:t>
+      </w:r>
+      <w:r>
+        <w:rPr>
+          <w:rFonts w:ascii="Consolas" w:eastAsiaTheme="minorHAnsi" w:hAnsi="Consolas" w:cs="Consolas"/>
+          <w:color w:val="000000"/>
+          <w:sz w:val="19"/>
+          <w:szCs w:val="19"/>
+          <w:lang w:val="en-US" w:eastAsia="en-US"/>
+        </w:rPr>
+        <w:t>(</w:t>
+      </w:r>
+      <w:r>
+        <w:rPr>
+          <w:rFonts w:ascii="Consolas" w:eastAsiaTheme="minorHAnsi" w:hAnsi="Consolas" w:cs="Consolas"/>
+          <w:color w:val="0000FF"/>
+          <w:sz w:val="19"/>
+          <w:szCs w:val="19"/>
+          <w:lang w:val="en-US" w:eastAsia="en-US"/>
+        </w:rPr>
+        <w:t>const</w:t>
+      </w:r>
+      <w:r>
+        <w:rPr>
+          <w:rFonts w:ascii="Consolas" w:eastAsiaTheme="minorHAnsi" w:hAnsi="Consolas" w:cs="Consolas"/>
+          <w:color w:val="000000"/>
+          <w:sz w:val="19"/>
+          <w:szCs w:val="19"/>
+          <w:lang w:val="en-US" w:eastAsia="en-US"/>
+        </w:rPr>
+        <w:t xml:space="preserve"> </w:t>
+      </w:r>
+      <w:r>
+        <w:rPr>
+          <w:rFonts w:ascii="Consolas" w:eastAsiaTheme="minorHAnsi" w:hAnsi="Consolas" w:cs="Consolas"/>
+          <w:color w:val="2B91AF"/>
+          <w:sz w:val="19"/>
+          <w:szCs w:val="19"/>
+          <w:lang w:val="en-US" w:eastAsia="en-US"/>
+        </w:rPr>
+        <w:t>Vector</w:t>
+      </w:r>
+      <w:r>
+        <w:rPr>
+          <w:rFonts w:ascii="Consolas" w:eastAsiaTheme="minorHAnsi" w:hAnsi="Consolas" w:cs="Consolas"/>
+          <w:color w:val="000000"/>
+          <w:sz w:val="19"/>
+          <w:szCs w:val="19"/>
+          <w:lang w:val="en-US" w:eastAsia="en-US"/>
+        </w:rPr>
+        <w:t xml:space="preserve"> &amp;</w:t>
+      </w:r>
+      <w:proofErr w:type="gramStart"/>
+      <w:r>
+        <w:rPr>
+          <w:rFonts w:ascii="Consolas" w:eastAsiaTheme="minorHAnsi" w:hAnsi="Consolas" w:cs="Consolas"/>
+          <w:color w:val="808080"/>
+          <w:sz w:val="19"/>
+          <w:szCs w:val="19"/>
+          <w:lang w:val="en-US" w:eastAsia="en-US"/>
+        </w:rPr>
+        <w:t>rv</w:t>
+      </w:r>
+      <w:proofErr w:type="gramEnd"/>
+      <w:r>
+        <w:rPr>
+          <w:rFonts w:ascii="Consolas" w:eastAsiaTheme="minorHAnsi" w:hAnsi="Consolas" w:cs="Consolas"/>
+          <w:color w:val="000000"/>
+          <w:sz w:val="19"/>
+          <w:szCs w:val="19"/>
+          <w:lang w:val="en-US" w:eastAsia="en-US"/>
+        </w:rPr>
+        <w:t>);</w:t>
+      </w:r>
+    </w:p>
+    <w:p>
+      <w:pPr>
+        <w:shd w:val="clear" w:color="auto" w:fill="F2F2F2" w:themeFill="background1" w:themeFillShade="F2"/>
+        <w:autoSpaceDE w:val="0"/>
+        <w:autoSpaceDN w:val="0"/>
+        <w:adjustRightInd w:val="0"/>
+        <w:rPr>
+          <w:rFonts w:ascii="Consolas" w:eastAsiaTheme="minorHAnsi" w:hAnsi="Consolas" w:cs="Consolas"/>
+          <w:color w:val="000000"/>
+          <w:sz w:val="19"/>
+          <w:szCs w:val="19"/>
+          <w:lang w:val="en-US" w:eastAsia="en-US"/>
+        </w:rPr>
+      </w:pPr>
+      <w:r>
+        <w:rPr>
+          <w:rFonts w:ascii="Consolas" w:eastAsiaTheme="minorHAnsi" w:hAnsi="Consolas" w:cs="Consolas"/>
+          <w:color w:val="000000"/>
+          <w:sz w:val="19"/>
+          <w:szCs w:val="19"/>
+          <w:lang w:val="en-US" w:eastAsia="en-US"/>
+        </w:rPr>
+        <w:tab/>
+      </w:r>
+      <w:r>
+        <w:rPr>
+          <w:rFonts w:ascii="Consolas" w:eastAsiaTheme="minorHAnsi" w:hAnsi="Consolas" w:cs="Consolas"/>
+          <w:color w:val="2B91AF"/>
+          <w:sz w:val="19"/>
+          <w:szCs w:val="19"/>
+          <w:lang w:val="en-US" w:eastAsia="en-US"/>
+        </w:rPr>
+        <w:t>Vector</w:t>
+      </w:r>
+      <w:r>
+        <w:rPr>
+          <w:rFonts w:ascii="Consolas" w:eastAsiaTheme="minorHAnsi" w:hAnsi="Consolas" w:cs="Consolas"/>
+          <w:color w:val="000000"/>
+          <w:sz w:val="19"/>
+          <w:szCs w:val="19"/>
+          <w:lang w:val="en-US" w:eastAsia="en-US"/>
+        </w:rPr>
+        <w:t xml:space="preserve"> </w:t>
+      </w:r>
+      <w:r>
+        <w:rPr>
+          <w:rFonts w:ascii="Consolas" w:eastAsiaTheme="minorHAnsi" w:hAnsi="Consolas" w:cs="Consolas"/>
+          <w:color w:val="008080"/>
+          <w:sz w:val="19"/>
+          <w:szCs w:val="19"/>
+          <w:lang w:val="en-US" w:eastAsia="en-US"/>
+        </w:rPr>
+        <w:t>operator*</w:t>
+      </w:r>
+      <w:r>
+        <w:rPr>
+          <w:rFonts w:ascii="Consolas" w:eastAsiaTheme="minorHAnsi" w:hAnsi="Consolas" w:cs="Consolas"/>
+          <w:color w:val="000000"/>
+          <w:sz w:val="19"/>
+          <w:szCs w:val="19"/>
+          <w:lang w:val="en-US" w:eastAsia="en-US"/>
+        </w:rPr>
+        <w:t>(</w:t>
+      </w:r>
+      <w:r>
+        <w:rPr>
+          <w:rFonts w:ascii="Consolas" w:eastAsiaTheme="minorHAnsi" w:hAnsi="Consolas" w:cs="Consolas"/>
+          <w:color w:val="0000FF"/>
+          <w:sz w:val="19"/>
+          <w:szCs w:val="19"/>
+          <w:lang w:val="en-US" w:eastAsia="en-US"/>
+        </w:rPr>
+        <w:t>int</w:t>
+      </w:r>
+      <w:r>
+        <w:rPr>
+          <w:rFonts w:ascii="Consolas" w:eastAsiaTheme="minorHAnsi" w:hAnsi="Consolas" w:cs="Consolas"/>
+          <w:color w:val="000000"/>
+          <w:sz w:val="19"/>
+          <w:szCs w:val="19"/>
+          <w:lang w:val="en-US" w:eastAsia="en-US"/>
+        </w:rPr>
+        <w:t xml:space="preserve"> </w:t>
+      </w:r>
+      <w:r>
+        <w:rPr>
+          <w:rFonts w:ascii="Consolas" w:eastAsiaTheme="minorHAnsi" w:hAnsi="Consolas" w:cs="Consolas"/>
+          <w:color w:val="808080"/>
+          <w:sz w:val="19"/>
+          <w:szCs w:val="19"/>
+          <w:lang w:val="en-US" w:eastAsia="en-US"/>
+        </w:rPr>
+        <w:t>i</w:t>
+      </w:r>
+      <w:r>
+        <w:rPr>
+          <w:rFonts w:ascii="Consolas" w:eastAsiaTheme="minorHAnsi" w:hAnsi="Consolas" w:cs="Consolas"/>
+          <w:color w:val="000000"/>
+          <w:sz w:val="19"/>
+          <w:szCs w:val="19"/>
+          <w:lang w:val="en-US" w:eastAsia="en-US"/>
+        </w:rPr>
+        <w:t>);</w:t>
+      </w:r>
+    </w:p>
+    <w:p>
+      <w:pPr>
+        <w:shd w:val="clear" w:color="auto" w:fill="F2F2F2" w:themeFill="background1" w:themeFillShade="F2"/>
+        <w:autoSpaceDE w:val="0"/>
+        <w:autoSpaceDN w:val="0"/>
+        <w:adjustRightInd w:val="0"/>
+        <w:rPr>
+          <w:rFonts w:ascii="Consolas" w:eastAsiaTheme="minorHAnsi" w:hAnsi="Consolas" w:cs="Consolas"/>
+          <w:color w:val="000000"/>
+          <w:sz w:val="19"/>
+          <w:szCs w:val="19"/>
+          <w:lang w:val="en-US" w:eastAsia="en-US"/>
+        </w:rPr>
+      </w:pPr>
+      <w:r>
+        <w:rPr>
+          <w:rFonts w:ascii="Consolas" w:eastAsiaTheme="minorHAnsi" w:hAnsi="Consolas" w:cs="Consolas"/>
+          <w:color w:val="000000"/>
+          <w:sz w:val="19"/>
+          <w:szCs w:val="19"/>
+          <w:lang w:val="en-US" w:eastAsia="en-US"/>
+        </w:rPr>
+        <w:tab/>
+      </w:r>
+      <w:r>
+        <w:rPr>
+          <w:rFonts w:ascii="Consolas" w:eastAsiaTheme="minorHAnsi" w:hAnsi="Consolas" w:cs="Consolas"/>
+          <w:color w:val="2B91AF"/>
+          <w:sz w:val="19"/>
+          <w:szCs w:val="19"/>
+          <w:lang w:val="en-US" w:eastAsia="en-US"/>
+        </w:rPr>
+        <w:t>Vector</w:t>
+      </w:r>
+      <w:r>
+        <w:rPr>
+          <w:rFonts w:ascii="Consolas" w:eastAsiaTheme="minorHAnsi" w:hAnsi="Consolas" w:cs="Consolas"/>
+          <w:color w:val="000000"/>
+          <w:sz w:val="19"/>
+          <w:szCs w:val="19"/>
+          <w:lang w:val="en-US" w:eastAsia="en-US"/>
+        </w:rPr>
+        <w:t xml:space="preserve"> </w:t>
+      </w:r>
+      <w:r>
+        <w:rPr>
+          <w:rFonts w:ascii="Consolas" w:eastAsiaTheme="minorHAnsi" w:hAnsi="Consolas" w:cs="Consolas"/>
+          <w:color w:val="008080"/>
+          <w:sz w:val="19"/>
+          <w:szCs w:val="19"/>
+          <w:lang w:val="en-US" w:eastAsia="en-US"/>
+        </w:rPr>
+        <w:t>operator</w:t>
+      </w:r>
+      <w:proofErr w:type="gramStart"/>
+      <w:r>
+        <w:rPr>
+          <w:rFonts w:ascii="Consolas" w:eastAsiaTheme="minorHAnsi" w:hAnsi="Consolas" w:cs="Consolas"/>
+          <w:color w:val="008080"/>
+          <w:sz w:val="19"/>
+          <w:szCs w:val="19"/>
+          <w:lang w:val="en-US" w:eastAsia="en-US"/>
+        </w:rPr>
+        <w:t>/</w:t>
+      </w:r>
+      <w:r>
+        <w:rPr>
+          <w:rFonts w:ascii="Consolas" w:eastAsiaTheme="minorHAnsi" w:hAnsi="Consolas" w:cs="Consolas"/>
+          <w:color w:val="000000"/>
+          <w:sz w:val="19"/>
+          <w:szCs w:val="19"/>
+          <w:lang w:val="en-US" w:eastAsia="en-US"/>
+        </w:rPr>
+        <w:t>(</w:t>
+      </w:r>
+      <w:proofErr w:type="gramEnd"/>
+      <w:r>
+        <w:rPr>
+          <w:rFonts w:ascii="Consolas" w:eastAsiaTheme="minorHAnsi" w:hAnsi="Consolas" w:cs="Consolas"/>
+          <w:color w:val="0000FF"/>
+          <w:sz w:val="19"/>
+          <w:szCs w:val="19"/>
+          <w:lang w:val="en-US" w:eastAsia="en-US"/>
+        </w:rPr>
+        <w:t>const</w:t>
+      </w:r>
+      <w:r>
+        <w:rPr>
+          <w:rFonts w:ascii="Consolas" w:eastAsiaTheme="minorHAnsi" w:hAnsi="Consolas" w:cs="Consolas"/>
+          <w:color w:val="000000"/>
+          <w:sz w:val="19"/>
+          <w:szCs w:val="19"/>
+          <w:lang w:val="en-US" w:eastAsia="en-US"/>
+        </w:rPr>
+        <w:t xml:space="preserve"> </w:t>
+      </w:r>
+      <w:r>
+        <w:rPr>
+          <w:rFonts w:ascii="Consolas" w:eastAsiaTheme="minorHAnsi" w:hAnsi="Consolas" w:cs="Consolas"/>
+          <w:color w:val="0000FF"/>
+          <w:sz w:val="19"/>
+          <w:szCs w:val="19"/>
+          <w:lang w:val="en-US" w:eastAsia="en-US"/>
+        </w:rPr>
+        <w:t>int</w:t>
+      </w:r>
+      <w:r>
+        <w:rPr>
+          <w:rFonts w:ascii="Consolas" w:eastAsiaTheme="minorHAnsi" w:hAnsi="Consolas" w:cs="Consolas"/>
+          <w:color w:val="000000"/>
+          <w:sz w:val="19"/>
+          <w:szCs w:val="19"/>
+          <w:lang w:val="en-US" w:eastAsia="en-US"/>
+        </w:rPr>
+        <w:t xml:space="preserve"> </w:t>
+      </w:r>
+      <w:r>
+        <w:rPr>
+          <w:rFonts w:ascii="Consolas" w:eastAsiaTheme="minorHAnsi" w:hAnsi="Consolas" w:cs="Consolas"/>
+          <w:color w:val="808080"/>
+          <w:sz w:val="19"/>
+          <w:szCs w:val="19"/>
+          <w:lang w:val="en-US" w:eastAsia="en-US"/>
+        </w:rPr>
+        <w:t>m</w:t>
+      </w:r>
+      <w:r>
+        <w:rPr>
+          <w:rFonts w:ascii="Consolas" w:eastAsiaTheme="minorHAnsi" w:hAnsi="Consolas" w:cs="Consolas"/>
+          <w:color w:val="000000"/>
+          <w:sz w:val="19"/>
+          <w:szCs w:val="19"/>
+          <w:lang w:val="en-US" w:eastAsia="en-US"/>
+        </w:rPr>
+        <w:t>);</w:t>
+      </w:r>
+    </w:p>
+    <w:p>
+      <w:pPr>
+        <w:shd w:val="clear" w:color="auto" w:fill="F2F2F2" w:themeFill="background1" w:themeFillShade="F2"/>
+        <w:autoSpaceDE w:val="0"/>
+        <w:autoSpaceDN w:val="0"/>
+        <w:adjustRightInd w:val="0"/>
+        <w:rPr>
+          <w:rFonts w:ascii="Consolas" w:eastAsiaTheme="minorHAnsi" w:hAnsi="Consolas" w:cs="Consolas"/>
+          <w:color w:val="000000"/>
+          <w:sz w:val="19"/>
+          <w:szCs w:val="19"/>
+          <w:lang w:val="en-US" w:eastAsia="en-US"/>
+        </w:rPr>
+      </w:pPr>
+    </w:p>
+    <w:p>
+      <w:pPr>
+        <w:shd w:val="clear" w:color="auto" w:fill="F2F2F2" w:themeFill="background1" w:themeFillShade="F2"/>
+        <w:autoSpaceDE w:val="0"/>
+        <w:autoSpaceDN w:val="0"/>
+        <w:adjustRightInd w:val="0"/>
+        <w:rPr>
+          <w:rFonts w:ascii="Consolas" w:eastAsiaTheme="minorHAnsi" w:hAnsi="Consolas" w:cs="Consolas"/>
+          <w:color w:val="000000"/>
+          <w:sz w:val="19"/>
+          <w:szCs w:val="19"/>
+          <w:lang w:val="en-US" w:eastAsia="en-US"/>
+        </w:rPr>
+      </w:pPr>
+      <w:r>
+        <w:rPr>
+          <w:rFonts w:ascii="Consolas" w:eastAsiaTheme="minorHAnsi" w:hAnsi="Consolas" w:cs="Consolas"/>
+          <w:color w:val="000000"/>
+          <w:sz w:val="19"/>
+          <w:szCs w:val="19"/>
+          <w:lang w:val="en-US" w:eastAsia="en-US"/>
+        </w:rPr>
+        <w:tab/>
+      </w:r>
+      <w:proofErr w:type="gramStart"/>
+      <w:r>
+        <w:rPr>
+          <w:rFonts w:ascii="Consolas" w:eastAsiaTheme="minorHAnsi" w:hAnsi="Consolas" w:cs="Consolas"/>
+          <w:color w:val="000000"/>
+          <w:sz w:val="19"/>
+          <w:szCs w:val="19"/>
+          <w:lang w:val="en-US" w:eastAsia="en-US"/>
+        </w:rPr>
+        <w:t>Vector(</w:t>
+      </w:r>
+      <w:proofErr w:type="gramEnd"/>
+      <w:r>
+        <w:rPr>
+          <w:rFonts w:ascii="Consolas" w:eastAsiaTheme="minorHAnsi" w:hAnsi="Consolas" w:cs="Consolas"/>
+          <w:color w:val="2B91AF"/>
+          <w:sz w:val="19"/>
+          <w:szCs w:val="19"/>
+          <w:lang w:val="en-US" w:eastAsia="en-US"/>
+        </w:rPr>
+        <w:t>Vector</w:t>
+      </w:r>
+      <w:r>
+        <w:rPr>
+          <w:rFonts w:ascii="Consolas" w:eastAsiaTheme="minorHAnsi" w:hAnsi="Consolas" w:cs="Consolas"/>
+          <w:color w:val="000000"/>
+          <w:sz w:val="19"/>
+          <w:szCs w:val="19"/>
+          <w:lang w:val="en-US" w:eastAsia="en-US"/>
+        </w:rPr>
+        <w:t xml:space="preserve"> </w:t>
+      </w:r>
+      <w:r>
+        <w:rPr>
+          <w:rFonts w:ascii="Consolas" w:eastAsiaTheme="minorHAnsi" w:hAnsi="Consolas" w:cs="Consolas"/>
+          <w:color w:val="0000FF"/>
+          <w:sz w:val="19"/>
+          <w:szCs w:val="19"/>
+          <w:lang w:val="en-US" w:eastAsia="en-US"/>
+        </w:rPr>
+        <w:t>const</w:t>
+      </w:r>
+      <w:r>
+        <w:rPr>
+          <w:rFonts w:ascii="Consolas" w:eastAsiaTheme="minorHAnsi" w:hAnsi="Consolas" w:cs="Consolas"/>
+          <w:color w:val="000000"/>
+          <w:sz w:val="19"/>
+          <w:szCs w:val="19"/>
+          <w:lang w:val="en-US" w:eastAsia="en-US"/>
+        </w:rPr>
+        <w:t xml:space="preserve"> &amp;);</w:t>
+      </w:r>
+    </w:p>
+    <w:p>
+      <w:pPr>
+        <w:shd w:val="clear" w:color="auto" w:fill="F2F2F2" w:themeFill="background1" w:themeFillShade="F2"/>
+        <w:autoSpaceDE w:val="0"/>
+        <w:autoSpaceDN w:val="0"/>
+        <w:adjustRightInd w:val="0"/>
+        <w:rPr>
+          <w:rFonts w:ascii="Consolas" w:eastAsiaTheme="minorHAnsi" w:hAnsi="Consolas" w:cs="Consolas"/>
+          <w:color w:val="000000"/>
+          <w:sz w:val="19"/>
+          <w:szCs w:val="19"/>
+          <w:lang w:val="en-US" w:eastAsia="en-US"/>
+        </w:rPr>
+      </w:pPr>
+    </w:p>
+    <w:p>
+      <w:pPr>
+        <w:shd w:val="clear" w:color="auto" w:fill="F2F2F2" w:themeFill="background1" w:themeFillShade="F2"/>
+        <w:autoSpaceDE w:val="0"/>
+        <w:autoSpaceDN w:val="0"/>
+        <w:adjustRightInd w:val="0"/>
+        <w:rPr>
+          <w:rFonts w:ascii="Consolas" w:eastAsiaTheme="minorHAnsi" w:hAnsi="Consolas" w:cs="Consolas"/>
+          <w:color w:val="000000"/>
+          <w:sz w:val="19"/>
+          <w:szCs w:val="19"/>
+          <w:lang w:val="en-US" w:eastAsia="en-US"/>
+        </w:rPr>
+      </w:pPr>
+      <w:r>
+        <w:rPr>
+          <w:rFonts w:ascii="Consolas" w:eastAsiaTheme="minorHAnsi" w:hAnsi="Consolas" w:cs="Consolas"/>
+          <w:color w:val="000000"/>
+          <w:sz w:val="19"/>
+          <w:szCs w:val="19"/>
+          <w:lang w:val="en-US" w:eastAsia="en-US"/>
+        </w:rPr>
+        <w:tab/>
+      </w:r>
+      <w:proofErr w:type="gramStart"/>
+      <w:r>
+        <w:rPr>
+          <w:rFonts w:ascii="Consolas" w:eastAsiaTheme="minorHAnsi" w:hAnsi="Consolas" w:cs="Consolas"/>
+          <w:color w:val="0000FF"/>
+          <w:sz w:val="19"/>
+          <w:szCs w:val="19"/>
+          <w:lang w:val="en-US" w:eastAsia="en-US"/>
+        </w:rPr>
+        <w:t>int</w:t>
+      </w:r>
+      <w:proofErr w:type="gramEnd"/>
+      <w:r>
+        <w:rPr>
+          <w:rFonts w:ascii="Consolas" w:eastAsiaTheme="minorHAnsi" w:hAnsi="Consolas" w:cs="Consolas"/>
+          <w:color w:val="000000"/>
+          <w:sz w:val="19"/>
+          <w:szCs w:val="19"/>
+          <w:lang w:val="en-US" w:eastAsia="en-US"/>
+        </w:rPr>
+        <w:t xml:space="preserve"> getLen();</w:t>
+      </w:r>
+    </w:p>
+    <w:p>
+      <w:pPr>
+        <w:shd w:val="clear" w:color="auto" w:fill="F2F2F2" w:themeFill="background1" w:themeFillShade="F2"/>
+        <w:autoSpaceDE w:val="0"/>
+        <w:autoSpaceDN w:val="0"/>
+        <w:adjustRightInd w:val="0"/>
+        <w:rPr>
+          <w:rFonts w:ascii="Consolas" w:eastAsiaTheme="minorHAnsi" w:hAnsi="Consolas" w:cs="Consolas"/>
+          <w:color w:val="000000"/>
+          <w:sz w:val="19"/>
+          <w:szCs w:val="19"/>
+          <w:lang w:val="en-US" w:eastAsia="en-US"/>
+        </w:rPr>
+      </w:pPr>
+      <w:r>
+        <w:rPr>
+          <w:rFonts w:ascii="Consolas" w:eastAsiaTheme="minorHAnsi" w:hAnsi="Consolas" w:cs="Consolas"/>
+          <w:color w:val="000000"/>
+          <w:sz w:val="19"/>
+          <w:szCs w:val="19"/>
+          <w:lang w:val="en-US" w:eastAsia="en-US"/>
+        </w:rPr>
+        <w:tab/>
+      </w:r>
+      <w:proofErr w:type="gramStart"/>
+      <w:r>
+        <w:rPr>
+          <w:rFonts w:ascii="Consolas" w:eastAsiaTheme="minorHAnsi" w:hAnsi="Consolas" w:cs="Consolas"/>
+          <w:color w:val="0000FF"/>
+          <w:sz w:val="19"/>
+          <w:szCs w:val="19"/>
+          <w:lang w:val="en-US" w:eastAsia="en-US"/>
+        </w:rPr>
+        <w:t>void</w:t>
+      </w:r>
+      <w:proofErr w:type="gramEnd"/>
+      <w:r>
+        <w:rPr>
+          <w:rFonts w:ascii="Consolas" w:eastAsiaTheme="minorHAnsi" w:hAnsi="Consolas" w:cs="Consolas"/>
+          <w:color w:val="000000"/>
+          <w:sz w:val="19"/>
+          <w:szCs w:val="19"/>
+          <w:lang w:val="en-US" w:eastAsia="en-US"/>
+        </w:rPr>
+        <w:t xml:space="preserve"> print();</w:t>
+      </w:r>
+    </w:p>
+    <w:p>
+      <w:pPr>
+        <w:shd w:val="clear" w:color="auto" w:fill="F2F2F2" w:themeFill="background1" w:themeFillShade="F2"/>
+        <w:autoSpaceDE w:val="0"/>
+        <w:autoSpaceDN w:val="0"/>
+        <w:adjustRightInd w:val="0"/>
+        <w:rPr>
+          <w:rFonts w:ascii="Consolas" w:eastAsiaTheme="minorHAnsi" w:hAnsi="Consolas" w:cs="Consolas"/>
+          <w:color w:val="000000"/>
+          <w:sz w:val="19"/>
+          <w:szCs w:val="19"/>
+          <w:lang w:val="en-US" w:eastAsia="en-US"/>
+        </w:rPr>
+      </w:pPr>
+    </w:p>
+    <w:p>
+      <w:pPr>
+        <w:shd w:val="clear" w:color="auto" w:fill="F2F2F2" w:themeFill="background1" w:themeFillShade="F2"/>
+        <w:autoSpaceDE w:val="0"/>
+        <w:autoSpaceDN w:val="0"/>
+        <w:adjustRightInd w:val="0"/>
+        <w:rPr>
+          <w:rFonts w:ascii="Consolas" w:eastAsiaTheme="minorHAnsi" w:hAnsi="Consolas" w:cs="Consolas"/>
+          <w:color w:val="000000"/>
+          <w:sz w:val="19"/>
+          <w:szCs w:val="19"/>
+          <w:lang w:val="en-US" w:eastAsia="en-US"/>
+        </w:rPr>
+      </w:pPr>
+      <w:proofErr w:type="gramStart"/>
+      <w:r>
+        <w:rPr>
+          <w:rFonts w:ascii="Consolas" w:eastAsiaTheme="minorHAnsi" w:hAnsi="Consolas" w:cs="Consolas"/>
+          <w:color w:val="0000FF"/>
+          <w:sz w:val="19"/>
+          <w:szCs w:val="19"/>
+          <w:lang w:val="en-US" w:eastAsia="en-US"/>
+        </w:rPr>
+        <w:t>private</w:t>
+      </w:r>
+      <w:proofErr w:type="gramEnd"/>
+      <w:r>
+        <w:rPr>
+          <w:rFonts w:ascii="Consolas" w:eastAsiaTheme="minorHAnsi" w:hAnsi="Consolas" w:cs="Consolas"/>
           <w:color w:val="000000"/>
           <w:sz w:val="19"/>
           <w:szCs w:val="19"/>
@@ -5421,23 +5554,109 @@
           <w:lang w:val="en-US" w:eastAsia="en-US"/>
         </w:rPr>
         <w:tab/>
+        <w:t>std::</w:t>
+      </w:r>
+      <w:r>
+        <w:rPr>
+          <w:rFonts w:ascii="Consolas" w:eastAsiaTheme="minorHAnsi" w:hAnsi="Consolas" w:cs="Consolas"/>
+          <w:color w:val="2B91AF"/>
+          <w:sz w:val="19"/>
+          <w:szCs w:val="19"/>
+          <w:lang w:val="en-US" w:eastAsia="en-US"/>
+        </w:rPr>
+        <w:t>unique_ptr</w:t>
+      </w:r>
+      <w:r>
+        <w:rPr>
+          <w:rFonts w:ascii="Consolas" w:eastAsiaTheme="minorHAnsi" w:hAnsi="Consolas" w:cs="Consolas"/>
+          <w:color w:val="000000"/>
+          <w:sz w:val="19"/>
+          <w:szCs w:val="19"/>
+          <w:lang w:val="en-US" w:eastAsia="en-US"/>
+        </w:rPr>
+        <w:t>&lt;</w:t>
       </w:r>
       <w:proofErr w:type="gramStart"/>
       <w:r>
         <w:rPr>
           <w:rFonts w:ascii="Consolas" w:eastAsiaTheme="minorHAnsi" w:hAnsi="Consolas" w:cs="Consolas"/>
-          <w:color w:val="000000"/>
-          <w:sz w:val="19"/>
-          <w:szCs w:val="19"/>
-          <w:lang w:val="en-US" w:eastAsia="en-US"/>
-        </w:rPr>
-        <w:t>Vector(</w:t>
-      </w:r>
-      <w:proofErr w:type="spellStart"/>
+          <w:color w:val="0000FF"/>
+          <w:sz w:val="19"/>
+          <w:szCs w:val="19"/>
+          <w:lang w:val="en-US" w:eastAsia="en-US"/>
+        </w:rPr>
+        <w:t>int</w:t>
+      </w:r>
+      <w:r>
+        <w:rPr>
+          <w:rFonts w:ascii="Consolas" w:eastAsiaTheme="minorHAnsi" w:hAnsi="Consolas" w:cs="Consolas"/>
+          <w:color w:val="000000"/>
+          <w:sz w:val="19"/>
+          <w:szCs w:val="19"/>
+          <w:lang w:val="en-US" w:eastAsia="en-US"/>
+        </w:rPr>
+        <w:t>[</w:t>
+      </w:r>
       <w:proofErr w:type="gramEnd"/>
       <w:r>
         <w:rPr>
           <w:rFonts w:ascii="Consolas" w:eastAsiaTheme="minorHAnsi" w:hAnsi="Consolas" w:cs="Consolas"/>
+          <w:color w:val="000000"/>
+          <w:sz w:val="19"/>
+          <w:szCs w:val="19"/>
+          <w:lang w:val="en-US" w:eastAsia="en-US"/>
+        </w:rPr>
+        <w:t>]&gt; arr;</w:t>
+      </w:r>
+    </w:p>
+    <w:p>
+      <w:pPr>
+        <w:shd w:val="clear" w:color="auto" w:fill="F2F2F2" w:themeFill="background1" w:themeFillShade="F2"/>
+        <w:autoSpaceDE w:val="0"/>
+        <w:autoSpaceDN w:val="0"/>
+        <w:adjustRightInd w:val="0"/>
+        <w:rPr>
+          <w:rFonts w:ascii="Consolas" w:eastAsiaTheme="minorHAnsi" w:hAnsi="Consolas" w:cs="Consolas"/>
+          <w:color w:val="000000"/>
+          <w:sz w:val="19"/>
+          <w:szCs w:val="19"/>
+          <w:lang w:val="en-US" w:eastAsia="en-US"/>
+        </w:rPr>
+      </w:pPr>
+      <w:r>
+        <w:rPr>
+          <w:rFonts w:ascii="Consolas" w:eastAsiaTheme="minorHAnsi" w:hAnsi="Consolas" w:cs="Consolas"/>
+          <w:color w:val="000000"/>
+          <w:sz w:val="19"/>
+          <w:szCs w:val="19"/>
+          <w:lang w:val="en-US" w:eastAsia="en-US"/>
+        </w:rPr>
+        <w:tab/>
+        <w:t>std::</w:t>
+      </w:r>
+      <w:r>
+        <w:rPr>
+          <w:rFonts w:ascii="Consolas" w:eastAsiaTheme="minorHAnsi" w:hAnsi="Consolas" w:cs="Consolas"/>
+          <w:color w:val="2B91AF"/>
+          <w:sz w:val="19"/>
+          <w:szCs w:val="19"/>
+          <w:lang w:val="en-US" w:eastAsia="en-US"/>
+        </w:rPr>
+        <w:t>unique_ptr</w:t>
+      </w:r>
+      <w:r>
+        <w:rPr>
+          <w:rFonts w:ascii="Consolas" w:eastAsiaTheme="minorHAnsi" w:hAnsi="Consolas" w:cs="Consolas"/>
+          <w:color w:val="000000"/>
+          <w:sz w:val="19"/>
+          <w:szCs w:val="19"/>
+          <w:lang w:val="en-US" w:eastAsia="en-US"/>
+        </w:rPr>
+        <w:t>&lt;</w:t>
+      </w:r>
+      <w:r>
+        <w:rPr>
+          <w:rFonts w:ascii="Consolas" w:eastAsiaTheme="minorHAnsi" w:hAnsi="Consolas" w:cs="Consolas"/>
           <w:color w:val="0000FF"/>
           <w:sz w:val="19"/>
           <w:szCs w:val="19"/>
@@ -5445,36 +5664,15 @@
         </w:rPr>
         <w:t>int</w:t>
       </w:r>
-      <w:proofErr w:type="spellEnd"/>
-      <w:r>
-        <w:rPr>
-          <w:rFonts w:ascii="Consolas" w:eastAsiaTheme="minorHAnsi" w:hAnsi="Consolas" w:cs="Consolas"/>
-          <w:color w:val="000000"/>
-          <w:sz w:val="19"/>
-          <w:szCs w:val="19"/>
-          <w:lang w:val="en-US" w:eastAsia="en-US"/>
-        </w:rPr>
-        <w:t xml:space="preserve"> </w:t>
-      </w:r>
-      <w:r>
-        <w:rPr>
-          <w:rFonts w:ascii="Consolas" w:eastAsiaTheme="minorHAnsi" w:hAnsi="Consolas" w:cs="Consolas"/>
-          <w:color w:val="808080"/>
-          <w:sz w:val="19"/>
-          <w:szCs w:val="19"/>
-          <w:lang w:val="en-US" w:eastAsia="en-US"/>
-        </w:rPr>
-        <w:t>l</w:t>
-      </w:r>
-      <w:r>
-        <w:rPr>
-          <w:rFonts w:ascii="Consolas" w:eastAsiaTheme="minorHAnsi" w:hAnsi="Consolas" w:cs="Consolas"/>
-          <w:color w:val="000000"/>
-          <w:sz w:val="19"/>
-          <w:szCs w:val="19"/>
-          <w:lang w:val="en-US" w:eastAsia="en-US"/>
-        </w:rPr>
-        <w:t>);</w:t>
+      <w:r>
+        <w:rPr>
+          <w:rFonts w:ascii="Consolas" w:eastAsiaTheme="minorHAnsi" w:hAnsi="Consolas" w:cs="Consolas"/>
+          <w:color w:val="000000"/>
+          <w:sz w:val="19"/>
+          <w:szCs w:val="19"/>
+          <w:lang w:val="en-US" w:eastAsia="en-US"/>
+        </w:rPr>
+        <w:t>&gt; start, end, len;</w:t>
       </w:r>
     </w:p>
     <w:p>
@@ -5488,1322 +5686,21 @@
           <w:color w:val="000000"/>
           <w:sz w:val="19"/>
           <w:szCs w:val="19"/>
-          <w:lang w:val="en-US" w:eastAsia="en-US"/>
-        </w:rPr>
-      </w:pPr>
-      <w:r>
-        <w:rPr>
-          <w:rFonts w:ascii="Consolas" w:eastAsiaTheme="minorHAnsi" w:hAnsi="Consolas" w:cs="Consolas"/>
-          <w:color w:val="000000"/>
-          <w:sz w:val="19"/>
-          <w:szCs w:val="19"/>
-          <w:lang w:val="en-US" w:eastAsia="en-US"/>
-        </w:rPr>
-        <w:tab/>
-      </w:r>
-      <w:proofErr w:type="gramStart"/>
-      <w:r>
-        <w:rPr>
-          <w:rFonts w:ascii="Consolas" w:eastAsiaTheme="minorHAnsi" w:hAnsi="Consolas" w:cs="Consolas"/>
-          <w:color w:val="000000"/>
-          <w:sz w:val="19"/>
-          <w:szCs w:val="19"/>
-          <w:lang w:val="en-US" w:eastAsia="en-US"/>
-        </w:rPr>
-        <w:t>Vector(</w:t>
-      </w:r>
-      <w:proofErr w:type="spellStart"/>
-      <w:proofErr w:type="gramEnd"/>
-      <w:r>
-        <w:rPr>
-          <w:rFonts w:ascii="Consolas" w:eastAsiaTheme="minorHAnsi" w:hAnsi="Consolas" w:cs="Consolas"/>
-          <w:color w:val="0000FF"/>
-          <w:sz w:val="19"/>
-          <w:szCs w:val="19"/>
-          <w:lang w:val="en-US" w:eastAsia="en-US"/>
-        </w:rPr>
-        <w:t>int</w:t>
-      </w:r>
-      <w:proofErr w:type="spellEnd"/>
-      <w:r>
-        <w:rPr>
-          <w:rFonts w:ascii="Consolas" w:eastAsiaTheme="minorHAnsi" w:hAnsi="Consolas" w:cs="Consolas"/>
-          <w:color w:val="000000"/>
-          <w:sz w:val="19"/>
-          <w:szCs w:val="19"/>
-          <w:lang w:val="en-US" w:eastAsia="en-US"/>
-        </w:rPr>
-        <w:t xml:space="preserve"> </w:t>
-      </w:r>
-      <w:proofErr w:type="spellStart"/>
-      <w:r>
-        <w:rPr>
-          <w:rFonts w:ascii="Consolas" w:eastAsiaTheme="minorHAnsi" w:hAnsi="Consolas" w:cs="Consolas"/>
-          <w:color w:val="808080"/>
-          <w:sz w:val="19"/>
-          <w:szCs w:val="19"/>
-          <w:lang w:val="en-US" w:eastAsia="en-US"/>
-        </w:rPr>
-        <w:t>st</w:t>
-      </w:r>
-      <w:proofErr w:type="spellEnd"/>
-      <w:r>
-        <w:rPr>
-          <w:rFonts w:ascii="Consolas" w:eastAsiaTheme="minorHAnsi" w:hAnsi="Consolas" w:cs="Consolas"/>
-          <w:color w:val="000000"/>
-          <w:sz w:val="19"/>
-          <w:szCs w:val="19"/>
-          <w:lang w:val="en-US" w:eastAsia="en-US"/>
-        </w:rPr>
-        <w:t xml:space="preserve">, </w:t>
-      </w:r>
-      <w:proofErr w:type="spellStart"/>
-      <w:r>
-        <w:rPr>
-          <w:rFonts w:ascii="Consolas" w:eastAsiaTheme="minorHAnsi" w:hAnsi="Consolas" w:cs="Consolas"/>
-          <w:color w:val="0000FF"/>
-          <w:sz w:val="19"/>
-          <w:szCs w:val="19"/>
-          <w:lang w:val="en-US" w:eastAsia="en-US"/>
-        </w:rPr>
-        <w:t>int</w:t>
-      </w:r>
-      <w:proofErr w:type="spellEnd"/>
-      <w:r>
-        <w:rPr>
-          <w:rFonts w:ascii="Consolas" w:eastAsiaTheme="minorHAnsi" w:hAnsi="Consolas" w:cs="Consolas"/>
-          <w:color w:val="000000"/>
-          <w:sz w:val="19"/>
-          <w:szCs w:val="19"/>
-          <w:lang w:val="en-US" w:eastAsia="en-US"/>
-        </w:rPr>
-        <w:t xml:space="preserve"> </w:t>
-      </w:r>
-      <w:proofErr w:type="spellStart"/>
-      <w:r>
-        <w:rPr>
-          <w:rFonts w:ascii="Consolas" w:eastAsiaTheme="minorHAnsi" w:hAnsi="Consolas" w:cs="Consolas"/>
-          <w:color w:val="808080"/>
-          <w:sz w:val="19"/>
-          <w:szCs w:val="19"/>
-          <w:lang w:val="en-US" w:eastAsia="en-US"/>
-        </w:rPr>
-        <w:t>ed</w:t>
-      </w:r>
-      <w:proofErr w:type="spellEnd"/>
-      <w:r>
-        <w:rPr>
-          <w:rFonts w:ascii="Consolas" w:eastAsiaTheme="minorHAnsi" w:hAnsi="Consolas" w:cs="Consolas"/>
-          <w:color w:val="000000"/>
-          <w:sz w:val="19"/>
-          <w:szCs w:val="19"/>
-          <w:lang w:val="en-US" w:eastAsia="en-US"/>
-        </w:rPr>
-        <w:t>);</w:t>
-      </w:r>
-    </w:p>
-    <w:p>
-      <w:pPr>
-        <w:shd w:val="clear" w:color="auto" w:fill="F2F2F2" w:themeFill="background1" w:themeFillShade="F2"/>
-        <w:autoSpaceDE w:val="0"/>
-        <w:autoSpaceDN w:val="0"/>
-        <w:adjustRightInd w:val="0"/>
-        <w:rPr>
-          <w:rFonts w:ascii="Consolas" w:eastAsiaTheme="minorHAnsi" w:hAnsi="Consolas" w:cs="Consolas"/>
-          <w:color w:val="000000"/>
-          <w:sz w:val="19"/>
-          <w:szCs w:val="19"/>
-          <w:lang w:val="en-US" w:eastAsia="en-US"/>
-        </w:rPr>
-      </w:pPr>
-    </w:p>
-    <w:p>
-      <w:pPr>
-        <w:shd w:val="clear" w:color="auto" w:fill="F2F2F2" w:themeFill="background1" w:themeFillShade="F2"/>
-        <w:autoSpaceDE w:val="0"/>
-        <w:autoSpaceDN w:val="0"/>
-        <w:adjustRightInd w:val="0"/>
-        <w:rPr>
-          <w:rFonts w:ascii="Consolas" w:eastAsiaTheme="minorHAnsi" w:hAnsi="Consolas" w:cs="Consolas"/>
-          <w:color w:val="000000"/>
-          <w:sz w:val="19"/>
-          <w:szCs w:val="19"/>
-          <w:lang w:val="en-US" w:eastAsia="en-US"/>
-        </w:rPr>
-      </w:pPr>
-      <w:r>
-        <w:rPr>
-          <w:rFonts w:ascii="Consolas" w:eastAsiaTheme="minorHAnsi" w:hAnsi="Consolas" w:cs="Consolas"/>
-          <w:color w:val="000000"/>
-          <w:sz w:val="19"/>
-          <w:szCs w:val="19"/>
-          <w:lang w:val="en-US" w:eastAsia="en-US"/>
-        </w:rPr>
-        <w:tab/>
-      </w:r>
-      <w:proofErr w:type="spellStart"/>
-      <w:proofErr w:type="gramStart"/>
-      <w:r>
-        <w:rPr>
-          <w:rFonts w:ascii="Consolas" w:eastAsiaTheme="minorHAnsi" w:hAnsi="Consolas" w:cs="Consolas"/>
-          <w:color w:val="0000FF"/>
-          <w:sz w:val="19"/>
-          <w:szCs w:val="19"/>
-          <w:lang w:val="en-US" w:eastAsia="en-US"/>
-        </w:rPr>
-        <w:t>int</w:t>
-      </w:r>
-      <w:proofErr w:type="spellEnd"/>
-      <w:proofErr w:type="gramEnd"/>
-      <w:r>
-        <w:rPr>
-          <w:rFonts w:ascii="Consolas" w:eastAsiaTheme="minorHAnsi" w:hAnsi="Consolas" w:cs="Consolas"/>
-          <w:color w:val="000000"/>
-          <w:sz w:val="19"/>
-          <w:szCs w:val="19"/>
-          <w:lang w:val="en-US" w:eastAsia="en-US"/>
-        </w:rPr>
-        <w:t xml:space="preserve"> &amp; </w:t>
-      </w:r>
-      <w:r>
-        <w:rPr>
-          <w:rFonts w:ascii="Consolas" w:eastAsiaTheme="minorHAnsi" w:hAnsi="Consolas" w:cs="Consolas"/>
-          <w:color w:val="008080"/>
-          <w:sz w:val="19"/>
-          <w:szCs w:val="19"/>
-          <w:lang w:val="en-US" w:eastAsia="en-US"/>
-        </w:rPr>
-        <w:t>operator[]</w:t>
-      </w:r>
-      <w:r>
-        <w:rPr>
-          <w:rFonts w:ascii="Consolas" w:eastAsiaTheme="minorHAnsi" w:hAnsi="Consolas" w:cs="Consolas"/>
-          <w:color w:val="000000"/>
-          <w:sz w:val="19"/>
-          <w:szCs w:val="19"/>
-          <w:lang w:val="en-US" w:eastAsia="en-US"/>
-        </w:rPr>
-        <w:t>(</w:t>
-      </w:r>
-      <w:proofErr w:type="spellStart"/>
-      <w:r>
-        <w:rPr>
-          <w:rFonts w:ascii="Consolas" w:eastAsiaTheme="minorHAnsi" w:hAnsi="Consolas" w:cs="Consolas"/>
-          <w:color w:val="0000FF"/>
-          <w:sz w:val="19"/>
-          <w:szCs w:val="19"/>
-          <w:lang w:val="en-US" w:eastAsia="en-US"/>
-        </w:rPr>
-        <w:t>int</w:t>
-      </w:r>
-      <w:proofErr w:type="spellEnd"/>
-      <w:r>
-        <w:rPr>
-          <w:rFonts w:ascii="Consolas" w:eastAsiaTheme="minorHAnsi" w:hAnsi="Consolas" w:cs="Consolas"/>
-          <w:color w:val="000000"/>
-          <w:sz w:val="19"/>
-          <w:szCs w:val="19"/>
-          <w:lang w:val="en-US" w:eastAsia="en-US"/>
-        </w:rPr>
-        <w:t xml:space="preserve"> </w:t>
-      </w:r>
-      <w:proofErr w:type="spellStart"/>
-      <w:r>
-        <w:rPr>
-          <w:rFonts w:ascii="Consolas" w:eastAsiaTheme="minorHAnsi" w:hAnsi="Consolas" w:cs="Consolas"/>
-          <w:color w:val="808080"/>
-          <w:sz w:val="19"/>
-          <w:szCs w:val="19"/>
-          <w:lang w:val="en-US" w:eastAsia="en-US"/>
-        </w:rPr>
-        <w:t>i</w:t>
-      </w:r>
-      <w:proofErr w:type="spellEnd"/>
-      <w:r>
-        <w:rPr>
-          <w:rFonts w:ascii="Consolas" w:eastAsiaTheme="minorHAnsi" w:hAnsi="Consolas" w:cs="Consolas"/>
-          <w:color w:val="000000"/>
-          <w:sz w:val="19"/>
-          <w:szCs w:val="19"/>
-          <w:lang w:val="en-US" w:eastAsia="en-US"/>
-        </w:rPr>
-        <w:t>);</w:t>
-      </w:r>
-    </w:p>
-    <w:p>
-      <w:pPr>
-        <w:shd w:val="clear" w:color="auto" w:fill="F2F2F2" w:themeFill="background1" w:themeFillShade="F2"/>
-        <w:autoSpaceDE w:val="0"/>
-        <w:autoSpaceDN w:val="0"/>
-        <w:adjustRightInd w:val="0"/>
-        <w:rPr>
-          <w:rFonts w:ascii="Consolas" w:eastAsiaTheme="minorHAnsi" w:hAnsi="Consolas" w:cs="Consolas"/>
-          <w:color w:val="000000"/>
-          <w:sz w:val="19"/>
-          <w:szCs w:val="19"/>
-          <w:lang w:val="en-US" w:eastAsia="en-US"/>
-        </w:rPr>
-      </w:pPr>
-      <w:r>
-        <w:rPr>
-          <w:rFonts w:ascii="Consolas" w:eastAsiaTheme="minorHAnsi" w:hAnsi="Consolas" w:cs="Consolas"/>
-          <w:color w:val="000000"/>
-          <w:sz w:val="19"/>
-          <w:szCs w:val="19"/>
-          <w:lang w:val="en-US" w:eastAsia="en-US"/>
-        </w:rPr>
-        <w:tab/>
-      </w:r>
-      <w:r>
-        <w:rPr>
-          <w:rFonts w:ascii="Consolas" w:eastAsiaTheme="minorHAnsi" w:hAnsi="Consolas" w:cs="Consolas"/>
-          <w:color w:val="2B91AF"/>
-          <w:sz w:val="19"/>
-          <w:szCs w:val="19"/>
-          <w:lang w:val="en-US" w:eastAsia="en-US"/>
-        </w:rPr>
-        <w:t>Vector</w:t>
-      </w:r>
-      <w:r>
-        <w:rPr>
-          <w:rFonts w:ascii="Consolas" w:eastAsiaTheme="minorHAnsi" w:hAnsi="Consolas" w:cs="Consolas"/>
-          <w:color w:val="000000"/>
-          <w:sz w:val="19"/>
-          <w:szCs w:val="19"/>
-          <w:lang w:val="en-US" w:eastAsia="en-US"/>
-        </w:rPr>
-        <w:t xml:space="preserve"> </w:t>
-      </w:r>
-      <w:r>
-        <w:rPr>
-          <w:rFonts w:ascii="Consolas" w:eastAsiaTheme="minorHAnsi" w:hAnsi="Consolas" w:cs="Consolas"/>
-          <w:color w:val="008080"/>
-          <w:sz w:val="19"/>
-          <w:szCs w:val="19"/>
-          <w:lang w:val="en-US" w:eastAsia="en-US"/>
-        </w:rPr>
-        <w:t>operator</w:t>
-      </w:r>
-      <w:proofErr w:type="gramStart"/>
-      <w:r>
-        <w:rPr>
-          <w:rFonts w:ascii="Consolas" w:eastAsiaTheme="minorHAnsi" w:hAnsi="Consolas" w:cs="Consolas"/>
-          <w:color w:val="008080"/>
-          <w:sz w:val="19"/>
-          <w:szCs w:val="19"/>
-          <w:lang w:val="en-US" w:eastAsia="en-US"/>
-        </w:rPr>
-        <w:t>+</w:t>
-      </w:r>
-      <w:r>
-        <w:rPr>
-          <w:rFonts w:ascii="Consolas" w:eastAsiaTheme="minorHAnsi" w:hAnsi="Consolas" w:cs="Consolas"/>
-          <w:color w:val="000000"/>
-          <w:sz w:val="19"/>
-          <w:szCs w:val="19"/>
-          <w:lang w:val="en-US" w:eastAsia="en-US"/>
-        </w:rPr>
-        <w:t>(</w:t>
-      </w:r>
-      <w:proofErr w:type="spellStart"/>
-      <w:proofErr w:type="gramEnd"/>
-      <w:r>
-        <w:rPr>
-          <w:rFonts w:ascii="Consolas" w:eastAsiaTheme="minorHAnsi" w:hAnsi="Consolas" w:cs="Consolas"/>
-          <w:color w:val="0000FF"/>
-          <w:sz w:val="19"/>
-          <w:szCs w:val="19"/>
-          <w:lang w:val="en-US" w:eastAsia="en-US"/>
-        </w:rPr>
-        <w:t>const</w:t>
-      </w:r>
-      <w:proofErr w:type="spellEnd"/>
-      <w:r>
-        <w:rPr>
-          <w:rFonts w:ascii="Consolas" w:eastAsiaTheme="minorHAnsi" w:hAnsi="Consolas" w:cs="Consolas"/>
-          <w:color w:val="000000"/>
-          <w:sz w:val="19"/>
-          <w:szCs w:val="19"/>
-          <w:lang w:val="en-US" w:eastAsia="en-US"/>
-        </w:rPr>
-        <w:t xml:space="preserve"> </w:t>
-      </w:r>
-      <w:r>
-        <w:rPr>
-          <w:rFonts w:ascii="Consolas" w:eastAsiaTheme="minorHAnsi" w:hAnsi="Consolas" w:cs="Consolas"/>
-          <w:color w:val="2B91AF"/>
-          <w:sz w:val="19"/>
-          <w:szCs w:val="19"/>
-          <w:lang w:val="en-US" w:eastAsia="en-US"/>
-        </w:rPr>
-        <w:t>Vector</w:t>
-      </w:r>
-      <w:r>
-        <w:rPr>
-          <w:rFonts w:ascii="Consolas" w:eastAsiaTheme="minorHAnsi" w:hAnsi="Consolas" w:cs="Consolas"/>
-          <w:color w:val="000000"/>
-          <w:sz w:val="19"/>
-          <w:szCs w:val="19"/>
-          <w:lang w:val="en-US" w:eastAsia="en-US"/>
-        </w:rPr>
-        <w:t xml:space="preserve"> &amp; </w:t>
-      </w:r>
-      <w:proofErr w:type="spellStart"/>
-      <w:r>
-        <w:rPr>
-          <w:rFonts w:ascii="Consolas" w:eastAsiaTheme="minorHAnsi" w:hAnsi="Consolas" w:cs="Consolas"/>
-          <w:color w:val="808080"/>
-          <w:sz w:val="19"/>
-          <w:szCs w:val="19"/>
-          <w:lang w:val="en-US" w:eastAsia="en-US"/>
-        </w:rPr>
-        <w:t>rv</w:t>
-      </w:r>
-      <w:proofErr w:type="spellEnd"/>
-      <w:r>
-        <w:rPr>
-          <w:rFonts w:ascii="Consolas" w:eastAsiaTheme="minorHAnsi" w:hAnsi="Consolas" w:cs="Consolas"/>
-          <w:color w:val="000000"/>
-          <w:sz w:val="19"/>
-          <w:szCs w:val="19"/>
-          <w:lang w:val="en-US" w:eastAsia="en-US"/>
-        </w:rPr>
-        <w:t>);</w:t>
-      </w:r>
-    </w:p>
-    <w:p>
-      <w:pPr>
-        <w:shd w:val="clear" w:color="auto" w:fill="F2F2F2" w:themeFill="background1" w:themeFillShade="F2"/>
-        <w:autoSpaceDE w:val="0"/>
-        <w:autoSpaceDN w:val="0"/>
-        <w:adjustRightInd w:val="0"/>
-        <w:rPr>
-          <w:rFonts w:ascii="Consolas" w:eastAsiaTheme="minorHAnsi" w:hAnsi="Consolas" w:cs="Consolas"/>
-          <w:color w:val="000000"/>
-          <w:sz w:val="19"/>
-          <w:szCs w:val="19"/>
-          <w:lang w:val="en-US" w:eastAsia="en-US"/>
-        </w:rPr>
-      </w:pPr>
-      <w:r>
-        <w:rPr>
-          <w:rFonts w:ascii="Consolas" w:eastAsiaTheme="minorHAnsi" w:hAnsi="Consolas" w:cs="Consolas"/>
-          <w:color w:val="000000"/>
-          <w:sz w:val="19"/>
-          <w:szCs w:val="19"/>
-          <w:lang w:val="en-US" w:eastAsia="en-US"/>
-        </w:rPr>
-        <w:tab/>
-      </w:r>
-      <w:r>
-        <w:rPr>
-          <w:rFonts w:ascii="Consolas" w:eastAsiaTheme="minorHAnsi" w:hAnsi="Consolas" w:cs="Consolas"/>
-          <w:color w:val="2B91AF"/>
-          <w:sz w:val="19"/>
-          <w:szCs w:val="19"/>
-          <w:lang w:val="en-US" w:eastAsia="en-US"/>
-        </w:rPr>
-        <w:t>Vector</w:t>
-      </w:r>
-      <w:r>
-        <w:rPr>
-          <w:rFonts w:ascii="Consolas" w:eastAsiaTheme="minorHAnsi" w:hAnsi="Consolas" w:cs="Consolas"/>
-          <w:color w:val="000000"/>
-          <w:sz w:val="19"/>
-          <w:szCs w:val="19"/>
-          <w:lang w:val="en-US" w:eastAsia="en-US"/>
-        </w:rPr>
-        <w:t xml:space="preserve"> </w:t>
-      </w:r>
-      <w:r>
-        <w:rPr>
-          <w:rFonts w:ascii="Consolas" w:eastAsiaTheme="minorHAnsi" w:hAnsi="Consolas" w:cs="Consolas"/>
-          <w:color w:val="008080"/>
-          <w:sz w:val="19"/>
-          <w:szCs w:val="19"/>
-          <w:lang w:val="en-US" w:eastAsia="en-US"/>
-        </w:rPr>
-        <w:t>operator-</w:t>
-      </w:r>
-      <w:r>
-        <w:rPr>
-          <w:rFonts w:ascii="Consolas" w:eastAsiaTheme="minorHAnsi" w:hAnsi="Consolas" w:cs="Consolas"/>
-          <w:color w:val="000000"/>
-          <w:sz w:val="19"/>
-          <w:szCs w:val="19"/>
-          <w:lang w:val="en-US" w:eastAsia="en-US"/>
-        </w:rPr>
-        <w:t>(</w:t>
-      </w:r>
-      <w:proofErr w:type="spellStart"/>
-      <w:r>
-        <w:rPr>
-          <w:rFonts w:ascii="Consolas" w:eastAsiaTheme="minorHAnsi" w:hAnsi="Consolas" w:cs="Consolas"/>
-          <w:color w:val="0000FF"/>
-          <w:sz w:val="19"/>
-          <w:szCs w:val="19"/>
-          <w:lang w:val="en-US" w:eastAsia="en-US"/>
-        </w:rPr>
-        <w:t>const</w:t>
-      </w:r>
-      <w:proofErr w:type="spellEnd"/>
-      <w:r>
-        <w:rPr>
-          <w:rFonts w:ascii="Consolas" w:eastAsiaTheme="minorHAnsi" w:hAnsi="Consolas" w:cs="Consolas"/>
-          <w:color w:val="000000"/>
-          <w:sz w:val="19"/>
-          <w:szCs w:val="19"/>
-          <w:lang w:val="en-US" w:eastAsia="en-US"/>
-        </w:rPr>
-        <w:t xml:space="preserve"> </w:t>
-      </w:r>
-      <w:r>
-        <w:rPr>
-          <w:rFonts w:ascii="Consolas" w:eastAsiaTheme="minorHAnsi" w:hAnsi="Consolas" w:cs="Consolas"/>
-          <w:color w:val="2B91AF"/>
-          <w:sz w:val="19"/>
-          <w:szCs w:val="19"/>
-          <w:lang w:val="en-US" w:eastAsia="en-US"/>
-        </w:rPr>
-        <w:t>Vector</w:t>
-      </w:r>
-      <w:r>
-        <w:rPr>
-          <w:rFonts w:ascii="Consolas" w:eastAsiaTheme="minorHAnsi" w:hAnsi="Consolas" w:cs="Consolas"/>
-          <w:color w:val="000000"/>
-          <w:sz w:val="19"/>
-          <w:szCs w:val="19"/>
-          <w:lang w:val="en-US" w:eastAsia="en-US"/>
-        </w:rPr>
-        <w:t xml:space="preserve"> &amp; </w:t>
-      </w:r>
-      <w:proofErr w:type="spellStart"/>
-      <w:proofErr w:type="gramStart"/>
-      <w:r>
-        <w:rPr>
-          <w:rFonts w:ascii="Consolas" w:eastAsiaTheme="minorHAnsi" w:hAnsi="Consolas" w:cs="Consolas"/>
-          <w:color w:val="808080"/>
-          <w:sz w:val="19"/>
-          <w:szCs w:val="19"/>
-          <w:lang w:val="en-US" w:eastAsia="en-US"/>
-        </w:rPr>
-        <w:t>rv</w:t>
-      </w:r>
-      <w:proofErr w:type="spellEnd"/>
-      <w:proofErr w:type="gramEnd"/>
-      <w:r>
-        <w:rPr>
-          <w:rFonts w:ascii="Consolas" w:eastAsiaTheme="minorHAnsi" w:hAnsi="Consolas" w:cs="Consolas"/>
-          <w:color w:val="000000"/>
-          <w:sz w:val="19"/>
-          <w:szCs w:val="19"/>
-          <w:lang w:val="en-US" w:eastAsia="en-US"/>
-        </w:rPr>
-        <w:t>);</w:t>
-      </w:r>
-    </w:p>
-    <w:p>
-      <w:pPr>
-        <w:shd w:val="clear" w:color="auto" w:fill="F2F2F2" w:themeFill="background1" w:themeFillShade="F2"/>
-        <w:autoSpaceDE w:val="0"/>
-        <w:autoSpaceDN w:val="0"/>
-        <w:adjustRightInd w:val="0"/>
-        <w:rPr>
-          <w:rFonts w:ascii="Consolas" w:eastAsiaTheme="minorHAnsi" w:hAnsi="Consolas" w:cs="Consolas"/>
-          <w:color w:val="000000"/>
-          <w:sz w:val="19"/>
-          <w:szCs w:val="19"/>
-          <w:lang w:val="en-US" w:eastAsia="en-US"/>
-        </w:rPr>
-      </w:pPr>
-      <w:r>
-        <w:rPr>
-          <w:rFonts w:ascii="Consolas" w:eastAsiaTheme="minorHAnsi" w:hAnsi="Consolas" w:cs="Consolas"/>
-          <w:color w:val="000000"/>
-          <w:sz w:val="19"/>
-          <w:szCs w:val="19"/>
-          <w:lang w:val="en-US" w:eastAsia="en-US"/>
-        </w:rPr>
-        <w:tab/>
-      </w:r>
-      <w:r>
-        <w:rPr>
-          <w:rFonts w:ascii="Consolas" w:eastAsiaTheme="minorHAnsi" w:hAnsi="Consolas" w:cs="Consolas"/>
-          <w:color w:val="2B91AF"/>
-          <w:sz w:val="19"/>
-          <w:szCs w:val="19"/>
-          <w:lang w:val="en-US" w:eastAsia="en-US"/>
-        </w:rPr>
-        <w:t>Vector</w:t>
-      </w:r>
-      <w:r>
-        <w:rPr>
-          <w:rFonts w:ascii="Consolas" w:eastAsiaTheme="minorHAnsi" w:hAnsi="Consolas" w:cs="Consolas"/>
-          <w:color w:val="000000"/>
-          <w:sz w:val="19"/>
-          <w:szCs w:val="19"/>
-          <w:lang w:val="en-US" w:eastAsia="en-US"/>
-        </w:rPr>
-        <w:t xml:space="preserve"> </w:t>
-      </w:r>
-      <w:r>
-        <w:rPr>
-          <w:rFonts w:ascii="Consolas" w:eastAsiaTheme="minorHAnsi" w:hAnsi="Consolas" w:cs="Consolas"/>
-          <w:color w:val="008080"/>
-          <w:sz w:val="19"/>
-          <w:szCs w:val="19"/>
-          <w:lang w:val="en-US" w:eastAsia="en-US"/>
-        </w:rPr>
-        <w:t>operator*</w:t>
-      </w:r>
-      <w:r>
-        <w:rPr>
-          <w:rFonts w:ascii="Consolas" w:eastAsiaTheme="minorHAnsi" w:hAnsi="Consolas" w:cs="Consolas"/>
-          <w:color w:val="000000"/>
-          <w:sz w:val="19"/>
-          <w:szCs w:val="19"/>
-          <w:lang w:val="en-US" w:eastAsia="en-US"/>
-        </w:rPr>
-        <w:t>(</w:t>
-      </w:r>
-      <w:proofErr w:type="spellStart"/>
-      <w:r>
-        <w:rPr>
-          <w:rFonts w:ascii="Consolas" w:eastAsiaTheme="minorHAnsi" w:hAnsi="Consolas" w:cs="Consolas"/>
-          <w:color w:val="0000FF"/>
-          <w:sz w:val="19"/>
-          <w:szCs w:val="19"/>
-          <w:lang w:val="en-US" w:eastAsia="en-US"/>
-        </w:rPr>
-        <w:t>int</w:t>
-      </w:r>
-      <w:proofErr w:type="spellEnd"/>
-      <w:r>
-        <w:rPr>
-          <w:rFonts w:ascii="Consolas" w:eastAsiaTheme="minorHAnsi" w:hAnsi="Consolas" w:cs="Consolas"/>
-          <w:color w:val="000000"/>
-          <w:sz w:val="19"/>
-          <w:szCs w:val="19"/>
-          <w:lang w:val="en-US" w:eastAsia="en-US"/>
-        </w:rPr>
-        <w:t xml:space="preserve"> </w:t>
-      </w:r>
-      <w:proofErr w:type="spellStart"/>
-      <w:r>
-        <w:rPr>
-          <w:rFonts w:ascii="Consolas" w:eastAsiaTheme="minorHAnsi" w:hAnsi="Consolas" w:cs="Consolas"/>
-          <w:color w:val="808080"/>
-          <w:sz w:val="19"/>
-          <w:szCs w:val="19"/>
-          <w:lang w:val="en-US" w:eastAsia="en-US"/>
-        </w:rPr>
-        <w:t>i</w:t>
-      </w:r>
-      <w:proofErr w:type="spellEnd"/>
-      <w:r>
-        <w:rPr>
-          <w:rFonts w:ascii="Consolas" w:eastAsiaTheme="minorHAnsi" w:hAnsi="Consolas" w:cs="Consolas"/>
-          <w:color w:val="000000"/>
-          <w:sz w:val="19"/>
-          <w:szCs w:val="19"/>
-          <w:lang w:val="en-US" w:eastAsia="en-US"/>
-        </w:rPr>
-        <w:t>);</w:t>
-      </w:r>
-    </w:p>
-    <w:p>
-      <w:pPr>
-        <w:shd w:val="clear" w:color="auto" w:fill="F2F2F2" w:themeFill="background1" w:themeFillShade="F2"/>
-        <w:autoSpaceDE w:val="0"/>
-        <w:autoSpaceDN w:val="0"/>
-        <w:adjustRightInd w:val="0"/>
-        <w:rPr>
-          <w:rFonts w:ascii="Consolas" w:eastAsiaTheme="minorHAnsi" w:hAnsi="Consolas" w:cs="Consolas"/>
-          <w:color w:val="000000"/>
-          <w:sz w:val="19"/>
-          <w:szCs w:val="19"/>
-          <w:lang w:val="en-US" w:eastAsia="en-US"/>
-        </w:rPr>
-      </w:pPr>
-      <w:r>
-        <w:rPr>
-          <w:rFonts w:ascii="Consolas" w:eastAsiaTheme="minorHAnsi" w:hAnsi="Consolas" w:cs="Consolas"/>
-          <w:color w:val="000000"/>
-          <w:sz w:val="19"/>
-          <w:szCs w:val="19"/>
-          <w:lang w:val="en-US" w:eastAsia="en-US"/>
-        </w:rPr>
-        <w:tab/>
-      </w:r>
-      <w:r>
-        <w:rPr>
-          <w:rFonts w:ascii="Consolas" w:eastAsiaTheme="minorHAnsi" w:hAnsi="Consolas" w:cs="Consolas"/>
-          <w:color w:val="2B91AF"/>
-          <w:sz w:val="19"/>
-          <w:szCs w:val="19"/>
-          <w:lang w:val="en-US" w:eastAsia="en-US"/>
-        </w:rPr>
-        <w:t>Vector</w:t>
-      </w:r>
-      <w:r>
-        <w:rPr>
-          <w:rFonts w:ascii="Consolas" w:eastAsiaTheme="minorHAnsi" w:hAnsi="Consolas" w:cs="Consolas"/>
-          <w:color w:val="000000"/>
-          <w:sz w:val="19"/>
-          <w:szCs w:val="19"/>
-          <w:lang w:val="en-US" w:eastAsia="en-US"/>
-        </w:rPr>
-        <w:t xml:space="preserve"> </w:t>
-      </w:r>
-      <w:r>
-        <w:rPr>
-          <w:rFonts w:ascii="Consolas" w:eastAsiaTheme="minorHAnsi" w:hAnsi="Consolas" w:cs="Consolas"/>
-          <w:color w:val="008080"/>
-          <w:sz w:val="19"/>
-          <w:szCs w:val="19"/>
-          <w:lang w:val="en-US" w:eastAsia="en-US"/>
-        </w:rPr>
-        <w:t>operator</w:t>
-      </w:r>
-      <w:proofErr w:type="gramStart"/>
-      <w:r>
-        <w:rPr>
-          <w:rFonts w:ascii="Consolas" w:eastAsiaTheme="minorHAnsi" w:hAnsi="Consolas" w:cs="Consolas"/>
-          <w:color w:val="008080"/>
-          <w:sz w:val="19"/>
-          <w:szCs w:val="19"/>
-          <w:lang w:val="en-US" w:eastAsia="en-US"/>
-        </w:rPr>
-        <w:t>/</w:t>
-      </w:r>
-      <w:r>
-        <w:rPr>
-          <w:rFonts w:ascii="Consolas" w:eastAsiaTheme="minorHAnsi" w:hAnsi="Consolas" w:cs="Consolas"/>
-          <w:color w:val="000000"/>
-          <w:sz w:val="19"/>
-          <w:szCs w:val="19"/>
-          <w:lang w:val="en-US" w:eastAsia="en-US"/>
-        </w:rPr>
-        <w:t>(</w:t>
-      </w:r>
-      <w:proofErr w:type="spellStart"/>
-      <w:proofErr w:type="gramEnd"/>
-      <w:r>
-        <w:rPr>
-          <w:rFonts w:ascii="Consolas" w:eastAsiaTheme="minorHAnsi" w:hAnsi="Consolas" w:cs="Consolas"/>
-          <w:color w:val="0000FF"/>
-          <w:sz w:val="19"/>
-          <w:szCs w:val="19"/>
-          <w:lang w:val="en-US" w:eastAsia="en-US"/>
-        </w:rPr>
-        <w:t>const</w:t>
-      </w:r>
-      <w:proofErr w:type="spellEnd"/>
-      <w:r>
-        <w:rPr>
-          <w:rFonts w:ascii="Consolas" w:eastAsiaTheme="minorHAnsi" w:hAnsi="Consolas" w:cs="Consolas"/>
-          <w:color w:val="000000"/>
-          <w:sz w:val="19"/>
-          <w:szCs w:val="19"/>
-          <w:lang w:val="en-US" w:eastAsia="en-US"/>
-        </w:rPr>
-        <w:t xml:space="preserve"> </w:t>
-      </w:r>
-      <w:proofErr w:type="spellStart"/>
-      <w:r>
-        <w:rPr>
-          <w:rFonts w:ascii="Consolas" w:eastAsiaTheme="minorHAnsi" w:hAnsi="Consolas" w:cs="Consolas"/>
-          <w:color w:val="0000FF"/>
-          <w:sz w:val="19"/>
-          <w:szCs w:val="19"/>
-          <w:lang w:val="en-US" w:eastAsia="en-US"/>
-        </w:rPr>
-        <w:t>int</w:t>
-      </w:r>
-      <w:proofErr w:type="spellEnd"/>
-      <w:r>
-        <w:rPr>
-          <w:rFonts w:ascii="Consolas" w:eastAsiaTheme="minorHAnsi" w:hAnsi="Consolas" w:cs="Consolas"/>
-          <w:color w:val="000000"/>
-          <w:sz w:val="19"/>
-          <w:szCs w:val="19"/>
-          <w:lang w:val="en-US" w:eastAsia="en-US"/>
-        </w:rPr>
-        <w:t xml:space="preserve"> </w:t>
-      </w:r>
-      <w:r>
-        <w:rPr>
-          <w:rFonts w:ascii="Consolas" w:eastAsiaTheme="minorHAnsi" w:hAnsi="Consolas" w:cs="Consolas"/>
-          <w:color w:val="808080"/>
-          <w:sz w:val="19"/>
-          <w:szCs w:val="19"/>
-          <w:lang w:val="en-US" w:eastAsia="en-US"/>
-        </w:rPr>
-        <w:t>m</w:t>
-      </w:r>
-      <w:r>
-        <w:rPr>
-          <w:rFonts w:ascii="Consolas" w:eastAsiaTheme="minorHAnsi" w:hAnsi="Consolas" w:cs="Consolas"/>
-          <w:color w:val="000000"/>
-          <w:sz w:val="19"/>
-          <w:szCs w:val="19"/>
-          <w:lang w:val="en-US" w:eastAsia="en-US"/>
-        </w:rPr>
-        <w:t>);</w:t>
-      </w:r>
-    </w:p>
-    <w:p>
-      <w:pPr>
-        <w:shd w:val="clear" w:color="auto" w:fill="F2F2F2" w:themeFill="background1" w:themeFillShade="F2"/>
-        <w:autoSpaceDE w:val="0"/>
-        <w:autoSpaceDN w:val="0"/>
-        <w:adjustRightInd w:val="0"/>
-        <w:rPr>
-          <w:rFonts w:ascii="Consolas" w:eastAsiaTheme="minorHAnsi" w:hAnsi="Consolas" w:cs="Consolas"/>
-          <w:color w:val="000000"/>
-          <w:sz w:val="19"/>
-          <w:szCs w:val="19"/>
-          <w:lang w:val="en-US" w:eastAsia="en-US"/>
-        </w:rPr>
-      </w:pPr>
-      <w:r>
-        <w:rPr>
-          <w:rFonts w:ascii="Consolas" w:eastAsiaTheme="minorHAnsi" w:hAnsi="Consolas" w:cs="Consolas"/>
-          <w:color w:val="000000"/>
-          <w:sz w:val="19"/>
-          <w:szCs w:val="19"/>
-          <w:lang w:val="en-US" w:eastAsia="en-US"/>
-        </w:rPr>
-        <w:tab/>
-      </w:r>
-    </w:p>
-    <w:p>
-      <w:pPr>
-        <w:shd w:val="clear" w:color="auto" w:fill="F2F2F2" w:themeFill="background1" w:themeFillShade="F2"/>
-        <w:autoSpaceDE w:val="0"/>
-        <w:autoSpaceDN w:val="0"/>
-        <w:adjustRightInd w:val="0"/>
-        <w:rPr>
-          <w:rFonts w:ascii="Consolas" w:eastAsiaTheme="minorHAnsi" w:hAnsi="Consolas" w:cs="Consolas"/>
-          <w:color w:val="000000"/>
-          <w:sz w:val="19"/>
-          <w:szCs w:val="19"/>
-          <w:lang w:val="en-US" w:eastAsia="en-US"/>
-        </w:rPr>
-      </w:pPr>
-      <w:r>
-        <w:rPr>
-          <w:rFonts w:ascii="Consolas" w:eastAsiaTheme="minorHAnsi" w:hAnsi="Consolas" w:cs="Consolas"/>
-          <w:color w:val="000000"/>
-          <w:sz w:val="19"/>
-          <w:szCs w:val="19"/>
-          <w:lang w:val="en-US" w:eastAsia="en-US"/>
-        </w:rPr>
-        <w:tab/>
-      </w:r>
-      <w:proofErr w:type="gramStart"/>
-      <w:r>
-        <w:rPr>
-          <w:rFonts w:ascii="Consolas" w:eastAsiaTheme="minorHAnsi" w:hAnsi="Consolas" w:cs="Consolas"/>
-          <w:color w:val="000000"/>
-          <w:sz w:val="19"/>
-          <w:szCs w:val="19"/>
-          <w:lang w:val="en-US" w:eastAsia="en-US"/>
-        </w:rPr>
-        <w:t>Vector(</w:t>
-      </w:r>
-      <w:proofErr w:type="gramEnd"/>
-      <w:r>
-        <w:rPr>
-          <w:rFonts w:ascii="Consolas" w:eastAsiaTheme="minorHAnsi" w:hAnsi="Consolas" w:cs="Consolas"/>
-          <w:color w:val="2B91AF"/>
-          <w:sz w:val="19"/>
-          <w:szCs w:val="19"/>
-          <w:lang w:val="en-US" w:eastAsia="en-US"/>
-        </w:rPr>
-        <w:t>Vector</w:t>
-      </w:r>
-      <w:r>
-        <w:rPr>
-          <w:rFonts w:ascii="Consolas" w:eastAsiaTheme="minorHAnsi" w:hAnsi="Consolas" w:cs="Consolas"/>
-          <w:color w:val="000000"/>
-          <w:sz w:val="19"/>
-          <w:szCs w:val="19"/>
-          <w:lang w:val="en-US" w:eastAsia="en-US"/>
-        </w:rPr>
-        <w:t xml:space="preserve"> </w:t>
-      </w:r>
-      <w:proofErr w:type="spellStart"/>
-      <w:r>
-        <w:rPr>
-          <w:rFonts w:ascii="Consolas" w:eastAsiaTheme="minorHAnsi" w:hAnsi="Consolas" w:cs="Consolas"/>
-          <w:color w:val="0000FF"/>
-          <w:sz w:val="19"/>
-          <w:szCs w:val="19"/>
-          <w:lang w:val="en-US" w:eastAsia="en-US"/>
-        </w:rPr>
-        <w:t>const</w:t>
-      </w:r>
-      <w:proofErr w:type="spellEnd"/>
-      <w:r>
-        <w:rPr>
-          <w:rFonts w:ascii="Consolas" w:eastAsiaTheme="minorHAnsi" w:hAnsi="Consolas" w:cs="Consolas"/>
-          <w:color w:val="000000"/>
-          <w:sz w:val="19"/>
-          <w:szCs w:val="19"/>
-          <w:lang w:val="en-US" w:eastAsia="en-US"/>
-        </w:rPr>
-        <w:t xml:space="preserve"> &amp;);</w:t>
-      </w:r>
-    </w:p>
-    <w:p>
-      <w:pPr>
-        <w:shd w:val="clear" w:color="auto" w:fill="F2F2F2" w:themeFill="background1" w:themeFillShade="F2"/>
-        <w:autoSpaceDE w:val="0"/>
-        <w:autoSpaceDN w:val="0"/>
-        <w:adjustRightInd w:val="0"/>
-        <w:rPr>
-          <w:rFonts w:ascii="Consolas" w:eastAsiaTheme="minorHAnsi" w:hAnsi="Consolas" w:cs="Consolas"/>
-          <w:color w:val="000000"/>
-          <w:sz w:val="19"/>
-          <w:szCs w:val="19"/>
-          <w:lang w:val="en-US" w:eastAsia="en-US"/>
-        </w:rPr>
-      </w:pPr>
-    </w:p>
-    <w:p>
-      <w:pPr>
-        <w:shd w:val="clear" w:color="auto" w:fill="F2F2F2" w:themeFill="background1" w:themeFillShade="F2"/>
-        <w:autoSpaceDE w:val="0"/>
-        <w:autoSpaceDN w:val="0"/>
-        <w:adjustRightInd w:val="0"/>
-        <w:rPr>
-          <w:rFonts w:ascii="Consolas" w:eastAsiaTheme="minorHAnsi" w:hAnsi="Consolas" w:cs="Consolas"/>
-          <w:color w:val="000000"/>
-          <w:sz w:val="19"/>
-          <w:szCs w:val="19"/>
-          <w:lang w:val="en-US" w:eastAsia="en-US"/>
-        </w:rPr>
-      </w:pPr>
-      <w:r>
-        <w:rPr>
-          <w:rFonts w:ascii="Consolas" w:eastAsiaTheme="minorHAnsi" w:hAnsi="Consolas" w:cs="Consolas"/>
-          <w:color w:val="000000"/>
-          <w:sz w:val="19"/>
-          <w:szCs w:val="19"/>
-          <w:lang w:val="en-US" w:eastAsia="en-US"/>
-        </w:rPr>
-        <w:tab/>
-      </w:r>
-      <w:proofErr w:type="spellStart"/>
-      <w:proofErr w:type="gramStart"/>
-      <w:r>
-        <w:rPr>
-          <w:rFonts w:ascii="Consolas" w:eastAsiaTheme="minorHAnsi" w:hAnsi="Consolas" w:cs="Consolas"/>
-          <w:color w:val="0000FF"/>
-          <w:sz w:val="19"/>
-          <w:szCs w:val="19"/>
-          <w:lang w:val="en-US" w:eastAsia="en-US"/>
-        </w:rPr>
-        <w:t>int</w:t>
-      </w:r>
-      <w:proofErr w:type="spellEnd"/>
-      <w:proofErr w:type="gramEnd"/>
-      <w:r>
-        <w:rPr>
-          <w:rFonts w:ascii="Consolas" w:eastAsiaTheme="minorHAnsi" w:hAnsi="Consolas" w:cs="Consolas"/>
-          <w:color w:val="000000"/>
-          <w:sz w:val="19"/>
-          <w:szCs w:val="19"/>
-          <w:lang w:val="en-US" w:eastAsia="en-US"/>
-        </w:rPr>
-        <w:t xml:space="preserve"> </w:t>
-      </w:r>
-      <w:proofErr w:type="spellStart"/>
-      <w:r>
-        <w:rPr>
-          <w:rFonts w:ascii="Consolas" w:eastAsiaTheme="minorHAnsi" w:hAnsi="Consolas" w:cs="Consolas"/>
-          <w:color w:val="000000"/>
-          <w:sz w:val="19"/>
-          <w:szCs w:val="19"/>
-          <w:lang w:val="en-US" w:eastAsia="en-US"/>
-        </w:rPr>
-        <w:t>getLen</w:t>
-      </w:r>
-      <w:proofErr w:type="spellEnd"/>
-      <w:r>
-        <w:rPr>
-          <w:rFonts w:ascii="Consolas" w:eastAsiaTheme="minorHAnsi" w:hAnsi="Consolas" w:cs="Consolas"/>
-          <w:color w:val="000000"/>
-          <w:sz w:val="19"/>
-          <w:szCs w:val="19"/>
-          <w:lang w:val="en-US" w:eastAsia="en-US"/>
-        </w:rPr>
-        <w:t>();</w:t>
-      </w:r>
-    </w:p>
-    <w:p>
-      <w:pPr>
-        <w:shd w:val="clear" w:color="auto" w:fill="F2F2F2" w:themeFill="background1" w:themeFillShade="F2"/>
-        <w:autoSpaceDE w:val="0"/>
-        <w:autoSpaceDN w:val="0"/>
-        <w:adjustRightInd w:val="0"/>
-        <w:rPr>
-          <w:rFonts w:ascii="Consolas" w:eastAsiaTheme="minorHAnsi" w:hAnsi="Consolas" w:cs="Consolas"/>
-          <w:color w:val="000000"/>
-          <w:sz w:val="19"/>
-          <w:szCs w:val="19"/>
-          <w:lang w:val="en-US" w:eastAsia="en-US"/>
-        </w:rPr>
-      </w:pPr>
-      <w:r>
-        <w:rPr>
-          <w:rFonts w:ascii="Consolas" w:eastAsiaTheme="minorHAnsi" w:hAnsi="Consolas" w:cs="Consolas"/>
-          <w:color w:val="000000"/>
-          <w:sz w:val="19"/>
-          <w:szCs w:val="19"/>
-          <w:lang w:val="en-US" w:eastAsia="en-US"/>
-        </w:rPr>
-        <w:tab/>
-      </w:r>
-      <w:proofErr w:type="gramStart"/>
-      <w:r>
-        <w:rPr>
-          <w:rFonts w:ascii="Consolas" w:eastAsiaTheme="minorHAnsi" w:hAnsi="Consolas" w:cs="Consolas"/>
-          <w:color w:val="0000FF"/>
-          <w:sz w:val="19"/>
-          <w:szCs w:val="19"/>
-          <w:lang w:val="en-US" w:eastAsia="en-US"/>
-        </w:rPr>
-        <w:t>void</w:t>
-      </w:r>
-      <w:proofErr w:type="gramEnd"/>
-      <w:r>
-        <w:rPr>
-          <w:rFonts w:ascii="Consolas" w:eastAsiaTheme="minorHAnsi" w:hAnsi="Consolas" w:cs="Consolas"/>
-          <w:color w:val="000000"/>
-          <w:sz w:val="19"/>
-          <w:szCs w:val="19"/>
-          <w:lang w:val="en-US" w:eastAsia="en-US"/>
-        </w:rPr>
-        <w:t xml:space="preserve"> print();</w:t>
-      </w:r>
-    </w:p>
-    <w:p>
-      <w:pPr>
-        <w:shd w:val="clear" w:color="auto" w:fill="F2F2F2" w:themeFill="background1" w:themeFillShade="F2"/>
-        <w:autoSpaceDE w:val="0"/>
-        <w:autoSpaceDN w:val="0"/>
-        <w:adjustRightInd w:val="0"/>
-        <w:rPr>
-          <w:rFonts w:ascii="Consolas" w:eastAsiaTheme="minorHAnsi" w:hAnsi="Consolas" w:cs="Consolas"/>
-          <w:color w:val="000000"/>
-          <w:sz w:val="19"/>
-          <w:szCs w:val="19"/>
-          <w:lang w:val="en-US" w:eastAsia="en-US"/>
-        </w:rPr>
-      </w:pPr>
-    </w:p>
-    <w:p>
-      <w:pPr>
-        <w:shd w:val="clear" w:color="auto" w:fill="F2F2F2" w:themeFill="background1" w:themeFillShade="F2"/>
-        <w:autoSpaceDE w:val="0"/>
-        <w:autoSpaceDN w:val="0"/>
-        <w:adjustRightInd w:val="0"/>
-        <w:rPr>
-          <w:rFonts w:ascii="Consolas" w:eastAsiaTheme="minorHAnsi" w:hAnsi="Consolas" w:cs="Consolas"/>
-          <w:color w:val="000000"/>
-          <w:sz w:val="19"/>
-          <w:szCs w:val="19"/>
-          <w:lang w:val="en-US" w:eastAsia="en-US"/>
-        </w:rPr>
-      </w:pPr>
-      <w:proofErr w:type="gramStart"/>
-      <w:r>
-        <w:rPr>
-          <w:rFonts w:ascii="Consolas" w:eastAsiaTheme="minorHAnsi" w:hAnsi="Consolas" w:cs="Consolas"/>
-          <w:color w:val="0000FF"/>
-          <w:sz w:val="19"/>
-          <w:szCs w:val="19"/>
-          <w:lang w:val="en-US" w:eastAsia="en-US"/>
-        </w:rPr>
-        <w:t>private</w:t>
-      </w:r>
-      <w:proofErr w:type="gramEnd"/>
-      <w:r>
-        <w:rPr>
-          <w:rFonts w:ascii="Consolas" w:eastAsiaTheme="minorHAnsi" w:hAnsi="Consolas" w:cs="Consolas"/>
-          <w:color w:val="000000"/>
-          <w:sz w:val="19"/>
-          <w:szCs w:val="19"/>
-          <w:lang w:val="en-US" w:eastAsia="en-US"/>
-        </w:rPr>
-        <w:t>:</w:t>
-      </w:r>
-    </w:p>
-    <w:p>
-      <w:pPr>
-        <w:shd w:val="clear" w:color="auto" w:fill="F2F2F2" w:themeFill="background1" w:themeFillShade="F2"/>
-        <w:autoSpaceDE w:val="0"/>
-        <w:autoSpaceDN w:val="0"/>
-        <w:adjustRightInd w:val="0"/>
-        <w:rPr>
-          <w:rFonts w:ascii="Consolas" w:eastAsiaTheme="minorHAnsi" w:hAnsi="Consolas" w:cs="Consolas"/>
-          <w:color w:val="000000"/>
-          <w:sz w:val="19"/>
-          <w:szCs w:val="19"/>
-          <w:lang w:val="en-US" w:eastAsia="en-US"/>
-        </w:rPr>
-      </w:pPr>
-      <w:r>
-        <w:rPr>
-          <w:rFonts w:ascii="Consolas" w:eastAsiaTheme="minorHAnsi" w:hAnsi="Consolas" w:cs="Consolas"/>
-          <w:color w:val="000000"/>
-          <w:sz w:val="19"/>
-          <w:szCs w:val="19"/>
-          <w:lang w:val="en-US" w:eastAsia="en-US"/>
-        </w:rPr>
-        <w:tab/>
-      </w:r>
-      <w:proofErr w:type="spellStart"/>
-      <w:r>
-        <w:rPr>
-          <w:rFonts w:ascii="Consolas" w:eastAsiaTheme="minorHAnsi" w:hAnsi="Consolas" w:cs="Consolas"/>
-          <w:color w:val="000000"/>
-          <w:sz w:val="19"/>
-          <w:szCs w:val="19"/>
-          <w:lang w:val="en-US" w:eastAsia="en-US"/>
-        </w:rPr>
-        <w:t>std</w:t>
-      </w:r>
-      <w:proofErr w:type="spellEnd"/>
-      <w:r>
-        <w:rPr>
-          <w:rFonts w:ascii="Consolas" w:eastAsiaTheme="minorHAnsi" w:hAnsi="Consolas" w:cs="Consolas"/>
-          <w:color w:val="000000"/>
-          <w:sz w:val="19"/>
-          <w:szCs w:val="19"/>
-          <w:lang w:val="en-US" w:eastAsia="en-US"/>
-        </w:rPr>
-        <w:t>::</w:t>
-      </w:r>
-      <w:proofErr w:type="spellStart"/>
-      <w:r>
-        <w:rPr>
-          <w:rFonts w:ascii="Consolas" w:eastAsiaTheme="minorHAnsi" w:hAnsi="Consolas" w:cs="Consolas"/>
-          <w:color w:val="2B91AF"/>
-          <w:sz w:val="19"/>
-          <w:szCs w:val="19"/>
-          <w:lang w:val="en-US" w:eastAsia="en-US"/>
-        </w:rPr>
-        <w:t>unique_ptr</w:t>
-      </w:r>
-      <w:proofErr w:type="spellEnd"/>
-      <w:r>
-        <w:rPr>
-          <w:rFonts w:ascii="Consolas" w:eastAsiaTheme="minorHAnsi" w:hAnsi="Consolas" w:cs="Consolas"/>
-          <w:color w:val="000000"/>
-          <w:sz w:val="19"/>
-          <w:szCs w:val="19"/>
-          <w:lang w:val="en-US" w:eastAsia="en-US"/>
-        </w:rPr>
-        <w:t>&lt;</w:t>
-      </w:r>
-      <w:proofErr w:type="spellStart"/>
-      <w:proofErr w:type="gramStart"/>
-      <w:r>
-        <w:rPr>
-          <w:rFonts w:ascii="Consolas" w:eastAsiaTheme="minorHAnsi" w:hAnsi="Consolas" w:cs="Consolas"/>
-          <w:color w:val="0000FF"/>
-          <w:sz w:val="19"/>
-          <w:szCs w:val="19"/>
-          <w:lang w:val="en-US" w:eastAsia="en-US"/>
-        </w:rPr>
-        <w:t>int</w:t>
-      </w:r>
-      <w:proofErr w:type="spellEnd"/>
-      <w:r>
-        <w:rPr>
-          <w:rFonts w:ascii="Consolas" w:eastAsiaTheme="minorHAnsi" w:hAnsi="Consolas" w:cs="Consolas"/>
-          <w:color w:val="000000"/>
-          <w:sz w:val="19"/>
-          <w:szCs w:val="19"/>
-          <w:lang w:val="en-US" w:eastAsia="en-US"/>
-        </w:rPr>
-        <w:t>[</w:t>
-      </w:r>
-      <w:proofErr w:type="gramEnd"/>
-      <w:r>
-        <w:rPr>
-          <w:rFonts w:ascii="Consolas" w:eastAsiaTheme="minorHAnsi" w:hAnsi="Consolas" w:cs="Consolas"/>
-          <w:color w:val="000000"/>
-          <w:sz w:val="19"/>
-          <w:szCs w:val="19"/>
-          <w:lang w:val="en-US" w:eastAsia="en-US"/>
-        </w:rPr>
-        <w:t xml:space="preserve">]&gt; </w:t>
-      </w:r>
-      <w:proofErr w:type="spellStart"/>
-      <w:r>
-        <w:rPr>
-          <w:rFonts w:ascii="Consolas" w:eastAsiaTheme="minorHAnsi" w:hAnsi="Consolas" w:cs="Consolas"/>
-          <w:color w:val="000000"/>
-          <w:sz w:val="19"/>
-          <w:szCs w:val="19"/>
-          <w:lang w:val="en-US" w:eastAsia="en-US"/>
-        </w:rPr>
-        <w:t>arr</w:t>
-      </w:r>
-      <w:proofErr w:type="spellEnd"/>
-      <w:r>
-        <w:rPr>
-          <w:rFonts w:ascii="Consolas" w:eastAsiaTheme="minorHAnsi" w:hAnsi="Consolas" w:cs="Consolas"/>
-          <w:color w:val="000000"/>
-          <w:sz w:val="19"/>
-          <w:szCs w:val="19"/>
-          <w:lang w:val="en-US" w:eastAsia="en-US"/>
-        </w:rPr>
-        <w:t>;</w:t>
-      </w:r>
-    </w:p>
-    <w:p>
-      <w:pPr>
-        <w:shd w:val="clear" w:color="auto" w:fill="F2F2F2" w:themeFill="background1" w:themeFillShade="F2"/>
-        <w:autoSpaceDE w:val="0"/>
-        <w:autoSpaceDN w:val="0"/>
-        <w:adjustRightInd w:val="0"/>
-        <w:rPr>
-          <w:rFonts w:ascii="Consolas" w:eastAsiaTheme="minorHAnsi" w:hAnsi="Consolas" w:cs="Consolas"/>
-          <w:color w:val="000000"/>
-          <w:sz w:val="19"/>
-          <w:szCs w:val="19"/>
-          <w:lang w:val="en-US" w:eastAsia="en-US"/>
-        </w:rPr>
-      </w:pPr>
-      <w:r>
-        <w:rPr>
-          <w:rFonts w:ascii="Consolas" w:eastAsiaTheme="minorHAnsi" w:hAnsi="Consolas" w:cs="Consolas"/>
-          <w:color w:val="000000"/>
-          <w:sz w:val="19"/>
-          <w:szCs w:val="19"/>
-          <w:lang w:val="en-US" w:eastAsia="en-US"/>
-        </w:rPr>
-        <w:tab/>
-      </w:r>
-      <w:proofErr w:type="spellStart"/>
-      <w:r>
-        <w:rPr>
-          <w:rFonts w:ascii="Consolas" w:eastAsiaTheme="minorHAnsi" w:hAnsi="Consolas" w:cs="Consolas"/>
-          <w:color w:val="000000"/>
-          <w:sz w:val="19"/>
-          <w:szCs w:val="19"/>
-          <w:lang w:val="en-US" w:eastAsia="en-US"/>
-        </w:rPr>
-        <w:t>std</w:t>
-      </w:r>
-      <w:proofErr w:type="spellEnd"/>
-      <w:r>
-        <w:rPr>
-          <w:rFonts w:ascii="Consolas" w:eastAsiaTheme="minorHAnsi" w:hAnsi="Consolas" w:cs="Consolas"/>
-          <w:color w:val="000000"/>
-          <w:sz w:val="19"/>
-          <w:szCs w:val="19"/>
-          <w:lang w:val="en-US" w:eastAsia="en-US"/>
-        </w:rPr>
-        <w:t>::</w:t>
-      </w:r>
-      <w:proofErr w:type="spellStart"/>
-      <w:r>
-        <w:rPr>
-          <w:rFonts w:ascii="Consolas" w:eastAsiaTheme="minorHAnsi" w:hAnsi="Consolas" w:cs="Consolas"/>
-          <w:color w:val="2B91AF"/>
-          <w:sz w:val="19"/>
-          <w:szCs w:val="19"/>
-          <w:lang w:val="en-US" w:eastAsia="en-US"/>
-        </w:rPr>
-        <w:t>unique_ptr</w:t>
-      </w:r>
-      <w:proofErr w:type="spellEnd"/>
-      <w:r>
-        <w:rPr>
-          <w:rFonts w:ascii="Consolas" w:eastAsiaTheme="minorHAnsi" w:hAnsi="Consolas" w:cs="Consolas"/>
-          <w:color w:val="000000"/>
-          <w:sz w:val="19"/>
-          <w:szCs w:val="19"/>
-          <w:lang w:val="en-US" w:eastAsia="en-US"/>
-        </w:rPr>
-        <w:t>&lt;</w:t>
-      </w:r>
-      <w:proofErr w:type="spellStart"/>
-      <w:r>
-        <w:rPr>
-          <w:rFonts w:ascii="Consolas" w:eastAsiaTheme="minorHAnsi" w:hAnsi="Consolas" w:cs="Consolas"/>
-          <w:color w:val="0000FF"/>
-          <w:sz w:val="19"/>
-          <w:szCs w:val="19"/>
-          <w:lang w:val="en-US" w:eastAsia="en-US"/>
-        </w:rPr>
-        <w:t>int</w:t>
-      </w:r>
-      <w:proofErr w:type="spellEnd"/>
-      <w:r>
-        <w:rPr>
-          <w:rFonts w:ascii="Consolas" w:eastAsiaTheme="minorHAnsi" w:hAnsi="Consolas" w:cs="Consolas"/>
-          <w:color w:val="000000"/>
-          <w:sz w:val="19"/>
-          <w:szCs w:val="19"/>
-          <w:lang w:val="en-US" w:eastAsia="en-US"/>
-        </w:rPr>
-        <w:t xml:space="preserve">&gt; start, end, </w:t>
-      </w:r>
-      <w:proofErr w:type="spellStart"/>
-      <w:r>
-        <w:rPr>
-          <w:rFonts w:ascii="Consolas" w:eastAsiaTheme="minorHAnsi" w:hAnsi="Consolas" w:cs="Consolas"/>
-          <w:color w:val="000000"/>
-          <w:sz w:val="19"/>
-          <w:szCs w:val="19"/>
-          <w:lang w:val="en-US" w:eastAsia="en-US"/>
-        </w:rPr>
-        <w:t>len</w:t>
-      </w:r>
-      <w:proofErr w:type="spellEnd"/>
-      <w:r>
-        <w:rPr>
-          <w:rFonts w:ascii="Consolas" w:eastAsiaTheme="minorHAnsi" w:hAnsi="Consolas" w:cs="Consolas"/>
-          <w:color w:val="000000"/>
-          <w:sz w:val="19"/>
-          <w:szCs w:val="19"/>
-          <w:lang w:val="en-US" w:eastAsia="en-US"/>
-        </w:rPr>
-        <w:t>;</w:t>
-      </w:r>
-    </w:p>
-    <w:p>
-      <w:pPr>
-        <w:shd w:val="clear" w:color="auto" w:fill="F2F2F2" w:themeFill="background1" w:themeFillShade="F2"/>
-        <w:autoSpaceDE w:val="0"/>
-        <w:autoSpaceDN w:val="0"/>
-        <w:adjustRightInd w:val="0"/>
-        <w:rPr>
-          <w:rFonts w:ascii="Consolas" w:eastAsiaTheme="minorHAnsi" w:hAnsi="Consolas" w:cs="Consolas"/>
-          <w:color w:val="000000"/>
-          <w:sz w:val="19"/>
-          <w:szCs w:val="19"/>
-          <w:lang w:val="en-US" w:eastAsia="en-US"/>
-        </w:rPr>
-      </w:pPr>
-      <w:r>
-        <w:rPr>
-          <w:rFonts w:ascii="Consolas" w:eastAsiaTheme="minorHAnsi" w:hAnsi="Consolas" w:cs="Consolas"/>
-          <w:color w:val="000000"/>
-          <w:sz w:val="19"/>
-          <w:szCs w:val="19"/>
-          <w:lang w:val="en-US" w:eastAsia="en-US"/>
+          <w:lang w:eastAsia="en-US"/>
+        </w:rPr>
+      </w:pPr>
+      <w:r>
+        <w:rPr>
+          <w:rFonts w:ascii="Consolas" w:eastAsiaTheme="minorHAnsi" w:hAnsi="Consolas" w:cs="Consolas"/>
+          <w:color w:val="000000"/>
+          <w:sz w:val="19"/>
+          <w:szCs w:val="19"/>
+          <w:lang w:eastAsia="en-US"/>
         </w:rPr>
         <w:t>};</w:t>
       </w:r>
     </w:p>
+    <w:bookmarkEnd w:id="0"/>
     <w:p>
       <w:pPr>
         <w:shd w:val="clear" w:color="auto" w:fill="FFFFFF" w:themeFill="background1"/>
@@ -9207,7 +8104,6 @@
           <w:szCs w:val="19"/>
           <w:lang w:val="en-US" w:eastAsia="en-US"/>
         </w:rPr>
-        <w:lastRenderedPageBreak/>
         <w:tab/>
         <w:t>}</w:t>
       </w:r>
@@ -14964,7 +13860,6 @@
           <w:sz w:val="28"/>
           <w:lang w:val="en-US"/>
         </w:rPr>
-        <w:lastRenderedPageBreak/>
         <w:t xml:space="preserve">3. </w:t>
       </w:r>
       <w:r>
@@ -14995,6 +13890,7 @@
         <w:rPr>
           <w:noProof/>
         </w:rPr>
+        <w:lastRenderedPageBreak/>
         <w:drawing>
           <wp:inline distT="0" distB="0" distL="0" distR="0" wp14:anchorId="729A1CFB" wp14:editId="401697E2">
             <wp:extent cx="6647815" cy="3474720"/>
@@ -15072,12 +13968,7 @@
         <w:t>Изучил</w:t>
       </w:r>
       <w:r>
-        <w:t xml:space="preserve"> принципы создания классов, наследования и ограничения прав доступа к полям и методам класса, применив на практике знания базовых синтаксических конструкций языка C++ и объектно-ориентированного программирования.</w:t>
-      </w:r>
-      <w:bookmarkStart w:id="0" w:name="_GoBack"/>
-      <w:bookmarkEnd w:id="0"/>
-      <w:r>
-        <w:t xml:space="preserve"> </w:t>
+        <w:t xml:space="preserve"> принципы создания классов, наследования и ограничения прав доступа к полям и методам класса, применив на практике знания базовых синтаксических конструкций языка C++ и объектно-ориентированного программирования. </w:t>
       </w:r>
     </w:p>
     <w:p>
@@ -17658,7 +16549,7 @@
 </file>
 
 <file path=customXml/itemProps1.xml><?xml version="1.0" encoding="utf-8"?>
-<ds:datastoreItem xmlns:ds="http://schemas.openxmlformats.org/officeDocument/2006/customXml" ds:itemID="{77CF6ED4-B37A-4F99-9656-AE850A756797}">
+<ds:datastoreItem xmlns:ds="http://schemas.openxmlformats.org/officeDocument/2006/customXml" ds:itemID="{316FE1D1-81C9-4C7C-8FC8-10DF6A1B25DF}">
   <ds:schemaRefs>
     <ds:schemaRef ds:uri="http://schemas.openxmlformats.org/officeDocument/2006/bibliography"/>
   </ds:schemaRefs>
